--- a/inst/clinical_context/AML_with_CEBPA_Mutation.docx
+++ b/inst/clinical_context/AML_with_CEBPA_Mutation.docx
@@ -12,15 +12,6 @@
           <w:szCs w:val="6"/>
         </w:rPr>
       </w:pPr>
-      <w:r>
-        <w:rPr>
-          <w:rFonts w:ascii="Calibri" w:hAnsi="Calibri" w:cs="Calibri"/>
-          <w:noProof/>
-          <w:sz w:val="6"/>
-          <w:szCs w:val="6"/>
-        </w:rPr>
-        <w:t>H</w:t>
-      </w:r>
     </w:p>
     <w:tbl>
       <w:tblPr>
@@ -7203,7 +7194,66 @@
 </file>
 
 <file path=customXml/item1.xml><?xml version="1.0" encoding="utf-8"?>
-<b:Sources xmlns:b="http://schemas.openxmlformats.org/officeDocument/2006/bibliography" xmlns="http://schemas.openxmlformats.org/officeDocument/2006/bibliography" SelectedStyle="\APASixthEditionOfficeOnline.xsl" StyleName="APA" Version="6"/>
+<p:properties xmlns:p="http://schemas.microsoft.com/office/2006/metadata/properties" xmlns:xsi="http://www.w3.org/2001/XMLSchema-instance" xmlns:pc="http://schemas.microsoft.com/office/infopath/2007/PartnerControls">
+  <documentManagement>
+    <DocumentType xmlns="c44ab56d-57f8-4a14-86db-a39667906be8" xsi:nil="true"/>
+    <Category xmlns="c44ab56d-57f8-4a14-86db-a39667906be8" xsi:nil="true"/>
+    <b918a6e12641485a9ca8c2e70b4558c0 xmlns="bbb6251c-984c-4fcb-9547-f40f6d5e63ff">
+      <Terms xmlns="http://schemas.microsoft.com/office/infopath/2007/PartnerControls">
+        <TermInfo xmlns="http://schemas.microsoft.com/office/infopath/2007/PartnerControls">
+          <TermName xmlns="http://schemas.microsoft.com/office/infopath/2007/PartnerControls">Operational</TermName>
+          <TermId xmlns="http://schemas.microsoft.com/office/infopath/2007/PartnerControls">150389d9-0463-4c4a-b800-fb182dbb9bcb</TermId>
+        </TermInfo>
+      </Terms>
+    </b918a6e12641485a9ca8c2e70b4558c0>
+    <lcf76f155ced4ddcb4097134ff3c332f xmlns="c44ab56d-57f8-4a14-86db-a39667906be8">
+      <Terms xmlns="http://schemas.microsoft.com/office/infopath/2007/PartnerControls"/>
+    </lcf76f155ced4ddcb4097134ff3c332f>
+    <b29dd6ef633047bba64c76c6e215692a xmlns="bbb6251c-984c-4fcb-9547-f40f6d5e63ff">
+      <Terms xmlns="http://schemas.microsoft.com/office/infopath/2007/PartnerControls">
+        <TermInfo xmlns="http://schemas.microsoft.com/office/infopath/2007/PartnerControls">
+          <TermName xmlns="http://schemas.microsoft.com/office/infopath/2007/PartnerControls">Internal</TermName>
+          <TermId xmlns="http://schemas.microsoft.com/office/infopath/2007/PartnerControls">2b22734e-9cea-437f-97a4-653416044446</TermId>
+        </TermInfo>
+      </Terms>
+    </b29dd6ef633047bba64c76c6e215692a>
+    <i77a2d63ec754e4dbbf13ee1f809aa62 xmlns="bbb6251c-984c-4fcb-9547-f40f6d5e63ff">
+      <Terms xmlns="http://schemas.microsoft.com/office/infopath/2007/PartnerControls">
+        <TermInfo xmlns="http://schemas.microsoft.com/office/infopath/2007/PartnerControls">
+          <TermName xmlns="http://schemas.microsoft.com/office/infopath/2007/PartnerControls">N/A</TermName>
+          <TermId xmlns="http://schemas.microsoft.com/office/infopath/2007/PartnerControls">77aac54e-7746-4232-91ae-96cfc2b44f19</TermId>
+        </TermInfo>
+      </Terms>
+    </i77a2d63ec754e4dbbf13ee1f809aa62>
+    <k04f27a462bd4c45a610623ab03d8a6b xmlns="bbb6251c-984c-4fcb-9547-f40f6d5e63ff">
+      <Terms xmlns="http://schemas.microsoft.com/office/infopath/2007/PartnerControls">
+        <TermInfo xmlns="http://schemas.microsoft.com/office/infopath/2007/PartnerControls">
+          <TermName xmlns="http://schemas.microsoft.com/office/infopath/2007/PartnerControls">Business Ventures</TermName>
+          <TermId xmlns="http://schemas.microsoft.com/office/infopath/2007/PartnerControls">771822a9-08f4-4b0c-b044-94205102db1e</TermId>
+        </TermInfo>
+      </Terms>
+    </k04f27a462bd4c45a610623ab03d8a6b>
+    <nb65ac56c571489cbc31094d7b888b19 xmlns="bbb6251c-984c-4fcb-9547-f40f6d5e63ff">
+      <Terms xmlns="http://schemas.microsoft.com/office/infopath/2007/PartnerControls">
+        <TermInfo xmlns="http://schemas.microsoft.com/office/infopath/2007/PartnerControls">
+          <TermName xmlns="http://schemas.microsoft.com/office/infopath/2007/PartnerControls">Pathology</TermName>
+          <TermId xmlns="http://schemas.microsoft.com/office/infopath/2007/PartnerControls">4a117755-78ff-4a2c-8e21-a559b22b64dd</TermId>
+        </TermInfo>
+      </Terms>
+    </nb65ac56c571489cbc31094d7b888b19>
+    <Department xmlns="c44ab56d-57f8-4a14-86db-a39667906be8" xsi:nil="true"/>
+    <TaxCatchAll xmlns="bbb6251c-984c-4fcb-9547-f40f6d5e63ff">
+      <Value>5</Value>
+      <Value>4</Value>
+      <Value>3</Value>
+      <Value>2</Value>
+      <Value>1</Value>
+    </TaxCatchAll>
+    <pmCostCentre xmlns="bbb6251c-984c-4fcb-9547-f40f6d5e63ff" xsi:nil="true"/>
+    <_Flow_SignoffStatus xmlns="c44ab56d-57f8-4a14-86db-a39667906be8" xsi:nil="true"/>
+    <NavigatorClassification xmlns="bbb6251c-984c-4fcb-9547-f40f6d5e63ff">Team Workspace</NavigatorClassification>
+  </documentManagement>
+</p:properties>
 </file>
 
 <file path=customXml/item2.xml><?xml version="1.0" encoding="utf-8"?>
@@ -7496,66 +7546,7 @@
 </file>
 
 <file path=customXml/item3.xml><?xml version="1.0" encoding="utf-8"?>
-<p:properties xmlns:p="http://schemas.microsoft.com/office/2006/metadata/properties" xmlns:xsi="http://www.w3.org/2001/XMLSchema-instance" xmlns:pc="http://schemas.microsoft.com/office/infopath/2007/PartnerControls">
-  <documentManagement>
-    <DocumentType xmlns="c44ab56d-57f8-4a14-86db-a39667906be8" xsi:nil="true"/>
-    <Category xmlns="c44ab56d-57f8-4a14-86db-a39667906be8" xsi:nil="true"/>
-    <b918a6e12641485a9ca8c2e70b4558c0 xmlns="bbb6251c-984c-4fcb-9547-f40f6d5e63ff">
-      <Terms xmlns="http://schemas.microsoft.com/office/infopath/2007/PartnerControls">
-        <TermInfo xmlns="http://schemas.microsoft.com/office/infopath/2007/PartnerControls">
-          <TermName xmlns="http://schemas.microsoft.com/office/infopath/2007/PartnerControls">Operational</TermName>
-          <TermId xmlns="http://schemas.microsoft.com/office/infopath/2007/PartnerControls">150389d9-0463-4c4a-b800-fb182dbb9bcb</TermId>
-        </TermInfo>
-      </Terms>
-    </b918a6e12641485a9ca8c2e70b4558c0>
-    <lcf76f155ced4ddcb4097134ff3c332f xmlns="c44ab56d-57f8-4a14-86db-a39667906be8">
-      <Terms xmlns="http://schemas.microsoft.com/office/infopath/2007/PartnerControls"/>
-    </lcf76f155ced4ddcb4097134ff3c332f>
-    <b29dd6ef633047bba64c76c6e215692a xmlns="bbb6251c-984c-4fcb-9547-f40f6d5e63ff">
-      <Terms xmlns="http://schemas.microsoft.com/office/infopath/2007/PartnerControls">
-        <TermInfo xmlns="http://schemas.microsoft.com/office/infopath/2007/PartnerControls">
-          <TermName xmlns="http://schemas.microsoft.com/office/infopath/2007/PartnerControls">Internal</TermName>
-          <TermId xmlns="http://schemas.microsoft.com/office/infopath/2007/PartnerControls">2b22734e-9cea-437f-97a4-653416044446</TermId>
-        </TermInfo>
-      </Terms>
-    </b29dd6ef633047bba64c76c6e215692a>
-    <i77a2d63ec754e4dbbf13ee1f809aa62 xmlns="bbb6251c-984c-4fcb-9547-f40f6d5e63ff">
-      <Terms xmlns="http://schemas.microsoft.com/office/infopath/2007/PartnerControls">
-        <TermInfo xmlns="http://schemas.microsoft.com/office/infopath/2007/PartnerControls">
-          <TermName xmlns="http://schemas.microsoft.com/office/infopath/2007/PartnerControls">N/A</TermName>
-          <TermId xmlns="http://schemas.microsoft.com/office/infopath/2007/PartnerControls">77aac54e-7746-4232-91ae-96cfc2b44f19</TermId>
-        </TermInfo>
-      </Terms>
-    </i77a2d63ec754e4dbbf13ee1f809aa62>
-    <k04f27a462bd4c45a610623ab03d8a6b xmlns="bbb6251c-984c-4fcb-9547-f40f6d5e63ff">
-      <Terms xmlns="http://schemas.microsoft.com/office/infopath/2007/PartnerControls">
-        <TermInfo xmlns="http://schemas.microsoft.com/office/infopath/2007/PartnerControls">
-          <TermName xmlns="http://schemas.microsoft.com/office/infopath/2007/PartnerControls">Business Ventures</TermName>
-          <TermId xmlns="http://schemas.microsoft.com/office/infopath/2007/PartnerControls">771822a9-08f4-4b0c-b044-94205102db1e</TermId>
-        </TermInfo>
-      </Terms>
-    </k04f27a462bd4c45a610623ab03d8a6b>
-    <nb65ac56c571489cbc31094d7b888b19 xmlns="bbb6251c-984c-4fcb-9547-f40f6d5e63ff">
-      <Terms xmlns="http://schemas.microsoft.com/office/infopath/2007/PartnerControls">
-        <TermInfo xmlns="http://schemas.microsoft.com/office/infopath/2007/PartnerControls">
-          <TermName xmlns="http://schemas.microsoft.com/office/infopath/2007/PartnerControls">Pathology</TermName>
-          <TermId xmlns="http://schemas.microsoft.com/office/infopath/2007/PartnerControls">4a117755-78ff-4a2c-8e21-a559b22b64dd</TermId>
-        </TermInfo>
-      </Terms>
-    </nb65ac56c571489cbc31094d7b888b19>
-    <Department xmlns="c44ab56d-57f8-4a14-86db-a39667906be8" xsi:nil="true"/>
-    <TaxCatchAll xmlns="bbb6251c-984c-4fcb-9547-f40f6d5e63ff">
-      <Value>5</Value>
-      <Value>4</Value>
-      <Value>3</Value>
-      <Value>2</Value>
-      <Value>1</Value>
-    </TaxCatchAll>
-    <pmCostCentre xmlns="bbb6251c-984c-4fcb-9547-f40f6d5e63ff" xsi:nil="true"/>
-    <_Flow_SignoffStatus xmlns="c44ab56d-57f8-4a14-86db-a39667906be8" xsi:nil="true"/>
-    <NavigatorClassification xmlns="bbb6251c-984c-4fcb-9547-f40f6d5e63ff">Team Workspace</NavigatorClassification>
-  </documentManagement>
-</p:properties>
+<b:Sources xmlns:b="http://schemas.openxmlformats.org/officeDocument/2006/bibliography" xmlns="http://schemas.openxmlformats.org/officeDocument/2006/bibliography" SelectedStyle="\APASixthEditionOfficeOnline.xsl" StyleName="APA" Version="6"/>
 </file>
 
 <file path=customXml/item4.xml><?xml version="1.0" encoding="utf-8"?>
@@ -7568,9 +7559,12 @@
 </file>
 
 <file path=customXml/itemProps1.xml><?xml version="1.0" encoding="utf-8"?>
-<ds:datastoreItem xmlns:ds="http://schemas.openxmlformats.org/officeDocument/2006/customXml" ds:itemID="{4125EEB8-2C71-4C3F-8FD9-4D9D885AFF10}">
+<ds:datastoreItem xmlns:ds="http://schemas.openxmlformats.org/officeDocument/2006/customXml" ds:itemID="{E90A606E-7579-49C3-B130-CD80F675553C}">
   <ds:schemaRefs>
-    <ds:schemaRef ds:uri="http://schemas.openxmlformats.org/officeDocument/2006/bibliography"/>
+    <ds:schemaRef ds:uri="http://schemas.microsoft.com/office/2006/metadata/properties"/>
+    <ds:schemaRef ds:uri="http://schemas.microsoft.com/office/infopath/2007/PartnerControls"/>
+    <ds:schemaRef ds:uri="c44ab56d-57f8-4a14-86db-a39667906be8"/>
+    <ds:schemaRef ds:uri="bbb6251c-984c-4fcb-9547-f40f6d5e63ff"/>
   </ds:schemaRefs>
 </ds:datastoreItem>
 </file>
@@ -7595,12 +7589,9 @@
 </file>
 
 <file path=customXml/itemProps3.xml><?xml version="1.0" encoding="utf-8"?>
-<ds:datastoreItem xmlns:ds="http://schemas.openxmlformats.org/officeDocument/2006/customXml" ds:itemID="{E90A606E-7579-49C3-B130-CD80F675553C}">
+<ds:datastoreItem xmlns:ds="http://schemas.openxmlformats.org/officeDocument/2006/customXml" ds:itemID="{4125EEB8-2C71-4C3F-8FD9-4D9D885AFF10}">
   <ds:schemaRefs>
-    <ds:schemaRef ds:uri="http://schemas.microsoft.com/office/2006/metadata/properties"/>
-    <ds:schemaRef ds:uri="http://schemas.microsoft.com/office/infopath/2007/PartnerControls"/>
-    <ds:schemaRef ds:uri="c44ab56d-57f8-4a14-86db-a39667906be8"/>
-    <ds:schemaRef ds:uri="bbb6251c-984c-4fcb-9547-f40f6d5e63ff"/>
+    <ds:schemaRef ds:uri="http://schemas.openxmlformats.org/officeDocument/2006/bibliography"/>
   </ds:schemaRefs>
 </ds:datastoreItem>
 </file>

--- a/inst/clinical_context/AML_with_CEBPA_Mutation.docx
+++ b/inst/clinical_context/AML_with_CEBPA_Mutation.docx
@@ -2,17 +2,6 @@
 <file path=word/document.xml><?xml version="1.0" encoding="utf-8"?>
 <w:document xmlns:wpc="http://schemas.microsoft.com/office/word/2010/wordprocessingCanvas" xmlns:cx="http://schemas.microsoft.com/office/drawing/2014/chartex" xmlns:cx1="http://schemas.microsoft.com/office/drawing/2015/9/8/chartex" xmlns:cx2="http://schemas.microsoft.com/office/drawing/2015/10/21/chartex" xmlns:cx3="http://schemas.microsoft.com/office/drawing/2016/5/9/chartex" xmlns:cx4="http://schemas.microsoft.com/office/drawing/2016/5/10/chartex" xmlns:cx5="http://schemas.microsoft.com/office/drawing/2016/5/11/chartex" xmlns:cx6="http://schemas.microsoft.com/office/drawing/2016/5/12/chartex" xmlns:cx7="http://schemas.microsoft.com/office/drawing/2016/5/13/chartex" xmlns:cx8="http://schemas.microsoft.com/office/drawing/2016/5/14/chartex" xmlns:mc="http://schemas.openxmlformats.org/markup-compatibility/2006" xmlns:aink="http://schemas.microsoft.com/office/drawing/2016/ink" xmlns:am3d="http://schemas.microsoft.com/office/drawing/2017/model3d" xmlns:o="urn:schemas-microsoft-com:office:office" xmlns:oel="http://schemas.microsoft.com/office/2019/extlst" xmlns:r="http://schemas.openxmlformats.org/officeDocument/2006/relationships" xmlns:m="http://schemas.openxmlformats.org/officeDocument/2006/math" xmlns:v="urn:schemas-microsoft-com:vml" xmlns:wp14="http://schemas.microsoft.com/office/word/2010/wordprocessingDrawing" xmlns:wp="http://schemas.openxmlformats.org/drawingml/2006/wordprocessingDrawing" xmlns:w10="urn:schemas-microsoft-com:office:word" xmlns:w="http://schemas.openxmlformats.org/wordprocessingml/2006/main" xmlns:w14="http://schemas.microsoft.com/office/word/2010/wordml" xmlns:w15="http://schemas.microsoft.com/office/word/2012/wordml" xmlns:w16cex="http://schemas.microsoft.com/office/word/2018/wordml/cex" xmlns:w16cid="http://schemas.microsoft.com/office/word/2016/wordml/cid" xmlns:w16="http://schemas.microsoft.com/office/word/2018/wordml" xmlns:w16sdtdh="http://schemas.microsoft.com/office/word/2020/wordml/sdtdatahash" xmlns:w16se="http://schemas.microsoft.com/office/word/2015/wordml/symex" xmlns:wpg="http://schemas.microsoft.com/office/word/2010/wordprocessingGroup" xmlns:wpi="http://schemas.microsoft.com/office/word/2010/wordprocessingInk" xmlns:wne="http://schemas.microsoft.com/office/word/2006/wordml" xmlns:wps="http://schemas.microsoft.com/office/word/2010/wordprocessingShape" mc:Ignorable="w14 w15 w16se w16cid w16 w16cex w16sdtdh wp14">
   <w:body>
-    <w:p>
-      <w:pPr>
-        <w:spacing w:after="0"/>
-        <w:rPr>
-          <w:rFonts w:ascii="Calibri" w:hAnsi="Calibri" w:cs="Calibri"/>
-          <w:noProof/>
-          <w:sz w:val="6"/>
-          <w:szCs w:val="6"/>
-        </w:rPr>
-      </w:pPr>
-    </w:p>
     <w:tbl>
       <w:tblPr>
         <w:tblStyle w:val="TableGrid1"/>
@@ -40,12 +29,12 @@
       </w:tblGrid>
       <w:tr>
         <w:trPr>
-          <w:trHeight w:val="654"/>
+          <w:trHeight w:val="11655"/>
           <w:jc w:val="center"/>
         </w:trPr>
         <w:tc>
           <w:tcPr>
-            <w:tcW w:w="10188" w:type="dxa"/>
+            <w:tcW w:w="10168" w:type="dxa"/>
             <w:shd w:val="clear" w:color="auto" w:fill="E8E7EC"/>
           </w:tcPr>
           <w:p>
@@ -59,37 +48,22 @@
               <w:rPr>
                 <w:rFonts w:cs="Calibri"/>
               </w:rPr>
-              <w:t xml:space="preserve">Clinical Utility of </w:t>
+              <w:t xml:space="preserve">Clinical Utility of MOLECULAR Testing in </w:t>
+            </w:r>
+            <w:r>
+              <w:br/>
             </w:r>
             <w:r>
               <w:rPr>
                 <w:rFonts w:cs="Calibri"/>
               </w:rPr>
-              <w:t xml:space="preserve">MOLECULAR Testing in </w:t>
-            </w:r>
-            <w:r>
-              <w:rPr>
-                <w:rFonts w:cs="Calibri"/>
-              </w:rPr>
-              <w:br/>
-              <w:t>AML</w:t>
-            </w:r>
-            <w:r>
-              <w:rPr>
-                <w:rFonts w:cs="Calibri"/>
-              </w:rPr>
-              <w:t xml:space="preserve"> </w:t>
-            </w:r>
-            <w:r>
-              <w:rPr>
-                <w:rFonts w:cs="Calibri"/>
-              </w:rPr>
-              <w:t xml:space="preserve">with </w:t>
+              <w:t xml:space="preserve">AML with </w:t>
             </w:r>
             <w:r>
               <w:rPr>
                 <w:rFonts w:cs="Calibri"/>
                 <w:i/>
+                <w:iCs/>
               </w:rPr>
               <w:t>CEBPA</w:t>
             </w:r>
@@ -97,13 +71,7 @@
               <w:rPr>
                 <w:rFonts w:cs="Calibri"/>
               </w:rPr>
-              <w:t xml:space="preserve"> </w:t>
-            </w:r>
-            <w:r>
-              <w:rPr>
-                <w:rFonts w:cs="Calibri"/>
-              </w:rPr>
-              <w:t>MUTATION</w:t>
+              <w:t xml:space="preserve"> MUTATION</w:t>
             </w:r>
           </w:p>
           <w:p>
@@ -123,92 +91,49 @@
           <w:p>
             <w:pPr>
               <w:pStyle w:val="CLIN3BULLETPOINTS"/>
-              <w:rPr>
-                <w:rFonts w:cs="Calibri"/>
-              </w:rPr>
             </w:pPr>
             <w:r>
-              <w:rPr>
-                <w:rFonts w:cs="Calibri"/>
-              </w:rPr>
-              <w:t>Mutation</w:t>
-            </w:r>
-            <w:r>
-              <w:rPr>
-                <w:rFonts w:cs="Calibri"/>
-              </w:rPr>
-              <w:t>s</w:t>
-            </w:r>
-            <w:r>
-              <w:rPr>
-                <w:rFonts w:cs="Calibri"/>
-              </w:rPr>
-              <w:t xml:space="preserve"> in the transcription factor CCAATT-enhancer binding protein alpha (</w:t>
-            </w:r>
-            <w:r>
-              <w:rPr>
-                <w:rFonts w:cs="Calibri"/>
+              <w:t>Mutations in the transcription factor CCAAT-enhancer binding protein alpha (</w:t>
+            </w:r>
+            <w:r>
+              <w:rPr>
                 <w:i/>
+                <w:iCs/>
               </w:rPr>
               <w:t>CEBPA</w:t>
             </w:r>
             <w:r>
-              <w:rPr>
-                <w:rFonts w:cs="Calibri"/>
-              </w:rPr>
-              <w:t xml:space="preserve">) occur in </w:t>
-            </w:r>
-            <w:r>
-              <w:rPr>
-                <w:rFonts w:cs="Calibri"/>
-              </w:rPr>
-              <w:t xml:space="preserve">approximately </w:t>
-            </w:r>
-            <w:r>
-              <w:rPr>
-                <w:rFonts w:cs="Calibri"/>
-              </w:rPr>
-              <w:t xml:space="preserve">5%-10% of </w:t>
-            </w:r>
-            <w:r>
-              <w:rPr>
-                <w:rFonts w:cs="Calibri"/>
+              <w:t xml:space="preserve">) occur in approximately 5-10% of </w:t>
+            </w:r>
+            <w:r>
+              <w:rPr>
                 <w:i/>
-              </w:rPr>
-              <w:t>de novo</w:t>
-            </w:r>
-            <w:r>
-              <w:rPr>
-                <w:rFonts w:cs="Calibri"/>
-              </w:rPr>
-              <w:t xml:space="preserve"> AML, with approximately half of these cases carrying biallelic mutations (</w:t>
-            </w:r>
-            <w:r>
-              <w:rPr>
-                <w:rFonts w:cs="Calibri"/>
+                <w:iCs/>
+              </w:rPr>
+              <w:t xml:space="preserve">de novo </w:t>
+            </w:r>
+            <w:r>
+              <w:t>AML, with approximately half of these cases carrying biallelic mutations (</w:t>
+            </w:r>
+            <w:r>
+              <w:rPr>
                 <w:i/>
+                <w:iCs/>
               </w:rPr>
               <w:t>CEBPA</w:t>
             </w:r>
             <w:r>
               <w:rPr>
-                <w:rFonts w:cs="Calibri"/>
                 <w:vertAlign w:val="superscript"/>
               </w:rPr>
               <w:t>bi</w:t>
             </w:r>
             <w:r>
-              <w:rPr>
-                <w:rFonts w:cs="Calibri"/>
-              </w:rPr>
               <w:t>)</w:t>
             </w:r>
             <w:r>
-              <w:rPr>
-                <w:rFonts w:cs="Calibri"/>
-              </w:rPr>
               <w:fldChar w:fldCharType="begin">
-                <w:fldData xml:space="preserve">PEVuZE5vdGU+PENpdGU+PEF1dGhvcj5UYXViZTwvQXV0aG9yPjxZZWFyPjIwMjE8L1llYXI+PFJl
+                <w:fldData xml:space="preserve">PEVuZE5vdGU+PENpdGU+PEF1dGhvcj5UYXViZTwvQXV0aG9yPjxZZWFyPjIwMjI8L1llYXI+PFJl
 Y051bT4zMTkyPC9SZWNOdW0+PERpc3BsYXlUZXh0PjxzdHlsZSBmYWNlPSJzdXBlcnNjcmlwdCI+
 MSwyPC9zdHlsZT48L0Rpc3BsYXlUZXh0PjxyZWNvcmQ+PHJlYy1udW1iZXI+MzE5MjwvcmVjLW51
 bWJlcj48Zm9yZWlnbi1rZXlzPjxrZXkgYXBwPSJFTiIgZGItaWQ9IjVyNWZhdGU1dzI1ZTVpZTB6
@@ -228,90 +153,100 @@
 ciwgQS48L2F1dGhvcj48YXV0aG9yPlNjaGFmZXItRWNrYXJ0LCBLLjwvYXV0aG9yPjxhdXRob3I+
 U2NobGllbWFubiwgQy48L2F1dGhvcj48YXV0aG9yPktyYXVzZSwgUy4gVy48L2F1dGhvcj48YXV0
 aG9yPkhhbmVsLCBNLjwvYXV0aG9yPjxhdXRob3I+Tm9wcGVuZXksIFIuPC9hdXRob3I+PGF1dGhv
-cj5LYWlzZXIsIFUuPC9hdXRob3I+PGF1dGhvcj5CYWxkdXMsIEMuPC9hdXRob3I+PGF1dGhvcj5L
-YXVmbWFubiwgTS48L2F1dGhvcj48YXV0aG9yPkhlcm9sZCwgUy48L2F1dGhvcj48YXV0aG9yPlN0
-b2x6ZWwsIEYuPC9hdXRob3I+PGF1dGhvcj5Tb2NrZWwsIEsuPC9hdXRob3I+PGF1dGhvcj52b24g
-Qm9uaW4sIE0uPC9hdXRob3I+PGF1dGhvcj5NdWxsZXItVGlkb3csIEMuPC9hdXRob3I+PGF1dGhv
-cj5QbGF0emJlY2tlciwgVS48L2F1dGhvcj48YXV0aG9yPkJlcmRlbCwgVy4gRS48L2F1dGhvcj48
-YXV0aG9yPlNlcnZlLCBILjwvYXV0aG9yPjxhdXRob3I+RWhuaW5nZXIsIEcuPC9hdXRob3I+PGF1
-dGhvcj5Cb3JuaGF1c2VyLCBNLjwvYXV0aG9yPjxhdXRob3I+U2NoZXRlbGlnLCBKLjwvYXV0aG9y
-PjxhdXRob3I+VGhpZWRlLCBDLjwvYXV0aG9yPjwvYXV0aG9ycz48L2NvbnRyaWJ1dG9ycz48YXV0
-aC1hZGRyZXNzPlVuaXZlcnNpdGF0c2tsaW5pa3VtIENhcmwgR3VzdGF2IENhcnVzLCBEcmVzZGVu
-LCBHZXJtYW55LiYjeEQ7VW5pdmVyc2l0eSBvZiBEcmVzZGVuLCBEcmVzZGVuLCBHZXJtYW55LiYj
-eEQ7VW5pa2xpbmlrdW0gRHJlc2RlbiwgRHJlc2RlbiwgR2VybWFueS4mI3hEO1VuaXZlcnNpdGF0
-c2tsaW5pa3VtIERyZXNkZW4sIERyZXNkZW4sIEdlcm1hbnkuJiN4RDtLbGluaWt1bSBMZXZlcmt1
-c2VuLiYjeEQ7VW5pdmVyc2l0eSBvZiBIZWlkZWxiZXJnLCBIZWlkZWxiZXJnLCBHZXJtYW55LiYj
-eEQ7RnJpZWRyaWNoIFNjaGlsbGVyIFVuaXZlcnNpdHksIEplbmEsIEdlcm1hbnkuJiN4RDtVbml2
-ZXJzaXRhdHNrbGluaWt1bSBKZW5hLCBKZW5hLCBHZXJtYW55LiYjeEQ7VW5pdmVyc2l0eSBIb3Nw
-aXRhbCBBYWNoZW4sIEFhY2hlbiwgR2VybWFueS4mI3hEO1N0LiBNYXJpZW4tS3JhbmtlbmhhdXMg
-U2llZ2VuLCBTaWVnZW4sIEdlcm1hbnkuJiN4RDtEcmVzZGVuLUNvbmNlcHQgR2Vub21lIENlbnRl
-ciwgRHJlc2RlbiwgR2VybWFueS4mI3hEO0VyYXNtdXMgVW5pdmVyc2l0eSBNZWRpY2FsIENlbnRl
-ciBhbmQgT25jb2RlIEluc3RpdHV0ZSwgUm90dGVyZGFtLCBOZXRoZXJsYW5kcy4mI3hEO0VyYXNt
-dXMgVW5pdmVyc2l0eSBNZWRpY2FsIENlbnRlciwgUm90dGVyZGFtLCBOZXRoZXJsYW5kcy4mI3hE
-O1VuaXZlcnNpdHkgSG9zcGl0YWwgRnJhbmtmdXJ0IGEuTS4sIEZyYW5rZnVydCBhbSBNYWluLCBH
-ZXJtYW55LiYjeEQ7VW5pdmVyc2l0YXRza2xpbmlrdW0gV3VyemJ1cmcsIFd1cnpidXJnLCBHZXJt
-YW55LiYjeEQ7UmVtcy1NdXJyLUtsaW5pa3VtIFdpbm5lbmRlbiwgV2lubmVuZGVuLCBHZXJtYW55
-LiYjeEQ7UGhpbGlwcHMgVW5pdmVyc2l0eSBNYXJidXJnLCBNZWRpY2FsIENlbnRlciBvZiB0aGUg
-VW5pdmVyc2l0eSBHaWVzc2VuIGFuZCBNYXJidXJnLCBDYW1wdXMgTWFyYnVyZywgTWFyYnVyZywg
-R2VybWFueS4mI3hEO1BoaWxpcHBzIFVuaXZlcnNpdHkgTWFyYnVyZywgYW5kIFVuaXZlcnNpdHkg
-SG9zcGl0YWwgR2llc3NlbiBhbmQgTWFyYnVyZywgTWFyYnVyZywgR2VybWFueS4mI3hEO0tsaW5p
-a3VtIE51ZXJuYmVyZywgTnVlcm5iZXJnLCBHZXJtYW55LiYjeEQ7VW5pdmVyc2l0eSBIb3NwaXRh
-bCBNdWVuc3RlciwgTXVlbnN0ZXIsIEdlcm1hbnkuJiN4RDtVbmktS2xpbmlrdW0gRXJsYW5nZW4s
-IEVybGFuZ2VuLCBHZXJtYW55LiYjeEQ7S2xpbmlrdW0gQ2hlbW5pdHosIENoZW1uaXR6LCBHZXJt
-YW55LiYjeEQ7VUsgRXNzZW4sIEVzc2VuLCBHZXJtYW55LiYjeEQ7U3QuIEJlcm53YXJkIEtyYW5r
-ZW5oYXVzLCBIaWxkZXNoZWltLCBHZXJtYW55LiYjeEQ7VW5pdmVyc2l0eSBIb3NwaXRhbCBTY2hs
-ZXN3aWctSG9sc3RlaW4sIEtpZWwsIEdlcm1hbnkuJiN4RDtSb2JlcnQgQm9zY2ggSG9zcGl0YWwg
-U3R1dHRnYXJ0LCBTdHV0dGdhcnQsIEdlcm1hbnkuJiN4RDtNZWRpemluaXNjaGUgRmFrdWx0YXQg
-Q2FybCBHdXN0YXYgQ2FydXMsIFRVIERyZXNkZW4sIERyZXNkZW4sIEdlcm1hbnkuJiN4RDtVbml2
-ZXJzaXR5IEhvc3BpdGFsIERyZXNkZW4sIERyZXNkZW4sIEdlcm1hbnkuJiN4RDtIZW1hdG9sb2d5
-LCBPbmNvbG9neSBhbmQgUmhldW1hdG9sb2d5LCBVbml2ZXJzaXR5IEhvc3BpdGFsIEhlaWRlbGJl
-cmcsIEhlaWRlbGJlcmcsIEdlcm1hbnkuJiN4RDtEZXBhcnRtZW50IG9mIEhlbWF0b2xvZ3kgYW5k
-IENlbGx1bGFyIFRoZXJhcHksIE1lZGljYWwgQ2xpbmljIGFuZCBQb2xpY2xpbmljIEksIExlaXB6
-aWcgVW5pdmVyc2l0eSBIb3NwaXRhbCwgTGVpcHppZywgR2VybWFueS4mI3hEO1VuaXZlcnNpdGFl
-dHNrbGluaWt1bSBNdWVuc3RlciwgTXVlbnN0ZXIsIEdlcm1hbnkuJiN4RDtHb2V0aGUgVW5pdmVy
-c2l0eSBGcmFua2Z1cnQsIEZyYW5rZnVydCwgR2VybWFueS4mI3hEO0dFTW9hQiBNb25vY2xvbmFs
-cyBHbWJILCBEcmVzZGVuLCBHZXJtYW55LiYjeEQ7VW5pdmVyc2l0YWV0c2tsaW5pa3VtIERyZXNk
-ZW4sIERyZXNkZW4sIEdlcm1hbnkuJiN4RDtVbml2ZXJzaXR5IEhvc3BpdGFsIENhcmwgR3VzdGF2
-IENhcnVzLCBEcmVzZGVuLCBHZXJtYW55LjwvYXV0aC1hZGRyZXNzPjx0aXRsZXM+PHRpdGxlPkNF
-QlBBIE11dGF0aW9ucyBpbiA0NzA4IFBhdGllbnRzIHdpdGggQWN1dGUgTXllbG9pZCBMZXVrZW1p
-YSAtIERpZmZlcmVudGlhbCBJbXBhY3Qgb2YgYlpJUCBhbmQgVEFEIE11dGF0aW9ucyBvbiBPdXRj
-b21lPC90aXRsZT48c2Vjb25kYXJ5LXRpdGxlPkJsb29kPC9zZWNvbmRhcnktdGl0bGU+PC90aXRs
-ZXM+PHBlcmlvZGljYWw+PGZ1bGwtdGl0bGU+Qmxvb2Q8L2Z1bGwtdGl0bGU+PC9wZXJpb2RpY2Fs
-PjxlZGl0aW9uPjIwMjEvMDcvMjk8L2VkaXRpb24+PGRhdGVzPjx5ZWFyPjIwMjE8L3llYXI+PHB1
-Yi1kYXRlcz48ZGF0ZT5KdWwgMjg8L2RhdGU+PC9wdWItZGF0ZXM+PC9kYXRlcz48aXNibj4xNTI4
-LTAwMjAgKEVsZWN0cm9uaWMpJiN4RDswMDA2LTQ5NzEgKExpbmtpbmcpPC9pc2JuPjxhY2Nlc3Np
-b24tbnVtPjM0MzIwMTc2PC9hY2Nlc3Npb24tbnVtPjx1cmxzPjxyZWxhdGVkLXVybHM+PHVybD5o
-dHRwczovL3d3dy5uY2JpLm5sbS5uaWguZ292L3B1Ym1lZC8zNDMyMDE3NjwvdXJsPjwvcmVsYXRl
-ZC11cmxzPjwvdXJscz48ZWxlY3Ryb25pYy1yZXNvdXJjZS1udW0+MTAuMTE4Mi9ibG9vZC4yMDIw
-MDA5NjgwPC9lbGVjdHJvbmljLXJlc291cmNlLW51bT48cmVtb3RlLWRhdGFiYXNlLXByb3ZpZGVy
-Pk5MTTwvcmVtb3RlLWRhdGFiYXNlLXByb3ZpZGVyPjxsYW5ndWFnZT5lbmc8L2xhbmd1YWdlPjwv
-cmVjb3JkPjwvQ2l0ZT48Q2l0ZSBFeGNsdWRlQXV0aD0iMSIgRXhjbHVkZVllYXI9IjEiPjxSZWNO
-dW0+MzY0OTwvUmVjTnVtPjxyZWNvcmQ+PHJlYy1udW1iZXI+MzY0OTwvcmVjLW51bWJlcj48Zm9y
-ZWlnbi1rZXlzPjxrZXkgYXBwPSJFTiIgZGItaWQ9IjVyNWZhdGU1dzI1ZTVpZTB6eDJ4cDB3dHJ4
-enMwd3Z4dGR4eCIgdGltZXN0YW1wPSIxNzEwMDY1NTQ0IiBndWlkPSJmZDhhM2M1ZC00MWUyLTQy
-NzgtOTliZS0zMmU4YzIyMTc5MDMiPjM2NDk8L2tleT48L2ZvcmVpZ24ta2V5cz48cmVmLXR5cGUg
-bmFtZT0iQm9vayI+NjwvcmVmLXR5cGU+PGNvbnRyaWJ1dG9ycz48L2NvbnRyaWJ1dG9ycz48dGl0
-bGVzPjx0aXRsZT5XSE8gQ2xhc3NpZmljYXRpb24gb2YgVHVtb3VycyBFZGl0b3JpYWwgQm9hcmQu
-IEhhZW1hdG9seW1waG9pZCB0dW1vdXJzLiBMeW9uIChGcmFuY2UpOiBJbnRlcm5hdGlvbmFsIEFn
-ZW5jeSBmb3IgUmVzZWFyY2ggb24gQ2FuY2VyOyBmb3J0aGNvbWluZy4gKFdITyBjbGFzc2lmaWNh
-dGlvbiBvZiB0dW1vdXJzIHNlcmllcywgNXRoIGVkLjsgdm9sLiAxMSkuIGh0dHBzOi8vcHVibGlj
-YXRpb25zLmlhcmMuZnIuPC90aXRsZT48L3RpdGxlcz48ZGF0ZXM+PC9kYXRlcz48dXJscz48L3Vy
-bHM+PC9yZWNvcmQ+PC9DaXRlPjwvRW5kTm90ZT4A
+cj5LYWlzZXIsIFUuPC9hdXRob3I+PGF1dGhvcj5CYWxkdXMsIEMuIEQuPC9hdXRob3I+PGF1dGhv
+cj5LYXVmbWFubiwgTS48L2F1dGhvcj48YXV0aG9yPkhlcm9sZCwgUy48L2F1dGhvcj48YXV0aG9y
+PlN0b2x6ZWwsIEYuPC9hdXRob3I+PGF1dGhvcj5Tb2NrZWwsIEsuPC9hdXRob3I+PGF1dGhvcj52
+b24gQm9uaW4sIE0uPC9hdXRob3I+PGF1dGhvcj5NdWxsZXItVGlkb3csIEMuPC9hdXRob3I+PGF1
+dGhvcj5QbGF0emJlY2tlciwgVS48L2F1dGhvcj48YXV0aG9yPkJlcmRlbCwgVy4gRS48L2F1dGhv
+cj48YXV0aG9yPlNlcnZlLCBILjwvYXV0aG9yPjxhdXRob3I+RWhuaW5nZXIsIEcuPC9hdXRob3I+
+PGF1dGhvcj5Cb3JuaGF1c2VyLCBNLjwvYXV0aG9yPjxhdXRob3I+U2NoZXRlbGlnLCBKLjwvYXV0
+aG9yPjxhdXRob3I+VGhpZWRlLCBDLjwvYXV0aG9yPjxhdXRob3I+U3R1ZHkgQWxsaWFuY2UsIExl
+dWtlbWlhPC9hdXRob3I+PC9hdXRob3JzPjwvY29udHJpYnV0b3JzPjxhdXRoLWFkZHJlc3M+TWVk
+aXppbmlzY2hlIEtsaW5payB1bmQgUG9saWtsaW5payBJLCBVbml2ZXJzaXRhdHNrbGluaWt1bSBD
+YXJsIEd1c3RhdiBDYXJ1cywgRHJlc2RlbiwgR2VybWFueS4mI3hEO01lZGl6aW5pc2NoZSBLbGlu
+aWsgSUlJLCBLbGluaWt1bSBMZXZlcmt1c2VuLCBMZXZlcmt1c2VuLCBHZXJtYW55LiYjeEQ7VW5p
+dmVyc2l0YXQgSGVpZGVsYmVyZywgTWVkaXppbmlzY2hlIEtsaW5payB1bmQgUG9saWtsaW5paywg
+QWJ0ZWlsdW5nIElubmVyZSBNZWRpemluIFYsIEhlaWRlbGJlcmcsIEdlcm1hbnkuJiN4RDtLbGlu
+aWsgZnVyIElubmVyZSBNZWRpemluIElJLCBVbml2ZXJzaXRhdHNrbGluaWt1bSBKZW5hLCBKZW5h
+LCBHZXJtYW55LiYjeEQ7TWVkaXppbmlzY2hlIEtsaW5payBJViwgVW5pa2xpbmlrIFJoZWluaXNj
+aC1XZXN0ZmFsaXNjaGUgVGVjaG5pc2NoZSBIb2Noc2NodWxlIChSV1RIKSBBYWNoZW4sIEFhY2hl
+biwgR2VybWFueS4mI3hEO01lZGl6aW5pc2NoZSBLbGluaWsgSUlJLCBTdCBNYXJpZW4tS3Jhbmtl
+bmhhdXMgU2llZ2VuLCBTaWVnZW4sIEdlcm1hbnkuJiN4RDtEUkVTREVOLUNvbmNlcHQgR2Vub21l
+IENlbnRlciwgQ2VudGVyIGZvciBNb2xlY3VsYXIgYW5kIENlbGx1bGFyIEJpb2VuZ2luZWVyaW5n
+LCBUZWNobmlzY2hlIFVuaXZlcnNpdGF0IChUVSkgRHJlc2RlbiwgRHJlc2RlbiwgR2VybWFueS4m
+I3hEO0RlcGFydG1lbnQgb2YgSGVtYXRvbG9neSwgRXJhc211cyBNZWRpY2FsIENlbnRlciAoTUMp
+IENhbmNlciBJbnN0aXR1dGUsIFJvdHRlcmRhbSwgVGhlIE5ldGhlcmxhbmRzLiYjeEQ7TWVkaXpp
+bmlzY2hlIEtsaW5payAyLCBIYW1hdG9sb2dpZS9PbmtvbG9naWUsIEpvaGFubiBXb2xmZ2FuZyBH
+b2V0aGUtVW5pdmVyc2l0YXQsIEZyYW5rZnVydCBhbSBNYWluLCBHZXJtYW55LiYjeEQ7TWVkaXpp
+bmlzY2hlIEtsaW5payB1bmQgUG9saWtsaW5payBJSSwgVW5pdmVyc2l0YXRza2xpbmlrdW0gV3Vy
+emJ1cmcsIFd1cnpidXJnLCBHZXJtYW55LiYjeEQ7S2xpbmlrIGZ1ciBIYW1hdG9sb2dpZSwgT25r
+b2xvZ2llIHVuZCBQYWxsaWF0aXZtZWRpemluLCBSZW1zLU11cnItS2xpbmlrdW0gV2lubmVuZGVu
+LCBXaW5uZW5kZW4sIEdlcm1hbnkuJiN4RDtLbGluaWsgZnVyIElubmVyZSBNZWRpemluLCBTY2h3
+ZXJwdW5rdCBIYW1hdG9sb2dpZSwgT25rb2xvZ2llIHVuZCBJbW11bm9sb2dpZSwgUGhpbGlwcHMg
+VW5pdmVyc2l0YXQgTWFyYnVyZywgTWFyYnVyZywgR2VybWFueS4mI3hEO0tsaW5pa3VtIE51cm5i
+ZXJnLCBQYXJhY2Vsc3VzIE1lZGl6aW5pc2NoZSBQcml2YXR1bml2ZXJzaXRhdCwgTWVkaXppbmlz
+Y2hlIEtsaW5payA1LCBOdXJuYmVyZywgR2VybWFueS4mI3hEO01lZGl6aW5pc2NoZSBLbGluaWsg
+QSwgVW5pdmVyc2l0YXRza2xpbmlrdW0gTXVuc3RlciwgTXVuc3RlciwgR2VybWFueS4mI3hEO01l
+ZGl6aW5pc2NoZSBLbGluaWsgNSwgVW5pdmVyc2l0YXRza2xpbmlrdW0gRXJsYW5nZW4sIEVybGFu
+Z2VuLCBHZXJtYW55LiYjeEQ7S2xpbmlrIGZ1ciBJbm5lcmUgTWVkaXppbiBJSUksIEtsaW5pa3Vt
+IENoZW1uaXR6LCBDaGVtbml0eiwgR2VybWFueS4mI3hEO0tsaW5payBmdXIgSGFtYXRvbG9naWUs
+IFVuaXZlcnNpdGF0c2tsaW5pa3VtIEVzc2VuLCBFc3NlbiwgR2VybWFueS4mI3hEO01lZGl6aW5p
+c2NoZSBLbGluaWsgSUksIFN0IEJlcm53YXJkIEtyYW5rZW5oYXVzLCBIaWxkZXNoZWltLCBHZXJt
+YW55LiYjeEQ7S2xpbmlrIGZ1ciBJbm5lcmUgTWVkaXppbiBJSSwgVW5pdmVyc2l0YXRza2xpbmlr
+dW0gU2NobGVzd2lnLUhvbHN0ZWluLCBDYW1wdXMgS2llbCwgS2llbCwgR2VybWFueS4mI3hEO0Fi
+dGVpbHVuZyBmdXIgSGFtYXRvbG9naWUsIE9ua29sb2dpZSB1bmQgUGFsbGlhdGl2bWVkaXppbiwg
+Um9iZXJ0LUJvc2NoLUtyYW5rZW5oYXVzLCBTdHV0dGdhcnQsIEdlcm1hbnkuJiN4RDtJbnN0aXR1
+dCBmdXIgUGF0aG9sb2dpZTsgVW5pdmVyc2l0YXRza2xpbmlrdW0gQ2FybCBHdXN0YXYgQ2FydXMs
+IERyZXNkZW4sIEdlcm1hbnkuJiN4RDtLbGluaWsgdW5kIFBvbGlrbGluaWsgZnVyIEhhbWF0b2xv
+Z2llLCBaZWxsdGhlcmFwaWUgdW5kIEhhbW9zdGFzZW9sb2dpZSwgVW5pdmVyc2l0YXRza2xpbmlr
+dW0gTGVpcHppZywgTGVpcHppZywgR2VybWFueS4mI3hEO0dFTW9hQiBNb25vY2xvbmFscyBHbWJI
+LCBEcmVzZGVuLCBHZXJtYW55LiYjeEQ7TmF0aW9uYWwgQ2VudGVyIGZvciBUdW1vciBEaXNlYXNl
+cyBOQ1QsIERyZXNkZW4sIEdlcm1hbnkuJiN4RDtES01TIENsaW5pY2FsIFRyaWFscyBVbml0LCBE
+cmVzZGVuLCBHZXJtYW55OyBhbmQuJiN4RDtBZ2VuRGl4IEdtYkgsIERyZXNkZW4sIEdlcm1hbnku
+PC9hdXRoLWFkZHJlc3M+PHRpdGxlcz48dGl0bGU+Q0VCUEEgbXV0YXRpb25zIGluIDQ3MDggcGF0
+aWVudHMgd2l0aCBhY3V0ZSBteWVsb2lkIGxldWtlbWlhOiBkaWZmZXJlbnRpYWwgaW1wYWN0IG9m
+IGJaSVAgYW5kIFRBRCBtdXRhdGlvbnMgb24gb3V0Y29tZTwvdGl0bGU+PHNlY29uZGFyeS10aXRs
+ZT5CbG9vZDwvc2Vjb25kYXJ5LXRpdGxlPjwvdGl0bGVzPjxwZXJpb2RpY2FsPjxmdWxsLXRpdGxl
+PkJsb29kPC9mdWxsLXRpdGxlPjwvcGVyaW9kaWNhbD48cGFnZXM+ODctMTAzPC9wYWdlcz48dm9s
+dW1lPjEzOTwvdm9sdW1lPjxudW1iZXI+MTwvbnVtYmVyPjxlZGl0aW9uPjIwMjEvMDcvMjk8L2Vk
+aXRpb24+PGtleXdvcmRzPjxrZXl3b3JkPkFkdWx0PC9rZXl3b3JkPjxrZXl3b3JkPkFnZWQ8L2tl
+eXdvcmQ+PGtleXdvcmQ+QmFzaWMtTGV1Y2luZSBaaXBwZXIgVHJhbnNjcmlwdGlvbiBGYWN0b3Jz
+L21ldGFib2xpc208L2tleXdvcmQ+PGtleXdvcmQ+Q0NBQVQtRW5oYW5jZXItQmluZGluZyBQcm90
+ZWlucy8qZ2VuZXRpY3MvbWV0YWJvbGlzbTwva2V5d29yZD48a2V5d29yZD5GZW1hbGU8L2tleXdv
+cmQ+PGtleXdvcmQ+SHVtYW5zPC9rZXl3b3JkPjxrZXl3b3JkPkxldWtlbWlhLCBNeWVsb2lkLCBB
+Y3V0ZS9kaWFnbm9zaXMvKmdlbmV0aWNzL21ldGFib2xpc208L2tleXdvcmQ+PGtleXdvcmQ+TWFs
+ZTwva2V5d29yZD48a2V5d29yZD5NaWRkbGUgQWdlZDwva2V5d29yZD48a2V5d29yZD4qTXV0YXRp
+b248L2tleXdvcmQ+PGtleXdvcmQ+UHJvZ25vc2lzPC9rZXl3b3JkPjxrZXl3b3JkPlByb3RlaW4g
+QmluZGluZzwva2V5d29yZD48a2V5d29yZD5SZXRyb3NwZWN0aXZlIFN0dWRpZXM8L2tleXdvcmQ+
+PGtleXdvcmQ+U3Vydml2YWwgQW5hbHlzaXM8L2tleXdvcmQ+PC9rZXl3b3Jkcz48ZGF0ZXM+PHll
+YXI+MjAyMjwveWVhcj48cHViLWRhdGVzPjxkYXRlPkphbiA2PC9kYXRlPjwvcHViLWRhdGVzPjwv
+ZGF0ZXM+PGlzYm4+MTUyOC0wMDIwIChFbGVjdHJvbmljKSYjeEQ7MDAwNi00OTcxIChMaW5raW5n
+KTwvaXNibj48YWNjZXNzaW9uLW51bT4zNDMyMDE3NjwvYWNjZXNzaW9uLW51bT48dXJscz48cmVs
+YXRlZC11cmxzPjx1cmw+aHR0cHM6Ly93d3cubmNiaS5ubG0ubmloLmdvdi9wdWJtZWQvMzQzMjAx
+NzY8L3VybD48L3JlbGF0ZWQtdXJscz48L3VybHM+PGVsZWN0cm9uaWMtcmVzb3VyY2UtbnVtPjEw
+LjExODIvYmxvb2QuMjAyMDAwOTY4MDwvZWxlY3Ryb25pYy1yZXNvdXJjZS1udW0+PHJlbW90ZS1k
+YXRhYmFzZS1wcm92aWRlcj5OTE08L3JlbW90ZS1kYXRhYmFzZS1wcm92aWRlcj48bGFuZ3VhZ2U+
+ZW5nPC9sYW5ndWFnZT48L3JlY29yZD48L0NpdGU+PENpdGUgRXhjbHVkZUF1dGg9IjEiIEV4Y2x1
+ZGVZZWFyPSIxIj48UmVjTnVtPjM2NDk8L1JlY051bT48cmVjb3JkPjxyZWMtbnVtYmVyPjM2NDk8
+L3JlYy1udW1iZXI+PGZvcmVpZ24ta2V5cz48a2V5IGFwcD0iRU4iIGRiLWlkPSI1cjVmYXRlNXcy
+NWU1aWUwengyeHAwd3RyeHpzMHd2eHRkeHgiIHRpbWVzdGFtcD0iMTcxMDA2NTU0NCIgZ3VpZD0i
+ZmQ4YTNjNWQtNDFlMi00Mjc4LTk5YmUtMzJlOGMyMjE3OTAzIj4zNjQ5PC9rZXk+PC9mb3JlaWdu
+LWtleXM+PHJlZi10eXBlIG5hbWU9IkJvb2siPjY8L3JlZi10eXBlPjxjb250cmlidXRvcnM+PC9j
+b250cmlidXRvcnM+PHRpdGxlcz48dGl0bGU+V0hPIENsYXNzaWZpY2F0aW9uIG9mIFR1bW91cnMg
+RWRpdG9yaWFsIEJvYXJkLiBIYWVtYXRvbHltcGhvaWQgdHVtb3Vycy4gTHlvbiAoRnJhbmNlKTog
+SW50ZXJuYXRpb25hbCBBZ2VuY3kgZm9yIFJlc2VhcmNoIG9uIENhbmNlcjsgMjAyNC4gKFdITyBj
+bGFzc2lmaWNhdGlvbiBvZiB0dW1vdXJzIHNlcmllcywgNXRoIGVkLjsgdm9sLiAxMSkuIGh0dHBz
+Oi8vcHVibGljYXRpb25zLmlhcmMud2hvLmludC82Mzc8L3RpdGxlPjwvdGl0bGVzPjxkYXRlcz48
+L2RhdGVzPjx1cmxzPjwvdXJscz48L3JlY29yZD48L0NpdGU+PC9FbmROb3RlPn==
 </w:fldData>
               </w:fldChar>
             </w:r>
             <w:r>
-              <w:rPr>
-                <w:rFonts w:cs="Calibri"/>
-              </w:rPr>
               <w:instrText xml:space="preserve"> ADDIN EN.CITE </w:instrText>
             </w:r>
             <w:r>
-              <w:rPr>
-                <w:rFonts w:cs="Calibri"/>
-              </w:rPr>
               <w:fldChar w:fldCharType="begin">
-                <w:fldData xml:space="preserve">PEVuZE5vdGU+PENpdGU+PEF1dGhvcj5UYXViZTwvQXV0aG9yPjxZZWFyPjIwMjE8L1llYXI+PFJl
+                <w:fldData xml:space="preserve">PEVuZE5vdGU+PENpdGU+PEF1dGhvcj5UYXViZTwvQXV0aG9yPjxZZWFyPjIwMjI8L1llYXI+PFJl
 Y051bT4zMTkyPC9SZWNOdW0+PERpc3BsYXlUZXh0PjxzdHlsZSBmYWNlPSJzdXBlcnNjcmlwdCI+
 MSwyPC9zdHlsZT48L0Rpc3BsYXlUZXh0PjxyZWNvcmQ+PHJlYy1udW1iZXI+MzE5MjwvcmVjLW51
 bWJlcj48Zm9yZWlnbi1rZXlzPjxrZXkgYXBwPSJFTiIgZGItaWQ9IjVyNWZhdGU1dzI1ZTVpZTB6
@@ -331,123 +266,113 @@
 ciwgQS48L2F1dGhvcj48YXV0aG9yPlNjaGFmZXItRWNrYXJ0LCBLLjwvYXV0aG9yPjxhdXRob3I+
 U2NobGllbWFubiwgQy48L2F1dGhvcj48YXV0aG9yPktyYXVzZSwgUy4gVy48L2F1dGhvcj48YXV0
 aG9yPkhhbmVsLCBNLjwvYXV0aG9yPjxhdXRob3I+Tm9wcGVuZXksIFIuPC9hdXRob3I+PGF1dGhv
-cj5LYWlzZXIsIFUuPC9hdXRob3I+PGF1dGhvcj5CYWxkdXMsIEMuPC9hdXRob3I+PGF1dGhvcj5L
-YXVmbWFubiwgTS48L2F1dGhvcj48YXV0aG9yPkhlcm9sZCwgUy48L2F1dGhvcj48YXV0aG9yPlN0
-b2x6ZWwsIEYuPC9hdXRob3I+PGF1dGhvcj5Tb2NrZWwsIEsuPC9hdXRob3I+PGF1dGhvcj52b24g
-Qm9uaW4sIE0uPC9hdXRob3I+PGF1dGhvcj5NdWxsZXItVGlkb3csIEMuPC9hdXRob3I+PGF1dGhv
-cj5QbGF0emJlY2tlciwgVS48L2F1dGhvcj48YXV0aG9yPkJlcmRlbCwgVy4gRS48L2F1dGhvcj48
-YXV0aG9yPlNlcnZlLCBILjwvYXV0aG9yPjxhdXRob3I+RWhuaW5nZXIsIEcuPC9hdXRob3I+PGF1
-dGhvcj5Cb3JuaGF1c2VyLCBNLjwvYXV0aG9yPjxhdXRob3I+U2NoZXRlbGlnLCBKLjwvYXV0aG9y
-PjxhdXRob3I+VGhpZWRlLCBDLjwvYXV0aG9yPjwvYXV0aG9ycz48L2NvbnRyaWJ1dG9ycz48YXV0
-aC1hZGRyZXNzPlVuaXZlcnNpdGF0c2tsaW5pa3VtIENhcmwgR3VzdGF2IENhcnVzLCBEcmVzZGVu
-LCBHZXJtYW55LiYjeEQ7VW5pdmVyc2l0eSBvZiBEcmVzZGVuLCBEcmVzZGVuLCBHZXJtYW55LiYj
-eEQ7VW5pa2xpbmlrdW0gRHJlc2RlbiwgRHJlc2RlbiwgR2VybWFueS4mI3hEO1VuaXZlcnNpdGF0
-c2tsaW5pa3VtIERyZXNkZW4sIERyZXNkZW4sIEdlcm1hbnkuJiN4RDtLbGluaWt1bSBMZXZlcmt1
-c2VuLiYjeEQ7VW5pdmVyc2l0eSBvZiBIZWlkZWxiZXJnLCBIZWlkZWxiZXJnLCBHZXJtYW55LiYj
-eEQ7RnJpZWRyaWNoIFNjaGlsbGVyIFVuaXZlcnNpdHksIEplbmEsIEdlcm1hbnkuJiN4RDtVbml2
-ZXJzaXRhdHNrbGluaWt1bSBKZW5hLCBKZW5hLCBHZXJtYW55LiYjeEQ7VW5pdmVyc2l0eSBIb3Nw
-aXRhbCBBYWNoZW4sIEFhY2hlbiwgR2VybWFueS4mI3hEO1N0LiBNYXJpZW4tS3JhbmtlbmhhdXMg
-U2llZ2VuLCBTaWVnZW4sIEdlcm1hbnkuJiN4RDtEcmVzZGVuLUNvbmNlcHQgR2Vub21lIENlbnRl
-ciwgRHJlc2RlbiwgR2VybWFueS4mI3hEO0VyYXNtdXMgVW5pdmVyc2l0eSBNZWRpY2FsIENlbnRl
-ciBhbmQgT25jb2RlIEluc3RpdHV0ZSwgUm90dGVyZGFtLCBOZXRoZXJsYW5kcy4mI3hEO0VyYXNt
-dXMgVW5pdmVyc2l0eSBNZWRpY2FsIENlbnRlciwgUm90dGVyZGFtLCBOZXRoZXJsYW5kcy4mI3hE
-O1VuaXZlcnNpdHkgSG9zcGl0YWwgRnJhbmtmdXJ0IGEuTS4sIEZyYW5rZnVydCBhbSBNYWluLCBH
-ZXJtYW55LiYjeEQ7VW5pdmVyc2l0YXRza2xpbmlrdW0gV3VyemJ1cmcsIFd1cnpidXJnLCBHZXJt
-YW55LiYjeEQ7UmVtcy1NdXJyLUtsaW5pa3VtIFdpbm5lbmRlbiwgV2lubmVuZGVuLCBHZXJtYW55
-LiYjeEQ7UGhpbGlwcHMgVW5pdmVyc2l0eSBNYXJidXJnLCBNZWRpY2FsIENlbnRlciBvZiB0aGUg
-VW5pdmVyc2l0eSBHaWVzc2VuIGFuZCBNYXJidXJnLCBDYW1wdXMgTWFyYnVyZywgTWFyYnVyZywg
-R2VybWFueS4mI3hEO1BoaWxpcHBzIFVuaXZlcnNpdHkgTWFyYnVyZywgYW5kIFVuaXZlcnNpdHkg
-SG9zcGl0YWwgR2llc3NlbiBhbmQgTWFyYnVyZywgTWFyYnVyZywgR2VybWFueS4mI3hEO0tsaW5p
-a3VtIE51ZXJuYmVyZywgTnVlcm5iZXJnLCBHZXJtYW55LiYjeEQ7VW5pdmVyc2l0eSBIb3NwaXRh
-bCBNdWVuc3RlciwgTXVlbnN0ZXIsIEdlcm1hbnkuJiN4RDtVbmktS2xpbmlrdW0gRXJsYW5nZW4s
-IEVybGFuZ2VuLCBHZXJtYW55LiYjeEQ7S2xpbmlrdW0gQ2hlbW5pdHosIENoZW1uaXR6LCBHZXJt
-YW55LiYjeEQ7VUsgRXNzZW4sIEVzc2VuLCBHZXJtYW55LiYjeEQ7U3QuIEJlcm53YXJkIEtyYW5r
-ZW5oYXVzLCBIaWxkZXNoZWltLCBHZXJtYW55LiYjeEQ7VW5pdmVyc2l0eSBIb3NwaXRhbCBTY2hs
-ZXN3aWctSG9sc3RlaW4sIEtpZWwsIEdlcm1hbnkuJiN4RDtSb2JlcnQgQm9zY2ggSG9zcGl0YWwg
-U3R1dHRnYXJ0LCBTdHV0dGdhcnQsIEdlcm1hbnkuJiN4RDtNZWRpemluaXNjaGUgRmFrdWx0YXQg
-Q2FybCBHdXN0YXYgQ2FydXMsIFRVIERyZXNkZW4sIERyZXNkZW4sIEdlcm1hbnkuJiN4RDtVbml2
-ZXJzaXR5IEhvc3BpdGFsIERyZXNkZW4sIERyZXNkZW4sIEdlcm1hbnkuJiN4RDtIZW1hdG9sb2d5
-LCBPbmNvbG9neSBhbmQgUmhldW1hdG9sb2d5LCBVbml2ZXJzaXR5IEhvc3BpdGFsIEhlaWRlbGJl
-cmcsIEhlaWRlbGJlcmcsIEdlcm1hbnkuJiN4RDtEZXBhcnRtZW50IG9mIEhlbWF0b2xvZ3kgYW5k
-IENlbGx1bGFyIFRoZXJhcHksIE1lZGljYWwgQ2xpbmljIGFuZCBQb2xpY2xpbmljIEksIExlaXB6
-aWcgVW5pdmVyc2l0eSBIb3NwaXRhbCwgTGVpcHppZywgR2VybWFueS4mI3hEO1VuaXZlcnNpdGFl
-dHNrbGluaWt1bSBNdWVuc3RlciwgTXVlbnN0ZXIsIEdlcm1hbnkuJiN4RDtHb2V0aGUgVW5pdmVy
-c2l0eSBGcmFua2Z1cnQsIEZyYW5rZnVydCwgR2VybWFueS4mI3hEO0dFTW9hQiBNb25vY2xvbmFs
-cyBHbWJILCBEcmVzZGVuLCBHZXJtYW55LiYjeEQ7VW5pdmVyc2l0YWV0c2tsaW5pa3VtIERyZXNk
-ZW4sIERyZXNkZW4sIEdlcm1hbnkuJiN4RDtVbml2ZXJzaXR5IEhvc3BpdGFsIENhcmwgR3VzdGF2
-IENhcnVzLCBEcmVzZGVuLCBHZXJtYW55LjwvYXV0aC1hZGRyZXNzPjx0aXRsZXM+PHRpdGxlPkNF
-QlBBIE11dGF0aW9ucyBpbiA0NzA4IFBhdGllbnRzIHdpdGggQWN1dGUgTXllbG9pZCBMZXVrZW1p
-YSAtIERpZmZlcmVudGlhbCBJbXBhY3Qgb2YgYlpJUCBhbmQgVEFEIE11dGF0aW9ucyBvbiBPdXRj
-b21lPC90aXRsZT48c2Vjb25kYXJ5LXRpdGxlPkJsb29kPC9zZWNvbmRhcnktdGl0bGU+PC90aXRs
-ZXM+PHBlcmlvZGljYWw+PGZ1bGwtdGl0bGU+Qmxvb2Q8L2Z1bGwtdGl0bGU+PC9wZXJpb2RpY2Fs
-PjxlZGl0aW9uPjIwMjEvMDcvMjk8L2VkaXRpb24+PGRhdGVzPjx5ZWFyPjIwMjE8L3llYXI+PHB1
-Yi1kYXRlcz48ZGF0ZT5KdWwgMjg8L2RhdGU+PC9wdWItZGF0ZXM+PC9kYXRlcz48aXNibj4xNTI4
-LTAwMjAgKEVsZWN0cm9uaWMpJiN4RDswMDA2LTQ5NzEgKExpbmtpbmcpPC9pc2JuPjxhY2Nlc3Np
-b24tbnVtPjM0MzIwMTc2PC9hY2Nlc3Npb24tbnVtPjx1cmxzPjxyZWxhdGVkLXVybHM+PHVybD5o
-dHRwczovL3d3dy5uY2JpLm5sbS5uaWguZ292L3B1Ym1lZC8zNDMyMDE3NjwvdXJsPjwvcmVsYXRl
-ZC11cmxzPjwvdXJscz48ZWxlY3Ryb25pYy1yZXNvdXJjZS1udW0+MTAuMTE4Mi9ibG9vZC4yMDIw
-MDA5NjgwPC9lbGVjdHJvbmljLXJlc291cmNlLW51bT48cmVtb3RlLWRhdGFiYXNlLXByb3ZpZGVy
-Pk5MTTwvcmVtb3RlLWRhdGFiYXNlLXByb3ZpZGVyPjxsYW5ndWFnZT5lbmc8L2xhbmd1YWdlPjwv
-cmVjb3JkPjwvQ2l0ZT48Q2l0ZSBFeGNsdWRlQXV0aD0iMSIgRXhjbHVkZVllYXI9IjEiPjxSZWNO
-dW0+MzY0OTwvUmVjTnVtPjxyZWNvcmQ+PHJlYy1udW1iZXI+MzY0OTwvcmVjLW51bWJlcj48Zm9y
-ZWlnbi1rZXlzPjxrZXkgYXBwPSJFTiIgZGItaWQ9IjVyNWZhdGU1dzI1ZTVpZTB6eDJ4cDB3dHJ4
-enMwd3Z4dGR4eCIgdGltZXN0YW1wPSIxNzEwMDY1NTQ0IiBndWlkPSJmZDhhM2M1ZC00MWUyLTQy
-NzgtOTliZS0zMmU4YzIyMTc5MDMiPjM2NDk8L2tleT48L2ZvcmVpZ24ta2V5cz48cmVmLXR5cGUg
-bmFtZT0iQm9vayI+NjwvcmVmLXR5cGU+PGNvbnRyaWJ1dG9ycz48L2NvbnRyaWJ1dG9ycz48dGl0
-bGVzPjx0aXRsZT5XSE8gQ2xhc3NpZmljYXRpb24gb2YgVHVtb3VycyBFZGl0b3JpYWwgQm9hcmQu
-IEhhZW1hdG9seW1waG9pZCB0dW1vdXJzLiBMeW9uIChGcmFuY2UpOiBJbnRlcm5hdGlvbmFsIEFn
-ZW5jeSBmb3IgUmVzZWFyY2ggb24gQ2FuY2VyOyBmb3J0aGNvbWluZy4gKFdITyBjbGFzc2lmaWNh
-dGlvbiBvZiB0dW1vdXJzIHNlcmllcywgNXRoIGVkLjsgdm9sLiAxMSkuIGh0dHBzOi8vcHVibGlj
-YXRpb25zLmlhcmMuZnIuPC90aXRsZT48L3RpdGxlcz48ZGF0ZXM+PC9kYXRlcz48dXJscz48L3Vy
-bHM+PC9yZWNvcmQ+PC9DaXRlPjwvRW5kTm90ZT4A
+cj5LYWlzZXIsIFUuPC9hdXRob3I+PGF1dGhvcj5CYWxkdXMsIEMuIEQuPC9hdXRob3I+PGF1dGhv
+cj5LYXVmbWFubiwgTS48L2F1dGhvcj48YXV0aG9yPkhlcm9sZCwgUy48L2F1dGhvcj48YXV0aG9y
+PlN0b2x6ZWwsIEYuPC9hdXRob3I+PGF1dGhvcj5Tb2NrZWwsIEsuPC9hdXRob3I+PGF1dGhvcj52
+b24gQm9uaW4sIE0uPC9hdXRob3I+PGF1dGhvcj5NdWxsZXItVGlkb3csIEMuPC9hdXRob3I+PGF1
+dGhvcj5QbGF0emJlY2tlciwgVS48L2F1dGhvcj48YXV0aG9yPkJlcmRlbCwgVy4gRS48L2F1dGhv
+cj48YXV0aG9yPlNlcnZlLCBILjwvYXV0aG9yPjxhdXRob3I+RWhuaW5nZXIsIEcuPC9hdXRob3I+
+PGF1dGhvcj5Cb3JuaGF1c2VyLCBNLjwvYXV0aG9yPjxhdXRob3I+U2NoZXRlbGlnLCBKLjwvYXV0
+aG9yPjxhdXRob3I+VGhpZWRlLCBDLjwvYXV0aG9yPjxhdXRob3I+U3R1ZHkgQWxsaWFuY2UsIExl
+dWtlbWlhPC9hdXRob3I+PC9hdXRob3JzPjwvY29udHJpYnV0b3JzPjxhdXRoLWFkZHJlc3M+TWVk
+aXppbmlzY2hlIEtsaW5payB1bmQgUG9saWtsaW5payBJLCBVbml2ZXJzaXRhdHNrbGluaWt1bSBD
+YXJsIEd1c3RhdiBDYXJ1cywgRHJlc2RlbiwgR2VybWFueS4mI3hEO01lZGl6aW5pc2NoZSBLbGlu
+aWsgSUlJLCBLbGluaWt1bSBMZXZlcmt1c2VuLCBMZXZlcmt1c2VuLCBHZXJtYW55LiYjeEQ7VW5p
+dmVyc2l0YXQgSGVpZGVsYmVyZywgTWVkaXppbmlzY2hlIEtsaW5payB1bmQgUG9saWtsaW5paywg
+QWJ0ZWlsdW5nIElubmVyZSBNZWRpemluIFYsIEhlaWRlbGJlcmcsIEdlcm1hbnkuJiN4RDtLbGlu
+aWsgZnVyIElubmVyZSBNZWRpemluIElJLCBVbml2ZXJzaXRhdHNrbGluaWt1bSBKZW5hLCBKZW5h
+LCBHZXJtYW55LiYjeEQ7TWVkaXppbmlzY2hlIEtsaW5payBJViwgVW5pa2xpbmlrIFJoZWluaXNj
+aC1XZXN0ZmFsaXNjaGUgVGVjaG5pc2NoZSBIb2Noc2NodWxlIChSV1RIKSBBYWNoZW4sIEFhY2hl
+biwgR2VybWFueS4mI3hEO01lZGl6aW5pc2NoZSBLbGluaWsgSUlJLCBTdCBNYXJpZW4tS3Jhbmtl
+bmhhdXMgU2llZ2VuLCBTaWVnZW4sIEdlcm1hbnkuJiN4RDtEUkVTREVOLUNvbmNlcHQgR2Vub21l
+IENlbnRlciwgQ2VudGVyIGZvciBNb2xlY3VsYXIgYW5kIENlbGx1bGFyIEJpb2VuZ2luZWVyaW5n
+LCBUZWNobmlzY2hlIFVuaXZlcnNpdGF0IChUVSkgRHJlc2RlbiwgRHJlc2RlbiwgR2VybWFueS4m
+I3hEO0RlcGFydG1lbnQgb2YgSGVtYXRvbG9neSwgRXJhc211cyBNZWRpY2FsIENlbnRlciAoTUMp
+IENhbmNlciBJbnN0aXR1dGUsIFJvdHRlcmRhbSwgVGhlIE5ldGhlcmxhbmRzLiYjeEQ7TWVkaXpp
+bmlzY2hlIEtsaW5payAyLCBIYW1hdG9sb2dpZS9PbmtvbG9naWUsIEpvaGFubiBXb2xmZ2FuZyBH
+b2V0aGUtVW5pdmVyc2l0YXQsIEZyYW5rZnVydCBhbSBNYWluLCBHZXJtYW55LiYjeEQ7TWVkaXpp
+bmlzY2hlIEtsaW5payB1bmQgUG9saWtsaW5payBJSSwgVW5pdmVyc2l0YXRza2xpbmlrdW0gV3Vy
+emJ1cmcsIFd1cnpidXJnLCBHZXJtYW55LiYjeEQ7S2xpbmlrIGZ1ciBIYW1hdG9sb2dpZSwgT25r
+b2xvZ2llIHVuZCBQYWxsaWF0aXZtZWRpemluLCBSZW1zLU11cnItS2xpbmlrdW0gV2lubmVuZGVu
+LCBXaW5uZW5kZW4sIEdlcm1hbnkuJiN4RDtLbGluaWsgZnVyIElubmVyZSBNZWRpemluLCBTY2h3
+ZXJwdW5rdCBIYW1hdG9sb2dpZSwgT25rb2xvZ2llIHVuZCBJbW11bm9sb2dpZSwgUGhpbGlwcHMg
+VW5pdmVyc2l0YXQgTWFyYnVyZywgTWFyYnVyZywgR2VybWFueS4mI3hEO0tsaW5pa3VtIE51cm5i
+ZXJnLCBQYXJhY2Vsc3VzIE1lZGl6aW5pc2NoZSBQcml2YXR1bml2ZXJzaXRhdCwgTWVkaXppbmlz
+Y2hlIEtsaW5payA1LCBOdXJuYmVyZywgR2VybWFueS4mI3hEO01lZGl6aW5pc2NoZSBLbGluaWsg
+QSwgVW5pdmVyc2l0YXRza2xpbmlrdW0gTXVuc3RlciwgTXVuc3RlciwgR2VybWFueS4mI3hEO01l
+ZGl6aW5pc2NoZSBLbGluaWsgNSwgVW5pdmVyc2l0YXRza2xpbmlrdW0gRXJsYW5nZW4sIEVybGFu
+Z2VuLCBHZXJtYW55LiYjeEQ7S2xpbmlrIGZ1ciBJbm5lcmUgTWVkaXppbiBJSUksIEtsaW5pa3Vt
+IENoZW1uaXR6LCBDaGVtbml0eiwgR2VybWFueS4mI3hEO0tsaW5payBmdXIgSGFtYXRvbG9naWUs
+IFVuaXZlcnNpdGF0c2tsaW5pa3VtIEVzc2VuLCBFc3NlbiwgR2VybWFueS4mI3hEO01lZGl6aW5p
+c2NoZSBLbGluaWsgSUksIFN0IEJlcm53YXJkIEtyYW5rZW5oYXVzLCBIaWxkZXNoZWltLCBHZXJt
+YW55LiYjeEQ7S2xpbmlrIGZ1ciBJbm5lcmUgTWVkaXppbiBJSSwgVW5pdmVyc2l0YXRza2xpbmlr
+dW0gU2NobGVzd2lnLUhvbHN0ZWluLCBDYW1wdXMgS2llbCwgS2llbCwgR2VybWFueS4mI3hEO0Fi
+dGVpbHVuZyBmdXIgSGFtYXRvbG9naWUsIE9ua29sb2dpZSB1bmQgUGFsbGlhdGl2bWVkaXppbiwg
+Um9iZXJ0LUJvc2NoLUtyYW5rZW5oYXVzLCBTdHV0dGdhcnQsIEdlcm1hbnkuJiN4RDtJbnN0aXR1
+dCBmdXIgUGF0aG9sb2dpZTsgVW5pdmVyc2l0YXRza2xpbmlrdW0gQ2FybCBHdXN0YXYgQ2FydXMs
+IERyZXNkZW4sIEdlcm1hbnkuJiN4RDtLbGluaWsgdW5kIFBvbGlrbGluaWsgZnVyIEhhbWF0b2xv
+Z2llLCBaZWxsdGhlcmFwaWUgdW5kIEhhbW9zdGFzZW9sb2dpZSwgVW5pdmVyc2l0YXRza2xpbmlr
+dW0gTGVpcHppZywgTGVpcHppZywgR2VybWFueS4mI3hEO0dFTW9hQiBNb25vY2xvbmFscyBHbWJI
+LCBEcmVzZGVuLCBHZXJtYW55LiYjeEQ7TmF0aW9uYWwgQ2VudGVyIGZvciBUdW1vciBEaXNlYXNl
+cyBOQ1QsIERyZXNkZW4sIEdlcm1hbnkuJiN4RDtES01TIENsaW5pY2FsIFRyaWFscyBVbml0LCBE
+cmVzZGVuLCBHZXJtYW55OyBhbmQuJiN4RDtBZ2VuRGl4IEdtYkgsIERyZXNkZW4sIEdlcm1hbnku
+PC9hdXRoLWFkZHJlc3M+PHRpdGxlcz48dGl0bGU+Q0VCUEEgbXV0YXRpb25zIGluIDQ3MDggcGF0
+aWVudHMgd2l0aCBhY3V0ZSBteWVsb2lkIGxldWtlbWlhOiBkaWZmZXJlbnRpYWwgaW1wYWN0IG9m
+IGJaSVAgYW5kIFRBRCBtdXRhdGlvbnMgb24gb3V0Y29tZTwvdGl0bGU+PHNlY29uZGFyeS10aXRs
+ZT5CbG9vZDwvc2Vjb25kYXJ5LXRpdGxlPjwvdGl0bGVzPjxwZXJpb2RpY2FsPjxmdWxsLXRpdGxl
+PkJsb29kPC9mdWxsLXRpdGxlPjwvcGVyaW9kaWNhbD48cGFnZXM+ODctMTAzPC9wYWdlcz48dm9s
+dW1lPjEzOTwvdm9sdW1lPjxudW1iZXI+MTwvbnVtYmVyPjxlZGl0aW9uPjIwMjEvMDcvMjk8L2Vk
+aXRpb24+PGtleXdvcmRzPjxrZXl3b3JkPkFkdWx0PC9rZXl3b3JkPjxrZXl3b3JkPkFnZWQ8L2tl
+eXdvcmQ+PGtleXdvcmQ+QmFzaWMtTGV1Y2luZSBaaXBwZXIgVHJhbnNjcmlwdGlvbiBGYWN0b3Jz
+L21ldGFib2xpc208L2tleXdvcmQ+PGtleXdvcmQ+Q0NBQVQtRW5oYW5jZXItQmluZGluZyBQcm90
+ZWlucy8qZ2VuZXRpY3MvbWV0YWJvbGlzbTwva2V5d29yZD48a2V5d29yZD5GZW1hbGU8L2tleXdv
+cmQ+PGtleXdvcmQ+SHVtYW5zPC9rZXl3b3JkPjxrZXl3b3JkPkxldWtlbWlhLCBNeWVsb2lkLCBB
+Y3V0ZS9kaWFnbm9zaXMvKmdlbmV0aWNzL21ldGFib2xpc208L2tleXdvcmQ+PGtleXdvcmQ+TWFs
+ZTwva2V5d29yZD48a2V5d29yZD5NaWRkbGUgQWdlZDwva2V5d29yZD48a2V5d29yZD4qTXV0YXRp
+b248L2tleXdvcmQ+PGtleXdvcmQ+UHJvZ25vc2lzPC9rZXl3b3JkPjxrZXl3b3JkPlByb3RlaW4g
+QmluZGluZzwva2V5d29yZD48a2V5d29yZD5SZXRyb3NwZWN0aXZlIFN0dWRpZXM8L2tleXdvcmQ+
+PGtleXdvcmQ+U3Vydml2YWwgQW5hbHlzaXM8L2tleXdvcmQ+PC9rZXl3b3Jkcz48ZGF0ZXM+PHll
+YXI+MjAyMjwveWVhcj48cHViLWRhdGVzPjxkYXRlPkphbiA2PC9kYXRlPjwvcHViLWRhdGVzPjwv
+ZGF0ZXM+PGlzYm4+MTUyOC0wMDIwIChFbGVjdHJvbmljKSYjeEQ7MDAwNi00OTcxIChMaW5raW5n
+KTwvaXNibj48YWNjZXNzaW9uLW51bT4zNDMyMDE3NjwvYWNjZXNzaW9uLW51bT48dXJscz48cmVs
+YXRlZC11cmxzPjx1cmw+aHR0cHM6Ly93d3cubmNiaS5ubG0ubmloLmdvdi9wdWJtZWQvMzQzMjAx
+NzY8L3VybD48L3JlbGF0ZWQtdXJscz48L3VybHM+PGVsZWN0cm9uaWMtcmVzb3VyY2UtbnVtPjEw
+LjExODIvYmxvb2QuMjAyMDAwOTY4MDwvZWxlY3Ryb25pYy1yZXNvdXJjZS1udW0+PHJlbW90ZS1k
+YXRhYmFzZS1wcm92aWRlcj5OTE08L3JlbW90ZS1kYXRhYmFzZS1wcm92aWRlcj48bGFuZ3VhZ2U+
+ZW5nPC9sYW5ndWFnZT48L3JlY29yZD48L0NpdGU+PENpdGUgRXhjbHVkZUF1dGg9IjEiIEV4Y2x1
+ZGVZZWFyPSIxIj48UmVjTnVtPjM2NDk8L1JlY051bT48cmVjb3JkPjxyZWMtbnVtYmVyPjM2NDk8
+L3JlYy1udW1iZXI+PGZvcmVpZ24ta2V5cz48a2V5IGFwcD0iRU4iIGRiLWlkPSI1cjVmYXRlNXcy
+NWU1aWUwengyeHAwd3RyeHpzMHd2eHRkeHgiIHRpbWVzdGFtcD0iMTcxMDA2NTU0NCIgZ3VpZD0i
+ZmQ4YTNjNWQtNDFlMi00Mjc4LTk5YmUtMzJlOGMyMjE3OTAzIj4zNjQ5PC9rZXk+PC9mb3JlaWdu
+LWtleXM+PHJlZi10eXBlIG5hbWU9IkJvb2siPjY8L3JlZi10eXBlPjxjb250cmlidXRvcnM+PC9j
+b250cmlidXRvcnM+PHRpdGxlcz48dGl0bGU+V0hPIENsYXNzaWZpY2F0aW9uIG9mIFR1bW91cnMg
+RWRpdG9yaWFsIEJvYXJkLiBIYWVtYXRvbHltcGhvaWQgdHVtb3Vycy4gTHlvbiAoRnJhbmNlKTog
+SW50ZXJuYXRpb25hbCBBZ2VuY3kgZm9yIFJlc2VhcmNoIG9uIENhbmNlcjsgMjAyNC4gKFdITyBj
+bGFzc2lmaWNhdGlvbiBvZiB0dW1vdXJzIHNlcmllcywgNXRoIGVkLjsgdm9sLiAxMSkuIGh0dHBz
+Oi8vcHVibGljYXRpb25zLmlhcmMud2hvLmludC82Mzc8L3RpdGxlPjwvdGl0bGVzPjxkYXRlcz48
+L2RhdGVzPjx1cmxzPjwvdXJscz48L3JlY29yZD48L0NpdGU+PC9FbmROb3RlPn==
 </w:fldData>
               </w:fldChar>
             </w:r>
             <w:r>
-              <w:rPr>
-                <w:rFonts w:cs="Calibri"/>
-              </w:rPr>
               <w:instrText xml:space="preserve"> ADDIN EN.CITE.DATA </w:instrText>
             </w:r>
             <w:r>
-              <w:rPr>
-                <w:rFonts w:cs="Calibri"/>
-              </w:rPr>
-            </w:r>
-            <w:r>
-              <w:rPr>
-                <w:rFonts w:cs="Calibri"/>
-              </w:rPr>
               <w:fldChar w:fldCharType="end"/>
             </w:r>
             <w:r>
-              <w:rPr>
-                <w:rFonts w:cs="Calibri"/>
-              </w:rPr>
-            </w:r>
-            <w:r>
-              <w:rPr>
-                <w:rFonts w:cs="Calibri"/>
-              </w:rPr>
               <w:fldChar w:fldCharType="separate"/>
             </w:r>
             <w:r>
               <w:rPr>
-                <w:rFonts w:cs="Calibri"/>
                 <w:vertAlign w:val="superscript"/>
               </w:rPr>
               <w:t>1,2</w:t>
             </w:r>
             <w:r>
-              <w:rPr>
-                <w:rFonts w:cs="Calibri"/>
-              </w:rPr>
               <w:fldChar w:fldCharType="end"/>
             </w:r>
             <w:r>
-              <w:rPr>
-                <w:rFonts w:cs="Calibri"/>
-              </w:rPr>
               <w:t>.</w:t>
             </w:r>
           </w:p>
@@ -458,26 +383,601 @@
             <w:r>
               <w:rPr>
                 <w:i/>
+                <w:iCs/>
               </w:rPr>
               <w:t>CEBPA</w:t>
             </w:r>
             <w:r>
-              <w:t xml:space="preserve"> mutation is a defining genetic abnormality in AML according to both the International Concensus Classification (ICC) (AML with in-frame bZIP </w:t>
-            </w:r>
-            <w:r>
-              <w:rPr>
+              <w:rPr>
+                <w:vertAlign w:val="superscript"/>
+              </w:rPr>
+              <w:t>bi</w:t>
+            </w:r>
+            <w:r>
+              <w:t xml:space="preserve"> is most commonly characterised by the combination of an N-terminal frameshift mutation and a C-terminal in-frame </w:t>
+            </w:r>
+            <w:r>
+              <w:t xml:space="preserve">(deletion/insertion) </w:t>
+            </w:r>
+            <w:r>
+              <w:t xml:space="preserve">mutation </w:t>
+            </w:r>
+            <w:r>
+              <w:t xml:space="preserve">within </w:t>
+            </w:r>
+            <w:r>
+              <w:t>the basic leucine zipper (bZIP) domain</w:t>
+            </w:r>
+            <w:r>
+              <w:fldChar w:fldCharType="begin">
+                <w:fldData xml:space="preserve">PEVuZE5vdGU+PENpdGU+PEF1dGhvcj5HZW9yZ2k8L0F1dGhvcj48WWVhcj4yMDI0PC9ZZWFyPjxS
+ZWNOdW0+Mzg0NzwvUmVjTnVtPjxEaXNwbGF5VGV4dD48c3R5bGUgZmFjZT0ic3VwZXJzY3JpcHQi
+PjM8L3N0eWxlPjwvRGlzcGxheVRleHQ+PHJlY29yZD48cmVjLW51bWJlcj4zODQ3PC9yZWMtbnVt
+YmVyPjxmb3JlaWduLWtleXM+PGtleSBhcHA9IkVOIiBkYi1pZD0iNXI1ZmF0ZTV3MjVlNWllMHp4
+MnhwMHd0cnh6czB3dnh0ZHh4IiB0aW1lc3RhbXA9IjE3NDM4MzEyNzkiIGd1aWQ9ImI5NmU0ODcy
+LTFmOTEtNGMwZC1hZDIzLTVhNmE3MjljNmE2NCI+Mzg0Nzwva2V5PjwvZm9yZWlnbi1rZXlzPjxy
+ZWYtdHlwZSBuYW1lPSJKb3VybmFsIEFydGljbGUiPjE3PC9yZWYtdHlwZT48Y29udHJpYnV0b3Jz
+PjxhdXRob3JzPjxhdXRob3I+R2VvcmdpLCBKLiBBLjwvYXV0aG9yPjxhdXRob3I+U3Rhc2lrLCBT
+LjwvYXV0aG9yPjxhdXRob3I+S3JhbWVyLCBNLjwvYXV0aG9yPjxhdXRob3I+TWVnZ2VuZG9yZmVy
+LCBNLjwvYXV0aG9yPjxhdXRob3I+Um9sbGlnLCBDLjwvYXV0aG9yPjxhdXRob3I+SGFmZXJsYWNo
+LCBULjwvYXV0aG9yPjxhdXRob3I+VmFsaywgUC48L2F1dGhvcj48YXV0aG9yPkxpbmNoLCBELjwv
+YXV0aG9yPjxhdXRob3I+SGVyb2xkLCBULjwvYXV0aG9yPjxhdXRob3I+RHVwbG95ZXosIE4uPC9h
+dXRob3I+PGF1dGhvcj5UYXViZSwgRi48L2F1dGhvcj48YXV0aG9yPk1pZGRla2UsIEouIE0uPC9h
+dXRob3I+PGF1dGhvcj5QbGF0emJlY2tlciwgVS48L2F1dGhvcj48YXV0aG9yPlNlcnZlLCBILjwv
+YXV0aG9yPjxhdXRob3I+QmFsZHVzLCBDLiBELjwvYXV0aG9yPjxhdXRob3I+TXVsbGVyLVRpZG93
+LCBDLjwvYXV0aG9yPjxhdXRob3I+SGFmZXJsYWNoLCBDLjwvYXV0aG9yPjxhdXRob3I+S29jaCwg
+Uy48L2F1dGhvcj48YXV0aG9yPkJlcmRlbCwgVy4gRS48L2F1dGhvcj48YXV0aG9yPldvZXJtYW5u
+LCBCLiBKLjwvYXV0aG9yPjxhdXRob3I+S3J1ZywgVS48L2F1dGhvcj48YXV0aG9yPkJyYWVzcywg
+Si48L2F1dGhvcj48YXV0aG9yPkhpZGRlbWFubiwgVy48L2F1dGhvcj48YXV0aG9yPlNwaWVrZXJt
+YW5uLCBLLjwvYXV0aG9yPjxhdXRob3I+Qm9lcnRqZXMsIEUuIEwuPC9hdXRob3I+PGF1dGhvcj5I
+aWxscywgUi4gSy48L2F1dGhvcj48YXV0aG9yPkJ1cm5ldHQsIEEuPC9hdXRob3I+PGF1dGhvcj5F
+aG5pbmdlciwgRy48L2F1dGhvcj48YXV0aG9yPk1ldHplbGVyLCBLLjwvYXV0aG9yPjxhdXRob3I+
+Um90aGVuYmVyZy1UaHVybGV5LCBNLjwvYXV0aG9yPjxhdXRob3I+RHVmb3VyLCBBLjwvYXV0aG9y
+PjxhdXRob3I+RG9tYnJldCwgSC48L2F1dGhvcj48YXV0aG9yPlBhdXRhcywgQy48L2F1dGhvcj48
+YXV0aG9yPlByZXVkaG9tbWUsIEMuPC9hdXRob3I+PGF1dGhvcj5GZW53YXJ0aCwgTC48L2F1dGhv
+cj48YXV0aG9yPkJvcm5oYXVzZXIsIE0uPC9hdXRob3I+PGF1dGhvcj5HYWxlLCBSLjwvYXV0aG9y
+PjxhdXRob3I+VGhpZWRlLCBDLjwvYXV0aG9yPjwvYXV0aG9ycz48L2NvbnRyaWJ1dG9ycz48YXV0
+aC1hZGRyZXNzPk1lZGl6aW5pc2NoZSBLbGluaWsgdW5kIFBvbGlrbGluaWsgMSwgTWVkaXppbmlz
+Y2hlIEZha3VsdGF0IHVuZCBVbml2ZXJzaXRhdHNrbGluaWt1bSBDYXJsIEd1c3RhdiBDYXJ1cywg
+VGVjaG5pc2NoZSBVbml2ZXJzaXRhdCBEcmVzZGVuLCBEcmVzZGVuLCBHZXJtYW55LiYjeEQ7QXZl
+bkNlbGwgRXVyb3BlIEdtYkgsIERyZXNkZW4sIEdlcm1hbnkuJiN4RDtNTEwgTXVuY2huZXIgTGV1
+a2FtaWVsYWJvciBHbWJILCBNdW5pY2gsIEdlcm1hbnkuJiN4RDtFcmFzbXVzIFVuaXZlcnNpdHkg
+TWVkaWNhbCBDZW50ZXIsIFJvdHRlcmRhbSwgTmV0aGVybGFuZHMuJiN4RDtEZXBhcnRtZW50IG9m
+IEhhZW1hdG9sb2d5LCBVQ0wgQ2FuY2VyIEluc3RpdHV0ZSwgTG9uZG9uLCBVSy4mI3hEO0xhYm9y
+YXRvcnkgZm9yIExldWtlbWlhIERpYWdub3N0aWNzLCBEZXBhcnRtZW50IG9mIE1lZGljaW5lIElJ
+SSwgVW5pdmVyc2l0eSBIb3NwaXRhbCwgTE1VIE11bmljaCwgTXVuaWNoLCBHZXJtYW55LiYjeEQ7
+SW5zdGl0dXQgZGUgUmVjaGVyY2hlIGNvbnRyZSBsZSBDYW5jZXIgZGUgTGlsbGUsIENlbnRyZSBI
+b3NwaXRhbGllciBVbml2ZXJzaXRhaXJlIGRlIExpbGxlLCBMaWxsZSwgRnJhbmNlLiYjeEQ7S2xp
+bmlrIHVuZCBQb2xpa2xpbmlrIGZ1ciBIYW1hdG9sb2dpZSwgWmVsbHRoZXJhcGllIHVuZCBIYW1v
+c3Rhc2VvbG9naWUsIFVuaXZlcnNpdGF0c2tsaW5pa3VtIExlaXB6aWcsIExlaXB6aWcsIEdlcm1h
+bnkuJiN4RDtNZWRpemluaXNjaGUgS2xpbmlrIDIsIFVuaXZlcnNpdGF0c2tsaW5pa3VtIEZyYW5r
+ZnVydCwgRnJhbmtmdXJ0IGFtIE1haW4sIEdlcm1hbnkuJiN4RDtLbGluaWsgZnVyIElubmVyZSBN
+ZWRpemluIElJLCBVbml2ZXJzaXRhdHNrbGluaWt1bSBTY2hsZXN3aWctSG9sc3RlaW4sIEtpZWws
+IEdlcm1hbnkuJiN4RDtLbGluaWsgZnVyIEhhbWF0b2xvZ2llLCBPbmtvbG9naWUgdW5kIFJoZXVt
+YXRvbG9naWUsIFVuaXZlcnNpdGF0c2tsaW5pa3VtIEhlaWRlbGJlcmcsIEhlaWRlbGJlcmcsIEdl
+cm1hbnkuJiN4RDtEZXBhcnRtZW50IG9mIE1lZGljaW5lIEEsIFVuaXZlcnNpdHkgSG9zcGl0YWwg
+TXVuc3RlciwgTXVuc3RlciwgR2VybWFueS4mI3hEO0dlcm1hbiBTb2NpZXR5IG9mIEhlbWF0b2xv
+Z3kgYW5kIE9uY29sb2d5LCBCZXJsaW4sIEdlcm1hbnkuJiN4RDtEZXBhcnRtZW50IG9mIE1lZGlj
+aW5lIDMsIEtsaW5pa3VtIExldmVya3VzZW4sIExldmVya3VzZW4sIEdlcm1hbnkuJiN4RDtEZXBh
+cnRtZW50IG9mIE9uY29sb2d5IGFuZCBIZW1hdG9sb2d5LCBIb3NwaXRhbCBCYXJtaGVyemlnZSBC
+cnVkZXIsIFJlZ2Vuc2J1cmcsIEdlcm1hbnkuJiN4RDtEZXBhcnRtZW50IG9mIE1lZGljaW5lIElJ
+SSwgVW5pdmVyc2l0eSBIb3NwaXRhbCBMTVUgTXVuaWNoLCBNdW5pY2gsIEdlcm1hbnkuJiN4RDtO
+dWZmaWVsZCBEZXBhcnRtZW50IG9mIFBvcHVsYXRpb24gSGVhbHRoLCBPeGZvcmQgVW5pdmVyc2l0
+eSwgT3hmb3JkLCBVSy4mI3hEO0RlcGFydG1lbnQgb2YgSGFlbWF0b2xvZ3ksIENhcmRpZmYgVW5p
+dmVyc2l0eSwgVW5pdmVyc2l0eSBIb3NwaXRhbCBvZiBXYWxlcywgQ2FyZGlmZiwgVUsuJiN4RDtI
+b3BpdGFsIFNhaW50LUxvdWlzIChBUC1IUCksIEVBIDM1MTgsIFVuaXZlcnNpdGUgZGUgUGFyaXMs
+IFBhcmlzLCBGcmFuY2UuJiN4RDtTZXJ2aWNlIGQmYXBvcztIZW1hdG9sb2dpZSBldCBkZSB0aGVy
+YXBpZSBjZWxsdWxhaXJlLCBIb3BpdGFsIEhlbnJpIE1vbmRvciwgQ3JldGVpbCwgRnJhbmNlLiYj
+eEQ7TmF0aW9uYWxlcyBaZW50cnVtIGZ1ciBUdW1vcmVya3Jhbmt1bmdlbiAoTkNUKSwgRHJlc2Rl
+biwgR2VybWFueS4mI3hEO01lZGl6aW5pc2NoZSBLbGluaWsgdW5kIFBvbGlrbGluaWsgMSwgTWVk
+aXppbmlzY2hlIEZha3VsdGF0IHVuZCBVbml2ZXJzaXRhdHNrbGluaWt1bSBDYXJsIEd1c3RhdiBD
+YXJ1cywgVGVjaG5pc2NoZSBVbml2ZXJzaXRhdCBEcmVzZGVuLCBEcmVzZGVuLCBHZXJtYW55LiBj
+aHJpc3RpYW4udGhpZWRlQHVuaWtsaW5pa3VtLWRyZXNkZW4uZGUuJiN4RDtBZ2VuRGl4IEdtYkgs
+IERyZXNkZW4sIEdlcm1hbnkuIGNocmlzdGlhbi50aGllZGVAdW5pa2xpbmlrdW0tZHJlc2Rlbi5k
+ZS48L2F1dGgtYWRkcmVzcz48dGl0bGVzPjx0aXRsZT5Qcm9nbm9zdGljIGltcGFjdCBvZiBDRUJQ
+QSBtdXRhdGlvbmFsIHN1Ymdyb3VwcyBpbiBhZHVsdCBBTUw8L3RpdGxlPjxzZWNvbmRhcnktdGl0
+bGU+TGV1a2VtaWE8L3NlY29uZGFyeS10aXRsZT48L3RpdGxlcz48cGVyaW9kaWNhbD48ZnVsbC10
+aXRsZT5MZXVrZW1pYTwvZnVsbC10aXRsZT48L3BlcmlvZGljYWw+PHBhZ2VzPjI4MS0yOTA8L3Bh
+Z2VzPjx2b2x1bWU+Mzg8L3ZvbHVtZT48bnVtYmVyPjI8L251bWJlcj48ZWRpdGlvbj4yMDI0LzAx
+LzE3PC9lZGl0aW9uPjxrZXl3b3Jkcz48a2V5d29yZD5BZHVsdDwva2V5d29yZD48a2V5d29yZD5I
+dW1hbnM8L2tleXdvcmQ+PGtleXdvcmQ+Q0NBQVQtRW5oYW5jZXItQmluZGluZyBQcm90ZWlucy9n
+ZW5ldGljczwva2V5d29yZD48a2V5d29yZD5GcmFtZXNoaWZ0IE11dGF0aW9uPC9rZXl3b3JkPjxr
+ZXl3b3JkPipMZXVrZW1pYSwgTXllbG9pZCwgQWN1dGU8L2tleXdvcmQ+PGtleXdvcmQ+TXV0YXRp
+b248L2tleXdvcmQ+PGtleXdvcmQ+UHJvZ25vc2lzPC9rZXl3b3JkPjwva2V5d29yZHM+PGRhdGVz
+Pjx5ZWFyPjIwMjQ8L3llYXI+PHB1Yi1kYXRlcz48ZGF0ZT5GZWI8L2RhdGU+PC9wdWItZGF0ZXM+
+PC9kYXRlcz48aXNibj4xNDc2LTU1NTEgKEVsZWN0cm9uaWMpJiN4RDswODg3LTY5MjQgKFByaW50
+KSYjeEQ7MDg4Ny02OTI0IChMaW5raW5nKTwvaXNibj48YWNjZXNzaW9uLW51bT4zODIyODY4MDwv
+YWNjZXNzaW9uLW51bT48dXJscz48cmVsYXRlZC11cmxzPjx1cmw+aHR0cHM6Ly93d3cubmNiaS5u
+bG0ubmloLmdvdi9wdWJtZWQvMzgyMjg2ODA8L3VybD48dXJsPmh0dHBzOi8vd3d3Lm5hdHVyZS5j
+b20vYXJ0aWNsZXMvczQxMzc1LTAyNC0wMjE0MC14LnBkZjwvdXJsPjwvcmVsYXRlZC11cmxzPjwv
+dXJscz48Y3VzdG9tMj5QTUMxMDg0NDA3OSBkaXNjbG9zZS48L2N1c3RvbTI+PGVsZWN0cm9uaWMt
+cmVzb3VyY2UtbnVtPjEwLjEwMzgvczQxMzc1LTAyNC0wMjE0MC14PC9lbGVjdHJvbmljLXJlc291
+cmNlLW51bT48L3JlY29yZD48L0NpdGU+PC9FbmROb3RlPn==
+</w:fldData>
+              </w:fldChar>
+            </w:r>
+            <w:r>
+              <w:instrText xml:space="preserve"> ADDIN EN.CITE </w:instrText>
+            </w:r>
+            <w:r>
+              <w:fldChar w:fldCharType="begin">
+                <w:fldData xml:space="preserve">PEVuZE5vdGU+PENpdGU+PEF1dGhvcj5HZW9yZ2k8L0F1dGhvcj48WWVhcj4yMDI0PC9ZZWFyPjxS
+ZWNOdW0+Mzg0NzwvUmVjTnVtPjxEaXNwbGF5VGV4dD48c3R5bGUgZmFjZT0ic3VwZXJzY3JpcHQi
+PjM8L3N0eWxlPjwvRGlzcGxheVRleHQ+PHJlY29yZD48cmVjLW51bWJlcj4zODQ3PC9yZWMtbnVt
+YmVyPjxmb3JlaWduLWtleXM+PGtleSBhcHA9IkVOIiBkYi1pZD0iNXI1ZmF0ZTV3MjVlNWllMHp4
+MnhwMHd0cnh6czB3dnh0ZHh4IiB0aW1lc3RhbXA9IjE3NDM4MzEyNzkiIGd1aWQ9ImI5NmU0ODcy
+LTFmOTEtNGMwZC1hZDIzLTVhNmE3MjljNmE2NCI+Mzg0Nzwva2V5PjwvZm9yZWlnbi1rZXlzPjxy
+ZWYtdHlwZSBuYW1lPSJKb3VybmFsIEFydGljbGUiPjE3PC9yZWYtdHlwZT48Y29udHJpYnV0b3Jz
+PjxhdXRob3JzPjxhdXRob3I+R2VvcmdpLCBKLiBBLjwvYXV0aG9yPjxhdXRob3I+U3Rhc2lrLCBT
+LjwvYXV0aG9yPjxhdXRob3I+S3JhbWVyLCBNLjwvYXV0aG9yPjxhdXRob3I+TWVnZ2VuZG9yZmVy
+LCBNLjwvYXV0aG9yPjxhdXRob3I+Um9sbGlnLCBDLjwvYXV0aG9yPjxhdXRob3I+SGFmZXJsYWNo
+LCBULjwvYXV0aG9yPjxhdXRob3I+VmFsaywgUC48L2F1dGhvcj48YXV0aG9yPkxpbmNoLCBELjwv
+YXV0aG9yPjxhdXRob3I+SGVyb2xkLCBULjwvYXV0aG9yPjxhdXRob3I+RHVwbG95ZXosIE4uPC9h
+dXRob3I+PGF1dGhvcj5UYXViZSwgRi48L2F1dGhvcj48YXV0aG9yPk1pZGRla2UsIEouIE0uPC9h
+dXRob3I+PGF1dGhvcj5QbGF0emJlY2tlciwgVS48L2F1dGhvcj48YXV0aG9yPlNlcnZlLCBILjwv
+YXV0aG9yPjxhdXRob3I+QmFsZHVzLCBDLiBELjwvYXV0aG9yPjxhdXRob3I+TXVsbGVyLVRpZG93
+LCBDLjwvYXV0aG9yPjxhdXRob3I+SGFmZXJsYWNoLCBDLjwvYXV0aG9yPjxhdXRob3I+S29jaCwg
+Uy48L2F1dGhvcj48YXV0aG9yPkJlcmRlbCwgVy4gRS48L2F1dGhvcj48YXV0aG9yPldvZXJtYW5u
+LCBCLiBKLjwvYXV0aG9yPjxhdXRob3I+S3J1ZywgVS48L2F1dGhvcj48YXV0aG9yPkJyYWVzcywg
+Si48L2F1dGhvcj48YXV0aG9yPkhpZGRlbWFubiwgVy48L2F1dGhvcj48YXV0aG9yPlNwaWVrZXJt
+YW5uLCBLLjwvYXV0aG9yPjxhdXRob3I+Qm9lcnRqZXMsIEUuIEwuPC9hdXRob3I+PGF1dGhvcj5I
+aWxscywgUi4gSy48L2F1dGhvcj48YXV0aG9yPkJ1cm5ldHQsIEEuPC9hdXRob3I+PGF1dGhvcj5F
+aG5pbmdlciwgRy48L2F1dGhvcj48YXV0aG9yPk1ldHplbGVyLCBLLjwvYXV0aG9yPjxhdXRob3I+
+Um90aGVuYmVyZy1UaHVybGV5LCBNLjwvYXV0aG9yPjxhdXRob3I+RHVmb3VyLCBBLjwvYXV0aG9y
+PjxhdXRob3I+RG9tYnJldCwgSC48L2F1dGhvcj48YXV0aG9yPlBhdXRhcywgQy48L2F1dGhvcj48
+YXV0aG9yPlByZXVkaG9tbWUsIEMuPC9hdXRob3I+PGF1dGhvcj5GZW53YXJ0aCwgTC48L2F1dGhv
+cj48YXV0aG9yPkJvcm5oYXVzZXIsIE0uPC9hdXRob3I+PGF1dGhvcj5HYWxlLCBSLjwvYXV0aG9y
+PjxhdXRob3I+VGhpZWRlLCBDLjwvYXV0aG9yPjwvYXV0aG9ycz48L2NvbnRyaWJ1dG9ycz48YXV0
+aC1hZGRyZXNzPk1lZGl6aW5pc2NoZSBLbGluaWsgdW5kIFBvbGlrbGluaWsgMSwgTWVkaXppbmlz
+Y2hlIEZha3VsdGF0IHVuZCBVbml2ZXJzaXRhdHNrbGluaWt1bSBDYXJsIEd1c3RhdiBDYXJ1cywg
+VGVjaG5pc2NoZSBVbml2ZXJzaXRhdCBEcmVzZGVuLCBEcmVzZGVuLCBHZXJtYW55LiYjeEQ7QXZl
+bkNlbGwgRXVyb3BlIEdtYkgsIERyZXNkZW4sIEdlcm1hbnkuJiN4RDtNTEwgTXVuY2huZXIgTGV1
+a2FtaWVsYWJvciBHbWJILCBNdW5pY2gsIEdlcm1hbnkuJiN4RDtFcmFzbXVzIFVuaXZlcnNpdHkg
+TWVkaWNhbCBDZW50ZXIsIFJvdHRlcmRhbSwgTmV0aGVybGFuZHMuJiN4RDtEZXBhcnRtZW50IG9m
+IEhhZW1hdG9sb2d5LCBVQ0wgQ2FuY2VyIEluc3RpdHV0ZSwgTG9uZG9uLCBVSy4mI3hEO0xhYm9y
+YXRvcnkgZm9yIExldWtlbWlhIERpYWdub3N0aWNzLCBEZXBhcnRtZW50IG9mIE1lZGljaW5lIElJ
+SSwgVW5pdmVyc2l0eSBIb3NwaXRhbCwgTE1VIE11bmljaCwgTXVuaWNoLCBHZXJtYW55LiYjeEQ7
+SW5zdGl0dXQgZGUgUmVjaGVyY2hlIGNvbnRyZSBsZSBDYW5jZXIgZGUgTGlsbGUsIENlbnRyZSBI
+b3NwaXRhbGllciBVbml2ZXJzaXRhaXJlIGRlIExpbGxlLCBMaWxsZSwgRnJhbmNlLiYjeEQ7S2xp
+bmlrIHVuZCBQb2xpa2xpbmlrIGZ1ciBIYW1hdG9sb2dpZSwgWmVsbHRoZXJhcGllIHVuZCBIYW1v
+c3Rhc2VvbG9naWUsIFVuaXZlcnNpdGF0c2tsaW5pa3VtIExlaXB6aWcsIExlaXB6aWcsIEdlcm1h
+bnkuJiN4RDtNZWRpemluaXNjaGUgS2xpbmlrIDIsIFVuaXZlcnNpdGF0c2tsaW5pa3VtIEZyYW5r
+ZnVydCwgRnJhbmtmdXJ0IGFtIE1haW4sIEdlcm1hbnkuJiN4RDtLbGluaWsgZnVyIElubmVyZSBN
+ZWRpemluIElJLCBVbml2ZXJzaXRhdHNrbGluaWt1bSBTY2hsZXN3aWctSG9sc3RlaW4sIEtpZWws
+IEdlcm1hbnkuJiN4RDtLbGluaWsgZnVyIEhhbWF0b2xvZ2llLCBPbmtvbG9naWUgdW5kIFJoZXVt
+YXRvbG9naWUsIFVuaXZlcnNpdGF0c2tsaW5pa3VtIEhlaWRlbGJlcmcsIEhlaWRlbGJlcmcsIEdl
+cm1hbnkuJiN4RDtEZXBhcnRtZW50IG9mIE1lZGljaW5lIEEsIFVuaXZlcnNpdHkgSG9zcGl0YWwg
+TXVuc3RlciwgTXVuc3RlciwgR2VybWFueS4mI3hEO0dlcm1hbiBTb2NpZXR5IG9mIEhlbWF0b2xv
+Z3kgYW5kIE9uY29sb2d5LCBCZXJsaW4sIEdlcm1hbnkuJiN4RDtEZXBhcnRtZW50IG9mIE1lZGlj
+aW5lIDMsIEtsaW5pa3VtIExldmVya3VzZW4sIExldmVya3VzZW4sIEdlcm1hbnkuJiN4RDtEZXBh
+cnRtZW50IG9mIE9uY29sb2d5IGFuZCBIZW1hdG9sb2d5LCBIb3NwaXRhbCBCYXJtaGVyemlnZSBC
+cnVkZXIsIFJlZ2Vuc2J1cmcsIEdlcm1hbnkuJiN4RDtEZXBhcnRtZW50IG9mIE1lZGljaW5lIElJ
+SSwgVW5pdmVyc2l0eSBIb3NwaXRhbCBMTVUgTXVuaWNoLCBNdW5pY2gsIEdlcm1hbnkuJiN4RDtO
+dWZmaWVsZCBEZXBhcnRtZW50IG9mIFBvcHVsYXRpb24gSGVhbHRoLCBPeGZvcmQgVW5pdmVyc2l0
+eSwgT3hmb3JkLCBVSy4mI3hEO0RlcGFydG1lbnQgb2YgSGFlbWF0b2xvZ3ksIENhcmRpZmYgVW5p
+dmVyc2l0eSwgVW5pdmVyc2l0eSBIb3NwaXRhbCBvZiBXYWxlcywgQ2FyZGlmZiwgVUsuJiN4RDtI
+b3BpdGFsIFNhaW50LUxvdWlzIChBUC1IUCksIEVBIDM1MTgsIFVuaXZlcnNpdGUgZGUgUGFyaXMs
+IFBhcmlzLCBGcmFuY2UuJiN4RDtTZXJ2aWNlIGQmYXBvcztIZW1hdG9sb2dpZSBldCBkZSB0aGVy
+YXBpZSBjZWxsdWxhaXJlLCBIb3BpdGFsIEhlbnJpIE1vbmRvciwgQ3JldGVpbCwgRnJhbmNlLiYj
+eEQ7TmF0aW9uYWxlcyBaZW50cnVtIGZ1ciBUdW1vcmVya3Jhbmt1bmdlbiAoTkNUKSwgRHJlc2Rl
+biwgR2VybWFueS4mI3hEO01lZGl6aW5pc2NoZSBLbGluaWsgdW5kIFBvbGlrbGluaWsgMSwgTWVk
+aXppbmlzY2hlIEZha3VsdGF0IHVuZCBVbml2ZXJzaXRhdHNrbGluaWt1bSBDYXJsIEd1c3RhdiBD
+YXJ1cywgVGVjaG5pc2NoZSBVbml2ZXJzaXRhdCBEcmVzZGVuLCBEcmVzZGVuLCBHZXJtYW55LiBj
+aHJpc3RpYW4udGhpZWRlQHVuaWtsaW5pa3VtLWRyZXNkZW4uZGUuJiN4RDtBZ2VuRGl4IEdtYkgs
+IERyZXNkZW4sIEdlcm1hbnkuIGNocmlzdGlhbi50aGllZGVAdW5pa2xpbmlrdW0tZHJlc2Rlbi5k
+ZS48L2F1dGgtYWRkcmVzcz48dGl0bGVzPjx0aXRsZT5Qcm9nbm9zdGljIGltcGFjdCBvZiBDRUJQ
+QSBtdXRhdGlvbmFsIHN1Ymdyb3VwcyBpbiBhZHVsdCBBTUw8L3RpdGxlPjxzZWNvbmRhcnktdGl0
+bGU+TGV1a2VtaWE8L3NlY29uZGFyeS10aXRsZT48L3RpdGxlcz48cGVyaW9kaWNhbD48ZnVsbC10
+aXRsZT5MZXVrZW1pYTwvZnVsbC10aXRsZT48L3BlcmlvZGljYWw+PHBhZ2VzPjI4MS0yOTA8L3Bh
+Z2VzPjx2b2x1bWU+Mzg8L3ZvbHVtZT48bnVtYmVyPjI8L251bWJlcj48ZWRpdGlvbj4yMDI0LzAx
+LzE3PC9lZGl0aW9uPjxrZXl3b3Jkcz48a2V5d29yZD5BZHVsdDwva2V5d29yZD48a2V5d29yZD5I
+dW1hbnM8L2tleXdvcmQ+PGtleXdvcmQ+Q0NBQVQtRW5oYW5jZXItQmluZGluZyBQcm90ZWlucy9n
+ZW5ldGljczwva2V5d29yZD48a2V5d29yZD5GcmFtZXNoaWZ0IE11dGF0aW9uPC9rZXl3b3JkPjxr
+ZXl3b3JkPipMZXVrZW1pYSwgTXllbG9pZCwgQWN1dGU8L2tleXdvcmQ+PGtleXdvcmQ+TXV0YXRp
+b248L2tleXdvcmQ+PGtleXdvcmQ+UHJvZ25vc2lzPC9rZXl3b3JkPjwva2V5d29yZHM+PGRhdGVz
+Pjx5ZWFyPjIwMjQ8L3llYXI+PHB1Yi1kYXRlcz48ZGF0ZT5GZWI8L2RhdGU+PC9wdWItZGF0ZXM+
+PC9kYXRlcz48aXNibj4xNDc2LTU1NTEgKEVsZWN0cm9uaWMpJiN4RDswODg3LTY5MjQgKFByaW50
+KSYjeEQ7MDg4Ny02OTI0IChMaW5raW5nKTwvaXNibj48YWNjZXNzaW9uLW51bT4zODIyODY4MDwv
+YWNjZXNzaW9uLW51bT48dXJscz48cmVsYXRlZC11cmxzPjx1cmw+aHR0cHM6Ly93d3cubmNiaS5u
+bG0ubmloLmdvdi9wdWJtZWQvMzgyMjg2ODA8L3VybD48dXJsPmh0dHBzOi8vd3d3Lm5hdHVyZS5j
+b20vYXJ0aWNsZXMvczQxMzc1LTAyNC0wMjE0MC14LnBkZjwvdXJsPjwvcmVsYXRlZC11cmxzPjwv
+dXJscz48Y3VzdG9tMj5QTUMxMDg0NDA3OSBkaXNjbG9zZS48L2N1c3RvbTI+PGVsZWN0cm9uaWMt
+cmVzb3VyY2UtbnVtPjEwLjEwMzgvczQxMzc1LTAyNC0wMjE0MC14PC9lbGVjdHJvbmljLXJlc291
+cmNlLW51bT48L3JlY29yZD48L0NpdGU+PC9FbmROb3RlPn==
+</w:fldData>
+              </w:fldChar>
+            </w:r>
+            <w:r>
+              <w:instrText xml:space="preserve"> ADDIN EN.CITE.DATA </w:instrText>
+            </w:r>
+            <w:r>
+              <w:fldChar w:fldCharType="end"/>
+            </w:r>
+            <w:r>
+              <w:fldChar w:fldCharType="separate"/>
+            </w:r>
+            <w:r>
+              <w:rPr>
+                <w:vertAlign w:val="superscript"/>
+              </w:rPr>
+              <w:t>3</w:t>
+            </w:r>
+            <w:r>
+              <w:fldChar w:fldCharType="end"/>
+            </w:r>
+            <w:r>
+              <w:t>.</w:t>
+            </w:r>
+          </w:p>
+          <w:p>
+            <w:pPr>
+              <w:pStyle w:val="CLIN3BULLETPOINTS"/>
+            </w:pPr>
+            <w:r>
+              <w:t xml:space="preserve">Inframe insertion and deletion mutations in the bZIP </w:t>
+            </w:r>
+            <w:r>
+              <w:rPr>
+                <w:rFonts w:cstheme="majorBidi"/>
+              </w:rPr>
+              <w:t>domain (</w:t>
+            </w:r>
+            <w:r>
+              <w:rPr>
+                <w:rFonts w:cstheme="majorBidi"/>
                 <w:i/>
+                <w:iCs/>
               </w:rPr>
               <w:t>CEBPA</w:t>
             </w:r>
             <w:r>
-              <w:t xml:space="preserve"> mutations when blasts ≥10%)</w:t>
+              <w:rPr>
+                <w:rFonts w:cstheme="majorBidi"/>
+              </w:rPr>
+              <w:t xml:space="preserve"> bZIP</w:t>
+            </w:r>
+            <w:r>
+              <w:rPr>
+                <w:vertAlign w:val="superscript"/>
+              </w:rPr>
+              <w:t>InDel</w:t>
+            </w:r>
+            <w:r>
+              <w:rPr>
+                <w:rFonts w:cstheme="majorBidi"/>
+              </w:rPr>
+              <w:t>)</w:t>
+            </w:r>
+            <w:r>
+              <w:rPr>
+                <w:rFonts w:cstheme="majorBidi"/>
+              </w:rPr>
+              <w:t>,</w:t>
+            </w:r>
+            <w:r>
+              <w:t xml:space="preserve"> whether occur</w:t>
+            </w:r>
+            <w:r>
+              <w:t>r</w:t>
+            </w:r>
+            <w:r>
+              <w:t xml:space="preserve">ing as a single mutation or biallelic, </w:t>
+            </w:r>
+            <w:r>
+              <w:t xml:space="preserve">define a distinct subgroup </w:t>
+            </w:r>
+            <w:r>
+              <w:t xml:space="preserve">of AML </w:t>
+            </w:r>
+            <w:r>
+              <w:t>characteri</w:t>
+            </w:r>
+            <w:r>
+              <w:t>s</w:t>
+            </w:r>
+            <w:r>
+              <w:t>ed by younger age</w:t>
+            </w:r>
+            <w:r>
+              <w:t xml:space="preserve"> and specific</w:t>
+            </w:r>
+            <w:r>
+              <w:t xml:space="preserve"> </w:t>
+            </w:r>
+            <w:r>
+              <w:t xml:space="preserve">comutation profile </w:t>
+            </w:r>
+            <w:r>
+              <w:t>(</w:t>
+            </w:r>
+            <w:r>
+              <w:t xml:space="preserve">higher rate of </w:t>
+            </w:r>
+            <w:r>
+              <w:rPr>
+                <w:i/>
+                <w:iCs/>
+              </w:rPr>
+              <w:t>GATA2</w:t>
+            </w:r>
+            <w:r>
+              <w:rPr>
+                <w:i/>
+                <w:iCs/>
+              </w:rPr>
+              <w:t xml:space="preserve"> </w:t>
+            </w:r>
+            <w:r>
+              <w:t>and</w:t>
+            </w:r>
+            <w:r>
+              <w:t xml:space="preserve"> </w:t>
+            </w:r>
+            <w:r>
+              <w:rPr>
+                <w:i/>
+                <w:iCs/>
+              </w:rPr>
+              <w:t>WT1</w:t>
+            </w:r>
+            <w:r>
+              <w:rPr>
+                <w:i/>
+                <w:iCs/>
+              </w:rPr>
+              <w:t xml:space="preserve"> </w:t>
+            </w:r>
+            <w:r>
+              <w:t>mutations</w:t>
+            </w:r>
+            <w:r>
+              <w:t>)</w:t>
+            </w:r>
+            <w:r>
+              <w:fldChar w:fldCharType="begin">
+                <w:fldData xml:space="preserve">PEVuZE5vdGU+PENpdGU+PEF1dGhvcj5HZW9yZ2k8L0F1dGhvcj48WWVhcj4yMDI0PC9ZZWFyPjxS
+ZWNOdW0+Mzg0NzwvUmVjTnVtPjxEaXNwbGF5VGV4dD48c3R5bGUgZmFjZT0ic3VwZXJzY3JpcHQi
+PjM8L3N0eWxlPjwvRGlzcGxheVRleHQ+PHJlY29yZD48cmVjLW51bWJlcj4zODQ3PC9yZWMtbnVt
+YmVyPjxmb3JlaWduLWtleXM+PGtleSBhcHA9IkVOIiBkYi1pZD0iNXI1ZmF0ZTV3MjVlNWllMHp4
+MnhwMHd0cnh6czB3dnh0ZHh4IiB0aW1lc3RhbXA9IjE3NDM4MzEyNzkiIGd1aWQ9ImI5NmU0ODcy
+LTFmOTEtNGMwZC1hZDIzLTVhNmE3MjljNmE2NCI+Mzg0Nzwva2V5PjwvZm9yZWlnbi1rZXlzPjxy
+ZWYtdHlwZSBuYW1lPSJKb3VybmFsIEFydGljbGUiPjE3PC9yZWYtdHlwZT48Y29udHJpYnV0b3Jz
+PjxhdXRob3JzPjxhdXRob3I+R2VvcmdpLCBKLiBBLjwvYXV0aG9yPjxhdXRob3I+U3Rhc2lrLCBT
+LjwvYXV0aG9yPjxhdXRob3I+S3JhbWVyLCBNLjwvYXV0aG9yPjxhdXRob3I+TWVnZ2VuZG9yZmVy
+LCBNLjwvYXV0aG9yPjxhdXRob3I+Um9sbGlnLCBDLjwvYXV0aG9yPjxhdXRob3I+SGFmZXJsYWNo
+LCBULjwvYXV0aG9yPjxhdXRob3I+VmFsaywgUC48L2F1dGhvcj48YXV0aG9yPkxpbmNoLCBELjwv
+YXV0aG9yPjxhdXRob3I+SGVyb2xkLCBULjwvYXV0aG9yPjxhdXRob3I+RHVwbG95ZXosIE4uPC9h
+dXRob3I+PGF1dGhvcj5UYXViZSwgRi48L2F1dGhvcj48YXV0aG9yPk1pZGRla2UsIEouIE0uPC9h
+dXRob3I+PGF1dGhvcj5QbGF0emJlY2tlciwgVS48L2F1dGhvcj48YXV0aG9yPlNlcnZlLCBILjwv
+YXV0aG9yPjxhdXRob3I+QmFsZHVzLCBDLiBELjwvYXV0aG9yPjxhdXRob3I+TXVsbGVyLVRpZG93
+LCBDLjwvYXV0aG9yPjxhdXRob3I+SGFmZXJsYWNoLCBDLjwvYXV0aG9yPjxhdXRob3I+S29jaCwg
+Uy48L2F1dGhvcj48YXV0aG9yPkJlcmRlbCwgVy4gRS48L2F1dGhvcj48YXV0aG9yPldvZXJtYW5u
+LCBCLiBKLjwvYXV0aG9yPjxhdXRob3I+S3J1ZywgVS48L2F1dGhvcj48YXV0aG9yPkJyYWVzcywg
+Si48L2F1dGhvcj48YXV0aG9yPkhpZGRlbWFubiwgVy48L2F1dGhvcj48YXV0aG9yPlNwaWVrZXJt
+YW5uLCBLLjwvYXV0aG9yPjxhdXRob3I+Qm9lcnRqZXMsIEUuIEwuPC9hdXRob3I+PGF1dGhvcj5I
+aWxscywgUi4gSy48L2F1dGhvcj48YXV0aG9yPkJ1cm5ldHQsIEEuPC9hdXRob3I+PGF1dGhvcj5F
+aG5pbmdlciwgRy48L2F1dGhvcj48YXV0aG9yPk1ldHplbGVyLCBLLjwvYXV0aG9yPjxhdXRob3I+
+Um90aGVuYmVyZy1UaHVybGV5LCBNLjwvYXV0aG9yPjxhdXRob3I+RHVmb3VyLCBBLjwvYXV0aG9y
+PjxhdXRob3I+RG9tYnJldCwgSC48L2F1dGhvcj48YXV0aG9yPlBhdXRhcywgQy48L2F1dGhvcj48
+YXV0aG9yPlByZXVkaG9tbWUsIEMuPC9hdXRob3I+PGF1dGhvcj5GZW53YXJ0aCwgTC48L2F1dGhv
+cj48YXV0aG9yPkJvcm5oYXVzZXIsIE0uPC9hdXRob3I+PGF1dGhvcj5HYWxlLCBSLjwvYXV0aG9y
+PjxhdXRob3I+VGhpZWRlLCBDLjwvYXV0aG9yPjwvYXV0aG9ycz48L2NvbnRyaWJ1dG9ycz48YXV0
+aC1hZGRyZXNzPk1lZGl6aW5pc2NoZSBLbGluaWsgdW5kIFBvbGlrbGluaWsgMSwgTWVkaXppbmlz
+Y2hlIEZha3VsdGF0IHVuZCBVbml2ZXJzaXRhdHNrbGluaWt1bSBDYXJsIEd1c3RhdiBDYXJ1cywg
+VGVjaG5pc2NoZSBVbml2ZXJzaXRhdCBEcmVzZGVuLCBEcmVzZGVuLCBHZXJtYW55LiYjeEQ7QXZl
+bkNlbGwgRXVyb3BlIEdtYkgsIERyZXNkZW4sIEdlcm1hbnkuJiN4RDtNTEwgTXVuY2huZXIgTGV1
+a2FtaWVsYWJvciBHbWJILCBNdW5pY2gsIEdlcm1hbnkuJiN4RDtFcmFzbXVzIFVuaXZlcnNpdHkg
+TWVkaWNhbCBDZW50ZXIsIFJvdHRlcmRhbSwgTmV0aGVybGFuZHMuJiN4RDtEZXBhcnRtZW50IG9m
+IEhhZW1hdG9sb2d5LCBVQ0wgQ2FuY2VyIEluc3RpdHV0ZSwgTG9uZG9uLCBVSy4mI3hEO0xhYm9y
+YXRvcnkgZm9yIExldWtlbWlhIERpYWdub3N0aWNzLCBEZXBhcnRtZW50IG9mIE1lZGljaW5lIElJ
+SSwgVW5pdmVyc2l0eSBIb3NwaXRhbCwgTE1VIE11bmljaCwgTXVuaWNoLCBHZXJtYW55LiYjeEQ7
+SW5zdGl0dXQgZGUgUmVjaGVyY2hlIGNvbnRyZSBsZSBDYW5jZXIgZGUgTGlsbGUsIENlbnRyZSBI
+b3NwaXRhbGllciBVbml2ZXJzaXRhaXJlIGRlIExpbGxlLCBMaWxsZSwgRnJhbmNlLiYjeEQ7S2xp
+bmlrIHVuZCBQb2xpa2xpbmlrIGZ1ciBIYW1hdG9sb2dpZSwgWmVsbHRoZXJhcGllIHVuZCBIYW1v
+c3Rhc2VvbG9naWUsIFVuaXZlcnNpdGF0c2tsaW5pa3VtIExlaXB6aWcsIExlaXB6aWcsIEdlcm1h
+bnkuJiN4RDtNZWRpemluaXNjaGUgS2xpbmlrIDIsIFVuaXZlcnNpdGF0c2tsaW5pa3VtIEZyYW5r
+ZnVydCwgRnJhbmtmdXJ0IGFtIE1haW4sIEdlcm1hbnkuJiN4RDtLbGluaWsgZnVyIElubmVyZSBN
+ZWRpemluIElJLCBVbml2ZXJzaXRhdHNrbGluaWt1bSBTY2hsZXN3aWctSG9sc3RlaW4sIEtpZWws
+IEdlcm1hbnkuJiN4RDtLbGluaWsgZnVyIEhhbWF0b2xvZ2llLCBPbmtvbG9naWUgdW5kIFJoZXVt
+YXRvbG9naWUsIFVuaXZlcnNpdGF0c2tsaW5pa3VtIEhlaWRlbGJlcmcsIEhlaWRlbGJlcmcsIEdl
+cm1hbnkuJiN4RDtEZXBhcnRtZW50IG9mIE1lZGljaW5lIEEsIFVuaXZlcnNpdHkgSG9zcGl0YWwg
+TXVuc3RlciwgTXVuc3RlciwgR2VybWFueS4mI3hEO0dlcm1hbiBTb2NpZXR5IG9mIEhlbWF0b2xv
+Z3kgYW5kIE9uY29sb2d5LCBCZXJsaW4sIEdlcm1hbnkuJiN4RDtEZXBhcnRtZW50IG9mIE1lZGlj
+aW5lIDMsIEtsaW5pa3VtIExldmVya3VzZW4sIExldmVya3VzZW4sIEdlcm1hbnkuJiN4RDtEZXBh
+cnRtZW50IG9mIE9uY29sb2d5IGFuZCBIZW1hdG9sb2d5LCBIb3NwaXRhbCBCYXJtaGVyemlnZSBC
+cnVkZXIsIFJlZ2Vuc2J1cmcsIEdlcm1hbnkuJiN4RDtEZXBhcnRtZW50IG9mIE1lZGljaW5lIElJ
+SSwgVW5pdmVyc2l0eSBIb3NwaXRhbCBMTVUgTXVuaWNoLCBNdW5pY2gsIEdlcm1hbnkuJiN4RDtO
+dWZmaWVsZCBEZXBhcnRtZW50IG9mIFBvcHVsYXRpb24gSGVhbHRoLCBPeGZvcmQgVW5pdmVyc2l0
+eSwgT3hmb3JkLCBVSy4mI3hEO0RlcGFydG1lbnQgb2YgSGFlbWF0b2xvZ3ksIENhcmRpZmYgVW5p
+dmVyc2l0eSwgVW5pdmVyc2l0eSBIb3NwaXRhbCBvZiBXYWxlcywgQ2FyZGlmZiwgVUsuJiN4RDtI
+b3BpdGFsIFNhaW50LUxvdWlzIChBUC1IUCksIEVBIDM1MTgsIFVuaXZlcnNpdGUgZGUgUGFyaXMs
+IFBhcmlzLCBGcmFuY2UuJiN4RDtTZXJ2aWNlIGQmYXBvcztIZW1hdG9sb2dpZSBldCBkZSB0aGVy
+YXBpZSBjZWxsdWxhaXJlLCBIb3BpdGFsIEhlbnJpIE1vbmRvciwgQ3JldGVpbCwgRnJhbmNlLiYj
+eEQ7TmF0aW9uYWxlcyBaZW50cnVtIGZ1ciBUdW1vcmVya3Jhbmt1bmdlbiAoTkNUKSwgRHJlc2Rl
+biwgR2VybWFueS4mI3hEO01lZGl6aW5pc2NoZSBLbGluaWsgdW5kIFBvbGlrbGluaWsgMSwgTWVk
+aXppbmlzY2hlIEZha3VsdGF0IHVuZCBVbml2ZXJzaXRhdHNrbGluaWt1bSBDYXJsIEd1c3RhdiBD
+YXJ1cywgVGVjaG5pc2NoZSBVbml2ZXJzaXRhdCBEcmVzZGVuLCBEcmVzZGVuLCBHZXJtYW55LiBj
+aHJpc3RpYW4udGhpZWRlQHVuaWtsaW5pa3VtLWRyZXNkZW4uZGUuJiN4RDtBZ2VuRGl4IEdtYkgs
+IERyZXNkZW4sIEdlcm1hbnkuIGNocmlzdGlhbi50aGllZGVAdW5pa2xpbmlrdW0tZHJlc2Rlbi5k
+ZS48L2F1dGgtYWRkcmVzcz48dGl0bGVzPjx0aXRsZT5Qcm9nbm9zdGljIGltcGFjdCBvZiBDRUJQ
+QSBtdXRhdGlvbmFsIHN1Ymdyb3VwcyBpbiBhZHVsdCBBTUw8L3RpdGxlPjxzZWNvbmRhcnktdGl0
+bGU+TGV1a2VtaWE8L3NlY29uZGFyeS10aXRsZT48L3RpdGxlcz48cGVyaW9kaWNhbD48ZnVsbC10
+aXRsZT5MZXVrZW1pYTwvZnVsbC10aXRsZT48L3BlcmlvZGljYWw+PHBhZ2VzPjI4MS0yOTA8L3Bh
+Z2VzPjx2b2x1bWU+Mzg8L3ZvbHVtZT48bnVtYmVyPjI8L251bWJlcj48ZWRpdGlvbj4yMDI0LzAx
+LzE3PC9lZGl0aW9uPjxrZXl3b3Jkcz48a2V5d29yZD5BZHVsdDwva2V5d29yZD48a2V5d29yZD5I
+dW1hbnM8L2tleXdvcmQ+PGtleXdvcmQ+Q0NBQVQtRW5oYW5jZXItQmluZGluZyBQcm90ZWlucy9n
+ZW5ldGljczwva2V5d29yZD48a2V5d29yZD5GcmFtZXNoaWZ0IE11dGF0aW9uPC9rZXl3b3JkPjxr
+ZXl3b3JkPipMZXVrZW1pYSwgTXllbG9pZCwgQWN1dGU8L2tleXdvcmQ+PGtleXdvcmQ+TXV0YXRp
+b248L2tleXdvcmQ+PGtleXdvcmQ+UHJvZ25vc2lzPC9rZXl3b3JkPjwva2V5d29yZHM+PGRhdGVz
+Pjx5ZWFyPjIwMjQ8L3llYXI+PHB1Yi1kYXRlcz48ZGF0ZT5GZWI8L2RhdGU+PC9wdWItZGF0ZXM+
+PC9kYXRlcz48aXNibj4xNDc2LTU1NTEgKEVsZWN0cm9uaWMpJiN4RDswODg3LTY5MjQgKFByaW50
+KSYjeEQ7MDg4Ny02OTI0IChMaW5raW5nKTwvaXNibj48YWNjZXNzaW9uLW51bT4zODIyODY4MDwv
+YWNjZXNzaW9uLW51bT48dXJscz48cmVsYXRlZC11cmxzPjx1cmw+aHR0cHM6Ly93d3cubmNiaS5u
+bG0ubmloLmdvdi9wdWJtZWQvMzgyMjg2ODA8L3VybD48dXJsPmh0dHBzOi8vd3d3Lm5hdHVyZS5j
+b20vYXJ0aWNsZXMvczQxMzc1LTAyNC0wMjE0MC14LnBkZjwvdXJsPjwvcmVsYXRlZC11cmxzPjwv
+dXJscz48Y3VzdG9tMj5QTUMxMDg0NDA3OSBkaXNjbG9zZS48L2N1c3RvbTI+PGVsZWN0cm9uaWMt
+cmVzb3VyY2UtbnVtPjEwLjEwMzgvczQxMzc1LTAyNC0wMjE0MC14PC9lbGVjdHJvbmljLXJlc291
+cmNlLW51bT48L3JlY29yZD48L0NpdGU+PC9FbmROb3RlPn==
+</w:fldData>
+              </w:fldChar>
+            </w:r>
+            <w:r>
+              <w:instrText xml:space="preserve"> ADDIN EN.CITE </w:instrText>
+            </w:r>
+            <w:r>
+              <w:fldChar w:fldCharType="begin">
+                <w:fldData xml:space="preserve">PEVuZE5vdGU+PENpdGU+PEF1dGhvcj5HZW9yZ2k8L0F1dGhvcj48WWVhcj4yMDI0PC9ZZWFyPjxS
+ZWNOdW0+Mzg0NzwvUmVjTnVtPjxEaXNwbGF5VGV4dD48c3R5bGUgZmFjZT0ic3VwZXJzY3JpcHQi
+PjM8L3N0eWxlPjwvRGlzcGxheVRleHQ+PHJlY29yZD48cmVjLW51bWJlcj4zODQ3PC9yZWMtbnVt
+YmVyPjxmb3JlaWduLWtleXM+PGtleSBhcHA9IkVOIiBkYi1pZD0iNXI1ZmF0ZTV3MjVlNWllMHp4
+MnhwMHd0cnh6czB3dnh0ZHh4IiB0aW1lc3RhbXA9IjE3NDM4MzEyNzkiIGd1aWQ9ImI5NmU0ODcy
+LTFmOTEtNGMwZC1hZDIzLTVhNmE3MjljNmE2NCI+Mzg0Nzwva2V5PjwvZm9yZWlnbi1rZXlzPjxy
+ZWYtdHlwZSBuYW1lPSJKb3VybmFsIEFydGljbGUiPjE3PC9yZWYtdHlwZT48Y29udHJpYnV0b3Jz
+PjxhdXRob3JzPjxhdXRob3I+R2VvcmdpLCBKLiBBLjwvYXV0aG9yPjxhdXRob3I+U3Rhc2lrLCBT
+LjwvYXV0aG9yPjxhdXRob3I+S3JhbWVyLCBNLjwvYXV0aG9yPjxhdXRob3I+TWVnZ2VuZG9yZmVy
+LCBNLjwvYXV0aG9yPjxhdXRob3I+Um9sbGlnLCBDLjwvYXV0aG9yPjxhdXRob3I+SGFmZXJsYWNo
+LCBULjwvYXV0aG9yPjxhdXRob3I+VmFsaywgUC48L2F1dGhvcj48YXV0aG9yPkxpbmNoLCBELjwv
+YXV0aG9yPjxhdXRob3I+SGVyb2xkLCBULjwvYXV0aG9yPjxhdXRob3I+RHVwbG95ZXosIE4uPC9h
+dXRob3I+PGF1dGhvcj5UYXViZSwgRi48L2F1dGhvcj48YXV0aG9yPk1pZGRla2UsIEouIE0uPC9h
+dXRob3I+PGF1dGhvcj5QbGF0emJlY2tlciwgVS48L2F1dGhvcj48YXV0aG9yPlNlcnZlLCBILjwv
+YXV0aG9yPjxhdXRob3I+QmFsZHVzLCBDLiBELjwvYXV0aG9yPjxhdXRob3I+TXVsbGVyLVRpZG93
+LCBDLjwvYXV0aG9yPjxhdXRob3I+SGFmZXJsYWNoLCBDLjwvYXV0aG9yPjxhdXRob3I+S29jaCwg
+Uy48L2F1dGhvcj48YXV0aG9yPkJlcmRlbCwgVy4gRS48L2F1dGhvcj48YXV0aG9yPldvZXJtYW5u
+LCBCLiBKLjwvYXV0aG9yPjxhdXRob3I+S3J1ZywgVS48L2F1dGhvcj48YXV0aG9yPkJyYWVzcywg
+Si48L2F1dGhvcj48YXV0aG9yPkhpZGRlbWFubiwgVy48L2F1dGhvcj48YXV0aG9yPlNwaWVrZXJt
+YW5uLCBLLjwvYXV0aG9yPjxhdXRob3I+Qm9lcnRqZXMsIEUuIEwuPC9hdXRob3I+PGF1dGhvcj5I
+aWxscywgUi4gSy48L2F1dGhvcj48YXV0aG9yPkJ1cm5ldHQsIEEuPC9hdXRob3I+PGF1dGhvcj5F
+aG5pbmdlciwgRy48L2F1dGhvcj48YXV0aG9yPk1ldHplbGVyLCBLLjwvYXV0aG9yPjxhdXRob3I+
+Um90aGVuYmVyZy1UaHVybGV5LCBNLjwvYXV0aG9yPjxhdXRob3I+RHVmb3VyLCBBLjwvYXV0aG9y
+PjxhdXRob3I+RG9tYnJldCwgSC48L2F1dGhvcj48YXV0aG9yPlBhdXRhcywgQy48L2F1dGhvcj48
+YXV0aG9yPlByZXVkaG9tbWUsIEMuPC9hdXRob3I+PGF1dGhvcj5GZW53YXJ0aCwgTC48L2F1dGhv
+cj48YXV0aG9yPkJvcm5oYXVzZXIsIE0uPC9hdXRob3I+PGF1dGhvcj5HYWxlLCBSLjwvYXV0aG9y
+PjxhdXRob3I+VGhpZWRlLCBDLjwvYXV0aG9yPjwvYXV0aG9ycz48L2NvbnRyaWJ1dG9ycz48YXV0
+aC1hZGRyZXNzPk1lZGl6aW5pc2NoZSBLbGluaWsgdW5kIFBvbGlrbGluaWsgMSwgTWVkaXppbmlz
+Y2hlIEZha3VsdGF0IHVuZCBVbml2ZXJzaXRhdHNrbGluaWt1bSBDYXJsIEd1c3RhdiBDYXJ1cywg
+VGVjaG5pc2NoZSBVbml2ZXJzaXRhdCBEcmVzZGVuLCBEcmVzZGVuLCBHZXJtYW55LiYjeEQ7QXZl
+bkNlbGwgRXVyb3BlIEdtYkgsIERyZXNkZW4sIEdlcm1hbnkuJiN4RDtNTEwgTXVuY2huZXIgTGV1
+a2FtaWVsYWJvciBHbWJILCBNdW5pY2gsIEdlcm1hbnkuJiN4RDtFcmFzbXVzIFVuaXZlcnNpdHkg
+TWVkaWNhbCBDZW50ZXIsIFJvdHRlcmRhbSwgTmV0aGVybGFuZHMuJiN4RDtEZXBhcnRtZW50IG9m
+IEhhZW1hdG9sb2d5LCBVQ0wgQ2FuY2VyIEluc3RpdHV0ZSwgTG9uZG9uLCBVSy4mI3hEO0xhYm9y
+YXRvcnkgZm9yIExldWtlbWlhIERpYWdub3N0aWNzLCBEZXBhcnRtZW50IG9mIE1lZGljaW5lIElJ
+SSwgVW5pdmVyc2l0eSBIb3NwaXRhbCwgTE1VIE11bmljaCwgTXVuaWNoLCBHZXJtYW55LiYjeEQ7
+SW5zdGl0dXQgZGUgUmVjaGVyY2hlIGNvbnRyZSBsZSBDYW5jZXIgZGUgTGlsbGUsIENlbnRyZSBI
+b3NwaXRhbGllciBVbml2ZXJzaXRhaXJlIGRlIExpbGxlLCBMaWxsZSwgRnJhbmNlLiYjeEQ7S2xp
+bmlrIHVuZCBQb2xpa2xpbmlrIGZ1ciBIYW1hdG9sb2dpZSwgWmVsbHRoZXJhcGllIHVuZCBIYW1v
+c3Rhc2VvbG9naWUsIFVuaXZlcnNpdGF0c2tsaW5pa3VtIExlaXB6aWcsIExlaXB6aWcsIEdlcm1h
+bnkuJiN4RDtNZWRpemluaXNjaGUgS2xpbmlrIDIsIFVuaXZlcnNpdGF0c2tsaW5pa3VtIEZyYW5r
+ZnVydCwgRnJhbmtmdXJ0IGFtIE1haW4sIEdlcm1hbnkuJiN4RDtLbGluaWsgZnVyIElubmVyZSBN
+ZWRpemluIElJLCBVbml2ZXJzaXRhdHNrbGluaWt1bSBTY2hsZXN3aWctSG9sc3RlaW4sIEtpZWws
+IEdlcm1hbnkuJiN4RDtLbGluaWsgZnVyIEhhbWF0b2xvZ2llLCBPbmtvbG9naWUgdW5kIFJoZXVt
+YXRvbG9naWUsIFVuaXZlcnNpdGF0c2tsaW5pa3VtIEhlaWRlbGJlcmcsIEhlaWRlbGJlcmcsIEdl
+cm1hbnkuJiN4RDtEZXBhcnRtZW50IG9mIE1lZGljaW5lIEEsIFVuaXZlcnNpdHkgSG9zcGl0YWwg
+TXVuc3RlciwgTXVuc3RlciwgR2VybWFueS4mI3hEO0dlcm1hbiBTb2NpZXR5IG9mIEhlbWF0b2xv
+Z3kgYW5kIE9uY29sb2d5LCBCZXJsaW4sIEdlcm1hbnkuJiN4RDtEZXBhcnRtZW50IG9mIE1lZGlj
+aW5lIDMsIEtsaW5pa3VtIExldmVya3VzZW4sIExldmVya3VzZW4sIEdlcm1hbnkuJiN4RDtEZXBh
+cnRtZW50IG9mIE9uY29sb2d5IGFuZCBIZW1hdG9sb2d5LCBIb3NwaXRhbCBCYXJtaGVyemlnZSBC
+cnVkZXIsIFJlZ2Vuc2J1cmcsIEdlcm1hbnkuJiN4RDtEZXBhcnRtZW50IG9mIE1lZGljaW5lIElJ
+SSwgVW5pdmVyc2l0eSBIb3NwaXRhbCBMTVUgTXVuaWNoLCBNdW5pY2gsIEdlcm1hbnkuJiN4RDtO
+dWZmaWVsZCBEZXBhcnRtZW50IG9mIFBvcHVsYXRpb24gSGVhbHRoLCBPeGZvcmQgVW5pdmVyc2l0
+eSwgT3hmb3JkLCBVSy4mI3hEO0RlcGFydG1lbnQgb2YgSGFlbWF0b2xvZ3ksIENhcmRpZmYgVW5p
+dmVyc2l0eSwgVW5pdmVyc2l0eSBIb3NwaXRhbCBvZiBXYWxlcywgQ2FyZGlmZiwgVUsuJiN4RDtI
+b3BpdGFsIFNhaW50LUxvdWlzIChBUC1IUCksIEVBIDM1MTgsIFVuaXZlcnNpdGUgZGUgUGFyaXMs
+IFBhcmlzLCBGcmFuY2UuJiN4RDtTZXJ2aWNlIGQmYXBvcztIZW1hdG9sb2dpZSBldCBkZSB0aGVy
+YXBpZSBjZWxsdWxhaXJlLCBIb3BpdGFsIEhlbnJpIE1vbmRvciwgQ3JldGVpbCwgRnJhbmNlLiYj
+eEQ7TmF0aW9uYWxlcyBaZW50cnVtIGZ1ciBUdW1vcmVya3Jhbmt1bmdlbiAoTkNUKSwgRHJlc2Rl
+biwgR2VybWFueS4mI3hEO01lZGl6aW5pc2NoZSBLbGluaWsgdW5kIFBvbGlrbGluaWsgMSwgTWVk
+aXppbmlzY2hlIEZha3VsdGF0IHVuZCBVbml2ZXJzaXRhdHNrbGluaWt1bSBDYXJsIEd1c3RhdiBD
+YXJ1cywgVGVjaG5pc2NoZSBVbml2ZXJzaXRhdCBEcmVzZGVuLCBEcmVzZGVuLCBHZXJtYW55LiBj
+aHJpc3RpYW4udGhpZWRlQHVuaWtsaW5pa3VtLWRyZXNkZW4uZGUuJiN4RDtBZ2VuRGl4IEdtYkgs
+IERyZXNkZW4sIEdlcm1hbnkuIGNocmlzdGlhbi50aGllZGVAdW5pa2xpbmlrdW0tZHJlc2Rlbi5k
+ZS48L2F1dGgtYWRkcmVzcz48dGl0bGVzPjx0aXRsZT5Qcm9nbm9zdGljIGltcGFjdCBvZiBDRUJQ
+QSBtdXRhdGlvbmFsIHN1Ymdyb3VwcyBpbiBhZHVsdCBBTUw8L3RpdGxlPjxzZWNvbmRhcnktdGl0
+bGU+TGV1a2VtaWE8L3NlY29uZGFyeS10aXRsZT48L3RpdGxlcz48cGVyaW9kaWNhbD48ZnVsbC10
+aXRsZT5MZXVrZW1pYTwvZnVsbC10aXRsZT48L3BlcmlvZGljYWw+PHBhZ2VzPjI4MS0yOTA8L3Bh
+Z2VzPjx2b2x1bWU+Mzg8L3ZvbHVtZT48bnVtYmVyPjI8L251bWJlcj48ZWRpdGlvbj4yMDI0LzAx
+LzE3PC9lZGl0aW9uPjxrZXl3b3Jkcz48a2V5d29yZD5BZHVsdDwva2V5d29yZD48a2V5d29yZD5I
+dW1hbnM8L2tleXdvcmQ+PGtleXdvcmQ+Q0NBQVQtRW5oYW5jZXItQmluZGluZyBQcm90ZWlucy9n
+ZW5ldGljczwva2V5d29yZD48a2V5d29yZD5GcmFtZXNoaWZ0IE11dGF0aW9uPC9rZXl3b3JkPjxr
+ZXl3b3JkPipMZXVrZW1pYSwgTXllbG9pZCwgQWN1dGU8L2tleXdvcmQ+PGtleXdvcmQ+TXV0YXRp
+b248L2tleXdvcmQ+PGtleXdvcmQ+UHJvZ25vc2lzPC9rZXl3b3JkPjwva2V5d29yZHM+PGRhdGVz
+Pjx5ZWFyPjIwMjQ8L3llYXI+PHB1Yi1kYXRlcz48ZGF0ZT5GZWI8L2RhdGU+PC9wdWItZGF0ZXM+
+PC9kYXRlcz48aXNibj4xNDc2LTU1NTEgKEVsZWN0cm9uaWMpJiN4RDswODg3LTY5MjQgKFByaW50
+KSYjeEQ7MDg4Ny02OTI0IChMaW5raW5nKTwvaXNibj48YWNjZXNzaW9uLW51bT4zODIyODY4MDwv
+YWNjZXNzaW9uLW51bT48dXJscz48cmVsYXRlZC11cmxzPjx1cmw+aHR0cHM6Ly93d3cubmNiaS5u
+bG0ubmloLmdvdi9wdWJtZWQvMzgyMjg2ODA8L3VybD48dXJsPmh0dHBzOi8vd3d3Lm5hdHVyZS5j
+b20vYXJ0aWNsZXMvczQxMzc1LTAyNC0wMjE0MC14LnBkZjwvdXJsPjwvcmVsYXRlZC11cmxzPjwv
+dXJscz48Y3VzdG9tMj5QTUMxMDg0NDA3OSBkaXNjbG9zZS48L2N1c3RvbTI+PGVsZWN0cm9uaWMt
+cmVzb3VyY2UtbnVtPjEwLjEwMzgvczQxMzc1LTAyNC0wMjE0MC14PC9lbGVjdHJvbmljLXJlc291
+cmNlLW51bT48L3JlY29yZD48L0NpdGU+PC9FbmROb3RlPn==
+</w:fldData>
+              </w:fldChar>
+            </w:r>
+            <w:r>
+              <w:instrText xml:space="preserve"> ADDIN EN.CITE.DATA </w:instrText>
+            </w:r>
+            <w:r>
+              <w:fldChar w:fldCharType="end"/>
+            </w:r>
+            <w:r>
+              <w:fldChar w:fldCharType="separate"/>
+            </w:r>
+            <w:r>
+              <w:rPr>
+                <w:vertAlign w:val="superscript"/>
+              </w:rPr>
+              <w:t>3</w:t>
+            </w:r>
+            <w:r>
+              <w:fldChar w:fldCharType="end"/>
+            </w:r>
+            <w:r>
+              <w:t>.</w:t>
+            </w:r>
+          </w:p>
+          <w:p>
+            <w:pPr>
+              <w:pStyle w:val="CLIN3BULLETPOINTS"/>
+            </w:pPr>
+            <w:r>
+              <w:rPr>
+                <w:i/>
+                <w:iCs/>
+              </w:rPr>
+              <w:t>CEBPA</w:t>
+            </w:r>
+            <w:r>
+              <w:t xml:space="preserve"> </w:t>
+            </w:r>
+            <w:r>
+              <w:t>mutation is a defining genetic abnormality in AML according to both the International Con</w:t>
+            </w:r>
+            <w:r>
+              <w:t>s</w:t>
+            </w:r>
+            <w:r>
+              <w:t xml:space="preserve">ensus Classification (ICC) (AML with in-frame bZIP </w:t>
+            </w:r>
+            <w:r>
+              <w:rPr>
+                <w:i/>
+                <w:iCs/>
+              </w:rPr>
+              <w:t>CEBPA</w:t>
+            </w:r>
+            <w:r>
+              <w:t xml:space="preserve"> mutation</w:t>
+            </w:r>
+            <w:r>
+              <w:t>;</w:t>
+            </w:r>
+            <w:r>
+              <w:t xml:space="preserve"> blasts ≥10%)</w:t>
             </w:r>
             <w:r>
               <w:fldChar w:fldCharType="begin">
                 <w:fldData xml:space="preserve">PEVuZE5vdGU+PENpdGU+PEF1dGhvcj5BcmJlcjwvQXV0aG9yPjxZZWFyPjIwMjI8L1llYXI+PFJl
 Y051bT4zNTI0PC9SZWNOdW0+PERpc3BsYXlUZXh0PjxzdHlsZSBmYWNlPSJzdXBlcnNjcmlwdCI+
-Mzwvc3R5bGU+PC9EaXNwbGF5VGV4dD48cmVjb3JkPjxyZWMtbnVtYmVyPjM1MjQ8L3JlYy1udW1i
+NDwvc3R5bGU+PC9EaXNwbGF5VGV4dD48cmVjb3JkPjxyZWMtbnVtYmVyPjM1MjQ8L3JlYy1udW1i
 ZXI+PGZvcmVpZ24ta2V5cz48a2V5IGFwcD0iRU4iIGRiLWlkPSI1cjVmYXRlNXcyNWU1aWUwengy
 eHAwd3RyeHpzMHd2eHRkeHgiIHRpbWVzdGFtcD0iMTY2MjQ2MzUyNyIgZ3VpZD0iYjE3OTQ3Mzkt
 ZTg0ZS00YmQ1LWFjZWYtOWEwMjllMTA5MGEzIj4zNTI0PC9rZXk+PC9mb3JlaWduLWtleXM+PHJl
@@ -586,11 +1086,40 @@
 PjwvZGF0ZXM+PGlzYm4+MTUyOC0wMDIwIChFbGVjdHJvbmljKSYjeEQ7MDAwNi00OTcxIChQcmlu
 dCkmI3hEOzAwMDYtNDk3MSAoTGlua2luZyk8L2lzYm4+PGFjY2Vzc2lvbi1udW0+MzU3Njc4OTc8
 L2FjY2Vzc2lvbi1udW0+PHVybHM+PHJlbGF0ZWQtdXJscz48dXJsPmh0dHBzOi8vd3d3Lm5jYmku
-bmxtLm5paC5nb3YvcHVibWVkLzM1NzY3ODk3PC91cmw+PC9yZWxhdGVkLXVybHM+PC91cmxzPjxj
-dXN0b20yPlBNQzk0NzkwMzE8L2N1c3RvbTI+PGVsZWN0cm9uaWMtcmVzb3VyY2UtbnVtPjEwLjEx
-ODIvYmxvb2QuMjAyMjAxNTg1MDwvZWxlY3Ryb25pYy1yZXNvdXJjZS1udW0+PHJlbW90ZS1kYXRh
-YmFzZS1wcm92aWRlcj5OTE08L3JlbW90ZS1kYXRhYmFzZS1wcm92aWRlcj48bGFuZ3VhZ2U+ZW5n
-PC9sYW5ndWFnZT48L3JlY29yZD48L0NpdGU+PC9FbmROb3RlPn==
+bmxtLm5paC5nb3YvcHVibWVkLzM1NzY3ODk3PC91cmw+PHVybD5odHRwczovL3dhdGVybWFyay5z
+aWx2ZXJjaGFpci5jb20vYmxvb2RibGQyMDIyMDE1ODUwYy5wZGY/dG9rZW49QVFFQ0FIaTIwOEJF
+NDlPb2FuOWtraFdfRXJjeTdEbTNaTF85Q2YzcWZLQWM0ODV5c2dBQUJHVXdnZ1JoQmdrcWhraUc5
+dzBCQndhZ2dnUlNNSUlFVGdJQkFEQ0NCRWNHQ1NxR1NJYjNEUUVIQVRBZUJnbGdoa2dCWlFNRUFT
+NHdFUVFNcTM1RzROZXVzQmlXNnlQRUFnRVFnSUlFR0QwU0NEMVUyTlZMSmEtbDZyYk1lZFdGanZt
+UzhKVi1zSUkzQk1UQWdfa3hOQW9OTExiU3VjYjV2bkcwOHZodmR4UUVLWEpoNGJYMktPdF9vakx0
+NWtxZmhuOEhWQkdpZlNRTVRGcDczN2hzMnZSaTZxeVhGY29hcDNucVZEZm5mSkVDWnVyaGx4bDRo
+VHpTS1hLSF9jQWdma0JRMDBJUlFHdzBwLXRFcWZrZHg1cjdkZWFKQzUxcV9lZUlqUGk3cDFlVVJX
+SzBxSUk5MHUtOTRRZGVzWWp0cUUtbFA5eGRsLXQzRUg2QjRqbFQ1X0N2cldIMlhNbDZseFgwZVhE
+T1Q0QzFpNnhUS1pXOXZKUm1BMjAtdUJnNTI0bXc3VmxJV3dpU0o4eV9LazR0RWdsOFBKaXN1MWcx
+NFlMa3BWTjNMMTBlNGdTMFlaWDlCT084c1I4U2drOUJBeDd5OUdCNDdKUGlwLWtWMnNIdzJpNDdD
+VEZ5WVBhc1V0c3N2UGc0THN6eDRKWGRDd1BKa2JEb0Z0MklMYVdQMHh1RktneHZBOWRfVUdkeUcz
+TkozVUNFd3FzRzE0cDVVYzJyaF9LbjNCX00tWXB3M3NRblJxZzM5eVlRd09ZVGJIbkVNMDlzZEdK
+UXJSMzBTNG9IUHA3Y1JPdEVRNHZaOWNMbmVZb2Q3RWJldzBiNlE4QlZvcUFON01VSlFEdTVIUW5x
+c1VGVXE3NXFDX0NGOTZDN1pqX1ZTV2w3MFVOUjBUMTM5R2ZHckFYVHFNUFFUanFveENYYzRrYjhH
+RW93MjVUNGRFa1VEZ3pNSGQ2d25fS1k1QmEtTDNYY1hIQ2otNE1KeVVGcjFDcGdIZHRKZlo3Ulg2
+VXYwMktYdXV6emFVYlZJWTR5Ukx5WXFlLV9vNXhPMzMzMUJvbHpZVDlDZlMwekVZUktsRGpvWmRM
+c0pQSlVoTDZ5ZEFLTm1BR244VTc0ejdXRFZRNTMzenM0NmQ4aDQwTFFoX281NnB2OENCSzNONHFV
+YTFOOGVMYldjNGd4enR3RVpLSVF5dmxHT2NnWWUxSXN2YVh2cHBYekFmajF4OW4tc0Qya1BqdFJh
+YnZ2c2hVaW9yZWdfVG90cFQ2Uk1GTUlPYzEwU1dxaV80Y3hiV25LSkRjUnhJanlOV083WUE1WXcz
+azVGOWM3WHJRcE1NaXBBaTZmSERzamdDZVlaTExvQXdsdDJ0U3RxRFlFa0lWMEVpSTRwd1dkZTYy
+ZTRBVzlzWkZRY1U4MnZYcEdCaEV3RVlhYjM0VHdUeXplR3JrXzFKdWNDOUEtYVJ5ZUJKeWd1bURk
+VDVtUnVGTG1ZUHY2TFI3WFlpeG43b3FvckFkRU9GblBaUnlaQUVhSV9FQlZ4YWFSbDlpbmVYOG10
+UjJ3R3NBMGZzZHpvNm50NS1pbGZCeVJkNnBzSTlzTHpkZllQR2VEV2lTeENQUDBKODFKMzQ3QkVZ
+dmZzQ3p5TVh4MzlOMktXRGZhT2M2ejROVTJZMVRwcFVpdjZYQ1lEWUgwOGE2SGh6dzl1ZGx2bDlP
+NVZkeXNKREVUalJtaW16X0dTLXJ6LW1OQ0pmTVhEdVZORG85TDh6cGdyUGdKaGpCUEhCOVVaWlhr
+MVVPdjVDVmRFQU1NRURWQW1rYWpCSVpkcmtxbHdScFZBQkJQaXc1aGkwZmVqNnFCaUNEWm9fcmM3
+SEd6VURrUU8zX3JEblNXdWRIMmM2ckxKSWlqS1JZOUlhbWs5Z1JnQXl1aldhNkFvTnB2M09nOE9p
+TU0tVnpjV0ZmRE9BLTZOUmpRNXdzYmcwR3VUbUFrVS02bm9PdXUwRFh6UjVHeGJSMzVRT2lEaExx
+X3lnWTwvdXJsPjwvcmVsYXRlZC11cmxzPjwvdXJscz48Y3VzdG9tMj5QTUM5NDc5MDMxPC9jdXN0
+b20yPjxlbGVjdHJvbmljLXJlc291cmNlLW51bT4xMC4xMTgyL2Jsb29kLjIwMjIwMTU4NTA8L2Vs
+ZWN0cm9uaWMtcmVzb3VyY2UtbnVtPjxyZW1vdGUtZGF0YWJhc2UtcHJvdmlkZXI+TkxNPC9yZW1v
+dGUtZGF0YWJhc2UtcHJvdmlkZXI+PGxhbmd1YWdlPmVuZzwvbGFuZ3VhZ2U+PC9yZWNvcmQ+PC9D
+aXRlPjwvRW5kTm90ZT5=
 </w:fldData>
               </w:fldChar>
             </w:r>
@@ -601,7 +1130,7 @@
               <w:fldChar w:fldCharType="begin">
                 <w:fldData xml:space="preserve">PEVuZE5vdGU+PENpdGU+PEF1dGhvcj5BcmJlcjwvQXV0aG9yPjxZZWFyPjIwMjI8L1llYXI+PFJl
 Y051bT4zNTI0PC9SZWNOdW0+PERpc3BsYXlUZXh0PjxzdHlsZSBmYWNlPSJzdXBlcnNjcmlwdCI+
-Mzwvc3R5bGU+PC9EaXNwbGF5VGV4dD48cmVjb3JkPjxyZWMtbnVtYmVyPjM1MjQ8L3JlYy1udW1i
+NDwvc3R5bGU+PC9EaXNwbGF5VGV4dD48cmVjb3JkPjxyZWMtbnVtYmVyPjM1MjQ8L3JlYy1udW1i
 ZXI+PGZvcmVpZ24ta2V5cz48a2V5IGFwcD0iRU4iIGRiLWlkPSI1cjVmYXRlNXcyNWU1aWUwengy
 eHAwd3RyeHpzMHd2eHRkeHgiIHRpbWVzdGFtcD0iMTY2MjQ2MzUyNyIgZ3VpZD0iYjE3OTQ3Mzkt
 ZTg0ZS00YmQ1LWFjZWYtOWEwMjllMTA5MGEzIj4zNTI0PC9rZXk+PC9mb3JlaWduLWtleXM+PHJl
@@ -710,11 +1239,40 @@
 PjwvZGF0ZXM+PGlzYm4+MTUyOC0wMDIwIChFbGVjdHJvbmljKSYjeEQ7MDAwNi00OTcxIChQcmlu
 dCkmI3hEOzAwMDYtNDk3MSAoTGlua2luZyk8L2lzYm4+PGFjY2Vzc2lvbi1udW0+MzU3Njc4OTc8
 L2FjY2Vzc2lvbi1udW0+PHVybHM+PHJlbGF0ZWQtdXJscz48dXJsPmh0dHBzOi8vd3d3Lm5jYmku
-bmxtLm5paC5nb3YvcHVibWVkLzM1NzY3ODk3PC91cmw+PC9yZWxhdGVkLXVybHM+PC91cmxzPjxj
-dXN0b20yPlBNQzk0NzkwMzE8L2N1c3RvbTI+PGVsZWN0cm9uaWMtcmVzb3VyY2UtbnVtPjEwLjEx
-ODIvYmxvb2QuMjAyMjAxNTg1MDwvZWxlY3Ryb25pYy1yZXNvdXJjZS1udW0+PHJlbW90ZS1kYXRh
-YmFzZS1wcm92aWRlcj5OTE08L3JlbW90ZS1kYXRhYmFzZS1wcm92aWRlcj48bGFuZ3VhZ2U+ZW5n
-PC9sYW5ndWFnZT48L3JlY29yZD48L0NpdGU+PC9FbmROb3RlPn==
+bmxtLm5paC5nb3YvcHVibWVkLzM1NzY3ODk3PC91cmw+PHVybD5odHRwczovL3dhdGVybWFyay5z
+aWx2ZXJjaGFpci5jb20vYmxvb2RibGQyMDIyMDE1ODUwYy5wZGY/dG9rZW49QVFFQ0FIaTIwOEJF
+NDlPb2FuOWtraFdfRXJjeTdEbTNaTF85Q2YzcWZLQWM0ODV5c2dBQUJHVXdnZ1JoQmdrcWhraUc5
+dzBCQndhZ2dnUlNNSUlFVGdJQkFEQ0NCRWNHQ1NxR1NJYjNEUUVIQVRBZUJnbGdoa2dCWlFNRUFT
+NHdFUVFNcTM1RzROZXVzQmlXNnlQRUFnRVFnSUlFR0QwU0NEMVUyTlZMSmEtbDZyYk1lZFdGanZt
+UzhKVi1zSUkzQk1UQWdfa3hOQW9OTExiU3VjYjV2bkcwOHZodmR4UUVLWEpoNGJYMktPdF9vakx0
+NWtxZmhuOEhWQkdpZlNRTVRGcDczN2hzMnZSaTZxeVhGY29hcDNucVZEZm5mSkVDWnVyaGx4bDRo
+VHpTS1hLSF9jQWdma0JRMDBJUlFHdzBwLXRFcWZrZHg1cjdkZWFKQzUxcV9lZUlqUGk3cDFlVVJX
+SzBxSUk5MHUtOTRRZGVzWWp0cUUtbFA5eGRsLXQzRUg2QjRqbFQ1X0N2cldIMlhNbDZseFgwZVhE
+T1Q0QzFpNnhUS1pXOXZKUm1BMjAtdUJnNTI0bXc3VmxJV3dpU0o4eV9LazR0RWdsOFBKaXN1MWcx
+NFlMa3BWTjNMMTBlNGdTMFlaWDlCT084c1I4U2drOUJBeDd5OUdCNDdKUGlwLWtWMnNIdzJpNDdD
+VEZ5WVBhc1V0c3N2UGc0THN6eDRKWGRDd1BKa2JEb0Z0MklMYVdQMHh1RktneHZBOWRfVUdkeUcz
+TkozVUNFd3FzRzE0cDVVYzJyaF9LbjNCX00tWXB3M3NRblJxZzM5eVlRd09ZVGJIbkVNMDlzZEdK
+UXJSMzBTNG9IUHA3Y1JPdEVRNHZaOWNMbmVZb2Q3RWJldzBiNlE4QlZvcUFON01VSlFEdTVIUW5x
+c1VGVXE3NXFDX0NGOTZDN1pqX1ZTV2w3MFVOUjBUMTM5R2ZHckFYVHFNUFFUanFveENYYzRrYjhH
+RW93MjVUNGRFa1VEZ3pNSGQ2d25fS1k1QmEtTDNYY1hIQ2otNE1KeVVGcjFDcGdIZHRKZlo3Ulg2
+VXYwMktYdXV6emFVYlZJWTR5Ukx5WXFlLV9vNXhPMzMzMUJvbHpZVDlDZlMwekVZUktsRGpvWmRM
+c0pQSlVoTDZ5ZEFLTm1BR244VTc0ejdXRFZRNTMzenM0NmQ4aDQwTFFoX281NnB2OENCSzNONHFV
+YTFOOGVMYldjNGd4enR3RVpLSVF5dmxHT2NnWWUxSXN2YVh2cHBYekFmajF4OW4tc0Qya1BqdFJh
+YnZ2c2hVaW9yZWdfVG90cFQ2Uk1GTUlPYzEwU1dxaV80Y3hiV25LSkRjUnhJanlOV083WUE1WXcz
+azVGOWM3WHJRcE1NaXBBaTZmSERzamdDZVlaTExvQXdsdDJ0U3RxRFlFa0lWMEVpSTRwd1dkZTYy
+ZTRBVzlzWkZRY1U4MnZYcEdCaEV3RVlhYjM0VHdUeXplR3JrXzFKdWNDOUEtYVJ5ZUJKeWd1bURk
+VDVtUnVGTG1ZUHY2TFI3WFlpeG43b3FvckFkRU9GblBaUnlaQUVhSV9FQlZ4YWFSbDlpbmVYOG10
+UjJ3R3NBMGZzZHpvNm50NS1pbGZCeVJkNnBzSTlzTHpkZllQR2VEV2lTeENQUDBKODFKMzQ3QkVZ
+dmZzQ3p5TVh4MzlOMktXRGZhT2M2ejROVTJZMVRwcFVpdjZYQ1lEWUgwOGE2SGh6dzl1ZGx2bDlP
+NVZkeXNKREVUalJtaW16X0dTLXJ6LW1OQ0pmTVhEdVZORG85TDh6cGdyUGdKaGpCUEhCOVVaWlhr
+MVVPdjVDVmRFQU1NRURWQW1rYWpCSVpkcmtxbHdScFZBQkJQaXc1aGkwZmVqNnFCaUNEWm9fcmM3
+SEd6VURrUU8zX3JEblNXdWRIMmM2ckxKSWlqS1JZOUlhbWs5Z1JnQXl1aldhNkFvTnB2M09nOE9p
+TU0tVnpjV0ZmRE9BLTZOUmpRNXdzYmcwR3VUbUFrVS02bm9PdXUwRFh6UjVHeGJSMzVRT2lEaExx
+X3lnWTwvdXJsPjwvcmVsYXRlZC11cmxzPjwvdXJscz48Y3VzdG9tMj5QTUM5NDc5MDMxPC9jdXN0
+b20yPjxlbGVjdHJvbmljLXJlc291cmNlLW51bT4xMC4xMTgyL2Jsb29kLjIwMjIwMTU4NTA8L2Vs
+ZWN0cm9uaWMtcmVzb3VyY2UtbnVtPjxyZW1vdGUtZGF0YWJhc2UtcHJvdmlkZXI+TkxNPC9yZW1v
+dGUtZGF0YWJhc2UtcHJvdmlkZXI+PGxhbmd1YWdlPmVuZzwvbGFuZ3VhZ2U+PC9yZWNvcmQ+PC9D
+aXRlPjwvRW5kTm90ZT5=
 </w:fldData>
               </w:fldChar>
             </w:r>
@@ -731,29 +1289,100 @@
               <w:rPr>
                 <w:vertAlign w:val="superscript"/>
               </w:rPr>
-              <w:t>3</w:t>
+              <w:t>4</w:t>
             </w:r>
             <w:r>
               <w:fldChar w:fldCharType="end"/>
             </w:r>
             <w:r>
+              <w:t xml:space="preserve"> and the</w:t>
+            </w:r>
+            <w:r>
+              <w:t xml:space="preserve"> WHO</w:t>
+            </w:r>
+            <w:r>
+              <w:t xml:space="preserve"> 5</w:t>
+            </w:r>
+            <w:r>
+              <w:t>th</w:t>
+            </w:r>
+            <w:r>
+              <w:t xml:space="preserve"> edition (AML with </w:t>
+            </w:r>
+            <w:r>
+              <w:rPr>
+                <w:i/>
+                <w:iCs/>
+              </w:rPr>
+              <w:t>CEBPA</w:t>
+            </w:r>
+            <w:r>
+              <w:t xml:space="preserve"> mutation</w:t>
+            </w:r>
+            <w:r>
+              <w:t>;</w:t>
+            </w:r>
+            <w:r>
+              <w:t xml:space="preserve"> blasts ≥20%)</w:t>
+            </w:r>
+            <w:r>
+              <w:fldChar w:fldCharType="begin"/>
+            </w:r>
+            <w:r>
+              <w:instrText xml:space="preserve"> ADDIN EN.CITE &lt;EndNote&gt;&lt;Cite ExcludeAuth="1" ExcludeYear="1"&gt;&lt;RecNum&gt;3649&lt;/RecNum&gt;&lt;DisplayText&gt;&lt;style face="superscript"&gt;2&lt;/style&gt;&lt;/DisplayText&gt;&lt;record&gt;&lt;rec-number&gt;3649&lt;/rec-number&gt;&lt;foreign-keys&gt;&lt;key app="EN" db-id="5r5fate5w25e5ie0zx2xp0wtrxzs0wvxtdxx" timestamp="1710065544" guid="fd8a3c5d-41e2-4278-99be-32e8c2217903"&gt;3649&lt;/key&gt;&lt;/foreign-keys&gt;&lt;ref-type name="Book"&gt;6&lt;/ref-type&gt;&lt;contributors&gt;&lt;/contributors&gt;&lt;titles&gt;&lt;title&gt;WHO Classification of Tumours Editorial Board. Haematolymphoid tumours. Lyon (France): International Agency for Research on Cancer; 2024. (WHO classification of tumours series, 5th ed.; vol. 11). https://publications.iarc.who.int/637&lt;/title&gt;&lt;/titles&gt;&lt;dates&gt;&lt;/dates&gt;&lt;urls&gt;&lt;/urls&gt;&lt;/record&gt;&lt;/Cite&gt;&lt;/EndNote&gt;</w:instrText>
+            </w:r>
+            <w:r>
+              <w:fldChar w:fldCharType="separate"/>
+            </w:r>
+            <w:r>
+              <w:rPr>
+                <w:vertAlign w:val="superscript"/>
+              </w:rPr>
+              <w:t>2</w:t>
+            </w:r>
+            <w:r>
+              <w:fldChar w:fldCharType="end"/>
+            </w:r>
+            <w:r>
+              <w:t>.</w:t>
+            </w:r>
+            <w:r>
               <w:t xml:space="preserve"> </w:t>
             </w:r>
             <w:r>
-              <w:t>and the 5</w:t>
-            </w:r>
-            <w:r>
-              <w:rPr>
-                <w:vertAlign w:val="superscript"/>
-              </w:rPr>
+              <w:t>O</w:t>
+            </w:r>
+            <w:r>
+              <w:t xml:space="preserve">f note, </w:t>
+            </w:r>
+            <w:r>
+              <w:t xml:space="preserve">the </w:t>
+            </w:r>
+            <w:r>
+              <w:t>WHO 5</w:t>
+            </w:r>
+            <w:r>
               <w:t>th</w:t>
             </w:r>
             <w:r>
-              <w:t xml:space="preserve"> edition of WHO classification (AML with </w:t>
+              <w:t xml:space="preserve"> </w:t>
+            </w:r>
+            <w:r>
+              <w:t>does not specif</w:t>
+            </w:r>
+            <w:r>
+              <w:t>y</w:t>
+            </w:r>
+            <w:r>
+              <w:t xml:space="preserve"> the type of</w:t>
+            </w:r>
+            <w:r>
+              <w:t xml:space="preserve"> </w:t>
             </w:r>
             <w:r>
               <w:rPr>
                 <w:i/>
+                <w:iCs/>
               </w:rPr>
               <w:t>CEBPA</w:t>
             </w:r>
@@ -761,436 +1390,180 @@
               <w:t xml:space="preserve"> </w:t>
             </w:r>
             <w:r>
-              <w:t xml:space="preserve">mutation </w:t>
-            </w:r>
-            <w:r>
-              <w:t>when blasts ≥20%)</w:t>
-            </w:r>
-            <w:r>
-              <w:fldChar w:fldCharType="begin"/>
-            </w:r>
-            <w:r>
-              <w:instrText xml:space="preserve"> ADDIN EN.CITE &lt;EndNote&gt;&lt;Cite ExcludeAuth="1" ExcludeYear="1"&gt;&lt;RecNum&gt;3649&lt;/RecNum&gt;&lt;DisplayText&gt;&lt;style face="superscript"&gt;2&lt;/style&gt;&lt;/DisplayText&gt;&lt;record&gt;&lt;rec-number&gt;3649&lt;/rec-number&gt;&lt;foreign-keys&gt;&lt;key app="EN" db-id="5r5fate5w25e5ie0zx2xp0wtrxzs0wvxtdxx" timestamp="1710065544" guid="fd8a3c5d-41e2-4278-99be-32e8c2217903"&gt;3649&lt;/key&gt;&lt;/foreign-keys&gt;&lt;ref-type name="Book"&gt;6&lt;/ref-type&gt;&lt;contributors&gt;&lt;/contributors&gt;&lt;titles&gt;&lt;title&gt;WHO Classification of Tumours Editorial Board. Haematolymphoid tumours. Lyon (France): International Agency for Research on Cancer; forthcoming. (WHO classification of tumours series, 5th ed.; vol. 11). https://publications.iarc.fr.&lt;/title&gt;&lt;/titles&gt;&lt;dates&gt;&lt;/dates&gt;&lt;urls&gt;&lt;/urls&gt;&lt;/record&gt;&lt;/Cite&gt;&lt;/EndNote&gt;</w:instrText>
-            </w:r>
-            <w:r>
-              <w:fldChar w:fldCharType="separate"/>
-            </w:r>
-            <w:r>
-              <w:rPr>
-                <w:vertAlign w:val="superscript"/>
-              </w:rPr>
-              <w:t>2</w:t>
-            </w:r>
-            <w:r>
-              <w:fldChar w:fldCharType="end"/>
-            </w:r>
-            <w:r>
-              <w:rPr>
-                <w:rFonts w:cs="Calibri"/>
-              </w:rPr>
-              <w:t xml:space="preserve">. </w:t>
+              <w:t>bZIP</w:t>
+            </w:r>
+            <w:r>
+              <w:t xml:space="preserve"> mutation that </w:t>
+            </w:r>
+            <w:r>
+              <w:t>qualifies patients for this diagnosis.</w:t>
             </w:r>
           </w:p>
           <w:p>
             <w:pPr>
               <w:pStyle w:val="CLIN3BULLETPOINTS"/>
-              <w:rPr>
-                <w:rFonts w:cs="Calibri"/>
+            </w:pPr>
+            <w:r>
+              <w:t xml:space="preserve">AML with </w:t>
+            </w:r>
+            <w:r>
+              <w:rPr>
+                <w:rFonts w:cstheme="majorBidi"/>
                 <w:i/>
-              </w:rPr>
-            </w:pPr>
-            <w:r>
-              <w:rPr>
-                <w:rFonts w:cs="Calibri"/>
-              </w:rPr>
-              <w:t xml:space="preserve">Of note, </w:t>
-            </w:r>
-            <w:r>
-              <w:rPr>
-                <w:rFonts w:cs="Calibri"/>
-              </w:rPr>
-              <w:t xml:space="preserve">AML with </w:t>
-            </w:r>
-            <w:r>
-              <w:rPr>
-                <w:rFonts w:cs="Calibri"/>
-                <w:i/>
+                <w:iCs/>
               </w:rPr>
               <w:t>CEBPA</w:t>
             </w:r>
             <w:r>
-              <w:rPr>
-                <w:rFonts w:cs="Calibri"/>
-              </w:rPr>
-              <w:t xml:space="preserve"> </w:t>
-            </w:r>
-            <w:r>
-              <w:rPr>
-                <w:rFonts w:cs="Calibri"/>
-              </w:rPr>
-              <w:t xml:space="preserve">mutation </w:t>
-            </w:r>
-            <w:r>
-              <w:rPr>
-                <w:rFonts w:cs="Calibri"/>
-              </w:rPr>
-              <w:t xml:space="preserve">as defined </w:t>
-            </w:r>
-            <w:r>
-              <w:rPr>
-                <w:rFonts w:cs="Calibri"/>
-              </w:rPr>
-              <w:t xml:space="preserve">by WHO </w:t>
-            </w:r>
-            <w:r>
-              <w:t>5</w:t>
+              <w:t xml:space="preserve"> mutation is associated with a normal karyotype and aberrant CD7 expression on the myeloblasts</w:t>
+            </w:r>
+            <w:r>
+              <w:fldChar w:fldCharType="begin"/>
+            </w:r>
+            <w:r>
+              <w:instrText xml:space="preserve"> ADDIN EN.CITE &lt;EndNote&gt;&lt;Cite ExcludeAuth="1" ExcludeYear="1"&gt;&lt;RecNum&gt;3649&lt;/RecNum&gt;&lt;DisplayText&gt;&lt;style face="superscript"&gt;2&lt;/style&gt;&lt;/DisplayText&gt;&lt;record&gt;&lt;rec-number&gt;3649&lt;/rec-number&gt;&lt;foreign-keys&gt;&lt;key app="EN" db-id="5r5fate5w25e5ie0zx2xp0wtrxzs0wvxtdxx" timestamp="1710065544" guid="fd8a3c5d-41e2-4278-99be-32e8c2217903"&gt;3649&lt;/key&gt;&lt;/foreign-keys&gt;&lt;ref-type name="Book"&gt;6&lt;/ref-type&gt;&lt;contributors&gt;&lt;/contributors&gt;&lt;titles&gt;&lt;title&gt;WHO Classification of Tumours Editorial Board. Haematolymphoid tumours. Lyon (France): International Agency for Research on Cancer; 2024. (WHO classification of tumours series, 5th ed.; vol. 11). https://publications.iarc.who.int/637&lt;/title&gt;&lt;/titles&gt;&lt;dates&gt;&lt;/dates&gt;&lt;urls&gt;&lt;/urls&gt;&lt;/record&gt;&lt;/Cite&gt;&lt;/EndNote&gt;</w:instrText>
+            </w:r>
+            <w:r>
+              <w:fldChar w:fldCharType="separate"/>
             </w:r>
             <w:r>
               <w:rPr>
                 <w:vertAlign w:val="superscript"/>
               </w:rPr>
-              <w:t>th</w:t>
-            </w:r>
-            <w:r>
-              <w:t xml:space="preserve"> edition </w:t>
-            </w:r>
-            <w:r>
-              <w:rPr>
-                <w:rFonts w:cs="Calibri"/>
-              </w:rPr>
-              <w:t>includes both biallelic (</w:t>
-            </w:r>
-            <w:r>
-              <w:rPr>
-                <w:rFonts w:cs="Calibri"/>
-                <w:i/>
-              </w:rPr>
-              <w:t>CEBPA</w:t>
-            </w:r>
-            <w:r>
-              <w:rPr>
-                <w:rFonts w:cs="Calibri"/>
-                <w:vertAlign w:val="superscript"/>
-              </w:rPr>
-              <w:t>bi</w:t>
-            </w:r>
-            <w:r>
-              <w:rPr>
-                <w:rFonts w:cs="Calibri"/>
-              </w:rPr>
-              <w:t xml:space="preserve">) as well as single </w:t>
-            </w:r>
-            <w:r>
-              <w:rPr>
-                <w:rFonts w:cs="Calibri"/>
-              </w:rPr>
-              <w:t xml:space="preserve">in-frame </w:t>
-            </w:r>
-            <w:r>
-              <w:rPr>
-                <w:rFonts w:cs="Calibri"/>
-              </w:rPr>
-              <w:t>mutations located in the bZIP domain (</w:t>
-            </w:r>
-            <w:r>
-              <w:rPr>
-                <w:rFonts w:cs="Calibri"/>
-                <w:i/>
-              </w:rPr>
-              <w:t>CEBPA</w:t>
-            </w:r>
-            <w:r>
-              <w:rPr>
-                <w:rFonts w:cs="Calibri"/>
-                <w:vertAlign w:val="superscript"/>
-              </w:rPr>
-              <w:t>bZIP</w:t>
-            </w:r>
-            <w:r>
-              <w:rPr>
-                <w:rFonts w:cs="Calibri"/>
-              </w:rPr>
-              <w:t>)</w:t>
-            </w:r>
-            <w:r>
-              <w:rPr>
-                <w:rFonts w:cs="Calibri"/>
-              </w:rPr>
-              <w:fldChar w:fldCharType="begin"/>
-            </w:r>
-            <w:r>
-              <w:rPr>
-                <w:rFonts w:cs="Calibri"/>
-              </w:rPr>
-              <w:instrText xml:space="preserve"> ADDIN EN.CITE &lt;EndNote&gt;&lt;Cite ExcludeAuth="1" ExcludeYear="1"&gt;&lt;RecNum&gt;3649&lt;/RecNum&gt;&lt;DisplayText&gt;&lt;style face="superscript"&gt;2&lt;/style&gt;&lt;/DisplayText&gt;&lt;record&gt;&lt;rec-number&gt;3649&lt;/rec-number&gt;&lt;foreign-keys&gt;&lt;key app="EN" db-id="5r5fate5w25e5ie0zx2xp0wtrxzs0wvxtdxx" timestamp="1710065544" guid="fd8a3c5d-41e2-4278-99be-32e8c2217903"&gt;3649&lt;/key&gt;&lt;/foreign-keys&gt;&lt;ref-type name="Book"&gt;6&lt;/ref-type&gt;&lt;contributors&gt;&lt;/contributors&gt;&lt;titles&gt;&lt;title&gt;WHO Classification of Tumours Editorial Board. Haematolymphoid tumours. Lyon (France): International Agency for Research on Cancer; forthcoming. (WHO classification of tumours series, 5th ed.; vol. 11). https://publications.iarc.fr.&lt;/title&gt;&lt;/titles&gt;&lt;dates&gt;&lt;/dates&gt;&lt;urls&gt;&lt;/urls&gt;&lt;/record&gt;&lt;/Cite&gt;&lt;/EndNote&gt;</w:instrText>
-            </w:r>
-            <w:r>
-              <w:rPr>
-                <w:rFonts w:cs="Calibri"/>
-              </w:rPr>
-              <w:fldChar w:fldCharType="separate"/>
-            </w:r>
-            <w:r>
-              <w:rPr>
-                <w:rFonts w:cs="Calibri"/>
-                <w:vertAlign w:val="superscript"/>
-              </w:rPr>
               <w:t>2</w:t>
             </w:r>
             <w:r>
-              <w:rPr>
-                <w:rFonts w:cs="Calibri"/>
-              </w:rPr>
               <w:fldChar w:fldCharType="end"/>
             </w:r>
             <w:r>
-              <w:rPr>
-                <w:rFonts w:cs="Calibri"/>
-              </w:rPr>
-              <w:t xml:space="preserve">. </w:t>
+              <w:t>.</w:t>
             </w:r>
           </w:p>
           <w:p>
             <w:pPr>
               <w:pStyle w:val="CLIN3BULLETPOINTS"/>
-              <w:rPr>
-                <w:rFonts w:cs="Calibri"/>
-              </w:rPr>
             </w:pPr>
             <w:r>
-              <w:rPr>
-                <w:rFonts w:cs="Calibri"/>
+              <w:t xml:space="preserve">Genes commonly co-mutated in AML with </w:t>
+            </w:r>
+            <w:r>
+              <w:rPr>
+                <w:rFonts w:cstheme="majorBidi"/>
                 <w:i/>
+                <w:iCs/>
               </w:rPr>
               <w:t>CEBPA</w:t>
             </w:r>
             <w:r>
               <w:rPr>
-                <w:rFonts w:cs="Calibri"/>
-                <w:vertAlign w:val="superscript"/>
-              </w:rPr>
-              <w:t>bi</w:t>
-            </w:r>
-            <w:r>
-              <w:rPr>
-                <w:rFonts w:cs="Calibri"/>
-              </w:rPr>
-              <w:t xml:space="preserve"> is most commonly characterised by the combination of an N-terminal frameshift mutation and a C-terminal in</w:t>
-            </w:r>
-            <w:r>
-              <w:rPr>
-                <w:rFonts w:cs="Calibri"/>
+                <w:rFonts w:cstheme="majorBidi"/>
+              </w:rPr>
+              <w:t xml:space="preserve"> </w:t>
+            </w:r>
+            <w:r>
+              <w:t>mutation i</w:t>
+            </w:r>
+            <w:r>
+              <w:t xml:space="preserve">nclude </w:t>
+            </w:r>
+            <w:r>
+              <w:rPr>
+                <w:rFonts w:cstheme="majorBidi"/>
+                <w:i/>
+                <w:iCs/>
+              </w:rPr>
+              <w:t>TET2</w:t>
+            </w:r>
+            <w:r>
+              <w:t>,</w:t>
+            </w:r>
+            <w:r>
+              <w:rPr>
+                <w:rFonts w:cstheme="majorBidi"/>
+              </w:rPr>
+              <w:t xml:space="preserve"> </w:t>
+            </w:r>
+            <w:r>
+              <w:rPr>
+                <w:rFonts w:cstheme="majorBidi"/>
+                <w:i/>
+                <w:iCs/>
+              </w:rPr>
+              <w:t>GATA2</w:t>
+            </w:r>
+            <w:r>
+              <w:t>,</w:t>
+            </w:r>
+            <w:r>
+              <w:rPr>
+                <w:rFonts w:cstheme="majorBidi"/>
+              </w:rPr>
+              <w:t xml:space="preserve"> </w:t>
+            </w:r>
+            <w:r>
+              <w:rPr>
+                <w:rFonts w:cstheme="majorBidi"/>
+                <w:i/>
+                <w:iCs/>
+              </w:rPr>
+              <w:t>WT1</w:t>
+            </w:r>
+            <w:r>
+              <w:t>,</w:t>
+            </w:r>
+            <w:r>
+              <w:rPr>
+                <w:rFonts w:cstheme="majorBidi"/>
+              </w:rPr>
+              <w:t xml:space="preserve"> </w:t>
+            </w:r>
+            <w:r>
+              <w:rPr>
+                <w:rFonts w:cstheme="majorBidi"/>
+                <w:i/>
+                <w:iCs/>
+              </w:rPr>
+              <w:t>FLT3</w:t>
+            </w:r>
+            <w:r>
+              <w:rPr>
+                <w:rFonts w:cstheme="majorBidi"/>
               </w:rPr>
               <w:t>-</w:t>
             </w:r>
             <w:r>
-              <w:rPr>
-                <w:rFonts w:cs="Calibri"/>
-              </w:rPr>
-              <w:t>frame mutation usually affecting the basi</w:t>
-            </w:r>
-            <w:r>
-              <w:rPr>
-                <w:rFonts w:cs="Calibri"/>
-              </w:rPr>
-              <w:t>c leucine zipper (bZIP) domain.</w:t>
-            </w:r>
-          </w:p>
-          <w:p>
-            <w:pPr>
-              <w:pStyle w:val="CLIN3BULLETPOINTS"/>
-              <w:rPr>
-                <w:rFonts w:cs="Calibri"/>
-              </w:rPr>
-            </w:pPr>
-            <w:r>
-              <w:rPr>
-                <w:rFonts w:cs="Calibri"/>
-              </w:rPr>
-              <w:t xml:space="preserve">AML with </w:t>
-            </w:r>
-            <w:r>
-              <w:rPr>
-                <w:rFonts w:cs="Calibri"/>
+              <w:t>ITD,</w:t>
+            </w:r>
+            <w:r>
+              <w:rPr>
+                <w:rFonts w:cstheme="majorBidi"/>
+              </w:rPr>
+              <w:t xml:space="preserve"> </w:t>
+            </w:r>
+            <w:r>
+              <w:rPr>
+                <w:rFonts w:cstheme="majorBidi"/>
                 <w:i/>
-              </w:rPr>
-              <w:t>CEBPA</w:t>
-            </w:r>
-            <w:r>
-              <w:rPr>
-                <w:rFonts w:cs="Calibri"/>
-              </w:rPr>
-              <w:t xml:space="preserve"> </w:t>
-            </w:r>
-            <w:r>
-              <w:rPr>
-                <w:rFonts w:cs="Calibri"/>
-              </w:rPr>
-              <w:t xml:space="preserve">mutation </w:t>
-            </w:r>
-            <w:r>
-              <w:rPr>
-                <w:rFonts w:cs="Calibri"/>
-              </w:rPr>
-              <w:t>is frequently associated with a normal karyotype and aberrant CD7 expression on the myeloblasts</w:t>
-            </w:r>
-            <w:r>
-              <w:rPr>
-                <w:rFonts w:cs="Calibri"/>
-              </w:rPr>
-              <w:fldChar w:fldCharType="begin"/>
-            </w:r>
-            <w:r>
-              <w:rPr>
-                <w:rFonts w:cs="Calibri"/>
-              </w:rPr>
-              <w:instrText xml:space="preserve"> ADDIN EN.CITE &lt;EndNote&gt;&lt;Cite ExcludeAuth="1" ExcludeYear="1"&gt;&lt;RecNum&gt;3649&lt;/RecNum&gt;&lt;DisplayText&gt;&lt;style face="superscript"&gt;2&lt;/style&gt;&lt;/DisplayText&gt;&lt;record&gt;&lt;rec-number&gt;3649&lt;/rec-number&gt;&lt;foreign-keys&gt;&lt;key app="EN" db-id="5r5fate5w25e5ie0zx2xp0wtrxzs0wvxtdxx" timestamp="1710065544" guid="fd8a3c5d-41e2-4278-99be-32e8c2217903"&gt;3649&lt;/key&gt;&lt;/foreign-keys&gt;&lt;ref-type name="Book"&gt;6&lt;/ref-type&gt;&lt;contributors&gt;&lt;/contributors&gt;&lt;titles&gt;&lt;title&gt;WHO Classification of Tumours Editorial Board. Haematolymphoid tumours. Lyon (France): International Agency for Research on Cancer; forthcoming. (WHO classification of tumours series, 5th ed.; vol. 11). https://publications.iarc.fr.&lt;/title&gt;&lt;/titles&gt;&lt;dates&gt;&lt;/dates&gt;&lt;urls&gt;&lt;/urls&gt;&lt;/record&gt;&lt;/Cite&gt;&lt;/EndNote&gt;</w:instrText>
-            </w:r>
-            <w:r>
-              <w:rPr>
-                <w:rFonts w:cs="Calibri"/>
-              </w:rPr>
-              <w:fldChar w:fldCharType="separate"/>
-            </w:r>
-            <w:r>
-              <w:rPr>
-                <w:rFonts w:cs="Calibri"/>
-                <w:vertAlign w:val="superscript"/>
-              </w:rPr>
-              <w:t>2</w:t>
-            </w:r>
-            <w:r>
-              <w:rPr>
-                <w:rFonts w:cs="Calibri"/>
-              </w:rPr>
-              <w:fldChar w:fldCharType="end"/>
-            </w:r>
-            <w:r>
-              <w:rPr>
-                <w:rFonts w:cs="Calibri"/>
-              </w:rPr>
-              <w:t>.</w:t>
-            </w:r>
-          </w:p>
-          <w:p>
-            <w:pPr>
-              <w:pStyle w:val="CLIN3BULLETPOINTS"/>
-              <w:rPr>
-                <w:rFonts w:cs="Calibri"/>
-              </w:rPr>
-            </w:pPr>
-            <w:r>
-              <w:rPr>
-                <w:rFonts w:cs="Calibri"/>
-              </w:rPr>
-              <w:t xml:space="preserve">Genes commonly co-mutated in AML with </w:t>
-            </w:r>
-            <w:r>
-              <w:rPr>
-                <w:rFonts w:cs="Calibri"/>
+                <w:iCs/>
+              </w:rPr>
+              <w:t>CSF3R</w:t>
+            </w:r>
+            <w:r>
+              <w:t xml:space="preserve"> and </w:t>
+            </w:r>
+            <w:r>
+              <w:rPr>
+                <w:rFonts w:cstheme="majorBidi"/>
                 <w:i/>
-              </w:rPr>
-              <w:t>CEBPA</w:t>
-            </w:r>
-            <w:r>
-              <w:rPr>
-                <w:rFonts w:cs="Calibri"/>
-                <w:vertAlign w:val="superscript"/>
-              </w:rPr>
-              <w:t xml:space="preserve"> </w:t>
-            </w:r>
-            <w:r>
-              <w:rPr>
-                <w:rFonts w:cs="Calibri"/>
-              </w:rPr>
-              <w:t>mutation i</w:t>
-            </w:r>
-            <w:r>
-              <w:rPr>
-                <w:rFonts w:cs="Calibri"/>
-              </w:rPr>
-              <w:t xml:space="preserve">nclude </w:t>
-            </w:r>
-            <w:r>
-              <w:rPr>
-                <w:rFonts w:cs="Calibri"/>
-                <w:i/>
-              </w:rPr>
-              <w:t>TET2</w:t>
-            </w:r>
-            <w:r>
-              <w:rPr>
-                <w:rFonts w:cs="Calibri"/>
-              </w:rPr>
-              <w:t>,</w:t>
-            </w:r>
-            <w:r>
-              <w:rPr>
-                <w:rFonts w:cs="Calibri"/>
-                <w:i/>
-              </w:rPr>
-              <w:t xml:space="preserve"> GATA2</w:t>
-            </w:r>
-            <w:r>
-              <w:rPr>
-                <w:rFonts w:cs="Calibri"/>
-              </w:rPr>
-              <w:t>,</w:t>
-            </w:r>
-            <w:r>
-              <w:rPr>
-                <w:rFonts w:cs="Calibri"/>
-                <w:i/>
-              </w:rPr>
-              <w:t xml:space="preserve"> WT1</w:t>
-            </w:r>
-            <w:r>
-              <w:rPr>
-                <w:rFonts w:cs="Calibri"/>
-              </w:rPr>
-              <w:t>,</w:t>
-            </w:r>
-            <w:r>
-              <w:rPr>
-                <w:rFonts w:cs="Calibri"/>
-                <w:i/>
-              </w:rPr>
-              <w:t xml:space="preserve"> FLT3-</w:t>
-            </w:r>
-            <w:r>
-              <w:rPr>
-                <w:rFonts w:cs="Calibri"/>
-              </w:rPr>
-              <w:t>ITD,</w:t>
-            </w:r>
-            <w:r>
-              <w:rPr>
-                <w:rFonts w:cs="Calibri"/>
-                <w:i/>
-              </w:rPr>
-              <w:t xml:space="preserve"> CSF3R</w:t>
-            </w:r>
-            <w:r>
-              <w:rPr>
-                <w:rFonts w:cs="Calibri"/>
-              </w:rPr>
-              <w:t xml:space="preserve"> and </w:t>
-            </w:r>
-            <w:r>
-              <w:rPr>
-                <w:rFonts w:cs="Calibri"/>
-                <w:i/>
+                <w:iCs/>
               </w:rPr>
               <w:t>NRAS</w:t>
             </w:r>
             <w:r>
-              <w:rPr>
-                <w:rFonts w:cs="Calibri"/>
-              </w:rPr>
               <w:fldChar w:fldCharType="begin">
                 <w:fldData xml:space="preserve">PEVuZE5vdGU+PENpdGU+PEF1dGhvcj5XaWxoZWxtc29uPC9BdXRob3I+PFllYXI+MjAyMDwvWWVh
 cj48UmVjTnVtPjM2NTI8L1JlY051bT48RGlzcGxheVRleHQ+PHN0eWxlIGZhY2U9InN1cGVyc2Ny
-aXB0Ij40PC9zdHlsZT48L0Rpc3BsYXlUZXh0PjxyZWNvcmQ+PHJlYy1udW1iZXI+MzY1MjwvcmVj
+aXB0Ij41PC9zdHlsZT48L0Rpc3BsYXlUZXh0PjxyZWNvcmQ+PHJlYy1udW1iZXI+MzY1MjwvcmVj
 LW51bWJlcj48Zm9yZWlnbi1rZXlzPjxrZXkgYXBwPSJFTiIgZGItaWQ9IjVyNWZhdGU1dzI1ZTVp
 ZTB6eDJ4cDB3dHJ4enMwd3Z4dGR4eCIgdGltZXN0YW1wPSIxNzEwMTEzMzA0IiBndWlkPSIwNGU3
 NGNkYy02NTY2LTQ3NzAtYWQ4NS1jNTIzMGRiNzg2YWMiPjM2NTI8L2tleT48L2ZvcmVpZ24ta2V5
@@ -1242,19 +1615,13 @@
               </w:fldChar>
             </w:r>
             <w:r>
-              <w:rPr>
-                <w:rFonts w:cs="Calibri"/>
-              </w:rPr>
               <w:instrText xml:space="preserve"> ADDIN EN.CITE </w:instrText>
             </w:r>
             <w:r>
-              <w:rPr>
-                <w:rFonts w:cs="Calibri"/>
-              </w:rPr>
               <w:fldChar w:fldCharType="begin">
                 <w:fldData xml:space="preserve">PEVuZE5vdGU+PENpdGU+PEF1dGhvcj5XaWxoZWxtc29uPC9BdXRob3I+PFllYXI+MjAyMDwvWWVh
 cj48UmVjTnVtPjM2NTI8L1JlY051bT48RGlzcGxheVRleHQ+PHN0eWxlIGZhY2U9InN1cGVyc2Ny
-aXB0Ij40PC9zdHlsZT48L0Rpc3BsYXlUZXh0PjxyZWNvcmQ+PHJlYy1udW1iZXI+MzY1MjwvcmVj
+aXB0Ij41PC9zdHlsZT48L0Rpc3BsYXlUZXh0PjxyZWNvcmQ+PHJlYy1udW1iZXI+MzY1MjwvcmVj
 LW51bWJlcj48Zm9yZWlnbi1rZXlzPjxrZXkgYXBwPSJFTiIgZGItaWQ9IjVyNWZhdGU1dzI1ZTVp
 ZTB6eDJ4cDB3dHJ4enMwd3Z4dGR4eCIgdGltZXN0YW1wPSIxNzEwMTEzMzA0IiBndWlkPSIwNGU3
 NGNkYy02NTY2LTQ3NzAtYWQ4NS1jNTIzMGRiNzg2YWMiPjM2NTI8L2tleT48L2ZvcmVpZ24ta2V5
@@ -1306,113 +1673,69 @@
               </w:fldChar>
             </w:r>
             <w:r>
-              <w:rPr>
-                <w:rFonts w:cs="Calibri"/>
-              </w:rPr>
               <w:instrText xml:space="preserve"> ADDIN EN.CITE.DATA </w:instrText>
             </w:r>
             <w:r>
-              <w:rPr>
-                <w:rFonts w:cs="Calibri"/>
-              </w:rPr>
-            </w:r>
-            <w:r>
-              <w:rPr>
-                <w:rFonts w:cs="Calibri"/>
-              </w:rPr>
               <w:fldChar w:fldCharType="end"/>
             </w:r>
             <w:r>
-              <w:rPr>
-                <w:rFonts w:cs="Calibri"/>
-              </w:rPr>
-            </w:r>
-            <w:r>
-              <w:rPr>
-                <w:rFonts w:cs="Calibri"/>
-              </w:rPr>
               <w:fldChar w:fldCharType="separate"/>
             </w:r>
             <w:r>
               <w:rPr>
-                <w:rFonts w:cs="Calibri"/>
                 <w:vertAlign w:val="superscript"/>
               </w:rPr>
-              <w:t>4</w:t>
-            </w:r>
-            <w:r>
-              <w:rPr>
-                <w:rFonts w:cs="Calibri"/>
-              </w:rPr>
+              <w:t>5</w:t>
+            </w:r>
+            <w:r>
               <w:fldChar w:fldCharType="end"/>
             </w:r>
             <w:r>
-              <w:rPr>
-                <w:rFonts w:cs="Calibri"/>
-              </w:rPr>
               <w:t>.</w:t>
             </w:r>
           </w:p>
           <w:p>
             <w:pPr>
               <w:pStyle w:val="CLIN3BULLETPOINTS"/>
-              <w:rPr>
-                <w:rFonts w:cs="Calibri"/>
-              </w:rPr>
             </w:pPr>
             <w:r>
-              <w:rPr>
-                <w:rFonts w:eastAsia="Times New Roman" w:cs="Calibri"/>
-              </w:rPr>
               <w:t xml:space="preserve">AML with germline </w:t>
             </w:r>
             <w:r>
               <w:rPr>
-                <w:rFonts w:eastAsia="Times New Roman" w:cs="Calibri"/>
                 <w:i/>
+                <w:iCs/>
               </w:rPr>
               <w:t>CEBPA</w:t>
             </w:r>
             <w:r>
-              <w:rPr>
-                <w:rFonts w:eastAsia="Times New Roman" w:cs="Calibri"/>
-              </w:rPr>
               <w:t xml:space="preserve"> mutation is typically characterised by an N-terminal germline </w:t>
             </w:r>
             <w:r>
               <w:rPr>
-                <w:rFonts w:eastAsia="Times New Roman" w:cs="Calibri"/>
                 <w:i/>
+                <w:iCs/>
               </w:rPr>
               <w:t>CEBPA</w:t>
             </w:r>
             <w:r>
-              <w:rPr>
-                <w:rFonts w:eastAsia="Times New Roman" w:cs="Calibri"/>
-              </w:rPr>
               <w:t xml:space="preserve"> mutation and a C-terminal somatic </w:t>
             </w:r>
             <w:r>
               <w:rPr>
-                <w:rFonts w:eastAsia="Times New Roman" w:cs="Calibri"/>
                 <w:i/>
+                <w:iCs/>
               </w:rPr>
               <w:t>CEBPA</w:t>
             </w:r>
             <w:r>
-              <w:rPr>
-                <w:rFonts w:eastAsia="Times New Roman" w:cs="Calibri"/>
-              </w:rPr>
               <w:t xml:space="preserve"> mutation, although rare germline C-terminal mutations have been described</w:t>
             </w:r>
             <w:r>
-              <w:rPr>
-                <w:rFonts w:eastAsia="Times New Roman" w:cs="Calibri"/>
-              </w:rPr>
               <w:fldChar w:fldCharType="begin">
                 <w:fldData xml:space="preserve">PEVuZE5vdGU+PENpdGU+PEF1dGhvcj5QYWJzdDwvQXV0aG9yPjxZZWFyPjIwMDg8L1llYXI+PFJl
 Y051bT4zNDk2PC9SZWNOdW0+PERpc3BsYXlUZXh0PjxzdHlsZSBmYWNlPSJzdXBlcnNjcmlwdCI+
-NSw2PC9zdHlsZT48L0Rpc3BsYXlUZXh0PjxyZWNvcmQ+PHJlYy1udW1iZXI+MzQ5NjwvcmVjLW51
+Niw3PC9zdHlsZT48L0Rpc3BsYXlUZXh0PjxyZWNvcmQ+PHJlYy1udW1iZXI+MzQ5NjwvcmVjLW51
 bWJlcj48Zm9yZWlnbi1rZXlzPjxrZXkgYXBwPSJFTiIgZGItaWQ9IjVyNWZhdGU1dzI1ZTVpZTB6
 eDJ4cDB3dHJ4enMwd3Z4dGR4eCIgdGltZXN0YW1wPSIxNjQ5NjY1NTM1IiBndWlkPSJmZDhlMzI2
 Ni02ZWI2LTQ5NzktYjgzMS1iYWRkOTg5M2M2ZTUiPjM0OTY8L2tleT48L2ZvcmVpZ24ta2V5cz48
@@ -1442,98 +1765,94 @@
 b3JkPk1pZGRsZSBBZ2VkPC9rZXl3b3JkPjxrZXl3b3JkPlBlZGlncmVlPC9rZXl3b3JkPjxrZXl3
 b3JkPlJpc2sgRmFjdG9yczwva2V5d29yZD48L2tleXdvcmRzPjxkYXRlcz48eWVhcj4yMDA4PC95
 ZWFyPjxwdWItZGF0ZXM+PGRhdGU+Tm92IDE8L2RhdGU+PC9wdWItZGF0ZXM+PC9kYXRlcz48aXNi
-bj4wNzMyLTE4M3g8L2lzYm4+PGFjY2Vzc2lvbi1udW0+MTg3Njg0MzM8L2FjY2Vzc2lvbi1udW0+
-PHVybHM+PC91cmxzPjxlbGVjdHJvbmljLXJlc291cmNlLW51bT4xMC4xMjAwL2pjby4yMDA4LjE2
-LjU1NjM8L2VsZWN0cm9uaWMtcmVzb3VyY2UtbnVtPjxyZW1vdGUtZGF0YWJhc2UtcHJvdmlkZXI+
-TkxNPC9yZW1vdGUtZGF0YWJhc2UtcHJvdmlkZXI+PGxhbmd1YWdlPmVuZzwvbGFuZ3VhZ2U+PC9y
-ZWNvcmQ+PC9DaXRlPjxDaXRlPjxBdXRob3I+UGF0aGFrPC9BdXRob3I+PFllYXI+MjAxNjwvWWVh
-cj48UmVjTnVtPjM2NTM8L1JlY051bT48cmVjb3JkPjxyZWMtbnVtYmVyPjM2NTM8L3JlYy1udW1i
-ZXI+PGZvcmVpZ24ta2V5cz48a2V5IGFwcD0iRU4iIGRiLWlkPSI1cjVmYXRlNXcyNWU1aWUwengy
-eHAwd3RyeHpzMHd2eHRkeHgiIHRpbWVzdGFtcD0iMTcxMDExMzQyNiIgZ3VpZD0iZTViNzJiOTct
-ZjMwMS00ZThkLWJmNjYtOWE5MmNmZGEzZTBhIj4zNjUzPC9rZXk+PC9mb3JlaWduLWtleXM+PHJl
-Zi10eXBlIG5hbWU9IkpvdXJuYWwgQXJ0aWNsZSI+MTc8L3JlZi10eXBlPjxjb250cmlidXRvcnM+
-PGF1dGhvcnM+PGF1dGhvcj5QYXRoYWssIEEuPC9hdXRob3I+PGF1dGhvcj5TZWlwZWwsIEsuPC9h
-dXRob3I+PGF1dGhvcj5QZW1vdiwgQS48L2F1dGhvcj48YXV0aG9yPkRld2FuLCBSLjwvYXV0aG9y
-PjxhdXRob3I+QnJvd24sIEMuPC9hdXRob3I+PGF1dGhvcj5SYXZpY2hhbmRyYW4sIFMuPC9hdXRo
-b3I+PGF1dGhvcj5MdWtlLCBCLiBULjwvYXV0aG9yPjxhdXRob3I+TWFsYXNreSwgTS48L2F1dGhv
-cj48YXV0aG9yPlN1bWFuLCBTLjwvYXV0aG9yPjxhdXRob3I+WWVhZ2VyLCBNLjwvYXV0aG9yPjxh
-dXRob3I+TmNpIERjZWcgQ2FuY2VyIEdlbm9taWNzIFJlc2VhcmNoIExhYm9yYXRvcnk8L2F1dGhv
-cj48YXV0aG9yPk5jaSBEY2VnIENhbmNlciBTZXF1ZW5jaW5nIFdvcmtpbmcgR3JvdXA8L2F1dGhv
-cj48YXV0aG9yPkdhdHRpLCBSLiBBLjwvYXV0aG9yPjxhdXRob3I+Q2Fwb3Jhc28sIE4uIEUuPC9h
-dXRob3I+PGF1dGhvcj5NdWx2aWhpbGwsIEouIEouPC9hdXRob3I+PGF1dGhvcj5Hb2xkaW4sIEwu
-IFIuPC9hdXRob3I+PGF1dGhvcj5QYWJzdCwgVC48L2F1dGhvcj48YXV0aG9yPk1jTWFzdGVyLCBN
-LiBMLjwvYXV0aG9yPjxhdXRob3I+U3Rld2FydCwgRC4gUi48L2F1dGhvcj48L2F1dGhvcnM+PC9j
-b250cmlidXRvcnM+PGF1dGgtYWRkcmVzcz5DbGluaWNhbCBHZW5ldGljcyBCcmFuY2gsIERpdmlz
-aW9uIG9mIENhbmNlciBFcGlkZW1pb2xvZ3kgYW5kIEdlbmV0aWNzLCBOYXRpb25hbCBDYW5jZXIg
-SW5zdGl0dXRlLCBOYXRpb25hbCBJbnN0aXR1dGVzIG9mIEhlYWx0aCwgQmV0aGVzZGEsIE1ELCBV
-U0EuJiN4RDtEZXBhcnRtZW50cyBvZiBNZWRpY2FsIE9uY29sb2d5IGFuZCBDbGluaWNhbCBSZXNl
-YXJjaCwgVW5pdmVyc2l0eSBIb3NwaXRhbCBhbmQgVW5pdmVyc2l0eSBvZiBCZXJuZSwgU3dpdHpl
-cmxhbmQuJiN4RDtEZXBhcnRtZW50IG9mIFBhdGhvbG9neSBhbmQgTGFib3JhdG9yeSBNZWRpY2lu
-ZSwgRGF2aWQgR2VmZmVuIFNjaG9vbCBvZiBNZWRpY2luZSBhdCBVQ0xBLCBMb3MgQW5nZWxlcywg
-Q0EsIFVTQS4mI3hEO0FkdmFuY2VkIEJpb21lZGljYWwgQ29tcHV0aW5nIENlbnRlciwgTGVpZG9z
-IEJpb21lZGljYWwgUmVzZWFyY2ggSW5jLiwgRnJlZGVyaWNrIE5hdGlvbmFsIExhYm9yYXRvcnkg
-Zm9yIENhbmNlciBSZXNlYXJjaCwgRnJlZGVyaWNrLCBNRCwgVVNBLiYjeEQ7Q2FuY2VyIEdlbm9t
-aWNzIFJlc2VhcmNoIExhYm9yYXRvcnksIERpdmlzaW9uIG9mIENhbmNlciBFcGlkZW1pb2xvZ3kg
-YW5kIEdlbmV0aWNzLCBOYXRpb25hbCBDYW5jZXIgSW5zdGl0dXRlLCBOSUgsIFJvY2t2aWxsZSwg
-TUQsIFVTQS4mI3hEO0RlcGFydG1lbnQgb2YgUGF0aG9sb2d5IGFuZCBMYWJvcmF0b3J5IE1lZGlj
-aW5lLCBEYXZpZCBHZWZmZW4gU2Nob29sIG9mIE1lZGljaW5lIGF0IFVDTEEsIExvcyBBbmdlbGVz
-LCBDQSwgVVNBIERlcGFydG1lbnQgb2YgSHVtYW4gR2VuZXRpY3MsIERhdmlkIEdlZmZlbiBVQ0xB
-IFNjaG9vbCBvZiBNZWRpY2luZSwgTG9zIEFuZ2VsZXMsIENBLCBVU0EuJiN4RDtHZW5ldGljIEVw
-aWRlbWlvbG9neSBCcmFuY2gsIERpdmlzaW9uIG9mIENhbmNlciBFcGlkZW1pb2xvZ3kgYW5kIEdl
-bmV0aWNzLCBOYXRpb25hbCBDYW5jZXIgSW5zdGl0dXRlLCBOYXRpb25hbCBJbnN0aXR1dGVzIG9m
-IEhlYWx0aCwgQmV0aGVzZGEsIE1ELCBVU0EuJiN4RDtEZXBhcnRtZW50IG9mIFBlZGlhdHJpY3Ms
-IFNlY3Rpb24gb2YgR2VuZXRpY3MsIFRoZSBVbml2ZXJzaXR5IG9mIE9rbGFob21hIENvbGxlZ2Ug
-b2YgTWVkaWNpbmUsIE9LLCBVU0EuJiN4RDtDbGluaWNhbCBHZW5ldGljcyBCcmFuY2gsIERpdmlz
-aW9uIG9mIENhbmNlciBFcGlkZW1pb2xvZ3kgYW5kIEdlbmV0aWNzLCBOYXRpb25hbCBDYW5jZXIg
-SW5zdGl0dXRlLCBOYXRpb25hbCBJbnN0aXR1dGVzIG9mIEhlYWx0aCwgQmV0aGVzZGEsIE1ELCBV
-U0EgZHJzdGV3YXJ0QG1haWwubmloLmdvdi48L2F1dGgtYWRkcmVzcz48dGl0bGVzPjx0aXRsZT5X
-aG9sZSBleG9tZSBzZXF1ZW5jaW5nIHJldmVhbHMgYSBDLXRlcm1pbmFsIGdlcm1saW5lIHZhcmlh
-bnQgaW4gQ0VCUEEtYXNzb2NpYXRlZCBhY3V0ZSBteWVsb2lkIGxldWtlbWlhOiA0NS15ZWFyIGZv
-bGxvdyB1cCBvZiBhIGxhcmdlIGZhbWlseTwvdGl0bGU+PHNlY29uZGFyeS10aXRsZT5IYWVtYXRv
-bG9naWNhPC9zZWNvbmRhcnktdGl0bGU+PC90aXRsZXM+PHBlcmlvZGljYWw+PGZ1bGwtdGl0bGU+
-SGFlbWF0b2xvZ2ljYTwvZnVsbC10aXRsZT48L3BlcmlvZGljYWw+PHBhZ2VzPjg0Ni01MjwvcGFn
-ZXM+PHZvbHVtZT4xMDE8L3ZvbHVtZT48bnVtYmVyPjc8L251bWJlcj48ZWRpdGlvbj4yMDE2LzAx
-LzAyPC9lZGl0aW9uPjxrZXl3b3Jkcz48a2V5d29yZD5BZG9sZXNjZW50PC9rZXl3b3JkPjxrZXl3
-b3JkPkFkdWx0PC9rZXl3b3JkPjxrZXl3b3JkPkFsbGVsZXM8L2tleXdvcmQ+PGtleXdvcmQ+Q0NB
-QVQtRW5oYW5jZXItQmluZGluZyBQcm90ZWluLWFscGhhL2NoZW1pc3RyeS8qZ2VuZXRpY3MvbWV0
-YWJvbGlzbTwva2V5d29yZD48a2V5d29yZD5DaGlsZDwva2V5d29yZD48a2V5d29yZD5DaGlsZCwg
-UHJlc2Nob29sPC9rZXl3b3JkPjxrZXl3b3JkPipFeG9tZTwva2V5d29yZD48a2V5d29yZD5GYW1p
-bHk8L2tleXdvcmQ+PGtleXdvcmQ+RmVtYWxlPC9rZXl3b3JkPjxrZXl3b3JkPkZvbGxvdy1VcCBT
-dHVkaWVzPC9rZXl3b3JkPjxrZXl3b3JkPkdlbmUgRXhwcmVzc2lvbiBSZWd1bGF0aW9uLCBMZXVr
-ZW1pYzwva2V5d29yZD48a2V5d29yZD5HZW5vdHlwZTwva2V5d29yZD48a2V5d29yZD4qR2VybS1M
-aW5lIE11dGF0aW9uPC9rZXl3b3JkPjxrZXl3b3JkPkhpZ2gtVGhyb3VnaHB1dCBOdWNsZW90aWRl
-IFNlcXVlbmNpbmc8L2tleXdvcmQ+PGtleXdvcmQ+SHVtYW5zPC9rZXl3b3JkPjxrZXl3b3JkPkxl
-dWtlbWlhLCBNeWVsb2lkLCBBY3V0ZS9kaWFnbm9zaXMvKmdlbmV0aWNzPC9rZXl3b3JkPjxrZXl3
-b3JkPk1hbGU8L2tleXdvcmQ+PGtleXdvcmQ+TWlkZGxlIEFnZWQ8L2tleXdvcmQ+PGtleXdvcmQ+
-TW9kZWxzLCBNb2xlY3VsYXI8L2tleXdvcmQ+PGtleXdvcmQ+UGVkaWdyZWU8L2tleXdvcmQ+PGtl
-eXdvcmQ+UHJvdGVpbiBDb25mb3JtYXRpb248L2tleXdvcmQ+PGtleXdvcmQ+KlByb3RlaW4gSW50
-ZXJhY3Rpb24gRG9tYWlucyBhbmQgTW90aWZzPC9rZXl3b3JkPjxrZXl3b3JkPlByb3RlaW4gTXVs
-dGltZXJpemF0aW9uPC9rZXl3b3JkPjxrZXl3b3JkPllvdW5nIEFkdWx0PC9rZXl3b3JkPjwva2V5
-d29yZHM+PGRhdGVzPjx5ZWFyPjIwMTY8L3llYXI+PHB1Yi1kYXRlcz48ZGF0ZT5KdWw8L2RhdGU+
-PC9wdWItZGF0ZXM+PC9kYXRlcz48aXNibj4xNTkyLTg3MjEgKEVsZWN0cm9uaWMpJiN4RDswMzkw
-LTYwNzggKFByaW50KSYjeEQ7MDM5MC02MDc4IChMaW5raW5nKTwvaXNibj48YWNjZXNzaW9uLW51
-bT4yNjcyMTg5NTwvYWNjZXNzaW9uLW51bT48dXJscz48cmVsYXRlZC11cmxzPjx1cmw+aHR0cHM6
-Ly93d3cubmNiaS5ubG0ubmloLmdvdi9wdWJtZWQvMjY3MjE4OTU8L3VybD48L3JlbGF0ZWQtdXJs
-cz48L3VybHM+PGN1c3RvbTI+UE1DNTAwNDQ2NDwvY3VzdG9tMj48ZWxlY3Ryb25pYy1yZXNvdXJj
-ZS1udW0+MTAuMzMyNC9oYWVtYXRvbC4yMDE1LjEzMDc5OTwvZWxlY3Ryb25pYy1yZXNvdXJjZS1u
-dW0+PC9yZWNvcmQ+PC9DaXRlPjwvRW5kTm90ZT4A
+bj4xNTI3LTc3NTUgKEVsZWN0cm9uaWMpJiN4RDswNzMyLTE4M1ggKExpbmtpbmcpPC9pc2JuPjxh
+Y2Nlc3Npb24tbnVtPjE4NzY4NDMzPC9hY2Nlc3Npb24tbnVtPjx1cmxzPjxyZWxhdGVkLXVybHM+
+PHVybD5odHRwczovL3d3dy5uY2JpLm5sbS5uaWguZ292L3B1Ym1lZC8xODc2ODQzMzwvdXJsPjwv
+cmVsYXRlZC11cmxzPjwvdXJscz48ZWxlY3Ryb25pYy1yZXNvdXJjZS1udW0+MTAuMTIwMC9KQ08u
+MjAwOC4xNi41NTYzPC9lbGVjdHJvbmljLXJlc291cmNlLW51bT48cmVtb3RlLWRhdGFiYXNlLXBy
+b3ZpZGVyPk5MTTwvcmVtb3RlLWRhdGFiYXNlLXByb3ZpZGVyPjxsYW5ndWFnZT5lbmc8L2xhbmd1
+YWdlPjwvcmVjb3JkPjwvQ2l0ZT48Q2l0ZT48QXV0aG9yPlBhdGhhazwvQXV0aG9yPjxZZWFyPjIw
+MTY8L1llYXI+PFJlY051bT4zNjUzPC9SZWNOdW0+PHJlY29yZD48cmVjLW51bWJlcj4zNjUzPC9y
+ZWMtbnVtYmVyPjxmb3JlaWduLWtleXM+PGtleSBhcHA9IkVOIiBkYi1pZD0iNXI1ZmF0ZTV3MjVl
+NWllMHp4MnhwMHd0cnh6czB3dnh0ZHh4IiB0aW1lc3RhbXA9IjE3MTAxMTM0MjYiIGd1aWQ9ImU1
+YjcyYjk3LWYzMDEtNGU4ZC1iZjY2LTlhOTJjZmRhM2UwYSI+MzY1Mzwva2V5PjwvZm9yZWlnbi1r
+ZXlzPjxyZWYtdHlwZSBuYW1lPSJKb3VybmFsIEFydGljbGUiPjE3PC9yZWYtdHlwZT48Y29udHJp
+YnV0b3JzPjxhdXRob3JzPjxhdXRob3I+UGF0aGFrLCBBLjwvYXV0aG9yPjxhdXRob3I+U2VpcGVs
+LCBLLjwvYXV0aG9yPjxhdXRob3I+UGVtb3YsIEEuPC9hdXRob3I+PGF1dGhvcj5EZXdhbiwgUi48
+L2F1dGhvcj48YXV0aG9yPkJyb3duLCBDLjwvYXV0aG9yPjxhdXRob3I+UmF2aWNoYW5kcmFuLCBT
+LjwvYXV0aG9yPjxhdXRob3I+THVrZSwgQi4gVC48L2F1dGhvcj48YXV0aG9yPk1hbGFza3ksIE0u
+PC9hdXRob3I+PGF1dGhvcj5TdW1hbiwgUy48L2F1dGhvcj48YXV0aG9yPlllYWdlciwgTS48L2F1
+dGhvcj48YXV0aG9yPk5jaSBEY2VnIENhbmNlciBHZW5vbWljcyBSZXNlYXJjaCBMYWJvcmF0b3J5
+PC9hdXRob3I+PGF1dGhvcj5OY2kgRGNlZyBDYW5jZXIgU2VxdWVuY2luZyBXb3JraW5nIEdyb3Vw
+PC9hdXRob3I+PGF1dGhvcj5HYXR0aSwgUi4gQS48L2F1dGhvcj48YXV0aG9yPkNhcG9yYXNvLCBO
+LiBFLjwvYXV0aG9yPjxhdXRob3I+TXVsdmloaWxsLCBKLiBKLjwvYXV0aG9yPjxhdXRob3I+R29s
+ZGluLCBMLiBSLjwvYXV0aG9yPjxhdXRob3I+UGFic3QsIFQuPC9hdXRob3I+PGF1dGhvcj5NY01h
+c3RlciwgTS4gTC48L2F1dGhvcj48YXV0aG9yPlN0ZXdhcnQsIEQuIFIuPC9hdXRob3I+PC9hdXRo
+b3JzPjwvY29udHJpYnV0b3JzPjxhdXRoLWFkZHJlc3M+Q2xpbmljYWwgR2VuZXRpY3MgQnJhbmNo
+LCBEaXZpc2lvbiBvZiBDYW5jZXIgRXBpZGVtaW9sb2d5IGFuZCBHZW5ldGljcywgTmF0aW9uYWwg
+Q2FuY2VyIEluc3RpdHV0ZSwgTmF0aW9uYWwgSW5zdGl0dXRlcyBvZiBIZWFsdGgsIEJldGhlc2Rh
+LCBNRCwgVVNBLiYjeEQ7RGVwYXJ0bWVudHMgb2YgTWVkaWNhbCBPbmNvbG9neSBhbmQgQ2xpbmlj
+YWwgUmVzZWFyY2gsIFVuaXZlcnNpdHkgSG9zcGl0YWwgYW5kIFVuaXZlcnNpdHkgb2YgQmVybmUs
+IFN3aXR6ZXJsYW5kLiYjeEQ7RGVwYXJ0bWVudCBvZiBQYXRob2xvZ3kgYW5kIExhYm9yYXRvcnkg
+TWVkaWNpbmUsIERhdmlkIEdlZmZlbiBTY2hvb2wgb2YgTWVkaWNpbmUgYXQgVUNMQSwgTG9zIEFu
+Z2VsZXMsIENBLCBVU0EuJiN4RDtBZHZhbmNlZCBCaW9tZWRpY2FsIENvbXB1dGluZyBDZW50ZXIs
+IExlaWRvcyBCaW9tZWRpY2FsIFJlc2VhcmNoIEluYy4sIEZyZWRlcmljayBOYXRpb25hbCBMYWJv
+cmF0b3J5IGZvciBDYW5jZXIgUmVzZWFyY2gsIEZyZWRlcmljaywgTUQsIFVTQS4mI3hEO0NhbmNl
+ciBHZW5vbWljcyBSZXNlYXJjaCBMYWJvcmF0b3J5LCBEaXZpc2lvbiBvZiBDYW5jZXIgRXBpZGVt
+aW9sb2d5IGFuZCBHZW5ldGljcywgTmF0aW9uYWwgQ2FuY2VyIEluc3RpdHV0ZSwgTklILCBSb2Nr
+dmlsbGUsIE1ELCBVU0EuJiN4RDtEZXBhcnRtZW50IG9mIFBhdGhvbG9neSBhbmQgTGFib3JhdG9y
+eSBNZWRpY2luZSwgRGF2aWQgR2VmZmVuIFNjaG9vbCBvZiBNZWRpY2luZSBhdCBVQ0xBLCBMb3Mg
+QW5nZWxlcywgQ0EsIFVTQSBEZXBhcnRtZW50IG9mIEh1bWFuIEdlbmV0aWNzLCBEYXZpZCBHZWZm
+ZW4gVUNMQSBTY2hvb2wgb2YgTWVkaWNpbmUsIExvcyBBbmdlbGVzLCBDQSwgVVNBLiYjeEQ7R2Vu
+ZXRpYyBFcGlkZW1pb2xvZ3kgQnJhbmNoLCBEaXZpc2lvbiBvZiBDYW5jZXIgRXBpZGVtaW9sb2d5
+IGFuZCBHZW5ldGljcywgTmF0aW9uYWwgQ2FuY2VyIEluc3RpdHV0ZSwgTmF0aW9uYWwgSW5zdGl0
+dXRlcyBvZiBIZWFsdGgsIEJldGhlc2RhLCBNRCwgVVNBLiYjeEQ7RGVwYXJ0bWVudCBvZiBQZWRp
+YXRyaWNzLCBTZWN0aW9uIG9mIEdlbmV0aWNzLCBUaGUgVW5pdmVyc2l0eSBvZiBPa2xhaG9tYSBD
+b2xsZWdlIG9mIE1lZGljaW5lLCBPSywgVVNBLiYjeEQ7Q2xpbmljYWwgR2VuZXRpY3MgQnJhbmNo
+LCBEaXZpc2lvbiBvZiBDYW5jZXIgRXBpZGVtaW9sb2d5IGFuZCBHZW5ldGljcywgTmF0aW9uYWwg
+Q2FuY2VyIEluc3RpdHV0ZSwgTmF0aW9uYWwgSW5zdGl0dXRlcyBvZiBIZWFsdGgsIEJldGhlc2Rh
+LCBNRCwgVVNBIGRyc3Rld2FydEBtYWlsLm5paC5nb3YuPC9hdXRoLWFkZHJlc3M+PHRpdGxlcz48
+dGl0bGU+V2hvbGUgZXhvbWUgc2VxdWVuY2luZyByZXZlYWxzIGEgQy10ZXJtaW5hbCBnZXJtbGlu
+ZSB2YXJpYW50IGluIENFQlBBLWFzc29jaWF0ZWQgYWN1dGUgbXllbG9pZCBsZXVrZW1pYTogNDUt
+eWVhciBmb2xsb3cgdXAgb2YgYSBsYXJnZSBmYW1pbHk8L3RpdGxlPjxzZWNvbmRhcnktdGl0bGU+
+SGFlbWF0b2xvZ2ljYTwvc2Vjb25kYXJ5LXRpdGxlPjwvdGl0bGVzPjxwZXJpb2RpY2FsPjxmdWxs
+LXRpdGxlPkhhZW1hdG9sb2dpY2E8L2Z1bGwtdGl0bGU+PC9wZXJpb2RpY2FsPjxwYWdlcz44NDYt
+NTI8L3BhZ2VzPjx2b2x1bWU+MTAxPC92b2x1bWU+PG51bWJlcj43PC9udW1iZXI+PGVkaXRpb24+
+MjAxNi8wMS8wMjwvZWRpdGlvbj48a2V5d29yZHM+PGtleXdvcmQ+QWRvbGVzY2VudDwva2V5d29y
+ZD48a2V5d29yZD5BZHVsdDwva2V5d29yZD48a2V5d29yZD5BbGxlbGVzPC9rZXl3b3JkPjxrZXl3
+b3JkPkNDQUFULUVuaGFuY2VyLUJpbmRpbmcgUHJvdGVpbi1hbHBoYS9jaGVtaXN0cnkvKmdlbmV0
+aWNzL21ldGFib2xpc208L2tleXdvcmQ+PGtleXdvcmQ+Q2hpbGQ8L2tleXdvcmQ+PGtleXdvcmQ+
+Q2hpbGQsIFByZXNjaG9vbDwva2V5d29yZD48a2V5d29yZD4qRXhvbWU8L2tleXdvcmQ+PGtleXdv
+cmQ+RmFtaWx5PC9rZXl3b3JkPjxrZXl3b3JkPkZlbWFsZTwva2V5d29yZD48a2V5d29yZD5Gb2xs
+b3ctVXAgU3R1ZGllczwva2V5d29yZD48a2V5d29yZD5HZW5lIEV4cHJlc3Npb24gUmVndWxhdGlv
+biwgTGV1a2VtaWM8L2tleXdvcmQ+PGtleXdvcmQ+R2Vub3R5cGU8L2tleXdvcmQ+PGtleXdvcmQ+
+Kkdlcm0tTGluZSBNdXRhdGlvbjwva2V5d29yZD48a2V5d29yZD5IaWdoLVRocm91Z2hwdXQgTnVj
+bGVvdGlkZSBTZXF1ZW5jaW5nPC9rZXl3b3JkPjxrZXl3b3JkPkh1bWFuczwva2V5d29yZD48a2V5
+d29yZD5MZXVrZW1pYSwgTXllbG9pZCwgQWN1dGUvZGlhZ25vc2lzLypnZW5ldGljczwva2V5d29y
+ZD48a2V5d29yZD5NYWxlPC9rZXl3b3JkPjxrZXl3b3JkPk1pZGRsZSBBZ2VkPC9rZXl3b3JkPjxr
+ZXl3b3JkPk1vZGVscywgTW9sZWN1bGFyPC9rZXl3b3JkPjxrZXl3b3JkPlBlZGlncmVlPC9rZXl3
+b3JkPjxrZXl3b3JkPlByb3RlaW4gQ29uZm9ybWF0aW9uPC9rZXl3b3JkPjxrZXl3b3JkPipQcm90
+ZWluIEludGVyYWN0aW9uIERvbWFpbnMgYW5kIE1vdGlmczwva2V5d29yZD48a2V5d29yZD5Qcm90
+ZWluIE11bHRpbWVyaXphdGlvbjwva2V5d29yZD48a2V5d29yZD5Zb3VuZyBBZHVsdDwva2V5d29y
+ZD48L2tleXdvcmRzPjxkYXRlcz48eWVhcj4yMDE2PC95ZWFyPjxwdWItZGF0ZXM+PGRhdGU+SnVs
+PC9kYXRlPjwvcHViLWRhdGVzPjwvZGF0ZXM+PGlzYm4+MTU5Mi04NzIxIChFbGVjdHJvbmljKSYj
+eEQ7MDM5MC02MDc4IChQcmludCkmI3hEOzAzOTAtNjA3OCAoTGlua2luZyk8L2lzYm4+PGFjY2Vz
+c2lvbi1udW0+MjY3MjE4OTU8L2FjY2Vzc2lvbi1udW0+PHVybHM+PHJlbGF0ZWQtdXJscz48dXJs
+Pmh0dHBzOi8vd3d3Lm5jYmkubmxtLm5paC5nb3YvcHVibWVkLzI2NzIxODk1PC91cmw+PC9yZWxh
+dGVkLXVybHM+PC91cmxzPjxjdXN0b20yPlBNQzUwMDQ0NjQ8L2N1c3RvbTI+PGVsZWN0cm9uaWMt
+cmVzb3VyY2UtbnVtPjEwLjMzMjQvaGFlbWF0b2wuMjAxNS4xMzA3OTk8L2VsZWN0cm9uaWMtcmVz
+b3VyY2UtbnVtPjwvcmVjb3JkPjwvQ2l0ZT48L0VuZE5vdGU+
 </w:fldData>
               </w:fldChar>
             </w:r>
             <w:r>
-              <w:rPr>
-                <w:rFonts w:eastAsia="Times New Roman" w:cs="Calibri"/>
-              </w:rPr>
               <w:instrText xml:space="preserve"> ADDIN EN.CITE </w:instrText>
             </w:r>
             <w:r>
-              <w:rPr>
-                <w:rFonts w:eastAsia="Times New Roman" w:cs="Calibri"/>
-              </w:rPr>
               <w:fldChar w:fldCharType="begin">
                 <w:fldData xml:space="preserve">PEVuZE5vdGU+PENpdGU+PEF1dGhvcj5QYWJzdDwvQXV0aG9yPjxZZWFyPjIwMDg8L1llYXI+PFJl
 Y051bT4zNDk2PC9SZWNOdW0+PERpc3BsYXlUZXh0PjxzdHlsZSBmYWNlPSJzdXBlcnNjcmlwdCI+
-NSw2PC9zdHlsZT48L0Rpc3BsYXlUZXh0PjxyZWNvcmQ+PHJlYy1udW1iZXI+MzQ5NjwvcmVjLW51
+Niw3PC9zdHlsZT48L0Rpc3BsYXlUZXh0PjxyZWNvcmQ+PHJlYy1udW1iZXI+MzQ5NjwvcmVjLW51
 bWJlcj48Zm9yZWlnbi1rZXlzPjxrZXkgYXBwPSJFTiIgZGItaWQ9IjVyNWZhdGU1dzI1ZTVpZTB6
 eDJ4cDB3dHJ4enMwd3Z4dGR4eCIgdGltZXN0YW1wPSIxNjQ5NjY1NTM1IiBndWlkPSJmZDhlMzI2
 Ni02ZWI2LTQ5NzktYjgzMS1iYWRkOTg5M2M2ZTUiPjM0OTY8L2tleT48L2ZvcmVpZ24ta2V5cz48
@@ -1563,902 +1882,105 @@
 b3JkPk1pZGRsZSBBZ2VkPC9rZXl3b3JkPjxrZXl3b3JkPlBlZGlncmVlPC9rZXl3b3JkPjxrZXl3
 b3JkPlJpc2sgRmFjdG9yczwva2V5d29yZD48L2tleXdvcmRzPjxkYXRlcz48eWVhcj4yMDA4PC95
 ZWFyPjxwdWItZGF0ZXM+PGRhdGU+Tm92IDE8L2RhdGU+PC9wdWItZGF0ZXM+PC9kYXRlcz48aXNi
-bj4wNzMyLTE4M3g8L2lzYm4+PGFjY2Vzc2lvbi1udW0+MTg3Njg0MzM8L2FjY2Vzc2lvbi1udW0+
-PHVybHM+PC91cmxzPjxlbGVjdHJvbmljLXJlc291cmNlLW51bT4xMC4xMjAwL2pjby4yMDA4LjE2
-LjU1NjM8L2VsZWN0cm9uaWMtcmVzb3VyY2UtbnVtPjxyZW1vdGUtZGF0YWJhc2UtcHJvdmlkZXI+
-TkxNPC9yZW1vdGUtZGF0YWJhc2UtcHJvdmlkZXI+PGxhbmd1YWdlPmVuZzwvbGFuZ3VhZ2U+PC9y
-ZWNvcmQ+PC9DaXRlPjxDaXRlPjxBdXRob3I+UGF0aGFrPC9BdXRob3I+PFllYXI+MjAxNjwvWWVh
-cj48UmVjTnVtPjM2NTM8L1JlY051bT48cmVjb3JkPjxyZWMtbnVtYmVyPjM2NTM8L3JlYy1udW1i
-ZXI+PGZvcmVpZ24ta2V5cz48a2V5IGFwcD0iRU4iIGRiLWlkPSI1cjVmYXRlNXcyNWU1aWUwengy
-eHAwd3RyeHpzMHd2eHRkeHgiIHRpbWVzdGFtcD0iMTcxMDExMzQyNiIgZ3VpZD0iZTViNzJiOTct
-ZjMwMS00ZThkLWJmNjYtOWE5MmNmZGEzZTBhIj4zNjUzPC9rZXk+PC9mb3JlaWduLWtleXM+PHJl
-Zi10eXBlIG5hbWU9IkpvdXJuYWwgQXJ0aWNsZSI+MTc8L3JlZi10eXBlPjxjb250cmlidXRvcnM+
-PGF1dGhvcnM+PGF1dGhvcj5QYXRoYWssIEEuPC9hdXRob3I+PGF1dGhvcj5TZWlwZWwsIEsuPC9h
-dXRob3I+PGF1dGhvcj5QZW1vdiwgQS48L2F1dGhvcj48YXV0aG9yPkRld2FuLCBSLjwvYXV0aG9y
-PjxhdXRob3I+QnJvd24sIEMuPC9hdXRob3I+PGF1dGhvcj5SYXZpY2hhbmRyYW4sIFMuPC9hdXRo
-b3I+PGF1dGhvcj5MdWtlLCBCLiBULjwvYXV0aG9yPjxhdXRob3I+TWFsYXNreSwgTS48L2F1dGhv
-cj48YXV0aG9yPlN1bWFuLCBTLjwvYXV0aG9yPjxhdXRob3I+WWVhZ2VyLCBNLjwvYXV0aG9yPjxh
-dXRob3I+TmNpIERjZWcgQ2FuY2VyIEdlbm9taWNzIFJlc2VhcmNoIExhYm9yYXRvcnk8L2F1dGhv
-cj48YXV0aG9yPk5jaSBEY2VnIENhbmNlciBTZXF1ZW5jaW5nIFdvcmtpbmcgR3JvdXA8L2F1dGhv
-cj48YXV0aG9yPkdhdHRpLCBSLiBBLjwvYXV0aG9yPjxhdXRob3I+Q2Fwb3Jhc28sIE4uIEUuPC9h
-dXRob3I+PGF1dGhvcj5NdWx2aWhpbGwsIEouIEouPC9hdXRob3I+PGF1dGhvcj5Hb2xkaW4sIEwu
-IFIuPC9hdXRob3I+PGF1dGhvcj5QYWJzdCwgVC48L2F1dGhvcj48YXV0aG9yPk1jTWFzdGVyLCBN
-LiBMLjwvYXV0aG9yPjxhdXRob3I+U3Rld2FydCwgRC4gUi48L2F1dGhvcj48L2F1dGhvcnM+PC9j
-b250cmlidXRvcnM+PGF1dGgtYWRkcmVzcz5DbGluaWNhbCBHZW5ldGljcyBCcmFuY2gsIERpdmlz
-aW9uIG9mIENhbmNlciBFcGlkZW1pb2xvZ3kgYW5kIEdlbmV0aWNzLCBOYXRpb25hbCBDYW5jZXIg
-SW5zdGl0dXRlLCBOYXRpb25hbCBJbnN0aXR1dGVzIG9mIEhlYWx0aCwgQmV0aGVzZGEsIE1ELCBV
-U0EuJiN4RDtEZXBhcnRtZW50cyBvZiBNZWRpY2FsIE9uY29sb2d5IGFuZCBDbGluaWNhbCBSZXNl
-YXJjaCwgVW5pdmVyc2l0eSBIb3NwaXRhbCBhbmQgVW5pdmVyc2l0eSBvZiBCZXJuZSwgU3dpdHpl
-cmxhbmQuJiN4RDtEZXBhcnRtZW50IG9mIFBhdGhvbG9neSBhbmQgTGFib3JhdG9yeSBNZWRpY2lu
-ZSwgRGF2aWQgR2VmZmVuIFNjaG9vbCBvZiBNZWRpY2luZSBhdCBVQ0xBLCBMb3MgQW5nZWxlcywg
-Q0EsIFVTQS4mI3hEO0FkdmFuY2VkIEJpb21lZGljYWwgQ29tcHV0aW5nIENlbnRlciwgTGVpZG9z
-IEJpb21lZGljYWwgUmVzZWFyY2ggSW5jLiwgRnJlZGVyaWNrIE5hdGlvbmFsIExhYm9yYXRvcnkg
-Zm9yIENhbmNlciBSZXNlYXJjaCwgRnJlZGVyaWNrLCBNRCwgVVNBLiYjeEQ7Q2FuY2VyIEdlbm9t
-aWNzIFJlc2VhcmNoIExhYm9yYXRvcnksIERpdmlzaW9uIG9mIENhbmNlciBFcGlkZW1pb2xvZ3kg
-YW5kIEdlbmV0aWNzLCBOYXRpb25hbCBDYW5jZXIgSW5zdGl0dXRlLCBOSUgsIFJvY2t2aWxsZSwg
-TUQsIFVTQS4mI3hEO0RlcGFydG1lbnQgb2YgUGF0aG9sb2d5IGFuZCBMYWJvcmF0b3J5IE1lZGlj
-aW5lLCBEYXZpZCBHZWZmZW4gU2Nob29sIG9mIE1lZGljaW5lIGF0IFVDTEEsIExvcyBBbmdlbGVz
-LCBDQSwgVVNBIERlcGFydG1lbnQgb2YgSHVtYW4gR2VuZXRpY3MsIERhdmlkIEdlZmZlbiBVQ0xB
-IFNjaG9vbCBvZiBNZWRpY2luZSwgTG9zIEFuZ2VsZXMsIENBLCBVU0EuJiN4RDtHZW5ldGljIEVw
-aWRlbWlvbG9neSBCcmFuY2gsIERpdmlzaW9uIG9mIENhbmNlciBFcGlkZW1pb2xvZ3kgYW5kIEdl
-bmV0aWNzLCBOYXRpb25hbCBDYW5jZXIgSW5zdGl0dXRlLCBOYXRpb25hbCBJbnN0aXR1dGVzIG9m
-IEhlYWx0aCwgQmV0aGVzZGEsIE1ELCBVU0EuJiN4RDtEZXBhcnRtZW50IG9mIFBlZGlhdHJpY3Ms
-IFNlY3Rpb24gb2YgR2VuZXRpY3MsIFRoZSBVbml2ZXJzaXR5IG9mIE9rbGFob21hIENvbGxlZ2Ug
-b2YgTWVkaWNpbmUsIE9LLCBVU0EuJiN4RDtDbGluaWNhbCBHZW5ldGljcyBCcmFuY2gsIERpdmlz
-aW9uIG9mIENhbmNlciBFcGlkZW1pb2xvZ3kgYW5kIEdlbmV0aWNzLCBOYXRpb25hbCBDYW5jZXIg
-SW5zdGl0dXRlLCBOYXRpb25hbCBJbnN0aXR1dGVzIG9mIEhlYWx0aCwgQmV0aGVzZGEsIE1ELCBV
-U0EgZHJzdGV3YXJ0QG1haWwubmloLmdvdi48L2F1dGgtYWRkcmVzcz48dGl0bGVzPjx0aXRsZT5X
-aG9sZSBleG9tZSBzZXF1ZW5jaW5nIHJldmVhbHMgYSBDLXRlcm1pbmFsIGdlcm1saW5lIHZhcmlh
-bnQgaW4gQ0VCUEEtYXNzb2NpYXRlZCBhY3V0ZSBteWVsb2lkIGxldWtlbWlhOiA0NS15ZWFyIGZv
-bGxvdyB1cCBvZiBhIGxhcmdlIGZhbWlseTwvdGl0bGU+PHNlY29uZGFyeS10aXRsZT5IYWVtYXRv
-bG9naWNhPC9zZWNvbmRhcnktdGl0bGU+PC90aXRsZXM+PHBlcmlvZGljYWw+PGZ1bGwtdGl0bGU+
-SGFlbWF0b2xvZ2ljYTwvZnVsbC10aXRsZT48L3BlcmlvZGljYWw+PHBhZ2VzPjg0Ni01MjwvcGFn
-ZXM+PHZvbHVtZT4xMDE8L3ZvbHVtZT48bnVtYmVyPjc8L251bWJlcj48ZWRpdGlvbj4yMDE2LzAx
-LzAyPC9lZGl0aW9uPjxrZXl3b3Jkcz48a2V5d29yZD5BZG9sZXNjZW50PC9rZXl3b3JkPjxrZXl3
-b3JkPkFkdWx0PC9rZXl3b3JkPjxrZXl3b3JkPkFsbGVsZXM8L2tleXdvcmQ+PGtleXdvcmQ+Q0NB
-QVQtRW5oYW5jZXItQmluZGluZyBQcm90ZWluLWFscGhhL2NoZW1pc3RyeS8qZ2VuZXRpY3MvbWV0
-YWJvbGlzbTwva2V5d29yZD48a2V5d29yZD5DaGlsZDwva2V5d29yZD48a2V5d29yZD5DaGlsZCwg
-UHJlc2Nob29sPC9rZXl3b3JkPjxrZXl3b3JkPipFeG9tZTwva2V5d29yZD48a2V5d29yZD5GYW1p
-bHk8L2tleXdvcmQ+PGtleXdvcmQ+RmVtYWxlPC9rZXl3b3JkPjxrZXl3b3JkPkZvbGxvdy1VcCBT
-dHVkaWVzPC9rZXl3b3JkPjxrZXl3b3JkPkdlbmUgRXhwcmVzc2lvbiBSZWd1bGF0aW9uLCBMZXVr
-ZW1pYzwva2V5d29yZD48a2V5d29yZD5HZW5vdHlwZTwva2V5d29yZD48a2V5d29yZD4qR2VybS1M
-aW5lIE11dGF0aW9uPC9rZXl3b3JkPjxrZXl3b3JkPkhpZ2gtVGhyb3VnaHB1dCBOdWNsZW90aWRl
-IFNlcXVlbmNpbmc8L2tleXdvcmQ+PGtleXdvcmQ+SHVtYW5zPC9rZXl3b3JkPjxrZXl3b3JkPkxl
-dWtlbWlhLCBNeWVsb2lkLCBBY3V0ZS9kaWFnbm9zaXMvKmdlbmV0aWNzPC9rZXl3b3JkPjxrZXl3
-b3JkPk1hbGU8L2tleXdvcmQ+PGtleXdvcmQ+TWlkZGxlIEFnZWQ8L2tleXdvcmQ+PGtleXdvcmQ+
-TW9kZWxzLCBNb2xlY3VsYXI8L2tleXdvcmQ+PGtleXdvcmQ+UGVkaWdyZWU8L2tleXdvcmQ+PGtl
-eXdvcmQ+UHJvdGVpbiBDb25mb3JtYXRpb248L2tleXdvcmQ+PGtleXdvcmQ+KlByb3RlaW4gSW50
-ZXJhY3Rpb24gRG9tYWlucyBhbmQgTW90aWZzPC9rZXl3b3JkPjxrZXl3b3JkPlByb3RlaW4gTXVs
-dGltZXJpemF0aW9uPC9rZXl3b3JkPjxrZXl3b3JkPllvdW5nIEFkdWx0PC9rZXl3b3JkPjwva2V5
-d29yZHM+PGRhdGVzPjx5ZWFyPjIwMTY8L3llYXI+PHB1Yi1kYXRlcz48ZGF0ZT5KdWw8L2RhdGU+
-PC9wdWItZGF0ZXM+PC9kYXRlcz48aXNibj4xNTkyLTg3MjEgKEVsZWN0cm9uaWMpJiN4RDswMzkw
-LTYwNzggKFByaW50KSYjeEQ7MDM5MC02MDc4IChMaW5raW5nKTwvaXNibj48YWNjZXNzaW9uLW51
-bT4yNjcyMTg5NTwvYWNjZXNzaW9uLW51bT48dXJscz48cmVsYXRlZC11cmxzPjx1cmw+aHR0cHM6
-Ly93d3cubmNiaS5ubG0ubmloLmdvdi9wdWJtZWQvMjY3MjE4OTU8L3VybD48L3JlbGF0ZWQtdXJs
-cz48L3VybHM+PGN1c3RvbTI+UE1DNTAwNDQ2NDwvY3VzdG9tMj48ZWxlY3Ryb25pYy1yZXNvdXJj
-ZS1udW0+MTAuMzMyNC9oYWVtYXRvbC4yMDE1LjEzMDc5OTwvZWxlY3Ryb25pYy1yZXNvdXJjZS1u
-dW0+PC9yZWNvcmQ+PC9DaXRlPjwvRW5kTm90ZT4A
+bj4xNTI3LTc3NTUgKEVsZWN0cm9uaWMpJiN4RDswNzMyLTE4M1ggKExpbmtpbmcpPC9pc2JuPjxh
+Y2Nlc3Npb24tbnVtPjE4NzY4NDMzPC9hY2Nlc3Npb24tbnVtPjx1cmxzPjxyZWxhdGVkLXVybHM+
+PHVybD5odHRwczovL3d3dy5uY2JpLm5sbS5uaWguZ292L3B1Ym1lZC8xODc2ODQzMzwvdXJsPjwv
+cmVsYXRlZC11cmxzPjwvdXJscz48ZWxlY3Ryb25pYy1yZXNvdXJjZS1udW0+MTAuMTIwMC9KQ08u
+MjAwOC4xNi41NTYzPC9lbGVjdHJvbmljLXJlc291cmNlLW51bT48cmVtb3RlLWRhdGFiYXNlLXBy
+b3ZpZGVyPk5MTTwvcmVtb3RlLWRhdGFiYXNlLXByb3ZpZGVyPjxsYW5ndWFnZT5lbmc8L2xhbmd1
+YWdlPjwvcmVjb3JkPjwvQ2l0ZT48Q2l0ZT48QXV0aG9yPlBhdGhhazwvQXV0aG9yPjxZZWFyPjIw
+MTY8L1llYXI+PFJlY051bT4zNjUzPC9SZWNOdW0+PHJlY29yZD48cmVjLW51bWJlcj4zNjUzPC9y
+ZWMtbnVtYmVyPjxmb3JlaWduLWtleXM+PGtleSBhcHA9IkVOIiBkYi1pZD0iNXI1ZmF0ZTV3MjVl
+NWllMHp4MnhwMHd0cnh6czB3dnh0ZHh4IiB0aW1lc3RhbXA9IjE3MTAxMTM0MjYiIGd1aWQ9ImU1
+YjcyYjk3LWYzMDEtNGU4ZC1iZjY2LTlhOTJjZmRhM2UwYSI+MzY1Mzwva2V5PjwvZm9yZWlnbi1r
+ZXlzPjxyZWYtdHlwZSBuYW1lPSJKb3VybmFsIEFydGljbGUiPjE3PC9yZWYtdHlwZT48Y29udHJp
+YnV0b3JzPjxhdXRob3JzPjxhdXRob3I+UGF0aGFrLCBBLjwvYXV0aG9yPjxhdXRob3I+U2VpcGVs
+LCBLLjwvYXV0aG9yPjxhdXRob3I+UGVtb3YsIEEuPC9hdXRob3I+PGF1dGhvcj5EZXdhbiwgUi48
+L2F1dGhvcj48YXV0aG9yPkJyb3duLCBDLjwvYXV0aG9yPjxhdXRob3I+UmF2aWNoYW5kcmFuLCBT
+LjwvYXV0aG9yPjxhdXRob3I+THVrZSwgQi4gVC48L2F1dGhvcj48YXV0aG9yPk1hbGFza3ksIE0u
+PC9hdXRob3I+PGF1dGhvcj5TdW1hbiwgUy48L2F1dGhvcj48YXV0aG9yPlllYWdlciwgTS48L2F1
+dGhvcj48YXV0aG9yPk5jaSBEY2VnIENhbmNlciBHZW5vbWljcyBSZXNlYXJjaCBMYWJvcmF0b3J5
+PC9hdXRob3I+PGF1dGhvcj5OY2kgRGNlZyBDYW5jZXIgU2VxdWVuY2luZyBXb3JraW5nIEdyb3Vw
+PC9hdXRob3I+PGF1dGhvcj5HYXR0aSwgUi4gQS48L2F1dGhvcj48YXV0aG9yPkNhcG9yYXNvLCBO
+LiBFLjwvYXV0aG9yPjxhdXRob3I+TXVsdmloaWxsLCBKLiBKLjwvYXV0aG9yPjxhdXRob3I+R29s
+ZGluLCBMLiBSLjwvYXV0aG9yPjxhdXRob3I+UGFic3QsIFQuPC9hdXRob3I+PGF1dGhvcj5NY01h
+c3RlciwgTS4gTC48L2F1dGhvcj48YXV0aG9yPlN0ZXdhcnQsIEQuIFIuPC9hdXRob3I+PC9hdXRo
+b3JzPjwvY29udHJpYnV0b3JzPjxhdXRoLWFkZHJlc3M+Q2xpbmljYWwgR2VuZXRpY3MgQnJhbmNo
+LCBEaXZpc2lvbiBvZiBDYW5jZXIgRXBpZGVtaW9sb2d5IGFuZCBHZW5ldGljcywgTmF0aW9uYWwg
+Q2FuY2VyIEluc3RpdHV0ZSwgTmF0aW9uYWwgSW5zdGl0dXRlcyBvZiBIZWFsdGgsIEJldGhlc2Rh
+LCBNRCwgVVNBLiYjeEQ7RGVwYXJ0bWVudHMgb2YgTWVkaWNhbCBPbmNvbG9neSBhbmQgQ2xpbmlj
+YWwgUmVzZWFyY2gsIFVuaXZlcnNpdHkgSG9zcGl0YWwgYW5kIFVuaXZlcnNpdHkgb2YgQmVybmUs
+IFN3aXR6ZXJsYW5kLiYjeEQ7RGVwYXJ0bWVudCBvZiBQYXRob2xvZ3kgYW5kIExhYm9yYXRvcnkg
+TWVkaWNpbmUsIERhdmlkIEdlZmZlbiBTY2hvb2wgb2YgTWVkaWNpbmUgYXQgVUNMQSwgTG9zIEFu
+Z2VsZXMsIENBLCBVU0EuJiN4RDtBZHZhbmNlZCBCaW9tZWRpY2FsIENvbXB1dGluZyBDZW50ZXIs
+IExlaWRvcyBCaW9tZWRpY2FsIFJlc2VhcmNoIEluYy4sIEZyZWRlcmljayBOYXRpb25hbCBMYWJv
+cmF0b3J5IGZvciBDYW5jZXIgUmVzZWFyY2gsIEZyZWRlcmljaywgTUQsIFVTQS4mI3hEO0NhbmNl
+ciBHZW5vbWljcyBSZXNlYXJjaCBMYWJvcmF0b3J5LCBEaXZpc2lvbiBvZiBDYW5jZXIgRXBpZGVt
+aW9sb2d5IGFuZCBHZW5ldGljcywgTmF0aW9uYWwgQ2FuY2VyIEluc3RpdHV0ZSwgTklILCBSb2Nr
+dmlsbGUsIE1ELCBVU0EuJiN4RDtEZXBhcnRtZW50IG9mIFBhdGhvbG9neSBhbmQgTGFib3JhdG9y
+eSBNZWRpY2luZSwgRGF2aWQgR2VmZmVuIFNjaG9vbCBvZiBNZWRpY2luZSBhdCBVQ0xBLCBMb3Mg
+QW5nZWxlcywgQ0EsIFVTQSBEZXBhcnRtZW50IG9mIEh1bWFuIEdlbmV0aWNzLCBEYXZpZCBHZWZm
+ZW4gVUNMQSBTY2hvb2wgb2YgTWVkaWNpbmUsIExvcyBBbmdlbGVzLCBDQSwgVVNBLiYjeEQ7R2Vu
+ZXRpYyBFcGlkZW1pb2xvZ3kgQnJhbmNoLCBEaXZpc2lvbiBvZiBDYW5jZXIgRXBpZGVtaW9sb2d5
+IGFuZCBHZW5ldGljcywgTmF0aW9uYWwgQ2FuY2VyIEluc3RpdHV0ZSwgTmF0aW9uYWwgSW5zdGl0
+dXRlcyBvZiBIZWFsdGgsIEJldGhlc2RhLCBNRCwgVVNBLiYjeEQ7RGVwYXJ0bWVudCBvZiBQZWRp
+YXRyaWNzLCBTZWN0aW9uIG9mIEdlbmV0aWNzLCBUaGUgVW5pdmVyc2l0eSBvZiBPa2xhaG9tYSBD
+b2xsZWdlIG9mIE1lZGljaW5lLCBPSywgVVNBLiYjeEQ7Q2xpbmljYWwgR2VuZXRpY3MgQnJhbmNo
+LCBEaXZpc2lvbiBvZiBDYW5jZXIgRXBpZGVtaW9sb2d5IGFuZCBHZW5ldGljcywgTmF0aW9uYWwg
+Q2FuY2VyIEluc3RpdHV0ZSwgTmF0aW9uYWwgSW5zdGl0dXRlcyBvZiBIZWFsdGgsIEJldGhlc2Rh
+LCBNRCwgVVNBIGRyc3Rld2FydEBtYWlsLm5paC5nb3YuPC9hdXRoLWFkZHJlc3M+PHRpdGxlcz48
+dGl0bGU+V2hvbGUgZXhvbWUgc2VxdWVuY2luZyByZXZlYWxzIGEgQy10ZXJtaW5hbCBnZXJtbGlu
+ZSB2YXJpYW50IGluIENFQlBBLWFzc29jaWF0ZWQgYWN1dGUgbXllbG9pZCBsZXVrZW1pYTogNDUt
+eWVhciBmb2xsb3cgdXAgb2YgYSBsYXJnZSBmYW1pbHk8L3RpdGxlPjxzZWNvbmRhcnktdGl0bGU+
+SGFlbWF0b2xvZ2ljYTwvc2Vjb25kYXJ5LXRpdGxlPjwvdGl0bGVzPjxwZXJpb2RpY2FsPjxmdWxs
+LXRpdGxlPkhhZW1hdG9sb2dpY2E8L2Z1bGwtdGl0bGU+PC9wZXJpb2RpY2FsPjxwYWdlcz44NDYt
+NTI8L3BhZ2VzPjx2b2x1bWU+MTAxPC92b2x1bWU+PG51bWJlcj43PC9udW1iZXI+PGVkaXRpb24+
+MjAxNi8wMS8wMjwvZWRpdGlvbj48a2V5d29yZHM+PGtleXdvcmQ+QWRvbGVzY2VudDwva2V5d29y
+ZD48a2V5d29yZD5BZHVsdDwva2V5d29yZD48a2V5d29yZD5BbGxlbGVzPC9rZXl3b3JkPjxrZXl3
+b3JkPkNDQUFULUVuaGFuY2VyLUJpbmRpbmcgUHJvdGVpbi1hbHBoYS9jaGVtaXN0cnkvKmdlbmV0
+aWNzL21ldGFib2xpc208L2tleXdvcmQ+PGtleXdvcmQ+Q2hpbGQ8L2tleXdvcmQ+PGtleXdvcmQ+
+Q2hpbGQsIFByZXNjaG9vbDwva2V5d29yZD48a2V5d29yZD4qRXhvbWU8L2tleXdvcmQ+PGtleXdv
+cmQ+RmFtaWx5PC9rZXl3b3JkPjxrZXl3b3JkPkZlbWFsZTwva2V5d29yZD48a2V5d29yZD5Gb2xs
+b3ctVXAgU3R1ZGllczwva2V5d29yZD48a2V5d29yZD5HZW5lIEV4cHJlc3Npb24gUmVndWxhdGlv
+biwgTGV1a2VtaWM8L2tleXdvcmQ+PGtleXdvcmQ+R2Vub3R5cGU8L2tleXdvcmQ+PGtleXdvcmQ+
+Kkdlcm0tTGluZSBNdXRhdGlvbjwva2V5d29yZD48a2V5d29yZD5IaWdoLVRocm91Z2hwdXQgTnVj
+bGVvdGlkZSBTZXF1ZW5jaW5nPC9rZXl3b3JkPjxrZXl3b3JkPkh1bWFuczwva2V5d29yZD48a2V5
+d29yZD5MZXVrZW1pYSwgTXllbG9pZCwgQWN1dGUvZGlhZ25vc2lzLypnZW5ldGljczwva2V5d29y
+ZD48a2V5d29yZD5NYWxlPC9rZXl3b3JkPjxrZXl3b3JkPk1pZGRsZSBBZ2VkPC9rZXl3b3JkPjxr
+ZXl3b3JkPk1vZGVscywgTW9sZWN1bGFyPC9rZXl3b3JkPjxrZXl3b3JkPlBlZGlncmVlPC9rZXl3
+b3JkPjxrZXl3b3JkPlByb3RlaW4gQ29uZm9ybWF0aW9uPC9rZXl3b3JkPjxrZXl3b3JkPipQcm90
+ZWluIEludGVyYWN0aW9uIERvbWFpbnMgYW5kIE1vdGlmczwva2V5d29yZD48a2V5d29yZD5Qcm90
+ZWluIE11bHRpbWVyaXphdGlvbjwva2V5d29yZD48a2V5d29yZD5Zb3VuZyBBZHVsdDwva2V5d29y
+ZD48L2tleXdvcmRzPjxkYXRlcz48eWVhcj4yMDE2PC95ZWFyPjxwdWItZGF0ZXM+PGRhdGU+SnVs
+PC9kYXRlPjwvcHViLWRhdGVzPjwvZGF0ZXM+PGlzYm4+MTU5Mi04NzIxIChFbGVjdHJvbmljKSYj
+eEQ7MDM5MC02MDc4IChQcmludCkmI3hEOzAzOTAtNjA3OCAoTGlua2luZyk8L2lzYm4+PGFjY2Vz
+c2lvbi1udW0+MjY3MjE4OTU8L2FjY2Vzc2lvbi1udW0+PHVybHM+PHJlbGF0ZWQtdXJscz48dXJs
+Pmh0dHBzOi8vd3d3Lm5jYmkubmxtLm5paC5nb3YvcHVibWVkLzI2NzIxODk1PC91cmw+PC9yZWxh
+dGVkLXVybHM+PC91cmxzPjxjdXN0b20yPlBNQzUwMDQ0NjQ8L2N1c3RvbTI+PGVsZWN0cm9uaWMt
+cmVzb3VyY2UtbnVtPjEwLjMzMjQvaGFlbWF0b2wuMjAxNS4xMzA3OTk8L2VsZWN0cm9uaWMtcmVz
+b3VyY2UtbnVtPjwvcmVjb3JkPjwvQ2l0ZT48L0VuZE5vdGU+
 </w:fldData>
               </w:fldChar>
             </w:r>
             <w:r>
-              <w:rPr>
-                <w:rFonts w:eastAsia="Times New Roman" w:cs="Calibri"/>
-              </w:rPr>
               <w:instrText xml:space="preserve"> ADDIN EN.CITE.DATA </w:instrText>
             </w:r>
             <w:r>
-              <w:rPr>
-                <w:rFonts w:eastAsia="Times New Roman" w:cs="Calibri"/>
-              </w:rPr>
-            </w:r>
-            <w:r>
-              <w:rPr>
-                <w:rFonts w:eastAsia="Times New Roman" w:cs="Calibri"/>
-              </w:rPr>
               <w:fldChar w:fldCharType="end"/>
             </w:r>
             <w:r>
-              <w:rPr>
-                <w:rFonts w:eastAsia="Times New Roman" w:cs="Calibri"/>
-              </w:rPr>
-            </w:r>
-            <w:r>
-              <w:rPr>
-                <w:rFonts w:eastAsia="Times New Roman" w:cs="Calibri"/>
-              </w:rPr>
               <w:fldChar w:fldCharType="separate"/>
             </w:r>
             <w:r>
               <w:rPr>
-                <w:rFonts w:eastAsia="Times New Roman" w:cs="Calibri"/>
                 <w:vertAlign w:val="superscript"/>
               </w:rPr>
-              <w:t>5,6</w:t>
-            </w:r>
-            <w:r>
-              <w:rPr>
-                <w:rFonts w:eastAsia="Times New Roman" w:cs="Calibri"/>
-              </w:rPr>
+              <w:t>6,7</w:t>
+            </w:r>
+            <w:r>
               <w:fldChar w:fldCharType="end"/>
             </w:r>
             <w:r>
-              <w:rPr>
-                <w:rFonts w:eastAsia="Times New Roman" w:cs="Calibri"/>
-              </w:rPr>
-              <w:t>.</w:t>
-            </w:r>
-          </w:p>
-          <w:p>
-            <w:pPr>
-              <w:pStyle w:val="CLIN3BULLETPOINTS"/>
-              <w:rPr>
-                <w:rFonts w:cs="Calibri"/>
-              </w:rPr>
-            </w:pPr>
-            <w:r>
-              <w:rPr>
-                <w:rFonts w:cs="Calibri"/>
-              </w:rPr>
-              <w:t>I</w:t>
-            </w:r>
-            <w:r>
-              <w:rPr>
-                <w:rFonts w:cs="Calibri"/>
-              </w:rPr>
-              <w:t xml:space="preserve">nvestigation for the possibility of a germline </w:t>
-            </w:r>
-            <w:r>
-              <w:rPr>
-                <w:rFonts w:cs="Calibri"/>
-                <w:i/>
-              </w:rPr>
-              <w:t xml:space="preserve">CEBPA </w:t>
-            </w:r>
-            <w:r>
-              <w:rPr>
-                <w:rFonts w:cs="Calibri"/>
-              </w:rPr>
-              <w:t xml:space="preserve">mutation is warranted in cases where </w:t>
-            </w:r>
-            <w:r>
-              <w:rPr>
-                <w:rFonts w:cs="Calibri"/>
-                <w:i/>
-              </w:rPr>
-              <w:t xml:space="preserve">CEBPA </w:t>
-            </w:r>
-            <w:r>
-              <w:rPr>
-                <w:rFonts w:cs="Calibri"/>
-              </w:rPr>
-              <w:t>mutations are biallelic and/or observed at a germline variant allele frequency.</w:t>
-            </w:r>
-          </w:p>
-          <w:p>
-            <w:pPr>
-              <w:pStyle w:val="CLIN2SUBHEADINGS"/>
-              <w:rPr>
-                <w:rFonts w:cs="Calibri"/>
-              </w:rPr>
-            </w:pPr>
-            <w:r>
-              <w:rPr>
-                <w:rFonts w:cs="Calibri"/>
-              </w:rPr>
-              <w:t>Prognostic Utility</w:t>
-            </w:r>
-          </w:p>
-          <w:p>
-            <w:pPr>
-              <w:pStyle w:val="CLIN3BULLETPOINTS"/>
-              <w:rPr>
-                <w:rFonts w:eastAsiaTheme="minorEastAsia" w:cs="Calibri"/>
-              </w:rPr>
-            </w:pPr>
-            <w:r>
-              <w:rPr>
-                <w:rFonts w:cs="Calibri"/>
-                <w:i/>
-              </w:rPr>
-              <w:t>CEBPA</w:t>
-            </w:r>
-            <w:r>
-              <w:rPr>
-                <w:rFonts w:cs="Calibri"/>
-                <w:vertAlign w:val="superscript"/>
-              </w:rPr>
-              <w:t>bi</w:t>
-            </w:r>
-            <w:r>
-              <w:rPr>
-                <w:rFonts w:cs="Calibri"/>
-              </w:rPr>
-              <w:t xml:space="preserve"> mutation is associated with favourable outcomes in normal karyotype, </w:t>
-            </w:r>
-            <w:r>
-              <w:rPr>
-                <w:rFonts w:cs="Calibri"/>
-                <w:i/>
-              </w:rPr>
-              <w:t>FLT3</w:t>
-            </w:r>
-            <w:r>
-              <w:rPr>
-                <w:rFonts w:cs="Calibri"/>
-              </w:rPr>
-              <w:t>-ITD-negative AML</w:t>
-            </w:r>
-            <w:r>
-              <w:rPr>
-                <w:rFonts w:cs="Calibri"/>
-              </w:rPr>
-              <w:fldChar w:fldCharType="begin">
-                <w:fldData xml:space="preserve">PEVuZE5vdGU+PENpdGU+PEF1dGhvcj5HcmVlbjwvQXV0aG9yPjxZZWFyPjIwMTA8L1llYXI+PFJl
-Y051bT4xMzU8L1JlY051bT48RGlzcGxheVRleHQ+PHN0eWxlIGZhY2U9InN1cGVyc2NyaXB0Ij43
-LTk8L3N0eWxlPjwvRGlzcGxheVRleHQ+PHJlY29yZD48cmVjLW51bWJlcj4xMzU8L3JlYy1udW1i
-ZXI+PGZvcmVpZ24ta2V5cz48a2V5IGFwcD0iRU4iIGRiLWlkPSI1cjVmYXRlNXcyNWU1aWUwengy
-eHAwd3RyeHpzMHd2eHRkeHgiIHRpbWVzdGFtcD0iMTY0NjcxMzEyNiIgZ3VpZD0iZjUzYjE5Njct
-NjFhNy00YjExLWJjNzQtZjkwZWQxYmUzN2U2Ij4xMzU8L2tleT48a2V5IGFwcD0iRU5XZWIiIGRi
-LWlkPSIiPjA8L2tleT48L2ZvcmVpZ24ta2V5cz48cmVmLXR5cGUgbmFtZT0iSm91cm5hbCBBcnRp
-Y2xlIj4xNzwvcmVmLXR5cGU+PGNvbnRyaWJ1dG9ycz48YXV0aG9ycz48YXV0aG9yPkdyZWVuLCBD
-LiBMLjwvYXV0aG9yPjxhdXRob3I+S29vLCBLLiBLLjwvYXV0aG9yPjxhdXRob3I+SGlsbHMsIFIu
-IEsuPC9hdXRob3I+PGF1dGhvcj5CdXJuZXR0LCBBLiBLLjwvYXV0aG9yPjxhdXRob3I+TGluY2gs
-IEQuIEMuPC9hdXRob3I+PGF1dGhvcj5HYWxlLCBSLiBFLjwvYXV0aG9yPjwvYXV0aG9ycz48L2Nv
-bnRyaWJ1dG9ycz48YXV0aC1hZGRyZXNzPkRlcGFydG1lbnQgb2YgSGFlbWF0b2xvZ3ksIFVDTCBD
-YW5jZXIgSW5zdGl0dXRlLCBVbml2ZXJzaXR5IENvbGxlZ2UgTG9uZG9uLCA3MiBIdW50bGV5IFN0
-LiwgTG9uZG9uLCBVSy48L2F1dGgtYWRkcmVzcz48dGl0bGVzPjx0aXRsZT5Qcm9nbm9zdGljIHNp
-Z25pZmljYW5jZSBvZiBDRUJQQSBtdXRhdGlvbnMgaW4gYSBsYXJnZSBjb2hvcnQgb2YgeW91bmdl
-ciBhZHVsdCBwYXRpZW50cyB3aXRoIGFjdXRlIG15ZWxvaWQgbGV1a2VtaWE6IGltcGFjdCBvZiBk
-b3VibGUgQ0VCUEEgbXV0YXRpb25zIGFuZCB0aGUgaW50ZXJhY3Rpb24gd2l0aCBGTFQzIGFuZCBO
-UE0xIG11dGF0aW9uczwvdGl0bGU+PHNlY29uZGFyeS10aXRsZT5KIENsaW4gT25jb2w8L3NlY29u
-ZGFyeS10aXRsZT48YWx0LXRpdGxlPkpvdXJuYWwgb2YgY2xpbmljYWwgb25jb2xvZ3kgOiBvZmZp
-Y2lhbCBqb3VybmFsIG9mIHRoZSBBbWVyaWNhbiBTb2NpZXR5IG9mIENsaW5pY2FsIE9uY29sb2d5
-PC9hbHQtdGl0bGU+PC90aXRsZXM+PHBlcmlvZGljYWw+PGZ1bGwtdGl0bGU+SiBDbGluIE9uY29s
-PC9mdWxsLXRpdGxlPjxhYmJyLTE+Sm91cm5hbCBvZiBjbGluaWNhbCBvbmNvbG9neSA6IG9mZmlj
-aWFsIGpvdXJuYWwgb2YgdGhlIEFtZXJpY2FuIFNvY2lldHkgb2YgQ2xpbmljYWwgT25jb2xvZ3k8
-L2FiYnItMT48L3BlcmlvZGljYWw+PGFsdC1wZXJpb2RpY2FsPjxmdWxsLXRpdGxlPkogQ2xpbiBP
-bmNvbDwvZnVsbC10aXRsZT48YWJici0xPkpvdXJuYWwgb2YgY2xpbmljYWwgb25jb2xvZ3kgOiBv
-ZmZpY2lhbCBqb3VybmFsIG9mIHRoZSBBbWVyaWNhbiBTb2NpZXR5IG9mIENsaW5pY2FsIE9uY29s
-b2d5PC9hYmJyLTE+PC9hbHQtcGVyaW9kaWNhbD48cGFnZXM+MjczOS00NzwvcGFnZXM+PHZvbHVt
-ZT4yODwvdm9sdW1lPjxudW1iZXI+MTY8L251bWJlcj48ZWRpdGlvbj4yMDEwLzA1LzA1PC9lZGl0
-aW9uPjxrZXl3b3Jkcz48a2V5d29yZD5BZHVsdDwva2V5d29yZD48a2V5d29yZD5BZ2UgRmFjdG9y
-czwva2V5d29yZD48a2V5d29yZD5BbnRpbmVvcGxhc3RpYyBDb21iaW5lZCBDaGVtb3RoZXJhcHkg
-UHJvdG9jb2xzL2FkbWluaXN0cmF0aW9uICZhbXA7IGRvc2FnZTwva2V5d29yZD48a2V5d29yZD5C
-b25lIE1hcnJvdyBUcmFuc3BsYW50YXRpb248L2tleXdvcmQ+PGtleXdvcmQ+Q0NBQVQtRW5oYW5j
-ZXItQmluZGluZyBQcm90ZWluLWFscGhhLypnZW5ldGljczwva2V5d29yZD48a2V5d29yZD5Db2hv
-cnQgU3R1ZGllczwva2V5d29yZD48a2V5d29yZD5Db21iaW5lZCBNb2RhbGl0eSBUaGVyYXB5PC9r
-ZXl3b3JkPjxrZXl3b3JkPkRpc2Vhc2UtRnJlZSBTdXJ2aXZhbDwva2V5d29yZD48a2V5d29yZD5G
-ZW1hbGU8L2tleXdvcmQ+PGtleXdvcmQ+R2VuZSBFeHByZXNzaW9uIFJlZ3VsYXRpb24sIExldWtl
-bWljPC9rZXl3b3JkPjxrZXl3b3JkPkdlbmV0aWMgUHJlZGlzcG9zaXRpb24gdG8gRGlzZWFzZTwv
-a2V5d29yZD48a2V5d29yZD5HZW5ldGljIFRlc3RpbmcvbWV0aG9kczwva2V5d29yZD48a2V5d29y
-ZD5HZW5vdHlwZTwva2V5d29yZD48a2V5d29yZD5IdW1hbnM8L2tleXdvcmQ+PGtleXdvcmQ+S2Fw
-bGFuLU1laWVyIEVzdGltYXRlPC9rZXl3b3JkPjxrZXl3b3JkPkxldWtlbWlhLCBNeWVsb2lkLCBB
-Y3V0ZS8qZ2VuZXRpY3MvKm1vcnRhbGl0eS90aGVyYXB5PC9rZXl3b3JkPjxrZXl3b3JkPk1hbGU8
-L2tleXdvcmQ+PGtleXdvcmQ+TWlkZGxlIEFnZWQ8L2tleXdvcmQ+PGtleXdvcmQ+TXVsdGl2YXJp
-YXRlIEFuYWx5c2lzPC9rZXl3b3JkPjxrZXl3b3JkPipNdXRhdGlvbjwva2V5d29yZD48a2V5d29y
-ZD5OdWNsZWFyIFByb3RlaW5zLypnZW5ldGljczwva2V5d29yZD48a2V5d29yZD5OdWNsZW9waG9z
-bWluPC9rZXl3b3JkPjxrZXl3b3JkPlByZWRpY3RpdmUgVmFsdWUgb2YgVGVzdHM8L2tleXdvcmQ+
-PGtleXdvcmQ+UHJvZ25vc2lzPC9rZXl3b3JkPjxrZXl3b3JkPlByb3NwZWN0aXZlIFN0dWRpZXM8
-L2tleXdvcmQ+PGtleXdvcmQ+UmlzayBBc3Nlc3NtZW50PC9rZXl3b3JkPjxrZXl3b3JkPlNleCBG
-YWN0b3JzPC9rZXl3b3JkPjxrZXl3b3JkPlN1cnZpdmFsIEFuYWx5c2lzPC9rZXl3b3JkPjxrZXl3
-b3JkPllvdW5nIEFkdWx0PC9rZXl3b3JkPjxrZXl3b3JkPmZtcy1MaWtlIFR5cm9zaW5lIEtpbmFz
-ZSAzLypnZW5ldGljczwva2V5d29yZD48L2tleXdvcmRzPjxkYXRlcz48eWVhcj4yMDEwPC95ZWFy
-PjxwdWItZGF0ZXM+PGRhdGU+SnVuIDE8L2RhdGU+PC9wdWItZGF0ZXM+PC9kYXRlcz48aXNibj4x
-NTI3LTc3NTUgKEVsZWN0cm9uaWMpJiN4RDswNzMyLTE4M1ggKExpbmtpbmcpPC9pc2JuPjxhY2Nl
-c3Npb24tbnVtPjIwNDM5NjQ4PC9hY2Nlc3Npb24tbnVtPjx1cmxzPjxyZWxhdGVkLXVybHM+PHVy
-bD5odHRwczovL3d3dy5uY2JpLm5sbS5uaWguZ292L3B1Ym1lZC8yMDQzOTY0ODwvdXJsPjwvcmVs
-YXRlZC11cmxzPjwvdXJscz48ZWxlY3Ryb25pYy1yZXNvdXJjZS1udW0+MTAuMTIwMC9KQ08uMjAw
-OS4yNi4yNTAxPC9lbGVjdHJvbmljLXJlc291cmNlLW51bT48cmVtb3RlLWRhdGFiYXNlLXByb3Zp
-ZGVyPk5MTTwvcmVtb3RlLWRhdGFiYXNlLXByb3ZpZGVyPjxsYW5ndWFnZT5lbmc8L2xhbmd1YWdl
-PjwvcmVjb3JkPjwvQ2l0ZT48Q2l0ZT48QXV0aG9yPldvdXRlcnM8L0F1dGhvcj48WWVhcj4yMDA5
-PC9ZZWFyPjxSZWNOdW0+NzM4PC9SZWNOdW0+PElEVGV4dD5idXQgbm90IHNpbmdsZSBDRUJQQSBt
-dXRhdGlvbnM8L0lEVGV4dD48cmVjb3JkPjxyZWMtbnVtYmVyPjczODwvcmVjLW51bWJlcj48Zm9y
-ZWlnbi1rZXlzPjxrZXkgYXBwPSJFTiIgZGItaWQ9IjVyNWZhdGU1dzI1ZTVpZTB6eDJ4cDB3dHJ4
-enMwd3Z4dGR4eCIgdGltZXN0YW1wPSIxNjQ2NzE3ODk1IiBndWlkPSJlYTdkYmYyZS0wNGE5LTRh
-ZGItYTNjNi1lNzg4ZTQ5NjQ3MDMiPjczODwva2V5PjxrZXkgYXBwPSJFTldlYiIgZGItaWQ9IiI+
-MDwva2V5PjwvZm9yZWlnbi1rZXlzPjxyZWYtdHlwZSBuYW1lPSJKb3VybmFsIEFydGljbGUiPjE3
-PC9yZWYtdHlwZT48Y29udHJpYnV0b3JzPjxhdXRob3JzPjxhdXRob3I+V291dGVycywgQi4gSi48
-L2F1dGhvcj48YXV0aG9yPkxvd2VuYmVyZywgQi48L2F1dGhvcj48YXV0aG9yPkVycGVsaW5jay1W
-ZXJzY2h1ZXJlbiwgQy4gQS48L2F1dGhvcj48YXV0aG9yPnZhbiBQdXR0ZW4sIFcuIEwuPC9hdXRo
-b3I+PGF1dGhvcj5WYWxrLCBQLiBKLjwvYXV0aG9yPjxhdXRob3I+RGVsd2VsLCBSLjwvYXV0aG9y
-PjwvYXV0aG9ycz48L2NvbnRyaWJ1dG9ycz48YXV0aC1hZGRyZXNzPkRlcGFydG1lbnQgb2YgSGVt
-YXRvbG9neSwgRXJhc211cyBVbml2ZXJzaXR5IE1lZGljYWwgQ2VudGVyLCBSb3R0ZXJkYW0sIFRo
-ZSBOZXRoZXJsYW5kcy48L2F1dGgtYWRkcmVzcz48dGl0bGVzPjx0aXRsZT5Eb3VibGUgQ0VCUEEg
-bXV0YXRpb25zLCBidXQgbm90IHNpbmdsZSBDRUJQQSBtdXRhdGlvbnMsIGRlZmluZSBhIHN1Ymdy
-b3VwIG9mIGFjdXRlIG15ZWxvaWQgbGV1a2VtaWEgd2l0aCBhIGRpc3RpbmN0aXZlIGdlbmUgZXhw
-cmVzc2lvbiBwcm9maWxlIHRoYXQgaXMgdW5pcXVlbHkgYXNzb2NpYXRlZCB3aXRoIGEgZmF2b3Jh
-YmxlIG91dGNvbWU8L3RpdGxlPjxzZWNvbmRhcnktdGl0bGU+Qmxvb2Q8L3NlY29uZGFyeS10aXRs
-ZT48YWx0LXRpdGxlPkJsb29kPC9hbHQtdGl0bGU+PC90aXRsZXM+PHBlcmlvZGljYWw+PGZ1bGwt
-dGl0bGU+Qmxvb2Q8L2Z1bGwtdGl0bGU+PC9wZXJpb2RpY2FsPjxhbHQtcGVyaW9kaWNhbD48ZnVs
-bC10aXRsZT5CbG9vZDwvZnVsbC10aXRsZT48L2FsdC1wZXJpb2RpY2FsPjxwYWdlcz4zMDg4LTkx
-PC9wYWdlcz48dm9sdW1lPjExMzwvdm9sdW1lPjxudW1iZXI+MTM8L251bWJlcj48ZWRpdGlvbj4y
-MDA5LzAxLzI4PC9lZGl0aW9uPjxrZXl3b3Jkcz48a2V5d29yZD5Cb25lIE1hcnJvdyBDZWxscy9t
-ZXRhYm9saXNtL3BhdGhvbG9neTwva2V5d29yZD48a2V5d29yZD5DQ0FBVC1FbmhhbmNlci1CaW5k
-aW5nIFByb3RlaW5zLypnZW5ldGljcy9tZXRhYm9saXNtPC9rZXl3b3JkPjxrZXl3b3JkPipHZW5l
-IEV4cHJlc3Npb24gUHJvZmlsaW5nPC9rZXl3b3JkPjxrZXl3b3JkPkdlbmUgRXhwcmVzc2lvbiBS
-ZWd1bGF0aW9uLCBMZXVrZW1pYzwva2V5d29yZD48a2V5d29yZD5HZW5ldGljIFByZWRpc3Bvc2l0
-aW9uIHRvIERpc2Vhc2U8L2tleXdvcmQ+PGtleXdvcmQ+SHVtYW5zPC9rZXl3b3JkPjxrZXl3b3Jk
-PkxldWtlbWlhLCBNeWVsb2lkLCBBY3V0ZS9jbGFzc2lmaWNhdGlvbi8qZGlhZ25vc2lzLypnZW5l
-dGljcy9tb3J0YWxpdHk8L2tleXdvcmQ+PGtleXdvcmQ+Kk11dGF0aW9uLCBNaXNzZW5zZS9waHlz
-aW9sb2d5PC9rZXl3b3JkPjxrZXl3b3JkPk9saWdvbnVjbGVvdGlkZSBBcnJheSBTZXF1ZW5jZSBB
-bmFseXNpczwva2V5d29yZD48a2V5d29yZD5Qcm9nbm9zaXM8L2tleXdvcmQ+PGtleXdvcmQ+U3Vy
-dml2YWwgQW5hbHlzaXM8L2tleXdvcmQ+PC9rZXl3b3Jkcz48ZGF0ZXM+PHllYXI+MjAwOTwveWVh
-cj48cHViLWRhdGVzPjxkYXRlPk1hciAyNjwvZGF0ZT48L3B1Yi1kYXRlcz48L2RhdGVzPjxpc2Ju
-PjAwMDYtNDk3MTwvaXNibj48YWNjZXNzaW9uLW51bT4xOTE3MTg4MDwvYWNjZXNzaW9uLW51bT48
-dXJscz48cmVsYXRlZC11cmxzPjx1cmw+aHR0cDovL3d3dy5ibG9vZGpvdXJuYWwub3JnL2NvbnRl
-bnQvYmxvb2Rqb3VybmFsLzExMy8xMy8zMDg4LmZ1bGwucGRmPC91cmw+PC9yZWxhdGVkLXVybHM+
-PC91cmxzPjxjdXN0b20yPlBtYzI2NjI2NDg8L2N1c3RvbTI+PGVsZWN0cm9uaWMtcmVzb3VyY2Ut
-bnVtPjEwLjExODIvYmxvb2QtMjAwOC0wOS0xNzk4OTU8L2VsZWN0cm9uaWMtcmVzb3VyY2UtbnVt
-PjxyZW1vdGUtZGF0YWJhc2UtcHJvdmlkZXI+TkxNPC9yZW1vdGUtZGF0YWJhc2UtcHJvdmlkZXI+
-PGxhbmd1YWdlPmVuZzwvbGFuZ3VhZ2U+PC9yZWNvcmQ+PC9DaXRlPjxDaXRlPjxBdXRob3I+RmFz
-YW48L0F1dGhvcj48WWVhcj4yMDE0PC9ZZWFyPjxSZWNOdW0+Mjc1ODwvUmVjTnVtPjxyZWNvcmQ+
-PHJlYy1udW1iZXI+Mjc1ODwvcmVjLW51bWJlcj48Zm9yZWlnbi1rZXlzPjxrZXkgYXBwPSJFTiIg
-ZGItaWQ9IjVyNWZhdGU1dzI1ZTVpZTB6eDJ4cDB3dHJ4enMwd3Z4dGR4eCIgdGltZXN0YW1wPSIx
-NjQ2NzE5MjM3IiBndWlkPSIzNmI5ZDIwNi0wYjM0LTRjODMtYWMzOS0wYTVhOTgwYmM5NGYiPjI3
-NTg8L2tleT48L2ZvcmVpZ24ta2V5cz48cmVmLXR5cGUgbmFtZT0iSm91cm5hbCBBcnRpY2xlIj4x
-NzwvcmVmLXR5cGU+PGNvbnRyaWJ1dG9ycz48YXV0aG9ycz48YXV0aG9yPkZhc2FuLCBBLjwvYXV0
-aG9yPjxhdXRob3I+SGFmZXJsYWNoLCBDLjwvYXV0aG9yPjxhdXRob3I+QWxwZXJtYW5uLCBULjwv
-YXV0aG9yPjxhdXRob3I+SmVyb21pbiwgUy48L2F1dGhvcj48YXV0aG9yPkdyb3NzbWFubiwgVi48
-L2F1dGhvcj48YXV0aG9yPkVkZXIsIEMuPC9hdXRob3I+PGF1dGhvcj5XZWlzc21hbm4sIFMuPC9h
-dXRob3I+PGF1dGhvcj5EaWNrZXIsIEYuPC9hdXRob3I+PGF1dGhvcj5Lb2hsbWFubiwgQS48L2F1
-dGhvcj48YXV0aG9yPlNjaGluZGVsYSwgUy48L2F1dGhvcj48YXV0aG9yPktlcm4sIFcuPC9hdXRo
-b3I+PGF1dGhvcj5IYWZlcmxhY2gsIFQuPC9hdXRob3I+PGF1dGhvcj5TY2huaXR0Z2VyLCBTLjwv
-YXV0aG9yPjwvYXV0aG9ycz48L2NvbnRyaWJ1dG9ycz48YXV0aC1hZGRyZXNzPk1MTCBNdW5pY2gg
-TGV1a2VtaWEgTGFib3JhdG9yeSwgTXVuaWNoLCBHZXJtYW55LjwvYXV0aC1hZGRyZXNzPjx0aXRs
-ZXM+PHRpdGxlPlRoZSByb2xlIG9mIGRpZmZlcmVudCBnZW5ldGljIHN1YnR5cGVzIG9mIENFQlBB
-IG11dGF0ZWQgQU1MPC90aXRsZT48c2Vjb25kYXJ5LXRpdGxlPkxldWtlbWlhPC9zZWNvbmRhcnkt
-dGl0bGU+PC90aXRsZXM+PHBlcmlvZGljYWw+PGZ1bGwtdGl0bGU+TGV1a2VtaWE8L2Z1bGwtdGl0
-bGU+PC9wZXJpb2RpY2FsPjxwYWdlcz43OTQtODAzPC9wYWdlcz48dm9sdW1lPjI4PC92b2x1bWU+
-PG51bWJlcj40PC9udW1iZXI+PGVkaXRpb24+MjAxMy8wOS8yNDwvZWRpdGlvbj48a2V5d29yZHM+
-PGtleXdvcmQ+QWRvbGVzY2VudDwva2V5d29yZD48a2V5d29yZD5BZHVsdDwva2V5d29yZD48a2V5
-d29yZD5BZ2VkPC9rZXl3b3JkPjxrZXl3b3JkPkFnZWQsIDgwIGFuZCBvdmVyPC9rZXl3b3JkPjxr
-ZXl3b3JkPkNDQUFULUVuaGFuY2VyLUJpbmRpbmcgUHJvdGVpbnMvKmdlbmV0aWNzPC9rZXl3b3Jk
-PjxrZXl3b3JkPkZlbWFsZTwva2V5d29yZD48a2V5d29yZD5IdW1hbnM8L2tleXdvcmQ+PGtleXdv
-cmQ+SW1tdW5vcGhlbm90eXBpbmc8L2tleXdvcmQ+PGtleXdvcmQ+TGV1a2VtaWEsIE15ZWxvaWQs
-IEFjdXRlL2NsYXNzaWZpY2F0aW9uLypnZW5ldGljcy9tb3J0YWxpdHk8L2tleXdvcmQ+PGtleXdv
-cmQ+TWFsZTwva2V5d29yZD48a2V5d29yZD5NaWRkbGUgQWdlZDwva2V5d29yZD48a2V5d29yZD4q
-TXV0YXRpb248L2tleXdvcmQ+PGtleXdvcmQ+TnVjbGVvcGhvc21pbjwva2V5d29yZD48a2V5d29y
-ZD5Qcm9nbm9zaXM8L2tleXdvcmQ+PGtleXdvcmQ+Zm1zLUxpa2UgVHlyb3NpbmUgS2luYXNlIDMv
-cGh5c2lvbG9neTwva2V5d29yZD48L2tleXdvcmRzPjxkYXRlcz48eWVhcj4yMDE0PC95ZWFyPjxw
-dWItZGF0ZXM+PGRhdGU+QXByPC9kYXRlPjwvcHViLWRhdGVzPjwvZGF0ZXM+PGlzYm4+MTQ3Ni01
-NTUxIChFbGVjdHJvbmljKSYjeEQ7MDg4Ny02OTI0IChMaW5raW5nKTwvaXNibj48YWNjZXNzaW9u
-LW51bT4yNDA1Njg4MTwvYWNjZXNzaW9uLW51bT48dXJscz48cmVsYXRlZC11cmxzPjx1cmw+aHR0
-cHM6Ly93d3cubmNiaS5ubG0ubmloLmdvdi9wdWJtZWQvMjQwNTY4ODE8L3VybD48L3JlbGF0ZWQt
-dXJscz48L3VybHM+PGVsZWN0cm9uaWMtcmVzb3VyY2UtbnVtPjEwLjEwMzgvbGV1LjIwMTMuMjcz
-PC9lbGVjdHJvbmljLXJlc291cmNlLW51bT48cmVtb3RlLWRhdGFiYXNlLXByb3ZpZGVyPk5MTTwv
-cmVtb3RlLWRhdGFiYXNlLXByb3ZpZGVyPjxsYW5ndWFnZT5lbmc8L2xhbmd1YWdlPjwvcmVjb3Jk
-PjwvQ2l0ZT48L0VuZE5vdGU+
-</w:fldData>
-              </w:fldChar>
-            </w:r>
-            <w:r>
-              <w:rPr>
-                <w:rFonts w:cs="Calibri"/>
-              </w:rPr>
-              <w:instrText xml:space="preserve"> ADDIN EN.CITE </w:instrText>
-            </w:r>
-            <w:r>
-              <w:rPr>
-                <w:rFonts w:cs="Calibri"/>
-              </w:rPr>
-              <w:fldChar w:fldCharType="begin">
-                <w:fldData xml:space="preserve">PEVuZE5vdGU+PENpdGU+PEF1dGhvcj5HcmVlbjwvQXV0aG9yPjxZZWFyPjIwMTA8L1llYXI+PFJl
-Y051bT4xMzU8L1JlY051bT48RGlzcGxheVRleHQ+PHN0eWxlIGZhY2U9InN1cGVyc2NyaXB0Ij43
-LTk8L3N0eWxlPjwvRGlzcGxheVRleHQ+PHJlY29yZD48cmVjLW51bWJlcj4xMzU8L3JlYy1udW1i
-ZXI+PGZvcmVpZ24ta2V5cz48a2V5IGFwcD0iRU4iIGRiLWlkPSI1cjVmYXRlNXcyNWU1aWUwengy
-eHAwd3RyeHpzMHd2eHRkeHgiIHRpbWVzdGFtcD0iMTY0NjcxMzEyNiIgZ3VpZD0iZjUzYjE5Njct
-NjFhNy00YjExLWJjNzQtZjkwZWQxYmUzN2U2Ij4xMzU8L2tleT48a2V5IGFwcD0iRU5XZWIiIGRi
-LWlkPSIiPjA8L2tleT48L2ZvcmVpZ24ta2V5cz48cmVmLXR5cGUgbmFtZT0iSm91cm5hbCBBcnRp
-Y2xlIj4xNzwvcmVmLXR5cGU+PGNvbnRyaWJ1dG9ycz48YXV0aG9ycz48YXV0aG9yPkdyZWVuLCBD
-LiBMLjwvYXV0aG9yPjxhdXRob3I+S29vLCBLLiBLLjwvYXV0aG9yPjxhdXRob3I+SGlsbHMsIFIu
-IEsuPC9hdXRob3I+PGF1dGhvcj5CdXJuZXR0LCBBLiBLLjwvYXV0aG9yPjxhdXRob3I+TGluY2gs
-IEQuIEMuPC9hdXRob3I+PGF1dGhvcj5HYWxlLCBSLiBFLjwvYXV0aG9yPjwvYXV0aG9ycz48L2Nv
-bnRyaWJ1dG9ycz48YXV0aC1hZGRyZXNzPkRlcGFydG1lbnQgb2YgSGFlbWF0b2xvZ3ksIFVDTCBD
-YW5jZXIgSW5zdGl0dXRlLCBVbml2ZXJzaXR5IENvbGxlZ2UgTG9uZG9uLCA3MiBIdW50bGV5IFN0
-LiwgTG9uZG9uLCBVSy48L2F1dGgtYWRkcmVzcz48dGl0bGVzPjx0aXRsZT5Qcm9nbm9zdGljIHNp
-Z25pZmljYW5jZSBvZiBDRUJQQSBtdXRhdGlvbnMgaW4gYSBsYXJnZSBjb2hvcnQgb2YgeW91bmdl
-ciBhZHVsdCBwYXRpZW50cyB3aXRoIGFjdXRlIG15ZWxvaWQgbGV1a2VtaWE6IGltcGFjdCBvZiBk
-b3VibGUgQ0VCUEEgbXV0YXRpb25zIGFuZCB0aGUgaW50ZXJhY3Rpb24gd2l0aCBGTFQzIGFuZCBO
-UE0xIG11dGF0aW9uczwvdGl0bGU+PHNlY29uZGFyeS10aXRsZT5KIENsaW4gT25jb2w8L3NlY29u
-ZGFyeS10aXRsZT48YWx0LXRpdGxlPkpvdXJuYWwgb2YgY2xpbmljYWwgb25jb2xvZ3kgOiBvZmZp
-Y2lhbCBqb3VybmFsIG9mIHRoZSBBbWVyaWNhbiBTb2NpZXR5IG9mIENsaW5pY2FsIE9uY29sb2d5
-PC9hbHQtdGl0bGU+PC90aXRsZXM+PHBlcmlvZGljYWw+PGZ1bGwtdGl0bGU+SiBDbGluIE9uY29s
-PC9mdWxsLXRpdGxlPjxhYmJyLTE+Sm91cm5hbCBvZiBjbGluaWNhbCBvbmNvbG9neSA6IG9mZmlj
-aWFsIGpvdXJuYWwgb2YgdGhlIEFtZXJpY2FuIFNvY2lldHkgb2YgQ2xpbmljYWwgT25jb2xvZ3k8
-L2FiYnItMT48L3BlcmlvZGljYWw+PGFsdC1wZXJpb2RpY2FsPjxmdWxsLXRpdGxlPkogQ2xpbiBP
-bmNvbDwvZnVsbC10aXRsZT48YWJici0xPkpvdXJuYWwgb2YgY2xpbmljYWwgb25jb2xvZ3kgOiBv
-ZmZpY2lhbCBqb3VybmFsIG9mIHRoZSBBbWVyaWNhbiBTb2NpZXR5IG9mIENsaW5pY2FsIE9uY29s
-b2d5PC9hYmJyLTE+PC9hbHQtcGVyaW9kaWNhbD48cGFnZXM+MjczOS00NzwvcGFnZXM+PHZvbHVt
-ZT4yODwvdm9sdW1lPjxudW1iZXI+MTY8L251bWJlcj48ZWRpdGlvbj4yMDEwLzA1LzA1PC9lZGl0
-aW9uPjxrZXl3b3Jkcz48a2V5d29yZD5BZHVsdDwva2V5d29yZD48a2V5d29yZD5BZ2UgRmFjdG9y
-czwva2V5d29yZD48a2V5d29yZD5BbnRpbmVvcGxhc3RpYyBDb21iaW5lZCBDaGVtb3RoZXJhcHkg
-UHJvdG9jb2xzL2FkbWluaXN0cmF0aW9uICZhbXA7IGRvc2FnZTwva2V5d29yZD48a2V5d29yZD5C
-b25lIE1hcnJvdyBUcmFuc3BsYW50YXRpb248L2tleXdvcmQ+PGtleXdvcmQ+Q0NBQVQtRW5oYW5j
-ZXItQmluZGluZyBQcm90ZWluLWFscGhhLypnZW5ldGljczwva2V5d29yZD48a2V5d29yZD5Db2hv
-cnQgU3R1ZGllczwva2V5d29yZD48a2V5d29yZD5Db21iaW5lZCBNb2RhbGl0eSBUaGVyYXB5PC9r
-ZXl3b3JkPjxrZXl3b3JkPkRpc2Vhc2UtRnJlZSBTdXJ2aXZhbDwva2V5d29yZD48a2V5d29yZD5G
-ZW1hbGU8L2tleXdvcmQ+PGtleXdvcmQ+R2VuZSBFeHByZXNzaW9uIFJlZ3VsYXRpb24sIExldWtl
-bWljPC9rZXl3b3JkPjxrZXl3b3JkPkdlbmV0aWMgUHJlZGlzcG9zaXRpb24gdG8gRGlzZWFzZTwv
-a2V5d29yZD48a2V5d29yZD5HZW5ldGljIFRlc3RpbmcvbWV0aG9kczwva2V5d29yZD48a2V5d29y
-ZD5HZW5vdHlwZTwva2V5d29yZD48a2V5d29yZD5IdW1hbnM8L2tleXdvcmQ+PGtleXdvcmQ+S2Fw
-bGFuLU1laWVyIEVzdGltYXRlPC9rZXl3b3JkPjxrZXl3b3JkPkxldWtlbWlhLCBNeWVsb2lkLCBB
-Y3V0ZS8qZ2VuZXRpY3MvKm1vcnRhbGl0eS90aGVyYXB5PC9rZXl3b3JkPjxrZXl3b3JkPk1hbGU8
-L2tleXdvcmQ+PGtleXdvcmQ+TWlkZGxlIEFnZWQ8L2tleXdvcmQ+PGtleXdvcmQ+TXVsdGl2YXJp
-YXRlIEFuYWx5c2lzPC9rZXl3b3JkPjxrZXl3b3JkPipNdXRhdGlvbjwva2V5d29yZD48a2V5d29y
-ZD5OdWNsZWFyIFByb3RlaW5zLypnZW5ldGljczwva2V5d29yZD48a2V5d29yZD5OdWNsZW9waG9z
-bWluPC9rZXl3b3JkPjxrZXl3b3JkPlByZWRpY3RpdmUgVmFsdWUgb2YgVGVzdHM8L2tleXdvcmQ+
-PGtleXdvcmQ+UHJvZ25vc2lzPC9rZXl3b3JkPjxrZXl3b3JkPlByb3NwZWN0aXZlIFN0dWRpZXM8
-L2tleXdvcmQ+PGtleXdvcmQ+UmlzayBBc3Nlc3NtZW50PC9rZXl3b3JkPjxrZXl3b3JkPlNleCBG
-YWN0b3JzPC9rZXl3b3JkPjxrZXl3b3JkPlN1cnZpdmFsIEFuYWx5c2lzPC9rZXl3b3JkPjxrZXl3
-b3JkPllvdW5nIEFkdWx0PC9rZXl3b3JkPjxrZXl3b3JkPmZtcy1MaWtlIFR5cm9zaW5lIEtpbmFz
-ZSAzLypnZW5ldGljczwva2V5d29yZD48L2tleXdvcmRzPjxkYXRlcz48eWVhcj4yMDEwPC95ZWFy
-PjxwdWItZGF0ZXM+PGRhdGU+SnVuIDE8L2RhdGU+PC9wdWItZGF0ZXM+PC9kYXRlcz48aXNibj4x
-NTI3LTc3NTUgKEVsZWN0cm9uaWMpJiN4RDswNzMyLTE4M1ggKExpbmtpbmcpPC9pc2JuPjxhY2Nl
-c3Npb24tbnVtPjIwNDM5NjQ4PC9hY2Nlc3Npb24tbnVtPjx1cmxzPjxyZWxhdGVkLXVybHM+PHVy
-bD5odHRwczovL3d3dy5uY2JpLm5sbS5uaWguZ292L3B1Ym1lZC8yMDQzOTY0ODwvdXJsPjwvcmVs
-YXRlZC11cmxzPjwvdXJscz48ZWxlY3Ryb25pYy1yZXNvdXJjZS1udW0+MTAuMTIwMC9KQ08uMjAw
-OS4yNi4yNTAxPC9lbGVjdHJvbmljLXJlc291cmNlLW51bT48cmVtb3RlLWRhdGFiYXNlLXByb3Zp
-ZGVyPk5MTTwvcmVtb3RlLWRhdGFiYXNlLXByb3ZpZGVyPjxsYW5ndWFnZT5lbmc8L2xhbmd1YWdl
-PjwvcmVjb3JkPjwvQ2l0ZT48Q2l0ZT48QXV0aG9yPldvdXRlcnM8L0F1dGhvcj48WWVhcj4yMDA5
-PC9ZZWFyPjxSZWNOdW0+NzM4PC9SZWNOdW0+PElEVGV4dD5idXQgbm90IHNpbmdsZSBDRUJQQSBt
-dXRhdGlvbnM8L0lEVGV4dD48cmVjb3JkPjxyZWMtbnVtYmVyPjczODwvcmVjLW51bWJlcj48Zm9y
-ZWlnbi1rZXlzPjxrZXkgYXBwPSJFTiIgZGItaWQ9IjVyNWZhdGU1dzI1ZTVpZTB6eDJ4cDB3dHJ4
-enMwd3Z4dGR4eCIgdGltZXN0YW1wPSIxNjQ2NzE3ODk1IiBndWlkPSJlYTdkYmYyZS0wNGE5LTRh
-ZGItYTNjNi1lNzg4ZTQ5NjQ3MDMiPjczODwva2V5PjxrZXkgYXBwPSJFTldlYiIgZGItaWQ9IiI+
-MDwva2V5PjwvZm9yZWlnbi1rZXlzPjxyZWYtdHlwZSBuYW1lPSJKb3VybmFsIEFydGljbGUiPjE3
-PC9yZWYtdHlwZT48Y29udHJpYnV0b3JzPjxhdXRob3JzPjxhdXRob3I+V291dGVycywgQi4gSi48
-L2F1dGhvcj48YXV0aG9yPkxvd2VuYmVyZywgQi48L2F1dGhvcj48YXV0aG9yPkVycGVsaW5jay1W
-ZXJzY2h1ZXJlbiwgQy4gQS48L2F1dGhvcj48YXV0aG9yPnZhbiBQdXR0ZW4sIFcuIEwuPC9hdXRo
-b3I+PGF1dGhvcj5WYWxrLCBQLiBKLjwvYXV0aG9yPjxhdXRob3I+RGVsd2VsLCBSLjwvYXV0aG9y
-PjwvYXV0aG9ycz48L2NvbnRyaWJ1dG9ycz48YXV0aC1hZGRyZXNzPkRlcGFydG1lbnQgb2YgSGVt
-YXRvbG9neSwgRXJhc211cyBVbml2ZXJzaXR5IE1lZGljYWwgQ2VudGVyLCBSb3R0ZXJkYW0sIFRo
-ZSBOZXRoZXJsYW5kcy48L2F1dGgtYWRkcmVzcz48dGl0bGVzPjx0aXRsZT5Eb3VibGUgQ0VCUEEg
-bXV0YXRpb25zLCBidXQgbm90IHNpbmdsZSBDRUJQQSBtdXRhdGlvbnMsIGRlZmluZSBhIHN1Ymdy
-b3VwIG9mIGFjdXRlIG15ZWxvaWQgbGV1a2VtaWEgd2l0aCBhIGRpc3RpbmN0aXZlIGdlbmUgZXhw
-cmVzc2lvbiBwcm9maWxlIHRoYXQgaXMgdW5pcXVlbHkgYXNzb2NpYXRlZCB3aXRoIGEgZmF2b3Jh
-YmxlIG91dGNvbWU8L3RpdGxlPjxzZWNvbmRhcnktdGl0bGU+Qmxvb2Q8L3NlY29uZGFyeS10aXRs
-ZT48YWx0LXRpdGxlPkJsb29kPC9hbHQtdGl0bGU+PC90aXRsZXM+PHBlcmlvZGljYWw+PGZ1bGwt
-dGl0bGU+Qmxvb2Q8L2Z1bGwtdGl0bGU+PC9wZXJpb2RpY2FsPjxhbHQtcGVyaW9kaWNhbD48ZnVs
-bC10aXRsZT5CbG9vZDwvZnVsbC10aXRsZT48L2FsdC1wZXJpb2RpY2FsPjxwYWdlcz4zMDg4LTkx
-PC9wYWdlcz48dm9sdW1lPjExMzwvdm9sdW1lPjxudW1iZXI+MTM8L251bWJlcj48ZWRpdGlvbj4y
-MDA5LzAxLzI4PC9lZGl0aW9uPjxrZXl3b3Jkcz48a2V5d29yZD5Cb25lIE1hcnJvdyBDZWxscy9t
-ZXRhYm9saXNtL3BhdGhvbG9neTwva2V5d29yZD48a2V5d29yZD5DQ0FBVC1FbmhhbmNlci1CaW5k
-aW5nIFByb3RlaW5zLypnZW5ldGljcy9tZXRhYm9saXNtPC9rZXl3b3JkPjxrZXl3b3JkPipHZW5l
-IEV4cHJlc3Npb24gUHJvZmlsaW5nPC9rZXl3b3JkPjxrZXl3b3JkPkdlbmUgRXhwcmVzc2lvbiBS
-ZWd1bGF0aW9uLCBMZXVrZW1pYzwva2V5d29yZD48a2V5d29yZD5HZW5ldGljIFByZWRpc3Bvc2l0
-aW9uIHRvIERpc2Vhc2U8L2tleXdvcmQ+PGtleXdvcmQ+SHVtYW5zPC9rZXl3b3JkPjxrZXl3b3Jk
-PkxldWtlbWlhLCBNeWVsb2lkLCBBY3V0ZS9jbGFzc2lmaWNhdGlvbi8qZGlhZ25vc2lzLypnZW5l
-dGljcy9tb3J0YWxpdHk8L2tleXdvcmQ+PGtleXdvcmQ+Kk11dGF0aW9uLCBNaXNzZW5zZS9waHlz
-aW9sb2d5PC9rZXl3b3JkPjxrZXl3b3JkPk9saWdvbnVjbGVvdGlkZSBBcnJheSBTZXF1ZW5jZSBB
-bmFseXNpczwva2V5d29yZD48a2V5d29yZD5Qcm9nbm9zaXM8L2tleXdvcmQ+PGtleXdvcmQ+U3Vy
-dml2YWwgQW5hbHlzaXM8L2tleXdvcmQ+PC9rZXl3b3Jkcz48ZGF0ZXM+PHllYXI+MjAwOTwveWVh
-cj48cHViLWRhdGVzPjxkYXRlPk1hciAyNjwvZGF0ZT48L3B1Yi1kYXRlcz48L2RhdGVzPjxpc2Ju
-PjAwMDYtNDk3MTwvaXNibj48YWNjZXNzaW9uLW51bT4xOTE3MTg4MDwvYWNjZXNzaW9uLW51bT48
-dXJscz48cmVsYXRlZC11cmxzPjx1cmw+aHR0cDovL3d3dy5ibG9vZGpvdXJuYWwub3JnL2NvbnRl
-bnQvYmxvb2Rqb3VybmFsLzExMy8xMy8zMDg4LmZ1bGwucGRmPC91cmw+PC9yZWxhdGVkLXVybHM+
-PC91cmxzPjxjdXN0b20yPlBtYzI2NjI2NDg8L2N1c3RvbTI+PGVsZWN0cm9uaWMtcmVzb3VyY2Ut
-bnVtPjEwLjExODIvYmxvb2QtMjAwOC0wOS0xNzk4OTU8L2VsZWN0cm9uaWMtcmVzb3VyY2UtbnVt
-PjxyZW1vdGUtZGF0YWJhc2UtcHJvdmlkZXI+TkxNPC9yZW1vdGUtZGF0YWJhc2UtcHJvdmlkZXI+
-PGxhbmd1YWdlPmVuZzwvbGFuZ3VhZ2U+PC9yZWNvcmQ+PC9DaXRlPjxDaXRlPjxBdXRob3I+RmFz
-YW48L0F1dGhvcj48WWVhcj4yMDE0PC9ZZWFyPjxSZWNOdW0+Mjc1ODwvUmVjTnVtPjxyZWNvcmQ+
-PHJlYy1udW1iZXI+Mjc1ODwvcmVjLW51bWJlcj48Zm9yZWlnbi1rZXlzPjxrZXkgYXBwPSJFTiIg
-ZGItaWQ9IjVyNWZhdGU1dzI1ZTVpZTB6eDJ4cDB3dHJ4enMwd3Z4dGR4eCIgdGltZXN0YW1wPSIx
-NjQ2NzE5MjM3IiBndWlkPSIzNmI5ZDIwNi0wYjM0LTRjODMtYWMzOS0wYTVhOTgwYmM5NGYiPjI3
-NTg8L2tleT48L2ZvcmVpZ24ta2V5cz48cmVmLXR5cGUgbmFtZT0iSm91cm5hbCBBcnRpY2xlIj4x
-NzwvcmVmLXR5cGU+PGNvbnRyaWJ1dG9ycz48YXV0aG9ycz48YXV0aG9yPkZhc2FuLCBBLjwvYXV0
-aG9yPjxhdXRob3I+SGFmZXJsYWNoLCBDLjwvYXV0aG9yPjxhdXRob3I+QWxwZXJtYW5uLCBULjwv
-YXV0aG9yPjxhdXRob3I+SmVyb21pbiwgUy48L2F1dGhvcj48YXV0aG9yPkdyb3NzbWFubiwgVi48
-L2F1dGhvcj48YXV0aG9yPkVkZXIsIEMuPC9hdXRob3I+PGF1dGhvcj5XZWlzc21hbm4sIFMuPC9h
-dXRob3I+PGF1dGhvcj5EaWNrZXIsIEYuPC9hdXRob3I+PGF1dGhvcj5Lb2hsbWFubiwgQS48L2F1
-dGhvcj48YXV0aG9yPlNjaGluZGVsYSwgUy48L2F1dGhvcj48YXV0aG9yPktlcm4sIFcuPC9hdXRo
-b3I+PGF1dGhvcj5IYWZlcmxhY2gsIFQuPC9hdXRob3I+PGF1dGhvcj5TY2huaXR0Z2VyLCBTLjwv
-YXV0aG9yPjwvYXV0aG9ycz48L2NvbnRyaWJ1dG9ycz48YXV0aC1hZGRyZXNzPk1MTCBNdW5pY2gg
-TGV1a2VtaWEgTGFib3JhdG9yeSwgTXVuaWNoLCBHZXJtYW55LjwvYXV0aC1hZGRyZXNzPjx0aXRs
-ZXM+PHRpdGxlPlRoZSByb2xlIG9mIGRpZmZlcmVudCBnZW5ldGljIHN1YnR5cGVzIG9mIENFQlBB
-IG11dGF0ZWQgQU1MPC90aXRsZT48c2Vjb25kYXJ5LXRpdGxlPkxldWtlbWlhPC9zZWNvbmRhcnkt
-dGl0bGU+PC90aXRsZXM+PHBlcmlvZGljYWw+PGZ1bGwtdGl0bGU+TGV1a2VtaWE8L2Z1bGwtdGl0
-bGU+PC9wZXJpb2RpY2FsPjxwYWdlcz43OTQtODAzPC9wYWdlcz48dm9sdW1lPjI4PC92b2x1bWU+
-PG51bWJlcj40PC9udW1iZXI+PGVkaXRpb24+MjAxMy8wOS8yNDwvZWRpdGlvbj48a2V5d29yZHM+
-PGtleXdvcmQ+QWRvbGVzY2VudDwva2V5d29yZD48a2V5d29yZD5BZHVsdDwva2V5d29yZD48a2V5
-d29yZD5BZ2VkPC9rZXl3b3JkPjxrZXl3b3JkPkFnZWQsIDgwIGFuZCBvdmVyPC9rZXl3b3JkPjxr
-ZXl3b3JkPkNDQUFULUVuaGFuY2VyLUJpbmRpbmcgUHJvdGVpbnMvKmdlbmV0aWNzPC9rZXl3b3Jk
-PjxrZXl3b3JkPkZlbWFsZTwva2V5d29yZD48a2V5d29yZD5IdW1hbnM8L2tleXdvcmQ+PGtleXdv
-cmQ+SW1tdW5vcGhlbm90eXBpbmc8L2tleXdvcmQ+PGtleXdvcmQ+TGV1a2VtaWEsIE15ZWxvaWQs
-IEFjdXRlL2NsYXNzaWZpY2F0aW9uLypnZW5ldGljcy9tb3J0YWxpdHk8L2tleXdvcmQ+PGtleXdv
-cmQ+TWFsZTwva2V5d29yZD48a2V5d29yZD5NaWRkbGUgQWdlZDwva2V5d29yZD48a2V5d29yZD4q
-TXV0YXRpb248L2tleXdvcmQ+PGtleXdvcmQ+TnVjbGVvcGhvc21pbjwva2V5d29yZD48a2V5d29y
-ZD5Qcm9nbm9zaXM8L2tleXdvcmQ+PGtleXdvcmQ+Zm1zLUxpa2UgVHlyb3NpbmUgS2luYXNlIDMv
-cGh5c2lvbG9neTwva2V5d29yZD48L2tleXdvcmRzPjxkYXRlcz48eWVhcj4yMDE0PC95ZWFyPjxw
-dWItZGF0ZXM+PGRhdGU+QXByPC9kYXRlPjwvcHViLWRhdGVzPjwvZGF0ZXM+PGlzYm4+MTQ3Ni01
-NTUxIChFbGVjdHJvbmljKSYjeEQ7MDg4Ny02OTI0IChMaW5raW5nKTwvaXNibj48YWNjZXNzaW9u
-LW51bT4yNDA1Njg4MTwvYWNjZXNzaW9uLW51bT48dXJscz48cmVsYXRlZC11cmxzPjx1cmw+aHR0
-cHM6Ly93d3cubmNiaS5ubG0ubmloLmdvdi9wdWJtZWQvMjQwNTY4ODE8L3VybD48L3JlbGF0ZWQt
-dXJscz48L3VybHM+PGVsZWN0cm9uaWMtcmVzb3VyY2UtbnVtPjEwLjEwMzgvbGV1LjIwMTMuMjcz
-PC9lbGVjdHJvbmljLXJlc291cmNlLW51bT48cmVtb3RlLWRhdGFiYXNlLXByb3ZpZGVyPk5MTTwv
-cmVtb3RlLWRhdGFiYXNlLXByb3ZpZGVyPjxsYW5ndWFnZT5lbmc8L2xhbmd1YWdlPjwvcmVjb3Jk
-PjwvQ2l0ZT48L0VuZE5vdGU+
-</w:fldData>
-              </w:fldChar>
-            </w:r>
-            <w:r>
-              <w:rPr>
-                <w:rFonts w:cs="Calibri"/>
-              </w:rPr>
-              <w:instrText xml:space="preserve"> ADDIN EN.CITE.DATA </w:instrText>
-            </w:r>
-            <w:r>
-              <w:rPr>
-                <w:rFonts w:cs="Calibri"/>
-              </w:rPr>
-            </w:r>
-            <w:r>
-              <w:rPr>
-                <w:rFonts w:cs="Calibri"/>
-              </w:rPr>
-              <w:fldChar w:fldCharType="end"/>
-            </w:r>
-            <w:r>
-              <w:rPr>
-                <w:rFonts w:cs="Calibri"/>
-              </w:rPr>
-            </w:r>
-            <w:r>
-              <w:rPr>
-                <w:rFonts w:cs="Calibri"/>
-              </w:rPr>
-              <w:fldChar w:fldCharType="separate"/>
-            </w:r>
-            <w:r>
-              <w:rPr>
-                <w:rFonts w:cs="Calibri"/>
-                <w:vertAlign w:val="superscript"/>
-              </w:rPr>
-              <w:t>7-9</w:t>
-            </w:r>
-            <w:r>
-              <w:rPr>
-                <w:rFonts w:cs="Calibri"/>
-              </w:rPr>
-              <w:fldChar w:fldCharType="end"/>
-            </w:r>
-            <w:r>
-              <w:rPr>
-                <w:rFonts w:cs="Calibri"/>
-              </w:rPr>
-              <w:t>.</w:t>
-            </w:r>
-          </w:p>
-          <w:p>
-            <w:pPr>
-              <w:pStyle w:val="CLIN3BULLETPOINTS"/>
-              <w:rPr>
-                <w:rFonts w:eastAsiaTheme="minorEastAsia" w:cs="Calibri"/>
-              </w:rPr>
-            </w:pPr>
-            <w:r>
-              <w:rPr>
-                <w:rFonts w:cs="Calibri"/>
-              </w:rPr>
-              <w:t xml:space="preserve">Patients with </w:t>
-            </w:r>
-            <w:r>
-              <w:rPr>
-                <w:rFonts w:cs="Calibri"/>
-                <w:i/>
-              </w:rPr>
-              <w:t>CEBPA</w:t>
-            </w:r>
-            <w:r>
-              <w:rPr>
-                <w:rFonts w:cs="Calibri"/>
-                <w:vertAlign w:val="superscript"/>
-              </w:rPr>
-              <w:t>bZIP</w:t>
-            </w:r>
-            <w:r>
-              <w:rPr>
-                <w:rFonts w:cs="Calibri"/>
-              </w:rPr>
-              <w:t xml:space="preserve"> have recently been shown to have a favourable prognosis similar to those with </w:t>
-            </w:r>
-            <w:r>
-              <w:rPr>
-                <w:rFonts w:cs="Calibri"/>
-                <w:i/>
-              </w:rPr>
-              <w:t>CEBPA</w:t>
-            </w:r>
-            <w:r>
-              <w:rPr>
-                <w:rFonts w:cs="Calibri"/>
-                <w:vertAlign w:val="superscript"/>
-              </w:rPr>
-              <w:t xml:space="preserve">bi </w:t>
-            </w:r>
-            <w:r>
-              <w:rPr>
-                <w:rFonts w:cs="Calibri"/>
-              </w:rPr>
-              <w:t>mutations</w:t>
-            </w:r>
-            <w:r>
-              <w:rPr>
-                <w:rFonts w:cs="Calibri"/>
-              </w:rPr>
-              <w:fldChar w:fldCharType="begin">
-                <w:fldData xml:space="preserve">PEVuZE5vdGU+PENpdGU+PEF1dGhvcj5UYXViZTwvQXV0aG9yPjxZZWFyPjIwMjE8L1llYXI+PFJl
-Y051bT4zMTkyPC9SZWNOdW0+PERpc3BsYXlUZXh0PjxzdHlsZSBmYWNlPSJzdXBlcnNjcmlwdCI+
-MSwxMDwvc3R5bGU+PC9EaXNwbGF5VGV4dD48cmVjb3JkPjxyZWMtbnVtYmVyPjMxOTI8L3JlYy1u
-dW1iZXI+PGZvcmVpZ24ta2V5cz48a2V5IGFwcD0iRU4iIGRiLWlkPSI1cjVmYXRlNXcyNWU1aWUw
-engyeHAwd3RyeHpzMHd2eHRkeHgiIHRpbWVzdGFtcD0iMTY0NjcxOTUwNyIgZ3VpZD0iZmZmNzhm
-YTktNjEzYi00ODIyLWFlMDMtZDI0NTI5NTdiMjI0Ij4zMTkyPC9rZXk+PC9mb3JlaWduLWtleXM+
-PHJlZi10eXBlIG5hbWU9IkpvdXJuYWwgQXJ0aWNsZSI+MTc8L3JlZi10eXBlPjxjb250cmlidXRv
-cnM+PGF1dGhvcnM+PGF1dGhvcj5UYXViZSwgRi48L2F1dGhvcj48YXV0aG9yPkdlb3JnaSwgSi4g
-QS48L2F1dGhvcj48YXV0aG9yPktyYW1lciwgTS48L2F1dGhvcj48YXV0aG9yPlN0YXNpaywgUy48
-L2F1dGhvcj48YXV0aG9yPk1pZGRla2UsIEouIE0uPC9hdXRob3I+PGF1dGhvcj5Sb2xsaWcsIEMu
-PC9hdXRob3I+PGF1dGhvcj5LcnVnLCBVLjwvYXV0aG9yPjxhdXRob3I+S3JhbWVyLCBBLjwvYXV0
-aG9yPjxhdXRob3I+U2Nob2xsLCBTLjwvYXV0aG9yPjxhdXRob3I+SG9jaGhhdXMsIEEuPC9hdXRo
-b3I+PGF1dGhvcj5CcnVtbWVuZG9yZiwgVC4gSC48L2F1dGhvcj48YXV0aG9yPk5hdW1hbm4sIFIu
-PC9hdXRob3I+PGF1dGhvcj5QZXR6b2xkLCBBLjwvYXV0aG9yPjxhdXRob3I+TXVsZXQtTGF6YXJv
-LCBSLjwvYXV0aG9yPjxhdXRob3I+VmFsaywgUC4gSi4gTS48L2F1dGhvcj48YXV0aG9yPlN0ZWZm
-ZW4sIEIuPC9hdXRob3I+PGF1dGhvcj5FaW5zZWxlLCBILjwvYXV0aG9yPjxhdXRob3I+U2NoYWlj
-aCwgTS48L2F1dGhvcj48YXV0aG9yPkJ1cmNoZXJ0LCBBLjwvYXV0aG9yPjxhdXRob3I+TmV1YmF1
-ZXIsIEEuPC9hdXRob3I+PGF1dGhvcj5TY2hhZmVyLUVja2FydCwgSy48L2F1dGhvcj48YXV0aG9y
-PlNjaGxpZW1hbm4sIEMuPC9hdXRob3I+PGF1dGhvcj5LcmF1c2UsIFMuIFcuPC9hdXRob3I+PGF1
-dGhvcj5IYW5lbCwgTS48L2F1dGhvcj48YXV0aG9yPk5vcHBlbmV5LCBSLjwvYXV0aG9yPjxhdXRo
-b3I+S2Fpc2VyLCBVLjwvYXV0aG9yPjxhdXRob3I+QmFsZHVzLCBDLjwvYXV0aG9yPjxhdXRob3I+
-S2F1Zm1hbm4sIE0uPC9hdXRob3I+PGF1dGhvcj5IZXJvbGQsIFMuPC9hdXRob3I+PGF1dGhvcj5T
-dG9semVsLCBGLjwvYXV0aG9yPjxhdXRob3I+U29ja2VsLCBLLjwvYXV0aG9yPjxhdXRob3I+dm9u
-IEJvbmluLCBNLjwvYXV0aG9yPjxhdXRob3I+TXVsbGVyLVRpZG93LCBDLjwvYXV0aG9yPjxhdXRo
-b3I+UGxhdHpiZWNrZXIsIFUuPC9hdXRob3I+PGF1dGhvcj5CZXJkZWwsIFcuIEUuPC9hdXRob3I+
-PGF1dGhvcj5TZXJ2ZSwgSC48L2F1dGhvcj48YXV0aG9yPkVobmluZ2VyLCBHLjwvYXV0aG9yPjxh
-dXRob3I+Qm9ybmhhdXNlciwgTS48L2F1dGhvcj48YXV0aG9yPlNjaGV0ZWxpZywgSi48L2F1dGhv
-cj48YXV0aG9yPlRoaWVkZSwgQy48L2F1dGhvcj48L2F1dGhvcnM+PC9jb250cmlidXRvcnM+PGF1
-dGgtYWRkcmVzcz5Vbml2ZXJzaXRhdHNrbGluaWt1bSBDYXJsIEd1c3RhdiBDYXJ1cywgRHJlc2Rl
-biwgR2VybWFueS4mI3hEO1VuaXZlcnNpdHkgb2YgRHJlc2RlbiwgRHJlc2RlbiwgR2VybWFueS4m
-I3hEO1VuaWtsaW5pa3VtIERyZXNkZW4sIERyZXNkZW4sIEdlcm1hbnkuJiN4RDtVbml2ZXJzaXRh
-dHNrbGluaWt1bSBEcmVzZGVuLCBEcmVzZGVuLCBHZXJtYW55LiYjeEQ7S2xpbmlrdW0gTGV2ZXJr
-dXNlbi4mI3hEO1VuaXZlcnNpdHkgb2YgSGVpZGVsYmVyZywgSGVpZGVsYmVyZywgR2VybWFueS4m
-I3hEO0ZyaWVkcmljaCBTY2hpbGxlciBVbml2ZXJzaXR5LCBKZW5hLCBHZXJtYW55LiYjeEQ7VW5p
-dmVyc2l0YXRza2xpbmlrdW0gSmVuYSwgSmVuYSwgR2VybWFueS4mI3hEO1VuaXZlcnNpdHkgSG9z
-cGl0YWwgQWFjaGVuLCBBYWNoZW4sIEdlcm1hbnkuJiN4RDtTdC4gTWFyaWVuLUtyYW5rZW5oYXVz
-IFNpZWdlbiwgU2llZ2VuLCBHZXJtYW55LiYjeEQ7RHJlc2Rlbi1Db25jZXB0IEdlbm9tZSBDZW50
-ZXIsIERyZXNkZW4sIEdlcm1hbnkuJiN4RDtFcmFzbXVzIFVuaXZlcnNpdHkgTWVkaWNhbCBDZW50
-ZXIgYW5kIE9uY29kZSBJbnN0aXR1dGUsIFJvdHRlcmRhbSwgTmV0aGVybGFuZHMuJiN4RDtFcmFz
-bXVzIFVuaXZlcnNpdHkgTWVkaWNhbCBDZW50ZXIsIFJvdHRlcmRhbSwgTmV0aGVybGFuZHMuJiN4
-RDtVbml2ZXJzaXR5IEhvc3BpdGFsIEZyYW5rZnVydCBhLk0uLCBGcmFua2Z1cnQgYW0gTWFpbiwg
-R2VybWFueS4mI3hEO1VuaXZlcnNpdGF0c2tsaW5pa3VtIFd1cnpidXJnLCBXdXJ6YnVyZywgR2Vy
-bWFueS4mI3hEO1JlbXMtTXVyci1LbGluaWt1bSBXaW5uZW5kZW4sIFdpbm5lbmRlbiwgR2VybWFu
-eS4mI3hEO1BoaWxpcHBzIFVuaXZlcnNpdHkgTWFyYnVyZywgTWVkaWNhbCBDZW50ZXIgb2YgdGhl
-IFVuaXZlcnNpdHkgR2llc3NlbiBhbmQgTWFyYnVyZywgQ2FtcHVzIE1hcmJ1cmcsIE1hcmJ1cmcs
-IEdlcm1hbnkuJiN4RDtQaGlsaXBwcyBVbml2ZXJzaXR5IE1hcmJ1cmcsIGFuZCBVbml2ZXJzaXR5
-IEhvc3BpdGFsIEdpZXNzZW4gYW5kIE1hcmJ1cmcsIE1hcmJ1cmcsIEdlcm1hbnkuJiN4RDtLbGlu
-aWt1bSBOdWVybmJlcmcsIE51ZXJuYmVyZywgR2VybWFueS4mI3hEO1VuaXZlcnNpdHkgSG9zcGl0
-YWwgTXVlbnN0ZXIsIE11ZW5zdGVyLCBHZXJtYW55LiYjeEQ7VW5pLUtsaW5pa3VtIEVybGFuZ2Vu
-LCBFcmxhbmdlbiwgR2VybWFueS4mI3hEO0tsaW5pa3VtIENoZW1uaXR6LCBDaGVtbml0eiwgR2Vy
-bWFueS4mI3hEO1VLIEVzc2VuLCBFc3NlbiwgR2VybWFueS4mI3hEO1N0LiBCZXJud2FyZCBLcmFu
-a2VuaGF1cywgSGlsZGVzaGVpbSwgR2VybWFueS4mI3hEO1VuaXZlcnNpdHkgSG9zcGl0YWwgU2No
-bGVzd2lnLUhvbHN0ZWluLCBLaWVsLCBHZXJtYW55LiYjeEQ7Um9iZXJ0IEJvc2NoIEhvc3BpdGFs
-IFN0dXR0Z2FydCwgU3R1dHRnYXJ0LCBHZXJtYW55LiYjeEQ7TWVkaXppbmlzY2hlIEZha3VsdGF0
-IENhcmwgR3VzdGF2IENhcnVzLCBUVSBEcmVzZGVuLCBEcmVzZGVuLCBHZXJtYW55LiYjeEQ7VW5p
-dmVyc2l0eSBIb3NwaXRhbCBEcmVzZGVuLCBEcmVzZGVuLCBHZXJtYW55LiYjeEQ7SGVtYXRvbG9n
-eSwgT25jb2xvZ3kgYW5kIFJoZXVtYXRvbG9neSwgVW5pdmVyc2l0eSBIb3NwaXRhbCBIZWlkZWxi
-ZXJnLCBIZWlkZWxiZXJnLCBHZXJtYW55LiYjeEQ7RGVwYXJ0bWVudCBvZiBIZW1hdG9sb2d5IGFu
-ZCBDZWxsdWxhciBUaGVyYXB5LCBNZWRpY2FsIENsaW5pYyBhbmQgUG9saWNsaW5pYyBJLCBMZWlw
-emlnIFVuaXZlcnNpdHkgSG9zcGl0YWwsIExlaXB6aWcsIEdlcm1hbnkuJiN4RDtVbml2ZXJzaXRh
-ZXRza2xpbmlrdW0gTXVlbnN0ZXIsIE11ZW5zdGVyLCBHZXJtYW55LiYjeEQ7R29ldGhlIFVuaXZl
-cnNpdHkgRnJhbmtmdXJ0LCBGcmFua2Z1cnQsIEdlcm1hbnkuJiN4RDtHRU1vYUIgTW9ub2Nsb25h
-bHMgR21iSCwgRHJlc2RlbiwgR2VybWFueS4mI3hEO1VuaXZlcnNpdGFldHNrbGluaWt1bSBEcmVz
-ZGVuLCBEcmVzZGVuLCBHZXJtYW55LiYjeEQ7VW5pdmVyc2l0eSBIb3NwaXRhbCBDYXJsIEd1c3Rh
-diBDYXJ1cywgRHJlc2RlbiwgR2VybWFueS48L2F1dGgtYWRkcmVzcz48dGl0bGVzPjx0aXRsZT5D
-RUJQQSBNdXRhdGlvbnMgaW4gNDcwOCBQYXRpZW50cyB3aXRoIEFjdXRlIE15ZWxvaWQgTGV1a2Vt
-aWEgLSBEaWZmZXJlbnRpYWwgSW1wYWN0IG9mIGJaSVAgYW5kIFRBRCBNdXRhdGlvbnMgb24gT3V0
-Y29tZTwvdGl0bGU+PHNlY29uZGFyeS10aXRsZT5CbG9vZDwvc2Vjb25kYXJ5LXRpdGxlPjwvdGl0
-bGVzPjxwZXJpb2RpY2FsPjxmdWxsLXRpdGxlPkJsb29kPC9mdWxsLXRpdGxlPjwvcGVyaW9kaWNh
-bD48ZWRpdGlvbj4yMDIxLzA3LzI5PC9lZGl0aW9uPjxkYXRlcz48eWVhcj4yMDIxPC95ZWFyPjxw
-dWItZGF0ZXM+PGRhdGU+SnVsIDI4PC9kYXRlPjwvcHViLWRhdGVzPjwvZGF0ZXM+PGlzYm4+MTUy
-OC0wMDIwIChFbGVjdHJvbmljKSYjeEQ7MDAwNi00OTcxIChMaW5raW5nKTwvaXNibj48YWNjZXNz
-aW9uLW51bT4zNDMyMDE3NjwvYWNjZXNzaW9uLW51bT48dXJscz48cmVsYXRlZC11cmxzPjx1cmw+
-aHR0cHM6Ly93d3cubmNiaS5ubG0ubmloLmdvdi9wdWJtZWQvMzQzMjAxNzY8L3VybD48L3JlbGF0
-ZWQtdXJscz48L3VybHM+PGVsZWN0cm9uaWMtcmVzb3VyY2UtbnVtPjEwLjExODIvYmxvb2QuMjAy
-MDAwOTY4MDwvZWxlY3Ryb25pYy1yZXNvdXJjZS1udW0+PHJlbW90ZS1kYXRhYmFzZS1wcm92aWRl
-cj5OTE08L3JlbW90ZS1kYXRhYmFzZS1wcm92aWRlcj48bGFuZ3VhZ2U+ZW5nPC9sYW5ndWFnZT48
-L3JlY29yZD48L0NpdGU+PENpdGU+PEF1dGhvcj5UYXJsb2NrPC9BdXRob3I+PFllYXI+MjAyMTwv
-WWVhcj48UmVjTnVtPjMyMDA8L1JlY051bT48cmVjb3JkPjxyZWMtbnVtYmVyPjMyMDA8L3JlYy1u
-dW1iZXI+PGZvcmVpZ24ta2V5cz48a2V5IGFwcD0iRU4iIGRiLWlkPSI1cjVmYXRlNXcyNWU1aWUw
-engyeHAwd3RyeHpzMHd2eHRkeHgiIHRpbWVzdGFtcD0iMTY0NjcxOTUwOSIgZ3VpZD0iMmE5YWVm
-ZWMtODQ3YS00YmNmLWFhMTAtMGZhMjdjZjY4OGZmIj4zMjAwPC9rZXk+PC9mb3JlaWduLWtleXM+
-PHJlZi10eXBlIG5hbWU9IkpvdXJuYWwgQXJ0aWNsZSI+MTc8L3JlZi10eXBlPjxjb250cmlidXRv
-cnM+PGF1dGhvcnM+PGF1dGhvcj5UYXJsb2NrLCBLYXRoZXJpbmU8L2F1dGhvcj48YXV0aG9yPkxh
-bWJsZSwgQWRhbSBKLjwvYXV0aG9yPjxhdXRob3I+V2FuZywgWWktQ2hlbmc8L2F1dGhvcj48YXV0
-aG9yPkdlcmJpbmcsIFJvYmVydCBCLjwvYXV0aG9yPjxhdXRob3I+UmllcywgUmhvbmRhIEUuPC9h
-dXRob3I+PGF1dGhvcj5Mb2tlbiwgTWljaGFlbCBSLjwvYXV0aG9yPjxhdXRob3I+QnJvZGVyc2Vu
-LCBMaXNhIEVpZGVuc2NoaW5rPC9hdXRob3I+PGF1dGhvcj5QYXJkbywgTGF1cmE8L2F1dGhvcj48
-YXV0aG9yPkxlb250aSwgQW1hbmRhPC9hdXRob3I+PGF1dGhvcj5TbWl0aCwgSmVubnkgTC48L2F1
-dGhvcj48YXV0aG9yPkh5bGtlbWEsIFRpZmZhbnkgQS48L2F1dGhvcj48YXV0aG9yPldvb2RzLCBX
-aWxsaWFtIEcuPC9hdXRob3I+PGF1dGhvcj5Db29wZXIsIFRvZGQgTS48L2F1dGhvcj48YXV0aG9y
-PktvbGIsIEUuIEFuZGVyczwvYXV0aG9yPjxhdXRob3I+R2FtaXMsIEFsYW4gUy48L2F1dGhvcj48
-YXV0aG9yPkFwbGVuYywgUmljaGFyZDwvYXV0aG9yPjxhdXRob3I+QWxvbnpvLCBUb2RkIEEuPC9h
-dXRob3I+PGF1dGhvcj5NZXNoaW5jaGksIFNvaGVpbDwvYXV0aG9yPjwvYXV0aG9ycz48L2NvbnRy
-aWJ1dG9ycz48dGl0bGVzPjx0aXRsZT5DRUJQQS1iWmlwIG11dGF0aW9ucyBhcmUgYXNzb2NpYXRl
-ZCB3aXRoIGZhdm9yYWJsZSBwcm9nbm9zaXMgaW4gZGUgbm92byBBTUw6IGEgcmVwb3J0IGZyb20g
-dGhlIENoaWxkcmVu4oCZcyBPbmNvbG9neSBHcm91cDwvdGl0bGU+PHNlY29uZGFyeS10aXRsZT5C
-bG9vZDwvc2Vjb25kYXJ5LXRpdGxlPjwvdGl0bGVzPjxwZXJpb2RpY2FsPjxmdWxsLXRpdGxlPkJs
-b29kPC9mdWxsLXRpdGxlPjwvcGVyaW9kaWNhbD48cGFnZXM+MTEzNy0xMTQ3PC9wYWdlcz48dm9s
-dW1lPjEzODwvdm9sdW1lPjxudW1iZXI+MTM8L251bWJlcj48ZGF0ZXM+PHllYXI+MjAyMTwveWVh
-cj48L2RhdGVzPjxpc2JuPjAwMDYtNDk3MTwvaXNibj48dXJscz48cmVsYXRlZC11cmxzPjx1cmw+
-aHR0cHM6Ly9kb2kub3JnLzEwLjExODIvYmxvb2QuMjAyMDAwOTY1MjwvdXJsPjwvcmVsYXRlZC11
-cmxzPjwvdXJscz48ZWxlY3Ryb25pYy1yZXNvdXJjZS1udW0+MTAuMTE4Mi9ibG9vZC4yMDIwMDA5
-NjUyPC9lbGVjdHJvbmljLXJlc291cmNlLW51bT48YWNjZXNzLWRhdGU+MTAvNS8yMDIxPC9hY2Nl
-c3MtZGF0ZT48L3JlY29yZD48L0NpdGU+PC9FbmROb3RlPn==
-</w:fldData>
-              </w:fldChar>
-            </w:r>
-            <w:r>
-              <w:rPr>
-                <w:rFonts w:cs="Calibri"/>
-              </w:rPr>
-              <w:instrText xml:space="preserve"> ADDIN EN.CITE </w:instrText>
-            </w:r>
-            <w:r>
-              <w:rPr>
-                <w:rFonts w:cs="Calibri"/>
-              </w:rPr>
-              <w:fldChar w:fldCharType="begin">
-                <w:fldData xml:space="preserve">PEVuZE5vdGU+PENpdGU+PEF1dGhvcj5UYXViZTwvQXV0aG9yPjxZZWFyPjIwMjE8L1llYXI+PFJl
-Y051bT4zMTkyPC9SZWNOdW0+PERpc3BsYXlUZXh0PjxzdHlsZSBmYWNlPSJzdXBlcnNjcmlwdCI+
-MSwxMDwvc3R5bGU+PC9EaXNwbGF5VGV4dD48cmVjb3JkPjxyZWMtbnVtYmVyPjMxOTI8L3JlYy1u
-dW1iZXI+PGZvcmVpZ24ta2V5cz48a2V5IGFwcD0iRU4iIGRiLWlkPSI1cjVmYXRlNXcyNWU1aWUw
-engyeHAwd3RyeHpzMHd2eHRkeHgiIHRpbWVzdGFtcD0iMTY0NjcxOTUwNyIgZ3VpZD0iZmZmNzhm
-YTktNjEzYi00ODIyLWFlMDMtZDI0NTI5NTdiMjI0Ij4zMTkyPC9rZXk+PC9mb3JlaWduLWtleXM+
-PHJlZi10eXBlIG5hbWU9IkpvdXJuYWwgQXJ0aWNsZSI+MTc8L3JlZi10eXBlPjxjb250cmlidXRv
-cnM+PGF1dGhvcnM+PGF1dGhvcj5UYXViZSwgRi48L2F1dGhvcj48YXV0aG9yPkdlb3JnaSwgSi4g
-QS48L2F1dGhvcj48YXV0aG9yPktyYW1lciwgTS48L2F1dGhvcj48YXV0aG9yPlN0YXNpaywgUy48
-L2F1dGhvcj48YXV0aG9yPk1pZGRla2UsIEouIE0uPC9hdXRob3I+PGF1dGhvcj5Sb2xsaWcsIEMu
-PC9hdXRob3I+PGF1dGhvcj5LcnVnLCBVLjwvYXV0aG9yPjxhdXRob3I+S3JhbWVyLCBBLjwvYXV0
-aG9yPjxhdXRob3I+U2Nob2xsLCBTLjwvYXV0aG9yPjxhdXRob3I+SG9jaGhhdXMsIEEuPC9hdXRo
-b3I+PGF1dGhvcj5CcnVtbWVuZG9yZiwgVC4gSC48L2F1dGhvcj48YXV0aG9yPk5hdW1hbm4sIFIu
-PC9hdXRob3I+PGF1dGhvcj5QZXR6b2xkLCBBLjwvYXV0aG9yPjxhdXRob3I+TXVsZXQtTGF6YXJv
-LCBSLjwvYXV0aG9yPjxhdXRob3I+VmFsaywgUC4gSi4gTS48L2F1dGhvcj48YXV0aG9yPlN0ZWZm
-ZW4sIEIuPC9hdXRob3I+PGF1dGhvcj5FaW5zZWxlLCBILjwvYXV0aG9yPjxhdXRob3I+U2NoYWlj
-aCwgTS48L2F1dGhvcj48YXV0aG9yPkJ1cmNoZXJ0LCBBLjwvYXV0aG9yPjxhdXRob3I+TmV1YmF1
-ZXIsIEEuPC9hdXRob3I+PGF1dGhvcj5TY2hhZmVyLUVja2FydCwgSy48L2F1dGhvcj48YXV0aG9y
-PlNjaGxpZW1hbm4sIEMuPC9hdXRob3I+PGF1dGhvcj5LcmF1c2UsIFMuIFcuPC9hdXRob3I+PGF1
-dGhvcj5IYW5lbCwgTS48L2F1dGhvcj48YXV0aG9yPk5vcHBlbmV5LCBSLjwvYXV0aG9yPjxhdXRo
-b3I+S2Fpc2VyLCBVLjwvYXV0aG9yPjxhdXRob3I+QmFsZHVzLCBDLjwvYXV0aG9yPjxhdXRob3I+
-S2F1Zm1hbm4sIE0uPC9hdXRob3I+PGF1dGhvcj5IZXJvbGQsIFMuPC9hdXRob3I+PGF1dGhvcj5T
-dG9semVsLCBGLjwvYXV0aG9yPjxhdXRob3I+U29ja2VsLCBLLjwvYXV0aG9yPjxhdXRob3I+dm9u
-IEJvbmluLCBNLjwvYXV0aG9yPjxhdXRob3I+TXVsbGVyLVRpZG93LCBDLjwvYXV0aG9yPjxhdXRo
-b3I+UGxhdHpiZWNrZXIsIFUuPC9hdXRob3I+PGF1dGhvcj5CZXJkZWwsIFcuIEUuPC9hdXRob3I+
-PGF1dGhvcj5TZXJ2ZSwgSC48L2F1dGhvcj48YXV0aG9yPkVobmluZ2VyLCBHLjwvYXV0aG9yPjxh
-dXRob3I+Qm9ybmhhdXNlciwgTS48L2F1dGhvcj48YXV0aG9yPlNjaGV0ZWxpZywgSi48L2F1dGhv
-cj48YXV0aG9yPlRoaWVkZSwgQy48L2F1dGhvcj48L2F1dGhvcnM+PC9jb250cmlidXRvcnM+PGF1
-dGgtYWRkcmVzcz5Vbml2ZXJzaXRhdHNrbGluaWt1bSBDYXJsIEd1c3RhdiBDYXJ1cywgRHJlc2Rl
-biwgR2VybWFueS4mI3hEO1VuaXZlcnNpdHkgb2YgRHJlc2RlbiwgRHJlc2RlbiwgR2VybWFueS4m
-I3hEO1VuaWtsaW5pa3VtIERyZXNkZW4sIERyZXNkZW4sIEdlcm1hbnkuJiN4RDtVbml2ZXJzaXRh
-dHNrbGluaWt1bSBEcmVzZGVuLCBEcmVzZGVuLCBHZXJtYW55LiYjeEQ7S2xpbmlrdW0gTGV2ZXJr
-dXNlbi4mI3hEO1VuaXZlcnNpdHkgb2YgSGVpZGVsYmVyZywgSGVpZGVsYmVyZywgR2VybWFueS4m
-I3hEO0ZyaWVkcmljaCBTY2hpbGxlciBVbml2ZXJzaXR5LCBKZW5hLCBHZXJtYW55LiYjeEQ7VW5p
-dmVyc2l0YXRza2xpbmlrdW0gSmVuYSwgSmVuYSwgR2VybWFueS4mI3hEO1VuaXZlcnNpdHkgSG9z
-cGl0YWwgQWFjaGVuLCBBYWNoZW4sIEdlcm1hbnkuJiN4RDtTdC4gTWFyaWVuLUtyYW5rZW5oYXVz
-IFNpZWdlbiwgU2llZ2VuLCBHZXJtYW55LiYjeEQ7RHJlc2Rlbi1Db25jZXB0IEdlbm9tZSBDZW50
-ZXIsIERyZXNkZW4sIEdlcm1hbnkuJiN4RDtFcmFzbXVzIFVuaXZlcnNpdHkgTWVkaWNhbCBDZW50
-ZXIgYW5kIE9uY29kZSBJbnN0aXR1dGUsIFJvdHRlcmRhbSwgTmV0aGVybGFuZHMuJiN4RDtFcmFz
-bXVzIFVuaXZlcnNpdHkgTWVkaWNhbCBDZW50ZXIsIFJvdHRlcmRhbSwgTmV0aGVybGFuZHMuJiN4
-RDtVbml2ZXJzaXR5IEhvc3BpdGFsIEZyYW5rZnVydCBhLk0uLCBGcmFua2Z1cnQgYW0gTWFpbiwg
-R2VybWFueS4mI3hEO1VuaXZlcnNpdGF0c2tsaW5pa3VtIFd1cnpidXJnLCBXdXJ6YnVyZywgR2Vy
-bWFueS4mI3hEO1JlbXMtTXVyci1LbGluaWt1bSBXaW5uZW5kZW4sIFdpbm5lbmRlbiwgR2VybWFu
-eS4mI3hEO1BoaWxpcHBzIFVuaXZlcnNpdHkgTWFyYnVyZywgTWVkaWNhbCBDZW50ZXIgb2YgdGhl
-IFVuaXZlcnNpdHkgR2llc3NlbiBhbmQgTWFyYnVyZywgQ2FtcHVzIE1hcmJ1cmcsIE1hcmJ1cmcs
-IEdlcm1hbnkuJiN4RDtQaGlsaXBwcyBVbml2ZXJzaXR5IE1hcmJ1cmcsIGFuZCBVbml2ZXJzaXR5
-IEhvc3BpdGFsIEdpZXNzZW4gYW5kIE1hcmJ1cmcsIE1hcmJ1cmcsIEdlcm1hbnkuJiN4RDtLbGlu
-aWt1bSBOdWVybmJlcmcsIE51ZXJuYmVyZywgR2VybWFueS4mI3hEO1VuaXZlcnNpdHkgSG9zcGl0
-YWwgTXVlbnN0ZXIsIE11ZW5zdGVyLCBHZXJtYW55LiYjeEQ7VW5pLUtsaW5pa3VtIEVybGFuZ2Vu
-LCBFcmxhbmdlbiwgR2VybWFueS4mI3hEO0tsaW5pa3VtIENoZW1uaXR6LCBDaGVtbml0eiwgR2Vy
-bWFueS4mI3hEO1VLIEVzc2VuLCBFc3NlbiwgR2VybWFueS4mI3hEO1N0LiBCZXJud2FyZCBLcmFu
-a2VuaGF1cywgSGlsZGVzaGVpbSwgR2VybWFueS4mI3hEO1VuaXZlcnNpdHkgSG9zcGl0YWwgU2No
-bGVzd2lnLUhvbHN0ZWluLCBLaWVsLCBHZXJtYW55LiYjeEQ7Um9iZXJ0IEJvc2NoIEhvc3BpdGFs
-IFN0dXR0Z2FydCwgU3R1dHRnYXJ0LCBHZXJtYW55LiYjeEQ7TWVkaXppbmlzY2hlIEZha3VsdGF0
-IENhcmwgR3VzdGF2IENhcnVzLCBUVSBEcmVzZGVuLCBEcmVzZGVuLCBHZXJtYW55LiYjeEQ7VW5p
-dmVyc2l0eSBIb3NwaXRhbCBEcmVzZGVuLCBEcmVzZGVuLCBHZXJtYW55LiYjeEQ7SGVtYXRvbG9n
-eSwgT25jb2xvZ3kgYW5kIFJoZXVtYXRvbG9neSwgVW5pdmVyc2l0eSBIb3NwaXRhbCBIZWlkZWxi
-ZXJnLCBIZWlkZWxiZXJnLCBHZXJtYW55LiYjeEQ7RGVwYXJ0bWVudCBvZiBIZW1hdG9sb2d5IGFu
-ZCBDZWxsdWxhciBUaGVyYXB5LCBNZWRpY2FsIENsaW5pYyBhbmQgUG9saWNsaW5pYyBJLCBMZWlw
-emlnIFVuaXZlcnNpdHkgSG9zcGl0YWwsIExlaXB6aWcsIEdlcm1hbnkuJiN4RDtVbml2ZXJzaXRh
-ZXRza2xpbmlrdW0gTXVlbnN0ZXIsIE11ZW5zdGVyLCBHZXJtYW55LiYjeEQ7R29ldGhlIFVuaXZl
-cnNpdHkgRnJhbmtmdXJ0LCBGcmFua2Z1cnQsIEdlcm1hbnkuJiN4RDtHRU1vYUIgTW9ub2Nsb25h
-bHMgR21iSCwgRHJlc2RlbiwgR2VybWFueS4mI3hEO1VuaXZlcnNpdGFldHNrbGluaWt1bSBEcmVz
-ZGVuLCBEcmVzZGVuLCBHZXJtYW55LiYjeEQ7VW5pdmVyc2l0eSBIb3NwaXRhbCBDYXJsIEd1c3Rh
-diBDYXJ1cywgRHJlc2RlbiwgR2VybWFueS48L2F1dGgtYWRkcmVzcz48dGl0bGVzPjx0aXRsZT5D
-RUJQQSBNdXRhdGlvbnMgaW4gNDcwOCBQYXRpZW50cyB3aXRoIEFjdXRlIE15ZWxvaWQgTGV1a2Vt
-aWEgLSBEaWZmZXJlbnRpYWwgSW1wYWN0IG9mIGJaSVAgYW5kIFRBRCBNdXRhdGlvbnMgb24gT3V0
-Y29tZTwvdGl0bGU+PHNlY29uZGFyeS10aXRsZT5CbG9vZDwvc2Vjb25kYXJ5LXRpdGxlPjwvdGl0
-bGVzPjxwZXJpb2RpY2FsPjxmdWxsLXRpdGxlPkJsb29kPC9mdWxsLXRpdGxlPjwvcGVyaW9kaWNh
-bD48ZWRpdGlvbj4yMDIxLzA3LzI5PC9lZGl0aW9uPjxkYXRlcz48eWVhcj4yMDIxPC95ZWFyPjxw
-dWItZGF0ZXM+PGRhdGU+SnVsIDI4PC9kYXRlPjwvcHViLWRhdGVzPjwvZGF0ZXM+PGlzYm4+MTUy
-OC0wMDIwIChFbGVjdHJvbmljKSYjeEQ7MDAwNi00OTcxIChMaW5raW5nKTwvaXNibj48YWNjZXNz
-aW9uLW51bT4zNDMyMDE3NjwvYWNjZXNzaW9uLW51bT48dXJscz48cmVsYXRlZC11cmxzPjx1cmw+
-aHR0cHM6Ly93d3cubmNiaS5ubG0ubmloLmdvdi9wdWJtZWQvMzQzMjAxNzY8L3VybD48L3JlbGF0
-ZWQtdXJscz48L3VybHM+PGVsZWN0cm9uaWMtcmVzb3VyY2UtbnVtPjEwLjExODIvYmxvb2QuMjAy
-MDAwOTY4MDwvZWxlY3Ryb25pYy1yZXNvdXJjZS1udW0+PHJlbW90ZS1kYXRhYmFzZS1wcm92aWRl
-cj5OTE08L3JlbW90ZS1kYXRhYmFzZS1wcm92aWRlcj48bGFuZ3VhZ2U+ZW5nPC9sYW5ndWFnZT48
-L3JlY29yZD48L0NpdGU+PENpdGU+PEF1dGhvcj5UYXJsb2NrPC9BdXRob3I+PFllYXI+MjAyMTwv
-WWVhcj48UmVjTnVtPjMyMDA8L1JlY051bT48cmVjb3JkPjxyZWMtbnVtYmVyPjMyMDA8L3JlYy1u
-dW1iZXI+PGZvcmVpZ24ta2V5cz48a2V5IGFwcD0iRU4iIGRiLWlkPSI1cjVmYXRlNXcyNWU1aWUw
-engyeHAwd3RyeHpzMHd2eHRkeHgiIHRpbWVzdGFtcD0iMTY0NjcxOTUwOSIgZ3VpZD0iMmE5YWVm
-ZWMtODQ3YS00YmNmLWFhMTAtMGZhMjdjZjY4OGZmIj4zMjAwPC9rZXk+PC9mb3JlaWduLWtleXM+
-PHJlZi10eXBlIG5hbWU9IkpvdXJuYWwgQXJ0aWNsZSI+MTc8L3JlZi10eXBlPjxjb250cmlidXRv
-cnM+PGF1dGhvcnM+PGF1dGhvcj5UYXJsb2NrLCBLYXRoZXJpbmU8L2F1dGhvcj48YXV0aG9yPkxh
-bWJsZSwgQWRhbSBKLjwvYXV0aG9yPjxhdXRob3I+V2FuZywgWWktQ2hlbmc8L2F1dGhvcj48YXV0
-aG9yPkdlcmJpbmcsIFJvYmVydCBCLjwvYXV0aG9yPjxhdXRob3I+UmllcywgUmhvbmRhIEUuPC9h
-dXRob3I+PGF1dGhvcj5Mb2tlbiwgTWljaGFlbCBSLjwvYXV0aG9yPjxhdXRob3I+QnJvZGVyc2Vu
-LCBMaXNhIEVpZGVuc2NoaW5rPC9hdXRob3I+PGF1dGhvcj5QYXJkbywgTGF1cmE8L2F1dGhvcj48
-YXV0aG9yPkxlb250aSwgQW1hbmRhPC9hdXRob3I+PGF1dGhvcj5TbWl0aCwgSmVubnkgTC48L2F1
-dGhvcj48YXV0aG9yPkh5bGtlbWEsIFRpZmZhbnkgQS48L2F1dGhvcj48YXV0aG9yPldvb2RzLCBX
-aWxsaWFtIEcuPC9hdXRob3I+PGF1dGhvcj5Db29wZXIsIFRvZGQgTS48L2F1dGhvcj48YXV0aG9y
-PktvbGIsIEUuIEFuZGVyczwvYXV0aG9yPjxhdXRob3I+R2FtaXMsIEFsYW4gUy48L2F1dGhvcj48
-YXV0aG9yPkFwbGVuYywgUmljaGFyZDwvYXV0aG9yPjxhdXRob3I+QWxvbnpvLCBUb2RkIEEuPC9h
-dXRob3I+PGF1dGhvcj5NZXNoaW5jaGksIFNvaGVpbDwvYXV0aG9yPjwvYXV0aG9ycz48L2NvbnRy
-aWJ1dG9ycz48dGl0bGVzPjx0aXRsZT5DRUJQQS1iWmlwIG11dGF0aW9ucyBhcmUgYXNzb2NpYXRl
-ZCB3aXRoIGZhdm9yYWJsZSBwcm9nbm9zaXMgaW4gZGUgbm92byBBTUw6IGEgcmVwb3J0IGZyb20g
-dGhlIENoaWxkcmVu4oCZcyBPbmNvbG9neSBHcm91cDwvdGl0bGU+PHNlY29uZGFyeS10aXRsZT5C
-bG9vZDwvc2Vjb25kYXJ5LXRpdGxlPjwvdGl0bGVzPjxwZXJpb2RpY2FsPjxmdWxsLXRpdGxlPkJs
-b29kPC9mdWxsLXRpdGxlPjwvcGVyaW9kaWNhbD48cGFnZXM+MTEzNy0xMTQ3PC9wYWdlcz48dm9s
-dW1lPjEzODwvdm9sdW1lPjxudW1iZXI+MTM8L251bWJlcj48ZGF0ZXM+PHllYXI+MjAyMTwveWVh
-cj48L2RhdGVzPjxpc2JuPjAwMDYtNDk3MTwvaXNibj48dXJscz48cmVsYXRlZC11cmxzPjx1cmw+
-aHR0cHM6Ly9kb2kub3JnLzEwLjExODIvYmxvb2QuMjAyMDAwOTY1MjwvdXJsPjwvcmVsYXRlZC11
-cmxzPjwvdXJscz48ZWxlY3Ryb25pYy1yZXNvdXJjZS1udW0+MTAuMTE4Mi9ibG9vZC4yMDIwMDA5
-NjUyPC9lbGVjdHJvbmljLXJlc291cmNlLW51bT48YWNjZXNzLWRhdGU+MTAvNS8yMDIxPC9hY2Nl
-c3MtZGF0ZT48L3JlY29yZD48L0NpdGU+PC9FbmROb3RlPn==
-</w:fldData>
-              </w:fldChar>
-            </w:r>
-            <w:r>
-              <w:rPr>
-                <w:rFonts w:cs="Calibri"/>
-              </w:rPr>
-              <w:instrText xml:space="preserve"> ADDIN EN.CITE.DATA </w:instrText>
-            </w:r>
-            <w:r>
-              <w:rPr>
-                <w:rFonts w:cs="Calibri"/>
-              </w:rPr>
-            </w:r>
-            <w:r>
-              <w:rPr>
-                <w:rFonts w:cs="Calibri"/>
-              </w:rPr>
-              <w:fldChar w:fldCharType="end"/>
-            </w:r>
-            <w:r>
-              <w:rPr>
-                <w:rFonts w:cs="Calibri"/>
-              </w:rPr>
-            </w:r>
-            <w:r>
-              <w:rPr>
-                <w:rFonts w:cs="Calibri"/>
-              </w:rPr>
-              <w:fldChar w:fldCharType="separate"/>
-            </w:r>
-            <w:r>
-              <w:rPr>
-                <w:rFonts w:cs="Calibri"/>
-                <w:vertAlign w:val="superscript"/>
-              </w:rPr>
-              <w:t>1,10</w:t>
-            </w:r>
-            <w:r>
-              <w:rPr>
-                <w:rFonts w:cs="Calibri"/>
-              </w:rPr>
-              <w:fldChar w:fldCharType="end"/>
-            </w:r>
-            <w:r>
-              <w:rPr>
-                <w:rFonts w:cs="Calibri"/>
-              </w:rPr>
               <w:t>.</w:t>
             </w:r>
           </w:p>
@@ -2467,16 +1989,11 @@
               <w:pStyle w:val="CLIN3BULLETPOINTS"/>
             </w:pPr>
             <w:r>
-              <w:t>Co-</w:t>
-            </w:r>
-            <w:r>
-              <w:t>mutations</w:t>
-            </w:r>
-            <w:r>
-              <w:t xml:space="preserve"> in </w:t>
-            </w:r>
-            <w:r>
-              <w:rPr>
+              <w:t xml:space="preserve">Investigation for the possibility of a germline </w:t>
+            </w:r>
+            <w:r>
+              <w:rPr>
+                <w:rFonts w:cstheme="majorBidi"/>
                 <w:i/>
                 <w:iCs/>
               </w:rPr>
@@ -2484,503 +2001,1741 @@
             </w:r>
             <w:r>
               <w:rPr>
-                <w:vertAlign w:val="superscript"/>
-              </w:rPr>
-              <w:t>bi</w:t>
-            </w:r>
-            <w:r>
+                <w:rFonts w:cstheme="majorBidi"/>
+              </w:rPr>
               <w:t xml:space="preserve"> </w:t>
             </w:r>
             <w:r>
-              <w:t>have been reported to impact outcome such as</w:t>
-            </w:r>
-            <w:r>
-              <w:t xml:space="preserve"> </w:t>
-            </w:r>
-            <w:r>
-              <w:rPr>
+              <w:t xml:space="preserve">mutation is warranted in cases where </w:t>
+            </w:r>
+            <w:r>
+              <w:rPr>
+                <w:rFonts w:cstheme="majorBidi"/>
                 <w:i/>
                 <w:iCs/>
               </w:rPr>
-              <w:t>TET2</w:t>
-            </w:r>
-            <w:r>
-              <w:t xml:space="preserve"> (inferior) and </w:t>
-            </w:r>
-            <w:r>
-              <w:rPr>
-                <w:i/>
-                <w:iCs/>
-              </w:rPr>
-              <w:t xml:space="preserve">GATA2 </w:t>
-            </w:r>
-            <w:r>
-              <w:t xml:space="preserve">(favourable) however this </w:t>
-            </w:r>
-            <w:r>
-              <w:t xml:space="preserve">is not consistent across </w:t>
-            </w:r>
-            <w:r>
-              <w:t xml:space="preserve">all </w:t>
-            </w:r>
-            <w:r>
-              <w:t>studies</w:t>
-            </w:r>
-            <w:r>
-              <w:fldChar w:fldCharType="begin">
-                <w:fldData xml:space="preserve">PEVuZE5vdGU+PENpdGU+PEF1dGhvcj5XaWxoZWxtc29uPC9BdXRob3I+PFllYXI+MjAyMDwvWWVh
-cj48UmVjTnVtPjM2NTI8L1JlY051bT48RGlzcGxheVRleHQ+PHN0eWxlIGZhY2U9InN1cGVyc2Ny
-aXB0Ij4xLDQsMTAsMTE8L3N0eWxlPjwvRGlzcGxheVRleHQ+PHJlY29yZD48cmVjLW51bWJlcj4z
-NjUyPC9yZWMtbnVtYmVyPjxmb3JlaWduLWtleXM+PGtleSBhcHA9IkVOIiBkYi1pZD0iNXI1ZmF0
-ZTV3MjVlNWllMHp4MnhwMHd0cnh6czB3dnh0ZHh4IiB0aW1lc3RhbXA9IjE3MTAxMTMzMDQiIGd1
-aWQ9IjA0ZTc0Y2RjLTY1NjYtNDc3MC1hZDg1LWM1MjMwZGI3ODZhYyI+MzY1Mjwva2V5PjwvZm9y
-ZWlnbi1rZXlzPjxyZWYtdHlwZSBuYW1lPSJKb3VybmFsIEFydGljbGUiPjE3PC9yZWYtdHlwZT48
-Y29udHJpYnV0b3JzPjxhdXRob3JzPjxhdXRob3I+V2lsaGVsbXNvbiwgQS4gUy48L2F1dGhvcj48
-YXV0aG9yPlBvcnNlLCBCLiBULjwvYXV0aG9yPjwvYXV0aG9ycz48L2NvbnRyaWJ1dG9ycz48YXV0
-aC1hZGRyZXNzPlRoZSBGaW5zZW4gTGFib3JhdG9yeSwgUmlnc2hvc3BpdGFsZXQsIEZhY3VsdHkg
-b2YgSGVhbHRoIFNjaWVuY2VzLCBVbml2ZXJzaXR5IG9mIENvcGVuaGFnZW4sIENvcGVuaGFnZW4s
-IERlbm1hcmsuJiN4RDtCaW90ZWNoIFJlc2VhcmNoIGFuZCBJbm5vdmF0aW9uIENlbnRyZSAoQlJJ
-QyksIFVuaXZlcnNpdHkgb2YgQ29wZW5oYWdlbiwgQ29wZW5oYWdlbiwgRGVubWFyay4mI3hEO0Rh
-bmlzaCBTdGVtIENlbGwgQ2VudGVyIChEYW5TdGVtKSwgRmFjdWx0eSBvZiBIZWFsdGggU2NpZW5j
-ZXMsIFVuaXZlcnNpdHkgb2YgQ29wZW5oYWdlbiwgQ29wZW5oYWdlbiwgRGVubWFyay48L2F1dGgt
-YWRkcmVzcz48dGl0bGVzPjx0aXRsZT5DQ0FBVCBlbmhhbmNlciBiaW5kaW5nIHByb3RlaW4gYWxw
-aGEgKENFQlBBKSBiaWFsbGVsaWMgYWN1dGUgbXllbG9pZCBsZXVrYWVtaWE6IGNvb3BlcmF0aW5n
-IGxlc2lvbnMsIG1vbGVjdWxhciBtZWNoYW5pc21zIGFuZCBjbGluaWNhbCByZWxldmFuY2U8L3Rp
-dGxlPjxzZWNvbmRhcnktdGl0bGU+QnIgSiBIYWVtYXRvbDwvc2Vjb25kYXJ5LXRpdGxlPjwvdGl0
-bGVzPjxwZXJpb2RpY2FsPjxmdWxsLXRpdGxlPkJyIEogSGFlbWF0b2w8L2Z1bGwtdGl0bGU+PGFi
-YnItMT5Ccml0aXNoIGpvdXJuYWwgb2YgaGFlbWF0b2xvZ3k8L2FiYnItMT48L3BlcmlvZGljYWw+
-PHBhZ2VzPjQ5NS01MDc8L3BhZ2VzPjx2b2x1bWU+MTkwPC92b2x1bWU+PG51bWJlcj40PC9udW1i
-ZXI+PGVkaXRpb24+MjAyMC8wMi8yMzwvZWRpdGlvbj48a2V5d29yZHM+PGtleXdvcmQ+QWRvbGVz
-Y2VudDwva2V5d29yZD48a2V5d29yZD5BZHVsdDwva2V5d29yZD48a2V5d29yZD5BZ2VkPC9rZXl3
-b3JkPjxrZXl3b3JkPkFnZWQsIDgwIGFuZCBvdmVyPC9rZXl3b3JkPjxrZXl3b3JkPkFsbGVsZXM8
-L2tleXdvcmQ+PGtleXdvcmQ+Q0NBQVQtRW5oYW5jZXItQmluZGluZyBQcm90ZWlucy8qZ2VuZXRp
-Y3MvcGh5c2lvbG9neTwva2V5d29yZD48a2V5d29yZD5DaGlsZDwva2V5d29yZD48a2V5d29yZD5D
-aGlsZCwgUHJlc2Nob29sPC9rZXl3b3JkPjxrZXl3b3JkPkNsb25hbCBFdm9sdXRpb248L2tleXdv
-cmQ+PGtleXdvcmQ+RE5BIE1ldGh5bGF0aW9uPC9rZXl3b3JkPjxrZXl3b3JkPkZlbWFsZTwva2V5
-d29yZD48a2V5d29yZD5IaXN0b25lIENvZGU8L2tleXdvcmQ+PGtleXdvcmQ+SHVtYW5zPC9rZXl3
-b3JkPjxrZXl3b3JkPkludHJhY2VsbHVsYXIgU2lnbmFsaW5nIFBlcHRpZGVzIGFuZCBQcm90ZWlu
-cy9nZW5ldGljcy9waHlzaW9sb2d5PC9rZXl3b3JkPjxrZXl3b3JkPkxldWtlbWlhLCBNeWVsb2lk
-LCBBY3V0ZS9jbGFzc2lmaWNhdGlvbi8qZ2VuZXRpY3M8L2tleXdvcmQ+PGtleXdvcmQ+TWFsZTwv
-a2V5d29yZD48a2V5d29yZD5NaWRkbGUgQWdlZDwva2V5d29yZD48a2V5d29yZD4qTXV0YXRpb248
-L2tleXdvcmQ+PGtleXdvcmQ+TmVvcGxhc20gUHJvdGVpbnMvKmdlbmV0aWNzL3BoeXNpb2xvZ3k8
-L2tleXdvcmQ+PGtleXdvcmQ+UHJlY2lzaW9uIE1lZGljaW5lPC9rZXl3b3JkPjxrZXl3b3JkPlJO
-QSBTcGxpY2luZyBGYWN0b3JzL2dlbmV0aWNzL3BoeXNpb2xvZ3k8L2tleXdvcmQ+PGtleXdvcmQ+
-UmVjdXJyZW5jZTwva2V5d29yZD48a2V5d29yZD5UcmFuc2NyaXB0aW9uIEZhY3RvcnMvZ2VuZXRp
-Y3MvcGh5c2lvbG9neTwva2V5d29yZD48a2V5d29yZD5UcmVhdG1lbnQgT3V0Y29tZTwva2V5d29y
-ZD48a2V5d29yZD5Zb3VuZyBBZHVsdDwva2V5d29yZD48a2V5d29yZD5DRUJQQSBiaWFsbGVsaWMg
-YWN1dGUgbXllbG9pZCBsZXVrYWVtaWE8L2tleXdvcmQ+PGtleXdvcmQ+Y28tb2NjdXJyaW5nIG11
-dGF0aW9uczwva2V5d29yZD48a2V5d29yZD5kaXNlYXNlIG1vZGVsbGluZzwva2V5d29yZD48a2V5
-d29yZD5tb2xlY3VsYXIgaGFlbWF0b2xvZ3k8L2tleXdvcmQ+PC9rZXl3b3Jkcz48ZGF0ZXM+PHll
-YXI+MjAyMDwveWVhcj48cHViLWRhdGVzPjxkYXRlPkF1ZzwvZGF0ZT48L3B1Yi1kYXRlcz48L2Rh
-dGVzPjxpc2JuPjEzNjUtMjE0MSAoRWxlY3Ryb25pYykmI3hEOzAwMDctMTA0OCAoUHJpbnQpJiN4
-RDswMDA3LTEwNDggKExpbmtpbmcpPC9pc2JuPjxhY2Nlc3Npb24tbnVtPjMyMDg2ODE2PC9hY2Nl
-c3Npb24tbnVtPjx1cmxzPjxyZWxhdGVkLXVybHM+PHVybD5odHRwczovL3d3dy5uY2JpLm5sbS5u
-aWguZ292L3B1Ym1lZC8zMjA4NjgxNjwvdXJsPjwvcmVsYXRlZC11cmxzPjwvdXJscz48Y3VzdG9t
-Mj5QTUM3NDk2Mjk4PC9jdXN0b20yPjxlbGVjdHJvbmljLXJlc291cmNlLW51bT4xMC4xMTExL2Jq
-aC4xNjUzNDwvZWxlY3Ryb25pYy1yZXNvdXJjZS1udW0+PC9yZWNvcmQ+PC9DaXRlPjxDaXRlPjxB
-dXRob3I+VGF1YmU8L0F1dGhvcj48WWVhcj4yMDIxPC9ZZWFyPjxSZWNOdW0+MzE5MjwvUmVjTnVt
-PjxyZWNvcmQ+PHJlYy1udW1iZXI+MzE5MjwvcmVjLW51bWJlcj48Zm9yZWlnbi1rZXlzPjxrZXkg
-YXBwPSJFTiIgZGItaWQ9IjVyNWZhdGU1dzI1ZTVpZTB6eDJ4cDB3dHJ4enMwd3Z4dGR4eCIgdGlt
-ZXN0YW1wPSIxNjQ2NzE5NTA3IiBndWlkPSJmZmY3OGZhOS02MTNiLTQ4MjItYWUwMy1kMjQ1Mjk1
-N2IyMjQiPjMxOTI8L2tleT48L2ZvcmVpZ24ta2V5cz48cmVmLXR5cGUgbmFtZT0iSm91cm5hbCBB
-cnRpY2xlIj4xNzwvcmVmLXR5cGU+PGNvbnRyaWJ1dG9ycz48YXV0aG9ycz48YXV0aG9yPlRhdWJl
-LCBGLjwvYXV0aG9yPjxhdXRob3I+R2VvcmdpLCBKLiBBLjwvYXV0aG9yPjxhdXRob3I+S3JhbWVy
-LCBNLjwvYXV0aG9yPjxhdXRob3I+U3Rhc2lrLCBTLjwvYXV0aG9yPjxhdXRob3I+TWlkZGVrZSwg
-Si4gTS48L2F1dGhvcj48YXV0aG9yPlJvbGxpZywgQy48L2F1dGhvcj48YXV0aG9yPktydWcsIFUu
-PC9hdXRob3I+PGF1dGhvcj5LcmFtZXIsIEEuPC9hdXRob3I+PGF1dGhvcj5TY2hvbGwsIFMuPC9h
-dXRob3I+PGF1dGhvcj5Ib2NoaGF1cywgQS48L2F1dGhvcj48YXV0aG9yPkJydW1tZW5kb3JmLCBU
-LiBILjwvYXV0aG9yPjxhdXRob3I+TmF1bWFubiwgUi48L2F1dGhvcj48YXV0aG9yPlBldHpvbGQs
-IEEuPC9hdXRob3I+PGF1dGhvcj5NdWxldC1MYXphcm8sIFIuPC9hdXRob3I+PGF1dGhvcj5WYWxr
-LCBQLiBKLiBNLjwvYXV0aG9yPjxhdXRob3I+U3RlZmZlbiwgQi48L2F1dGhvcj48YXV0aG9yPkVp
-bnNlbGUsIEguPC9hdXRob3I+PGF1dGhvcj5TY2hhaWNoLCBNLjwvYXV0aG9yPjxhdXRob3I+QnVy
-Y2hlcnQsIEEuPC9hdXRob3I+PGF1dGhvcj5OZXViYXVlciwgQS48L2F1dGhvcj48YXV0aG9yPlNj
-aGFmZXItRWNrYXJ0LCBLLjwvYXV0aG9yPjxhdXRob3I+U2NobGllbWFubiwgQy48L2F1dGhvcj48
-YXV0aG9yPktyYXVzZSwgUy4gVy48L2F1dGhvcj48YXV0aG9yPkhhbmVsLCBNLjwvYXV0aG9yPjxh
-dXRob3I+Tm9wcGVuZXksIFIuPC9hdXRob3I+PGF1dGhvcj5LYWlzZXIsIFUuPC9hdXRob3I+PGF1
-dGhvcj5CYWxkdXMsIEMuPC9hdXRob3I+PGF1dGhvcj5LYXVmbWFubiwgTS48L2F1dGhvcj48YXV0
-aG9yPkhlcm9sZCwgUy48L2F1dGhvcj48YXV0aG9yPlN0b2x6ZWwsIEYuPC9hdXRob3I+PGF1dGhv
-cj5Tb2NrZWwsIEsuPC9hdXRob3I+PGF1dGhvcj52b24gQm9uaW4sIE0uPC9hdXRob3I+PGF1dGhv
-cj5NdWxsZXItVGlkb3csIEMuPC9hdXRob3I+PGF1dGhvcj5QbGF0emJlY2tlciwgVS48L2F1dGhv
-cj48YXV0aG9yPkJlcmRlbCwgVy4gRS48L2F1dGhvcj48YXV0aG9yPlNlcnZlLCBILjwvYXV0aG9y
-PjxhdXRob3I+RWhuaW5nZXIsIEcuPC9hdXRob3I+PGF1dGhvcj5Cb3JuaGF1c2VyLCBNLjwvYXV0
-aG9yPjxhdXRob3I+U2NoZXRlbGlnLCBKLjwvYXV0aG9yPjxhdXRob3I+VGhpZWRlLCBDLjwvYXV0
-aG9yPjwvYXV0aG9ycz48L2NvbnRyaWJ1dG9ycz48YXV0aC1hZGRyZXNzPlVuaXZlcnNpdGF0c2ts
-aW5pa3VtIENhcmwgR3VzdGF2IENhcnVzLCBEcmVzZGVuLCBHZXJtYW55LiYjeEQ7VW5pdmVyc2l0
-eSBvZiBEcmVzZGVuLCBEcmVzZGVuLCBHZXJtYW55LiYjeEQ7VW5pa2xpbmlrdW0gRHJlc2Rlbiwg
-RHJlc2RlbiwgR2VybWFueS4mI3hEO1VuaXZlcnNpdGF0c2tsaW5pa3VtIERyZXNkZW4sIERyZXNk
-ZW4sIEdlcm1hbnkuJiN4RDtLbGluaWt1bSBMZXZlcmt1c2VuLiYjeEQ7VW5pdmVyc2l0eSBvZiBI
-ZWlkZWxiZXJnLCBIZWlkZWxiZXJnLCBHZXJtYW55LiYjeEQ7RnJpZWRyaWNoIFNjaGlsbGVyIFVu
-aXZlcnNpdHksIEplbmEsIEdlcm1hbnkuJiN4RDtVbml2ZXJzaXRhdHNrbGluaWt1bSBKZW5hLCBK
-ZW5hLCBHZXJtYW55LiYjeEQ7VW5pdmVyc2l0eSBIb3NwaXRhbCBBYWNoZW4sIEFhY2hlbiwgR2Vy
-bWFueS4mI3hEO1N0LiBNYXJpZW4tS3JhbmtlbmhhdXMgU2llZ2VuLCBTaWVnZW4sIEdlcm1hbnku
-JiN4RDtEcmVzZGVuLUNvbmNlcHQgR2Vub21lIENlbnRlciwgRHJlc2RlbiwgR2VybWFueS4mI3hE
-O0VyYXNtdXMgVW5pdmVyc2l0eSBNZWRpY2FsIENlbnRlciBhbmQgT25jb2RlIEluc3RpdHV0ZSwg
-Um90dGVyZGFtLCBOZXRoZXJsYW5kcy4mI3hEO0VyYXNtdXMgVW5pdmVyc2l0eSBNZWRpY2FsIENl
-bnRlciwgUm90dGVyZGFtLCBOZXRoZXJsYW5kcy4mI3hEO1VuaXZlcnNpdHkgSG9zcGl0YWwgRnJh
-bmtmdXJ0IGEuTS4sIEZyYW5rZnVydCBhbSBNYWluLCBHZXJtYW55LiYjeEQ7VW5pdmVyc2l0YXRz
-a2xpbmlrdW0gV3VyemJ1cmcsIFd1cnpidXJnLCBHZXJtYW55LiYjeEQ7UmVtcy1NdXJyLUtsaW5p
-a3VtIFdpbm5lbmRlbiwgV2lubmVuZGVuLCBHZXJtYW55LiYjeEQ7UGhpbGlwcHMgVW5pdmVyc2l0
-eSBNYXJidXJnLCBNZWRpY2FsIENlbnRlciBvZiB0aGUgVW5pdmVyc2l0eSBHaWVzc2VuIGFuZCBN
-YXJidXJnLCBDYW1wdXMgTWFyYnVyZywgTWFyYnVyZywgR2VybWFueS4mI3hEO1BoaWxpcHBzIFVu
-aXZlcnNpdHkgTWFyYnVyZywgYW5kIFVuaXZlcnNpdHkgSG9zcGl0YWwgR2llc3NlbiBhbmQgTWFy
-YnVyZywgTWFyYnVyZywgR2VybWFueS4mI3hEO0tsaW5pa3VtIE51ZXJuYmVyZywgTnVlcm5iZXJn
-LCBHZXJtYW55LiYjeEQ7VW5pdmVyc2l0eSBIb3NwaXRhbCBNdWVuc3RlciwgTXVlbnN0ZXIsIEdl
-cm1hbnkuJiN4RDtVbmktS2xpbmlrdW0gRXJsYW5nZW4sIEVybGFuZ2VuLCBHZXJtYW55LiYjeEQ7
-S2xpbmlrdW0gQ2hlbW5pdHosIENoZW1uaXR6LCBHZXJtYW55LiYjeEQ7VUsgRXNzZW4sIEVzc2Vu
-LCBHZXJtYW55LiYjeEQ7U3QuIEJlcm53YXJkIEtyYW5rZW5oYXVzLCBIaWxkZXNoZWltLCBHZXJt
-YW55LiYjeEQ7VW5pdmVyc2l0eSBIb3NwaXRhbCBTY2hsZXN3aWctSG9sc3RlaW4sIEtpZWwsIEdl
-cm1hbnkuJiN4RDtSb2JlcnQgQm9zY2ggSG9zcGl0YWwgU3R1dHRnYXJ0LCBTdHV0dGdhcnQsIEdl
-cm1hbnkuJiN4RDtNZWRpemluaXNjaGUgRmFrdWx0YXQgQ2FybCBHdXN0YXYgQ2FydXMsIFRVIERy
-ZXNkZW4sIERyZXNkZW4sIEdlcm1hbnkuJiN4RDtVbml2ZXJzaXR5IEhvc3BpdGFsIERyZXNkZW4s
-IERyZXNkZW4sIEdlcm1hbnkuJiN4RDtIZW1hdG9sb2d5LCBPbmNvbG9neSBhbmQgUmhldW1hdG9s
-b2d5LCBVbml2ZXJzaXR5IEhvc3BpdGFsIEhlaWRlbGJlcmcsIEhlaWRlbGJlcmcsIEdlcm1hbnku
-JiN4RDtEZXBhcnRtZW50IG9mIEhlbWF0b2xvZ3kgYW5kIENlbGx1bGFyIFRoZXJhcHksIE1lZGlj
-YWwgQ2xpbmljIGFuZCBQb2xpY2xpbmljIEksIExlaXB6aWcgVW5pdmVyc2l0eSBIb3NwaXRhbCwg
-TGVpcHppZywgR2VybWFueS4mI3hEO1VuaXZlcnNpdGFldHNrbGluaWt1bSBNdWVuc3RlciwgTXVl
-bnN0ZXIsIEdlcm1hbnkuJiN4RDtHb2V0aGUgVW5pdmVyc2l0eSBGcmFua2Z1cnQsIEZyYW5rZnVy
-dCwgR2VybWFueS4mI3hEO0dFTW9hQiBNb25vY2xvbmFscyBHbWJILCBEcmVzZGVuLCBHZXJtYW55
-LiYjeEQ7VW5pdmVyc2l0YWV0c2tsaW5pa3VtIERyZXNkZW4sIERyZXNkZW4sIEdlcm1hbnkuJiN4
-RDtVbml2ZXJzaXR5IEhvc3BpdGFsIENhcmwgR3VzdGF2IENhcnVzLCBEcmVzZGVuLCBHZXJtYW55
-LjwvYXV0aC1hZGRyZXNzPjx0aXRsZXM+PHRpdGxlPkNFQlBBIE11dGF0aW9ucyBpbiA0NzA4IFBh
-dGllbnRzIHdpdGggQWN1dGUgTXllbG9pZCBMZXVrZW1pYSAtIERpZmZlcmVudGlhbCBJbXBhY3Qg
-b2YgYlpJUCBhbmQgVEFEIE11dGF0aW9ucyBvbiBPdXRjb21lPC90aXRsZT48c2Vjb25kYXJ5LXRp
-dGxlPkJsb29kPC9zZWNvbmRhcnktdGl0bGU+PC90aXRsZXM+PHBlcmlvZGljYWw+PGZ1bGwtdGl0
-bGU+Qmxvb2Q8L2Z1bGwtdGl0bGU+PC9wZXJpb2RpY2FsPjxlZGl0aW9uPjIwMjEvMDcvMjk8L2Vk
-aXRpb24+PGRhdGVzPjx5ZWFyPjIwMjE8L3llYXI+PHB1Yi1kYXRlcz48ZGF0ZT5KdWwgMjg8L2Rh
-dGU+PC9wdWItZGF0ZXM+PC9kYXRlcz48aXNibj4xNTI4LTAwMjAgKEVsZWN0cm9uaWMpJiN4RDsw
-MDA2LTQ5NzEgKExpbmtpbmcpPC9pc2JuPjxhY2Nlc3Npb24tbnVtPjM0MzIwMTc2PC9hY2Nlc3Np
-b24tbnVtPjx1cmxzPjxyZWxhdGVkLXVybHM+PHVybD5odHRwczovL3d3dy5uY2JpLm5sbS5uaWgu
-Z292L3B1Ym1lZC8zNDMyMDE3NjwvdXJsPjwvcmVsYXRlZC11cmxzPjwvdXJscz48ZWxlY3Ryb25p
-Yy1yZXNvdXJjZS1udW0+MTAuMTE4Mi9ibG9vZC4yMDIwMDA5NjgwPC9lbGVjdHJvbmljLXJlc291
-cmNlLW51bT48cmVtb3RlLWRhdGFiYXNlLXByb3ZpZGVyPk5MTTwvcmVtb3RlLWRhdGFiYXNlLXBy
-b3ZpZGVyPjxsYW5ndWFnZT5lbmc8L2xhbmd1YWdlPjwvcmVjb3JkPjwvQ2l0ZT48Q2l0ZT48QXV0
-aG9yPlRhcmxvY2s8L0F1dGhvcj48WWVhcj4yMDIxPC9ZZWFyPjxSZWNOdW0+MzIwMDwvUmVjTnVt
-PjxyZWNvcmQ+PHJlYy1udW1iZXI+MzIwMDwvcmVjLW51bWJlcj48Zm9yZWlnbi1rZXlzPjxrZXkg
-YXBwPSJFTiIgZGItaWQ9IjVyNWZhdGU1dzI1ZTVpZTB6eDJ4cDB3dHJ4enMwd3Z4dGR4eCIgdGlt
-ZXN0YW1wPSIxNjQ2NzE5NTA5IiBndWlkPSIyYTlhZWZlYy04NDdhLTRiY2YtYWExMC0wZmEyN2Nm
-Njg4ZmYiPjMyMDA8L2tleT48L2ZvcmVpZ24ta2V5cz48cmVmLXR5cGUgbmFtZT0iSm91cm5hbCBB
-cnRpY2xlIj4xNzwvcmVmLXR5cGU+PGNvbnRyaWJ1dG9ycz48YXV0aG9ycz48YXV0aG9yPlRhcmxv
-Y2ssIEthdGhlcmluZTwvYXV0aG9yPjxhdXRob3I+TGFtYmxlLCBBZGFtIEouPC9hdXRob3I+PGF1
-dGhvcj5XYW5nLCBZaS1DaGVuZzwvYXV0aG9yPjxhdXRob3I+R2VyYmluZywgUm9iZXJ0IEIuPC9h
-dXRob3I+PGF1dGhvcj5SaWVzLCBSaG9uZGEgRS48L2F1dGhvcj48YXV0aG9yPkxva2VuLCBNaWNo
-YWVsIFIuPC9hdXRob3I+PGF1dGhvcj5Ccm9kZXJzZW4sIExpc2EgRWlkZW5zY2hpbms8L2F1dGhv
-cj48YXV0aG9yPlBhcmRvLCBMYXVyYTwvYXV0aG9yPjxhdXRob3I+TGVvbnRpLCBBbWFuZGE8L2F1
-dGhvcj48YXV0aG9yPlNtaXRoLCBKZW5ueSBMLjwvYXV0aG9yPjxhdXRob3I+SHlsa2VtYSwgVGlm
-ZmFueSBBLjwvYXV0aG9yPjxhdXRob3I+V29vZHMsIFdpbGxpYW0gRy48L2F1dGhvcj48YXV0aG9y
-PkNvb3BlciwgVG9kZCBNLjwvYXV0aG9yPjxhdXRob3I+S29sYiwgRS4gQW5kZXJzPC9hdXRob3I+
-PGF1dGhvcj5HYW1pcywgQWxhbiBTLjwvYXV0aG9yPjxhdXRob3I+QXBsZW5jLCBSaWNoYXJkPC9h
-dXRob3I+PGF1dGhvcj5BbG9uem8sIFRvZGQgQS48L2F1dGhvcj48YXV0aG9yPk1lc2hpbmNoaSwg
-U29oZWlsPC9hdXRob3I+PC9hdXRob3JzPjwvY29udHJpYnV0b3JzPjx0aXRsZXM+PHRpdGxlPkNF
-QlBBLWJaaXAgbXV0YXRpb25zIGFyZSBhc3NvY2lhdGVkIHdpdGggZmF2b3JhYmxlIHByb2dub3Np
-cyBpbiBkZSBub3ZvIEFNTDogYSByZXBvcnQgZnJvbSB0aGUgQ2hpbGRyZW7igJlzIE9uY29sb2d5
-IEdyb3VwPC90aXRsZT48c2Vjb25kYXJ5LXRpdGxlPkJsb29kPC9zZWNvbmRhcnktdGl0bGU+PC90
-aXRsZXM+PHBlcmlvZGljYWw+PGZ1bGwtdGl0bGU+Qmxvb2Q8L2Z1bGwtdGl0bGU+PC9wZXJpb2Rp
-Y2FsPjxwYWdlcz4xMTM3LTExNDc8L3BhZ2VzPjx2b2x1bWU+MTM4PC92b2x1bWU+PG51bWJlcj4x
-MzwvbnVtYmVyPjxkYXRlcz48eWVhcj4yMDIxPC95ZWFyPjwvZGF0ZXM+PGlzYm4+MDAwNi00OTcx
-PC9pc2JuPjx1cmxzPjxyZWxhdGVkLXVybHM+PHVybD5odHRwczovL2RvaS5vcmcvMTAuMTE4Mi9i
-bG9vZC4yMDIwMDA5NjUyPC91cmw+PC9yZWxhdGVkLXVybHM+PC91cmxzPjxlbGVjdHJvbmljLXJl
-c291cmNlLW51bT4xMC4xMTgyL2Jsb29kLjIwMjAwMDk2NTI8L2VsZWN0cm9uaWMtcmVzb3VyY2Ut
-bnVtPjxhY2Nlc3MtZGF0ZT4xMC81LzIwMjE8L2FjY2Vzcy1kYXRlPjwvcmVjb3JkPjwvQ2l0ZT48
-Q2l0ZT48QXV0aG9yPkdyb3NzbWFubjwvQXV0aG9yPjxZZWFyPjIwMTM8L1llYXI+PFJlY051bT4z
-NjUxPC9SZWNOdW0+PHJlY29yZD48cmVjLW51bWJlcj4zNjUxPC9yZWMtbnVtYmVyPjxmb3JlaWdu
-LWtleXM+PGtleSBhcHA9IkVOIiBkYi1pZD0iNXI1ZmF0ZTV3MjVlNWllMHp4MnhwMHd0cnh6czB3
-dnh0ZHh4IiB0aW1lc3RhbXA9IjE3MTAxMTMwMjciIGd1aWQ9Ijg5NjE2MWQyLWE0MWYtNDgxMS1i
-Nzk0LWNlODQ3YjhjYzZkZiI+MzY1MTwva2V5PjwvZm9yZWlnbi1rZXlzPjxyZWYtdHlwZSBuYW1l
-PSJKb3VybmFsIEFydGljbGUiPjE3PC9yZWYtdHlwZT48Y29udHJpYnV0b3JzPjxhdXRob3JzPjxh
-dXRob3I+R3Jvc3NtYW5uLCBWLjwvYXV0aG9yPjxhdXRob3I+SGFmZXJsYWNoLCBDLjwvYXV0aG9y
-PjxhdXRob3I+TmFkYXJhamFoLCBOLjwvYXV0aG9yPjxhdXRob3I+RmFzYW4sIEEuPC9hdXRob3I+
-PGF1dGhvcj5XZWlzc21hbm4sIFMuPC9hdXRob3I+PGF1dGhvcj5Sb2xsZXIsIEEuPC9hdXRob3I+
-PGF1dGhvcj5FZGVyLCBDLjwvYXV0aG9yPjxhdXRob3I+U3RvcHAsIEUuPC9hdXRob3I+PGF1dGhv
-cj5LZXJuLCBXLjwvYXV0aG9yPjxhdXRob3I+SGFmZXJsYWNoLCBULjwvYXV0aG9yPjxhdXRob3I+
-S29obG1hbm4sIEEuPC9hdXRob3I+PGF1dGhvcj5TY2huaXR0Z2VyLCBTLjwvYXV0aG9yPjwvYXV0
-aG9ycz48L2NvbnRyaWJ1dG9ycz48YXV0aC1hZGRyZXNzPk1MTCBNdW5pY2ggTGV1a2VtaWEgTGFi
-b3JhdG9yeSwgTXVuaWNoLCBHZXJtYW55LjwvYXV0aC1hZGRyZXNzPjx0aXRsZXM+PHRpdGxlPkNF
-QlBBIGRvdWJsZS1tdXRhdGVkIGFjdXRlIG15ZWxvaWQgbGV1a2FlbWlhIGhhcmJvdXJzIGNvbmNv
-bWl0YW50IG1vbGVjdWxhciBtdXRhdGlvbnMgaW4gNzYuOCUgb2YgY2FzZXMgd2l0aCBURVQyIGFu
-ZCBHQVRBMiBhbHRlcmF0aW9ucyBpbXBhY3RpbmcgcHJvZ25vc2lzPC90aXRsZT48c2Vjb25kYXJ5
-LXRpdGxlPkJyIEogSGFlbWF0b2w8L3NlY29uZGFyeS10aXRsZT48L3RpdGxlcz48cGVyaW9kaWNh
-bD48ZnVsbC10aXRsZT5CciBKIEhhZW1hdG9sPC9mdWxsLXRpdGxlPjxhYmJyLTE+QnJpdGlzaCBq
-b3VybmFsIG9mIGhhZW1hdG9sb2d5PC9hYmJyLTE+PC9wZXJpb2RpY2FsPjxwYWdlcz42NDktNjU4
-PC9wYWdlcz48dm9sdW1lPjE2MTwvdm9sdW1lPjxudW1iZXI+NTwvbnVtYmVyPjxlZGl0aW9uPjIw
-MTMvMDMvMjY8L2VkaXRpb24+PGtleXdvcmRzPjxrZXl3b3JkPkFkb2xlc2NlbnQ8L2tleXdvcmQ+
-PGtleXdvcmQ+QWR1bHQ8L2tleXdvcmQ+PGtleXdvcmQ+QWdlZDwva2V5d29yZD48a2V5d29yZD5B
-Z2VkLCA4MCBhbmQgb3Zlcjwva2V5d29yZD48a2V5d29yZD5CaW9tYXJrZXJzLCBUdW1vci8qZ2Vu
-ZXRpY3M8L2tleXdvcmQ+PGtleXdvcmQ+Q0NBQVQtRW5oYW5jZXItQmluZGluZyBQcm90ZWlucy8q
-Z2VuZXRpY3M8L2tleXdvcmQ+PGtleXdvcmQ+Q29ob3J0IFN0dWRpZXM8L2tleXdvcmQ+PGtleXdv
-cmQ+RE5BLUJpbmRpbmcgUHJvdGVpbnMvZ2VuZXRpY3M8L2tleXdvcmQ+PGtleXdvcmQ+RGlveHln
-ZW5hc2VzPC9rZXl3b3JkPjxrZXl3b3JkPkZlbWFsZTwva2V5d29yZD48a2V5d29yZD5HQVRBMiBU
-cmFuc2NyaXB0aW9uIEZhY3Rvci9nZW5ldGljczwva2V5d29yZD48a2V5d29yZD5HZW5lIEV4cHJl
-c3Npb24gUHJvZmlsaW5nL21ldGhvZHM8L2tleXdvcmQ+PGtleXdvcmQ+R2VuZXMsIE5lb3BsYXNt
-L2dlbmV0aWNzPC9rZXl3b3JkPjxrZXl3b3JkPkdlcm0tTGluZSBNdXRhdGlvbjwva2V5d29yZD48
-a2V5d29yZD5IdW1hbnM8L2tleXdvcmQ+PGtleXdvcmQ+S2FwbGFuLU1laWVyIEVzdGltYXRlPC9r
-ZXl3b3JkPjxrZXl3b3JkPkxldWtlbWlhLCBNeWVsb2lkLCBBY3V0ZS8qZ2VuZXRpY3M8L2tleXdv
-cmQ+PGtleXdvcmQ+TWFsZTwva2V5d29yZD48a2V5d29yZD5NaWRkbGUgQWdlZDwva2V5d29yZD48
-a2V5d29yZD4qTXV0YXRpb248L2tleXdvcmQ+PGtleXdvcmQ+TmVvcGxhc20gUHJvdGVpbnMvZ2Vu
-ZXRpY3M8L2tleXdvcmQ+PGtleXdvcmQ+TnVjbGVvcGhvc21pbjwva2V5d29yZD48a2V5d29yZD5Q
-cm9nbm9zaXM8L2tleXdvcmQ+PGtleXdvcmQ+UHJvdG8tT25jb2dlbmUgUHJvdGVpbnMvZ2VuZXRp
-Y3M8L2tleXdvcmQ+PC9rZXl3b3Jkcz48ZGF0ZXM+PHllYXI+MjAxMzwveWVhcj48cHViLWRhdGVz
-PjxkYXRlPkp1bjwvZGF0ZT48L3B1Yi1kYXRlcz48L2RhdGVzPjxpc2JuPjEzNjUtMjE0MSAoRWxl
-Y3Ryb25pYykmI3hEOzAwMDctMTA0OCAoTGlua2luZyk8L2lzYm4+PGFjY2Vzc2lvbi1udW0+MjM1
-MjEzNzM8L2FjY2Vzc2lvbi1udW0+PHVybHM+PHJlbGF0ZWQtdXJscz48dXJsPmh0dHBzOi8vd3d3
-Lm5jYmkubmxtLm5paC5nb3YvcHVibWVkLzIzNTIxMzczPC91cmw+PC9yZWxhdGVkLXVybHM+PC91
-cmxzPjxlbGVjdHJvbmljLXJlc291cmNlLW51bT4xMC4xMTExL2JqaC4xMjI5NzwvZWxlY3Ryb25p
-Yy1yZXNvdXJjZS1udW0+PC9yZWNvcmQ+PC9DaXRlPjwvRW5kTm90ZT4A
-</w:fldData>
-              </w:fldChar>
-            </w:r>
-            <w:r>
-              <w:instrText xml:space="preserve"> ADDIN EN.CITE </w:instrText>
-            </w:r>
-            <w:r>
-              <w:fldChar w:fldCharType="begin">
-                <w:fldData xml:space="preserve">PEVuZE5vdGU+PENpdGU+PEF1dGhvcj5XaWxoZWxtc29uPC9BdXRob3I+PFllYXI+MjAyMDwvWWVh
-cj48UmVjTnVtPjM2NTI8L1JlY051bT48RGlzcGxheVRleHQ+PHN0eWxlIGZhY2U9InN1cGVyc2Ny
-aXB0Ij4xLDQsMTAsMTE8L3N0eWxlPjwvRGlzcGxheVRleHQ+PHJlY29yZD48cmVjLW51bWJlcj4z
-NjUyPC9yZWMtbnVtYmVyPjxmb3JlaWduLWtleXM+PGtleSBhcHA9IkVOIiBkYi1pZD0iNXI1ZmF0
-ZTV3MjVlNWllMHp4MnhwMHd0cnh6czB3dnh0ZHh4IiB0aW1lc3RhbXA9IjE3MTAxMTMzMDQiIGd1
-aWQ9IjA0ZTc0Y2RjLTY1NjYtNDc3MC1hZDg1LWM1MjMwZGI3ODZhYyI+MzY1Mjwva2V5PjwvZm9y
-ZWlnbi1rZXlzPjxyZWYtdHlwZSBuYW1lPSJKb3VybmFsIEFydGljbGUiPjE3PC9yZWYtdHlwZT48
-Y29udHJpYnV0b3JzPjxhdXRob3JzPjxhdXRob3I+V2lsaGVsbXNvbiwgQS4gUy48L2F1dGhvcj48
-YXV0aG9yPlBvcnNlLCBCLiBULjwvYXV0aG9yPjwvYXV0aG9ycz48L2NvbnRyaWJ1dG9ycz48YXV0
-aC1hZGRyZXNzPlRoZSBGaW5zZW4gTGFib3JhdG9yeSwgUmlnc2hvc3BpdGFsZXQsIEZhY3VsdHkg
-b2YgSGVhbHRoIFNjaWVuY2VzLCBVbml2ZXJzaXR5IG9mIENvcGVuaGFnZW4sIENvcGVuaGFnZW4s
-IERlbm1hcmsuJiN4RDtCaW90ZWNoIFJlc2VhcmNoIGFuZCBJbm5vdmF0aW9uIENlbnRyZSAoQlJJ
-QyksIFVuaXZlcnNpdHkgb2YgQ29wZW5oYWdlbiwgQ29wZW5oYWdlbiwgRGVubWFyay4mI3hEO0Rh
-bmlzaCBTdGVtIENlbGwgQ2VudGVyIChEYW5TdGVtKSwgRmFjdWx0eSBvZiBIZWFsdGggU2NpZW5j
-ZXMsIFVuaXZlcnNpdHkgb2YgQ29wZW5oYWdlbiwgQ29wZW5oYWdlbiwgRGVubWFyay48L2F1dGgt
-YWRkcmVzcz48dGl0bGVzPjx0aXRsZT5DQ0FBVCBlbmhhbmNlciBiaW5kaW5nIHByb3RlaW4gYWxw
-aGEgKENFQlBBKSBiaWFsbGVsaWMgYWN1dGUgbXllbG9pZCBsZXVrYWVtaWE6IGNvb3BlcmF0aW5n
-IGxlc2lvbnMsIG1vbGVjdWxhciBtZWNoYW5pc21zIGFuZCBjbGluaWNhbCByZWxldmFuY2U8L3Rp
-dGxlPjxzZWNvbmRhcnktdGl0bGU+QnIgSiBIYWVtYXRvbDwvc2Vjb25kYXJ5LXRpdGxlPjwvdGl0
-bGVzPjxwZXJpb2RpY2FsPjxmdWxsLXRpdGxlPkJyIEogSGFlbWF0b2w8L2Z1bGwtdGl0bGU+PGFi
-YnItMT5Ccml0aXNoIGpvdXJuYWwgb2YgaGFlbWF0b2xvZ3k8L2FiYnItMT48L3BlcmlvZGljYWw+
-PHBhZ2VzPjQ5NS01MDc8L3BhZ2VzPjx2b2x1bWU+MTkwPC92b2x1bWU+PG51bWJlcj40PC9udW1i
-ZXI+PGVkaXRpb24+MjAyMC8wMi8yMzwvZWRpdGlvbj48a2V5d29yZHM+PGtleXdvcmQ+QWRvbGVz
-Y2VudDwva2V5d29yZD48a2V5d29yZD5BZHVsdDwva2V5d29yZD48a2V5d29yZD5BZ2VkPC9rZXl3
-b3JkPjxrZXl3b3JkPkFnZWQsIDgwIGFuZCBvdmVyPC9rZXl3b3JkPjxrZXl3b3JkPkFsbGVsZXM8
-L2tleXdvcmQ+PGtleXdvcmQ+Q0NBQVQtRW5oYW5jZXItQmluZGluZyBQcm90ZWlucy8qZ2VuZXRp
-Y3MvcGh5c2lvbG9neTwva2V5d29yZD48a2V5d29yZD5DaGlsZDwva2V5d29yZD48a2V5d29yZD5D
-aGlsZCwgUHJlc2Nob29sPC9rZXl3b3JkPjxrZXl3b3JkPkNsb25hbCBFdm9sdXRpb248L2tleXdv
-cmQ+PGtleXdvcmQ+RE5BIE1ldGh5bGF0aW9uPC9rZXl3b3JkPjxrZXl3b3JkPkZlbWFsZTwva2V5
-d29yZD48a2V5d29yZD5IaXN0b25lIENvZGU8L2tleXdvcmQ+PGtleXdvcmQ+SHVtYW5zPC9rZXl3
-b3JkPjxrZXl3b3JkPkludHJhY2VsbHVsYXIgU2lnbmFsaW5nIFBlcHRpZGVzIGFuZCBQcm90ZWlu
-cy9nZW5ldGljcy9waHlzaW9sb2d5PC9rZXl3b3JkPjxrZXl3b3JkPkxldWtlbWlhLCBNeWVsb2lk
-LCBBY3V0ZS9jbGFzc2lmaWNhdGlvbi8qZ2VuZXRpY3M8L2tleXdvcmQ+PGtleXdvcmQ+TWFsZTwv
-a2V5d29yZD48a2V5d29yZD5NaWRkbGUgQWdlZDwva2V5d29yZD48a2V5d29yZD4qTXV0YXRpb248
-L2tleXdvcmQ+PGtleXdvcmQ+TmVvcGxhc20gUHJvdGVpbnMvKmdlbmV0aWNzL3BoeXNpb2xvZ3k8
-L2tleXdvcmQ+PGtleXdvcmQ+UHJlY2lzaW9uIE1lZGljaW5lPC9rZXl3b3JkPjxrZXl3b3JkPlJO
-QSBTcGxpY2luZyBGYWN0b3JzL2dlbmV0aWNzL3BoeXNpb2xvZ3k8L2tleXdvcmQ+PGtleXdvcmQ+
-UmVjdXJyZW5jZTwva2V5d29yZD48a2V5d29yZD5UcmFuc2NyaXB0aW9uIEZhY3RvcnMvZ2VuZXRp
-Y3MvcGh5c2lvbG9neTwva2V5d29yZD48a2V5d29yZD5UcmVhdG1lbnQgT3V0Y29tZTwva2V5d29y
-ZD48a2V5d29yZD5Zb3VuZyBBZHVsdDwva2V5d29yZD48a2V5d29yZD5DRUJQQSBiaWFsbGVsaWMg
-YWN1dGUgbXllbG9pZCBsZXVrYWVtaWE8L2tleXdvcmQ+PGtleXdvcmQ+Y28tb2NjdXJyaW5nIG11
-dGF0aW9uczwva2V5d29yZD48a2V5d29yZD5kaXNlYXNlIG1vZGVsbGluZzwva2V5d29yZD48a2V5
-d29yZD5tb2xlY3VsYXIgaGFlbWF0b2xvZ3k8L2tleXdvcmQ+PC9rZXl3b3Jkcz48ZGF0ZXM+PHll
-YXI+MjAyMDwveWVhcj48cHViLWRhdGVzPjxkYXRlPkF1ZzwvZGF0ZT48L3B1Yi1kYXRlcz48L2Rh
-dGVzPjxpc2JuPjEzNjUtMjE0MSAoRWxlY3Ryb25pYykmI3hEOzAwMDctMTA0OCAoUHJpbnQpJiN4
-RDswMDA3LTEwNDggKExpbmtpbmcpPC9pc2JuPjxhY2Nlc3Npb24tbnVtPjMyMDg2ODE2PC9hY2Nl
-c3Npb24tbnVtPjx1cmxzPjxyZWxhdGVkLXVybHM+PHVybD5odHRwczovL3d3dy5uY2JpLm5sbS5u
-aWguZ292L3B1Ym1lZC8zMjA4NjgxNjwvdXJsPjwvcmVsYXRlZC11cmxzPjwvdXJscz48Y3VzdG9t
-Mj5QTUM3NDk2Mjk4PC9jdXN0b20yPjxlbGVjdHJvbmljLXJlc291cmNlLW51bT4xMC4xMTExL2Jq
-aC4xNjUzNDwvZWxlY3Ryb25pYy1yZXNvdXJjZS1udW0+PC9yZWNvcmQ+PC9DaXRlPjxDaXRlPjxB
-dXRob3I+VGF1YmU8L0F1dGhvcj48WWVhcj4yMDIxPC9ZZWFyPjxSZWNOdW0+MzE5MjwvUmVjTnVt
-PjxyZWNvcmQ+PHJlYy1udW1iZXI+MzE5MjwvcmVjLW51bWJlcj48Zm9yZWlnbi1rZXlzPjxrZXkg
-YXBwPSJFTiIgZGItaWQ9IjVyNWZhdGU1dzI1ZTVpZTB6eDJ4cDB3dHJ4enMwd3Z4dGR4eCIgdGlt
-ZXN0YW1wPSIxNjQ2NzE5NTA3IiBndWlkPSJmZmY3OGZhOS02MTNiLTQ4MjItYWUwMy1kMjQ1Mjk1
-N2IyMjQiPjMxOTI8L2tleT48L2ZvcmVpZ24ta2V5cz48cmVmLXR5cGUgbmFtZT0iSm91cm5hbCBB
-cnRpY2xlIj4xNzwvcmVmLXR5cGU+PGNvbnRyaWJ1dG9ycz48YXV0aG9ycz48YXV0aG9yPlRhdWJl
-LCBGLjwvYXV0aG9yPjxhdXRob3I+R2VvcmdpLCBKLiBBLjwvYXV0aG9yPjxhdXRob3I+S3JhbWVy
-LCBNLjwvYXV0aG9yPjxhdXRob3I+U3Rhc2lrLCBTLjwvYXV0aG9yPjxhdXRob3I+TWlkZGVrZSwg
-Si4gTS48L2F1dGhvcj48YXV0aG9yPlJvbGxpZywgQy48L2F1dGhvcj48YXV0aG9yPktydWcsIFUu
-PC9hdXRob3I+PGF1dGhvcj5LcmFtZXIsIEEuPC9hdXRob3I+PGF1dGhvcj5TY2hvbGwsIFMuPC9h
-dXRob3I+PGF1dGhvcj5Ib2NoaGF1cywgQS48L2F1dGhvcj48YXV0aG9yPkJydW1tZW5kb3JmLCBU
-LiBILjwvYXV0aG9yPjxhdXRob3I+TmF1bWFubiwgUi48L2F1dGhvcj48YXV0aG9yPlBldHpvbGQs
-IEEuPC9hdXRob3I+PGF1dGhvcj5NdWxldC1MYXphcm8sIFIuPC9hdXRob3I+PGF1dGhvcj5WYWxr
-LCBQLiBKLiBNLjwvYXV0aG9yPjxhdXRob3I+U3RlZmZlbiwgQi48L2F1dGhvcj48YXV0aG9yPkVp
-bnNlbGUsIEguPC9hdXRob3I+PGF1dGhvcj5TY2hhaWNoLCBNLjwvYXV0aG9yPjxhdXRob3I+QnVy
-Y2hlcnQsIEEuPC9hdXRob3I+PGF1dGhvcj5OZXViYXVlciwgQS48L2F1dGhvcj48YXV0aG9yPlNj
-aGFmZXItRWNrYXJ0LCBLLjwvYXV0aG9yPjxhdXRob3I+U2NobGllbWFubiwgQy48L2F1dGhvcj48
-YXV0aG9yPktyYXVzZSwgUy4gVy48L2F1dGhvcj48YXV0aG9yPkhhbmVsLCBNLjwvYXV0aG9yPjxh
-dXRob3I+Tm9wcGVuZXksIFIuPC9hdXRob3I+PGF1dGhvcj5LYWlzZXIsIFUuPC9hdXRob3I+PGF1
-dGhvcj5CYWxkdXMsIEMuPC9hdXRob3I+PGF1dGhvcj5LYXVmbWFubiwgTS48L2F1dGhvcj48YXV0
-aG9yPkhlcm9sZCwgUy48L2F1dGhvcj48YXV0aG9yPlN0b2x6ZWwsIEYuPC9hdXRob3I+PGF1dGhv
-cj5Tb2NrZWwsIEsuPC9hdXRob3I+PGF1dGhvcj52b24gQm9uaW4sIE0uPC9hdXRob3I+PGF1dGhv
-cj5NdWxsZXItVGlkb3csIEMuPC9hdXRob3I+PGF1dGhvcj5QbGF0emJlY2tlciwgVS48L2F1dGhv
-cj48YXV0aG9yPkJlcmRlbCwgVy4gRS48L2F1dGhvcj48YXV0aG9yPlNlcnZlLCBILjwvYXV0aG9y
-PjxhdXRob3I+RWhuaW5nZXIsIEcuPC9hdXRob3I+PGF1dGhvcj5Cb3JuaGF1c2VyLCBNLjwvYXV0
-aG9yPjxhdXRob3I+U2NoZXRlbGlnLCBKLjwvYXV0aG9yPjxhdXRob3I+VGhpZWRlLCBDLjwvYXV0
-aG9yPjwvYXV0aG9ycz48L2NvbnRyaWJ1dG9ycz48YXV0aC1hZGRyZXNzPlVuaXZlcnNpdGF0c2ts
-aW5pa3VtIENhcmwgR3VzdGF2IENhcnVzLCBEcmVzZGVuLCBHZXJtYW55LiYjeEQ7VW5pdmVyc2l0
-eSBvZiBEcmVzZGVuLCBEcmVzZGVuLCBHZXJtYW55LiYjeEQ7VW5pa2xpbmlrdW0gRHJlc2Rlbiwg
-RHJlc2RlbiwgR2VybWFueS4mI3hEO1VuaXZlcnNpdGF0c2tsaW5pa3VtIERyZXNkZW4sIERyZXNk
-ZW4sIEdlcm1hbnkuJiN4RDtLbGluaWt1bSBMZXZlcmt1c2VuLiYjeEQ7VW5pdmVyc2l0eSBvZiBI
-ZWlkZWxiZXJnLCBIZWlkZWxiZXJnLCBHZXJtYW55LiYjeEQ7RnJpZWRyaWNoIFNjaGlsbGVyIFVu
-aXZlcnNpdHksIEplbmEsIEdlcm1hbnkuJiN4RDtVbml2ZXJzaXRhdHNrbGluaWt1bSBKZW5hLCBK
-ZW5hLCBHZXJtYW55LiYjeEQ7VW5pdmVyc2l0eSBIb3NwaXRhbCBBYWNoZW4sIEFhY2hlbiwgR2Vy
-bWFueS4mI3hEO1N0LiBNYXJpZW4tS3JhbmtlbmhhdXMgU2llZ2VuLCBTaWVnZW4sIEdlcm1hbnku
-JiN4RDtEcmVzZGVuLUNvbmNlcHQgR2Vub21lIENlbnRlciwgRHJlc2RlbiwgR2VybWFueS4mI3hE
-O0VyYXNtdXMgVW5pdmVyc2l0eSBNZWRpY2FsIENlbnRlciBhbmQgT25jb2RlIEluc3RpdHV0ZSwg
-Um90dGVyZGFtLCBOZXRoZXJsYW5kcy4mI3hEO0VyYXNtdXMgVW5pdmVyc2l0eSBNZWRpY2FsIENl
-bnRlciwgUm90dGVyZGFtLCBOZXRoZXJsYW5kcy4mI3hEO1VuaXZlcnNpdHkgSG9zcGl0YWwgRnJh
-bmtmdXJ0IGEuTS4sIEZyYW5rZnVydCBhbSBNYWluLCBHZXJtYW55LiYjeEQ7VW5pdmVyc2l0YXRz
-a2xpbmlrdW0gV3VyemJ1cmcsIFd1cnpidXJnLCBHZXJtYW55LiYjeEQ7UmVtcy1NdXJyLUtsaW5p
-a3VtIFdpbm5lbmRlbiwgV2lubmVuZGVuLCBHZXJtYW55LiYjeEQ7UGhpbGlwcHMgVW5pdmVyc2l0
-eSBNYXJidXJnLCBNZWRpY2FsIENlbnRlciBvZiB0aGUgVW5pdmVyc2l0eSBHaWVzc2VuIGFuZCBN
-YXJidXJnLCBDYW1wdXMgTWFyYnVyZywgTWFyYnVyZywgR2VybWFueS4mI3hEO1BoaWxpcHBzIFVu
-aXZlcnNpdHkgTWFyYnVyZywgYW5kIFVuaXZlcnNpdHkgSG9zcGl0YWwgR2llc3NlbiBhbmQgTWFy
-YnVyZywgTWFyYnVyZywgR2VybWFueS4mI3hEO0tsaW5pa3VtIE51ZXJuYmVyZywgTnVlcm5iZXJn
-LCBHZXJtYW55LiYjeEQ7VW5pdmVyc2l0eSBIb3NwaXRhbCBNdWVuc3RlciwgTXVlbnN0ZXIsIEdl
-cm1hbnkuJiN4RDtVbmktS2xpbmlrdW0gRXJsYW5nZW4sIEVybGFuZ2VuLCBHZXJtYW55LiYjeEQ7
-S2xpbmlrdW0gQ2hlbW5pdHosIENoZW1uaXR6LCBHZXJtYW55LiYjeEQ7VUsgRXNzZW4sIEVzc2Vu
-LCBHZXJtYW55LiYjeEQ7U3QuIEJlcm53YXJkIEtyYW5rZW5oYXVzLCBIaWxkZXNoZWltLCBHZXJt
-YW55LiYjeEQ7VW5pdmVyc2l0eSBIb3NwaXRhbCBTY2hsZXN3aWctSG9sc3RlaW4sIEtpZWwsIEdl
-cm1hbnkuJiN4RDtSb2JlcnQgQm9zY2ggSG9zcGl0YWwgU3R1dHRnYXJ0LCBTdHV0dGdhcnQsIEdl
-cm1hbnkuJiN4RDtNZWRpemluaXNjaGUgRmFrdWx0YXQgQ2FybCBHdXN0YXYgQ2FydXMsIFRVIERy
-ZXNkZW4sIERyZXNkZW4sIEdlcm1hbnkuJiN4RDtVbml2ZXJzaXR5IEhvc3BpdGFsIERyZXNkZW4s
-IERyZXNkZW4sIEdlcm1hbnkuJiN4RDtIZW1hdG9sb2d5LCBPbmNvbG9neSBhbmQgUmhldW1hdG9s
-b2d5LCBVbml2ZXJzaXR5IEhvc3BpdGFsIEhlaWRlbGJlcmcsIEhlaWRlbGJlcmcsIEdlcm1hbnku
-JiN4RDtEZXBhcnRtZW50IG9mIEhlbWF0b2xvZ3kgYW5kIENlbGx1bGFyIFRoZXJhcHksIE1lZGlj
-YWwgQ2xpbmljIGFuZCBQb2xpY2xpbmljIEksIExlaXB6aWcgVW5pdmVyc2l0eSBIb3NwaXRhbCwg
-TGVpcHppZywgR2VybWFueS4mI3hEO1VuaXZlcnNpdGFldHNrbGluaWt1bSBNdWVuc3RlciwgTXVl
-bnN0ZXIsIEdlcm1hbnkuJiN4RDtHb2V0aGUgVW5pdmVyc2l0eSBGcmFua2Z1cnQsIEZyYW5rZnVy
-dCwgR2VybWFueS4mI3hEO0dFTW9hQiBNb25vY2xvbmFscyBHbWJILCBEcmVzZGVuLCBHZXJtYW55
-LiYjeEQ7VW5pdmVyc2l0YWV0c2tsaW5pa3VtIERyZXNkZW4sIERyZXNkZW4sIEdlcm1hbnkuJiN4
-RDtVbml2ZXJzaXR5IEhvc3BpdGFsIENhcmwgR3VzdGF2IENhcnVzLCBEcmVzZGVuLCBHZXJtYW55
-LjwvYXV0aC1hZGRyZXNzPjx0aXRsZXM+PHRpdGxlPkNFQlBBIE11dGF0aW9ucyBpbiA0NzA4IFBh
-dGllbnRzIHdpdGggQWN1dGUgTXllbG9pZCBMZXVrZW1pYSAtIERpZmZlcmVudGlhbCBJbXBhY3Qg
-b2YgYlpJUCBhbmQgVEFEIE11dGF0aW9ucyBvbiBPdXRjb21lPC90aXRsZT48c2Vjb25kYXJ5LXRp
-dGxlPkJsb29kPC9zZWNvbmRhcnktdGl0bGU+PC90aXRsZXM+PHBlcmlvZGljYWw+PGZ1bGwtdGl0
-bGU+Qmxvb2Q8L2Z1bGwtdGl0bGU+PC9wZXJpb2RpY2FsPjxlZGl0aW9uPjIwMjEvMDcvMjk8L2Vk
-aXRpb24+PGRhdGVzPjx5ZWFyPjIwMjE8L3llYXI+PHB1Yi1kYXRlcz48ZGF0ZT5KdWwgMjg8L2Rh
-dGU+PC9wdWItZGF0ZXM+PC9kYXRlcz48aXNibj4xNTI4LTAwMjAgKEVsZWN0cm9uaWMpJiN4RDsw
-MDA2LTQ5NzEgKExpbmtpbmcpPC9pc2JuPjxhY2Nlc3Npb24tbnVtPjM0MzIwMTc2PC9hY2Nlc3Np
-b24tbnVtPjx1cmxzPjxyZWxhdGVkLXVybHM+PHVybD5odHRwczovL3d3dy5uY2JpLm5sbS5uaWgu
-Z292L3B1Ym1lZC8zNDMyMDE3NjwvdXJsPjwvcmVsYXRlZC11cmxzPjwvdXJscz48ZWxlY3Ryb25p
-Yy1yZXNvdXJjZS1udW0+MTAuMTE4Mi9ibG9vZC4yMDIwMDA5NjgwPC9lbGVjdHJvbmljLXJlc291
-cmNlLW51bT48cmVtb3RlLWRhdGFiYXNlLXByb3ZpZGVyPk5MTTwvcmVtb3RlLWRhdGFiYXNlLXBy
-b3ZpZGVyPjxsYW5ndWFnZT5lbmc8L2xhbmd1YWdlPjwvcmVjb3JkPjwvQ2l0ZT48Q2l0ZT48QXV0
-aG9yPlRhcmxvY2s8L0F1dGhvcj48WWVhcj4yMDIxPC9ZZWFyPjxSZWNOdW0+MzIwMDwvUmVjTnVt
-PjxyZWNvcmQ+PHJlYy1udW1iZXI+MzIwMDwvcmVjLW51bWJlcj48Zm9yZWlnbi1rZXlzPjxrZXkg
-YXBwPSJFTiIgZGItaWQ9IjVyNWZhdGU1dzI1ZTVpZTB6eDJ4cDB3dHJ4enMwd3Z4dGR4eCIgdGlt
-ZXN0YW1wPSIxNjQ2NzE5NTA5IiBndWlkPSIyYTlhZWZlYy04NDdhLTRiY2YtYWExMC0wZmEyN2Nm
-Njg4ZmYiPjMyMDA8L2tleT48L2ZvcmVpZ24ta2V5cz48cmVmLXR5cGUgbmFtZT0iSm91cm5hbCBB
-cnRpY2xlIj4xNzwvcmVmLXR5cGU+PGNvbnRyaWJ1dG9ycz48YXV0aG9ycz48YXV0aG9yPlRhcmxv
-Y2ssIEthdGhlcmluZTwvYXV0aG9yPjxhdXRob3I+TGFtYmxlLCBBZGFtIEouPC9hdXRob3I+PGF1
-dGhvcj5XYW5nLCBZaS1DaGVuZzwvYXV0aG9yPjxhdXRob3I+R2VyYmluZywgUm9iZXJ0IEIuPC9h
-dXRob3I+PGF1dGhvcj5SaWVzLCBSaG9uZGEgRS48L2F1dGhvcj48YXV0aG9yPkxva2VuLCBNaWNo
-YWVsIFIuPC9hdXRob3I+PGF1dGhvcj5Ccm9kZXJzZW4sIExpc2EgRWlkZW5zY2hpbms8L2F1dGhv
-cj48YXV0aG9yPlBhcmRvLCBMYXVyYTwvYXV0aG9yPjxhdXRob3I+TGVvbnRpLCBBbWFuZGE8L2F1
-dGhvcj48YXV0aG9yPlNtaXRoLCBKZW5ueSBMLjwvYXV0aG9yPjxhdXRob3I+SHlsa2VtYSwgVGlm
-ZmFueSBBLjwvYXV0aG9yPjxhdXRob3I+V29vZHMsIFdpbGxpYW0gRy48L2F1dGhvcj48YXV0aG9y
-PkNvb3BlciwgVG9kZCBNLjwvYXV0aG9yPjxhdXRob3I+S29sYiwgRS4gQW5kZXJzPC9hdXRob3I+
-PGF1dGhvcj5HYW1pcywgQWxhbiBTLjwvYXV0aG9yPjxhdXRob3I+QXBsZW5jLCBSaWNoYXJkPC9h
-dXRob3I+PGF1dGhvcj5BbG9uem8sIFRvZGQgQS48L2F1dGhvcj48YXV0aG9yPk1lc2hpbmNoaSwg
-U29oZWlsPC9hdXRob3I+PC9hdXRob3JzPjwvY29udHJpYnV0b3JzPjx0aXRsZXM+PHRpdGxlPkNF
-QlBBLWJaaXAgbXV0YXRpb25zIGFyZSBhc3NvY2lhdGVkIHdpdGggZmF2b3JhYmxlIHByb2dub3Np
-cyBpbiBkZSBub3ZvIEFNTDogYSByZXBvcnQgZnJvbSB0aGUgQ2hpbGRyZW7igJlzIE9uY29sb2d5
-IEdyb3VwPC90aXRsZT48c2Vjb25kYXJ5LXRpdGxlPkJsb29kPC9zZWNvbmRhcnktdGl0bGU+PC90
-aXRsZXM+PHBlcmlvZGljYWw+PGZ1bGwtdGl0bGU+Qmxvb2Q8L2Z1bGwtdGl0bGU+PC9wZXJpb2Rp
-Y2FsPjxwYWdlcz4xMTM3LTExNDc8L3BhZ2VzPjx2b2x1bWU+MTM4PC92b2x1bWU+PG51bWJlcj4x
-MzwvbnVtYmVyPjxkYXRlcz48eWVhcj4yMDIxPC95ZWFyPjwvZGF0ZXM+PGlzYm4+MDAwNi00OTcx
-PC9pc2JuPjx1cmxzPjxyZWxhdGVkLXVybHM+PHVybD5odHRwczovL2RvaS5vcmcvMTAuMTE4Mi9i
-bG9vZC4yMDIwMDA5NjUyPC91cmw+PC9yZWxhdGVkLXVybHM+PC91cmxzPjxlbGVjdHJvbmljLXJl
-c291cmNlLW51bT4xMC4xMTgyL2Jsb29kLjIwMjAwMDk2NTI8L2VsZWN0cm9uaWMtcmVzb3VyY2Ut
-bnVtPjxhY2Nlc3MtZGF0ZT4xMC81LzIwMjE8L2FjY2Vzcy1kYXRlPjwvcmVjb3JkPjwvQ2l0ZT48
-Q2l0ZT48QXV0aG9yPkdyb3NzbWFubjwvQXV0aG9yPjxZZWFyPjIwMTM8L1llYXI+PFJlY051bT4z
-NjUxPC9SZWNOdW0+PHJlY29yZD48cmVjLW51bWJlcj4zNjUxPC9yZWMtbnVtYmVyPjxmb3JlaWdu
-LWtleXM+PGtleSBhcHA9IkVOIiBkYi1pZD0iNXI1ZmF0ZTV3MjVlNWllMHp4MnhwMHd0cnh6czB3
-dnh0ZHh4IiB0aW1lc3RhbXA9IjE3MTAxMTMwMjciIGd1aWQ9Ijg5NjE2MWQyLWE0MWYtNDgxMS1i
-Nzk0LWNlODQ3YjhjYzZkZiI+MzY1MTwva2V5PjwvZm9yZWlnbi1rZXlzPjxyZWYtdHlwZSBuYW1l
-PSJKb3VybmFsIEFydGljbGUiPjE3PC9yZWYtdHlwZT48Y29udHJpYnV0b3JzPjxhdXRob3JzPjxh
-dXRob3I+R3Jvc3NtYW5uLCBWLjwvYXV0aG9yPjxhdXRob3I+SGFmZXJsYWNoLCBDLjwvYXV0aG9y
-PjxhdXRob3I+TmFkYXJhamFoLCBOLjwvYXV0aG9yPjxhdXRob3I+RmFzYW4sIEEuPC9hdXRob3I+
-PGF1dGhvcj5XZWlzc21hbm4sIFMuPC9hdXRob3I+PGF1dGhvcj5Sb2xsZXIsIEEuPC9hdXRob3I+
-PGF1dGhvcj5FZGVyLCBDLjwvYXV0aG9yPjxhdXRob3I+U3RvcHAsIEUuPC9hdXRob3I+PGF1dGhv
-cj5LZXJuLCBXLjwvYXV0aG9yPjxhdXRob3I+SGFmZXJsYWNoLCBULjwvYXV0aG9yPjxhdXRob3I+
-S29obG1hbm4sIEEuPC9hdXRob3I+PGF1dGhvcj5TY2huaXR0Z2VyLCBTLjwvYXV0aG9yPjwvYXV0
-aG9ycz48L2NvbnRyaWJ1dG9ycz48YXV0aC1hZGRyZXNzPk1MTCBNdW5pY2ggTGV1a2VtaWEgTGFi
-b3JhdG9yeSwgTXVuaWNoLCBHZXJtYW55LjwvYXV0aC1hZGRyZXNzPjx0aXRsZXM+PHRpdGxlPkNF
-QlBBIGRvdWJsZS1tdXRhdGVkIGFjdXRlIG15ZWxvaWQgbGV1a2FlbWlhIGhhcmJvdXJzIGNvbmNv
-bWl0YW50IG1vbGVjdWxhciBtdXRhdGlvbnMgaW4gNzYuOCUgb2YgY2FzZXMgd2l0aCBURVQyIGFu
-ZCBHQVRBMiBhbHRlcmF0aW9ucyBpbXBhY3RpbmcgcHJvZ25vc2lzPC90aXRsZT48c2Vjb25kYXJ5
-LXRpdGxlPkJyIEogSGFlbWF0b2w8L3NlY29uZGFyeS10aXRsZT48L3RpdGxlcz48cGVyaW9kaWNh
-bD48ZnVsbC10aXRsZT5CciBKIEhhZW1hdG9sPC9mdWxsLXRpdGxlPjxhYmJyLTE+QnJpdGlzaCBq
-b3VybmFsIG9mIGhhZW1hdG9sb2d5PC9hYmJyLTE+PC9wZXJpb2RpY2FsPjxwYWdlcz42NDktNjU4
-PC9wYWdlcz48dm9sdW1lPjE2MTwvdm9sdW1lPjxudW1iZXI+NTwvbnVtYmVyPjxlZGl0aW9uPjIw
-MTMvMDMvMjY8L2VkaXRpb24+PGtleXdvcmRzPjxrZXl3b3JkPkFkb2xlc2NlbnQ8L2tleXdvcmQ+
-PGtleXdvcmQ+QWR1bHQ8L2tleXdvcmQ+PGtleXdvcmQ+QWdlZDwva2V5d29yZD48a2V5d29yZD5B
-Z2VkLCA4MCBhbmQgb3Zlcjwva2V5d29yZD48a2V5d29yZD5CaW9tYXJrZXJzLCBUdW1vci8qZ2Vu
-ZXRpY3M8L2tleXdvcmQ+PGtleXdvcmQ+Q0NBQVQtRW5oYW5jZXItQmluZGluZyBQcm90ZWlucy8q
-Z2VuZXRpY3M8L2tleXdvcmQ+PGtleXdvcmQ+Q29ob3J0IFN0dWRpZXM8L2tleXdvcmQ+PGtleXdv
-cmQ+RE5BLUJpbmRpbmcgUHJvdGVpbnMvZ2VuZXRpY3M8L2tleXdvcmQ+PGtleXdvcmQ+RGlveHln
-ZW5hc2VzPC9rZXl3b3JkPjxrZXl3b3JkPkZlbWFsZTwva2V5d29yZD48a2V5d29yZD5HQVRBMiBU
-cmFuc2NyaXB0aW9uIEZhY3Rvci9nZW5ldGljczwva2V5d29yZD48a2V5d29yZD5HZW5lIEV4cHJl
-c3Npb24gUHJvZmlsaW5nL21ldGhvZHM8L2tleXdvcmQ+PGtleXdvcmQ+R2VuZXMsIE5lb3BsYXNt
-L2dlbmV0aWNzPC9rZXl3b3JkPjxrZXl3b3JkPkdlcm0tTGluZSBNdXRhdGlvbjwva2V5d29yZD48
-a2V5d29yZD5IdW1hbnM8L2tleXdvcmQ+PGtleXdvcmQ+S2FwbGFuLU1laWVyIEVzdGltYXRlPC9r
-ZXl3b3JkPjxrZXl3b3JkPkxldWtlbWlhLCBNeWVsb2lkLCBBY3V0ZS8qZ2VuZXRpY3M8L2tleXdv
-cmQ+PGtleXdvcmQ+TWFsZTwva2V5d29yZD48a2V5d29yZD5NaWRkbGUgQWdlZDwva2V5d29yZD48
-a2V5d29yZD4qTXV0YXRpb248L2tleXdvcmQ+PGtleXdvcmQ+TmVvcGxhc20gUHJvdGVpbnMvZ2Vu
-ZXRpY3M8L2tleXdvcmQ+PGtleXdvcmQ+TnVjbGVvcGhvc21pbjwva2V5d29yZD48a2V5d29yZD5Q
-cm9nbm9zaXM8L2tleXdvcmQ+PGtleXdvcmQ+UHJvdG8tT25jb2dlbmUgUHJvdGVpbnMvZ2VuZXRp
-Y3M8L2tleXdvcmQ+PC9rZXl3b3Jkcz48ZGF0ZXM+PHllYXI+MjAxMzwveWVhcj48cHViLWRhdGVz
-PjxkYXRlPkp1bjwvZGF0ZT48L3B1Yi1kYXRlcz48L2RhdGVzPjxpc2JuPjEzNjUtMjE0MSAoRWxl
-Y3Ryb25pYykmI3hEOzAwMDctMTA0OCAoTGlua2luZyk8L2lzYm4+PGFjY2Vzc2lvbi1udW0+MjM1
-MjEzNzM8L2FjY2Vzc2lvbi1udW0+PHVybHM+PHJlbGF0ZWQtdXJscz48dXJsPmh0dHBzOi8vd3d3
-Lm5jYmkubmxtLm5paC5nb3YvcHVibWVkLzIzNTIxMzczPC91cmw+PC9yZWxhdGVkLXVybHM+PC91
-cmxzPjxlbGVjdHJvbmljLXJlc291cmNlLW51bT4xMC4xMTExL2JqaC4xMjI5NzwvZWxlY3Ryb25p
-Yy1yZXNvdXJjZS1udW0+PC9yZWNvcmQ+PC9DaXRlPjwvRW5kTm90ZT4A
-</w:fldData>
-              </w:fldChar>
-            </w:r>
-            <w:r>
-              <w:instrText xml:space="preserve"> ADDIN EN.CITE.DATA </w:instrText>
-            </w:r>
-            <w:r>
-              <w:fldChar w:fldCharType="end"/>
-            </w:r>
-            <w:r>
-              <w:fldChar w:fldCharType="separate"/>
-            </w:r>
-            <w:r>
-              <w:rPr>
-                <w:vertAlign w:val="superscript"/>
-              </w:rPr>
-              <w:t>1,4,10,11</w:t>
-            </w:r>
-            <w:r>
-              <w:fldChar w:fldCharType="end"/>
-            </w:r>
-            <w:r>
-              <w:t>.</w:t>
+              <w:t>CEBPA</w:t>
+            </w:r>
+            <w:r>
+              <w:rPr>
+                <w:rFonts w:cstheme="majorBidi"/>
+              </w:rPr>
+              <w:t xml:space="preserve"> </w:t>
+            </w:r>
+            <w:r>
+              <w:t>mutations are biallelic and/or observed at a germline variant allele frequency.</w:t>
             </w:r>
           </w:p>
           <w:p>
             <w:pPr>
               <w:pStyle w:val="CLIN2SUBHEADINGS"/>
               <w:rPr>
-                <w:rFonts w:eastAsia="Calibri" w:cs="Calibri"/>
-                <w:bCs/>
-                <w:noProof/>
-                <w:szCs w:val="22"/>
+                <w:rFonts w:cs="Calibri"/>
               </w:rPr>
             </w:pPr>
             <w:r>
               <w:rPr>
-                <w:rFonts w:eastAsia="Calibri" w:cs="Calibri"/>
-                <w:bCs/>
-                <w:noProof/>
-                <w:szCs w:val="22"/>
-              </w:rPr>
-              <w:t>BIOMARKERS OF RESPONSE TO THERAPY</w:t>
+                <w:rFonts w:cs="Calibri"/>
+              </w:rPr>
+              <w:t>Prognostic Utility</w:t>
             </w:r>
           </w:p>
           <w:p>
             <w:pPr>
               <w:pStyle w:val="CLIN3BULLETPOINTS"/>
-              <w:spacing w:line="259" w:lineRule="auto"/>
+              <w:rPr>
+                <w:rFonts w:eastAsiaTheme="minorEastAsia"/>
+              </w:rPr>
+            </w:pPr>
+            <w:r>
+              <w:t>Patients</w:t>
+            </w:r>
+            <w:r>
+              <w:t xml:space="preserve"> with </w:t>
+            </w:r>
+            <w:r>
+              <w:rPr>
+                <w:i/>
+                <w:iCs/>
+              </w:rPr>
+              <w:t>CEBPA</w:t>
+            </w:r>
+            <w:r>
+              <w:rPr>
+                <w:i/>
+                <w:iCs/>
+              </w:rPr>
+              <w:t xml:space="preserve"> </w:t>
+            </w:r>
+            <w:r>
+              <w:t>bZIP</w:t>
+            </w:r>
+            <w:r>
+              <w:rPr>
+                <w:vertAlign w:val="superscript"/>
+              </w:rPr>
+              <w:t>InDel</w:t>
+            </w:r>
+            <w:r>
+              <w:rPr>
+                <w:i/>
+                <w:iCs/>
+              </w:rPr>
+              <w:t xml:space="preserve"> </w:t>
+            </w:r>
+            <w:r>
+              <w:t xml:space="preserve">mutations </w:t>
+            </w:r>
+            <w:r>
+              <w:t>(either as a single mutation or bi</w:t>
+            </w:r>
+            <w:r>
+              <w:t xml:space="preserve">allelic) </w:t>
+            </w:r>
+            <w:r>
+              <w:t>represent a unique subgroup</w:t>
+            </w:r>
+            <w:r>
+              <w:t xml:space="preserve"> of AML with </w:t>
+            </w:r>
+            <w:r>
+              <w:t>favourable outcome</w:t>
+            </w:r>
+            <w:r>
+              <w:t>s</w:t>
+            </w:r>
+            <w:r>
+              <w:t xml:space="preserve">. </w:t>
+            </w:r>
+            <w:r>
+              <w:t>A</w:t>
+            </w:r>
+            <w:r>
+              <w:t xml:space="preserve"> f</w:t>
+            </w:r>
+            <w:r>
+              <w:t>avourable prognosis</w:t>
+            </w:r>
+            <w:r>
+              <w:t xml:space="preserve"> </w:t>
+            </w:r>
+            <w:r>
+              <w:t>is not observed with other mutation types in the bZIP domain including missense, nonsense and frameshift mutation</w:t>
+            </w:r>
+            <w:r>
+              <w:t xml:space="preserve">s, nor in </w:t>
+            </w:r>
+            <w:r>
+              <w:rPr>
+                <w:i/>
+                <w:iCs/>
+              </w:rPr>
+              <w:t>CEBPA</w:t>
+            </w:r>
+            <w:r>
+              <w:rPr>
+                <w:vertAlign w:val="superscript"/>
+              </w:rPr>
+              <w:t>bi</w:t>
+            </w:r>
+            <w:r>
+              <w:t xml:space="preserve"> without </w:t>
+            </w:r>
+            <w:r>
+              <w:t>a bZIP</w:t>
+            </w:r>
+            <w:r>
+              <w:rPr>
+                <w:vertAlign w:val="superscript"/>
+              </w:rPr>
+              <w:t>InDel</w:t>
+            </w:r>
+            <w:r>
+              <w:rPr>
+                <w:i/>
+                <w:iCs/>
+              </w:rPr>
+              <w:t xml:space="preserve"> </w:t>
+            </w:r>
+            <w:r>
+              <w:t>mutation</w:t>
+            </w:r>
+            <w:r>
+              <w:fldChar w:fldCharType="begin">
+                <w:fldData xml:space="preserve">PEVuZE5vdGU+PENpdGU+PEF1dGhvcj5HZW9yZ2k8L0F1dGhvcj48WWVhcj4yMDI0PC9ZZWFyPjxS
+ZWNOdW0+Mzg0NzwvUmVjTnVtPjxEaXNwbGF5VGV4dD48c3R5bGUgZmFjZT0ic3VwZXJzY3JpcHQi
+PjM8L3N0eWxlPjwvRGlzcGxheVRleHQ+PHJlY29yZD48cmVjLW51bWJlcj4zODQ3PC9yZWMtbnVt
+YmVyPjxmb3JlaWduLWtleXM+PGtleSBhcHA9IkVOIiBkYi1pZD0iNXI1ZmF0ZTV3MjVlNWllMHp4
+MnhwMHd0cnh6czB3dnh0ZHh4IiB0aW1lc3RhbXA9IjE3NDM4MzEyNzkiIGd1aWQ9ImI5NmU0ODcy
+LTFmOTEtNGMwZC1hZDIzLTVhNmE3MjljNmE2NCI+Mzg0Nzwva2V5PjwvZm9yZWlnbi1rZXlzPjxy
+ZWYtdHlwZSBuYW1lPSJKb3VybmFsIEFydGljbGUiPjE3PC9yZWYtdHlwZT48Y29udHJpYnV0b3Jz
+PjxhdXRob3JzPjxhdXRob3I+R2VvcmdpLCBKLiBBLjwvYXV0aG9yPjxhdXRob3I+U3Rhc2lrLCBT
+LjwvYXV0aG9yPjxhdXRob3I+S3JhbWVyLCBNLjwvYXV0aG9yPjxhdXRob3I+TWVnZ2VuZG9yZmVy
+LCBNLjwvYXV0aG9yPjxhdXRob3I+Um9sbGlnLCBDLjwvYXV0aG9yPjxhdXRob3I+SGFmZXJsYWNo
+LCBULjwvYXV0aG9yPjxhdXRob3I+VmFsaywgUC48L2F1dGhvcj48YXV0aG9yPkxpbmNoLCBELjwv
+YXV0aG9yPjxhdXRob3I+SGVyb2xkLCBULjwvYXV0aG9yPjxhdXRob3I+RHVwbG95ZXosIE4uPC9h
+dXRob3I+PGF1dGhvcj5UYXViZSwgRi48L2F1dGhvcj48YXV0aG9yPk1pZGRla2UsIEouIE0uPC9h
+dXRob3I+PGF1dGhvcj5QbGF0emJlY2tlciwgVS48L2F1dGhvcj48YXV0aG9yPlNlcnZlLCBILjwv
+YXV0aG9yPjxhdXRob3I+QmFsZHVzLCBDLiBELjwvYXV0aG9yPjxhdXRob3I+TXVsbGVyLVRpZG93
+LCBDLjwvYXV0aG9yPjxhdXRob3I+SGFmZXJsYWNoLCBDLjwvYXV0aG9yPjxhdXRob3I+S29jaCwg
+Uy48L2F1dGhvcj48YXV0aG9yPkJlcmRlbCwgVy4gRS48L2F1dGhvcj48YXV0aG9yPldvZXJtYW5u
+LCBCLiBKLjwvYXV0aG9yPjxhdXRob3I+S3J1ZywgVS48L2F1dGhvcj48YXV0aG9yPkJyYWVzcywg
+Si48L2F1dGhvcj48YXV0aG9yPkhpZGRlbWFubiwgVy48L2F1dGhvcj48YXV0aG9yPlNwaWVrZXJt
+YW5uLCBLLjwvYXV0aG9yPjxhdXRob3I+Qm9lcnRqZXMsIEUuIEwuPC9hdXRob3I+PGF1dGhvcj5I
+aWxscywgUi4gSy48L2F1dGhvcj48YXV0aG9yPkJ1cm5ldHQsIEEuPC9hdXRob3I+PGF1dGhvcj5F
+aG5pbmdlciwgRy48L2F1dGhvcj48YXV0aG9yPk1ldHplbGVyLCBLLjwvYXV0aG9yPjxhdXRob3I+
+Um90aGVuYmVyZy1UaHVybGV5LCBNLjwvYXV0aG9yPjxhdXRob3I+RHVmb3VyLCBBLjwvYXV0aG9y
+PjxhdXRob3I+RG9tYnJldCwgSC48L2F1dGhvcj48YXV0aG9yPlBhdXRhcywgQy48L2F1dGhvcj48
+YXV0aG9yPlByZXVkaG9tbWUsIEMuPC9hdXRob3I+PGF1dGhvcj5GZW53YXJ0aCwgTC48L2F1dGhv
+cj48YXV0aG9yPkJvcm5oYXVzZXIsIE0uPC9hdXRob3I+PGF1dGhvcj5HYWxlLCBSLjwvYXV0aG9y
+PjxhdXRob3I+VGhpZWRlLCBDLjwvYXV0aG9yPjwvYXV0aG9ycz48L2NvbnRyaWJ1dG9ycz48YXV0
+aC1hZGRyZXNzPk1lZGl6aW5pc2NoZSBLbGluaWsgdW5kIFBvbGlrbGluaWsgMSwgTWVkaXppbmlz
+Y2hlIEZha3VsdGF0IHVuZCBVbml2ZXJzaXRhdHNrbGluaWt1bSBDYXJsIEd1c3RhdiBDYXJ1cywg
+VGVjaG5pc2NoZSBVbml2ZXJzaXRhdCBEcmVzZGVuLCBEcmVzZGVuLCBHZXJtYW55LiYjeEQ7QXZl
+bkNlbGwgRXVyb3BlIEdtYkgsIERyZXNkZW4sIEdlcm1hbnkuJiN4RDtNTEwgTXVuY2huZXIgTGV1
+a2FtaWVsYWJvciBHbWJILCBNdW5pY2gsIEdlcm1hbnkuJiN4RDtFcmFzbXVzIFVuaXZlcnNpdHkg
+TWVkaWNhbCBDZW50ZXIsIFJvdHRlcmRhbSwgTmV0aGVybGFuZHMuJiN4RDtEZXBhcnRtZW50IG9m
+IEhhZW1hdG9sb2d5LCBVQ0wgQ2FuY2VyIEluc3RpdHV0ZSwgTG9uZG9uLCBVSy4mI3hEO0xhYm9y
+YXRvcnkgZm9yIExldWtlbWlhIERpYWdub3N0aWNzLCBEZXBhcnRtZW50IG9mIE1lZGljaW5lIElJ
+SSwgVW5pdmVyc2l0eSBIb3NwaXRhbCwgTE1VIE11bmljaCwgTXVuaWNoLCBHZXJtYW55LiYjeEQ7
+SW5zdGl0dXQgZGUgUmVjaGVyY2hlIGNvbnRyZSBsZSBDYW5jZXIgZGUgTGlsbGUsIENlbnRyZSBI
+b3NwaXRhbGllciBVbml2ZXJzaXRhaXJlIGRlIExpbGxlLCBMaWxsZSwgRnJhbmNlLiYjeEQ7S2xp
+bmlrIHVuZCBQb2xpa2xpbmlrIGZ1ciBIYW1hdG9sb2dpZSwgWmVsbHRoZXJhcGllIHVuZCBIYW1v
+c3Rhc2VvbG9naWUsIFVuaXZlcnNpdGF0c2tsaW5pa3VtIExlaXB6aWcsIExlaXB6aWcsIEdlcm1h
+bnkuJiN4RDtNZWRpemluaXNjaGUgS2xpbmlrIDIsIFVuaXZlcnNpdGF0c2tsaW5pa3VtIEZyYW5r
+ZnVydCwgRnJhbmtmdXJ0IGFtIE1haW4sIEdlcm1hbnkuJiN4RDtLbGluaWsgZnVyIElubmVyZSBN
+ZWRpemluIElJLCBVbml2ZXJzaXRhdHNrbGluaWt1bSBTY2hsZXN3aWctSG9sc3RlaW4sIEtpZWws
+IEdlcm1hbnkuJiN4RDtLbGluaWsgZnVyIEhhbWF0b2xvZ2llLCBPbmtvbG9naWUgdW5kIFJoZXVt
+YXRvbG9naWUsIFVuaXZlcnNpdGF0c2tsaW5pa3VtIEhlaWRlbGJlcmcsIEhlaWRlbGJlcmcsIEdl
+cm1hbnkuJiN4RDtEZXBhcnRtZW50IG9mIE1lZGljaW5lIEEsIFVuaXZlcnNpdHkgSG9zcGl0YWwg
+TXVuc3RlciwgTXVuc3RlciwgR2VybWFueS4mI3hEO0dlcm1hbiBTb2NpZXR5IG9mIEhlbWF0b2xv
+Z3kgYW5kIE9uY29sb2d5LCBCZXJsaW4sIEdlcm1hbnkuJiN4RDtEZXBhcnRtZW50IG9mIE1lZGlj
+aW5lIDMsIEtsaW5pa3VtIExldmVya3VzZW4sIExldmVya3VzZW4sIEdlcm1hbnkuJiN4RDtEZXBh
+cnRtZW50IG9mIE9uY29sb2d5IGFuZCBIZW1hdG9sb2d5LCBIb3NwaXRhbCBCYXJtaGVyemlnZSBC
+cnVkZXIsIFJlZ2Vuc2J1cmcsIEdlcm1hbnkuJiN4RDtEZXBhcnRtZW50IG9mIE1lZGljaW5lIElJ
+SSwgVW5pdmVyc2l0eSBIb3NwaXRhbCBMTVUgTXVuaWNoLCBNdW5pY2gsIEdlcm1hbnkuJiN4RDtO
+dWZmaWVsZCBEZXBhcnRtZW50IG9mIFBvcHVsYXRpb24gSGVhbHRoLCBPeGZvcmQgVW5pdmVyc2l0
+eSwgT3hmb3JkLCBVSy4mI3hEO0RlcGFydG1lbnQgb2YgSGFlbWF0b2xvZ3ksIENhcmRpZmYgVW5p
+dmVyc2l0eSwgVW5pdmVyc2l0eSBIb3NwaXRhbCBvZiBXYWxlcywgQ2FyZGlmZiwgVUsuJiN4RDtI
+b3BpdGFsIFNhaW50LUxvdWlzIChBUC1IUCksIEVBIDM1MTgsIFVuaXZlcnNpdGUgZGUgUGFyaXMs
+IFBhcmlzLCBGcmFuY2UuJiN4RDtTZXJ2aWNlIGQmYXBvcztIZW1hdG9sb2dpZSBldCBkZSB0aGVy
+YXBpZSBjZWxsdWxhaXJlLCBIb3BpdGFsIEhlbnJpIE1vbmRvciwgQ3JldGVpbCwgRnJhbmNlLiYj
+eEQ7TmF0aW9uYWxlcyBaZW50cnVtIGZ1ciBUdW1vcmVya3Jhbmt1bmdlbiAoTkNUKSwgRHJlc2Rl
+biwgR2VybWFueS4mI3hEO01lZGl6aW5pc2NoZSBLbGluaWsgdW5kIFBvbGlrbGluaWsgMSwgTWVk
+aXppbmlzY2hlIEZha3VsdGF0IHVuZCBVbml2ZXJzaXRhdHNrbGluaWt1bSBDYXJsIEd1c3RhdiBD
+YXJ1cywgVGVjaG5pc2NoZSBVbml2ZXJzaXRhdCBEcmVzZGVuLCBEcmVzZGVuLCBHZXJtYW55LiBj
+aHJpc3RpYW4udGhpZWRlQHVuaWtsaW5pa3VtLWRyZXNkZW4uZGUuJiN4RDtBZ2VuRGl4IEdtYkgs
+IERyZXNkZW4sIEdlcm1hbnkuIGNocmlzdGlhbi50aGllZGVAdW5pa2xpbmlrdW0tZHJlc2Rlbi5k
+ZS48L2F1dGgtYWRkcmVzcz48dGl0bGVzPjx0aXRsZT5Qcm9nbm9zdGljIGltcGFjdCBvZiBDRUJQ
+QSBtdXRhdGlvbmFsIHN1Ymdyb3VwcyBpbiBhZHVsdCBBTUw8L3RpdGxlPjxzZWNvbmRhcnktdGl0
+bGU+TGV1a2VtaWE8L3NlY29uZGFyeS10aXRsZT48L3RpdGxlcz48cGVyaW9kaWNhbD48ZnVsbC10
+aXRsZT5MZXVrZW1pYTwvZnVsbC10aXRsZT48L3BlcmlvZGljYWw+PHBhZ2VzPjI4MS0yOTA8L3Bh
+Z2VzPjx2b2x1bWU+Mzg8L3ZvbHVtZT48bnVtYmVyPjI8L251bWJlcj48ZWRpdGlvbj4yMDI0LzAx
+LzE3PC9lZGl0aW9uPjxrZXl3b3Jkcz48a2V5d29yZD5BZHVsdDwva2V5d29yZD48a2V5d29yZD5I
+dW1hbnM8L2tleXdvcmQ+PGtleXdvcmQ+Q0NBQVQtRW5oYW5jZXItQmluZGluZyBQcm90ZWlucy9n
+ZW5ldGljczwva2V5d29yZD48a2V5d29yZD5GcmFtZXNoaWZ0IE11dGF0aW9uPC9rZXl3b3JkPjxr
+ZXl3b3JkPipMZXVrZW1pYSwgTXllbG9pZCwgQWN1dGU8L2tleXdvcmQ+PGtleXdvcmQ+TXV0YXRp
+b248L2tleXdvcmQ+PGtleXdvcmQ+UHJvZ25vc2lzPC9rZXl3b3JkPjwva2V5d29yZHM+PGRhdGVz
+Pjx5ZWFyPjIwMjQ8L3llYXI+PHB1Yi1kYXRlcz48ZGF0ZT5GZWI8L2RhdGU+PC9wdWItZGF0ZXM+
+PC9kYXRlcz48aXNibj4xNDc2LTU1NTEgKEVsZWN0cm9uaWMpJiN4RDswODg3LTY5MjQgKFByaW50
+KSYjeEQ7MDg4Ny02OTI0IChMaW5raW5nKTwvaXNibj48YWNjZXNzaW9uLW51bT4zODIyODY4MDwv
+YWNjZXNzaW9uLW51bT48dXJscz48cmVsYXRlZC11cmxzPjx1cmw+aHR0cHM6Ly93d3cubmNiaS5u
+bG0ubmloLmdvdi9wdWJtZWQvMzgyMjg2ODA8L3VybD48dXJsPmh0dHBzOi8vd3d3Lm5hdHVyZS5j
+b20vYXJ0aWNsZXMvczQxMzc1LTAyNC0wMjE0MC14LnBkZjwvdXJsPjwvcmVsYXRlZC11cmxzPjwv
+dXJscz48Y3VzdG9tMj5QTUMxMDg0NDA3OSBkaXNjbG9zZS48L2N1c3RvbTI+PGVsZWN0cm9uaWMt
+cmVzb3VyY2UtbnVtPjEwLjEwMzgvczQxMzc1LTAyNC0wMjE0MC14PC9lbGVjdHJvbmljLXJlc291
+cmNlLW51bT48L3JlY29yZD48L0NpdGU+PC9FbmROb3RlPn==
+</w:fldData>
+              </w:fldChar>
+            </w:r>
+            <w:r>
+              <w:instrText xml:space="preserve"> ADDIN EN.CITE </w:instrText>
+            </w:r>
+            <w:r>
+              <w:fldChar w:fldCharType="begin">
+                <w:fldData xml:space="preserve">PEVuZE5vdGU+PENpdGU+PEF1dGhvcj5HZW9yZ2k8L0F1dGhvcj48WWVhcj4yMDI0PC9ZZWFyPjxS
+ZWNOdW0+Mzg0NzwvUmVjTnVtPjxEaXNwbGF5VGV4dD48c3R5bGUgZmFjZT0ic3VwZXJzY3JpcHQi
+PjM8L3N0eWxlPjwvRGlzcGxheVRleHQ+PHJlY29yZD48cmVjLW51bWJlcj4zODQ3PC9yZWMtbnVt
+YmVyPjxmb3JlaWduLWtleXM+PGtleSBhcHA9IkVOIiBkYi1pZD0iNXI1ZmF0ZTV3MjVlNWllMHp4
+MnhwMHd0cnh6czB3dnh0ZHh4IiB0aW1lc3RhbXA9IjE3NDM4MzEyNzkiIGd1aWQ9ImI5NmU0ODcy
+LTFmOTEtNGMwZC1hZDIzLTVhNmE3MjljNmE2NCI+Mzg0Nzwva2V5PjwvZm9yZWlnbi1rZXlzPjxy
+ZWYtdHlwZSBuYW1lPSJKb3VybmFsIEFydGljbGUiPjE3PC9yZWYtdHlwZT48Y29udHJpYnV0b3Jz
+PjxhdXRob3JzPjxhdXRob3I+R2VvcmdpLCBKLiBBLjwvYXV0aG9yPjxhdXRob3I+U3Rhc2lrLCBT
+LjwvYXV0aG9yPjxhdXRob3I+S3JhbWVyLCBNLjwvYXV0aG9yPjxhdXRob3I+TWVnZ2VuZG9yZmVy
+LCBNLjwvYXV0aG9yPjxhdXRob3I+Um9sbGlnLCBDLjwvYXV0aG9yPjxhdXRob3I+SGFmZXJsYWNo
+LCBULjwvYXV0aG9yPjxhdXRob3I+VmFsaywgUC48L2F1dGhvcj48YXV0aG9yPkxpbmNoLCBELjwv
+YXV0aG9yPjxhdXRob3I+SGVyb2xkLCBULjwvYXV0aG9yPjxhdXRob3I+RHVwbG95ZXosIE4uPC9h
+dXRob3I+PGF1dGhvcj5UYXViZSwgRi48L2F1dGhvcj48YXV0aG9yPk1pZGRla2UsIEouIE0uPC9h
+dXRob3I+PGF1dGhvcj5QbGF0emJlY2tlciwgVS48L2F1dGhvcj48YXV0aG9yPlNlcnZlLCBILjwv
+YXV0aG9yPjxhdXRob3I+QmFsZHVzLCBDLiBELjwvYXV0aG9yPjxhdXRob3I+TXVsbGVyLVRpZG93
+LCBDLjwvYXV0aG9yPjxhdXRob3I+SGFmZXJsYWNoLCBDLjwvYXV0aG9yPjxhdXRob3I+S29jaCwg
+Uy48L2F1dGhvcj48YXV0aG9yPkJlcmRlbCwgVy4gRS48L2F1dGhvcj48YXV0aG9yPldvZXJtYW5u
+LCBCLiBKLjwvYXV0aG9yPjxhdXRob3I+S3J1ZywgVS48L2F1dGhvcj48YXV0aG9yPkJyYWVzcywg
+Si48L2F1dGhvcj48YXV0aG9yPkhpZGRlbWFubiwgVy48L2F1dGhvcj48YXV0aG9yPlNwaWVrZXJt
+YW5uLCBLLjwvYXV0aG9yPjxhdXRob3I+Qm9lcnRqZXMsIEUuIEwuPC9hdXRob3I+PGF1dGhvcj5I
+aWxscywgUi4gSy48L2F1dGhvcj48YXV0aG9yPkJ1cm5ldHQsIEEuPC9hdXRob3I+PGF1dGhvcj5F
+aG5pbmdlciwgRy48L2F1dGhvcj48YXV0aG9yPk1ldHplbGVyLCBLLjwvYXV0aG9yPjxhdXRob3I+
+Um90aGVuYmVyZy1UaHVybGV5LCBNLjwvYXV0aG9yPjxhdXRob3I+RHVmb3VyLCBBLjwvYXV0aG9y
+PjxhdXRob3I+RG9tYnJldCwgSC48L2F1dGhvcj48YXV0aG9yPlBhdXRhcywgQy48L2F1dGhvcj48
+YXV0aG9yPlByZXVkaG9tbWUsIEMuPC9hdXRob3I+PGF1dGhvcj5GZW53YXJ0aCwgTC48L2F1dGhv
+cj48YXV0aG9yPkJvcm5oYXVzZXIsIE0uPC9hdXRob3I+PGF1dGhvcj5HYWxlLCBSLjwvYXV0aG9y
+PjxhdXRob3I+VGhpZWRlLCBDLjwvYXV0aG9yPjwvYXV0aG9ycz48L2NvbnRyaWJ1dG9ycz48YXV0
+aC1hZGRyZXNzPk1lZGl6aW5pc2NoZSBLbGluaWsgdW5kIFBvbGlrbGluaWsgMSwgTWVkaXppbmlz
+Y2hlIEZha3VsdGF0IHVuZCBVbml2ZXJzaXRhdHNrbGluaWt1bSBDYXJsIEd1c3RhdiBDYXJ1cywg
+VGVjaG5pc2NoZSBVbml2ZXJzaXRhdCBEcmVzZGVuLCBEcmVzZGVuLCBHZXJtYW55LiYjeEQ7QXZl
+bkNlbGwgRXVyb3BlIEdtYkgsIERyZXNkZW4sIEdlcm1hbnkuJiN4RDtNTEwgTXVuY2huZXIgTGV1
+a2FtaWVsYWJvciBHbWJILCBNdW5pY2gsIEdlcm1hbnkuJiN4RDtFcmFzbXVzIFVuaXZlcnNpdHkg
+TWVkaWNhbCBDZW50ZXIsIFJvdHRlcmRhbSwgTmV0aGVybGFuZHMuJiN4RDtEZXBhcnRtZW50IG9m
+IEhhZW1hdG9sb2d5LCBVQ0wgQ2FuY2VyIEluc3RpdHV0ZSwgTG9uZG9uLCBVSy4mI3hEO0xhYm9y
+YXRvcnkgZm9yIExldWtlbWlhIERpYWdub3N0aWNzLCBEZXBhcnRtZW50IG9mIE1lZGljaW5lIElJ
+SSwgVW5pdmVyc2l0eSBIb3NwaXRhbCwgTE1VIE11bmljaCwgTXVuaWNoLCBHZXJtYW55LiYjeEQ7
+SW5zdGl0dXQgZGUgUmVjaGVyY2hlIGNvbnRyZSBsZSBDYW5jZXIgZGUgTGlsbGUsIENlbnRyZSBI
+b3NwaXRhbGllciBVbml2ZXJzaXRhaXJlIGRlIExpbGxlLCBMaWxsZSwgRnJhbmNlLiYjeEQ7S2xp
+bmlrIHVuZCBQb2xpa2xpbmlrIGZ1ciBIYW1hdG9sb2dpZSwgWmVsbHRoZXJhcGllIHVuZCBIYW1v
+c3Rhc2VvbG9naWUsIFVuaXZlcnNpdGF0c2tsaW5pa3VtIExlaXB6aWcsIExlaXB6aWcsIEdlcm1h
+bnkuJiN4RDtNZWRpemluaXNjaGUgS2xpbmlrIDIsIFVuaXZlcnNpdGF0c2tsaW5pa3VtIEZyYW5r
+ZnVydCwgRnJhbmtmdXJ0IGFtIE1haW4sIEdlcm1hbnkuJiN4RDtLbGluaWsgZnVyIElubmVyZSBN
+ZWRpemluIElJLCBVbml2ZXJzaXRhdHNrbGluaWt1bSBTY2hsZXN3aWctSG9sc3RlaW4sIEtpZWws
+IEdlcm1hbnkuJiN4RDtLbGluaWsgZnVyIEhhbWF0b2xvZ2llLCBPbmtvbG9naWUgdW5kIFJoZXVt
+YXRvbG9naWUsIFVuaXZlcnNpdGF0c2tsaW5pa3VtIEhlaWRlbGJlcmcsIEhlaWRlbGJlcmcsIEdl
+cm1hbnkuJiN4RDtEZXBhcnRtZW50IG9mIE1lZGljaW5lIEEsIFVuaXZlcnNpdHkgSG9zcGl0YWwg
+TXVuc3RlciwgTXVuc3RlciwgR2VybWFueS4mI3hEO0dlcm1hbiBTb2NpZXR5IG9mIEhlbWF0b2xv
+Z3kgYW5kIE9uY29sb2d5LCBCZXJsaW4sIEdlcm1hbnkuJiN4RDtEZXBhcnRtZW50IG9mIE1lZGlj
+aW5lIDMsIEtsaW5pa3VtIExldmVya3VzZW4sIExldmVya3VzZW4sIEdlcm1hbnkuJiN4RDtEZXBh
+cnRtZW50IG9mIE9uY29sb2d5IGFuZCBIZW1hdG9sb2d5LCBIb3NwaXRhbCBCYXJtaGVyemlnZSBC
+cnVkZXIsIFJlZ2Vuc2J1cmcsIEdlcm1hbnkuJiN4RDtEZXBhcnRtZW50IG9mIE1lZGljaW5lIElJ
+SSwgVW5pdmVyc2l0eSBIb3NwaXRhbCBMTVUgTXVuaWNoLCBNdW5pY2gsIEdlcm1hbnkuJiN4RDtO
+dWZmaWVsZCBEZXBhcnRtZW50IG9mIFBvcHVsYXRpb24gSGVhbHRoLCBPeGZvcmQgVW5pdmVyc2l0
+eSwgT3hmb3JkLCBVSy4mI3hEO0RlcGFydG1lbnQgb2YgSGFlbWF0b2xvZ3ksIENhcmRpZmYgVW5p
+dmVyc2l0eSwgVW5pdmVyc2l0eSBIb3NwaXRhbCBvZiBXYWxlcywgQ2FyZGlmZiwgVUsuJiN4RDtI
+b3BpdGFsIFNhaW50LUxvdWlzIChBUC1IUCksIEVBIDM1MTgsIFVuaXZlcnNpdGUgZGUgUGFyaXMs
+IFBhcmlzLCBGcmFuY2UuJiN4RDtTZXJ2aWNlIGQmYXBvcztIZW1hdG9sb2dpZSBldCBkZSB0aGVy
+YXBpZSBjZWxsdWxhaXJlLCBIb3BpdGFsIEhlbnJpIE1vbmRvciwgQ3JldGVpbCwgRnJhbmNlLiYj
+eEQ7TmF0aW9uYWxlcyBaZW50cnVtIGZ1ciBUdW1vcmVya3Jhbmt1bmdlbiAoTkNUKSwgRHJlc2Rl
+biwgR2VybWFueS4mI3hEO01lZGl6aW5pc2NoZSBLbGluaWsgdW5kIFBvbGlrbGluaWsgMSwgTWVk
+aXppbmlzY2hlIEZha3VsdGF0IHVuZCBVbml2ZXJzaXRhdHNrbGluaWt1bSBDYXJsIEd1c3RhdiBD
+YXJ1cywgVGVjaG5pc2NoZSBVbml2ZXJzaXRhdCBEcmVzZGVuLCBEcmVzZGVuLCBHZXJtYW55LiBj
+aHJpc3RpYW4udGhpZWRlQHVuaWtsaW5pa3VtLWRyZXNkZW4uZGUuJiN4RDtBZ2VuRGl4IEdtYkgs
+IERyZXNkZW4sIEdlcm1hbnkuIGNocmlzdGlhbi50aGllZGVAdW5pa2xpbmlrdW0tZHJlc2Rlbi5k
+ZS48L2F1dGgtYWRkcmVzcz48dGl0bGVzPjx0aXRsZT5Qcm9nbm9zdGljIGltcGFjdCBvZiBDRUJQ
+QSBtdXRhdGlvbmFsIHN1Ymdyb3VwcyBpbiBhZHVsdCBBTUw8L3RpdGxlPjxzZWNvbmRhcnktdGl0
+bGU+TGV1a2VtaWE8L3NlY29uZGFyeS10aXRsZT48L3RpdGxlcz48cGVyaW9kaWNhbD48ZnVsbC10
+aXRsZT5MZXVrZW1pYTwvZnVsbC10aXRsZT48L3BlcmlvZGljYWw+PHBhZ2VzPjI4MS0yOTA8L3Bh
+Z2VzPjx2b2x1bWU+Mzg8L3ZvbHVtZT48bnVtYmVyPjI8L251bWJlcj48ZWRpdGlvbj4yMDI0LzAx
+LzE3PC9lZGl0aW9uPjxrZXl3b3Jkcz48a2V5d29yZD5BZHVsdDwva2V5d29yZD48a2V5d29yZD5I
+dW1hbnM8L2tleXdvcmQ+PGtleXdvcmQ+Q0NBQVQtRW5oYW5jZXItQmluZGluZyBQcm90ZWlucy9n
+ZW5ldGljczwva2V5d29yZD48a2V5d29yZD5GcmFtZXNoaWZ0IE11dGF0aW9uPC9rZXl3b3JkPjxr
+ZXl3b3JkPipMZXVrZW1pYSwgTXllbG9pZCwgQWN1dGU8L2tleXdvcmQ+PGtleXdvcmQ+TXV0YXRp
+b248L2tleXdvcmQ+PGtleXdvcmQ+UHJvZ25vc2lzPC9rZXl3b3JkPjwva2V5d29yZHM+PGRhdGVz
+Pjx5ZWFyPjIwMjQ8L3llYXI+PHB1Yi1kYXRlcz48ZGF0ZT5GZWI8L2RhdGU+PC9wdWItZGF0ZXM+
+PC9kYXRlcz48aXNibj4xNDc2LTU1NTEgKEVsZWN0cm9uaWMpJiN4RDswODg3LTY5MjQgKFByaW50
+KSYjeEQ7MDg4Ny02OTI0IChMaW5raW5nKTwvaXNibj48YWNjZXNzaW9uLW51bT4zODIyODY4MDwv
+YWNjZXNzaW9uLW51bT48dXJscz48cmVsYXRlZC11cmxzPjx1cmw+aHR0cHM6Ly93d3cubmNiaS5u
+bG0ubmloLmdvdi9wdWJtZWQvMzgyMjg2ODA8L3VybD48dXJsPmh0dHBzOi8vd3d3Lm5hdHVyZS5j
+b20vYXJ0aWNsZXMvczQxMzc1LTAyNC0wMjE0MC14LnBkZjwvdXJsPjwvcmVsYXRlZC11cmxzPjwv
+dXJscz48Y3VzdG9tMj5QTUMxMDg0NDA3OSBkaXNjbG9zZS48L2N1c3RvbTI+PGVsZWN0cm9uaWMt
+cmVzb3VyY2UtbnVtPjEwLjEwMzgvczQxMzc1LTAyNC0wMjE0MC14PC9lbGVjdHJvbmljLXJlc291
+cmNlLW51bT48L3JlY29yZD48L0NpdGU+PC9FbmROb3RlPn==
+</w:fldData>
+              </w:fldChar>
+            </w:r>
+            <w:r>
+              <w:instrText xml:space="preserve"> ADDIN EN.CITE.DATA </w:instrText>
+            </w:r>
+            <w:r>
+              <w:fldChar w:fldCharType="end"/>
+            </w:r>
+            <w:r>
+              <w:fldChar w:fldCharType="separate"/>
+            </w:r>
+            <w:r>
+              <w:rPr>
+                <w:vertAlign w:val="superscript"/>
+              </w:rPr>
+              <w:t>3</w:t>
+            </w:r>
+            <w:r>
+              <w:fldChar w:fldCharType="end"/>
+            </w:r>
+            <w:r>
+              <w:t>.</w:t>
+            </w:r>
+          </w:p>
+          <w:p>
+            <w:pPr>
+              <w:pStyle w:val="CLIN3BULLETPOINTS"/>
+            </w:pPr>
+            <w:r>
+              <w:t xml:space="preserve">Co-mutations in </w:t>
+            </w:r>
+            <w:r>
+              <w:rPr>
+                <w:i/>
+                <w:iCs/>
+              </w:rPr>
+              <w:t>CEBPA</w:t>
+            </w:r>
+            <w:r>
+              <w:rPr>
+                <w:vertAlign w:val="superscript"/>
+              </w:rPr>
+              <w:t>bi</w:t>
+            </w:r>
+            <w:r>
+              <w:t xml:space="preserve"> have been reported to impact outcome such as </w:t>
+            </w:r>
+            <w:r>
+              <w:rPr>
+                <w:i/>
+                <w:iCs/>
+              </w:rPr>
+              <w:t>TET2</w:t>
+            </w:r>
+            <w:r>
+              <w:t xml:space="preserve"> (inferior) and </w:t>
+            </w:r>
+            <w:r>
+              <w:rPr>
+                <w:i/>
+                <w:iCs/>
+              </w:rPr>
+              <w:t xml:space="preserve">GATA2 </w:t>
+            </w:r>
+            <w:r>
+              <w:t>(favourable) however this is not consistent across all studies</w:t>
+            </w:r>
+            <w:r>
+              <w:fldChar w:fldCharType="begin">
+                <w:fldData xml:space="preserve">PEVuZE5vdGU+PENpdGU+PEF1dGhvcj5XaWxoZWxtc29uPC9BdXRob3I+PFllYXI+MjAyMDwvWWVh
+cj48UmVjTnVtPjM2NTI8L1JlY051bT48RGlzcGxheVRleHQ+PHN0eWxlIGZhY2U9InN1cGVyc2Ny
+aXB0Ij4xLDUsOCw5PC9zdHlsZT48L0Rpc3BsYXlUZXh0PjxyZWNvcmQ+PHJlYy1udW1iZXI+MzY1
+MjwvcmVjLW51bWJlcj48Zm9yZWlnbi1rZXlzPjxrZXkgYXBwPSJFTiIgZGItaWQ9IjVyNWZhdGU1
+dzI1ZTVpZTB6eDJ4cDB3dHJ4enMwd3Z4dGR4eCIgdGltZXN0YW1wPSIxNzEwMTEzMzA0IiBndWlk
+PSIwNGU3NGNkYy02NTY2LTQ3NzAtYWQ4NS1jNTIzMGRiNzg2YWMiPjM2NTI8L2tleT48L2ZvcmVp
+Z24ta2V5cz48cmVmLXR5cGUgbmFtZT0iSm91cm5hbCBBcnRpY2xlIj4xNzwvcmVmLXR5cGU+PGNv
+bnRyaWJ1dG9ycz48YXV0aG9ycz48YXV0aG9yPldpbGhlbG1zb24sIEEuIFMuPC9hdXRob3I+PGF1
+dGhvcj5Qb3JzZSwgQi4gVC48L2F1dGhvcj48L2F1dGhvcnM+PC9jb250cmlidXRvcnM+PGF1dGgt
+YWRkcmVzcz5UaGUgRmluc2VuIExhYm9yYXRvcnksIFJpZ3Nob3NwaXRhbGV0LCBGYWN1bHR5IG9m
+IEhlYWx0aCBTY2llbmNlcywgVW5pdmVyc2l0eSBvZiBDb3BlbmhhZ2VuLCBDb3BlbmhhZ2VuLCBE
+ZW5tYXJrLiYjeEQ7QmlvdGVjaCBSZXNlYXJjaCBhbmQgSW5ub3ZhdGlvbiBDZW50cmUgKEJSSUMp
+LCBVbml2ZXJzaXR5IG9mIENvcGVuaGFnZW4sIENvcGVuaGFnZW4sIERlbm1hcmsuJiN4RDtEYW5p
+c2ggU3RlbSBDZWxsIENlbnRlciAoRGFuU3RlbSksIEZhY3VsdHkgb2YgSGVhbHRoIFNjaWVuY2Vz
+LCBVbml2ZXJzaXR5IG9mIENvcGVuaGFnZW4sIENvcGVuaGFnZW4sIERlbm1hcmsuPC9hdXRoLWFk
+ZHJlc3M+PHRpdGxlcz48dGl0bGU+Q0NBQVQgZW5oYW5jZXIgYmluZGluZyBwcm90ZWluIGFscGhh
+IChDRUJQQSkgYmlhbGxlbGljIGFjdXRlIG15ZWxvaWQgbGV1a2FlbWlhOiBjb29wZXJhdGluZyBs
+ZXNpb25zLCBtb2xlY3VsYXIgbWVjaGFuaXNtcyBhbmQgY2xpbmljYWwgcmVsZXZhbmNlPC90aXRs
+ZT48c2Vjb25kYXJ5LXRpdGxlPkJyIEogSGFlbWF0b2w8L3NlY29uZGFyeS10aXRsZT48L3RpdGxl
+cz48cGVyaW9kaWNhbD48ZnVsbC10aXRsZT5CciBKIEhhZW1hdG9sPC9mdWxsLXRpdGxlPjxhYmJy
+LTE+QnJpdGlzaCBqb3VybmFsIG9mIGhhZW1hdG9sb2d5PC9hYmJyLTE+PC9wZXJpb2RpY2FsPjxw
+YWdlcz40OTUtNTA3PC9wYWdlcz48dm9sdW1lPjE5MDwvdm9sdW1lPjxudW1iZXI+NDwvbnVtYmVy
+PjxlZGl0aW9uPjIwMjAvMDIvMjM8L2VkaXRpb24+PGtleXdvcmRzPjxrZXl3b3JkPkFkb2xlc2Nl
+bnQ8L2tleXdvcmQ+PGtleXdvcmQ+QWR1bHQ8L2tleXdvcmQ+PGtleXdvcmQ+QWdlZDwva2V5d29y
+ZD48a2V5d29yZD5BZ2VkLCA4MCBhbmQgb3Zlcjwva2V5d29yZD48a2V5d29yZD5BbGxlbGVzPC9r
+ZXl3b3JkPjxrZXl3b3JkPkNDQUFULUVuaGFuY2VyLUJpbmRpbmcgUHJvdGVpbnMvKmdlbmV0aWNz
+L3BoeXNpb2xvZ3k8L2tleXdvcmQ+PGtleXdvcmQ+Q2hpbGQ8L2tleXdvcmQ+PGtleXdvcmQ+Q2hp
+bGQsIFByZXNjaG9vbDwva2V5d29yZD48a2V5d29yZD5DbG9uYWwgRXZvbHV0aW9uPC9rZXl3b3Jk
+PjxrZXl3b3JkPkROQSBNZXRoeWxhdGlvbjwva2V5d29yZD48a2V5d29yZD5GZW1hbGU8L2tleXdv
+cmQ+PGtleXdvcmQ+SGlzdG9uZSBDb2RlPC9rZXl3b3JkPjxrZXl3b3JkPkh1bWFuczwva2V5d29y
+ZD48a2V5d29yZD5JbnRyYWNlbGx1bGFyIFNpZ25hbGluZyBQZXB0aWRlcyBhbmQgUHJvdGVpbnMv
+Z2VuZXRpY3MvcGh5c2lvbG9neTwva2V5d29yZD48a2V5d29yZD5MZXVrZW1pYSwgTXllbG9pZCwg
+QWN1dGUvY2xhc3NpZmljYXRpb24vKmdlbmV0aWNzPC9rZXl3b3JkPjxrZXl3b3JkPk1hbGU8L2tl
+eXdvcmQ+PGtleXdvcmQ+TWlkZGxlIEFnZWQ8L2tleXdvcmQ+PGtleXdvcmQ+Kk11dGF0aW9uPC9r
+ZXl3b3JkPjxrZXl3b3JkPk5lb3BsYXNtIFByb3RlaW5zLypnZW5ldGljcy9waHlzaW9sb2d5PC9r
+ZXl3b3JkPjxrZXl3b3JkPlByZWNpc2lvbiBNZWRpY2luZTwva2V5d29yZD48a2V5d29yZD5STkEg
+U3BsaWNpbmcgRmFjdG9ycy9nZW5ldGljcy9waHlzaW9sb2d5PC9rZXl3b3JkPjxrZXl3b3JkPlJl
+Y3VycmVuY2U8L2tleXdvcmQ+PGtleXdvcmQ+VHJhbnNjcmlwdGlvbiBGYWN0b3JzL2dlbmV0aWNz
+L3BoeXNpb2xvZ3k8L2tleXdvcmQ+PGtleXdvcmQ+VHJlYXRtZW50IE91dGNvbWU8L2tleXdvcmQ+
+PGtleXdvcmQ+WW91bmcgQWR1bHQ8L2tleXdvcmQ+PGtleXdvcmQ+Q0VCUEEgYmlhbGxlbGljIGFj
+dXRlIG15ZWxvaWQgbGV1a2FlbWlhPC9rZXl3b3JkPjxrZXl3b3JkPmNvLW9jY3VycmluZyBtdXRh
+dGlvbnM8L2tleXdvcmQ+PGtleXdvcmQ+ZGlzZWFzZSBtb2RlbGxpbmc8L2tleXdvcmQ+PGtleXdv
+cmQ+bW9sZWN1bGFyIGhhZW1hdG9sb2d5PC9rZXl3b3JkPjwva2V5d29yZHM+PGRhdGVzPjx5ZWFy
+PjIwMjA8L3llYXI+PHB1Yi1kYXRlcz48ZGF0ZT5BdWc8L2RhdGU+PC9wdWItZGF0ZXM+PC9kYXRl
+cz48aXNibj4xMzY1LTIxNDEgKEVsZWN0cm9uaWMpJiN4RDswMDA3LTEwNDggKFByaW50KSYjeEQ7
+MDAwNy0xMDQ4IChMaW5raW5nKTwvaXNibj48YWNjZXNzaW9uLW51bT4zMjA4NjgxNjwvYWNjZXNz
+aW9uLW51bT48dXJscz48cmVsYXRlZC11cmxzPjx1cmw+aHR0cHM6Ly93d3cubmNiaS5ubG0ubmlo
+Lmdvdi9wdWJtZWQvMzIwODY4MTY8L3VybD48L3JlbGF0ZWQtdXJscz48L3VybHM+PGN1c3RvbTI+
+UE1DNzQ5NjI5ODwvY3VzdG9tMj48ZWxlY3Ryb25pYy1yZXNvdXJjZS1udW0+MTAuMTExMS9iamgu
+MTY1MzQ8L2VsZWN0cm9uaWMtcmVzb3VyY2UtbnVtPjwvcmVjb3JkPjwvQ2l0ZT48Q2l0ZT48QXV0
+aG9yPlRhdWJlPC9BdXRob3I+PFllYXI+MjAyMjwvWWVhcj48UmVjTnVtPjMxOTI8L1JlY051bT48
+cmVjb3JkPjxyZWMtbnVtYmVyPjMxOTI8L3JlYy1udW1iZXI+PGZvcmVpZ24ta2V5cz48a2V5IGFw
+cD0iRU4iIGRiLWlkPSI1cjVmYXRlNXcyNWU1aWUwengyeHAwd3RyeHpzMHd2eHRkeHgiIHRpbWVz
+dGFtcD0iMTY0NjcxOTUwNyIgZ3VpZD0iZmZmNzhmYTktNjEzYi00ODIyLWFlMDMtZDI0NTI5NTdi
+MjI0Ij4zMTkyPC9rZXk+PC9mb3JlaWduLWtleXM+PHJlZi10eXBlIG5hbWU9IkpvdXJuYWwgQXJ0
+aWNsZSI+MTc8L3JlZi10eXBlPjxjb250cmlidXRvcnM+PGF1dGhvcnM+PGF1dGhvcj5UYXViZSwg
+Ri48L2F1dGhvcj48YXV0aG9yPkdlb3JnaSwgSi4gQS48L2F1dGhvcj48YXV0aG9yPktyYW1lciwg
+TS48L2F1dGhvcj48YXV0aG9yPlN0YXNpaywgUy48L2F1dGhvcj48YXV0aG9yPk1pZGRla2UsIEou
+IE0uPC9hdXRob3I+PGF1dGhvcj5Sb2xsaWcsIEMuPC9hdXRob3I+PGF1dGhvcj5LcnVnLCBVLjwv
+YXV0aG9yPjxhdXRob3I+S3JhbWVyLCBBLjwvYXV0aG9yPjxhdXRob3I+U2Nob2xsLCBTLjwvYXV0
+aG9yPjxhdXRob3I+SG9jaGhhdXMsIEEuPC9hdXRob3I+PGF1dGhvcj5CcnVtbWVuZG9yZiwgVC4g
+SC48L2F1dGhvcj48YXV0aG9yPk5hdW1hbm4sIFIuPC9hdXRob3I+PGF1dGhvcj5QZXR6b2xkLCBB
+LjwvYXV0aG9yPjxhdXRob3I+TXVsZXQtTGF6YXJvLCBSLjwvYXV0aG9yPjxhdXRob3I+VmFsaywg
+UC4gSi4gTS48L2F1dGhvcj48YXV0aG9yPlN0ZWZmZW4sIEIuPC9hdXRob3I+PGF1dGhvcj5FaW5z
+ZWxlLCBILjwvYXV0aG9yPjxhdXRob3I+U2NoYWljaCwgTS48L2F1dGhvcj48YXV0aG9yPkJ1cmNo
+ZXJ0LCBBLjwvYXV0aG9yPjxhdXRob3I+TmV1YmF1ZXIsIEEuPC9hdXRob3I+PGF1dGhvcj5TY2hh
+ZmVyLUVja2FydCwgSy48L2F1dGhvcj48YXV0aG9yPlNjaGxpZW1hbm4sIEMuPC9hdXRob3I+PGF1
+dGhvcj5LcmF1c2UsIFMuIFcuPC9hdXRob3I+PGF1dGhvcj5IYW5lbCwgTS48L2F1dGhvcj48YXV0
+aG9yPk5vcHBlbmV5LCBSLjwvYXV0aG9yPjxhdXRob3I+S2Fpc2VyLCBVLjwvYXV0aG9yPjxhdXRo
+b3I+QmFsZHVzLCBDLiBELjwvYXV0aG9yPjxhdXRob3I+S2F1Zm1hbm4sIE0uPC9hdXRob3I+PGF1
+dGhvcj5IZXJvbGQsIFMuPC9hdXRob3I+PGF1dGhvcj5TdG9semVsLCBGLjwvYXV0aG9yPjxhdXRo
+b3I+U29ja2VsLCBLLjwvYXV0aG9yPjxhdXRob3I+dm9uIEJvbmluLCBNLjwvYXV0aG9yPjxhdXRo
+b3I+TXVsbGVyLVRpZG93LCBDLjwvYXV0aG9yPjxhdXRob3I+UGxhdHpiZWNrZXIsIFUuPC9hdXRo
+b3I+PGF1dGhvcj5CZXJkZWwsIFcuIEUuPC9hdXRob3I+PGF1dGhvcj5TZXJ2ZSwgSC48L2F1dGhv
+cj48YXV0aG9yPkVobmluZ2VyLCBHLjwvYXV0aG9yPjxhdXRob3I+Qm9ybmhhdXNlciwgTS48L2F1
+dGhvcj48YXV0aG9yPlNjaGV0ZWxpZywgSi48L2F1dGhvcj48YXV0aG9yPlRoaWVkZSwgQy48L2F1
+dGhvcj48YXV0aG9yPlN0dWR5IEFsbGlhbmNlLCBMZXVrZW1pYTwvYXV0aG9yPjwvYXV0aG9ycz48
+L2NvbnRyaWJ1dG9ycz48YXV0aC1hZGRyZXNzPk1lZGl6aW5pc2NoZSBLbGluaWsgdW5kIFBvbGlr
+bGluaWsgSSwgVW5pdmVyc2l0YXRza2xpbmlrdW0gQ2FybCBHdXN0YXYgQ2FydXMsIERyZXNkZW4s
+IEdlcm1hbnkuJiN4RDtNZWRpemluaXNjaGUgS2xpbmlrIElJSSwgS2xpbmlrdW0gTGV2ZXJrdXNl
+biwgTGV2ZXJrdXNlbiwgR2VybWFueS4mI3hEO1VuaXZlcnNpdGF0IEhlaWRlbGJlcmcsIE1lZGl6
+aW5pc2NoZSBLbGluaWsgdW5kIFBvbGlrbGluaWssIEFidGVpbHVuZyBJbm5lcmUgTWVkaXppbiBW
+LCBIZWlkZWxiZXJnLCBHZXJtYW55LiYjeEQ7S2xpbmlrIGZ1ciBJbm5lcmUgTWVkaXppbiBJSSwg
+VW5pdmVyc2l0YXRza2xpbmlrdW0gSmVuYSwgSmVuYSwgR2VybWFueS4mI3hEO01lZGl6aW5pc2No
+ZSBLbGluaWsgSVYsIFVuaWtsaW5payBSaGVpbmlzY2gtV2VzdGZhbGlzY2hlIFRlY2huaXNjaGUg
+SG9jaHNjaHVsZSAoUldUSCkgQWFjaGVuLCBBYWNoZW4sIEdlcm1hbnkuJiN4RDtNZWRpemluaXNj
+aGUgS2xpbmlrIElJSSwgU3QgTWFyaWVuLUtyYW5rZW5oYXVzIFNpZWdlbiwgU2llZ2VuLCBHZXJt
+YW55LiYjeEQ7RFJFU0RFTi1Db25jZXB0IEdlbm9tZSBDZW50ZXIsIENlbnRlciBmb3IgTW9sZWN1
+bGFyIGFuZCBDZWxsdWxhciBCaW9lbmdpbmVlcmluZywgVGVjaG5pc2NoZSBVbml2ZXJzaXRhdCAo
+VFUpIERyZXNkZW4sIERyZXNkZW4sIEdlcm1hbnkuJiN4RDtEZXBhcnRtZW50IG9mIEhlbWF0b2xv
+Z3ksIEVyYXNtdXMgTWVkaWNhbCBDZW50ZXIgKE1DKSBDYW5jZXIgSW5zdGl0dXRlLCBSb3R0ZXJk
+YW0sIFRoZSBOZXRoZXJsYW5kcy4mI3hEO01lZGl6aW5pc2NoZSBLbGluaWsgMiwgSGFtYXRvbG9n
+aWUvT25rb2xvZ2llLCBKb2hhbm4gV29sZmdhbmcgR29ldGhlLVVuaXZlcnNpdGF0LCBGcmFua2Z1
+cnQgYW0gTWFpbiwgR2VybWFueS4mI3hEO01lZGl6aW5pc2NoZSBLbGluaWsgdW5kIFBvbGlrbGlu
+aWsgSUksIFVuaXZlcnNpdGF0c2tsaW5pa3VtIFd1cnpidXJnLCBXdXJ6YnVyZywgR2VybWFueS4m
+I3hEO0tsaW5payBmdXIgSGFtYXRvbG9naWUsIE9ua29sb2dpZSB1bmQgUGFsbGlhdGl2bWVkaXpp
+biwgUmVtcy1NdXJyLUtsaW5pa3VtIFdpbm5lbmRlbiwgV2lubmVuZGVuLCBHZXJtYW55LiYjeEQ7
+S2xpbmlrIGZ1ciBJbm5lcmUgTWVkaXppbiwgU2Nod2VycHVua3QgSGFtYXRvbG9naWUsIE9ua29s
+b2dpZSB1bmQgSW1tdW5vbG9naWUsIFBoaWxpcHBzIFVuaXZlcnNpdGF0IE1hcmJ1cmcsIE1hcmJ1
+cmcsIEdlcm1hbnkuJiN4RDtLbGluaWt1bSBOdXJuYmVyZywgUGFyYWNlbHN1cyBNZWRpemluaXNj
+aGUgUHJpdmF0dW5pdmVyc2l0YXQsIE1lZGl6aW5pc2NoZSBLbGluaWsgNSwgTnVybmJlcmcsIEdl
+cm1hbnkuJiN4RDtNZWRpemluaXNjaGUgS2xpbmlrIEEsIFVuaXZlcnNpdGF0c2tsaW5pa3VtIE11
+bnN0ZXIsIE11bnN0ZXIsIEdlcm1hbnkuJiN4RDtNZWRpemluaXNjaGUgS2xpbmlrIDUsIFVuaXZl
+cnNpdGF0c2tsaW5pa3VtIEVybGFuZ2VuLCBFcmxhbmdlbiwgR2VybWFueS4mI3hEO0tsaW5payBm
+dXIgSW5uZXJlIE1lZGl6aW4gSUlJLCBLbGluaWt1bSBDaGVtbml0eiwgQ2hlbW5pdHosIEdlcm1h
+bnkuJiN4RDtLbGluaWsgZnVyIEhhbWF0b2xvZ2llLCBVbml2ZXJzaXRhdHNrbGluaWt1bSBFc3Nl
+biwgRXNzZW4sIEdlcm1hbnkuJiN4RDtNZWRpemluaXNjaGUgS2xpbmlrIElJLCBTdCBCZXJud2Fy
+ZCBLcmFua2VuaGF1cywgSGlsZGVzaGVpbSwgR2VybWFueS4mI3hEO0tsaW5payBmdXIgSW5uZXJl
+IE1lZGl6aW4gSUksIFVuaXZlcnNpdGF0c2tsaW5pa3VtIFNjaGxlc3dpZy1Ib2xzdGVpbiwgQ2Ft
+cHVzIEtpZWwsIEtpZWwsIEdlcm1hbnkuJiN4RDtBYnRlaWx1bmcgZnVyIEhhbWF0b2xvZ2llLCBP
+bmtvbG9naWUgdW5kIFBhbGxpYXRpdm1lZGl6aW4sIFJvYmVydC1Cb3NjaC1LcmFua2VuaGF1cywg
+U3R1dHRnYXJ0LCBHZXJtYW55LiYjeEQ7SW5zdGl0dXQgZnVyIFBhdGhvbG9naWU7IFVuaXZlcnNp
+dGF0c2tsaW5pa3VtIENhcmwgR3VzdGF2IENhcnVzLCBEcmVzZGVuLCBHZXJtYW55LiYjeEQ7S2xp
+bmlrIHVuZCBQb2xpa2xpbmlrIGZ1ciBIYW1hdG9sb2dpZSwgWmVsbHRoZXJhcGllIHVuZCBIYW1v
+c3Rhc2VvbG9naWUsIFVuaXZlcnNpdGF0c2tsaW5pa3VtIExlaXB6aWcsIExlaXB6aWcsIEdlcm1h
+bnkuJiN4RDtHRU1vYUIgTW9ub2Nsb25hbHMgR21iSCwgRHJlc2RlbiwgR2VybWFueS4mI3hEO05h
+dGlvbmFsIENlbnRlciBmb3IgVHVtb3IgRGlzZWFzZXMgTkNULCBEcmVzZGVuLCBHZXJtYW55LiYj
+eEQ7REtNUyBDbGluaWNhbCBUcmlhbHMgVW5pdCwgRHJlc2RlbiwgR2VybWFueTsgYW5kLiYjeEQ7
+QWdlbkRpeCBHbWJILCBEcmVzZGVuLCBHZXJtYW55LjwvYXV0aC1hZGRyZXNzPjx0aXRsZXM+PHRp
+dGxlPkNFQlBBIG11dGF0aW9ucyBpbiA0NzA4IHBhdGllbnRzIHdpdGggYWN1dGUgbXllbG9pZCBs
+ZXVrZW1pYTogZGlmZmVyZW50aWFsIGltcGFjdCBvZiBiWklQIGFuZCBUQUQgbXV0YXRpb25zIG9u
+IG91dGNvbWU8L3RpdGxlPjxzZWNvbmRhcnktdGl0bGU+Qmxvb2Q8L3NlY29uZGFyeS10aXRsZT48
+L3RpdGxlcz48cGVyaW9kaWNhbD48ZnVsbC10aXRsZT5CbG9vZDwvZnVsbC10aXRsZT48L3Blcmlv
+ZGljYWw+PHBhZ2VzPjg3LTEwMzwvcGFnZXM+PHZvbHVtZT4xMzk8L3ZvbHVtZT48bnVtYmVyPjE8
+L251bWJlcj48ZWRpdGlvbj4yMDIxLzA3LzI5PC9lZGl0aW9uPjxrZXl3b3Jkcz48a2V5d29yZD5B
+ZHVsdDwva2V5d29yZD48a2V5d29yZD5BZ2VkPC9rZXl3b3JkPjxrZXl3b3JkPkJhc2ljLUxldWNp
+bmUgWmlwcGVyIFRyYW5zY3JpcHRpb24gRmFjdG9ycy9tZXRhYm9saXNtPC9rZXl3b3JkPjxrZXl3
+b3JkPkNDQUFULUVuaGFuY2VyLUJpbmRpbmcgUHJvdGVpbnMvKmdlbmV0aWNzL21ldGFib2xpc208
+L2tleXdvcmQ+PGtleXdvcmQ+RmVtYWxlPC9rZXl3b3JkPjxrZXl3b3JkPkh1bWFuczwva2V5d29y
+ZD48a2V5d29yZD5MZXVrZW1pYSwgTXllbG9pZCwgQWN1dGUvZGlhZ25vc2lzLypnZW5ldGljcy9t
+ZXRhYm9saXNtPC9rZXl3b3JkPjxrZXl3b3JkPk1hbGU8L2tleXdvcmQ+PGtleXdvcmQ+TWlkZGxl
+IEFnZWQ8L2tleXdvcmQ+PGtleXdvcmQ+Kk11dGF0aW9uPC9rZXl3b3JkPjxrZXl3b3JkPlByb2du
+b3Npczwva2V5d29yZD48a2V5d29yZD5Qcm90ZWluIEJpbmRpbmc8L2tleXdvcmQ+PGtleXdvcmQ+
+UmV0cm9zcGVjdGl2ZSBTdHVkaWVzPC9rZXl3b3JkPjxrZXl3b3JkPlN1cnZpdmFsIEFuYWx5c2lz
+PC9rZXl3b3JkPjwva2V5d29yZHM+PGRhdGVzPjx5ZWFyPjIwMjI8L3llYXI+PHB1Yi1kYXRlcz48
+ZGF0ZT5KYW4gNjwvZGF0ZT48L3B1Yi1kYXRlcz48L2RhdGVzPjxpc2JuPjE1MjgtMDAyMCAoRWxl
+Y3Ryb25pYykmI3hEOzAwMDYtNDk3MSAoTGlua2luZyk8L2lzYm4+PGFjY2Vzc2lvbi1udW0+MzQz
+MjAxNzY8L2FjY2Vzc2lvbi1udW0+PHVybHM+PHJlbGF0ZWQtdXJscz48dXJsPmh0dHBzOi8vd3d3
+Lm5jYmkubmxtLm5paC5nb3YvcHVibWVkLzM0MzIwMTc2PC91cmw+PC9yZWxhdGVkLXVybHM+PC91
+cmxzPjxlbGVjdHJvbmljLXJlc291cmNlLW51bT4xMC4xMTgyL2Jsb29kLjIwMjAwMDk2ODA8L2Vs
+ZWN0cm9uaWMtcmVzb3VyY2UtbnVtPjxyZW1vdGUtZGF0YWJhc2UtcHJvdmlkZXI+TkxNPC9yZW1v
+dGUtZGF0YWJhc2UtcHJvdmlkZXI+PGxhbmd1YWdlPmVuZzwvbGFuZ3VhZ2U+PC9yZWNvcmQ+PC9D
+aXRlPjxDaXRlPjxBdXRob3I+VGFybG9jazwvQXV0aG9yPjxZZWFyPjIwMjE8L1llYXI+PFJlY051
+bT4zMjAwPC9SZWNOdW0+PHJlY29yZD48cmVjLW51bWJlcj4zMjAwPC9yZWMtbnVtYmVyPjxmb3Jl
+aWduLWtleXM+PGtleSBhcHA9IkVOIiBkYi1pZD0iNXI1ZmF0ZTV3MjVlNWllMHp4MnhwMHd0cnh6
+czB3dnh0ZHh4IiB0aW1lc3RhbXA9IjE2NDY3MTk1MDkiIGd1aWQ9IjJhOWFlZmVjLTg0N2EtNGJj
+Zi1hYTEwLTBmYTI3Y2Y2ODhmZiI+MzIwMDwva2V5PjwvZm9yZWlnbi1rZXlzPjxyZWYtdHlwZSBu
+YW1lPSJKb3VybmFsIEFydGljbGUiPjE3PC9yZWYtdHlwZT48Y29udHJpYnV0b3JzPjxhdXRob3Jz
+PjxhdXRob3I+VGFybG9jaywgSy48L2F1dGhvcj48YXV0aG9yPkxhbWJsZSwgQS4gSi48L2F1dGhv
+cj48YXV0aG9yPldhbmcsIFkuIEMuPC9hdXRob3I+PGF1dGhvcj5HZXJiaW5nLCBSLiBCLjwvYXV0
+aG9yPjxhdXRob3I+UmllcywgUi4gRS48L2F1dGhvcj48YXV0aG9yPkxva2VuLCBNLiBSLjwvYXV0
+aG9yPjxhdXRob3I+QnJvZGVyc2VuLCBMLiBFLjwvYXV0aG9yPjxhdXRob3I+UGFyZG8sIEwuPC9h
+dXRob3I+PGF1dGhvcj5MZW9udGksIEEuPC9hdXRob3I+PGF1dGhvcj5TbWl0aCwgSi4gTC48L2F1
+dGhvcj48YXV0aG9yPkh5bGtlbWEsIFQuIEEuPC9hdXRob3I+PGF1dGhvcj5Xb29kcywgVy4gRy48
+L2F1dGhvcj48YXV0aG9yPkNvb3BlciwgVC4gTS48L2F1dGhvcj48YXV0aG9yPktvbGIsIEUuIEEu
+PC9hdXRob3I+PGF1dGhvcj5HYW1pcywgQS4gUy48L2F1dGhvcj48YXV0aG9yPkFwbGVuYywgUi48
+L2F1dGhvcj48YXV0aG9yPkFsb256bywgVC4gQS48L2F1dGhvcj48YXV0aG9yPk1lc2hpbmNoaSwg
+Uy48L2F1dGhvcj48L2F1dGhvcnM+PC9jb250cmlidXRvcnM+PGF1dGgtYWRkcmVzcz5EaXZpc2lv
+biBvZiBIZW1hdG9sb2d5L09uY29sb2d5LCBTZWF0dGxlIENoaWxkcmVuJmFwb3M7cyBIb3NwaXRh
+bCwgVW5pdmVyc2l0eSBvZiBXYXNoaW5ndG9uLCBTZWF0dGxlLCBXQS4mI3hEO0NsaW5pY2FsIFJl
+c2VhcmNoIERpdmlzaW9uLCBGcmVkIEh1dGNoaW5zb24gQ2FuY2VyIFJlc2VhcmNoIENlbnRlciwg
+U2VhdHRsZSwgV0EuJiN4RDtDaGlsZHJlbiZhcG9zO3MgT25jb2xvZ3kgR3JvdXAsIE1vbnJvdmlh
+LCBDQS4mI3hEO0hlbWF0b2xvZ2ljcyBJbmMsIFNlYXR0bGUsIFdBLiYjeEQ7QWZsYWMgQ2FuY2Vy
+LCBDaGlsZHJlbiZhcG9zO3MgSGVhbHRoY2FyZSBvZiBBdGxhbnRhLCBFbW9yeSBVbml2ZXJzaXR5
+LCBBdGxhbnRhLCBHQS4mI3hEO05lbW91cnMvQWxmcmVkIEkuIER1UG9udCBIb3NwaXRhbCBmb3Ig
+Q2hpbGRyZW4sIFdpbG1pbmd0b24sIERFLiYjeEQ7Q2hpbGRyZW4mYXBvcztzIE1lcmN5IEhvc3Bp
+dGFsIGFuZCBDbGluaWNzLCBLYW5zYXMgQ2l0eSwgTU8uJiN4RDtUaGUgQ2hpbGRyZW4mYXBvcztz
+IEhvc3BpdGFsIG9mIFBoaWxhZGVscGhpYSwgUGhpbGFkZWxwaGlhLCBQQTsgYW5kLiYjeEQ7VW5p
+dmVyc2l0eSBvZiBTb3V0aGVybiBDYWxpZm9ybmlhIEtlY2sgU2Nob29sIG9mIE1lZGljaW5lLCBM
+b3MgQW5nZWxlcywgQ0EuPC9hdXRoLWFkZHJlc3M+PHRpdGxlcz48dGl0bGU+Q0VCUEEtYlppcCBt
+dXRhdGlvbnMgYXJlIGFzc29jaWF0ZWQgd2l0aCBmYXZvcmFibGUgcHJvZ25vc2lzIGluIGRlIG5v
+dm8gQU1MOiBhIHJlcG9ydCBmcm9tIHRoZSBDaGlsZHJlbiZhcG9zO3MgT25jb2xvZ3kgR3JvdXA8
+L3RpdGxlPjxzZWNvbmRhcnktdGl0bGU+Qmxvb2Q8L3NlY29uZGFyeS10aXRsZT48L3RpdGxlcz48
+cGVyaW9kaWNhbD48ZnVsbC10aXRsZT5CbG9vZDwvZnVsbC10aXRsZT48L3BlcmlvZGljYWw+PHBh
+Z2VzPjExMzctMTE0NzwvcGFnZXM+PHZvbHVtZT4xMzg8L3ZvbHVtZT48bnVtYmVyPjEzPC9udW1i
+ZXI+PGVkaXRpb24+MjAyMS8wNS8wNjwvZWRpdGlvbj48a2V5d29yZHM+PGtleXdvcmQ+QWRvbGVz
+Y2VudDwva2V5d29yZD48a2V5d29yZD5BZHVsdDwva2V5d29yZD48a2V5d29yZD5CYXNpYy1MZXVj
+aW5lIFppcHBlciBUcmFuc2NyaXB0aW9uIEZhY3RvcnMvKmdlbmV0aWNzPC9rZXl3b3JkPjxrZXl3
+b3JkPkNDQUFULUVuaGFuY2VyLUJpbmRpbmcgUHJvdGVpbnMvKmdlbmV0aWNzPC9rZXl3b3JkPjxr
+ZXl3b3JkPkNoaWxkPC9rZXl3b3JkPjxrZXl3b3JkPkNoaWxkLCBQcmVzY2hvb2w8L2tleXdvcmQ+
+PGtleXdvcmQ+RmVtYWxlPC9rZXl3b3JkPjxrZXl3b3JkPkh1bWFuczwva2V5d29yZD48a2V5d29y
+ZD5JbmZhbnQ8L2tleXdvcmQ+PGtleXdvcmQ+TGV1a2VtaWEsIE15ZWxvaWQsIEFjdXRlL2RpYWdu
+b3Npcy8qZ2VuZXRpY3M8L2tleXdvcmQ+PGtleXdvcmQ+TWFsZTwva2V5d29yZD48a2V5d29yZD5N
+dXRhdGlvbjwva2V5d29yZD48a2V5d29yZD5Qcm9nbm9zaXM8L2tleXdvcmQ+PGtleXdvcmQ+VHJh
+bnNjcmlwdG9tZTwva2V5d29yZD48a2V5d29yZD5Zb3VuZyBBZHVsdDwva2V5d29yZD48L2tleXdv
+cmRzPjxkYXRlcz48eWVhcj4yMDIxPC95ZWFyPjxwdWItZGF0ZXM+PGRhdGU+U2VwIDMwPC9kYXRl
+PjwvcHViLWRhdGVzPjwvZGF0ZXM+PGlzYm4+MTUyOC0wMDIwIChFbGVjdHJvbmljKSYjeEQ7MDAw
+Ni00OTcxIChQcmludCkmI3hEOzAwMDYtNDk3MSAoTGlua2luZyk8L2lzYm4+PGFjY2Vzc2lvbi1u
+dW0+MzM5NTE3MzI8L2FjY2Vzc2lvbi1udW0+PHVybHM+PHJlbGF0ZWQtdXJscz48dXJsPmh0dHBz
+Oi8vd3d3Lm5jYmkubmxtLm5paC5nb3YvcHVibWVkLzMzOTUxNzMyPC91cmw+PC9yZWxhdGVkLXVy
+bHM+PC91cmxzPjxjdXN0b20yPlBNQzg1NzAwNTg8L2N1c3RvbTI+PGVsZWN0cm9uaWMtcmVzb3Vy
+Y2UtbnVtPjEwLjExODIvYmxvb2QuMjAyMDAwOTY1MjwvZWxlY3Ryb25pYy1yZXNvdXJjZS1udW0+
+PGFjY2Vzcy1kYXRlPjEwLzUvMjAyMTwvYWNjZXNzLWRhdGU+PC9yZWNvcmQ+PC9DaXRlPjxDaXRl
+PjxBdXRob3I+R3Jvc3NtYW5uPC9BdXRob3I+PFllYXI+MjAxMzwvWWVhcj48UmVjTnVtPjM2NTE8
+L1JlY051bT48cmVjb3JkPjxyZWMtbnVtYmVyPjM2NTE8L3JlYy1udW1iZXI+PGZvcmVpZ24ta2V5
+cz48a2V5IGFwcD0iRU4iIGRiLWlkPSI1cjVmYXRlNXcyNWU1aWUwengyeHAwd3RyeHpzMHd2eHRk
+eHgiIHRpbWVzdGFtcD0iMTcxMDExMzAyNyIgZ3VpZD0iODk2MTYxZDItYTQxZi00ODExLWI3OTQt
+Y2U4NDdiOGNjNmRmIj4zNjUxPC9rZXk+PC9mb3JlaWduLWtleXM+PHJlZi10eXBlIG5hbWU9Ikpv
+dXJuYWwgQXJ0aWNsZSI+MTc8L3JlZi10eXBlPjxjb250cmlidXRvcnM+PGF1dGhvcnM+PGF1dGhv
+cj5Hcm9zc21hbm4sIFYuPC9hdXRob3I+PGF1dGhvcj5IYWZlcmxhY2gsIEMuPC9hdXRob3I+PGF1
+dGhvcj5OYWRhcmFqYWgsIE4uPC9hdXRob3I+PGF1dGhvcj5GYXNhbiwgQS48L2F1dGhvcj48YXV0
+aG9yPldlaXNzbWFubiwgUy48L2F1dGhvcj48YXV0aG9yPlJvbGxlciwgQS48L2F1dGhvcj48YXV0
+aG9yPkVkZXIsIEMuPC9hdXRob3I+PGF1dGhvcj5TdG9wcCwgRS48L2F1dGhvcj48YXV0aG9yPktl
+cm4sIFcuPC9hdXRob3I+PGF1dGhvcj5IYWZlcmxhY2gsIFQuPC9hdXRob3I+PGF1dGhvcj5Lb2hs
+bWFubiwgQS48L2F1dGhvcj48YXV0aG9yPlNjaG5pdHRnZXIsIFMuPC9hdXRob3I+PC9hdXRob3Jz
+PjwvY29udHJpYnV0b3JzPjxhdXRoLWFkZHJlc3M+TUxMIE11bmljaCBMZXVrZW1pYSBMYWJvcmF0
+b3J5LCBNdW5pY2gsIEdlcm1hbnkuPC9hdXRoLWFkZHJlc3M+PHRpdGxlcz48dGl0bGU+Q0VCUEEg
+ZG91YmxlLW11dGF0ZWQgYWN1dGUgbXllbG9pZCBsZXVrYWVtaWEgaGFyYm91cnMgY29uY29taXRh
+bnQgbW9sZWN1bGFyIG11dGF0aW9ucyBpbiA3Ni44JSBvZiBjYXNlcyB3aXRoIFRFVDIgYW5kIEdB
+VEEyIGFsdGVyYXRpb25zIGltcGFjdGluZyBwcm9nbm9zaXM8L3RpdGxlPjxzZWNvbmRhcnktdGl0
+bGU+QnIgSiBIYWVtYXRvbDwvc2Vjb25kYXJ5LXRpdGxlPjwvdGl0bGVzPjxwZXJpb2RpY2FsPjxm
+dWxsLXRpdGxlPkJyIEogSGFlbWF0b2w8L2Z1bGwtdGl0bGU+PGFiYnItMT5Ccml0aXNoIGpvdXJu
+YWwgb2YgaGFlbWF0b2xvZ3k8L2FiYnItMT48L3BlcmlvZGljYWw+PHBhZ2VzPjY0OS02NTg8L3Bh
+Z2VzPjx2b2x1bWU+MTYxPC92b2x1bWU+PG51bWJlcj41PC9udW1iZXI+PGVkaXRpb24+MjAxMy8w
+My8yNjwvZWRpdGlvbj48a2V5d29yZHM+PGtleXdvcmQ+QWRvbGVzY2VudDwva2V5d29yZD48a2V5
+d29yZD5BZHVsdDwva2V5d29yZD48a2V5d29yZD5BZ2VkPC9rZXl3b3JkPjxrZXl3b3JkPkFnZWQs
+IDgwIGFuZCBvdmVyPC9rZXl3b3JkPjxrZXl3b3JkPkJpb21hcmtlcnMsIFR1bW9yLypnZW5ldGlj
+czwva2V5d29yZD48a2V5d29yZD5DQ0FBVC1FbmhhbmNlci1CaW5kaW5nIFByb3RlaW5zLypnZW5l
+dGljczwva2V5d29yZD48a2V5d29yZD5Db2hvcnQgU3R1ZGllczwva2V5d29yZD48a2V5d29yZD5E
+TkEtQmluZGluZyBQcm90ZWlucy9nZW5ldGljczwva2V5d29yZD48a2V5d29yZD5EaW94eWdlbmFz
+ZXM8L2tleXdvcmQ+PGtleXdvcmQ+RmVtYWxlPC9rZXl3b3JkPjxrZXl3b3JkPkdBVEEyIFRyYW5z
+Y3JpcHRpb24gRmFjdG9yL2dlbmV0aWNzPC9rZXl3b3JkPjxrZXl3b3JkPkdlbmUgRXhwcmVzc2lv
+biBQcm9maWxpbmcvbWV0aG9kczwva2V5d29yZD48a2V5d29yZD5HZW5lcywgTmVvcGxhc20vZ2Vu
+ZXRpY3M8L2tleXdvcmQ+PGtleXdvcmQ+R2VybS1MaW5lIE11dGF0aW9uPC9rZXl3b3JkPjxrZXl3
+b3JkPkh1bWFuczwva2V5d29yZD48a2V5d29yZD5LYXBsYW4tTWVpZXIgRXN0aW1hdGU8L2tleXdv
+cmQ+PGtleXdvcmQ+TGV1a2VtaWEsIE15ZWxvaWQsIEFjdXRlLypnZW5ldGljczwva2V5d29yZD48
+a2V5d29yZD5NYWxlPC9rZXl3b3JkPjxrZXl3b3JkPk1pZGRsZSBBZ2VkPC9rZXl3b3JkPjxrZXl3
+b3JkPipNdXRhdGlvbjwva2V5d29yZD48a2V5d29yZD5OZW9wbGFzbSBQcm90ZWlucy9nZW5ldGlj
+czwva2V5d29yZD48a2V5d29yZD5OdWNsZW9waG9zbWluPC9rZXl3b3JkPjxrZXl3b3JkPlByb2du
+b3Npczwva2V5d29yZD48a2V5d29yZD5Qcm90by1PbmNvZ2VuZSBQcm90ZWlucy9nZW5ldGljczwv
+a2V5d29yZD48L2tleXdvcmRzPjxkYXRlcz48eWVhcj4yMDEzPC95ZWFyPjxwdWItZGF0ZXM+PGRh
+dGU+SnVuPC9kYXRlPjwvcHViLWRhdGVzPjwvZGF0ZXM+PGlzYm4+MTM2NS0yMTQxIChFbGVjdHJv
+bmljKSYjeEQ7MDAwNy0xMDQ4IChMaW5raW5nKTwvaXNibj48YWNjZXNzaW9uLW51bT4yMzUyMTM3
+MzwvYWNjZXNzaW9uLW51bT48dXJscz48cmVsYXRlZC11cmxzPjx1cmw+aHR0cHM6Ly93d3cubmNi
+aS5ubG0ubmloLmdvdi9wdWJtZWQvMjM1MjEzNzM8L3VybD48L3JlbGF0ZWQtdXJscz48L3VybHM+
+PGVsZWN0cm9uaWMtcmVzb3VyY2UtbnVtPjEwLjExMTEvYmpoLjEyMjk3PC9lbGVjdHJvbmljLXJl
+c291cmNlLW51bT48L3JlY29yZD48L0NpdGU+PC9FbmROb3RlPgB=
+</w:fldData>
+              </w:fldChar>
+            </w:r>
+            <w:r>
+              <w:instrText xml:space="preserve"> ADDIN EN.CITE </w:instrText>
+            </w:r>
+            <w:r>
+              <w:fldChar w:fldCharType="begin">
+                <w:fldData xml:space="preserve">PEVuZE5vdGU+PENpdGU+PEF1dGhvcj5XaWxoZWxtc29uPC9BdXRob3I+PFllYXI+MjAyMDwvWWVh
+cj48UmVjTnVtPjM2NTI8L1JlY051bT48RGlzcGxheVRleHQ+PHN0eWxlIGZhY2U9InN1cGVyc2Ny
+aXB0Ij4xLDUsOCw5PC9zdHlsZT48L0Rpc3BsYXlUZXh0PjxyZWNvcmQ+PHJlYy1udW1iZXI+MzY1
+MjwvcmVjLW51bWJlcj48Zm9yZWlnbi1rZXlzPjxrZXkgYXBwPSJFTiIgZGItaWQ9IjVyNWZhdGU1
+dzI1ZTVpZTB6eDJ4cDB3dHJ4enMwd3Z4dGR4eCIgdGltZXN0YW1wPSIxNzEwMTEzMzA0IiBndWlk
+PSIwNGU3NGNkYy02NTY2LTQ3NzAtYWQ4NS1jNTIzMGRiNzg2YWMiPjM2NTI8L2tleT48L2ZvcmVp
+Z24ta2V5cz48cmVmLXR5cGUgbmFtZT0iSm91cm5hbCBBcnRpY2xlIj4xNzwvcmVmLXR5cGU+PGNv
+bnRyaWJ1dG9ycz48YXV0aG9ycz48YXV0aG9yPldpbGhlbG1zb24sIEEuIFMuPC9hdXRob3I+PGF1
+dGhvcj5Qb3JzZSwgQi4gVC48L2F1dGhvcj48L2F1dGhvcnM+PC9jb250cmlidXRvcnM+PGF1dGgt
+YWRkcmVzcz5UaGUgRmluc2VuIExhYm9yYXRvcnksIFJpZ3Nob3NwaXRhbGV0LCBGYWN1bHR5IG9m
+IEhlYWx0aCBTY2llbmNlcywgVW5pdmVyc2l0eSBvZiBDb3BlbmhhZ2VuLCBDb3BlbmhhZ2VuLCBE
+ZW5tYXJrLiYjeEQ7QmlvdGVjaCBSZXNlYXJjaCBhbmQgSW5ub3ZhdGlvbiBDZW50cmUgKEJSSUMp
+LCBVbml2ZXJzaXR5IG9mIENvcGVuaGFnZW4sIENvcGVuaGFnZW4sIERlbm1hcmsuJiN4RDtEYW5p
+c2ggU3RlbSBDZWxsIENlbnRlciAoRGFuU3RlbSksIEZhY3VsdHkgb2YgSGVhbHRoIFNjaWVuY2Vz
+LCBVbml2ZXJzaXR5IG9mIENvcGVuaGFnZW4sIENvcGVuaGFnZW4sIERlbm1hcmsuPC9hdXRoLWFk
+ZHJlc3M+PHRpdGxlcz48dGl0bGU+Q0NBQVQgZW5oYW5jZXIgYmluZGluZyBwcm90ZWluIGFscGhh
+IChDRUJQQSkgYmlhbGxlbGljIGFjdXRlIG15ZWxvaWQgbGV1a2FlbWlhOiBjb29wZXJhdGluZyBs
+ZXNpb25zLCBtb2xlY3VsYXIgbWVjaGFuaXNtcyBhbmQgY2xpbmljYWwgcmVsZXZhbmNlPC90aXRs
+ZT48c2Vjb25kYXJ5LXRpdGxlPkJyIEogSGFlbWF0b2w8L3NlY29uZGFyeS10aXRsZT48L3RpdGxl
+cz48cGVyaW9kaWNhbD48ZnVsbC10aXRsZT5CciBKIEhhZW1hdG9sPC9mdWxsLXRpdGxlPjxhYmJy
+LTE+QnJpdGlzaCBqb3VybmFsIG9mIGhhZW1hdG9sb2d5PC9hYmJyLTE+PC9wZXJpb2RpY2FsPjxw
+YWdlcz40OTUtNTA3PC9wYWdlcz48dm9sdW1lPjE5MDwvdm9sdW1lPjxudW1iZXI+NDwvbnVtYmVy
+PjxlZGl0aW9uPjIwMjAvMDIvMjM8L2VkaXRpb24+PGtleXdvcmRzPjxrZXl3b3JkPkFkb2xlc2Nl
+bnQ8L2tleXdvcmQ+PGtleXdvcmQ+QWR1bHQ8L2tleXdvcmQ+PGtleXdvcmQ+QWdlZDwva2V5d29y
+ZD48a2V5d29yZD5BZ2VkLCA4MCBhbmQgb3Zlcjwva2V5d29yZD48a2V5d29yZD5BbGxlbGVzPC9r
+ZXl3b3JkPjxrZXl3b3JkPkNDQUFULUVuaGFuY2VyLUJpbmRpbmcgUHJvdGVpbnMvKmdlbmV0aWNz
+L3BoeXNpb2xvZ3k8L2tleXdvcmQ+PGtleXdvcmQ+Q2hpbGQ8L2tleXdvcmQ+PGtleXdvcmQ+Q2hp
+bGQsIFByZXNjaG9vbDwva2V5d29yZD48a2V5d29yZD5DbG9uYWwgRXZvbHV0aW9uPC9rZXl3b3Jk
+PjxrZXl3b3JkPkROQSBNZXRoeWxhdGlvbjwva2V5d29yZD48a2V5d29yZD5GZW1hbGU8L2tleXdv
+cmQ+PGtleXdvcmQ+SGlzdG9uZSBDb2RlPC9rZXl3b3JkPjxrZXl3b3JkPkh1bWFuczwva2V5d29y
+ZD48a2V5d29yZD5JbnRyYWNlbGx1bGFyIFNpZ25hbGluZyBQZXB0aWRlcyBhbmQgUHJvdGVpbnMv
+Z2VuZXRpY3MvcGh5c2lvbG9neTwva2V5d29yZD48a2V5d29yZD5MZXVrZW1pYSwgTXllbG9pZCwg
+QWN1dGUvY2xhc3NpZmljYXRpb24vKmdlbmV0aWNzPC9rZXl3b3JkPjxrZXl3b3JkPk1hbGU8L2tl
+eXdvcmQ+PGtleXdvcmQ+TWlkZGxlIEFnZWQ8L2tleXdvcmQ+PGtleXdvcmQ+Kk11dGF0aW9uPC9r
+ZXl3b3JkPjxrZXl3b3JkPk5lb3BsYXNtIFByb3RlaW5zLypnZW5ldGljcy9waHlzaW9sb2d5PC9r
+ZXl3b3JkPjxrZXl3b3JkPlByZWNpc2lvbiBNZWRpY2luZTwva2V5d29yZD48a2V5d29yZD5STkEg
+U3BsaWNpbmcgRmFjdG9ycy9nZW5ldGljcy9waHlzaW9sb2d5PC9rZXl3b3JkPjxrZXl3b3JkPlJl
+Y3VycmVuY2U8L2tleXdvcmQ+PGtleXdvcmQ+VHJhbnNjcmlwdGlvbiBGYWN0b3JzL2dlbmV0aWNz
+L3BoeXNpb2xvZ3k8L2tleXdvcmQ+PGtleXdvcmQ+VHJlYXRtZW50IE91dGNvbWU8L2tleXdvcmQ+
+PGtleXdvcmQ+WW91bmcgQWR1bHQ8L2tleXdvcmQ+PGtleXdvcmQ+Q0VCUEEgYmlhbGxlbGljIGFj
+dXRlIG15ZWxvaWQgbGV1a2FlbWlhPC9rZXl3b3JkPjxrZXl3b3JkPmNvLW9jY3VycmluZyBtdXRh
+dGlvbnM8L2tleXdvcmQ+PGtleXdvcmQ+ZGlzZWFzZSBtb2RlbGxpbmc8L2tleXdvcmQ+PGtleXdv
+cmQ+bW9sZWN1bGFyIGhhZW1hdG9sb2d5PC9rZXl3b3JkPjwva2V5d29yZHM+PGRhdGVzPjx5ZWFy
+PjIwMjA8L3llYXI+PHB1Yi1kYXRlcz48ZGF0ZT5BdWc8L2RhdGU+PC9wdWItZGF0ZXM+PC9kYXRl
+cz48aXNibj4xMzY1LTIxNDEgKEVsZWN0cm9uaWMpJiN4RDswMDA3LTEwNDggKFByaW50KSYjeEQ7
+MDAwNy0xMDQ4IChMaW5raW5nKTwvaXNibj48YWNjZXNzaW9uLW51bT4zMjA4NjgxNjwvYWNjZXNz
+aW9uLW51bT48dXJscz48cmVsYXRlZC11cmxzPjx1cmw+aHR0cHM6Ly93d3cubmNiaS5ubG0ubmlo
+Lmdvdi9wdWJtZWQvMzIwODY4MTY8L3VybD48L3JlbGF0ZWQtdXJscz48L3VybHM+PGN1c3RvbTI+
+UE1DNzQ5NjI5ODwvY3VzdG9tMj48ZWxlY3Ryb25pYy1yZXNvdXJjZS1udW0+MTAuMTExMS9iamgu
+MTY1MzQ8L2VsZWN0cm9uaWMtcmVzb3VyY2UtbnVtPjwvcmVjb3JkPjwvQ2l0ZT48Q2l0ZT48QXV0
+aG9yPlRhdWJlPC9BdXRob3I+PFllYXI+MjAyMjwvWWVhcj48UmVjTnVtPjMxOTI8L1JlY051bT48
+cmVjb3JkPjxyZWMtbnVtYmVyPjMxOTI8L3JlYy1udW1iZXI+PGZvcmVpZ24ta2V5cz48a2V5IGFw
+cD0iRU4iIGRiLWlkPSI1cjVmYXRlNXcyNWU1aWUwengyeHAwd3RyeHpzMHd2eHRkeHgiIHRpbWVz
+dGFtcD0iMTY0NjcxOTUwNyIgZ3VpZD0iZmZmNzhmYTktNjEzYi00ODIyLWFlMDMtZDI0NTI5NTdi
+MjI0Ij4zMTkyPC9rZXk+PC9mb3JlaWduLWtleXM+PHJlZi10eXBlIG5hbWU9IkpvdXJuYWwgQXJ0
+aWNsZSI+MTc8L3JlZi10eXBlPjxjb250cmlidXRvcnM+PGF1dGhvcnM+PGF1dGhvcj5UYXViZSwg
+Ri48L2F1dGhvcj48YXV0aG9yPkdlb3JnaSwgSi4gQS48L2F1dGhvcj48YXV0aG9yPktyYW1lciwg
+TS48L2F1dGhvcj48YXV0aG9yPlN0YXNpaywgUy48L2F1dGhvcj48YXV0aG9yPk1pZGRla2UsIEou
+IE0uPC9hdXRob3I+PGF1dGhvcj5Sb2xsaWcsIEMuPC9hdXRob3I+PGF1dGhvcj5LcnVnLCBVLjwv
+YXV0aG9yPjxhdXRob3I+S3JhbWVyLCBBLjwvYXV0aG9yPjxhdXRob3I+U2Nob2xsLCBTLjwvYXV0
+aG9yPjxhdXRob3I+SG9jaGhhdXMsIEEuPC9hdXRob3I+PGF1dGhvcj5CcnVtbWVuZG9yZiwgVC4g
+SC48L2F1dGhvcj48YXV0aG9yPk5hdW1hbm4sIFIuPC9hdXRob3I+PGF1dGhvcj5QZXR6b2xkLCBB
+LjwvYXV0aG9yPjxhdXRob3I+TXVsZXQtTGF6YXJvLCBSLjwvYXV0aG9yPjxhdXRob3I+VmFsaywg
+UC4gSi4gTS48L2F1dGhvcj48YXV0aG9yPlN0ZWZmZW4sIEIuPC9hdXRob3I+PGF1dGhvcj5FaW5z
+ZWxlLCBILjwvYXV0aG9yPjxhdXRob3I+U2NoYWljaCwgTS48L2F1dGhvcj48YXV0aG9yPkJ1cmNo
+ZXJ0LCBBLjwvYXV0aG9yPjxhdXRob3I+TmV1YmF1ZXIsIEEuPC9hdXRob3I+PGF1dGhvcj5TY2hh
+ZmVyLUVja2FydCwgSy48L2F1dGhvcj48YXV0aG9yPlNjaGxpZW1hbm4sIEMuPC9hdXRob3I+PGF1
+dGhvcj5LcmF1c2UsIFMuIFcuPC9hdXRob3I+PGF1dGhvcj5IYW5lbCwgTS48L2F1dGhvcj48YXV0
+aG9yPk5vcHBlbmV5LCBSLjwvYXV0aG9yPjxhdXRob3I+S2Fpc2VyLCBVLjwvYXV0aG9yPjxhdXRo
+b3I+QmFsZHVzLCBDLiBELjwvYXV0aG9yPjxhdXRob3I+S2F1Zm1hbm4sIE0uPC9hdXRob3I+PGF1
+dGhvcj5IZXJvbGQsIFMuPC9hdXRob3I+PGF1dGhvcj5TdG9semVsLCBGLjwvYXV0aG9yPjxhdXRo
+b3I+U29ja2VsLCBLLjwvYXV0aG9yPjxhdXRob3I+dm9uIEJvbmluLCBNLjwvYXV0aG9yPjxhdXRo
+b3I+TXVsbGVyLVRpZG93LCBDLjwvYXV0aG9yPjxhdXRob3I+UGxhdHpiZWNrZXIsIFUuPC9hdXRo
+b3I+PGF1dGhvcj5CZXJkZWwsIFcuIEUuPC9hdXRob3I+PGF1dGhvcj5TZXJ2ZSwgSC48L2F1dGhv
+cj48YXV0aG9yPkVobmluZ2VyLCBHLjwvYXV0aG9yPjxhdXRob3I+Qm9ybmhhdXNlciwgTS48L2F1
+dGhvcj48YXV0aG9yPlNjaGV0ZWxpZywgSi48L2F1dGhvcj48YXV0aG9yPlRoaWVkZSwgQy48L2F1
+dGhvcj48YXV0aG9yPlN0dWR5IEFsbGlhbmNlLCBMZXVrZW1pYTwvYXV0aG9yPjwvYXV0aG9ycz48
+L2NvbnRyaWJ1dG9ycz48YXV0aC1hZGRyZXNzPk1lZGl6aW5pc2NoZSBLbGluaWsgdW5kIFBvbGlr
+bGluaWsgSSwgVW5pdmVyc2l0YXRza2xpbmlrdW0gQ2FybCBHdXN0YXYgQ2FydXMsIERyZXNkZW4s
+IEdlcm1hbnkuJiN4RDtNZWRpemluaXNjaGUgS2xpbmlrIElJSSwgS2xpbmlrdW0gTGV2ZXJrdXNl
+biwgTGV2ZXJrdXNlbiwgR2VybWFueS4mI3hEO1VuaXZlcnNpdGF0IEhlaWRlbGJlcmcsIE1lZGl6
+aW5pc2NoZSBLbGluaWsgdW5kIFBvbGlrbGluaWssIEFidGVpbHVuZyBJbm5lcmUgTWVkaXppbiBW
+LCBIZWlkZWxiZXJnLCBHZXJtYW55LiYjeEQ7S2xpbmlrIGZ1ciBJbm5lcmUgTWVkaXppbiBJSSwg
+VW5pdmVyc2l0YXRza2xpbmlrdW0gSmVuYSwgSmVuYSwgR2VybWFueS4mI3hEO01lZGl6aW5pc2No
+ZSBLbGluaWsgSVYsIFVuaWtsaW5payBSaGVpbmlzY2gtV2VzdGZhbGlzY2hlIFRlY2huaXNjaGUg
+SG9jaHNjaHVsZSAoUldUSCkgQWFjaGVuLCBBYWNoZW4sIEdlcm1hbnkuJiN4RDtNZWRpemluaXNj
+aGUgS2xpbmlrIElJSSwgU3QgTWFyaWVuLUtyYW5rZW5oYXVzIFNpZWdlbiwgU2llZ2VuLCBHZXJt
+YW55LiYjeEQ7RFJFU0RFTi1Db25jZXB0IEdlbm9tZSBDZW50ZXIsIENlbnRlciBmb3IgTW9sZWN1
+bGFyIGFuZCBDZWxsdWxhciBCaW9lbmdpbmVlcmluZywgVGVjaG5pc2NoZSBVbml2ZXJzaXRhdCAo
+VFUpIERyZXNkZW4sIERyZXNkZW4sIEdlcm1hbnkuJiN4RDtEZXBhcnRtZW50IG9mIEhlbWF0b2xv
+Z3ksIEVyYXNtdXMgTWVkaWNhbCBDZW50ZXIgKE1DKSBDYW5jZXIgSW5zdGl0dXRlLCBSb3R0ZXJk
+YW0sIFRoZSBOZXRoZXJsYW5kcy4mI3hEO01lZGl6aW5pc2NoZSBLbGluaWsgMiwgSGFtYXRvbG9n
+aWUvT25rb2xvZ2llLCBKb2hhbm4gV29sZmdhbmcgR29ldGhlLVVuaXZlcnNpdGF0LCBGcmFua2Z1
+cnQgYW0gTWFpbiwgR2VybWFueS4mI3hEO01lZGl6aW5pc2NoZSBLbGluaWsgdW5kIFBvbGlrbGlu
+aWsgSUksIFVuaXZlcnNpdGF0c2tsaW5pa3VtIFd1cnpidXJnLCBXdXJ6YnVyZywgR2VybWFueS4m
+I3hEO0tsaW5payBmdXIgSGFtYXRvbG9naWUsIE9ua29sb2dpZSB1bmQgUGFsbGlhdGl2bWVkaXpp
+biwgUmVtcy1NdXJyLUtsaW5pa3VtIFdpbm5lbmRlbiwgV2lubmVuZGVuLCBHZXJtYW55LiYjeEQ7
+S2xpbmlrIGZ1ciBJbm5lcmUgTWVkaXppbiwgU2Nod2VycHVua3QgSGFtYXRvbG9naWUsIE9ua29s
+b2dpZSB1bmQgSW1tdW5vbG9naWUsIFBoaWxpcHBzIFVuaXZlcnNpdGF0IE1hcmJ1cmcsIE1hcmJ1
+cmcsIEdlcm1hbnkuJiN4RDtLbGluaWt1bSBOdXJuYmVyZywgUGFyYWNlbHN1cyBNZWRpemluaXNj
+aGUgUHJpdmF0dW5pdmVyc2l0YXQsIE1lZGl6aW5pc2NoZSBLbGluaWsgNSwgTnVybmJlcmcsIEdl
+cm1hbnkuJiN4RDtNZWRpemluaXNjaGUgS2xpbmlrIEEsIFVuaXZlcnNpdGF0c2tsaW5pa3VtIE11
+bnN0ZXIsIE11bnN0ZXIsIEdlcm1hbnkuJiN4RDtNZWRpemluaXNjaGUgS2xpbmlrIDUsIFVuaXZl
+cnNpdGF0c2tsaW5pa3VtIEVybGFuZ2VuLCBFcmxhbmdlbiwgR2VybWFueS4mI3hEO0tsaW5payBm
+dXIgSW5uZXJlIE1lZGl6aW4gSUlJLCBLbGluaWt1bSBDaGVtbml0eiwgQ2hlbW5pdHosIEdlcm1h
+bnkuJiN4RDtLbGluaWsgZnVyIEhhbWF0b2xvZ2llLCBVbml2ZXJzaXRhdHNrbGluaWt1bSBFc3Nl
+biwgRXNzZW4sIEdlcm1hbnkuJiN4RDtNZWRpemluaXNjaGUgS2xpbmlrIElJLCBTdCBCZXJud2Fy
+ZCBLcmFua2VuaGF1cywgSGlsZGVzaGVpbSwgR2VybWFueS4mI3hEO0tsaW5payBmdXIgSW5uZXJl
+IE1lZGl6aW4gSUksIFVuaXZlcnNpdGF0c2tsaW5pa3VtIFNjaGxlc3dpZy1Ib2xzdGVpbiwgQ2Ft
+cHVzIEtpZWwsIEtpZWwsIEdlcm1hbnkuJiN4RDtBYnRlaWx1bmcgZnVyIEhhbWF0b2xvZ2llLCBP
+bmtvbG9naWUgdW5kIFBhbGxpYXRpdm1lZGl6aW4sIFJvYmVydC1Cb3NjaC1LcmFua2VuaGF1cywg
+U3R1dHRnYXJ0LCBHZXJtYW55LiYjeEQ7SW5zdGl0dXQgZnVyIFBhdGhvbG9naWU7IFVuaXZlcnNp
+dGF0c2tsaW5pa3VtIENhcmwgR3VzdGF2IENhcnVzLCBEcmVzZGVuLCBHZXJtYW55LiYjeEQ7S2xp
+bmlrIHVuZCBQb2xpa2xpbmlrIGZ1ciBIYW1hdG9sb2dpZSwgWmVsbHRoZXJhcGllIHVuZCBIYW1v
+c3Rhc2VvbG9naWUsIFVuaXZlcnNpdGF0c2tsaW5pa3VtIExlaXB6aWcsIExlaXB6aWcsIEdlcm1h
+bnkuJiN4RDtHRU1vYUIgTW9ub2Nsb25hbHMgR21iSCwgRHJlc2RlbiwgR2VybWFueS4mI3hEO05h
+dGlvbmFsIENlbnRlciBmb3IgVHVtb3IgRGlzZWFzZXMgTkNULCBEcmVzZGVuLCBHZXJtYW55LiYj
+eEQ7REtNUyBDbGluaWNhbCBUcmlhbHMgVW5pdCwgRHJlc2RlbiwgR2VybWFueTsgYW5kLiYjeEQ7
+QWdlbkRpeCBHbWJILCBEcmVzZGVuLCBHZXJtYW55LjwvYXV0aC1hZGRyZXNzPjx0aXRsZXM+PHRp
+dGxlPkNFQlBBIG11dGF0aW9ucyBpbiA0NzA4IHBhdGllbnRzIHdpdGggYWN1dGUgbXllbG9pZCBs
+ZXVrZW1pYTogZGlmZmVyZW50aWFsIGltcGFjdCBvZiBiWklQIGFuZCBUQUQgbXV0YXRpb25zIG9u
+IG91dGNvbWU8L3RpdGxlPjxzZWNvbmRhcnktdGl0bGU+Qmxvb2Q8L3NlY29uZGFyeS10aXRsZT48
+L3RpdGxlcz48cGVyaW9kaWNhbD48ZnVsbC10aXRsZT5CbG9vZDwvZnVsbC10aXRsZT48L3Blcmlv
+ZGljYWw+PHBhZ2VzPjg3LTEwMzwvcGFnZXM+PHZvbHVtZT4xMzk8L3ZvbHVtZT48bnVtYmVyPjE8
+L251bWJlcj48ZWRpdGlvbj4yMDIxLzA3LzI5PC9lZGl0aW9uPjxrZXl3b3Jkcz48a2V5d29yZD5B
+ZHVsdDwva2V5d29yZD48a2V5d29yZD5BZ2VkPC9rZXl3b3JkPjxrZXl3b3JkPkJhc2ljLUxldWNp
+bmUgWmlwcGVyIFRyYW5zY3JpcHRpb24gRmFjdG9ycy9tZXRhYm9saXNtPC9rZXl3b3JkPjxrZXl3
+b3JkPkNDQUFULUVuaGFuY2VyLUJpbmRpbmcgUHJvdGVpbnMvKmdlbmV0aWNzL21ldGFib2xpc208
+L2tleXdvcmQ+PGtleXdvcmQ+RmVtYWxlPC9rZXl3b3JkPjxrZXl3b3JkPkh1bWFuczwva2V5d29y
+ZD48a2V5d29yZD5MZXVrZW1pYSwgTXllbG9pZCwgQWN1dGUvZGlhZ25vc2lzLypnZW5ldGljcy9t
+ZXRhYm9saXNtPC9rZXl3b3JkPjxrZXl3b3JkPk1hbGU8L2tleXdvcmQ+PGtleXdvcmQ+TWlkZGxl
+IEFnZWQ8L2tleXdvcmQ+PGtleXdvcmQ+Kk11dGF0aW9uPC9rZXl3b3JkPjxrZXl3b3JkPlByb2du
+b3Npczwva2V5d29yZD48a2V5d29yZD5Qcm90ZWluIEJpbmRpbmc8L2tleXdvcmQ+PGtleXdvcmQ+
+UmV0cm9zcGVjdGl2ZSBTdHVkaWVzPC9rZXl3b3JkPjxrZXl3b3JkPlN1cnZpdmFsIEFuYWx5c2lz
+PC9rZXl3b3JkPjwva2V5d29yZHM+PGRhdGVzPjx5ZWFyPjIwMjI8L3llYXI+PHB1Yi1kYXRlcz48
+ZGF0ZT5KYW4gNjwvZGF0ZT48L3B1Yi1kYXRlcz48L2RhdGVzPjxpc2JuPjE1MjgtMDAyMCAoRWxl
+Y3Ryb25pYykmI3hEOzAwMDYtNDk3MSAoTGlua2luZyk8L2lzYm4+PGFjY2Vzc2lvbi1udW0+MzQz
+MjAxNzY8L2FjY2Vzc2lvbi1udW0+PHVybHM+PHJlbGF0ZWQtdXJscz48dXJsPmh0dHBzOi8vd3d3
+Lm5jYmkubmxtLm5paC5nb3YvcHVibWVkLzM0MzIwMTc2PC91cmw+PC9yZWxhdGVkLXVybHM+PC91
+cmxzPjxlbGVjdHJvbmljLXJlc291cmNlLW51bT4xMC4xMTgyL2Jsb29kLjIwMjAwMDk2ODA8L2Vs
+ZWN0cm9uaWMtcmVzb3VyY2UtbnVtPjxyZW1vdGUtZGF0YWJhc2UtcHJvdmlkZXI+TkxNPC9yZW1v
+dGUtZGF0YWJhc2UtcHJvdmlkZXI+PGxhbmd1YWdlPmVuZzwvbGFuZ3VhZ2U+PC9yZWNvcmQ+PC9D
+aXRlPjxDaXRlPjxBdXRob3I+VGFybG9jazwvQXV0aG9yPjxZZWFyPjIwMjE8L1llYXI+PFJlY051
+bT4zMjAwPC9SZWNOdW0+PHJlY29yZD48cmVjLW51bWJlcj4zMjAwPC9yZWMtbnVtYmVyPjxmb3Jl
+aWduLWtleXM+PGtleSBhcHA9IkVOIiBkYi1pZD0iNXI1ZmF0ZTV3MjVlNWllMHp4MnhwMHd0cnh6
+czB3dnh0ZHh4IiB0aW1lc3RhbXA9IjE2NDY3MTk1MDkiIGd1aWQ9IjJhOWFlZmVjLTg0N2EtNGJj
+Zi1hYTEwLTBmYTI3Y2Y2ODhmZiI+MzIwMDwva2V5PjwvZm9yZWlnbi1rZXlzPjxyZWYtdHlwZSBu
+YW1lPSJKb3VybmFsIEFydGljbGUiPjE3PC9yZWYtdHlwZT48Y29udHJpYnV0b3JzPjxhdXRob3Jz
+PjxhdXRob3I+VGFybG9jaywgSy48L2F1dGhvcj48YXV0aG9yPkxhbWJsZSwgQS4gSi48L2F1dGhv
+cj48YXV0aG9yPldhbmcsIFkuIEMuPC9hdXRob3I+PGF1dGhvcj5HZXJiaW5nLCBSLiBCLjwvYXV0
+aG9yPjxhdXRob3I+UmllcywgUi4gRS48L2F1dGhvcj48YXV0aG9yPkxva2VuLCBNLiBSLjwvYXV0
+aG9yPjxhdXRob3I+QnJvZGVyc2VuLCBMLiBFLjwvYXV0aG9yPjxhdXRob3I+UGFyZG8sIEwuPC9h
+dXRob3I+PGF1dGhvcj5MZW9udGksIEEuPC9hdXRob3I+PGF1dGhvcj5TbWl0aCwgSi4gTC48L2F1
+dGhvcj48YXV0aG9yPkh5bGtlbWEsIFQuIEEuPC9hdXRob3I+PGF1dGhvcj5Xb29kcywgVy4gRy48
+L2F1dGhvcj48YXV0aG9yPkNvb3BlciwgVC4gTS48L2F1dGhvcj48YXV0aG9yPktvbGIsIEUuIEEu
+PC9hdXRob3I+PGF1dGhvcj5HYW1pcywgQS4gUy48L2F1dGhvcj48YXV0aG9yPkFwbGVuYywgUi48
+L2F1dGhvcj48YXV0aG9yPkFsb256bywgVC4gQS48L2F1dGhvcj48YXV0aG9yPk1lc2hpbmNoaSwg
+Uy48L2F1dGhvcj48L2F1dGhvcnM+PC9jb250cmlidXRvcnM+PGF1dGgtYWRkcmVzcz5EaXZpc2lv
+biBvZiBIZW1hdG9sb2d5L09uY29sb2d5LCBTZWF0dGxlIENoaWxkcmVuJmFwb3M7cyBIb3NwaXRh
+bCwgVW5pdmVyc2l0eSBvZiBXYXNoaW5ndG9uLCBTZWF0dGxlLCBXQS4mI3hEO0NsaW5pY2FsIFJl
+c2VhcmNoIERpdmlzaW9uLCBGcmVkIEh1dGNoaW5zb24gQ2FuY2VyIFJlc2VhcmNoIENlbnRlciwg
+U2VhdHRsZSwgV0EuJiN4RDtDaGlsZHJlbiZhcG9zO3MgT25jb2xvZ3kgR3JvdXAsIE1vbnJvdmlh
+LCBDQS4mI3hEO0hlbWF0b2xvZ2ljcyBJbmMsIFNlYXR0bGUsIFdBLiYjeEQ7QWZsYWMgQ2FuY2Vy
+LCBDaGlsZHJlbiZhcG9zO3MgSGVhbHRoY2FyZSBvZiBBdGxhbnRhLCBFbW9yeSBVbml2ZXJzaXR5
+LCBBdGxhbnRhLCBHQS4mI3hEO05lbW91cnMvQWxmcmVkIEkuIER1UG9udCBIb3NwaXRhbCBmb3Ig
+Q2hpbGRyZW4sIFdpbG1pbmd0b24sIERFLiYjeEQ7Q2hpbGRyZW4mYXBvcztzIE1lcmN5IEhvc3Bp
+dGFsIGFuZCBDbGluaWNzLCBLYW5zYXMgQ2l0eSwgTU8uJiN4RDtUaGUgQ2hpbGRyZW4mYXBvcztz
+IEhvc3BpdGFsIG9mIFBoaWxhZGVscGhpYSwgUGhpbGFkZWxwaGlhLCBQQTsgYW5kLiYjeEQ7VW5p
+dmVyc2l0eSBvZiBTb3V0aGVybiBDYWxpZm9ybmlhIEtlY2sgU2Nob29sIG9mIE1lZGljaW5lLCBM
+b3MgQW5nZWxlcywgQ0EuPC9hdXRoLWFkZHJlc3M+PHRpdGxlcz48dGl0bGU+Q0VCUEEtYlppcCBt
+dXRhdGlvbnMgYXJlIGFzc29jaWF0ZWQgd2l0aCBmYXZvcmFibGUgcHJvZ25vc2lzIGluIGRlIG5v
+dm8gQU1MOiBhIHJlcG9ydCBmcm9tIHRoZSBDaGlsZHJlbiZhcG9zO3MgT25jb2xvZ3kgR3JvdXA8
+L3RpdGxlPjxzZWNvbmRhcnktdGl0bGU+Qmxvb2Q8L3NlY29uZGFyeS10aXRsZT48L3RpdGxlcz48
+cGVyaW9kaWNhbD48ZnVsbC10aXRsZT5CbG9vZDwvZnVsbC10aXRsZT48L3BlcmlvZGljYWw+PHBh
+Z2VzPjExMzctMTE0NzwvcGFnZXM+PHZvbHVtZT4xMzg8L3ZvbHVtZT48bnVtYmVyPjEzPC9udW1i
+ZXI+PGVkaXRpb24+MjAyMS8wNS8wNjwvZWRpdGlvbj48a2V5d29yZHM+PGtleXdvcmQ+QWRvbGVz
+Y2VudDwva2V5d29yZD48a2V5d29yZD5BZHVsdDwva2V5d29yZD48a2V5d29yZD5CYXNpYy1MZXVj
+aW5lIFppcHBlciBUcmFuc2NyaXB0aW9uIEZhY3RvcnMvKmdlbmV0aWNzPC9rZXl3b3JkPjxrZXl3
+b3JkPkNDQUFULUVuaGFuY2VyLUJpbmRpbmcgUHJvdGVpbnMvKmdlbmV0aWNzPC9rZXl3b3JkPjxr
+ZXl3b3JkPkNoaWxkPC9rZXl3b3JkPjxrZXl3b3JkPkNoaWxkLCBQcmVzY2hvb2w8L2tleXdvcmQ+
+PGtleXdvcmQ+RmVtYWxlPC9rZXl3b3JkPjxrZXl3b3JkPkh1bWFuczwva2V5d29yZD48a2V5d29y
+ZD5JbmZhbnQ8L2tleXdvcmQ+PGtleXdvcmQ+TGV1a2VtaWEsIE15ZWxvaWQsIEFjdXRlL2RpYWdu
+b3Npcy8qZ2VuZXRpY3M8L2tleXdvcmQ+PGtleXdvcmQ+TWFsZTwva2V5d29yZD48a2V5d29yZD5N
+dXRhdGlvbjwva2V5d29yZD48a2V5d29yZD5Qcm9nbm9zaXM8L2tleXdvcmQ+PGtleXdvcmQ+VHJh
+bnNjcmlwdG9tZTwva2V5d29yZD48a2V5d29yZD5Zb3VuZyBBZHVsdDwva2V5d29yZD48L2tleXdv
+cmRzPjxkYXRlcz48eWVhcj4yMDIxPC95ZWFyPjxwdWItZGF0ZXM+PGRhdGU+U2VwIDMwPC9kYXRl
+PjwvcHViLWRhdGVzPjwvZGF0ZXM+PGlzYm4+MTUyOC0wMDIwIChFbGVjdHJvbmljKSYjeEQ7MDAw
+Ni00OTcxIChQcmludCkmI3hEOzAwMDYtNDk3MSAoTGlua2luZyk8L2lzYm4+PGFjY2Vzc2lvbi1u
+dW0+MzM5NTE3MzI8L2FjY2Vzc2lvbi1udW0+PHVybHM+PHJlbGF0ZWQtdXJscz48dXJsPmh0dHBz
+Oi8vd3d3Lm5jYmkubmxtLm5paC5nb3YvcHVibWVkLzMzOTUxNzMyPC91cmw+PC9yZWxhdGVkLXVy
+bHM+PC91cmxzPjxjdXN0b20yPlBNQzg1NzAwNTg8L2N1c3RvbTI+PGVsZWN0cm9uaWMtcmVzb3Vy
+Y2UtbnVtPjEwLjExODIvYmxvb2QuMjAyMDAwOTY1MjwvZWxlY3Ryb25pYy1yZXNvdXJjZS1udW0+
+PGFjY2Vzcy1kYXRlPjEwLzUvMjAyMTwvYWNjZXNzLWRhdGU+PC9yZWNvcmQ+PC9DaXRlPjxDaXRl
+PjxBdXRob3I+R3Jvc3NtYW5uPC9BdXRob3I+PFllYXI+MjAxMzwvWWVhcj48UmVjTnVtPjM2NTE8
+L1JlY051bT48cmVjb3JkPjxyZWMtbnVtYmVyPjM2NTE8L3JlYy1udW1iZXI+PGZvcmVpZ24ta2V5
+cz48a2V5IGFwcD0iRU4iIGRiLWlkPSI1cjVmYXRlNXcyNWU1aWUwengyeHAwd3RyeHpzMHd2eHRk
+eHgiIHRpbWVzdGFtcD0iMTcxMDExMzAyNyIgZ3VpZD0iODk2MTYxZDItYTQxZi00ODExLWI3OTQt
+Y2U4NDdiOGNjNmRmIj4zNjUxPC9rZXk+PC9mb3JlaWduLWtleXM+PHJlZi10eXBlIG5hbWU9Ikpv
+dXJuYWwgQXJ0aWNsZSI+MTc8L3JlZi10eXBlPjxjb250cmlidXRvcnM+PGF1dGhvcnM+PGF1dGhv
+cj5Hcm9zc21hbm4sIFYuPC9hdXRob3I+PGF1dGhvcj5IYWZlcmxhY2gsIEMuPC9hdXRob3I+PGF1
+dGhvcj5OYWRhcmFqYWgsIE4uPC9hdXRob3I+PGF1dGhvcj5GYXNhbiwgQS48L2F1dGhvcj48YXV0
+aG9yPldlaXNzbWFubiwgUy48L2F1dGhvcj48YXV0aG9yPlJvbGxlciwgQS48L2F1dGhvcj48YXV0
+aG9yPkVkZXIsIEMuPC9hdXRob3I+PGF1dGhvcj5TdG9wcCwgRS48L2F1dGhvcj48YXV0aG9yPktl
+cm4sIFcuPC9hdXRob3I+PGF1dGhvcj5IYWZlcmxhY2gsIFQuPC9hdXRob3I+PGF1dGhvcj5Lb2hs
+bWFubiwgQS48L2F1dGhvcj48YXV0aG9yPlNjaG5pdHRnZXIsIFMuPC9hdXRob3I+PC9hdXRob3Jz
+PjwvY29udHJpYnV0b3JzPjxhdXRoLWFkZHJlc3M+TUxMIE11bmljaCBMZXVrZW1pYSBMYWJvcmF0
+b3J5LCBNdW5pY2gsIEdlcm1hbnkuPC9hdXRoLWFkZHJlc3M+PHRpdGxlcz48dGl0bGU+Q0VCUEEg
+ZG91YmxlLW11dGF0ZWQgYWN1dGUgbXllbG9pZCBsZXVrYWVtaWEgaGFyYm91cnMgY29uY29taXRh
+bnQgbW9sZWN1bGFyIG11dGF0aW9ucyBpbiA3Ni44JSBvZiBjYXNlcyB3aXRoIFRFVDIgYW5kIEdB
+VEEyIGFsdGVyYXRpb25zIGltcGFjdGluZyBwcm9nbm9zaXM8L3RpdGxlPjxzZWNvbmRhcnktdGl0
+bGU+QnIgSiBIYWVtYXRvbDwvc2Vjb25kYXJ5LXRpdGxlPjwvdGl0bGVzPjxwZXJpb2RpY2FsPjxm
+dWxsLXRpdGxlPkJyIEogSGFlbWF0b2w8L2Z1bGwtdGl0bGU+PGFiYnItMT5Ccml0aXNoIGpvdXJu
+YWwgb2YgaGFlbWF0b2xvZ3k8L2FiYnItMT48L3BlcmlvZGljYWw+PHBhZ2VzPjY0OS02NTg8L3Bh
+Z2VzPjx2b2x1bWU+MTYxPC92b2x1bWU+PG51bWJlcj41PC9udW1iZXI+PGVkaXRpb24+MjAxMy8w
+My8yNjwvZWRpdGlvbj48a2V5d29yZHM+PGtleXdvcmQ+QWRvbGVzY2VudDwva2V5d29yZD48a2V5
+d29yZD5BZHVsdDwva2V5d29yZD48a2V5d29yZD5BZ2VkPC9rZXl3b3JkPjxrZXl3b3JkPkFnZWQs
+IDgwIGFuZCBvdmVyPC9rZXl3b3JkPjxrZXl3b3JkPkJpb21hcmtlcnMsIFR1bW9yLypnZW5ldGlj
+czwva2V5d29yZD48a2V5d29yZD5DQ0FBVC1FbmhhbmNlci1CaW5kaW5nIFByb3RlaW5zLypnZW5l
+dGljczwva2V5d29yZD48a2V5d29yZD5Db2hvcnQgU3R1ZGllczwva2V5d29yZD48a2V5d29yZD5E
+TkEtQmluZGluZyBQcm90ZWlucy9nZW5ldGljczwva2V5d29yZD48a2V5d29yZD5EaW94eWdlbmFz
+ZXM8L2tleXdvcmQ+PGtleXdvcmQ+RmVtYWxlPC9rZXl3b3JkPjxrZXl3b3JkPkdBVEEyIFRyYW5z
+Y3JpcHRpb24gRmFjdG9yL2dlbmV0aWNzPC9rZXl3b3JkPjxrZXl3b3JkPkdlbmUgRXhwcmVzc2lv
+biBQcm9maWxpbmcvbWV0aG9kczwva2V5d29yZD48a2V5d29yZD5HZW5lcywgTmVvcGxhc20vZ2Vu
+ZXRpY3M8L2tleXdvcmQ+PGtleXdvcmQ+R2VybS1MaW5lIE11dGF0aW9uPC9rZXl3b3JkPjxrZXl3
+b3JkPkh1bWFuczwva2V5d29yZD48a2V5d29yZD5LYXBsYW4tTWVpZXIgRXN0aW1hdGU8L2tleXdv
+cmQ+PGtleXdvcmQ+TGV1a2VtaWEsIE15ZWxvaWQsIEFjdXRlLypnZW5ldGljczwva2V5d29yZD48
+a2V5d29yZD5NYWxlPC9rZXl3b3JkPjxrZXl3b3JkPk1pZGRsZSBBZ2VkPC9rZXl3b3JkPjxrZXl3
+b3JkPipNdXRhdGlvbjwva2V5d29yZD48a2V5d29yZD5OZW9wbGFzbSBQcm90ZWlucy9nZW5ldGlj
+czwva2V5d29yZD48a2V5d29yZD5OdWNsZW9waG9zbWluPC9rZXl3b3JkPjxrZXl3b3JkPlByb2du
+b3Npczwva2V5d29yZD48a2V5d29yZD5Qcm90by1PbmNvZ2VuZSBQcm90ZWlucy9nZW5ldGljczwv
+a2V5d29yZD48L2tleXdvcmRzPjxkYXRlcz48eWVhcj4yMDEzPC95ZWFyPjxwdWItZGF0ZXM+PGRh
+dGU+SnVuPC9kYXRlPjwvcHViLWRhdGVzPjwvZGF0ZXM+PGlzYm4+MTM2NS0yMTQxIChFbGVjdHJv
+bmljKSYjeEQ7MDAwNy0xMDQ4IChMaW5raW5nKTwvaXNibj48YWNjZXNzaW9uLW51bT4yMzUyMTM3
+MzwvYWNjZXNzaW9uLW51bT48dXJscz48cmVsYXRlZC11cmxzPjx1cmw+aHR0cHM6Ly93d3cubmNi
+aS5ubG0ubmloLmdvdi9wdWJtZWQvMjM1MjEzNzM8L3VybD48L3JlbGF0ZWQtdXJscz48L3VybHM+
+PGVsZWN0cm9uaWMtcmVzb3VyY2UtbnVtPjEwLjExMTEvYmpoLjEyMjk3PC9lbGVjdHJvbmljLXJl
+c291cmNlLW51bT48L3JlY29yZD48L0NpdGU+PC9FbmROb3RlPgB=
+</w:fldData>
+              </w:fldChar>
+            </w:r>
+            <w:r>
+              <w:instrText xml:space="preserve"> ADDIN EN.CITE.DATA </w:instrText>
+            </w:r>
+            <w:r>
+              <w:fldChar w:fldCharType="end"/>
+            </w:r>
+            <w:r>
+              <w:fldChar w:fldCharType="separate"/>
+            </w:r>
+            <w:r>
+              <w:rPr>
+                <w:vertAlign w:val="superscript"/>
+              </w:rPr>
+              <w:t>1,5,8,9</w:t>
+            </w:r>
+            <w:r>
+              <w:fldChar w:fldCharType="end"/>
+            </w:r>
+            <w:r>
+              <w:t xml:space="preserve"> and likely reflects comutation patterns with </w:t>
+            </w:r>
+            <w:r>
+              <w:rPr>
+                <w:i/>
+                <w:iCs/>
+              </w:rPr>
+              <w:t>CEBPA</w:t>
+            </w:r>
+            <w:r>
+              <w:t xml:space="preserve"> mutation types</w:t>
+            </w:r>
+            <w:r>
+              <w:t xml:space="preserve">. </w:t>
+            </w:r>
+            <w:r>
+              <w:rPr>
+                <w:i/>
+                <w:iCs/>
+              </w:rPr>
+              <w:t>FLT3</w:t>
+            </w:r>
+            <w:r>
+              <w:t xml:space="preserve"> and </w:t>
+            </w:r>
+            <w:r>
+              <w:rPr>
+                <w:i/>
+                <w:iCs/>
+              </w:rPr>
+              <w:t>TET2</w:t>
+            </w:r>
+            <w:r>
+              <w:t xml:space="preserve"> mutations have a higher prevalence in </w:t>
+            </w:r>
+            <w:r>
+              <w:rPr>
+                <w:i/>
+                <w:iCs/>
+              </w:rPr>
+              <w:t>CEBPA</w:t>
+            </w:r>
+            <w:r>
+              <w:rPr>
+                <w:i/>
+                <w:iCs/>
+              </w:rPr>
+              <w:t xml:space="preserve"> </w:t>
+            </w:r>
+            <w:r>
+              <w:t>non-bZIP</w:t>
+            </w:r>
+            <w:r>
+              <w:rPr>
+                <w:vertAlign w:val="superscript"/>
+              </w:rPr>
+              <w:t>InDel</w:t>
+            </w:r>
+            <w:r>
+              <w:t xml:space="preserve"> whereas </w:t>
+            </w:r>
+            <w:r>
+              <w:rPr>
+                <w:i/>
+                <w:iCs/>
+              </w:rPr>
+              <w:t>GATA2</w:t>
+            </w:r>
+            <w:r>
+              <w:t xml:space="preserve"> mutations are predominantly found in patients with</w:t>
+            </w:r>
+            <w:r>
+              <w:t xml:space="preserve"> </w:t>
+            </w:r>
+            <w:r>
+              <w:rPr>
+                <w:i/>
+                <w:iCs/>
+              </w:rPr>
+              <w:t>CEBPA</w:t>
+            </w:r>
+            <w:r>
+              <w:rPr>
+                <w:i/>
+                <w:iCs/>
+              </w:rPr>
+              <w:t xml:space="preserve"> </w:t>
+            </w:r>
+            <w:r>
+              <w:t xml:space="preserve"> bZIP</w:t>
+            </w:r>
+            <w:r>
+              <w:rPr>
+                <w:vertAlign w:val="superscript"/>
+              </w:rPr>
+              <w:t>InDel</w:t>
+            </w:r>
+            <w:r>
+              <w:rPr>
+                <w:vertAlign w:val="superscript"/>
+              </w:rPr>
+              <w:t xml:space="preserve"> </w:t>
+            </w:r>
+            <w:r>
+              <w:t>mutations</w:t>
+            </w:r>
+            <w:r>
+              <w:fldChar w:fldCharType="begin">
+                <w:fldData xml:space="preserve">PEVuZE5vdGU+PENpdGU+PEF1dGhvcj5HZW9yZ2k8L0F1dGhvcj48WWVhcj4yMDI0PC9ZZWFyPjxS
+ZWNOdW0+Mzg0NzwvUmVjTnVtPjxEaXNwbGF5VGV4dD48c3R5bGUgZmFjZT0ic3VwZXJzY3JpcHQi
+PjM8L3N0eWxlPjwvRGlzcGxheVRleHQ+PHJlY29yZD48cmVjLW51bWJlcj4zODQ3PC9yZWMtbnVt
+YmVyPjxmb3JlaWduLWtleXM+PGtleSBhcHA9IkVOIiBkYi1pZD0iNXI1ZmF0ZTV3MjVlNWllMHp4
+MnhwMHd0cnh6czB3dnh0ZHh4IiB0aW1lc3RhbXA9IjE3NDM4MzEyNzkiIGd1aWQ9ImI5NmU0ODcy
+LTFmOTEtNGMwZC1hZDIzLTVhNmE3MjljNmE2NCI+Mzg0Nzwva2V5PjwvZm9yZWlnbi1rZXlzPjxy
+ZWYtdHlwZSBuYW1lPSJKb3VybmFsIEFydGljbGUiPjE3PC9yZWYtdHlwZT48Y29udHJpYnV0b3Jz
+PjxhdXRob3JzPjxhdXRob3I+R2VvcmdpLCBKLiBBLjwvYXV0aG9yPjxhdXRob3I+U3Rhc2lrLCBT
+LjwvYXV0aG9yPjxhdXRob3I+S3JhbWVyLCBNLjwvYXV0aG9yPjxhdXRob3I+TWVnZ2VuZG9yZmVy
+LCBNLjwvYXV0aG9yPjxhdXRob3I+Um9sbGlnLCBDLjwvYXV0aG9yPjxhdXRob3I+SGFmZXJsYWNo
+LCBULjwvYXV0aG9yPjxhdXRob3I+VmFsaywgUC48L2F1dGhvcj48YXV0aG9yPkxpbmNoLCBELjwv
+YXV0aG9yPjxhdXRob3I+SGVyb2xkLCBULjwvYXV0aG9yPjxhdXRob3I+RHVwbG95ZXosIE4uPC9h
+dXRob3I+PGF1dGhvcj5UYXViZSwgRi48L2F1dGhvcj48YXV0aG9yPk1pZGRla2UsIEouIE0uPC9h
+dXRob3I+PGF1dGhvcj5QbGF0emJlY2tlciwgVS48L2F1dGhvcj48YXV0aG9yPlNlcnZlLCBILjwv
+YXV0aG9yPjxhdXRob3I+QmFsZHVzLCBDLiBELjwvYXV0aG9yPjxhdXRob3I+TXVsbGVyLVRpZG93
+LCBDLjwvYXV0aG9yPjxhdXRob3I+SGFmZXJsYWNoLCBDLjwvYXV0aG9yPjxhdXRob3I+S29jaCwg
+Uy48L2F1dGhvcj48YXV0aG9yPkJlcmRlbCwgVy4gRS48L2F1dGhvcj48YXV0aG9yPldvZXJtYW5u
+LCBCLiBKLjwvYXV0aG9yPjxhdXRob3I+S3J1ZywgVS48L2F1dGhvcj48YXV0aG9yPkJyYWVzcywg
+Si48L2F1dGhvcj48YXV0aG9yPkhpZGRlbWFubiwgVy48L2F1dGhvcj48YXV0aG9yPlNwaWVrZXJt
+YW5uLCBLLjwvYXV0aG9yPjxhdXRob3I+Qm9lcnRqZXMsIEUuIEwuPC9hdXRob3I+PGF1dGhvcj5I
+aWxscywgUi4gSy48L2F1dGhvcj48YXV0aG9yPkJ1cm5ldHQsIEEuPC9hdXRob3I+PGF1dGhvcj5F
+aG5pbmdlciwgRy48L2F1dGhvcj48YXV0aG9yPk1ldHplbGVyLCBLLjwvYXV0aG9yPjxhdXRob3I+
+Um90aGVuYmVyZy1UaHVybGV5LCBNLjwvYXV0aG9yPjxhdXRob3I+RHVmb3VyLCBBLjwvYXV0aG9y
+PjxhdXRob3I+RG9tYnJldCwgSC48L2F1dGhvcj48YXV0aG9yPlBhdXRhcywgQy48L2F1dGhvcj48
+YXV0aG9yPlByZXVkaG9tbWUsIEMuPC9hdXRob3I+PGF1dGhvcj5GZW53YXJ0aCwgTC48L2F1dGhv
+cj48YXV0aG9yPkJvcm5oYXVzZXIsIE0uPC9hdXRob3I+PGF1dGhvcj5HYWxlLCBSLjwvYXV0aG9y
+PjxhdXRob3I+VGhpZWRlLCBDLjwvYXV0aG9yPjwvYXV0aG9ycz48L2NvbnRyaWJ1dG9ycz48YXV0
+aC1hZGRyZXNzPk1lZGl6aW5pc2NoZSBLbGluaWsgdW5kIFBvbGlrbGluaWsgMSwgTWVkaXppbmlz
+Y2hlIEZha3VsdGF0IHVuZCBVbml2ZXJzaXRhdHNrbGluaWt1bSBDYXJsIEd1c3RhdiBDYXJ1cywg
+VGVjaG5pc2NoZSBVbml2ZXJzaXRhdCBEcmVzZGVuLCBEcmVzZGVuLCBHZXJtYW55LiYjeEQ7QXZl
+bkNlbGwgRXVyb3BlIEdtYkgsIERyZXNkZW4sIEdlcm1hbnkuJiN4RDtNTEwgTXVuY2huZXIgTGV1
+a2FtaWVsYWJvciBHbWJILCBNdW5pY2gsIEdlcm1hbnkuJiN4RDtFcmFzbXVzIFVuaXZlcnNpdHkg
+TWVkaWNhbCBDZW50ZXIsIFJvdHRlcmRhbSwgTmV0aGVybGFuZHMuJiN4RDtEZXBhcnRtZW50IG9m
+IEhhZW1hdG9sb2d5LCBVQ0wgQ2FuY2VyIEluc3RpdHV0ZSwgTG9uZG9uLCBVSy4mI3hEO0xhYm9y
+YXRvcnkgZm9yIExldWtlbWlhIERpYWdub3N0aWNzLCBEZXBhcnRtZW50IG9mIE1lZGljaW5lIElJ
+SSwgVW5pdmVyc2l0eSBIb3NwaXRhbCwgTE1VIE11bmljaCwgTXVuaWNoLCBHZXJtYW55LiYjeEQ7
+SW5zdGl0dXQgZGUgUmVjaGVyY2hlIGNvbnRyZSBsZSBDYW5jZXIgZGUgTGlsbGUsIENlbnRyZSBI
+b3NwaXRhbGllciBVbml2ZXJzaXRhaXJlIGRlIExpbGxlLCBMaWxsZSwgRnJhbmNlLiYjeEQ7S2xp
+bmlrIHVuZCBQb2xpa2xpbmlrIGZ1ciBIYW1hdG9sb2dpZSwgWmVsbHRoZXJhcGllIHVuZCBIYW1v
+c3Rhc2VvbG9naWUsIFVuaXZlcnNpdGF0c2tsaW5pa3VtIExlaXB6aWcsIExlaXB6aWcsIEdlcm1h
+bnkuJiN4RDtNZWRpemluaXNjaGUgS2xpbmlrIDIsIFVuaXZlcnNpdGF0c2tsaW5pa3VtIEZyYW5r
+ZnVydCwgRnJhbmtmdXJ0IGFtIE1haW4sIEdlcm1hbnkuJiN4RDtLbGluaWsgZnVyIElubmVyZSBN
+ZWRpemluIElJLCBVbml2ZXJzaXRhdHNrbGluaWt1bSBTY2hsZXN3aWctSG9sc3RlaW4sIEtpZWws
+IEdlcm1hbnkuJiN4RDtLbGluaWsgZnVyIEhhbWF0b2xvZ2llLCBPbmtvbG9naWUgdW5kIFJoZXVt
+YXRvbG9naWUsIFVuaXZlcnNpdGF0c2tsaW5pa3VtIEhlaWRlbGJlcmcsIEhlaWRlbGJlcmcsIEdl
+cm1hbnkuJiN4RDtEZXBhcnRtZW50IG9mIE1lZGljaW5lIEEsIFVuaXZlcnNpdHkgSG9zcGl0YWwg
+TXVuc3RlciwgTXVuc3RlciwgR2VybWFueS4mI3hEO0dlcm1hbiBTb2NpZXR5IG9mIEhlbWF0b2xv
+Z3kgYW5kIE9uY29sb2d5LCBCZXJsaW4sIEdlcm1hbnkuJiN4RDtEZXBhcnRtZW50IG9mIE1lZGlj
+aW5lIDMsIEtsaW5pa3VtIExldmVya3VzZW4sIExldmVya3VzZW4sIEdlcm1hbnkuJiN4RDtEZXBh
+cnRtZW50IG9mIE9uY29sb2d5IGFuZCBIZW1hdG9sb2d5LCBIb3NwaXRhbCBCYXJtaGVyemlnZSBC
+cnVkZXIsIFJlZ2Vuc2J1cmcsIEdlcm1hbnkuJiN4RDtEZXBhcnRtZW50IG9mIE1lZGljaW5lIElJ
+SSwgVW5pdmVyc2l0eSBIb3NwaXRhbCBMTVUgTXVuaWNoLCBNdW5pY2gsIEdlcm1hbnkuJiN4RDtO
+dWZmaWVsZCBEZXBhcnRtZW50IG9mIFBvcHVsYXRpb24gSGVhbHRoLCBPeGZvcmQgVW5pdmVyc2l0
+eSwgT3hmb3JkLCBVSy4mI3hEO0RlcGFydG1lbnQgb2YgSGFlbWF0b2xvZ3ksIENhcmRpZmYgVW5p
+dmVyc2l0eSwgVW5pdmVyc2l0eSBIb3NwaXRhbCBvZiBXYWxlcywgQ2FyZGlmZiwgVUsuJiN4RDtI
+b3BpdGFsIFNhaW50LUxvdWlzIChBUC1IUCksIEVBIDM1MTgsIFVuaXZlcnNpdGUgZGUgUGFyaXMs
+IFBhcmlzLCBGcmFuY2UuJiN4RDtTZXJ2aWNlIGQmYXBvcztIZW1hdG9sb2dpZSBldCBkZSB0aGVy
+YXBpZSBjZWxsdWxhaXJlLCBIb3BpdGFsIEhlbnJpIE1vbmRvciwgQ3JldGVpbCwgRnJhbmNlLiYj
+eEQ7TmF0aW9uYWxlcyBaZW50cnVtIGZ1ciBUdW1vcmVya3Jhbmt1bmdlbiAoTkNUKSwgRHJlc2Rl
+biwgR2VybWFueS4mI3hEO01lZGl6aW5pc2NoZSBLbGluaWsgdW5kIFBvbGlrbGluaWsgMSwgTWVk
+aXppbmlzY2hlIEZha3VsdGF0IHVuZCBVbml2ZXJzaXRhdHNrbGluaWt1bSBDYXJsIEd1c3RhdiBD
+YXJ1cywgVGVjaG5pc2NoZSBVbml2ZXJzaXRhdCBEcmVzZGVuLCBEcmVzZGVuLCBHZXJtYW55LiBj
+aHJpc3RpYW4udGhpZWRlQHVuaWtsaW5pa3VtLWRyZXNkZW4uZGUuJiN4RDtBZ2VuRGl4IEdtYkgs
+IERyZXNkZW4sIEdlcm1hbnkuIGNocmlzdGlhbi50aGllZGVAdW5pa2xpbmlrdW0tZHJlc2Rlbi5k
+ZS48L2F1dGgtYWRkcmVzcz48dGl0bGVzPjx0aXRsZT5Qcm9nbm9zdGljIGltcGFjdCBvZiBDRUJQ
+QSBtdXRhdGlvbmFsIHN1Ymdyb3VwcyBpbiBhZHVsdCBBTUw8L3RpdGxlPjxzZWNvbmRhcnktdGl0
+bGU+TGV1a2VtaWE8L3NlY29uZGFyeS10aXRsZT48L3RpdGxlcz48cGVyaW9kaWNhbD48ZnVsbC10
+aXRsZT5MZXVrZW1pYTwvZnVsbC10aXRsZT48L3BlcmlvZGljYWw+PHBhZ2VzPjI4MS0yOTA8L3Bh
+Z2VzPjx2b2x1bWU+Mzg8L3ZvbHVtZT48bnVtYmVyPjI8L251bWJlcj48ZWRpdGlvbj4yMDI0LzAx
+LzE3PC9lZGl0aW9uPjxrZXl3b3Jkcz48a2V5d29yZD5BZHVsdDwva2V5d29yZD48a2V5d29yZD5I
+dW1hbnM8L2tleXdvcmQ+PGtleXdvcmQ+Q0NBQVQtRW5oYW5jZXItQmluZGluZyBQcm90ZWlucy9n
+ZW5ldGljczwva2V5d29yZD48a2V5d29yZD5GcmFtZXNoaWZ0IE11dGF0aW9uPC9rZXl3b3JkPjxr
+ZXl3b3JkPipMZXVrZW1pYSwgTXllbG9pZCwgQWN1dGU8L2tleXdvcmQ+PGtleXdvcmQ+TXV0YXRp
+b248L2tleXdvcmQ+PGtleXdvcmQ+UHJvZ25vc2lzPC9rZXl3b3JkPjwva2V5d29yZHM+PGRhdGVz
+Pjx5ZWFyPjIwMjQ8L3llYXI+PHB1Yi1kYXRlcz48ZGF0ZT5GZWI8L2RhdGU+PC9wdWItZGF0ZXM+
+PC9kYXRlcz48aXNibj4xNDc2LTU1NTEgKEVsZWN0cm9uaWMpJiN4RDswODg3LTY5MjQgKFByaW50
+KSYjeEQ7MDg4Ny02OTI0IChMaW5raW5nKTwvaXNibj48YWNjZXNzaW9uLW51bT4zODIyODY4MDwv
+YWNjZXNzaW9uLW51bT48dXJscz48cmVsYXRlZC11cmxzPjx1cmw+aHR0cHM6Ly93d3cubmNiaS5u
+bG0ubmloLmdvdi9wdWJtZWQvMzgyMjg2ODA8L3VybD48dXJsPmh0dHBzOi8vd3d3Lm5hdHVyZS5j
+b20vYXJ0aWNsZXMvczQxMzc1LTAyNC0wMjE0MC14LnBkZjwvdXJsPjwvcmVsYXRlZC11cmxzPjwv
+dXJscz48Y3VzdG9tMj5QTUMxMDg0NDA3OSBkaXNjbG9zZS48L2N1c3RvbTI+PGVsZWN0cm9uaWMt
+cmVzb3VyY2UtbnVtPjEwLjEwMzgvczQxMzc1LTAyNC0wMjE0MC14PC9lbGVjdHJvbmljLXJlc291
+cmNlLW51bT48L3JlY29yZD48L0NpdGU+PC9FbmROb3RlPn==
+</w:fldData>
+              </w:fldChar>
+            </w:r>
+            <w:r>
+              <w:instrText xml:space="preserve"> ADDIN EN.CITE </w:instrText>
+            </w:r>
+            <w:r>
+              <w:fldChar w:fldCharType="begin">
+                <w:fldData xml:space="preserve">PEVuZE5vdGU+PENpdGU+PEF1dGhvcj5HZW9yZ2k8L0F1dGhvcj48WWVhcj4yMDI0PC9ZZWFyPjxS
+ZWNOdW0+Mzg0NzwvUmVjTnVtPjxEaXNwbGF5VGV4dD48c3R5bGUgZmFjZT0ic3VwZXJzY3JpcHQi
+PjM8L3N0eWxlPjwvRGlzcGxheVRleHQ+PHJlY29yZD48cmVjLW51bWJlcj4zODQ3PC9yZWMtbnVt
+YmVyPjxmb3JlaWduLWtleXM+PGtleSBhcHA9IkVOIiBkYi1pZD0iNXI1ZmF0ZTV3MjVlNWllMHp4
+MnhwMHd0cnh6czB3dnh0ZHh4IiB0aW1lc3RhbXA9IjE3NDM4MzEyNzkiIGd1aWQ9ImI5NmU0ODcy
+LTFmOTEtNGMwZC1hZDIzLTVhNmE3MjljNmE2NCI+Mzg0Nzwva2V5PjwvZm9yZWlnbi1rZXlzPjxy
+ZWYtdHlwZSBuYW1lPSJKb3VybmFsIEFydGljbGUiPjE3PC9yZWYtdHlwZT48Y29udHJpYnV0b3Jz
+PjxhdXRob3JzPjxhdXRob3I+R2VvcmdpLCBKLiBBLjwvYXV0aG9yPjxhdXRob3I+U3Rhc2lrLCBT
+LjwvYXV0aG9yPjxhdXRob3I+S3JhbWVyLCBNLjwvYXV0aG9yPjxhdXRob3I+TWVnZ2VuZG9yZmVy
+LCBNLjwvYXV0aG9yPjxhdXRob3I+Um9sbGlnLCBDLjwvYXV0aG9yPjxhdXRob3I+SGFmZXJsYWNo
+LCBULjwvYXV0aG9yPjxhdXRob3I+VmFsaywgUC48L2F1dGhvcj48YXV0aG9yPkxpbmNoLCBELjwv
+YXV0aG9yPjxhdXRob3I+SGVyb2xkLCBULjwvYXV0aG9yPjxhdXRob3I+RHVwbG95ZXosIE4uPC9h
+dXRob3I+PGF1dGhvcj5UYXViZSwgRi48L2F1dGhvcj48YXV0aG9yPk1pZGRla2UsIEouIE0uPC9h
+dXRob3I+PGF1dGhvcj5QbGF0emJlY2tlciwgVS48L2F1dGhvcj48YXV0aG9yPlNlcnZlLCBILjwv
+YXV0aG9yPjxhdXRob3I+QmFsZHVzLCBDLiBELjwvYXV0aG9yPjxhdXRob3I+TXVsbGVyLVRpZG93
+LCBDLjwvYXV0aG9yPjxhdXRob3I+SGFmZXJsYWNoLCBDLjwvYXV0aG9yPjxhdXRob3I+S29jaCwg
+Uy48L2F1dGhvcj48YXV0aG9yPkJlcmRlbCwgVy4gRS48L2F1dGhvcj48YXV0aG9yPldvZXJtYW5u
+LCBCLiBKLjwvYXV0aG9yPjxhdXRob3I+S3J1ZywgVS48L2F1dGhvcj48YXV0aG9yPkJyYWVzcywg
+Si48L2F1dGhvcj48YXV0aG9yPkhpZGRlbWFubiwgVy48L2F1dGhvcj48YXV0aG9yPlNwaWVrZXJt
+YW5uLCBLLjwvYXV0aG9yPjxhdXRob3I+Qm9lcnRqZXMsIEUuIEwuPC9hdXRob3I+PGF1dGhvcj5I
+aWxscywgUi4gSy48L2F1dGhvcj48YXV0aG9yPkJ1cm5ldHQsIEEuPC9hdXRob3I+PGF1dGhvcj5F
+aG5pbmdlciwgRy48L2F1dGhvcj48YXV0aG9yPk1ldHplbGVyLCBLLjwvYXV0aG9yPjxhdXRob3I+
+Um90aGVuYmVyZy1UaHVybGV5LCBNLjwvYXV0aG9yPjxhdXRob3I+RHVmb3VyLCBBLjwvYXV0aG9y
+PjxhdXRob3I+RG9tYnJldCwgSC48L2F1dGhvcj48YXV0aG9yPlBhdXRhcywgQy48L2F1dGhvcj48
+YXV0aG9yPlByZXVkaG9tbWUsIEMuPC9hdXRob3I+PGF1dGhvcj5GZW53YXJ0aCwgTC48L2F1dGhv
+cj48YXV0aG9yPkJvcm5oYXVzZXIsIE0uPC9hdXRob3I+PGF1dGhvcj5HYWxlLCBSLjwvYXV0aG9y
+PjxhdXRob3I+VGhpZWRlLCBDLjwvYXV0aG9yPjwvYXV0aG9ycz48L2NvbnRyaWJ1dG9ycz48YXV0
+aC1hZGRyZXNzPk1lZGl6aW5pc2NoZSBLbGluaWsgdW5kIFBvbGlrbGluaWsgMSwgTWVkaXppbmlz
+Y2hlIEZha3VsdGF0IHVuZCBVbml2ZXJzaXRhdHNrbGluaWt1bSBDYXJsIEd1c3RhdiBDYXJ1cywg
+VGVjaG5pc2NoZSBVbml2ZXJzaXRhdCBEcmVzZGVuLCBEcmVzZGVuLCBHZXJtYW55LiYjeEQ7QXZl
+bkNlbGwgRXVyb3BlIEdtYkgsIERyZXNkZW4sIEdlcm1hbnkuJiN4RDtNTEwgTXVuY2huZXIgTGV1
+a2FtaWVsYWJvciBHbWJILCBNdW5pY2gsIEdlcm1hbnkuJiN4RDtFcmFzbXVzIFVuaXZlcnNpdHkg
+TWVkaWNhbCBDZW50ZXIsIFJvdHRlcmRhbSwgTmV0aGVybGFuZHMuJiN4RDtEZXBhcnRtZW50IG9m
+IEhhZW1hdG9sb2d5LCBVQ0wgQ2FuY2VyIEluc3RpdHV0ZSwgTG9uZG9uLCBVSy4mI3hEO0xhYm9y
+YXRvcnkgZm9yIExldWtlbWlhIERpYWdub3N0aWNzLCBEZXBhcnRtZW50IG9mIE1lZGljaW5lIElJ
+SSwgVW5pdmVyc2l0eSBIb3NwaXRhbCwgTE1VIE11bmljaCwgTXVuaWNoLCBHZXJtYW55LiYjeEQ7
+SW5zdGl0dXQgZGUgUmVjaGVyY2hlIGNvbnRyZSBsZSBDYW5jZXIgZGUgTGlsbGUsIENlbnRyZSBI
+b3NwaXRhbGllciBVbml2ZXJzaXRhaXJlIGRlIExpbGxlLCBMaWxsZSwgRnJhbmNlLiYjeEQ7S2xp
+bmlrIHVuZCBQb2xpa2xpbmlrIGZ1ciBIYW1hdG9sb2dpZSwgWmVsbHRoZXJhcGllIHVuZCBIYW1v
+c3Rhc2VvbG9naWUsIFVuaXZlcnNpdGF0c2tsaW5pa3VtIExlaXB6aWcsIExlaXB6aWcsIEdlcm1h
+bnkuJiN4RDtNZWRpemluaXNjaGUgS2xpbmlrIDIsIFVuaXZlcnNpdGF0c2tsaW5pa3VtIEZyYW5r
+ZnVydCwgRnJhbmtmdXJ0IGFtIE1haW4sIEdlcm1hbnkuJiN4RDtLbGluaWsgZnVyIElubmVyZSBN
+ZWRpemluIElJLCBVbml2ZXJzaXRhdHNrbGluaWt1bSBTY2hsZXN3aWctSG9sc3RlaW4sIEtpZWws
+IEdlcm1hbnkuJiN4RDtLbGluaWsgZnVyIEhhbWF0b2xvZ2llLCBPbmtvbG9naWUgdW5kIFJoZXVt
+YXRvbG9naWUsIFVuaXZlcnNpdGF0c2tsaW5pa3VtIEhlaWRlbGJlcmcsIEhlaWRlbGJlcmcsIEdl
+cm1hbnkuJiN4RDtEZXBhcnRtZW50IG9mIE1lZGljaW5lIEEsIFVuaXZlcnNpdHkgSG9zcGl0YWwg
+TXVuc3RlciwgTXVuc3RlciwgR2VybWFueS4mI3hEO0dlcm1hbiBTb2NpZXR5IG9mIEhlbWF0b2xv
+Z3kgYW5kIE9uY29sb2d5LCBCZXJsaW4sIEdlcm1hbnkuJiN4RDtEZXBhcnRtZW50IG9mIE1lZGlj
+aW5lIDMsIEtsaW5pa3VtIExldmVya3VzZW4sIExldmVya3VzZW4sIEdlcm1hbnkuJiN4RDtEZXBh
+cnRtZW50IG9mIE9uY29sb2d5IGFuZCBIZW1hdG9sb2d5LCBIb3NwaXRhbCBCYXJtaGVyemlnZSBC
+cnVkZXIsIFJlZ2Vuc2J1cmcsIEdlcm1hbnkuJiN4RDtEZXBhcnRtZW50IG9mIE1lZGljaW5lIElJ
+SSwgVW5pdmVyc2l0eSBIb3NwaXRhbCBMTVUgTXVuaWNoLCBNdW5pY2gsIEdlcm1hbnkuJiN4RDtO
+dWZmaWVsZCBEZXBhcnRtZW50IG9mIFBvcHVsYXRpb24gSGVhbHRoLCBPeGZvcmQgVW5pdmVyc2l0
+eSwgT3hmb3JkLCBVSy4mI3hEO0RlcGFydG1lbnQgb2YgSGFlbWF0b2xvZ3ksIENhcmRpZmYgVW5p
+dmVyc2l0eSwgVW5pdmVyc2l0eSBIb3NwaXRhbCBvZiBXYWxlcywgQ2FyZGlmZiwgVUsuJiN4RDtI
+b3BpdGFsIFNhaW50LUxvdWlzIChBUC1IUCksIEVBIDM1MTgsIFVuaXZlcnNpdGUgZGUgUGFyaXMs
+IFBhcmlzLCBGcmFuY2UuJiN4RDtTZXJ2aWNlIGQmYXBvcztIZW1hdG9sb2dpZSBldCBkZSB0aGVy
+YXBpZSBjZWxsdWxhaXJlLCBIb3BpdGFsIEhlbnJpIE1vbmRvciwgQ3JldGVpbCwgRnJhbmNlLiYj
+eEQ7TmF0aW9uYWxlcyBaZW50cnVtIGZ1ciBUdW1vcmVya3Jhbmt1bmdlbiAoTkNUKSwgRHJlc2Rl
+biwgR2VybWFueS4mI3hEO01lZGl6aW5pc2NoZSBLbGluaWsgdW5kIFBvbGlrbGluaWsgMSwgTWVk
+aXppbmlzY2hlIEZha3VsdGF0IHVuZCBVbml2ZXJzaXRhdHNrbGluaWt1bSBDYXJsIEd1c3RhdiBD
+YXJ1cywgVGVjaG5pc2NoZSBVbml2ZXJzaXRhdCBEcmVzZGVuLCBEcmVzZGVuLCBHZXJtYW55LiBj
+aHJpc3RpYW4udGhpZWRlQHVuaWtsaW5pa3VtLWRyZXNkZW4uZGUuJiN4RDtBZ2VuRGl4IEdtYkgs
+IERyZXNkZW4sIEdlcm1hbnkuIGNocmlzdGlhbi50aGllZGVAdW5pa2xpbmlrdW0tZHJlc2Rlbi5k
+ZS48L2F1dGgtYWRkcmVzcz48dGl0bGVzPjx0aXRsZT5Qcm9nbm9zdGljIGltcGFjdCBvZiBDRUJQ
+QSBtdXRhdGlvbmFsIHN1Ymdyb3VwcyBpbiBhZHVsdCBBTUw8L3RpdGxlPjxzZWNvbmRhcnktdGl0
+bGU+TGV1a2VtaWE8L3NlY29uZGFyeS10aXRsZT48L3RpdGxlcz48cGVyaW9kaWNhbD48ZnVsbC10
+aXRsZT5MZXVrZW1pYTwvZnVsbC10aXRsZT48L3BlcmlvZGljYWw+PHBhZ2VzPjI4MS0yOTA8L3Bh
+Z2VzPjx2b2x1bWU+Mzg8L3ZvbHVtZT48bnVtYmVyPjI8L251bWJlcj48ZWRpdGlvbj4yMDI0LzAx
+LzE3PC9lZGl0aW9uPjxrZXl3b3Jkcz48a2V5d29yZD5BZHVsdDwva2V5d29yZD48a2V5d29yZD5I
+dW1hbnM8L2tleXdvcmQ+PGtleXdvcmQ+Q0NBQVQtRW5oYW5jZXItQmluZGluZyBQcm90ZWlucy9n
+ZW5ldGljczwva2V5d29yZD48a2V5d29yZD5GcmFtZXNoaWZ0IE11dGF0aW9uPC9rZXl3b3JkPjxr
+ZXl3b3JkPipMZXVrZW1pYSwgTXllbG9pZCwgQWN1dGU8L2tleXdvcmQ+PGtleXdvcmQ+TXV0YXRp
+b248L2tleXdvcmQ+PGtleXdvcmQ+UHJvZ25vc2lzPC9rZXl3b3JkPjwva2V5d29yZHM+PGRhdGVz
+Pjx5ZWFyPjIwMjQ8L3llYXI+PHB1Yi1kYXRlcz48ZGF0ZT5GZWI8L2RhdGU+PC9wdWItZGF0ZXM+
+PC9kYXRlcz48aXNibj4xNDc2LTU1NTEgKEVsZWN0cm9uaWMpJiN4RDswODg3LTY5MjQgKFByaW50
+KSYjeEQ7MDg4Ny02OTI0IChMaW5raW5nKTwvaXNibj48YWNjZXNzaW9uLW51bT4zODIyODY4MDwv
+YWNjZXNzaW9uLW51bT48dXJscz48cmVsYXRlZC11cmxzPjx1cmw+aHR0cHM6Ly93d3cubmNiaS5u
+bG0ubmloLmdvdi9wdWJtZWQvMzgyMjg2ODA8L3VybD48dXJsPmh0dHBzOi8vd3d3Lm5hdHVyZS5j
+b20vYXJ0aWNsZXMvczQxMzc1LTAyNC0wMjE0MC14LnBkZjwvdXJsPjwvcmVsYXRlZC11cmxzPjwv
+dXJscz48Y3VzdG9tMj5QTUMxMDg0NDA3OSBkaXNjbG9zZS48L2N1c3RvbTI+PGVsZWN0cm9uaWMt
+cmVzb3VyY2UtbnVtPjEwLjEwMzgvczQxMzc1LTAyNC0wMjE0MC14PC9lbGVjdHJvbmljLXJlc291
+cmNlLW51bT48L3JlY29yZD48L0NpdGU+PC9FbmROb3RlPn==
+</w:fldData>
+              </w:fldChar>
+            </w:r>
+            <w:r>
+              <w:instrText xml:space="preserve"> ADDIN EN.CITE.DATA </w:instrText>
+            </w:r>
+            <w:r>
+              <w:fldChar w:fldCharType="end"/>
+            </w:r>
+            <w:r>
+              <w:fldChar w:fldCharType="separate"/>
+            </w:r>
+            <w:r>
+              <w:rPr>
+                <w:vertAlign w:val="superscript"/>
+              </w:rPr>
+              <w:t>3</w:t>
+            </w:r>
+            <w:r>
+              <w:fldChar w:fldCharType="end"/>
+            </w:r>
+            <w:r>
+              <w:t>.</w:t>
+            </w:r>
+          </w:p>
+          <w:p>
+            <w:pPr>
+              <w:pStyle w:val="CLIN3BULLETPOINTS"/>
+            </w:pPr>
+            <w:r>
+              <w:rPr>
+                <w:i/>
+                <w:iCs/>
+              </w:rPr>
+              <w:t>CEBPA</w:t>
+            </w:r>
+            <w:r>
+              <w:rPr>
+                <w:i/>
+                <w:iCs/>
+              </w:rPr>
+              <w:t xml:space="preserve"> </w:t>
+            </w:r>
+            <w:r>
+              <w:t>bZIP</w:t>
+            </w:r>
+            <w:r>
+              <w:rPr>
+                <w:vertAlign w:val="superscript"/>
+              </w:rPr>
+              <w:t>InDel</w:t>
+            </w:r>
+            <w:r>
+              <w:t xml:space="preserve"> is </w:t>
+            </w:r>
+            <w:r>
+              <w:t xml:space="preserve">categorised </w:t>
+            </w:r>
+            <w:r>
+              <w:t>as favourable risk by the 2022 ELN classification</w:t>
+            </w:r>
+            <w:r>
+              <w:t>, and as favourable or intermediate risk by the 2024 ELN Less-Intensive depending on the absence or presence of activating signalling gene mutations (</w:t>
+            </w:r>
+            <w:r>
+              <w:rPr>
+                <w:i/>
+                <w:iCs/>
+              </w:rPr>
+              <w:t>FLT3</w:t>
+            </w:r>
+            <w:r>
+              <w:t>-ITD</w:t>
+            </w:r>
+            <w:r>
+              <w:rPr>
+                <w:vertAlign w:val="superscript"/>
+              </w:rPr>
+              <w:t>pos</w:t>
+            </w:r>
+            <w:r>
+              <w:t xml:space="preserve">, </w:t>
+            </w:r>
+            <w:r>
+              <w:rPr>
+                <w:i/>
+                <w:iCs/>
+              </w:rPr>
+              <w:t>NRAS</w:t>
+            </w:r>
+            <w:r>
+              <w:rPr>
+                <w:vertAlign w:val="superscript"/>
+              </w:rPr>
+              <w:t>mut</w:t>
+            </w:r>
+            <w:r>
+              <w:t xml:space="preserve">, </w:t>
+            </w:r>
+            <w:r>
+              <w:rPr>
+                <w:i/>
+                <w:iCs/>
+              </w:rPr>
+              <w:t>KRAS</w:t>
+            </w:r>
+            <w:r>
+              <w:rPr>
+                <w:vertAlign w:val="superscript"/>
+              </w:rPr>
+              <w:t>mut</w:t>
+            </w:r>
+            <w:r>
+              <w:t>), respectively</w:t>
+            </w:r>
+            <w:r>
+              <w:fldChar w:fldCharType="begin">
+                <w:fldData xml:space="preserve">PEVuZE5vdGU+PENpdGU+PEF1dGhvcj5Eb2huZXI8L0F1dGhvcj48WWVhcj4yMDIyPC9ZZWFyPjxS
+ZWNOdW0+MzYwMTwvUmVjTnVtPjxEaXNwbGF5VGV4dD48c3R5bGUgZmFjZT0ic3VwZXJzY3JpcHQi
+PjEwLDExPC9zdHlsZT48L0Rpc3BsYXlUZXh0PjxyZWNvcmQ+PHJlYy1udW1iZXI+MzYwMTwvcmVj
+LW51bWJlcj48Zm9yZWlnbi1rZXlzPjxrZXkgYXBwPSJFTiIgZGItaWQ9IjVyNWZhdGU1dzI1ZTVp
+ZTB6eDJ4cDB3dHJ4enMwd3Z4dGR4eCIgdGltZXN0YW1wPSIxNjczOTk5NDQ0IiBndWlkPSIzNTI3
+Njk4OC1iY2ZlLTRiMDAtOWUxNS0yMTQwM2Y1ODQxODgiPjM2MDE8L2tleT48L2ZvcmVpZ24ta2V5
+cz48cmVmLXR5cGUgbmFtZT0iSm91cm5hbCBBcnRpY2xlIj4xNzwvcmVmLXR5cGU+PGNvbnRyaWJ1
+dG9ycz48YXV0aG9ycz48YXV0aG9yPkRvaG5lciwgSC48L2F1dGhvcj48YXV0aG9yPldlaSwgQS4g
+SC48L2F1dGhvcj48YXV0aG9yPkFwcGVsYmF1bSwgRi4gUi48L2F1dGhvcj48YXV0aG9yPkNyYWRk
+b2NrLCBDLjwvYXV0aG9yPjxhdXRob3I+RGlOYXJkbywgQy4gRC48L2F1dGhvcj48YXV0aG9yPkRv
+bWJyZXQsIEguPC9hdXRob3I+PGF1dGhvcj5FYmVydCwgQi4gTC48L2F1dGhvcj48YXV0aG9yPkZl
+bmF1eCwgUC48L2F1dGhvcj48YXV0aG9yPkdvZGxleSwgTC4gQS48L2F1dGhvcj48YXV0aG9yPkhh
+c3NlcmppYW4sIFIuIFAuPC9hdXRob3I+PGF1dGhvcj5MYXJzb24sIFIuIEEuPC9hdXRob3I+PGF1
+dGhvcj5MZXZpbmUsIFIuIEwuPC9hdXRob3I+PGF1dGhvcj5NaXlhemFraSwgWS48L2F1dGhvcj48
+YXV0aG9yPk5pZWRlcndpZXNlciwgRC48L2F1dGhvcj48YXV0aG9yPk9zc2Vua29wcGVsZSwgRy48
+L2F1dGhvcj48YXV0aG9yPlJvbGxpZywgQy48L2F1dGhvcj48YXV0aG9yPlNpZXJyYSwgSi48L2F1
+dGhvcj48YXV0aG9yPlN0ZWluLCBFLiBNLjwvYXV0aG9yPjxhdXRob3I+VGFsbG1hbiwgTS4gUy48
+L2F1dGhvcj48YXV0aG9yPlRpZW4sIEguIEYuPC9hdXRob3I+PGF1dGhvcj5XYW5nLCBKLjwvYXV0
+aG9yPjxhdXRob3I+V2llcnpib3dza2EsIEEuPC9hdXRob3I+PGF1dGhvcj5Mb3dlbmJlcmcsIEIu
+PC9hdXRob3I+PC9hdXRob3JzPjwvY29udHJpYnV0b3JzPjxhdXRoLWFkZHJlc3M+RGVwYXJ0bWVu
+dCBvZiBJbnRlcm5hbCBNZWRpY2luZSBJSUksIFVsbSBVbml2ZXJzaXR5IEhvc3BpdGFsLCBVbG0s
+IEdlcm1hbnkuJiN4RDtEZXBhcnRtZW50IG9mIEhhZW1hdG9sb2d5LCBQZXRlciBNYWNDYWxsdW0g
+Q2FuY2VyIENlbnRyZSwgUm95YWwgTWVsYm91cm5lIEhvc3BpdGFsIGFuZCBVbml2ZXJzaXR5IG9m
+IE1lbGJvdXJuZSwgTWVsYm91cm5lLCBBdXN0cmFsaWEuJiN4RDtVbml2ZXJzaXR5IG9mIFdhc2hp
+bmd0b24gYW5kIHRoZSBGcmVkIEh1dGNoaW5zb24gQ2FuY2VyIFJlc2VhcmNoIENlbnRlciwgU2Vh
+dHRsZSwgV0EuJiN4RDtDZW50cmUgZm9yIENsaW5pY2FsIEhhZW1hdG9sb2d5LCBRdWVlbiBFbGl6
+YWJldGggSG9zcGl0YWwsIFVuaXZlcnNpdHkgb2YgQmlybWluaGFtLCBCaXJtaW5naGFtLCBVSy4m
+I3hEO0RlcGFydG1lbnQgb2YgTGV1a2VtaWEsIFRoZSBVbml2ZXJzaXR5IG9mIFRleGFzIE1EIEFu
+ZGVyc29uIENhbmNlciBDZW50ZXIsIEhvdXN0b24sIFRYLiYjeEQ7RGVwYXJ0bWVudCBvZiBIZW1h
+dG9sb2d5LCBTYWludC1Mb3VpcyBJbnN0aXR1dGUgZm9yIFJlc2VhcmNoLCBVbml2ZXJzaXRlIGRl
+IFBhcmlzLCBIb3BpdGFsIFNhaW50LUxvdWlzLCBBc3Npc3RhbmNlIFB1YmxpcXVlLUhvcGl0YXV4
+IGRlIFBhcmlzLCBQYXJpcywgRnJhbmNlLiYjeEQ7RGFuYS1GYXJiZXIgQ2FuY2VyIEluc3RpdHV0
+ZSwgQm9zdG9uLCBNQS4mI3hEO1NlcnZpY2UgZCZhcG9zO0hlbWF0b2xvZ2llIFNlbmlvcnMsIEhv
+cGl0YWwgU2FpbnQtTG91aXMsIEFzc2lzdGFuY2UgUHVibGlxdWUtSG9waXRhdXggZGUgUGFyaXMs
+IFBhcmlzLCBGcmFuY2UuJiN4RDtTZWN0aW9uIG9mIEhlbWF0b2xvZ3kvT25jb2xvZ3ksIERlcGFy
+dG1lbnQgb2YgTWVkaWNpbmUsIFRoZSBVbml2ZXJzaXR5IG9mIENoaWNhZ28sIENoaWNhZ28sIElM
+LiYjeEQ7RGVwYXJ0bWVudCBvZiBQYXRob2xvZ3ksIE1hc3NhY2h1c2V0dHMgR2VuZXJhbCBIb3Nw
+aXRhbCwgQm9zdG9uLCBNQS4mI3hEO0RlcGFydG1lbnQgb2YgTWVkaWNpbmUgYW5kIENvbXByZWhl
+bnNpdmUgQ2FuY2VyIENlbnRlciwgVW5pdmVyc2l0eSBvZiBDaGljYWdvLCBDaGljYWdvLCBJTC4m
+I3hEO0h1bWFuIE9uY29sb2d5IGFuZCBQYXRob2dlbmVzaXMgUHJvZ3JhbSBhbmQgTGV1a2VtaWEg
+U2VydmljZSwgRGVwYXJ0bWVudCBvZiBNZWRpY2luZSwgTWVtb3JpYWwgU2xvYW4gS2V0dGVyaW5n
+IENhbmNlciBDZW50ZXIsIE5ldyBZb3JrLCBOWS4mI3hEO0RlcGFydG1lbnQgb2YgSGVtYXRvbG9n
+eSwgQXRvbWljIEJvbWIgRGlzZWFzZSBJbnN0aXR1dGUsIE5hZ2FzYWtpIFVuaXZlcnNpdHksIE5h
+Z2FzYWtpLCBKYXBhbi4mI3hEO1VuaXZlcnNpdHkgb2YgTGVpcHppZywgTGVpcHppZywgR2VybWFu
+eS4mI3hEO0RlcGFydG1lbnQgb2YgSGFlbWF0b2xvZ3ksIEFtc3RlcmRhbSBVTUMsIExvY2F0aW9u
+IFZVIFVuaXZlcnNpdHkgTWVkaWNhbCBDZW50ZXIsIEFtc3RlcmRhbSwgVGhlIE5ldGhlcmxhbmRz
+LiYjeEQ7RGVwYXJ0bWVudCBvZiBJbnRlcm5hbCBNZWRpY2luZSBJLCBVbml2ZXJzaXR5IEhvc3Bp
+dGFsIENhcmwgR3VzdGF2IENhcnVzIFRVIERyZXNkZW4sIERyZXNkZW4sIEdlcm1hbnkuJiN4RDtI
+ZW1hdG9sb2d5IERlcGFydG1lbnQsIEhvc3BpdGFsIFNhbnRhIENyZXUgaSBTYW50IFBhdSwgQmFy
+Y2Vsb25hLCBTcGFpbi4mI3hEO0xldWtlbWlhIFNlcnZpY2UsIERlcGFydG1lbnQgb2YgTWVkaWNp
+bmUsIE1lbW9yaWFsIFNsb2FuIEtldHRlcmluZyBDYW5jZXIgQ2VudGVyLCBOZXcgWW9yay4mI3hE
+O0RpdmlzaW9uIG9mIEhlbWF0b2xvZ3ksIERlcGFydG1lbnQgb2YgSW50ZXJuYWwgTWVkaWNpbmUs
+IE5hdGlvbmFsIFRhaXdhbiBVbml2ZXJzaXR5IEhvc3BpdGFsLCBUYWlwZWksIFRhaXdhbi4mI3hE
+O0luc3RpdHV0ZSBvZiBIZW1hdG9sb2d5IGFuZCBCbG9vZCBEaXNlYXNlcyBIb3NwaXRhbCwgQ2hp
+bmVzZSBBY2FkZW15IG9mIE1lZGljYWwgU2NpZW5jZXMgJmFtcDsgUGVraW5nIFVuaW9uIE1lZGlj
+YWwgQ29sbGVnZSwgVGlhbmppbiwgQ2hpbmEuJiN4RDtEZXBhcnRtZW50IG9mIEhlbWF0b2xvZ3ks
+IE1lZGljYWwgVW5pdmVyc2l0eSBvZiBMb2R6LCBMb2R6LCBQb2xhbmQ7IGFuZC4mI3hEO0RlcGFy
+dG1lbnQgb2YgSGVtYXRvbG9neSwgRXJhc211cyBVbml2ZXJzaXR5IE1lZGljYWwgQ2VudGVyIFJv
+dHRlcmRhbSBhbmQgRXJhc211cyBNQyBDYW5jZXIgSW5zdGl0dXRlLCBSb3R0ZXJkYW0sIFRoZSBO
+ZXRoZXJsYW5kcy48L2F1dGgtYWRkcmVzcz48dGl0bGVzPjx0aXRsZT5EaWFnbm9zaXMgYW5kIG1h
+bmFnZW1lbnQgb2YgQU1MIGluIGFkdWx0czogMjAyMiByZWNvbW1lbmRhdGlvbnMgZnJvbSBhbiBp
+bnRlcm5hdGlvbmFsIGV4cGVydCBwYW5lbCBvbiBiZWhhbGYgb2YgdGhlIEVMTjwvdGl0bGU+PHNl
+Y29uZGFyeS10aXRsZT5CbG9vZDwvc2Vjb25kYXJ5LXRpdGxlPjwvdGl0bGVzPjxwZXJpb2RpY2Fs
+PjxmdWxsLXRpdGxlPkJsb29kPC9mdWxsLXRpdGxlPjwvcGVyaW9kaWNhbD48cGFnZXM+MTM0NS0x
+Mzc3PC9wYWdlcz48dm9sdW1lPjE0MDwvdm9sdW1lPjxudW1iZXI+MTI8L251bWJlcj48ZWRpdGlv
+bj4yMDIyLzA3LzA4PC9lZGl0aW9uPjxrZXl3b3Jkcz48a2V5d29yZD5BZHVsdDwva2V5d29yZD48
+a2V5d29yZD4qQW50aW5lb3BsYXN0aWMgQWdlbnRzL3RoZXJhcGV1dGljIHVzZTwva2V5d29yZD48
+a2V5d29yZD5IdW1hbnM8L2tleXdvcmQ+PGtleXdvcmQ+KkxldWtlbWlhLCBNeWVsb2lkLCBBY3V0
+ZS9kaWFnbm9zaXMvZ2VuZXRpY3MvdGhlcmFweTwva2V5d29yZD48a2V5d29yZD5NdXRhdGlvbjwv
+a2V5d29yZD48a2V5d29yZD5OZW9wbGFzbSwgUmVzaWR1YWwvZGlhZ25vc2lzL2RydWcgdGhlcmFw
+eTwva2V5d29yZD48a2V5d29yZD5OdWNsZW9waG9zbWluPC9rZXl3b3JkPjxrZXl3b3JkPlByb2du
+b3Npczwva2V5d29yZD48a2V5d29yZD5Qcm90by1PbmNvZ2VuZSBQcm90ZWlucyBjLWJjbC0yL2dl
+bmV0aWNzPC9rZXl3b3JkPjwva2V5d29yZHM+PGRhdGVzPjx5ZWFyPjIwMjI8L3llYXI+PHB1Yi1k
+YXRlcz48ZGF0ZT5TZXAgMjI8L2RhdGU+PC9wdWItZGF0ZXM+PC9kYXRlcz48aXNibj4xNTI4LTAw
+MjAgKEVsZWN0cm9uaWMpJiN4RDswMDA2LTQ5NzEgKExpbmtpbmcpPC9pc2JuPjxhY2Nlc3Npb24t
+bnVtPjM1Nzk3NDYzPC9hY2Nlc3Npb24tbnVtPjx1cmxzPjxyZWxhdGVkLXVybHM+PHVybD5odHRw
+czovL3d3dy5uY2JpLm5sbS5uaWguZ292L3B1Ym1lZC8zNTc5NzQ2MzwvdXJsPjwvcmVsYXRlZC11
+cmxzPjwvdXJscz48ZWxlY3Ryb25pYy1yZXNvdXJjZS1udW0+MTAuMTE4Mi9ibG9vZC4yMDIyMDE2
+ODY3PC9lbGVjdHJvbmljLXJlc291cmNlLW51bT48cmVtb3RlLWRhdGFiYXNlLXByb3ZpZGVyPk5M
+TTwvcmVtb3RlLWRhdGFiYXNlLXByb3ZpZGVyPjxsYW5ndWFnZT5lbmc8L2xhbmd1YWdlPjwvcmVj
+b3JkPjwvQ2l0ZT48Q2l0ZT48QXV0aG9yPkRvaG5lcjwvQXV0aG9yPjxZZWFyPjIwMjQ8L1llYXI+
+PFJlY051bT4zODM4PC9SZWNOdW0+PHJlY29yZD48cmVjLW51bWJlcj4zODM4PC9yZWMtbnVtYmVy
+Pjxmb3JlaWduLWtleXM+PGtleSBhcHA9IkVOIiBkYi1pZD0iNXI1ZmF0ZTV3MjVlNWllMHp4Mnhw
+MHd0cnh6czB3dnh0ZHh4IiB0aW1lc3RhbXA9IjE3NDEwODYwNTIiIGd1aWQ9ImNhNWRjZDEwLTg1
+MTMtNDRhYi05M2RiLTEzMzU1ZjNkNTI2ZiI+MzgzODwva2V5PjwvZm9yZWlnbi1rZXlzPjxyZWYt
+dHlwZSBuYW1lPSJKb3VybmFsIEFydGljbGUiPjE3PC9yZWYtdHlwZT48Y29udHJpYnV0b3JzPjxh
+dXRob3JzPjxhdXRob3I+RG9obmVyLCBILjwvYXV0aG9yPjxhdXRob3I+RGlOYXJkbywgQy4gRC48
+L2F1dGhvcj48YXV0aG9yPkFwcGVsYmF1bSwgRi4gUi48L2F1dGhvcj48YXV0aG9yPkNyYWRkb2Nr
+LCBDLjwvYXV0aG9yPjxhdXRob3I+RG9tYnJldCwgSC48L2F1dGhvcj48YXV0aG9yPkViZXJ0LCBC
+LiBMLjwvYXV0aG9yPjxhdXRob3I+RmVuYXV4LCBQLjwvYXV0aG9yPjxhdXRob3I+R29kbGV5LCBM
+LiBBLjwvYXV0aG9yPjxhdXRob3I+SGFzc2VyamlhbiwgUi4gUC48L2F1dGhvcj48YXV0aG9yPkxh
+cnNvbiwgUi4gQS48L2F1dGhvcj48YXV0aG9yPkxldmluZSwgUi4gTC48L2F1dGhvcj48YXV0aG9y
+Pk1peWF6YWtpLCBZLjwvYXV0aG9yPjxhdXRob3I+TmllZGVyd2llc2VyLCBELjwvYXV0aG9yPjxh
+dXRob3I+T3NzZW5rb3BwZWxlLCBHLjwvYXV0aG9yPjxhdXRob3I+Um9sbGlnLCBDLjwvYXV0aG9y
+PjxhdXRob3I+U2llcnJhLCBKLjwvYXV0aG9yPjxhdXRob3I+U3RlaW4sIEUuIE0uPC9hdXRob3I+
+PGF1dGhvcj5UYWxsbWFuLCBNLiBTLjwvYXV0aG9yPjxhdXRob3I+VGllbiwgSC4gRi48L2F1dGhv
+cj48YXV0aG9yPldhbmcsIEouPC9hdXRob3I+PGF1dGhvcj5XaWVyemJvd3NrYSwgQS48L2F1dGhv
+cj48YXV0aG9yPldlaSwgQS4gSC48L2F1dGhvcj48YXV0aG9yPkxvd2VuYmVyZywgQi48L2F1dGhv
+cj48L2F1dGhvcnM+PC9jb250cmlidXRvcnM+PGF1dGgtYWRkcmVzcz5EZXBhcnRtZW50IG9mIElu
+dGVybmFsIE1lZGljaW5lIElJSSwgVWxtIFVuaXZlcnNpdHkgSG9zcGl0YWwsIFVsbSwgR2VybWFu
+eS4mI3hEO0RlcGFydG1lbnQgb2YgTGV1a2VtaWEsIFRoZSBVbml2ZXJzaXR5IG9mIFRleGFzIE1E
+IEFuZGVyc29uIENhbmNlciBDZW50ZXIsIEhvdXN0b24sIFRYLiYjeEQ7RGl2aXNpb24gb2YgSGVt
+YXRvbG9neSBhbmQgT25jb2xvZ3ksIFVuaXZlcnNpdHkgb2YgV2FzaGluZ3RvbiBhbmQgRnJlZCBI
+dXRjaGluc29uIENhbmNlciBSZXNlYXJjaCBDZW50ZXIsIFNlYXR0bGUsIFdBLiYjeEQ7VW5pdmVy
+c2l0eSBvZiBXYXJ3aWNrIFRyaWFscyBVbml0LCBDZW50cmUgZm9yIENsaW5pY2FsIEhhZW1hdG9s
+b2d5LCBRdWVlbiBFbGl6YWJldGggSG9zcGl0YWwsIEJpcm1pbmdoYW0sIFVuaXRlZCBLaW5nZG9t
+LiYjeEQ7RGVwYXJ0bWVudCBvZiBIZW1hdG9sb2d5LCBTYWludC1Mb3VpcyBJbnN0aXR1dGUgZm9y
+IFJlc2VhcmNoLCBVbml2ZXJzaXRlIFBhcmlzIENpdGUsIEhvcGl0YWwgU2FpbnQtTG91aXMsIEFz
+c2lzdGFuY2UgUHVibGlxdWUtSG9waXRhdXggZGUgUGFyaXMsIFBhcmlzLCBGcmFuY2UuJiN4RDtE
+ZXBhcnRtZW50IG9mIE1lZGljYWwgT25jb2xvZ3ksIERhbmEtRmFyYmVyIENhbmNlciBJbnN0aXR1
+dGUsIEJvc3RvbiwgTUEuJiN4RDtTZXJ2aWNlIGQmYXBvcztIZW1hdG9sb2dpZSBTZW5pb3JzLCBI
+b3BpdGFsIFNhaW50LUxvdWlzLCBBc3Npc3RhbmNlIFB1YmxpcXVlIGRlcyBIb3BpdGF1eCBkZSBQ
+YXJpcyBhbmQgVW5pdmVyc2l0ZSBkZSBQYXJpcyBDaXRlLCBQYXJpcywgRnJhbmNlLiYjeEQ7RGl2
+aXNpb24gb2YgSGVtYXRvbG9neS9PbmNvbG9neSwgRGVwYXJ0bWVudCBvZiBNZWRpY2luZSwgUm9i
+ZXJ0IEguIEx1cmllIENvbXByZWhlbnNpdmUgQ2FuY2VyIENlbnRlciwgTm9ydGh3ZXN0ZXJuIFVu
+aXZlcnNpdHksIENoaWNhZ28sIElMLiYjeEQ7RGVwYXJ0bWVudCBvZiBQYXRob2xvZ3ksIE1hc3Nh
+Y2h1c2V0dHMgR2VuZXJhbCBIb3NwaXRhbCwgQm9zdG9uLCBNQS4mI3hEO0RlcGFydG1lbnQgb2Yg
+TWVkaWNpbmUgYW5kIENvbXByZWhlbnNpdmUgQ2FuY2VyIENlbnRlciwgVGhlIFVuaXZlcnNpdHkg
+b2YgQ2hpY2FnbywgQ2hpY2FnbywgSUwuJiN4RDtEZXBhcnRtZW50IG9mIE1lZGljaW5lLCBIdW1h
+biBPbmNvbG9neSBhbmQgUGF0aG9nZW5lc2lzIFByb2dyYW0gYW5kIExldWtlbWlhIFNlcnZpY2Us
+IE1lbW9yaWFsIFNsb2FuIEtldHRlcmluZyBDYW5jZXIgQ2VudGVyLCBOZXcgWW9yaywgTlkuJiN4
+RDtEZXBhcnRtZW50IG9mIEhlbWF0b2xvZ3ksIEF0b21pYyBCb21iIERpc2Vhc2UgSW5zdGl0dXRl
+LCBOYWdhc2FraSBVbml2ZXJzaXR5LCBOYWdhc2FraSwgSmFwYW4uJiN4RDtEaXZpc2lvbiBvZiBI
+ZW1hdG9sb2d5IGFuZCBNZWRpY2FsIE9uY29sb2d5LCBVbml2ZXJzaXR5IG9mIExlaXB6aWcsIExl
+aXB6aWcsIEdlcm1hbnkuJiN4RDtEZXBhcnRtZW50IG9mIEhlbWF0b2xvZ3ksIEFtc3RlcmRhbSBV
+bml2ZXJzaXR5IE1lZGljYWwgQ2VudGVyLCBMb2NhdGlvbiBWcmlqZSBVbml2ZXJzaXRlaXQgTWVk
+aWNhbCBDZW50ZXIsIEFtc3RlcmRhbSwgVGhlIE5ldGhlcmxhbmRzLiYjeEQ7RGVwYXJ0bWVudCBv
+ZiBJbnRlcm5hbCBNZWRpY2luZSBJLCBVbml2ZXJzaXR5IEhvc3BpdGFsIENhcmwgR3VzdGF2IENh
+cnVzIFRVIERyZXNkZW4sIERyZXNkZW4sIEdlcm1hbnkuJiN4RDtIZW1hdG9sb2d5IERlcGFydG1l
+bnQsIEhvc3BpdGFsIFNhbnRhIENyZXUgaSBTYW50IFBhdSwgQmFyY2Vsb25hLCBTcGFpbi4mI3hE
+O0RpdmlzaW9uIG9mIEhlbWF0b2xvZ3ksIERlcGFydG1lbnQgb2YgSW50ZXJuYWwgTWVkaWNpbmUs
+IE5hdGlvbmFsIFRhaXdhbiBVbml2ZXJzaXR5IEhvc3BpdGFsLCBUYWlwZWksIFRhaXdhbi4mI3hE
+O0luc3RpdHV0ZSBvZiBIZW1hdG9sb2d5IGFuZCBCbG9vZCBEaXNlYXNlcyBIb3NwaXRhbCwgQ2hp
+bmVzZSBBY2FkZW15IG9mIE1lZGljYWwgU2NpZW5jZXMgYW5kIFBla2luZyBVbmlvbiBNZWRpY2Fs
+IENvbGxlZ2UsIFRpYW5qaW4sIENoaW5hLiYjeEQ7RGVwYXJ0bWVudCBvZiBIZW1hdG9sb2d5LCBN
+ZWRpY2FsIFVuaXZlcnNpdHkgb2YgTG9keiwgTG9keiwgUG9sYW5kLiYjeEQ7RGVwYXJ0bWVudCBv
+ZiBIYWVtYXRvbG9neSwgUGV0ZXIgTWFjQ2FsbHVtIENhbmNlciBDZW50cmUsIFRoZSBSb3lhbCBN
+ZWxib3VybmUgSG9zcGl0YWwgYW5kIFRoZSBVbml2ZXJzaXR5IG9mIE1lbGJvdXJuZSwgTWVsYm91
+cm5lLCBBdXN0cmFsaWEuJiN4RDtEZXBhcnRtZW50IG9mIEhlbWF0b2xvZ3ksIEVyYXNtdXMgVW5p
+dmVyc2l0eSBNZWRpY2FsIENlbnRlciBSb3R0ZXJkYW0gYW5kIEVyYXNtdXMgTUMgQ2FuY2VyIElu
+c3RpdHV0ZSwgUm90dGVyZGFtLCBUaGUgTmV0aGVybGFuZHMuPC9hdXRoLWFkZHJlc3M+PHRpdGxl
+cz48dGl0bGU+R2VuZXRpYyByaXNrIGNsYXNzaWZpY2F0aW9uIGZvciBhZHVsdHMgd2l0aCBBTUwg
+cmVjZWl2aW5nIGxlc3MtaW50ZW5zaXZlIHRoZXJhcGllczogdGhlIDIwMjQgRUxOIHJlY29tbWVu
+ZGF0aW9uczwvdGl0bGU+PHNlY29uZGFyeS10aXRsZT5CbG9vZDwvc2Vjb25kYXJ5LXRpdGxlPjwv
+dGl0bGVzPjxwZXJpb2RpY2FsPjxmdWxsLXRpdGxlPkJsb29kPC9mdWxsLXRpdGxlPjwvcGVyaW9k
+aWNhbD48cGFnZXM+MjE2OS0yMTczPC9wYWdlcz48dm9sdW1lPjE0NDwvdm9sdW1lPjxudW1iZXI+
+MjE8L251bWJlcj48ZWRpdGlvbj4yMDI0LzA4LzEyPC9lZGl0aW9uPjxrZXl3b3Jkcz48a2V5d29y
+ZD5IdW1hbnM8L2tleXdvcmQ+PGtleXdvcmQ+KkxldWtlbWlhLCBNeWVsb2lkLCBBY3V0ZS9nZW5l
+dGljcy90aGVyYXB5L2RydWcgdGhlcmFweTwva2V5d29yZD48a2V5d29yZD5BZHVsdDwva2V5d29y
+ZD48a2V5d29yZD5SaXNrIEFzc2Vzc21lbnQ8L2tleXdvcmQ+PGtleXdvcmQ+R2VuZXRpYyBQcmVk
+aXNwb3NpdGlvbiB0byBEaXNlYXNlPC9rZXl3b3JkPjxrZXl3b3JkPlJpc2sgRmFjdG9yczwva2V5
+d29yZD48L2tleXdvcmRzPjxkYXRlcz48eWVhcj4yMDI0PC95ZWFyPjxwdWItZGF0ZXM+PGRhdGU+
+Tm92IDIxPC9kYXRlPjwvcHViLWRhdGVzPjwvZGF0ZXM+PGlzYm4+MTUyOC0wMDIwIChFbGVjdHJv
+bmljKSYjeEQ7MDAwNi00OTcxIChMaW5raW5nKTwvaXNibj48YWNjZXNzaW9uLW51bT4zOTEzMzkz
+MjwvYWNjZXNzaW9uLW51bT48dXJscz48cmVsYXRlZC11cmxzPjx1cmw+aHR0cHM6Ly93d3cubmNi
+aS5ubG0ubmloLmdvdi9wdWJtZWQvMzkxMzM5MzI8L3VybD48dXJsPmh0dHBzOi8vd2F0ZXJtYXJr
+LnNpbHZlcmNoYWlyLmNvbS9ibG9vZF9ibGQtMjAyNC0wMjU0MDktbWFpbi5wZGY/dG9rZW49QVFF
+Q0FIaTIwOEJFNDlPb2FuOWtraFdfRXJjeTdEbTNaTF85Q2YzcWZLQWM0ODV5c2dBQUJIUXdnZ1J3
+QmdrcWhraUc5dzBCQndhZ2dnUmhNSUlFWFFJQkFEQ0NCRllHQ1NxR1NJYjNEUUVIQVRBZUJnbGdo
+a2dCWlFNRUFTNHdFUVFNeVVaSE9iNmJGdUZ2WkNDTUFnRVFnSUlFSjNhMHlGdzlmTjlaZjFCY2xZ
+YU90Z3I1RmtRaGo1NlJpcURVbHJrRVlXN0RoSHhVWnpQV2F5UmJZSXBBU1NZSmFHQWNoSldpQXc3
+X01FV0N2V0dwLVFwUUtxcjRoNlZTTkpEUTUxUnh2Vl9nTncxelZ3NjBEOHNVSDE1eVhrbV80a2xK
+Mm51VnQ3ZFBTZHdrU3JWTDlpT0Q3aHRORnRoN0xEUEhoOU1mVXJEaXFldjd4MGthazVQV2pVUUMy
+cTVnUXA4bktVZkdnbWhMd0t6UzhUbjBGN0Q1cU9xNlcxUHpBWnNyN0U5TXRhRXJMZURHU2NnU2pR
+VGxwOHR1QWNVdWdUZTFnWmxKSER3Nk5SUVIwdFREUUVHOGpLS05IZ3F5U21UeloxUTh4aEk3RF9q
+bXQzOXA5M3VjOWZPNUk2Ym1vLWlVeU1LMHhYc3RmNC1qZThYUmRaTHJXcmw0eGk1bWZsekVDYkJf
+QWpQTC1Pa0Zjd1BkTXVTanRzVnlKOVJjYUxTYVVwbGdObXFBVVJQbV96TXBnVy1MMTVFY2hqMUFv
+ZmlsalZzY1VLVEtaQmlmUS1tVWNablEzUzhpR2s3aHVCSllUZ2EyTmNlQmJveFIwT2NFZ3B0YzFY
+Y1JySk0tMWFUNVdmZWZiNmd5Szh3N1I4Y2tQaGM0a05YZmt2LUE0LTlGVVpJb2dtTVg1RTJCZW9p
+eFlockpURXZySFFDLUZ5b2xXU2o4LWtCWmlxanlycXZKajkxRE51WlpVN0xFUGh1alkzRVBnYm9E
+eVhLcHRNWFVVMjZVbXlhcWt5VUlmT2dJS3VNdGRjcmJMNmtUSGdla2hjaTlrcGIxU1psamV1SHVF
+T3VERFZTWWU3bVU5aE5HS2NNMF9oUE5fOWVhYXlJM3hpSzBqUHpEQS11NGdrVjlWQ1JfU1BpVm5k
+Z0k3elRrRENlN1N6WmI3U0FJMk9ldU15c2pyd3B5T1B4Wml0RzNEMlI5aDNoaTNKNWhlWTBGM0VF
+cXZoVG5iMkt3a0RTX0xhLVNzSWtuVWZvazNNd1RaYm51VWsyLVlkZk5laExFUFNqZWhXeE5tcEU5
+T0NPQ2xIQjBFdDhwd1VoaDZmeDJDRmU3aWl1cGpvNUJRTGlRVzhNcGNzY0tmT0V4RGtIXzFfLWxs
+amsyQ1ZFdHBvYzBFbVZZcXRBQllvd1hGU1R3QjNwS2k3eTdCODJOY1h6cVZBc0NDQ2VhYnBLZVVk
+QlBuOW9rVWxiWFBFR3VJWVFhRl9DSFpBMWdXcFQzN05pelcwUHJnamd1Q1lrUHd5YnFKZW5jbGVa
+Qlp2dEpOTm1ORmxQZ2k3SnpvWm1EQzRGczdpM0JWMzlnQVZzQU1HeFdDTWtIX2NSQUVsRGltVmdL
+LTQ1Q29ORU1zZDB2ZHpjS2xLMFB1cHo2OHZpQUNKV3dMLWh6SWFaUjBrNXBMWGN0UnYzdU5XTjM5
+VzZxX3JZQ0NOZ3BxcjA0cDM0RjVCZHg1RjZ1Ung1UjE3V2pSRktQMWhPbVVSZ3EtcUVVYmFLdWQ4
+b0p3QnNEYmFySHpka1VOcS1yV3dWdXNpdTREN1RfcVlHOHZNQnpSbXg3c0IxM2ZqWGV0WWNzdC1D
+OFEwRkcxMS1ZczNtbnUzdW1ldUxLUktsVGZiSVpnWXIwMGd5eGIzVTkwNk5kNGlqNWdIazE4ZVNR
+UzZ4ODEzMFRSN1pzWjU3SW9IbDc1ajhDNU1vQ2pEVGpYSkNtaDBoeEdtQ2ZnRWlFWmJXWkU1LV8y
+ekJ2eTdPQ3FmTHNoQmhxOUJIUzNrTzd2M29mbFZkNkxmd3NBbWlwNWVGN0hET0tid3J4ZE1icHk4
+UXdTaFc3S1FCbkR5Sl9ZbG9LNll1RnYzVDl0SmdLSmJBPC91cmw+PC9yZWxhdGVkLXVybHM+PC91
+cmxzPjxlbGVjdHJvbmljLXJlc291cmNlLW51bT4xMC4xMTgyL2Jsb29kLjIwMjQwMjU0MDk8L2Vs
+ZWN0cm9uaWMtcmVzb3VyY2UtbnVtPjwvcmVjb3JkPjwvQ2l0ZT48L0VuZE5vdGU+
+</w:fldData>
+              </w:fldChar>
+            </w:r>
+            <w:r>
+              <w:instrText xml:space="preserve"> ADDIN EN.CITE </w:instrText>
+            </w:r>
+            <w:r>
+              <w:fldChar w:fldCharType="begin">
+                <w:fldData xml:space="preserve">PEVuZE5vdGU+PENpdGU+PEF1dGhvcj5Eb2huZXI8L0F1dGhvcj48WWVhcj4yMDIyPC9ZZWFyPjxS
+ZWNOdW0+MzYwMTwvUmVjTnVtPjxEaXNwbGF5VGV4dD48c3R5bGUgZmFjZT0ic3VwZXJzY3JpcHQi
+PjEwLDExPC9zdHlsZT48L0Rpc3BsYXlUZXh0PjxyZWNvcmQ+PHJlYy1udW1iZXI+MzYwMTwvcmVj
+LW51bWJlcj48Zm9yZWlnbi1rZXlzPjxrZXkgYXBwPSJFTiIgZGItaWQ9IjVyNWZhdGU1dzI1ZTVp
+ZTB6eDJ4cDB3dHJ4enMwd3Z4dGR4eCIgdGltZXN0YW1wPSIxNjczOTk5NDQ0IiBndWlkPSIzNTI3
+Njk4OC1iY2ZlLTRiMDAtOWUxNS0yMTQwM2Y1ODQxODgiPjM2MDE8L2tleT48L2ZvcmVpZ24ta2V5
+cz48cmVmLXR5cGUgbmFtZT0iSm91cm5hbCBBcnRpY2xlIj4xNzwvcmVmLXR5cGU+PGNvbnRyaWJ1
+dG9ycz48YXV0aG9ycz48YXV0aG9yPkRvaG5lciwgSC48L2F1dGhvcj48YXV0aG9yPldlaSwgQS4g
+SC48L2F1dGhvcj48YXV0aG9yPkFwcGVsYmF1bSwgRi4gUi48L2F1dGhvcj48YXV0aG9yPkNyYWRk
+b2NrLCBDLjwvYXV0aG9yPjxhdXRob3I+RGlOYXJkbywgQy4gRC48L2F1dGhvcj48YXV0aG9yPkRv
+bWJyZXQsIEguPC9hdXRob3I+PGF1dGhvcj5FYmVydCwgQi4gTC48L2F1dGhvcj48YXV0aG9yPkZl
+bmF1eCwgUC48L2F1dGhvcj48YXV0aG9yPkdvZGxleSwgTC4gQS48L2F1dGhvcj48YXV0aG9yPkhh
+c3NlcmppYW4sIFIuIFAuPC9hdXRob3I+PGF1dGhvcj5MYXJzb24sIFIuIEEuPC9hdXRob3I+PGF1
+dGhvcj5MZXZpbmUsIFIuIEwuPC9hdXRob3I+PGF1dGhvcj5NaXlhemFraSwgWS48L2F1dGhvcj48
+YXV0aG9yPk5pZWRlcndpZXNlciwgRC48L2F1dGhvcj48YXV0aG9yPk9zc2Vua29wcGVsZSwgRy48
+L2F1dGhvcj48YXV0aG9yPlJvbGxpZywgQy48L2F1dGhvcj48YXV0aG9yPlNpZXJyYSwgSi48L2F1
+dGhvcj48YXV0aG9yPlN0ZWluLCBFLiBNLjwvYXV0aG9yPjxhdXRob3I+VGFsbG1hbiwgTS4gUy48
+L2F1dGhvcj48YXV0aG9yPlRpZW4sIEguIEYuPC9hdXRob3I+PGF1dGhvcj5XYW5nLCBKLjwvYXV0
+aG9yPjxhdXRob3I+V2llcnpib3dza2EsIEEuPC9hdXRob3I+PGF1dGhvcj5Mb3dlbmJlcmcsIEIu
+PC9hdXRob3I+PC9hdXRob3JzPjwvY29udHJpYnV0b3JzPjxhdXRoLWFkZHJlc3M+RGVwYXJ0bWVu
+dCBvZiBJbnRlcm5hbCBNZWRpY2luZSBJSUksIFVsbSBVbml2ZXJzaXR5IEhvc3BpdGFsLCBVbG0s
+IEdlcm1hbnkuJiN4RDtEZXBhcnRtZW50IG9mIEhhZW1hdG9sb2d5LCBQZXRlciBNYWNDYWxsdW0g
+Q2FuY2VyIENlbnRyZSwgUm95YWwgTWVsYm91cm5lIEhvc3BpdGFsIGFuZCBVbml2ZXJzaXR5IG9m
+IE1lbGJvdXJuZSwgTWVsYm91cm5lLCBBdXN0cmFsaWEuJiN4RDtVbml2ZXJzaXR5IG9mIFdhc2hp
+bmd0b24gYW5kIHRoZSBGcmVkIEh1dGNoaW5zb24gQ2FuY2VyIFJlc2VhcmNoIENlbnRlciwgU2Vh
+dHRsZSwgV0EuJiN4RDtDZW50cmUgZm9yIENsaW5pY2FsIEhhZW1hdG9sb2d5LCBRdWVlbiBFbGl6
+YWJldGggSG9zcGl0YWwsIFVuaXZlcnNpdHkgb2YgQmlybWluaGFtLCBCaXJtaW5naGFtLCBVSy4m
+I3hEO0RlcGFydG1lbnQgb2YgTGV1a2VtaWEsIFRoZSBVbml2ZXJzaXR5IG9mIFRleGFzIE1EIEFu
+ZGVyc29uIENhbmNlciBDZW50ZXIsIEhvdXN0b24sIFRYLiYjeEQ7RGVwYXJ0bWVudCBvZiBIZW1h
+dG9sb2d5LCBTYWludC1Mb3VpcyBJbnN0aXR1dGUgZm9yIFJlc2VhcmNoLCBVbml2ZXJzaXRlIGRl
+IFBhcmlzLCBIb3BpdGFsIFNhaW50LUxvdWlzLCBBc3Npc3RhbmNlIFB1YmxpcXVlLUhvcGl0YXV4
+IGRlIFBhcmlzLCBQYXJpcywgRnJhbmNlLiYjeEQ7RGFuYS1GYXJiZXIgQ2FuY2VyIEluc3RpdHV0
+ZSwgQm9zdG9uLCBNQS4mI3hEO1NlcnZpY2UgZCZhcG9zO0hlbWF0b2xvZ2llIFNlbmlvcnMsIEhv
+cGl0YWwgU2FpbnQtTG91aXMsIEFzc2lzdGFuY2UgUHVibGlxdWUtSG9waXRhdXggZGUgUGFyaXMs
+IFBhcmlzLCBGcmFuY2UuJiN4RDtTZWN0aW9uIG9mIEhlbWF0b2xvZ3kvT25jb2xvZ3ksIERlcGFy
+dG1lbnQgb2YgTWVkaWNpbmUsIFRoZSBVbml2ZXJzaXR5IG9mIENoaWNhZ28sIENoaWNhZ28sIElM
+LiYjeEQ7RGVwYXJ0bWVudCBvZiBQYXRob2xvZ3ksIE1hc3NhY2h1c2V0dHMgR2VuZXJhbCBIb3Nw
+aXRhbCwgQm9zdG9uLCBNQS4mI3hEO0RlcGFydG1lbnQgb2YgTWVkaWNpbmUgYW5kIENvbXByZWhl
+bnNpdmUgQ2FuY2VyIENlbnRlciwgVW5pdmVyc2l0eSBvZiBDaGljYWdvLCBDaGljYWdvLCBJTC4m
+I3hEO0h1bWFuIE9uY29sb2d5IGFuZCBQYXRob2dlbmVzaXMgUHJvZ3JhbSBhbmQgTGV1a2VtaWEg
+U2VydmljZSwgRGVwYXJ0bWVudCBvZiBNZWRpY2luZSwgTWVtb3JpYWwgU2xvYW4gS2V0dGVyaW5n
+IENhbmNlciBDZW50ZXIsIE5ldyBZb3JrLCBOWS4mI3hEO0RlcGFydG1lbnQgb2YgSGVtYXRvbG9n
+eSwgQXRvbWljIEJvbWIgRGlzZWFzZSBJbnN0aXR1dGUsIE5hZ2FzYWtpIFVuaXZlcnNpdHksIE5h
+Z2FzYWtpLCBKYXBhbi4mI3hEO1VuaXZlcnNpdHkgb2YgTGVpcHppZywgTGVpcHppZywgR2VybWFu
+eS4mI3hEO0RlcGFydG1lbnQgb2YgSGFlbWF0b2xvZ3ksIEFtc3RlcmRhbSBVTUMsIExvY2F0aW9u
+IFZVIFVuaXZlcnNpdHkgTWVkaWNhbCBDZW50ZXIsIEFtc3RlcmRhbSwgVGhlIE5ldGhlcmxhbmRz
+LiYjeEQ7RGVwYXJ0bWVudCBvZiBJbnRlcm5hbCBNZWRpY2luZSBJLCBVbml2ZXJzaXR5IEhvc3Bp
+dGFsIENhcmwgR3VzdGF2IENhcnVzIFRVIERyZXNkZW4sIERyZXNkZW4sIEdlcm1hbnkuJiN4RDtI
+ZW1hdG9sb2d5IERlcGFydG1lbnQsIEhvc3BpdGFsIFNhbnRhIENyZXUgaSBTYW50IFBhdSwgQmFy
+Y2Vsb25hLCBTcGFpbi4mI3hEO0xldWtlbWlhIFNlcnZpY2UsIERlcGFydG1lbnQgb2YgTWVkaWNp
+bmUsIE1lbW9yaWFsIFNsb2FuIEtldHRlcmluZyBDYW5jZXIgQ2VudGVyLCBOZXcgWW9yay4mI3hE
+O0RpdmlzaW9uIG9mIEhlbWF0b2xvZ3ksIERlcGFydG1lbnQgb2YgSW50ZXJuYWwgTWVkaWNpbmUs
+IE5hdGlvbmFsIFRhaXdhbiBVbml2ZXJzaXR5IEhvc3BpdGFsLCBUYWlwZWksIFRhaXdhbi4mI3hE
+O0luc3RpdHV0ZSBvZiBIZW1hdG9sb2d5IGFuZCBCbG9vZCBEaXNlYXNlcyBIb3NwaXRhbCwgQ2hp
+bmVzZSBBY2FkZW15IG9mIE1lZGljYWwgU2NpZW5jZXMgJmFtcDsgUGVraW5nIFVuaW9uIE1lZGlj
+YWwgQ29sbGVnZSwgVGlhbmppbiwgQ2hpbmEuJiN4RDtEZXBhcnRtZW50IG9mIEhlbWF0b2xvZ3ks
+IE1lZGljYWwgVW5pdmVyc2l0eSBvZiBMb2R6LCBMb2R6LCBQb2xhbmQ7IGFuZC4mI3hEO0RlcGFy
+dG1lbnQgb2YgSGVtYXRvbG9neSwgRXJhc211cyBVbml2ZXJzaXR5IE1lZGljYWwgQ2VudGVyIFJv
+dHRlcmRhbSBhbmQgRXJhc211cyBNQyBDYW5jZXIgSW5zdGl0dXRlLCBSb3R0ZXJkYW0sIFRoZSBO
+ZXRoZXJsYW5kcy48L2F1dGgtYWRkcmVzcz48dGl0bGVzPjx0aXRsZT5EaWFnbm9zaXMgYW5kIG1h
+bmFnZW1lbnQgb2YgQU1MIGluIGFkdWx0czogMjAyMiByZWNvbW1lbmRhdGlvbnMgZnJvbSBhbiBp
+bnRlcm5hdGlvbmFsIGV4cGVydCBwYW5lbCBvbiBiZWhhbGYgb2YgdGhlIEVMTjwvdGl0bGU+PHNl
+Y29uZGFyeS10aXRsZT5CbG9vZDwvc2Vjb25kYXJ5LXRpdGxlPjwvdGl0bGVzPjxwZXJpb2RpY2Fs
+PjxmdWxsLXRpdGxlPkJsb29kPC9mdWxsLXRpdGxlPjwvcGVyaW9kaWNhbD48cGFnZXM+MTM0NS0x
+Mzc3PC9wYWdlcz48dm9sdW1lPjE0MDwvdm9sdW1lPjxudW1iZXI+MTI8L251bWJlcj48ZWRpdGlv
+bj4yMDIyLzA3LzA4PC9lZGl0aW9uPjxrZXl3b3Jkcz48a2V5d29yZD5BZHVsdDwva2V5d29yZD48
+a2V5d29yZD4qQW50aW5lb3BsYXN0aWMgQWdlbnRzL3RoZXJhcGV1dGljIHVzZTwva2V5d29yZD48
+a2V5d29yZD5IdW1hbnM8L2tleXdvcmQ+PGtleXdvcmQ+KkxldWtlbWlhLCBNeWVsb2lkLCBBY3V0
+ZS9kaWFnbm9zaXMvZ2VuZXRpY3MvdGhlcmFweTwva2V5d29yZD48a2V5d29yZD5NdXRhdGlvbjwv
+a2V5d29yZD48a2V5d29yZD5OZW9wbGFzbSwgUmVzaWR1YWwvZGlhZ25vc2lzL2RydWcgdGhlcmFw
+eTwva2V5d29yZD48a2V5d29yZD5OdWNsZW9waG9zbWluPC9rZXl3b3JkPjxrZXl3b3JkPlByb2du
+b3Npczwva2V5d29yZD48a2V5d29yZD5Qcm90by1PbmNvZ2VuZSBQcm90ZWlucyBjLWJjbC0yL2dl
+bmV0aWNzPC9rZXl3b3JkPjwva2V5d29yZHM+PGRhdGVzPjx5ZWFyPjIwMjI8L3llYXI+PHB1Yi1k
+YXRlcz48ZGF0ZT5TZXAgMjI8L2RhdGU+PC9wdWItZGF0ZXM+PC9kYXRlcz48aXNibj4xNTI4LTAw
+MjAgKEVsZWN0cm9uaWMpJiN4RDswMDA2LTQ5NzEgKExpbmtpbmcpPC9pc2JuPjxhY2Nlc3Npb24t
+bnVtPjM1Nzk3NDYzPC9hY2Nlc3Npb24tbnVtPjx1cmxzPjxyZWxhdGVkLXVybHM+PHVybD5odHRw
+czovL3d3dy5uY2JpLm5sbS5uaWguZ292L3B1Ym1lZC8zNTc5NzQ2MzwvdXJsPjwvcmVsYXRlZC11
+cmxzPjwvdXJscz48ZWxlY3Ryb25pYy1yZXNvdXJjZS1udW0+MTAuMTE4Mi9ibG9vZC4yMDIyMDE2
+ODY3PC9lbGVjdHJvbmljLXJlc291cmNlLW51bT48cmVtb3RlLWRhdGFiYXNlLXByb3ZpZGVyPk5M
+TTwvcmVtb3RlLWRhdGFiYXNlLXByb3ZpZGVyPjxsYW5ndWFnZT5lbmc8L2xhbmd1YWdlPjwvcmVj
+b3JkPjwvQ2l0ZT48Q2l0ZT48QXV0aG9yPkRvaG5lcjwvQXV0aG9yPjxZZWFyPjIwMjQ8L1llYXI+
+PFJlY051bT4zODM4PC9SZWNOdW0+PHJlY29yZD48cmVjLW51bWJlcj4zODM4PC9yZWMtbnVtYmVy
+Pjxmb3JlaWduLWtleXM+PGtleSBhcHA9IkVOIiBkYi1pZD0iNXI1ZmF0ZTV3MjVlNWllMHp4Mnhw
+MHd0cnh6czB3dnh0ZHh4IiB0aW1lc3RhbXA9IjE3NDEwODYwNTIiIGd1aWQ9ImNhNWRjZDEwLTg1
+MTMtNDRhYi05M2RiLTEzMzU1ZjNkNTI2ZiI+MzgzODwva2V5PjwvZm9yZWlnbi1rZXlzPjxyZWYt
+dHlwZSBuYW1lPSJKb3VybmFsIEFydGljbGUiPjE3PC9yZWYtdHlwZT48Y29udHJpYnV0b3JzPjxh
+dXRob3JzPjxhdXRob3I+RG9obmVyLCBILjwvYXV0aG9yPjxhdXRob3I+RGlOYXJkbywgQy4gRC48
+L2F1dGhvcj48YXV0aG9yPkFwcGVsYmF1bSwgRi4gUi48L2F1dGhvcj48YXV0aG9yPkNyYWRkb2Nr
+LCBDLjwvYXV0aG9yPjxhdXRob3I+RG9tYnJldCwgSC48L2F1dGhvcj48YXV0aG9yPkViZXJ0LCBC
+LiBMLjwvYXV0aG9yPjxhdXRob3I+RmVuYXV4LCBQLjwvYXV0aG9yPjxhdXRob3I+R29kbGV5LCBM
+LiBBLjwvYXV0aG9yPjxhdXRob3I+SGFzc2VyamlhbiwgUi4gUC48L2F1dGhvcj48YXV0aG9yPkxh
+cnNvbiwgUi4gQS48L2F1dGhvcj48YXV0aG9yPkxldmluZSwgUi4gTC48L2F1dGhvcj48YXV0aG9y
+Pk1peWF6YWtpLCBZLjwvYXV0aG9yPjxhdXRob3I+TmllZGVyd2llc2VyLCBELjwvYXV0aG9yPjxh
+dXRob3I+T3NzZW5rb3BwZWxlLCBHLjwvYXV0aG9yPjxhdXRob3I+Um9sbGlnLCBDLjwvYXV0aG9y
+PjxhdXRob3I+U2llcnJhLCBKLjwvYXV0aG9yPjxhdXRob3I+U3RlaW4sIEUuIE0uPC9hdXRob3I+
+PGF1dGhvcj5UYWxsbWFuLCBNLiBTLjwvYXV0aG9yPjxhdXRob3I+VGllbiwgSC4gRi48L2F1dGhv
+cj48YXV0aG9yPldhbmcsIEouPC9hdXRob3I+PGF1dGhvcj5XaWVyemJvd3NrYSwgQS48L2F1dGhv
+cj48YXV0aG9yPldlaSwgQS4gSC48L2F1dGhvcj48YXV0aG9yPkxvd2VuYmVyZywgQi48L2F1dGhv
+cj48L2F1dGhvcnM+PC9jb250cmlidXRvcnM+PGF1dGgtYWRkcmVzcz5EZXBhcnRtZW50IG9mIElu
+dGVybmFsIE1lZGljaW5lIElJSSwgVWxtIFVuaXZlcnNpdHkgSG9zcGl0YWwsIFVsbSwgR2VybWFu
+eS4mI3hEO0RlcGFydG1lbnQgb2YgTGV1a2VtaWEsIFRoZSBVbml2ZXJzaXR5IG9mIFRleGFzIE1E
+IEFuZGVyc29uIENhbmNlciBDZW50ZXIsIEhvdXN0b24sIFRYLiYjeEQ7RGl2aXNpb24gb2YgSGVt
+YXRvbG9neSBhbmQgT25jb2xvZ3ksIFVuaXZlcnNpdHkgb2YgV2FzaGluZ3RvbiBhbmQgRnJlZCBI
+dXRjaGluc29uIENhbmNlciBSZXNlYXJjaCBDZW50ZXIsIFNlYXR0bGUsIFdBLiYjeEQ7VW5pdmVy
+c2l0eSBvZiBXYXJ3aWNrIFRyaWFscyBVbml0LCBDZW50cmUgZm9yIENsaW5pY2FsIEhhZW1hdG9s
+b2d5LCBRdWVlbiBFbGl6YWJldGggSG9zcGl0YWwsIEJpcm1pbmdoYW0sIFVuaXRlZCBLaW5nZG9t
+LiYjeEQ7RGVwYXJ0bWVudCBvZiBIZW1hdG9sb2d5LCBTYWludC1Mb3VpcyBJbnN0aXR1dGUgZm9y
+IFJlc2VhcmNoLCBVbml2ZXJzaXRlIFBhcmlzIENpdGUsIEhvcGl0YWwgU2FpbnQtTG91aXMsIEFz
+c2lzdGFuY2UgUHVibGlxdWUtSG9waXRhdXggZGUgUGFyaXMsIFBhcmlzLCBGcmFuY2UuJiN4RDtE
+ZXBhcnRtZW50IG9mIE1lZGljYWwgT25jb2xvZ3ksIERhbmEtRmFyYmVyIENhbmNlciBJbnN0aXR1
+dGUsIEJvc3RvbiwgTUEuJiN4RDtTZXJ2aWNlIGQmYXBvcztIZW1hdG9sb2dpZSBTZW5pb3JzLCBI
+b3BpdGFsIFNhaW50LUxvdWlzLCBBc3Npc3RhbmNlIFB1YmxpcXVlIGRlcyBIb3BpdGF1eCBkZSBQ
+YXJpcyBhbmQgVW5pdmVyc2l0ZSBkZSBQYXJpcyBDaXRlLCBQYXJpcywgRnJhbmNlLiYjeEQ7RGl2
+aXNpb24gb2YgSGVtYXRvbG9neS9PbmNvbG9neSwgRGVwYXJ0bWVudCBvZiBNZWRpY2luZSwgUm9i
+ZXJ0IEguIEx1cmllIENvbXByZWhlbnNpdmUgQ2FuY2VyIENlbnRlciwgTm9ydGh3ZXN0ZXJuIFVu
+aXZlcnNpdHksIENoaWNhZ28sIElMLiYjeEQ7RGVwYXJ0bWVudCBvZiBQYXRob2xvZ3ksIE1hc3Nh
+Y2h1c2V0dHMgR2VuZXJhbCBIb3NwaXRhbCwgQm9zdG9uLCBNQS4mI3hEO0RlcGFydG1lbnQgb2Yg
+TWVkaWNpbmUgYW5kIENvbXByZWhlbnNpdmUgQ2FuY2VyIENlbnRlciwgVGhlIFVuaXZlcnNpdHkg
+b2YgQ2hpY2FnbywgQ2hpY2FnbywgSUwuJiN4RDtEZXBhcnRtZW50IG9mIE1lZGljaW5lLCBIdW1h
+biBPbmNvbG9neSBhbmQgUGF0aG9nZW5lc2lzIFByb2dyYW0gYW5kIExldWtlbWlhIFNlcnZpY2Us
+IE1lbW9yaWFsIFNsb2FuIEtldHRlcmluZyBDYW5jZXIgQ2VudGVyLCBOZXcgWW9yaywgTlkuJiN4
+RDtEZXBhcnRtZW50IG9mIEhlbWF0b2xvZ3ksIEF0b21pYyBCb21iIERpc2Vhc2UgSW5zdGl0dXRl
+LCBOYWdhc2FraSBVbml2ZXJzaXR5LCBOYWdhc2FraSwgSmFwYW4uJiN4RDtEaXZpc2lvbiBvZiBI
+ZW1hdG9sb2d5IGFuZCBNZWRpY2FsIE9uY29sb2d5LCBVbml2ZXJzaXR5IG9mIExlaXB6aWcsIExl
+aXB6aWcsIEdlcm1hbnkuJiN4RDtEZXBhcnRtZW50IG9mIEhlbWF0b2xvZ3ksIEFtc3RlcmRhbSBV
+bml2ZXJzaXR5IE1lZGljYWwgQ2VudGVyLCBMb2NhdGlvbiBWcmlqZSBVbml2ZXJzaXRlaXQgTWVk
+aWNhbCBDZW50ZXIsIEFtc3RlcmRhbSwgVGhlIE5ldGhlcmxhbmRzLiYjeEQ7RGVwYXJ0bWVudCBv
+ZiBJbnRlcm5hbCBNZWRpY2luZSBJLCBVbml2ZXJzaXR5IEhvc3BpdGFsIENhcmwgR3VzdGF2IENh
+cnVzIFRVIERyZXNkZW4sIERyZXNkZW4sIEdlcm1hbnkuJiN4RDtIZW1hdG9sb2d5IERlcGFydG1l
+bnQsIEhvc3BpdGFsIFNhbnRhIENyZXUgaSBTYW50IFBhdSwgQmFyY2Vsb25hLCBTcGFpbi4mI3hE
+O0RpdmlzaW9uIG9mIEhlbWF0b2xvZ3ksIERlcGFydG1lbnQgb2YgSW50ZXJuYWwgTWVkaWNpbmUs
+IE5hdGlvbmFsIFRhaXdhbiBVbml2ZXJzaXR5IEhvc3BpdGFsLCBUYWlwZWksIFRhaXdhbi4mI3hE
+O0luc3RpdHV0ZSBvZiBIZW1hdG9sb2d5IGFuZCBCbG9vZCBEaXNlYXNlcyBIb3NwaXRhbCwgQ2hp
+bmVzZSBBY2FkZW15IG9mIE1lZGljYWwgU2NpZW5jZXMgYW5kIFBla2luZyBVbmlvbiBNZWRpY2Fs
+IENvbGxlZ2UsIFRpYW5qaW4sIENoaW5hLiYjeEQ7RGVwYXJ0bWVudCBvZiBIZW1hdG9sb2d5LCBN
+ZWRpY2FsIFVuaXZlcnNpdHkgb2YgTG9keiwgTG9keiwgUG9sYW5kLiYjeEQ7RGVwYXJ0bWVudCBv
+ZiBIYWVtYXRvbG9neSwgUGV0ZXIgTWFjQ2FsbHVtIENhbmNlciBDZW50cmUsIFRoZSBSb3lhbCBN
+ZWxib3VybmUgSG9zcGl0YWwgYW5kIFRoZSBVbml2ZXJzaXR5IG9mIE1lbGJvdXJuZSwgTWVsYm91
+cm5lLCBBdXN0cmFsaWEuJiN4RDtEZXBhcnRtZW50IG9mIEhlbWF0b2xvZ3ksIEVyYXNtdXMgVW5p
+dmVyc2l0eSBNZWRpY2FsIENlbnRlciBSb3R0ZXJkYW0gYW5kIEVyYXNtdXMgTUMgQ2FuY2VyIElu
+c3RpdHV0ZSwgUm90dGVyZGFtLCBUaGUgTmV0aGVybGFuZHMuPC9hdXRoLWFkZHJlc3M+PHRpdGxl
+cz48dGl0bGU+R2VuZXRpYyByaXNrIGNsYXNzaWZpY2F0aW9uIGZvciBhZHVsdHMgd2l0aCBBTUwg
+cmVjZWl2aW5nIGxlc3MtaW50ZW5zaXZlIHRoZXJhcGllczogdGhlIDIwMjQgRUxOIHJlY29tbWVu
+ZGF0aW9uczwvdGl0bGU+PHNlY29uZGFyeS10aXRsZT5CbG9vZDwvc2Vjb25kYXJ5LXRpdGxlPjwv
+dGl0bGVzPjxwZXJpb2RpY2FsPjxmdWxsLXRpdGxlPkJsb29kPC9mdWxsLXRpdGxlPjwvcGVyaW9k
+aWNhbD48cGFnZXM+MjE2OS0yMTczPC9wYWdlcz48dm9sdW1lPjE0NDwvdm9sdW1lPjxudW1iZXI+
+MjE8L251bWJlcj48ZWRpdGlvbj4yMDI0LzA4LzEyPC9lZGl0aW9uPjxrZXl3b3Jkcz48a2V5d29y
+ZD5IdW1hbnM8L2tleXdvcmQ+PGtleXdvcmQ+KkxldWtlbWlhLCBNeWVsb2lkLCBBY3V0ZS9nZW5l
+dGljcy90aGVyYXB5L2RydWcgdGhlcmFweTwva2V5d29yZD48a2V5d29yZD5BZHVsdDwva2V5d29y
+ZD48a2V5d29yZD5SaXNrIEFzc2Vzc21lbnQ8L2tleXdvcmQ+PGtleXdvcmQ+R2VuZXRpYyBQcmVk
+aXNwb3NpdGlvbiB0byBEaXNlYXNlPC9rZXl3b3JkPjxrZXl3b3JkPlJpc2sgRmFjdG9yczwva2V5
+d29yZD48L2tleXdvcmRzPjxkYXRlcz48eWVhcj4yMDI0PC95ZWFyPjxwdWItZGF0ZXM+PGRhdGU+
+Tm92IDIxPC9kYXRlPjwvcHViLWRhdGVzPjwvZGF0ZXM+PGlzYm4+MTUyOC0wMDIwIChFbGVjdHJv
+bmljKSYjeEQ7MDAwNi00OTcxIChMaW5raW5nKTwvaXNibj48YWNjZXNzaW9uLW51bT4zOTEzMzkz
+MjwvYWNjZXNzaW9uLW51bT48dXJscz48cmVsYXRlZC11cmxzPjx1cmw+aHR0cHM6Ly93d3cubmNi
+aS5ubG0ubmloLmdvdi9wdWJtZWQvMzkxMzM5MzI8L3VybD48dXJsPmh0dHBzOi8vd2F0ZXJtYXJr
+LnNpbHZlcmNoYWlyLmNvbS9ibG9vZF9ibGQtMjAyNC0wMjU0MDktbWFpbi5wZGY/dG9rZW49QVFF
+Q0FIaTIwOEJFNDlPb2FuOWtraFdfRXJjeTdEbTNaTF85Q2YzcWZLQWM0ODV5c2dBQUJIUXdnZ1J3
+QmdrcWhraUc5dzBCQndhZ2dnUmhNSUlFWFFJQkFEQ0NCRllHQ1NxR1NJYjNEUUVIQVRBZUJnbGdo
+a2dCWlFNRUFTNHdFUVFNeVVaSE9iNmJGdUZ2WkNDTUFnRVFnSUlFSjNhMHlGdzlmTjlaZjFCY2xZ
+YU90Z3I1RmtRaGo1NlJpcURVbHJrRVlXN0RoSHhVWnpQV2F5UmJZSXBBU1NZSmFHQWNoSldpQXc3
+X01FV0N2V0dwLVFwUUtxcjRoNlZTTkpEUTUxUnh2Vl9nTncxelZ3NjBEOHNVSDE1eVhrbV80a2xK
+Mm51VnQ3ZFBTZHdrU3JWTDlpT0Q3aHRORnRoN0xEUEhoOU1mVXJEaXFldjd4MGthazVQV2pVUUMy
+cTVnUXA4bktVZkdnbWhMd0t6UzhUbjBGN0Q1cU9xNlcxUHpBWnNyN0U5TXRhRXJMZURHU2NnU2pR
+VGxwOHR1QWNVdWdUZTFnWmxKSER3Nk5SUVIwdFREUUVHOGpLS05IZ3F5U21UeloxUTh4aEk3RF9q
+bXQzOXA5M3VjOWZPNUk2Ym1vLWlVeU1LMHhYc3RmNC1qZThYUmRaTHJXcmw0eGk1bWZsekVDYkJf
+QWpQTC1Pa0Zjd1BkTXVTanRzVnlKOVJjYUxTYVVwbGdObXFBVVJQbV96TXBnVy1MMTVFY2hqMUFv
+ZmlsalZzY1VLVEtaQmlmUS1tVWNablEzUzhpR2s3aHVCSllUZ2EyTmNlQmJveFIwT2NFZ3B0YzFY
+Y1JySk0tMWFUNVdmZWZiNmd5Szh3N1I4Y2tQaGM0a05YZmt2LUE0LTlGVVpJb2dtTVg1RTJCZW9p
+eFlockpURXZySFFDLUZ5b2xXU2o4LWtCWmlxanlycXZKajkxRE51WlpVN0xFUGh1alkzRVBnYm9E
+eVhLcHRNWFVVMjZVbXlhcWt5VUlmT2dJS3VNdGRjcmJMNmtUSGdla2hjaTlrcGIxU1psamV1SHVF
+T3VERFZTWWU3bVU5aE5HS2NNMF9oUE5fOWVhYXlJM3hpSzBqUHpEQS11NGdrVjlWQ1JfU1BpVm5k
+Z0k3elRrRENlN1N6WmI3U0FJMk9ldU15c2pyd3B5T1B4Wml0RzNEMlI5aDNoaTNKNWhlWTBGM0VF
+cXZoVG5iMkt3a0RTX0xhLVNzSWtuVWZvazNNd1RaYm51VWsyLVlkZk5laExFUFNqZWhXeE5tcEU5
+T0NPQ2xIQjBFdDhwd1VoaDZmeDJDRmU3aWl1cGpvNUJRTGlRVzhNcGNzY0tmT0V4RGtIXzFfLWxs
+amsyQ1ZFdHBvYzBFbVZZcXRBQllvd1hGU1R3QjNwS2k3eTdCODJOY1h6cVZBc0NDQ2VhYnBLZVVk
+QlBuOW9rVWxiWFBFR3VJWVFhRl9DSFpBMWdXcFQzN05pelcwUHJnamd1Q1lrUHd5YnFKZW5jbGVa
+Qlp2dEpOTm1ORmxQZ2k3SnpvWm1EQzRGczdpM0JWMzlnQVZzQU1HeFdDTWtIX2NSQUVsRGltVmdL
+LTQ1Q29ORU1zZDB2ZHpjS2xLMFB1cHo2OHZpQUNKV3dMLWh6SWFaUjBrNXBMWGN0UnYzdU5XTjM5
+VzZxX3JZQ0NOZ3BxcjA0cDM0RjVCZHg1RjZ1Ung1UjE3V2pSRktQMWhPbVVSZ3EtcUVVYmFLdWQ4
+b0p3QnNEYmFySHpka1VOcS1yV3dWdXNpdTREN1RfcVlHOHZNQnpSbXg3c0IxM2ZqWGV0WWNzdC1D
+OFEwRkcxMS1ZczNtbnUzdW1ldUxLUktsVGZiSVpnWXIwMGd5eGIzVTkwNk5kNGlqNWdIazE4ZVNR
+UzZ4ODEzMFRSN1pzWjU3SW9IbDc1ajhDNU1vQ2pEVGpYSkNtaDBoeEdtQ2ZnRWlFWmJXWkU1LV8y
+ekJ2eTdPQ3FmTHNoQmhxOUJIUzNrTzd2M29mbFZkNkxmd3NBbWlwNWVGN0hET0tid3J4ZE1icHk4
+UXdTaFc3S1FCbkR5Sl9ZbG9LNll1RnYzVDl0SmdLSmJBPC91cmw+PC9yZWxhdGVkLXVybHM+PC91
+cmxzPjxlbGVjdHJvbmljLXJlc291cmNlLW51bT4xMC4xMTgyL2Jsb29kLjIwMjQwMjU0MDk8L2Vs
+ZWN0cm9uaWMtcmVzb3VyY2UtbnVtPjwvcmVjb3JkPjwvQ2l0ZT48L0VuZE5vdGU+
+</w:fldData>
+              </w:fldChar>
+            </w:r>
+            <w:r>
+              <w:instrText xml:space="preserve"> ADDIN EN.CITE.DATA </w:instrText>
+            </w:r>
+            <w:r>
+              <w:fldChar w:fldCharType="end"/>
+            </w:r>
+            <w:r>
+              <w:fldChar w:fldCharType="separate"/>
+            </w:r>
+            <w:r>
+              <w:rPr>
+                <w:vertAlign w:val="superscript"/>
+              </w:rPr>
+              <w:t>10,11</w:t>
+            </w:r>
+            <w:r>
+              <w:fldChar w:fldCharType="end"/>
+            </w:r>
+            <w:r>
+              <w:t xml:space="preserve">. </w:t>
+            </w:r>
+          </w:p>
+          <w:p>
+            <w:pPr>
+              <w:pStyle w:val="CLIN2SUBHEADINGS"/>
               <w:rPr>
                 <w:rFonts w:eastAsia="Calibri" w:cs="Calibri"/>
+                <w:noProof/>
+              </w:rPr>
+            </w:pPr>
+            <w:r>
+              <w:rPr>
+                <w:rFonts w:eastAsia="Calibri" w:cs="Calibri"/>
+              </w:rPr>
+              <w:t>BIOMARKERS OF RESPONSE TO THERAPY</w:t>
+            </w:r>
+          </w:p>
+          <w:p>
+            <w:pPr>
+              <w:pStyle w:val="CLIN3BULLETPOINTS"/>
+              <w:rPr>
+                <w:rFonts w:eastAsia="Calibri"/>
               </w:rPr>
             </w:pPr>
             <w:r>
@@ -3076,12 +3831,12 @@
 ZHVsdDwva2V5d29yZD48a2V5d29yZD5mbXMtTGlrZSBUeXJvc2luZSBLaW5hc2UgMy8qZ2VuZXRp
 Y3M8L2tleXdvcmQ+PC9rZXl3b3Jkcz48ZGF0ZXM+PHllYXI+MjAxNzwveWVhcj48cHViLWRhdGVz
 PjxkYXRlPkF1ZyAzPC9kYXRlPjwvcHViLWRhdGVzPjwvZGF0ZXM+PGlzYm4+MTUzMy00NDA2IChF
-bGVjdHJvbmljKSYjeEQ7MDAyOC00NzkzIChMaW5raW5nKTwvaXNibj48YWNjZXNzaW9uLW51bT4y
-ODY0NDExNDwvYWNjZXNzaW9uLW51bT48dXJscz48cmVsYXRlZC11cmxzPjx1cmw+aHR0cHM6Ly93
-d3cubmNiaS5ubG0ubmloLmdvdi9wdWJtZWQvMjg2NDQxMTQ8L3VybD48L3JlbGF0ZWQtdXJscz48
-L3VybHM+PGN1c3RvbTI+UE1DNTc1NDE5MDwvY3VzdG9tMj48ZWxlY3Ryb25pYy1yZXNvdXJjZS1u
-dW0+MTAuMTA1Ni9ORUpNb2ExNjE0MzU5PC9lbGVjdHJvbmljLXJlc291cmNlLW51bT48L3JlY29y
-ZD48L0NpdGU+PC9FbmROb3RlPgB=
+bGVjdHJvbmljKSYjeEQ7MDAyOC00NzkzIChQcmludCkmI3hEOzAwMjgtNDc5MyAoTGlua2luZyk8
+L2lzYm4+PGFjY2Vzc2lvbi1udW0+Mjg2NDQxMTQ8L2FjY2Vzc2lvbi1udW0+PHVybHM+PHJlbGF0
+ZWQtdXJscz48dXJsPmh0dHBzOi8vd3d3Lm5jYmkubmxtLm5paC5nb3YvcHVibWVkLzI4NjQ0MTE0
+PC91cmw+PC9yZWxhdGVkLXVybHM+PC91cmxzPjxjdXN0b20yPlBNQzU3NTQxOTA8L2N1c3RvbTI+
+PGVsZWN0cm9uaWMtcmVzb3VyY2UtbnVtPjEwLjEwNTYvTkVKTW9hMTYxNDM1OTwvZWxlY3Ryb25p
+Yy1yZXNvdXJjZS1udW0+PC9yZWNvcmQ+PC9DaXRlPjwvRW5kTm90ZT4A
 </w:fldData>
               </w:fldChar>
             </w:r>
@@ -3171,12 +3926,12 @@
 ZHVsdDwva2V5d29yZD48a2V5d29yZD5mbXMtTGlrZSBUeXJvc2luZSBLaW5hc2UgMy8qZ2VuZXRp
 Y3M8L2tleXdvcmQ+PC9rZXl3b3Jkcz48ZGF0ZXM+PHllYXI+MjAxNzwveWVhcj48cHViLWRhdGVz
 PjxkYXRlPkF1ZyAzPC9kYXRlPjwvcHViLWRhdGVzPjwvZGF0ZXM+PGlzYm4+MTUzMy00NDA2IChF
-bGVjdHJvbmljKSYjeEQ7MDAyOC00NzkzIChMaW5raW5nKTwvaXNibj48YWNjZXNzaW9uLW51bT4y
-ODY0NDExNDwvYWNjZXNzaW9uLW51bT48dXJscz48cmVsYXRlZC11cmxzPjx1cmw+aHR0cHM6Ly93
-d3cubmNiaS5ubG0ubmloLmdvdi9wdWJtZWQvMjg2NDQxMTQ8L3VybD48L3JlbGF0ZWQtdXJscz48
-L3VybHM+PGN1c3RvbTI+UE1DNTc1NDE5MDwvY3VzdG9tMj48ZWxlY3Ryb25pYy1yZXNvdXJjZS1u
-dW0+MTAuMTA1Ni9ORUpNb2ExNjE0MzU5PC9lbGVjdHJvbmljLXJlc291cmNlLW51bT48L3JlY29y
-ZD48L0NpdGU+PC9FbmROb3RlPgB=
+bGVjdHJvbmljKSYjeEQ7MDAyOC00NzkzIChQcmludCkmI3hEOzAwMjgtNDc5MyAoTGlua2luZyk8
+L2lzYm4+PGFjY2Vzc2lvbi1udW0+Mjg2NDQxMTQ8L2FjY2Vzc2lvbi1udW0+PHVybHM+PHJlbGF0
+ZWQtdXJscz48dXJsPmh0dHBzOi8vd3d3Lm5jYmkubmxtLm5paC5nb3YvcHVibWVkLzI4NjQ0MTE0
+PC91cmw+PC9yZWxhdGVkLXVybHM+PC91cmxzPjxjdXN0b20yPlBNQzU3NTQxOTA8L2N1c3RvbTI+
+PGVsZWN0cm9uaWMtcmVzb3VyY2UtbnVtPjEwLjEwNTYvTkVKTW9hMTYxNDM1OTwvZWxlY3Ryb25p
+Yy1yZXNvdXJjZS1udW0+PC9yZWNvcmQ+PC9DaXRlPjwvRW5kTm90ZT4A
 </w:fldData>
               </w:fldChar>
             </w:r>
@@ -3831,9 +4586,8 @@
           <w:p>
             <w:pPr>
               <w:pStyle w:val="CLIN3BULLETPOINTS"/>
-              <w:spacing w:line="259" w:lineRule="auto"/>
-              <w:rPr>
-                <w:rFonts w:eastAsia="Calibri" w:cs="Calibri"/>
+              <w:rPr>
+                <w:rFonts w:eastAsia="Calibri"/>
               </w:rPr>
             </w:pPr>
             <w:r>
@@ -3984,14 +4738,14 @@
           <w:p>
             <w:pPr>
               <w:pStyle w:val="CLIN3BULLETPOINTS"/>
-              <w:spacing w:line="259" w:lineRule="auto"/>
-              <w:rPr>
-                <w:rFonts w:eastAsia="Calibri" w:cs="Calibri"/>
+              <w:rPr>
+                <w:rFonts w:eastAsia="Calibri"/>
               </w:rPr>
             </w:pPr>
             <w:r>
               <w:rPr>
                 <w:i/>
+                <w:iCs/>
               </w:rPr>
               <w:t>IDH1</w:t>
             </w:r>
@@ -4001,17 +4755,12 @@
             <w:r>
               <w:rPr>
                 <w:i/>
+                <w:iCs/>
               </w:rPr>
               <w:t>IDH2</w:t>
             </w:r>
             <w:r>
-              <w:t xml:space="preserve"> (both Arg140 and Arg172) mutations are the target </w:t>
-            </w:r>
-            <w:r>
-              <w:t>of IDH1 and IDH2 inhibitors</w:t>
-            </w:r>
-            <w:r>
-              <w:t>, respectively</w:t>
+              <w:t xml:space="preserve"> (both Arg140 and Arg172) mutations are the target of IDH1 and IDH2 inhibitors, respectively</w:t>
             </w:r>
             <w:r>
               <w:fldChar w:fldCharType="begin">
@@ -4209,9 +4958,6 @@
           <w:p>
             <w:pPr>
               <w:pStyle w:val="CLIN3BULLETPOINTS"/>
-              <w:rPr>
-                <w:rFonts w:cs="Calibri"/>
-              </w:rPr>
             </w:pPr>
             <w:r>
               <w:t xml:space="preserve">Several mutations have been described in patients with acquired resistance to targeted inhibitors such as </w:t>
@@ -4336,7 +5082,27 @@
               <w:fldChar w:fldCharType="end"/>
             </w:r>
             <w:r>
-              <w:t>, second-site IDH1/IDH2 mutations (IDH1/IDH2 inhibitors)</w:t>
+              <w:t xml:space="preserve">, second-site </w:t>
+            </w:r>
+            <w:r>
+              <w:rPr>
+                <w:i/>
+                <w:iCs/>
+              </w:rPr>
+              <w:t>IDH1</w:t>
+            </w:r>
+            <w:r>
+              <w:t>/</w:t>
+            </w:r>
+            <w:r>
+              <w:rPr>
+                <w:i/>
+                <w:iCs/>
+              </w:rPr>
+              <w:t>IDH2</w:t>
+            </w:r>
+            <w:r>
+              <w:t xml:space="preserve"> mutations (IDH1/IDH2 inhibitors)</w:t>
             </w:r>
             <w:r>
               <w:fldChar w:fldCharType="begin">
@@ -4959,554 +5725,762 @@
           </w:p>
           <w:p>
             <w:pPr>
-              <w:pStyle w:val="CLIN4"/>
+              <w:pStyle w:val="EndNoteBibliography"/>
+              <w:jc w:val="both"/>
             </w:pPr>
             <w:r>
               <w:rPr>
-                <w:sz w:val="6"/>
-                <w:szCs w:val="6"/>
-              </w:rPr>
-              <w:fldChar w:fldCharType="begin"/>
-            </w:r>
-            <w:r>
-              <w:rPr>
-                <w:sz w:val="6"/>
-                <w:szCs w:val="6"/>
-              </w:rPr>
-              <w:instrText xml:space="preserve"> ADDIN EN.REFLIST </w:instrText>
-            </w:r>
-            <w:r>
-              <w:rPr>
-                <w:sz w:val="6"/>
-                <w:szCs w:val="6"/>
-              </w:rPr>
-              <w:fldChar w:fldCharType="separate"/>
-            </w:r>
-            <w:r>
-              <w:rPr>
                 <w:b/>
+                <w:noProof/>
               </w:rPr>
               <w:t>1.</w:t>
             </w:r>
             <w:r>
-              <w:t xml:space="preserve"> Taube F, et al. CEBPA Mutations in 4708 Patients with Acute Myeloid Leukemia - Differential Impact of bZIP and TAD Mutations on Outcome. </w:t>
+              <w:rPr>
+                <w:noProof/>
+              </w:rPr>
+              <w:t xml:space="preserve"> Taube F, et al. CEBPA mutations in 4708 patients with acute myeloid leukemia: differential impact of bZIP and TAD mutations on outcome. </w:t>
             </w:r>
             <w:r>
               <w:rPr>
                 <w:i/>
+                <w:noProof/>
               </w:rPr>
               <w:t>Blood</w:t>
             </w:r>
             <w:r>
-              <w:t xml:space="preserve"> 2021.  </w:t>
+              <w:rPr>
+                <w:noProof/>
+              </w:rPr>
+              <w:t xml:space="preserve"> 2022; </w:t>
             </w:r>
             <w:r>
               <w:rPr>
                 <w:b/>
+                <w:noProof/>
+              </w:rPr>
+              <w:t>139</w:t>
+            </w:r>
+            <w:r>
+              <w:rPr>
+                <w:noProof/>
+              </w:rPr>
+              <w:t xml:space="preserve">(1): 87-103.  </w:t>
+            </w:r>
+            <w:r>
+              <w:rPr>
+                <w:b/>
+                <w:noProof/>
               </w:rPr>
               <w:t>2.</w:t>
             </w:r>
             <w:r>
-              <w:t xml:space="preserve"> WHO Classification of Tumours Editorial Board. Haematolymphoid tumours. Lyon (France): International Agency for Research on Cancer; forthcoming. (WHO classification of tumours series, 5th ed.; vol. 11). https://publications.iarc.fr.  </w:t>
+              <w:rPr>
+                <w:noProof/>
+              </w:rPr>
+              <w:t xml:space="preserve"> WHO Classification of Tumours Editorial Board. Haematolymphoid tumours. Lyon (France): International Agency for Research on Cancer; 2024. (WHO classification of tumours series, 5th ed.; vol. 11). https://publications.iarc.who.int/637.  </w:t>
             </w:r>
             <w:r>
               <w:rPr>
                 <w:b/>
+                <w:noProof/>
               </w:rPr>
               <w:t>3.</w:t>
             </w:r>
             <w:r>
+              <w:rPr>
+                <w:noProof/>
+              </w:rPr>
+              <w:t xml:space="preserve"> Georgi JA, et al. Prognostic impact of CEBPA mutational subgroups in adult AML. </w:t>
+            </w:r>
+            <w:r>
+              <w:rPr>
+                <w:i/>
+                <w:noProof/>
+              </w:rPr>
+              <w:t>Leukemia</w:t>
+            </w:r>
+            <w:r>
+              <w:rPr>
+                <w:noProof/>
+              </w:rPr>
+              <w:t xml:space="preserve"> 2024; </w:t>
+            </w:r>
+            <w:r>
+              <w:rPr>
+                <w:b/>
+                <w:noProof/>
+              </w:rPr>
+              <w:t>38</w:t>
+            </w:r>
+            <w:r>
+              <w:rPr>
+                <w:noProof/>
+              </w:rPr>
+              <w:t xml:space="preserve">(2): 281-90.  </w:t>
+            </w:r>
+            <w:r>
+              <w:rPr>
+                <w:b/>
+                <w:noProof/>
+              </w:rPr>
+              <w:t>4.</w:t>
+            </w:r>
+            <w:r>
+              <w:rPr>
+                <w:noProof/>
+              </w:rPr>
               <w:t xml:space="preserve"> Arber DA, et al. International Consensus Classification of Myeloid Neoplasms and Acute Leukemias: integrating morphologic, clinical, and genomic data. </w:t>
             </w:r>
             <w:r>
               <w:rPr>
                 <w:i/>
+                <w:noProof/>
               </w:rPr>
               <w:t>Blood</w:t>
             </w:r>
             <w:r>
+              <w:rPr>
+                <w:noProof/>
+              </w:rPr>
               <w:t xml:space="preserve"> 2022; </w:t>
             </w:r>
             <w:r>
               <w:rPr>
                 <w:b/>
+                <w:noProof/>
               </w:rPr>
               <w:t>140</w:t>
             </w:r>
             <w:r>
+              <w:rPr>
+                <w:noProof/>
+              </w:rPr>
               <w:t xml:space="preserve">(11): 1200-28.  </w:t>
             </w:r>
             <w:r>
               <w:rPr>
                 <w:b/>
-              </w:rPr>
-              <w:t>4.</w:t>
-            </w:r>
-            <w:r>
+                <w:noProof/>
+              </w:rPr>
+              <w:t>5.</w:t>
+            </w:r>
+            <w:r>
+              <w:rPr>
+                <w:noProof/>
+              </w:rPr>
               <w:t xml:space="preserve"> Wilhelmson AS, Porse BT. CCAAT enhancer binding protein alpha (CEBPA) biallelic acute myeloid leukaemia: cooperating lesions, molecular mechanisms and clinical relevance. </w:t>
             </w:r>
             <w:r>
               <w:rPr>
                 <w:i/>
+                <w:noProof/>
               </w:rPr>
               <w:t>Br J Haematol</w:t>
             </w:r>
             <w:r>
+              <w:rPr>
+                <w:noProof/>
+              </w:rPr>
               <w:t xml:space="preserve"> 2020; </w:t>
             </w:r>
             <w:r>
               <w:rPr>
                 <w:b/>
+                <w:noProof/>
               </w:rPr>
               <w:t>190</w:t>
             </w:r>
             <w:r>
+              <w:rPr>
+                <w:noProof/>
+              </w:rPr>
               <w:t xml:space="preserve">(4): 495-507.  </w:t>
             </w:r>
             <w:r>
               <w:rPr>
                 <w:b/>
-              </w:rPr>
-              <w:t>5.</w:t>
-            </w:r>
-            <w:r>
+                <w:noProof/>
+              </w:rPr>
+              <w:t>6.</w:t>
+            </w:r>
+            <w:r>
+              <w:rPr>
+                <w:noProof/>
+              </w:rPr>
               <w:t xml:space="preserve"> Pabst T, et al. Somatic CEBPA mutations are a frequent second event in families with germline CEBPA mutations and familial acute myeloid leukemia. </w:t>
             </w:r>
             <w:r>
               <w:rPr>
                 <w:i/>
+                <w:noProof/>
               </w:rPr>
               <w:t>J Clin Oncol</w:t>
             </w:r>
             <w:r>
+              <w:rPr>
+                <w:noProof/>
+              </w:rPr>
               <w:t xml:space="preserve"> 2008; </w:t>
             </w:r>
             <w:r>
               <w:rPr>
                 <w:b/>
+                <w:noProof/>
               </w:rPr>
               <w:t>26</w:t>
             </w:r>
             <w:r>
+              <w:rPr>
+                <w:noProof/>
+              </w:rPr>
               <w:t xml:space="preserve">(31): 5088-93.  </w:t>
             </w:r>
             <w:r>
               <w:rPr>
                 <w:b/>
-              </w:rPr>
-              <w:t>6.</w:t>
-            </w:r>
-            <w:r>
+                <w:noProof/>
+              </w:rPr>
+              <w:t>7.</w:t>
+            </w:r>
+            <w:r>
+              <w:rPr>
+                <w:noProof/>
+              </w:rPr>
               <w:t xml:space="preserve"> Pathak A, et al. Whole exome sequencing reveals a C-terminal germline variant in CEBPA-associated acute myeloid leukemia: 45-year follow up of a large family. </w:t>
             </w:r>
             <w:r>
               <w:rPr>
                 <w:i/>
+                <w:noProof/>
               </w:rPr>
               <w:t>Haematologica</w:t>
             </w:r>
             <w:r>
+              <w:rPr>
+                <w:noProof/>
+              </w:rPr>
               <w:t xml:space="preserve"> 2016; </w:t>
             </w:r>
             <w:r>
               <w:rPr>
                 <w:b/>
+                <w:noProof/>
               </w:rPr>
               <w:t>101</w:t>
             </w:r>
             <w:r>
+              <w:rPr>
+                <w:noProof/>
+              </w:rPr>
               <w:t xml:space="preserve">(7): 846-52.  </w:t>
             </w:r>
-          </w:p>
-          <w:p>
-            <w:pPr>
-              <w:pStyle w:val="CLIN4"/>
-            </w:pPr>
             <w:r>
               <w:rPr>
                 <w:b/>
-              </w:rPr>
-              <w:t>7.</w:t>
-            </w:r>
-            <w:r>
-              <w:t xml:space="preserve"> Green CL, et al. Prognostic significance of CEBPA mutations in a large cohort of younger adult patients with acute myeloid leukemia: impact of double CEBPA mutations and the interaction with FLT3 and NPM1 mutations. </w:t>
+                <w:noProof/>
+              </w:rPr>
+              <w:t>8.</w:t>
+            </w:r>
+            <w:r>
+              <w:rPr>
+                <w:noProof/>
+              </w:rPr>
+              <w:t xml:space="preserve"> Tarlock K, et al. CEBPA-bZip mutations are associated with favorable prognosis in de novo AML: a report from the Children's Oncology Group. </w:t>
             </w:r>
             <w:r>
               <w:rPr>
                 <w:i/>
-              </w:rPr>
-              <w:t>J Clin Oncol</w:t>
-            </w:r>
-            <w:r>
-              <w:t xml:space="preserve"> 2010; </w:t>
+                <w:noProof/>
+              </w:rPr>
+              <w:t>Blood</w:t>
+            </w:r>
+            <w:r>
+              <w:rPr>
+                <w:noProof/>
+              </w:rPr>
+              <w:t xml:space="preserve"> 2021; </w:t>
             </w:r>
             <w:r>
               <w:rPr>
                 <w:b/>
-              </w:rPr>
-              <w:t>28</w:t>
-            </w:r>
-            <w:r>
-              <w:t xml:space="preserve">(16): 2739-47.  </w:t>
+                <w:noProof/>
+              </w:rPr>
+              <w:t>138</w:t>
+            </w:r>
+            <w:r>
+              <w:rPr>
+                <w:noProof/>
+              </w:rPr>
+              <w:t xml:space="preserve">(13): 1137-47.  </w:t>
             </w:r>
             <w:r>
               <w:rPr>
                 <w:b/>
-              </w:rPr>
-              <w:t>8.</w:t>
-            </w:r>
-            <w:r>
-              <w:t xml:space="preserve"> Wouters BJ, et al. Double CEBPA mutations, but not single CEBPA mutations, define a subgroup of acute myeloid leukemia with a distinctive gene expression profile that is uniquely associated with a favorable outcome. </w:t>
+                <w:noProof/>
+              </w:rPr>
+              <w:t>9.</w:t>
+            </w:r>
+            <w:r>
+              <w:rPr>
+                <w:noProof/>
+              </w:rPr>
+              <w:t xml:space="preserve"> Grossmann V, et al. CEBPA double-mutated acute myeloid leukaemia harbours concomitant molecular mutations in 76.8% of cases with TET2 and GATA2 alterations impacting prognosis. </w:t>
             </w:r>
             <w:r>
               <w:rPr>
                 <w:i/>
+                <w:noProof/>
+              </w:rPr>
+              <w:t>Br J Haematol</w:t>
+            </w:r>
+            <w:r>
+              <w:rPr>
+                <w:noProof/>
+              </w:rPr>
+              <w:t xml:space="preserve"> 2013; </w:t>
+            </w:r>
+            <w:r>
+              <w:rPr>
+                <w:b/>
+                <w:noProof/>
+              </w:rPr>
+              <w:t>161</w:t>
+            </w:r>
+            <w:r>
+              <w:rPr>
+                <w:noProof/>
+              </w:rPr>
+              <w:t xml:space="preserve">(5): 649-58.  </w:t>
+            </w:r>
+            <w:r>
+              <w:rPr>
+                <w:b/>
+                <w:noProof/>
+              </w:rPr>
+              <w:t>10.</w:t>
+            </w:r>
+            <w:r>
+              <w:rPr>
+                <w:noProof/>
+              </w:rPr>
+              <w:t xml:space="preserve"> Dohner H, et al. Diagnosis and management of AML in adults: 2022 recommendations from an international expert panel on behalf of the ELN. </w:t>
+            </w:r>
+            <w:r>
+              <w:rPr>
+                <w:i/>
+                <w:noProof/>
               </w:rPr>
               <w:t>Blood</w:t>
             </w:r>
             <w:r>
-              <w:t xml:space="preserve"> 2009; </w:t>
+              <w:rPr>
+                <w:noProof/>
+              </w:rPr>
+              <w:t xml:space="preserve"> 2022; </w:t>
             </w:r>
             <w:r>
               <w:rPr>
                 <w:b/>
-              </w:rPr>
-              <w:t>113</w:t>
-            </w:r>
-            <w:r>
-              <w:t xml:space="preserve">(13): 3088-91.  </w:t>
+                <w:noProof/>
+              </w:rPr>
+              <w:t>140</w:t>
+            </w:r>
+            <w:r>
+              <w:rPr>
+                <w:noProof/>
+              </w:rPr>
+              <w:t xml:space="preserve">(12): 1345-77.  </w:t>
             </w:r>
             <w:r>
               <w:rPr>
                 <w:b/>
-              </w:rPr>
-              <w:t>9.</w:t>
-            </w:r>
-            <w:r>
-              <w:t xml:space="preserve"> Fasan A, et al. The role of different genetic subtypes of CEBPA mutated AML. </w:t>
+                <w:noProof/>
+              </w:rPr>
+              <w:t>11.</w:t>
+            </w:r>
+            <w:r>
+              <w:rPr>
+                <w:noProof/>
+              </w:rPr>
+              <w:t xml:space="preserve"> Dohner H, et al. Genetic risk classification for adults with AML receiving less-intensive therapies: the 2024 ELN recommendations. </w:t>
             </w:r>
             <w:r>
               <w:rPr>
                 <w:i/>
+                <w:noProof/>
+              </w:rPr>
+              <w:t>Blood</w:t>
+            </w:r>
+            <w:r>
+              <w:rPr>
+                <w:noProof/>
+              </w:rPr>
+              <w:t xml:space="preserve"> 2024; </w:t>
+            </w:r>
+            <w:r>
+              <w:rPr>
+                <w:b/>
+                <w:noProof/>
+              </w:rPr>
+              <w:t>144</w:t>
+            </w:r>
+            <w:r>
+              <w:rPr>
+                <w:noProof/>
+              </w:rPr>
+              <w:t xml:space="preserve">(21): 2169-73.  </w:t>
+            </w:r>
+            <w:r>
+              <w:rPr>
+                <w:b/>
+                <w:noProof/>
+              </w:rPr>
+              <w:t>12.</w:t>
+            </w:r>
+            <w:r>
+              <w:rPr>
+                <w:noProof/>
+              </w:rPr>
+              <w:t xml:space="preserve"> Stone RM, et al. Midostaurin plus Chemotherapy for Acute Myeloid Leukemia with a FLT3 Mutation. </w:t>
+            </w:r>
+            <w:r>
+              <w:rPr>
+                <w:i/>
+                <w:noProof/>
+              </w:rPr>
+              <w:t>N Engl J Med</w:t>
+            </w:r>
+            <w:r>
+              <w:rPr>
+                <w:noProof/>
+              </w:rPr>
+              <w:t xml:space="preserve"> 2017; </w:t>
+            </w:r>
+            <w:r>
+              <w:rPr>
+                <w:b/>
+                <w:noProof/>
+              </w:rPr>
+              <w:t>377</w:t>
+            </w:r>
+            <w:r>
+              <w:rPr>
+                <w:noProof/>
+              </w:rPr>
+              <w:t xml:space="preserve">(5): 454-64.  </w:t>
+            </w:r>
+            <w:r>
+              <w:rPr>
+                <w:b/>
+                <w:noProof/>
+              </w:rPr>
+              <w:t>13.</w:t>
+            </w:r>
+            <w:r>
+              <w:rPr>
+                <w:noProof/>
+              </w:rPr>
+              <w:t xml:space="preserve"> Erba HP, et al. Quizartinib plus chemotherapy in newly diagnosed patients with FLT3-internal-tandem-duplication-positive acute myeloid leukaemia (QuANTUM-First): a randomised, double-blind, placebo-controlled, phase 3 trial. </w:t>
+            </w:r>
+            <w:r>
+              <w:rPr>
+                <w:i/>
+                <w:noProof/>
+              </w:rPr>
+              <w:t>Lancet</w:t>
+            </w:r>
+            <w:r>
+              <w:rPr>
+                <w:noProof/>
+              </w:rPr>
+              <w:t xml:space="preserve"> 2023; </w:t>
+            </w:r>
+            <w:r>
+              <w:rPr>
+                <w:b/>
+                <w:noProof/>
+              </w:rPr>
+              <w:t>401</w:t>
+            </w:r>
+            <w:r>
+              <w:rPr>
+                <w:noProof/>
+              </w:rPr>
+              <w:t xml:space="preserve">(10388): 1571-83.  </w:t>
+            </w:r>
+            <w:r>
+              <w:rPr>
+                <w:b/>
+                <w:noProof/>
+              </w:rPr>
+              <w:t>14.</w:t>
+            </w:r>
+            <w:r>
+              <w:rPr>
+                <w:noProof/>
+              </w:rPr>
+              <w:t xml:space="preserve"> Perl AE, et al. Gilteritinib or Chemotherapy for Relapsed or Refractory FLT3-Mutated AML. </w:t>
+            </w:r>
+            <w:r>
+              <w:rPr>
+                <w:i/>
+                <w:noProof/>
+              </w:rPr>
+              <w:t>N Engl J Med</w:t>
+            </w:r>
+            <w:r>
+              <w:rPr>
+                <w:noProof/>
+              </w:rPr>
+              <w:t xml:space="preserve"> 2019; </w:t>
+            </w:r>
+            <w:r>
+              <w:rPr>
+                <w:b/>
+                <w:noProof/>
+              </w:rPr>
+              <w:t>381</w:t>
+            </w:r>
+            <w:r>
+              <w:rPr>
+                <w:noProof/>
+              </w:rPr>
+              <w:t xml:space="preserve">(18): 1728-40.  </w:t>
+            </w:r>
+            <w:r>
+              <w:rPr>
+                <w:b/>
+                <w:noProof/>
+              </w:rPr>
+              <w:t>15.</w:t>
+            </w:r>
+            <w:r>
+              <w:rPr>
+                <w:noProof/>
+              </w:rPr>
+              <w:t xml:space="preserve"> Daver N, et al. Targeting FLT3 mutations in AML: review of current knowledge and evidence. </w:t>
+            </w:r>
+            <w:r>
+              <w:rPr>
+                <w:i/>
+                <w:noProof/>
               </w:rPr>
               <w:t>Leukemia</w:t>
             </w:r>
             <w:r>
-              <w:t xml:space="preserve"> 2014; </w:t>
+              <w:rPr>
+                <w:noProof/>
+              </w:rPr>
+              <w:t xml:space="preserve"> 2019; </w:t>
             </w:r>
             <w:r>
               <w:rPr>
                 <w:b/>
-              </w:rPr>
-              <w:t>28</w:t>
-            </w:r>
-            <w:r>
-              <w:t xml:space="preserve">(4): 794-803.  </w:t>
+                <w:noProof/>
+              </w:rPr>
+              <w:t>33</w:t>
+            </w:r>
+            <w:r>
+              <w:rPr>
+                <w:noProof/>
+              </w:rPr>
+              <w:t xml:space="preserve">(2): 299-312.  </w:t>
             </w:r>
             <w:r>
               <w:rPr>
                 <w:b/>
-              </w:rPr>
-              <w:t>10.</w:t>
-            </w:r>
-            <w:r>
-              <w:t xml:space="preserve"> Tarlock K, et al. CEBPA-bZip mutations are associated with favorable prognosis in de novo AML: a report from the Children’s Oncology Group. </w:t>
+                <w:noProof/>
+              </w:rPr>
+              <w:t>16.</w:t>
+            </w:r>
+            <w:r>
+              <w:rPr>
+                <w:noProof/>
+              </w:rPr>
+              <w:t xml:space="preserve"> Dohner H, et al. Diagnosis and management of AML in adults: 2017 ELN recommendations from an international expert panel. </w:t>
             </w:r>
             <w:r>
               <w:rPr>
                 <w:i/>
+                <w:noProof/>
               </w:rPr>
               <w:t>Blood</w:t>
             </w:r>
             <w:r>
-              <w:t xml:space="preserve"> 2021; </w:t>
+              <w:rPr>
+                <w:noProof/>
+              </w:rPr>
+              <w:t xml:space="preserve"> 2017; </w:t>
             </w:r>
             <w:r>
               <w:rPr>
                 <w:b/>
-              </w:rPr>
-              <w:t>138</w:t>
-            </w:r>
-            <w:r>
-              <w:t xml:space="preserve">(13): 1137-47.  </w:t>
+                <w:noProof/>
+              </w:rPr>
+              <w:t>129</w:t>
+            </w:r>
+            <w:r>
+              <w:rPr>
+                <w:noProof/>
+              </w:rPr>
+              <w:t xml:space="preserve">(4): 424-47.  </w:t>
             </w:r>
             <w:r>
               <w:rPr>
                 <w:b/>
-              </w:rPr>
-              <w:t>11.</w:t>
-            </w:r>
-            <w:r>
-              <w:t xml:space="preserve"> Grossmann V, et al. CEBPA double-mutated acute myeloid leukaemia harbours concomitant molecular mutations in 76.8% of cases with TET2 and GATA2 alterations impacting prognosis. </w:t>
+                <w:noProof/>
+              </w:rPr>
+              <w:t>17.</w:t>
+            </w:r>
+            <w:r>
+              <w:rPr>
+                <w:noProof/>
+              </w:rPr>
+              <w:t xml:space="preserve"> Smith CC, et al. Molecular profile of FLT3-mutated relapsed/refractory patients with AML in the phase 3 ADMIRAL study of gilteritinib. </w:t>
             </w:r>
             <w:r>
               <w:rPr>
                 <w:i/>
-              </w:rPr>
-              <w:t>Br J Haematol</w:t>
-            </w:r>
-            <w:r>
-              <w:t xml:space="preserve"> 2013; </w:t>
+                <w:noProof/>
+              </w:rPr>
+              <w:t>Blood Adv</w:t>
+            </w:r>
+            <w:r>
+              <w:rPr>
+                <w:noProof/>
+              </w:rPr>
+              <w:t xml:space="preserve"> 2022; </w:t>
             </w:r>
             <w:r>
               <w:rPr>
                 <w:b/>
-              </w:rPr>
-              <w:t>161</w:t>
-            </w:r>
-            <w:r>
-              <w:t xml:space="preserve">(5): 649-58.  </w:t>
+                <w:noProof/>
+              </w:rPr>
+              <w:t>6</w:t>
+            </w:r>
+            <w:r>
+              <w:rPr>
+                <w:noProof/>
+              </w:rPr>
+              <w:t xml:space="preserve">(7): 2144-55.  </w:t>
             </w:r>
             <w:r>
               <w:rPr>
                 <w:b/>
-              </w:rPr>
-              <w:t>12.</w:t>
-            </w:r>
-            <w:r>
-              <w:t xml:space="preserve"> Stone RM, et al. Midostaurin plus Chemotherapy for Acute Myeloid Leukemia with a FLT3 Mutation. </w:t>
+                <w:noProof/>
+              </w:rPr>
+              <w:t>18.</w:t>
+            </w:r>
+            <w:r>
+              <w:rPr>
+                <w:noProof/>
+              </w:rPr>
+              <w:t xml:space="preserve"> Intlekofer AM, et al. Acquired resistance to IDH inhibition through trans or cis dimer-interface mutations. </w:t>
             </w:r>
             <w:r>
               <w:rPr>
                 <w:i/>
-              </w:rPr>
-              <w:t>N Engl J Med</w:t>
-            </w:r>
-            <w:r>
-              <w:t xml:space="preserve"> 2017; </w:t>
+                <w:noProof/>
+              </w:rPr>
+              <w:t>Nature</w:t>
+            </w:r>
+            <w:r>
+              <w:rPr>
+                <w:noProof/>
+              </w:rPr>
+              <w:t xml:space="preserve"> 2018; </w:t>
             </w:r>
             <w:r>
               <w:rPr>
                 <w:b/>
-              </w:rPr>
-              <w:t>377</w:t>
-            </w:r>
-            <w:r>
-              <w:t xml:space="preserve">(5): 454-64.  </w:t>
+                <w:noProof/>
+              </w:rPr>
+              <w:t>559</w:t>
+            </w:r>
+            <w:r>
+              <w:rPr>
+                <w:noProof/>
+              </w:rPr>
+              <w:t xml:space="preserve">(7712): 125-9.  </w:t>
             </w:r>
             <w:r>
               <w:rPr>
                 <w:b/>
-              </w:rPr>
-              <w:t>13.</w:t>
-            </w:r>
-            <w:r>
-              <w:t xml:space="preserve"> Erba HP, et al. Quizartinib plus chemotherapy in newly diagnosed patients with FLT3-internal-tandem-duplication-positive acute myeloid leukaemia (QuANTUM-First): a randomised, double-blind, placebo-controlled, phase 3 trial. </w:t>
+                <w:noProof/>
+              </w:rPr>
+              <w:t>19.</w:t>
+            </w:r>
+            <w:r>
+              <w:rPr>
+                <w:noProof/>
+              </w:rPr>
+              <w:t xml:space="preserve"> Moujalled DM, et al. Acquired mutations in BAX confer resistance to BH3-mimetic therapy in acute myeloid leukemia. </w:t>
             </w:r>
             <w:r>
               <w:rPr>
                 <w:i/>
-              </w:rPr>
-              <w:t>Lancet</w:t>
-            </w:r>
-            <w:r>
+                <w:noProof/>
+              </w:rPr>
+              <w:t>Blood</w:t>
+            </w:r>
+            <w:r>
+              <w:rPr>
+                <w:noProof/>
+              </w:rPr>
               <w:t xml:space="preserve"> 2023; </w:t>
             </w:r>
             <w:r>
               <w:rPr>
                 <w:b/>
-              </w:rPr>
-              <w:t>401</w:t>
-            </w:r>
-            <w:r>
-              <w:t xml:space="preserve">(10388): 1571-83.  </w:t>
+                <w:noProof/>
+              </w:rPr>
+              <w:t>141</w:t>
+            </w:r>
+            <w:r>
+              <w:rPr>
+                <w:noProof/>
+              </w:rPr>
+              <w:t xml:space="preserve">(6): 634-44.  </w:t>
             </w:r>
             <w:r>
               <w:rPr>
                 <w:b/>
-              </w:rPr>
-              <w:t>14.</w:t>
-            </w:r>
-            <w:r>
-              <w:t xml:space="preserve"> Perl AE, et al. Gilteritinib or Chemotherapy for Relapsed or Refractory FLT3-Mutated AML. </w:t>
+                <w:noProof/>
+              </w:rPr>
+              <w:t>20.</w:t>
+            </w:r>
+            <w:r>
+              <w:rPr>
+                <w:noProof/>
+              </w:rPr>
+              <w:t xml:space="preserve"> Perner F, et al. MEN1 mutations mediate clinical resistance to menin inhibition. </w:t>
             </w:r>
             <w:r>
               <w:rPr>
                 <w:i/>
-              </w:rPr>
-              <w:t>N Engl J Med</w:t>
-            </w:r>
-            <w:r>
-              <w:t xml:space="preserve"> 2019; </w:t>
+                <w:noProof/>
+              </w:rPr>
+              <w:t>Nature</w:t>
+            </w:r>
+            <w:r>
+              <w:rPr>
+                <w:noProof/>
+              </w:rPr>
+              <w:t xml:space="preserve"> 2023; </w:t>
             </w:r>
             <w:r>
               <w:rPr>
                 <w:b/>
-              </w:rPr>
-              <w:t>381</w:t>
-            </w:r>
-            <w:r>
-              <w:t xml:space="preserve">(18): 1728-40.  </w:t>
-            </w:r>
-            <w:r>
-              <w:rPr>
-                <w:b/>
-              </w:rPr>
-              <w:t>15.</w:t>
-            </w:r>
-            <w:r>
-              <w:t xml:space="preserve"> Daver N, et al. Targeting FLT3 mutations in AML: review of current knowledge and evidence. </w:t>
-            </w:r>
-            <w:r>
-              <w:rPr>
-                <w:i/>
-              </w:rPr>
-              <w:t>Leukemia</w:t>
-            </w:r>
-            <w:r>
-              <w:t xml:space="preserve"> 2019; </w:t>
-            </w:r>
-            <w:r>
-              <w:rPr>
-                <w:b/>
-              </w:rPr>
-              <w:t>33</w:t>
-            </w:r>
-            <w:r>
-              <w:t xml:space="preserve">(2): 299-312.  </w:t>
-            </w:r>
-            <w:r>
-              <w:rPr>
-                <w:b/>
-              </w:rPr>
-              <w:t>16.</w:t>
-            </w:r>
-            <w:r>
-              <w:t xml:space="preserve"> Dohner H, et al. Diagnosis and management of AML in adults: 2017 ELN recommendations from an international expert panel. </w:t>
-            </w:r>
-            <w:r>
-              <w:rPr>
-                <w:i/>
-              </w:rPr>
-              <w:t>Blood</w:t>
-            </w:r>
-            <w:r>
-              <w:t xml:space="preserve"> 2017; </w:t>
-            </w:r>
-            <w:r>
-              <w:rPr>
-                <w:b/>
-              </w:rPr>
-              <w:t>129</w:t>
-            </w:r>
-            <w:r>
-              <w:t xml:space="preserve">(4): 424-47.  </w:t>
-            </w:r>
-            <w:r>
-              <w:rPr>
-                <w:b/>
-              </w:rPr>
-              <w:t>17.</w:t>
-            </w:r>
-            <w:r>
-              <w:t xml:space="preserve"> Smith CC, et al. Molecular profile of FLT3-mutated relapsed/refractory patients with AML in the phase 3 ADMIRAL study of gilteritinib. </w:t>
-            </w:r>
-            <w:r>
-              <w:rPr>
-                <w:i/>
-              </w:rPr>
-              <w:t>Blood Adv</w:t>
-            </w:r>
-            <w:r>
-              <w:t xml:space="preserve"> 2022; </w:t>
-            </w:r>
-            <w:r>
-              <w:rPr>
-                <w:b/>
-              </w:rPr>
-              <w:t>6</w:t>
-            </w:r>
-            <w:r>
-              <w:t xml:space="preserve">(7): 2144-55.  </w:t>
-            </w:r>
-            <w:r>
-              <w:rPr>
-                <w:b/>
-              </w:rPr>
-              <w:t>18.</w:t>
-            </w:r>
-            <w:r>
-              <w:t xml:space="preserve"> Intlekofer AM, et al. Acquired resistance to IDH inhibition through trans or cis dimer-interface mutations. </w:t>
-            </w:r>
-            <w:r>
-              <w:rPr>
-                <w:i/>
-              </w:rPr>
-              <w:t>Nature</w:t>
-            </w:r>
-            <w:r>
-              <w:t xml:space="preserve"> 2018; </w:t>
-            </w:r>
-            <w:r>
-              <w:rPr>
-                <w:b/>
-              </w:rPr>
-              <w:t>559</w:t>
-            </w:r>
-            <w:r>
-              <w:t xml:space="preserve">(7712): 125-9.  </w:t>
-            </w:r>
-            <w:r>
-              <w:rPr>
-                <w:b/>
-              </w:rPr>
-              <w:t>19.</w:t>
-            </w:r>
-            <w:r>
-              <w:t xml:space="preserve"> Moujalled DM, et al. Acquired mutations in BAX confer resistance to BH3-mimetic therapy in acute myeloid leukemia. </w:t>
-            </w:r>
-            <w:r>
-              <w:rPr>
-                <w:i/>
-              </w:rPr>
-              <w:t>Blood</w:t>
-            </w:r>
-            <w:r>
-              <w:t xml:space="preserve"> 2023; </w:t>
-            </w:r>
-            <w:r>
-              <w:rPr>
-                <w:b/>
-              </w:rPr>
-              <w:t>141</w:t>
-            </w:r>
-            <w:r>
-              <w:t xml:space="preserve">(6): 634-44.  </w:t>
-            </w:r>
-            <w:r>
-              <w:rPr>
-                <w:b/>
-              </w:rPr>
-              <w:t>20.</w:t>
-            </w:r>
-            <w:r>
-              <w:t xml:space="preserve"> Perner F, et al. MEN1 mutations mediate clinical resistance to menin inhibition. </w:t>
-            </w:r>
-            <w:r>
-              <w:rPr>
-                <w:i/>
-              </w:rPr>
-              <w:t>Nature</w:t>
-            </w:r>
-            <w:r>
-              <w:t xml:space="preserve"> 2023; </w:t>
-            </w:r>
-            <w:r>
-              <w:rPr>
-                <w:b/>
+                <w:noProof/>
               </w:rPr>
               <w:t>615</w:t>
             </w:r>
             <w:r>
-              <w:t xml:space="preserve">(7954): 913-9.  </w:t>
-            </w:r>
-            <w:r>
-              <w:rPr>
-                <w:rFonts w:cs="Calibri"/>
-                <w:sz w:val="6"/>
-                <w:szCs w:val="6"/>
-              </w:rPr>
-              <w:fldChar w:fldCharType="end"/>
+              <w:rPr>
+                <w:noProof/>
+              </w:rPr>
+              <w:t>(7954): 913-9.</w:t>
             </w:r>
           </w:p>
         </w:tc>
@@ -5523,7 +6497,7 @@
       </w:pPr>
     </w:p>
     <w:sectPr>
-      <w:footerReference w:type="default" r:id="rId11"/>
+      <w:footerReference w:type="default" r:id="rId10"/>
       <w:pgSz w:w="11900" w:h="16840"/>
       <w:pgMar w:top="1674" w:right="851" w:bottom="1134" w:left="851" w:header="680" w:footer="851" w:gutter="0"/>
       <w:cols w:space="708"/>
@@ -5554,6 +6528,13 @@
       </w:r>
     </w:p>
   </w:endnote>
+  <w:endnote w:type="continuationNotice" w:id="1">
+    <w:p>
+      <w:pPr>
+        <w:spacing w:after="0" w:line="240" w:lineRule="auto"/>
+      </w:pPr>
+    </w:p>
+  </w:endnote>
 </w:endnotes>
 </file>
 
@@ -5561,13 +6542,12 @@
 <w:ftr xmlns:wpc="http://schemas.microsoft.com/office/word/2010/wordprocessingCanvas" xmlns:cx="http://schemas.microsoft.com/office/drawing/2014/chartex" xmlns:cx1="http://schemas.microsoft.com/office/drawing/2015/9/8/chartex" xmlns:cx2="http://schemas.microsoft.com/office/drawing/2015/10/21/chartex" xmlns:cx3="http://schemas.microsoft.com/office/drawing/2016/5/9/chartex" xmlns:cx4="http://schemas.microsoft.com/office/drawing/2016/5/10/chartex" xmlns:cx5="http://schemas.microsoft.com/office/drawing/2016/5/11/chartex" xmlns:cx6="http://schemas.microsoft.com/office/drawing/2016/5/12/chartex" xmlns:cx7="http://schemas.microsoft.com/office/drawing/2016/5/13/chartex" xmlns:cx8="http://schemas.microsoft.com/office/drawing/2016/5/14/chartex" xmlns:mc="http://schemas.openxmlformats.org/markup-compatibility/2006" xmlns:aink="http://schemas.microsoft.com/office/drawing/2016/ink" xmlns:am3d="http://schemas.microsoft.com/office/drawing/2017/model3d" xmlns:o="urn:schemas-microsoft-com:office:office" xmlns:oel="http://schemas.microsoft.com/office/2019/extlst" xmlns:r="http://schemas.openxmlformats.org/officeDocument/2006/relationships" xmlns:m="http://schemas.openxmlformats.org/officeDocument/2006/math" xmlns:v="urn:schemas-microsoft-com:vml" xmlns:wp14="http://schemas.microsoft.com/office/word/2010/wordprocessingDrawing" xmlns:wp="http://schemas.openxmlformats.org/drawingml/2006/wordprocessingDrawing" xmlns:w10="urn:schemas-microsoft-com:office:word" xmlns:w="http://schemas.openxmlformats.org/wordprocessingml/2006/main" xmlns:w14="http://schemas.microsoft.com/office/word/2010/wordml" xmlns:w15="http://schemas.microsoft.com/office/word/2012/wordml" xmlns:w16cex="http://schemas.microsoft.com/office/word/2018/wordml/cex" xmlns:w16cid="http://schemas.microsoft.com/office/word/2016/wordml/cid" xmlns:w16="http://schemas.microsoft.com/office/word/2018/wordml" xmlns:w16sdtdh="http://schemas.microsoft.com/office/word/2020/wordml/sdtdatahash" xmlns:w16se="http://schemas.microsoft.com/office/word/2015/wordml/symex" xmlns:wpg="http://schemas.microsoft.com/office/word/2010/wordprocessingGroup" xmlns:wpi="http://schemas.microsoft.com/office/word/2010/wordprocessingInk" xmlns:wne="http://schemas.microsoft.com/office/word/2006/wordml" xmlns:wps="http://schemas.microsoft.com/office/word/2010/wordprocessingShape" mc:Ignorable="w14 w15 w16se w16cid w16 w16cex w16sdtdh wp14">
   <w:p>
     <w:pPr>
-      <w:pStyle w:val="Footer"/>
-      <w:tabs>
-        <w:tab w:val="clear" w:pos="8640"/>
-        <w:tab w:val="right" w:pos="10198"/>
-      </w:tabs>
+      <w:spacing w:after="0"/>
       <w:rPr>
-        <w:sz w:val="20"/>
+        <w:rFonts w:ascii="Calibri" w:hAnsi="Calibri" w:cs="Calibri"/>
+        <w:noProof/>
+        <w:sz w:val="6"/>
+        <w:szCs w:val="6"/>
       </w:rPr>
     </w:pPr>
   </w:p>
@@ -5596,6 +6576,13 @@
       </w:r>
     </w:p>
   </w:footnote>
+  <w:footnote w:type="continuationNotice" w:id="1">
+    <w:p>
+      <w:pPr>
+        <w:spacing w:after="0" w:line="240" w:lineRule="auto"/>
+      </w:pPr>
+    </w:p>
+  </w:footnote>
 </w:footnotes>
 </file>
 
@@ -5604,8 +6591,8 @@
   <w:abstractNum w:abstractNumId="0" w15:restartNumberingAfterBreak="0">
     <w:nsid w:val="149830AA"/>
     <w:multiLevelType w:val="hybridMultilevel"/>
-    <w:tmpl w:val="F278A624"/>
-    <w:lvl w:ilvl="0" w:tplc="5AC24314">
+    <w:tmpl w:val="A52E559E"/>
+    <w:lvl w:ilvl="0" w:tplc="E9588274">
       <w:start w:val="1"/>
       <w:numFmt w:val="bullet"/>
       <w:pStyle w:val="ListParagraph"/>
@@ -5618,7 +6605,7 @@
         <w:rFonts w:ascii="Symbol" w:hAnsi="Symbol" w:hint="default"/>
       </w:rPr>
     </w:lvl>
-    <w:lvl w:ilvl="1" w:tplc="0C090003" w:tentative="1">
+    <w:lvl w:ilvl="1" w:tplc="2E6E7A64" w:tentative="1">
       <w:start w:val="1"/>
       <w:numFmt w:val="bullet"/>
       <w:lvlText w:val="o"/>
@@ -5627,10 +6614,10 @@
         <w:ind w:left="1434" w:hanging="360"/>
       </w:pPr>
       <w:rPr>
-        <w:rFonts w:ascii="Courier New" w:hAnsi="Courier New" w:cs="Courier New" w:hint="default"/>
+        <w:rFonts w:ascii="Courier New" w:hAnsi="Courier New" w:hint="default"/>
       </w:rPr>
     </w:lvl>
-    <w:lvl w:ilvl="2" w:tplc="0C090005" w:tentative="1">
+    <w:lvl w:ilvl="2" w:tplc="E708CD92" w:tentative="1">
       <w:start w:val="1"/>
       <w:numFmt w:val="bullet"/>
       <w:lvlText w:val=""/>
@@ -5642,7 +6629,7 @@
         <w:rFonts w:ascii="Wingdings" w:hAnsi="Wingdings" w:hint="default"/>
       </w:rPr>
     </w:lvl>
-    <w:lvl w:ilvl="3" w:tplc="0C090001" w:tentative="1">
+    <w:lvl w:ilvl="3" w:tplc="0A386330" w:tentative="1">
       <w:start w:val="1"/>
       <w:numFmt w:val="bullet"/>
       <w:lvlText w:val=""/>
@@ -5654,7 +6641,7 @@
         <w:rFonts w:ascii="Symbol" w:hAnsi="Symbol" w:hint="default"/>
       </w:rPr>
     </w:lvl>
-    <w:lvl w:ilvl="4" w:tplc="0C090003" w:tentative="1">
+    <w:lvl w:ilvl="4" w:tplc="C5366276" w:tentative="1">
       <w:start w:val="1"/>
       <w:numFmt w:val="bullet"/>
       <w:lvlText w:val="o"/>
@@ -5663,10 +6650,10 @@
         <w:ind w:left="3594" w:hanging="360"/>
       </w:pPr>
       <w:rPr>
-        <w:rFonts w:ascii="Courier New" w:hAnsi="Courier New" w:cs="Courier New" w:hint="default"/>
+        <w:rFonts w:ascii="Courier New" w:hAnsi="Courier New" w:hint="default"/>
       </w:rPr>
     </w:lvl>
-    <w:lvl w:ilvl="5" w:tplc="0C090005" w:tentative="1">
+    <w:lvl w:ilvl="5" w:tplc="E7F8A4B4" w:tentative="1">
       <w:start w:val="1"/>
       <w:numFmt w:val="bullet"/>
       <w:lvlText w:val=""/>
@@ -5678,7 +6665,7 @@
         <w:rFonts w:ascii="Wingdings" w:hAnsi="Wingdings" w:hint="default"/>
       </w:rPr>
     </w:lvl>
-    <w:lvl w:ilvl="6" w:tplc="0C090001" w:tentative="1">
+    <w:lvl w:ilvl="6" w:tplc="FAE4BA3C" w:tentative="1">
       <w:start w:val="1"/>
       <w:numFmt w:val="bullet"/>
       <w:lvlText w:val=""/>
@@ -5690,7 +6677,7 @@
         <w:rFonts w:ascii="Symbol" w:hAnsi="Symbol" w:hint="default"/>
       </w:rPr>
     </w:lvl>
-    <w:lvl w:ilvl="7" w:tplc="0C090003" w:tentative="1">
+    <w:lvl w:ilvl="7" w:tplc="3BC0BD44" w:tentative="1">
       <w:start w:val="1"/>
       <w:numFmt w:val="bullet"/>
       <w:lvlText w:val="o"/>
@@ -5699,10 +6686,10 @@
         <w:ind w:left="5754" w:hanging="360"/>
       </w:pPr>
       <w:rPr>
-        <w:rFonts w:ascii="Courier New" w:hAnsi="Courier New" w:cs="Courier New" w:hint="default"/>
+        <w:rFonts w:ascii="Courier New" w:hAnsi="Courier New" w:hint="default"/>
       </w:rPr>
     </w:lvl>
-    <w:lvl w:ilvl="8" w:tplc="0C090005" w:tentative="1">
+    <w:lvl w:ilvl="8" w:tplc="8C0AFE8C" w:tentative="1">
       <w:start w:val="1"/>
       <w:numFmt w:val="bullet"/>
       <w:lvlText w:val=""/>
@@ -5719,7 +6706,7 @@
     <w:nsid w:val="1FDF66A0"/>
     <w:multiLevelType w:val="hybridMultilevel"/>
     <w:tmpl w:val="A21C82CC"/>
-    <w:lvl w:ilvl="0" w:tplc="08090001">
+    <w:lvl w:ilvl="0" w:tplc="7A1CF920">
       <w:start w:val="1"/>
       <w:numFmt w:val="bullet"/>
       <w:lvlText w:val=""/>
@@ -5731,7 +6718,7 @@
         <w:rFonts w:ascii="Symbol" w:hAnsi="Symbol" w:hint="default"/>
       </w:rPr>
     </w:lvl>
-    <w:lvl w:ilvl="1" w:tplc="08090003" w:tentative="1">
+    <w:lvl w:ilvl="1" w:tplc="E96C7F5A" w:tentative="1">
       <w:start w:val="1"/>
       <w:numFmt w:val="bullet"/>
       <w:lvlText w:val="o"/>
@@ -5740,10 +6727,10 @@
         <w:ind w:left="1440" w:hanging="360"/>
       </w:pPr>
       <w:rPr>
-        <w:rFonts w:ascii="Courier New" w:hAnsi="Courier New" w:cs="Courier New" w:hint="default"/>
+        <w:rFonts w:ascii="Courier New" w:hAnsi="Courier New" w:hint="default"/>
       </w:rPr>
     </w:lvl>
-    <w:lvl w:ilvl="2" w:tplc="08090005" w:tentative="1">
+    <w:lvl w:ilvl="2" w:tplc="1A581A4C" w:tentative="1">
       <w:start w:val="1"/>
       <w:numFmt w:val="bullet"/>
       <w:lvlText w:val=""/>
@@ -5755,7 +6742,7 @@
         <w:rFonts w:ascii="Wingdings" w:hAnsi="Wingdings" w:hint="default"/>
       </w:rPr>
     </w:lvl>
-    <w:lvl w:ilvl="3" w:tplc="08090001" w:tentative="1">
+    <w:lvl w:ilvl="3" w:tplc="31501D4A" w:tentative="1">
       <w:start w:val="1"/>
       <w:numFmt w:val="bullet"/>
       <w:lvlText w:val=""/>
@@ -5767,7 +6754,7 @@
         <w:rFonts w:ascii="Symbol" w:hAnsi="Symbol" w:hint="default"/>
       </w:rPr>
     </w:lvl>
-    <w:lvl w:ilvl="4" w:tplc="08090003" w:tentative="1">
+    <w:lvl w:ilvl="4" w:tplc="0EECCC14" w:tentative="1">
       <w:start w:val="1"/>
       <w:numFmt w:val="bullet"/>
       <w:lvlText w:val="o"/>
@@ -5776,10 +6763,10 @@
         <w:ind w:left="3600" w:hanging="360"/>
       </w:pPr>
       <w:rPr>
-        <w:rFonts w:ascii="Courier New" w:hAnsi="Courier New" w:cs="Courier New" w:hint="default"/>
+        <w:rFonts w:ascii="Courier New" w:hAnsi="Courier New" w:hint="default"/>
       </w:rPr>
     </w:lvl>
-    <w:lvl w:ilvl="5" w:tplc="08090005" w:tentative="1">
+    <w:lvl w:ilvl="5" w:tplc="C7662D84" w:tentative="1">
       <w:start w:val="1"/>
       <w:numFmt w:val="bullet"/>
       <w:lvlText w:val=""/>
@@ -5791,7 +6778,7 @@
         <w:rFonts w:ascii="Wingdings" w:hAnsi="Wingdings" w:hint="default"/>
       </w:rPr>
     </w:lvl>
-    <w:lvl w:ilvl="6" w:tplc="08090001" w:tentative="1">
+    <w:lvl w:ilvl="6" w:tplc="8084ABD4" w:tentative="1">
       <w:start w:val="1"/>
       <w:numFmt w:val="bullet"/>
       <w:lvlText w:val=""/>
@@ -5803,7 +6790,7 @@
         <w:rFonts w:ascii="Symbol" w:hAnsi="Symbol" w:hint="default"/>
       </w:rPr>
     </w:lvl>
-    <w:lvl w:ilvl="7" w:tplc="08090003" w:tentative="1">
+    <w:lvl w:ilvl="7" w:tplc="64FCA97A" w:tentative="1">
       <w:start w:val="1"/>
       <w:numFmt w:val="bullet"/>
       <w:lvlText w:val="o"/>
@@ -5812,10 +6799,10 @@
         <w:ind w:left="5760" w:hanging="360"/>
       </w:pPr>
       <w:rPr>
-        <w:rFonts w:ascii="Courier New" w:hAnsi="Courier New" w:cs="Courier New" w:hint="default"/>
+        <w:rFonts w:ascii="Courier New" w:hAnsi="Courier New" w:hint="default"/>
       </w:rPr>
     </w:lvl>
-    <w:lvl w:ilvl="8" w:tplc="08090005" w:tentative="1">
+    <w:lvl w:ilvl="8" w:tplc="49C2FA96" w:tentative="1">
       <w:start w:val="1"/>
       <w:numFmt w:val="bullet"/>
       <w:lvlText w:val=""/>
@@ -5829,22 +6816,171 @@
     </w:lvl>
   </w:abstractNum>
   <w:abstractNum w:abstractNumId="2" w15:restartNumberingAfterBreak="0">
-    <w:nsid w:val="70878A81"/>
-    <w:multiLevelType w:val="hybridMultilevel"/>
-    <w:tmpl w:val="003675F8"/>
-    <w:lvl w:ilvl="0" w:tplc="40B236D6">
+    <w:nsid w:val="25A27140"/>
+    <w:multiLevelType w:val="multilevel"/>
+    <w:tmpl w:val="0794FA48"/>
+    <w:lvl w:ilvl="0">
       <w:start w:val="1"/>
       <w:numFmt w:val="bullet"/>
       <w:lvlText w:val=""/>
       <w:lvlJc w:val="left"/>
       <w:pPr>
-        <w:ind w:left="714" w:hanging="360"/>
+        <w:tabs>
+          <w:tab w:val="num" w:pos="720"/>
+        </w:tabs>
+        <w:ind w:left="720" w:hanging="360"/>
+      </w:pPr>
+      <w:rPr>
+        <w:rFonts w:ascii="Symbol" w:hAnsi="Symbol" w:hint="default"/>
+        <w:sz w:val="20"/>
+      </w:rPr>
+    </w:lvl>
+    <w:lvl w:ilvl="1" w:tentative="1">
+      <w:start w:val="1"/>
+      <w:numFmt w:val="bullet"/>
+      <w:lvlText w:val="o"/>
+      <w:lvlJc w:val="left"/>
+      <w:pPr>
+        <w:tabs>
+          <w:tab w:val="num" w:pos="1440"/>
+        </w:tabs>
+        <w:ind w:left="1440" w:hanging="360"/>
+      </w:pPr>
+      <w:rPr>
+        <w:rFonts w:ascii="Courier New" w:hAnsi="Courier New" w:hint="default"/>
+        <w:sz w:val="20"/>
+      </w:rPr>
+    </w:lvl>
+    <w:lvl w:ilvl="2" w:tentative="1">
+      <w:start w:val="1"/>
+      <w:numFmt w:val="bullet"/>
+      <w:lvlText w:val=""/>
+      <w:lvlJc w:val="left"/>
+      <w:pPr>
+        <w:tabs>
+          <w:tab w:val="num" w:pos="2160"/>
+        </w:tabs>
+        <w:ind w:left="2160" w:hanging="360"/>
+      </w:pPr>
+      <w:rPr>
+        <w:rFonts w:ascii="Wingdings" w:hAnsi="Wingdings" w:hint="default"/>
+        <w:sz w:val="20"/>
+      </w:rPr>
+    </w:lvl>
+    <w:lvl w:ilvl="3" w:tentative="1">
+      <w:start w:val="1"/>
+      <w:numFmt w:val="bullet"/>
+      <w:lvlText w:val=""/>
+      <w:lvlJc w:val="left"/>
+      <w:pPr>
+        <w:tabs>
+          <w:tab w:val="num" w:pos="2880"/>
+        </w:tabs>
+        <w:ind w:left="2880" w:hanging="360"/>
+      </w:pPr>
+      <w:rPr>
+        <w:rFonts w:ascii="Wingdings" w:hAnsi="Wingdings" w:hint="default"/>
+        <w:sz w:val="20"/>
+      </w:rPr>
+    </w:lvl>
+    <w:lvl w:ilvl="4" w:tentative="1">
+      <w:start w:val="1"/>
+      <w:numFmt w:val="bullet"/>
+      <w:lvlText w:val=""/>
+      <w:lvlJc w:val="left"/>
+      <w:pPr>
+        <w:tabs>
+          <w:tab w:val="num" w:pos="3600"/>
+        </w:tabs>
+        <w:ind w:left="3600" w:hanging="360"/>
+      </w:pPr>
+      <w:rPr>
+        <w:rFonts w:ascii="Wingdings" w:hAnsi="Wingdings" w:hint="default"/>
+        <w:sz w:val="20"/>
+      </w:rPr>
+    </w:lvl>
+    <w:lvl w:ilvl="5" w:tentative="1">
+      <w:start w:val="1"/>
+      <w:numFmt w:val="bullet"/>
+      <w:lvlText w:val=""/>
+      <w:lvlJc w:val="left"/>
+      <w:pPr>
+        <w:tabs>
+          <w:tab w:val="num" w:pos="4320"/>
+        </w:tabs>
+        <w:ind w:left="4320" w:hanging="360"/>
+      </w:pPr>
+      <w:rPr>
+        <w:rFonts w:ascii="Wingdings" w:hAnsi="Wingdings" w:hint="default"/>
+        <w:sz w:val="20"/>
+      </w:rPr>
+    </w:lvl>
+    <w:lvl w:ilvl="6" w:tentative="1">
+      <w:start w:val="1"/>
+      <w:numFmt w:val="bullet"/>
+      <w:lvlText w:val=""/>
+      <w:lvlJc w:val="left"/>
+      <w:pPr>
+        <w:tabs>
+          <w:tab w:val="num" w:pos="5040"/>
+        </w:tabs>
+        <w:ind w:left="5040" w:hanging="360"/>
+      </w:pPr>
+      <w:rPr>
+        <w:rFonts w:ascii="Wingdings" w:hAnsi="Wingdings" w:hint="default"/>
+        <w:sz w:val="20"/>
+      </w:rPr>
+    </w:lvl>
+    <w:lvl w:ilvl="7" w:tentative="1">
+      <w:start w:val="1"/>
+      <w:numFmt w:val="bullet"/>
+      <w:lvlText w:val=""/>
+      <w:lvlJc w:val="left"/>
+      <w:pPr>
+        <w:tabs>
+          <w:tab w:val="num" w:pos="5760"/>
+        </w:tabs>
+        <w:ind w:left="5760" w:hanging="360"/>
+      </w:pPr>
+      <w:rPr>
+        <w:rFonts w:ascii="Wingdings" w:hAnsi="Wingdings" w:hint="default"/>
+        <w:sz w:val="20"/>
+      </w:rPr>
+    </w:lvl>
+    <w:lvl w:ilvl="8" w:tentative="1">
+      <w:start w:val="1"/>
+      <w:numFmt w:val="bullet"/>
+      <w:lvlText w:val=""/>
+      <w:lvlJc w:val="left"/>
+      <w:pPr>
+        <w:tabs>
+          <w:tab w:val="num" w:pos="6480"/>
+        </w:tabs>
+        <w:ind w:left="6480" w:hanging="360"/>
+      </w:pPr>
+      <w:rPr>
+        <w:rFonts w:ascii="Wingdings" w:hAnsi="Wingdings" w:hint="default"/>
+        <w:sz w:val="20"/>
+      </w:rPr>
+    </w:lvl>
+  </w:abstractNum>
+  <w:abstractNum w:abstractNumId="3" w15:restartNumberingAfterBreak="0">
+    <w:nsid w:val="2E479BD6"/>
+    <w:multiLevelType w:val="hybridMultilevel"/>
+    <w:tmpl w:val="D85840FA"/>
+    <w:lvl w:ilvl="0" w:tplc="4BEAD024">
+      <w:start w:val="1"/>
+      <w:numFmt w:val="bullet"/>
+      <w:lvlText w:val=""/>
+      <w:lvlJc w:val="left"/>
+      <w:pPr>
+        <w:ind w:left="720" w:hanging="360"/>
       </w:pPr>
       <w:rPr>
         <w:rFonts w:ascii="Symbol" w:hAnsi="Symbol" w:hint="default"/>
       </w:rPr>
     </w:lvl>
-    <w:lvl w:ilvl="1" w:tplc="2AF2FD52">
+    <w:lvl w:ilvl="1" w:tplc="9078DC08">
       <w:start w:val="1"/>
       <w:numFmt w:val="bullet"/>
       <w:lvlText w:val="o"/>
@@ -5856,7 +6992,7 @@
         <w:rFonts w:ascii="Courier New" w:hAnsi="Courier New" w:hint="default"/>
       </w:rPr>
     </w:lvl>
-    <w:lvl w:ilvl="2" w:tplc="EC762218">
+    <w:lvl w:ilvl="2" w:tplc="CC04552E">
       <w:start w:val="1"/>
       <w:numFmt w:val="bullet"/>
       <w:lvlText w:val=""/>
@@ -5868,7 +7004,7 @@
         <w:rFonts w:ascii="Wingdings" w:hAnsi="Wingdings" w:hint="default"/>
       </w:rPr>
     </w:lvl>
-    <w:lvl w:ilvl="3" w:tplc="7354DB74">
+    <w:lvl w:ilvl="3" w:tplc="1A881A02">
       <w:start w:val="1"/>
       <w:numFmt w:val="bullet"/>
       <w:lvlText w:val=""/>
@@ -5880,7 +7016,7 @@
         <w:rFonts w:ascii="Symbol" w:hAnsi="Symbol" w:hint="default"/>
       </w:rPr>
     </w:lvl>
-    <w:lvl w:ilvl="4" w:tplc="6E8C68B2">
+    <w:lvl w:ilvl="4" w:tplc="41C6D1DC">
       <w:start w:val="1"/>
       <w:numFmt w:val="bullet"/>
       <w:lvlText w:val="o"/>
@@ -5892,7 +7028,7 @@
         <w:rFonts w:ascii="Courier New" w:hAnsi="Courier New" w:hint="default"/>
       </w:rPr>
     </w:lvl>
-    <w:lvl w:ilvl="5" w:tplc="CF36E204">
+    <w:lvl w:ilvl="5" w:tplc="91AC04FC">
       <w:start w:val="1"/>
       <w:numFmt w:val="bullet"/>
       <w:lvlText w:val=""/>
@@ -5904,7 +7040,7 @@
         <w:rFonts w:ascii="Wingdings" w:hAnsi="Wingdings" w:hint="default"/>
       </w:rPr>
     </w:lvl>
-    <w:lvl w:ilvl="6" w:tplc="4BD21BEE">
+    <w:lvl w:ilvl="6" w:tplc="A67C5F58">
       <w:start w:val="1"/>
       <w:numFmt w:val="bullet"/>
       <w:lvlText w:val=""/>
@@ -5916,7 +7052,7 @@
         <w:rFonts w:ascii="Symbol" w:hAnsi="Symbol" w:hint="default"/>
       </w:rPr>
     </w:lvl>
-    <w:lvl w:ilvl="7" w:tplc="CC14D51A">
+    <w:lvl w:ilvl="7" w:tplc="3912CA86">
       <w:start w:val="1"/>
       <w:numFmt w:val="bullet"/>
       <w:lvlText w:val="o"/>
@@ -5928,7 +7064,7 @@
         <w:rFonts w:ascii="Courier New" w:hAnsi="Courier New" w:hint="default"/>
       </w:rPr>
     </w:lvl>
-    <w:lvl w:ilvl="8" w:tplc="C0EE1AA8">
+    <w:lvl w:ilvl="8" w:tplc="1908C79E">
       <w:start w:val="1"/>
       <w:numFmt w:val="bullet"/>
       <w:lvlText w:val=""/>
@@ -5941,14 +7077,597 @@
       </w:rPr>
     </w:lvl>
   </w:abstractNum>
-  <w:num w:numId="1" w16cid:durableId="2130733767">
+  <w:abstractNum w:abstractNumId="4" w15:restartNumberingAfterBreak="0">
+    <w:nsid w:val="3C1649D9"/>
+    <w:multiLevelType w:val="hybridMultilevel"/>
+    <w:tmpl w:val="879A971A"/>
+    <w:lvl w:ilvl="0" w:tplc="3D2ADD82">
+      <w:start w:val="1"/>
+      <w:numFmt w:val="bullet"/>
+      <w:lvlText w:val=""/>
+      <w:lvlJc w:val="left"/>
+      <w:pPr>
+        <w:ind w:left="720" w:hanging="360"/>
+      </w:pPr>
+      <w:rPr>
+        <w:rFonts w:ascii="Symbol" w:hAnsi="Symbol" w:hint="default"/>
+      </w:rPr>
+    </w:lvl>
+    <w:lvl w:ilvl="1" w:tplc="7F0C61C0" w:tentative="1">
+      <w:start w:val="1"/>
+      <w:numFmt w:val="bullet"/>
+      <w:lvlText w:val="o"/>
+      <w:lvlJc w:val="left"/>
+      <w:pPr>
+        <w:ind w:left="1440" w:hanging="360"/>
+      </w:pPr>
+      <w:rPr>
+        <w:rFonts w:ascii="Courier New" w:hAnsi="Courier New" w:hint="default"/>
+      </w:rPr>
+    </w:lvl>
+    <w:lvl w:ilvl="2" w:tplc="7FAC4700" w:tentative="1">
+      <w:start w:val="1"/>
+      <w:numFmt w:val="bullet"/>
+      <w:lvlText w:val=""/>
+      <w:lvlJc w:val="left"/>
+      <w:pPr>
+        <w:ind w:left="2160" w:hanging="360"/>
+      </w:pPr>
+      <w:rPr>
+        <w:rFonts w:ascii="Wingdings" w:hAnsi="Wingdings" w:hint="default"/>
+      </w:rPr>
+    </w:lvl>
+    <w:lvl w:ilvl="3" w:tplc="5D70F8D4" w:tentative="1">
+      <w:start w:val="1"/>
+      <w:numFmt w:val="bullet"/>
+      <w:lvlText w:val=""/>
+      <w:lvlJc w:val="left"/>
+      <w:pPr>
+        <w:ind w:left="2880" w:hanging="360"/>
+      </w:pPr>
+      <w:rPr>
+        <w:rFonts w:ascii="Symbol" w:hAnsi="Symbol" w:hint="default"/>
+      </w:rPr>
+    </w:lvl>
+    <w:lvl w:ilvl="4" w:tplc="7A602202" w:tentative="1">
+      <w:start w:val="1"/>
+      <w:numFmt w:val="bullet"/>
+      <w:lvlText w:val="o"/>
+      <w:lvlJc w:val="left"/>
+      <w:pPr>
+        <w:ind w:left="3600" w:hanging="360"/>
+      </w:pPr>
+      <w:rPr>
+        <w:rFonts w:ascii="Courier New" w:hAnsi="Courier New" w:hint="default"/>
+      </w:rPr>
+    </w:lvl>
+    <w:lvl w:ilvl="5" w:tplc="2B1A02BC" w:tentative="1">
+      <w:start w:val="1"/>
+      <w:numFmt w:val="bullet"/>
+      <w:lvlText w:val=""/>
+      <w:lvlJc w:val="left"/>
+      <w:pPr>
+        <w:ind w:left="4320" w:hanging="360"/>
+      </w:pPr>
+      <w:rPr>
+        <w:rFonts w:ascii="Wingdings" w:hAnsi="Wingdings" w:hint="default"/>
+      </w:rPr>
+    </w:lvl>
+    <w:lvl w:ilvl="6" w:tplc="5EE60712" w:tentative="1">
+      <w:start w:val="1"/>
+      <w:numFmt w:val="bullet"/>
+      <w:lvlText w:val=""/>
+      <w:lvlJc w:val="left"/>
+      <w:pPr>
+        <w:ind w:left="5040" w:hanging="360"/>
+      </w:pPr>
+      <w:rPr>
+        <w:rFonts w:ascii="Symbol" w:hAnsi="Symbol" w:hint="default"/>
+      </w:rPr>
+    </w:lvl>
+    <w:lvl w:ilvl="7" w:tplc="7FD80C94" w:tentative="1">
+      <w:start w:val="1"/>
+      <w:numFmt w:val="bullet"/>
+      <w:lvlText w:val="o"/>
+      <w:lvlJc w:val="left"/>
+      <w:pPr>
+        <w:ind w:left="5760" w:hanging="360"/>
+      </w:pPr>
+      <w:rPr>
+        <w:rFonts w:ascii="Courier New" w:hAnsi="Courier New" w:hint="default"/>
+      </w:rPr>
+    </w:lvl>
+    <w:lvl w:ilvl="8" w:tplc="CA18884C" w:tentative="1">
+      <w:start w:val="1"/>
+      <w:numFmt w:val="bullet"/>
+      <w:lvlText w:val=""/>
+      <w:lvlJc w:val="left"/>
+      <w:pPr>
+        <w:ind w:left="6480" w:hanging="360"/>
+      </w:pPr>
+      <w:rPr>
+        <w:rFonts w:ascii="Wingdings" w:hAnsi="Wingdings" w:hint="default"/>
+      </w:rPr>
+    </w:lvl>
+  </w:abstractNum>
+  <w:abstractNum w:abstractNumId="5" w15:restartNumberingAfterBreak="0">
+    <w:nsid w:val="40D277D0"/>
+    <w:multiLevelType w:val="hybridMultilevel"/>
+    <w:tmpl w:val="47B6709E"/>
+    <w:lvl w:ilvl="0" w:tplc="CBD8B700">
+      <w:start w:val="1"/>
+      <w:numFmt w:val="bullet"/>
+      <w:lvlText w:val=""/>
+      <w:lvlJc w:val="left"/>
+      <w:pPr>
+        <w:ind w:left="720" w:hanging="360"/>
+      </w:pPr>
+      <w:rPr>
+        <w:rFonts w:ascii="Symbol" w:hAnsi="Symbol" w:hint="default"/>
+      </w:rPr>
+    </w:lvl>
+    <w:lvl w:ilvl="1" w:tplc="073E3FFE">
+      <w:start w:val="1"/>
+      <w:numFmt w:val="bullet"/>
+      <w:lvlText w:val="o"/>
+      <w:lvlJc w:val="left"/>
+      <w:pPr>
+        <w:ind w:left="1440" w:hanging="360"/>
+      </w:pPr>
+      <w:rPr>
+        <w:rFonts w:ascii="Courier New" w:hAnsi="Courier New" w:hint="default"/>
+      </w:rPr>
+    </w:lvl>
+    <w:lvl w:ilvl="2" w:tplc="74F8D5F2">
+      <w:start w:val="1"/>
+      <w:numFmt w:val="bullet"/>
+      <w:lvlText w:val=""/>
+      <w:lvlJc w:val="left"/>
+      <w:pPr>
+        <w:ind w:left="2160" w:hanging="360"/>
+      </w:pPr>
+      <w:rPr>
+        <w:rFonts w:ascii="Wingdings" w:hAnsi="Wingdings" w:hint="default"/>
+      </w:rPr>
+    </w:lvl>
+    <w:lvl w:ilvl="3" w:tplc="34A06366">
+      <w:start w:val="1"/>
+      <w:numFmt w:val="bullet"/>
+      <w:lvlText w:val=""/>
+      <w:lvlJc w:val="left"/>
+      <w:pPr>
+        <w:ind w:left="2880" w:hanging="360"/>
+      </w:pPr>
+      <w:rPr>
+        <w:rFonts w:ascii="Symbol" w:hAnsi="Symbol" w:hint="default"/>
+      </w:rPr>
+    </w:lvl>
+    <w:lvl w:ilvl="4" w:tplc="9F9E153E">
+      <w:start w:val="1"/>
+      <w:numFmt w:val="bullet"/>
+      <w:lvlText w:val="o"/>
+      <w:lvlJc w:val="left"/>
+      <w:pPr>
+        <w:ind w:left="3600" w:hanging="360"/>
+      </w:pPr>
+      <w:rPr>
+        <w:rFonts w:ascii="Courier New" w:hAnsi="Courier New" w:hint="default"/>
+      </w:rPr>
+    </w:lvl>
+    <w:lvl w:ilvl="5" w:tplc="65DC1FCA">
+      <w:start w:val="1"/>
+      <w:numFmt w:val="bullet"/>
+      <w:lvlText w:val=""/>
+      <w:lvlJc w:val="left"/>
+      <w:pPr>
+        <w:ind w:left="4320" w:hanging="360"/>
+      </w:pPr>
+      <w:rPr>
+        <w:rFonts w:ascii="Wingdings" w:hAnsi="Wingdings" w:hint="default"/>
+      </w:rPr>
+    </w:lvl>
+    <w:lvl w:ilvl="6" w:tplc="F33E34EE">
+      <w:start w:val="1"/>
+      <w:numFmt w:val="bullet"/>
+      <w:lvlText w:val=""/>
+      <w:lvlJc w:val="left"/>
+      <w:pPr>
+        <w:ind w:left="5040" w:hanging="360"/>
+      </w:pPr>
+      <w:rPr>
+        <w:rFonts w:ascii="Symbol" w:hAnsi="Symbol" w:hint="default"/>
+      </w:rPr>
+    </w:lvl>
+    <w:lvl w:ilvl="7" w:tplc="F516EC44">
+      <w:start w:val="1"/>
+      <w:numFmt w:val="bullet"/>
+      <w:lvlText w:val="o"/>
+      <w:lvlJc w:val="left"/>
+      <w:pPr>
+        <w:ind w:left="5760" w:hanging="360"/>
+      </w:pPr>
+      <w:rPr>
+        <w:rFonts w:ascii="Courier New" w:hAnsi="Courier New" w:hint="default"/>
+      </w:rPr>
+    </w:lvl>
+    <w:lvl w:ilvl="8" w:tplc="AFF4CA06">
+      <w:start w:val="1"/>
+      <w:numFmt w:val="bullet"/>
+      <w:lvlText w:val=""/>
+      <w:lvlJc w:val="left"/>
+      <w:pPr>
+        <w:ind w:left="6480" w:hanging="360"/>
+      </w:pPr>
+      <w:rPr>
+        <w:rFonts w:ascii="Wingdings" w:hAnsi="Wingdings" w:hint="default"/>
+      </w:rPr>
+    </w:lvl>
+  </w:abstractNum>
+  <w:abstractNum w:abstractNumId="6" w15:restartNumberingAfterBreak="0">
+    <w:nsid w:val="455616EE"/>
+    <w:multiLevelType w:val="hybridMultilevel"/>
+    <w:tmpl w:val="1DE8953C"/>
+    <w:lvl w:ilvl="0" w:tplc="B0B0FAEC">
+      <w:start w:val="1"/>
+      <w:numFmt w:val="bullet"/>
+      <w:lvlText w:val=""/>
+      <w:lvlJc w:val="left"/>
+      <w:pPr>
+        <w:ind w:left="720" w:hanging="360"/>
+      </w:pPr>
+      <w:rPr>
+        <w:rFonts w:ascii="Symbol" w:hAnsi="Symbol" w:hint="default"/>
+      </w:rPr>
+    </w:lvl>
+    <w:lvl w:ilvl="1" w:tplc="C6D6A44C">
+      <w:start w:val="1"/>
+      <w:numFmt w:val="bullet"/>
+      <w:lvlText w:val="o"/>
+      <w:lvlJc w:val="left"/>
+      <w:pPr>
+        <w:ind w:left="1440" w:hanging="360"/>
+      </w:pPr>
+      <w:rPr>
+        <w:rFonts w:ascii="Courier New" w:hAnsi="Courier New" w:hint="default"/>
+      </w:rPr>
+    </w:lvl>
+    <w:lvl w:ilvl="2" w:tplc="74544906">
+      <w:start w:val="1"/>
+      <w:numFmt w:val="bullet"/>
+      <w:lvlText w:val=""/>
+      <w:lvlJc w:val="left"/>
+      <w:pPr>
+        <w:ind w:left="2160" w:hanging="360"/>
+      </w:pPr>
+      <w:rPr>
+        <w:rFonts w:ascii="Wingdings" w:hAnsi="Wingdings" w:hint="default"/>
+      </w:rPr>
+    </w:lvl>
+    <w:lvl w:ilvl="3" w:tplc="FF70F89A">
+      <w:start w:val="1"/>
+      <w:numFmt w:val="bullet"/>
+      <w:lvlText w:val=""/>
+      <w:lvlJc w:val="left"/>
+      <w:pPr>
+        <w:ind w:left="2880" w:hanging="360"/>
+      </w:pPr>
+      <w:rPr>
+        <w:rFonts w:ascii="Symbol" w:hAnsi="Symbol" w:hint="default"/>
+      </w:rPr>
+    </w:lvl>
+    <w:lvl w:ilvl="4" w:tplc="DBF85790">
+      <w:start w:val="1"/>
+      <w:numFmt w:val="bullet"/>
+      <w:lvlText w:val="o"/>
+      <w:lvlJc w:val="left"/>
+      <w:pPr>
+        <w:ind w:left="3600" w:hanging="360"/>
+      </w:pPr>
+      <w:rPr>
+        <w:rFonts w:ascii="Courier New" w:hAnsi="Courier New" w:hint="default"/>
+      </w:rPr>
+    </w:lvl>
+    <w:lvl w:ilvl="5" w:tplc="95EE374A">
+      <w:start w:val="1"/>
+      <w:numFmt w:val="bullet"/>
+      <w:lvlText w:val=""/>
+      <w:lvlJc w:val="left"/>
+      <w:pPr>
+        <w:ind w:left="4320" w:hanging="360"/>
+      </w:pPr>
+      <w:rPr>
+        <w:rFonts w:ascii="Wingdings" w:hAnsi="Wingdings" w:hint="default"/>
+      </w:rPr>
+    </w:lvl>
+    <w:lvl w:ilvl="6" w:tplc="591E2B30">
+      <w:start w:val="1"/>
+      <w:numFmt w:val="bullet"/>
+      <w:lvlText w:val=""/>
+      <w:lvlJc w:val="left"/>
+      <w:pPr>
+        <w:ind w:left="5040" w:hanging="360"/>
+      </w:pPr>
+      <w:rPr>
+        <w:rFonts w:ascii="Symbol" w:hAnsi="Symbol" w:hint="default"/>
+      </w:rPr>
+    </w:lvl>
+    <w:lvl w:ilvl="7" w:tplc="40BA9AC4">
+      <w:start w:val="1"/>
+      <w:numFmt w:val="bullet"/>
+      <w:lvlText w:val="o"/>
+      <w:lvlJc w:val="left"/>
+      <w:pPr>
+        <w:ind w:left="5760" w:hanging="360"/>
+      </w:pPr>
+      <w:rPr>
+        <w:rFonts w:ascii="Courier New" w:hAnsi="Courier New" w:hint="default"/>
+      </w:rPr>
+    </w:lvl>
+    <w:lvl w:ilvl="8" w:tplc="01B26894">
+      <w:start w:val="1"/>
+      <w:numFmt w:val="bullet"/>
+      <w:lvlText w:val=""/>
+      <w:lvlJc w:val="left"/>
+      <w:pPr>
+        <w:ind w:left="6480" w:hanging="360"/>
+      </w:pPr>
+      <w:rPr>
+        <w:rFonts w:ascii="Wingdings" w:hAnsi="Wingdings" w:hint="default"/>
+      </w:rPr>
+    </w:lvl>
+  </w:abstractNum>
+  <w:abstractNum w:abstractNumId="7" w15:restartNumberingAfterBreak="0">
+    <w:nsid w:val="4D434C55"/>
+    <w:multiLevelType w:val="hybridMultilevel"/>
+    <w:tmpl w:val="2C0E8678"/>
+    <w:lvl w:ilvl="0" w:tplc="AF7E0C7E">
+      <w:start w:val="1"/>
+      <w:numFmt w:val="bullet"/>
+      <w:lvlText w:val=""/>
+      <w:lvlJc w:val="left"/>
+      <w:pPr>
+        <w:ind w:left="720" w:hanging="360"/>
+      </w:pPr>
+      <w:rPr>
+        <w:rFonts w:ascii="Symbol" w:hAnsi="Symbol" w:hint="default"/>
+      </w:rPr>
+    </w:lvl>
+    <w:lvl w:ilvl="1" w:tplc="87A8D62E" w:tentative="1">
+      <w:start w:val="1"/>
+      <w:numFmt w:val="bullet"/>
+      <w:lvlText w:val="o"/>
+      <w:lvlJc w:val="left"/>
+      <w:pPr>
+        <w:ind w:left="1440" w:hanging="360"/>
+      </w:pPr>
+      <w:rPr>
+        <w:rFonts w:ascii="Courier New" w:hAnsi="Courier New" w:hint="default"/>
+      </w:rPr>
+    </w:lvl>
+    <w:lvl w:ilvl="2" w:tplc="331C3DFA" w:tentative="1">
+      <w:start w:val="1"/>
+      <w:numFmt w:val="bullet"/>
+      <w:lvlText w:val=""/>
+      <w:lvlJc w:val="left"/>
+      <w:pPr>
+        <w:ind w:left="2160" w:hanging="360"/>
+      </w:pPr>
+      <w:rPr>
+        <w:rFonts w:ascii="Wingdings" w:hAnsi="Wingdings" w:hint="default"/>
+      </w:rPr>
+    </w:lvl>
+    <w:lvl w:ilvl="3" w:tplc="08D2D312" w:tentative="1">
+      <w:start w:val="1"/>
+      <w:numFmt w:val="bullet"/>
+      <w:lvlText w:val=""/>
+      <w:lvlJc w:val="left"/>
+      <w:pPr>
+        <w:ind w:left="2880" w:hanging="360"/>
+      </w:pPr>
+      <w:rPr>
+        <w:rFonts w:ascii="Symbol" w:hAnsi="Symbol" w:hint="default"/>
+      </w:rPr>
+    </w:lvl>
+    <w:lvl w:ilvl="4" w:tplc="DD5E2000" w:tentative="1">
+      <w:start w:val="1"/>
+      <w:numFmt w:val="bullet"/>
+      <w:lvlText w:val="o"/>
+      <w:lvlJc w:val="left"/>
+      <w:pPr>
+        <w:ind w:left="3600" w:hanging="360"/>
+      </w:pPr>
+      <w:rPr>
+        <w:rFonts w:ascii="Courier New" w:hAnsi="Courier New" w:hint="default"/>
+      </w:rPr>
+    </w:lvl>
+    <w:lvl w:ilvl="5" w:tplc="1E260C7A" w:tentative="1">
+      <w:start w:val="1"/>
+      <w:numFmt w:val="bullet"/>
+      <w:lvlText w:val=""/>
+      <w:lvlJc w:val="left"/>
+      <w:pPr>
+        <w:ind w:left="4320" w:hanging="360"/>
+      </w:pPr>
+      <w:rPr>
+        <w:rFonts w:ascii="Wingdings" w:hAnsi="Wingdings" w:hint="default"/>
+      </w:rPr>
+    </w:lvl>
+    <w:lvl w:ilvl="6" w:tplc="E048DBBA" w:tentative="1">
+      <w:start w:val="1"/>
+      <w:numFmt w:val="bullet"/>
+      <w:lvlText w:val=""/>
+      <w:lvlJc w:val="left"/>
+      <w:pPr>
+        <w:ind w:left="5040" w:hanging="360"/>
+      </w:pPr>
+      <w:rPr>
+        <w:rFonts w:ascii="Symbol" w:hAnsi="Symbol" w:hint="default"/>
+      </w:rPr>
+    </w:lvl>
+    <w:lvl w:ilvl="7" w:tplc="F8323DB8" w:tentative="1">
+      <w:start w:val="1"/>
+      <w:numFmt w:val="bullet"/>
+      <w:lvlText w:val="o"/>
+      <w:lvlJc w:val="left"/>
+      <w:pPr>
+        <w:ind w:left="5760" w:hanging="360"/>
+      </w:pPr>
+      <w:rPr>
+        <w:rFonts w:ascii="Courier New" w:hAnsi="Courier New" w:hint="default"/>
+      </w:rPr>
+    </w:lvl>
+    <w:lvl w:ilvl="8" w:tplc="3A706384" w:tentative="1">
+      <w:start w:val="1"/>
+      <w:numFmt w:val="bullet"/>
+      <w:lvlText w:val=""/>
+      <w:lvlJc w:val="left"/>
+      <w:pPr>
+        <w:ind w:left="6480" w:hanging="360"/>
+      </w:pPr>
+      <w:rPr>
+        <w:rFonts w:ascii="Wingdings" w:hAnsi="Wingdings" w:hint="default"/>
+      </w:rPr>
+    </w:lvl>
+  </w:abstractNum>
+  <w:abstractNum w:abstractNumId="8" w15:restartNumberingAfterBreak="0">
+    <w:nsid w:val="70878A81"/>
+    <w:multiLevelType w:val="hybridMultilevel"/>
+    <w:tmpl w:val="003675F8"/>
+    <w:lvl w:ilvl="0" w:tplc="FF283726">
+      <w:start w:val="1"/>
+      <w:numFmt w:val="bullet"/>
+      <w:lvlText w:val=""/>
+      <w:lvlJc w:val="left"/>
+      <w:pPr>
+        <w:ind w:left="714" w:hanging="360"/>
+      </w:pPr>
+      <w:rPr>
+        <w:rFonts w:ascii="Symbol" w:hAnsi="Symbol" w:hint="default"/>
+      </w:rPr>
+    </w:lvl>
+    <w:lvl w:ilvl="1" w:tplc="F4CA8E1C">
+      <w:start w:val="1"/>
+      <w:numFmt w:val="bullet"/>
+      <w:lvlText w:val="o"/>
+      <w:lvlJc w:val="left"/>
+      <w:pPr>
+        <w:ind w:left="1440" w:hanging="360"/>
+      </w:pPr>
+      <w:rPr>
+        <w:rFonts w:ascii="Courier New" w:hAnsi="Courier New" w:hint="default"/>
+      </w:rPr>
+    </w:lvl>
+    <w:lvl w:ilvl="2" w:tplc="506E124E">
+      <w:start w:val="1"/>
+      <w:numFmt w:val="bullet"/>
+      <w:lvlText w:val=""/>
+      <w:lvlJc w:val="left"/>
+      <w:pPr>
+        <w:ind w:left="2160" w:hanging="360"/>
+      </w:pPr>
+      <w:rPr>
+        <w:rFonts w:ascii="Wingdings" w:hAnsi="Wingdings" w:hint="default"/>
+      </w:rPr>
+    </w:lvl>
+    <w:lvl w:ilvl="3" w:tplc="A9489FA6">
+      <w:start w:val="1"/>
+      <w:numFmt w:val="bullet"/>
+      <w:lvlText w:val=""/>
+      <w:lvlJc w:val="left"/>
+      <w:pPr>
+        <w:ind w:left="2880" w:hanging="360"/>
+      </w:pPr>
+      <w:rPr>
+        <w:rFonts w:ascii="Symbol" w:hAnsi="Symbol" w:hint="default"/>
+      </w:rPr>
+    </w:lvl>
+    <w:lvl w:ilvl="4" w:tplc="36081F30">
+      <w:start w:val="1"/>
+      <w:numFmt w:val="bullet"/>
+      <w:lvlText w:val="o"/>
+      <w:lvlJc w:val="left"/>
+      <w:pPr>
+        <w:ind w:left="3600" w:hanging="360"/>
+      </w:pPr>
+      <w:rPr>
+        <w:rFonts w:ascii="Courier New" w:hAnsi="Courier New" w:hint="default"/>
+      </w:rPr>
+    </w:lvl>
+    <w:lvl w:ilvl="5" w:tplc="DDD00144">
+      <w:start w:val="1"/>
+      <w:numFmt w:val="bullet"/>
+      <w:lvlText w:val=""/>
+      <w:lvlJc w:val="left"/>
+      <w:pPr>
+        <w:ind w:left="4320" w:hanging="360"/>
+      </w:pPr>
+      <w:rPr>
+        <w:rFonts w:ascii="Wingdings" w:hAnsi="Wingdings" w:hint="default"/>
+      </w:rPr>
+    </w:lvl>
+    <w:lvl w:ilvl="6" w:tplc="FA120FB8">
+      <w:start w:val="1"/>
+      <w:numFmt w:val="bullet"/>
+      <w:lvlText w:val=""/>
+      <w:lvlJc w:val="left"/>
+      <w:pPr>
+        <w:ind w:left="5040" w:hanging="360"/>
+      </w:pPr>
+      <w:rPr>
+        <w:rFonts w:ascii="Symbol" w:hAnsi="Symbol" w:hint="default"/>
+      </w:rPr>
+    </w:lvl>
+    <w:lvl w:ilvl="7" w:tplc="5D5AC416">
+      <w:start w:val="1"/>
+      <w:numFmt w:val="bullet"/>
+      <w:lvlText w:val="o"/>
+      <w:lvlJc w:val="left"/>
+      <w:pPr>
+        <w:ind w:left="5760" w:hanging="360"/>
+      </w:pPr>
+      <w:rPr>
+        <w:rFonts w:ascii="Courier New" w:hAnsi="Courier New" w:hint="default"/>
+      </w:rPr>
+    </w:lvl>
+    <w:lvl w:ilvl="8" w:tplc="33302B14">
+      <w:start w:val="1"/>
+      <w:numFmt w:val="bullet"/>
+      <w:lvlText w:val=""/>
+      <w:lvlJc w:val="left"/>
+      <w:pPr>
+        <w:ind w:left="6480" w:hanging="360"/>
+      </w:pPr>
+      <w:rPr>
+        <w:rFonts w:ascii="Wingdings" w:hAnsi="Wingdings" w:hint="default"/>
+      </w:rPr>
+    </w:lvl>
+  </w:abstractNum>
+  <w:num w:numId="1" w16cid:durableId="1652320317">
+    <w:abstractNumId w:val="5"/>
+  </w:num>
+  <w:num w:numId="2" w16cid:durableId="683629950">
+    <w:abstractNumId w:val="3"/>
+  </w:num>
+  <w:num w:numId="3" w16cid:durableId="567421791">
+    <w:abstractNumId w:val="6"/>
+  </w:num>
+  <w:num w:numId="4" w16cid:durableId="1664506079">
+    <w:abstractNumId w:val="0"/>
+  </w:num>
+  <w:num w:numId="5" w16cid:durableId="763765212">
+    <w:abstractNumId w:val="1"/>
+  </w:num>
+  <w:num w:numId="6" w16cid:durableId="394399560">
+    <w:abstractNumId w:val="4"/>
+  </w:num>
+  <w:num w:numId="7" w16cid:durableId="578710954">
+    <w:abstractNumId w:val="7"/>
+  </w:num>
+  <w:num w:numId="8" w16cid:durableId="1248080204">
     <w:abstractNumId w:val="2"/>
   </w:num>
-  <w:num w:numId="2" w16cid:durableId="1436367731">
-    <w:abstractNumId w:val="0"/>
-  </w:num>
-  <w:num w:numId="3" w16cid:durableId="441191967">
-    <w:abstractNumId w:val="1"/>
+  <w:num w:numId="9" w16cid:durableId="2130733767">
+    <w:abstractNumId w:val="8"/>
   </w:num>
 </w:numbering>
 </file>
@@ -6351,14 +8070,16 @@
   <w:style w:type="paragraph" w:default="1" w:styleId="Normal">
     <w:name w:val="Normal"/>
     <w:qFormat/>
+    <w:rsid w:val="4D2D8A93"/>
   </w:style>
   <w:style w:type="paragraph" w:styleId="Heading1">
     <w:name w:val="heading 1"/>
     <w:basedOn w:val="Normal"/>
     <w:next w:val="Normal"/>
     <w:link w:val="Heading1Char"/>
+    <w:uiPriority w:val="1"/>
     <w:qFormat/>
-    <w:rsid w:val="00F166A0"/>
+    <w:rsid w:val="4D2D8A93"/>
     <w:pPr>
       <w:keepNext/>
       <w:keepLines/>
@@ -6380,7 +8101,7 @@
     <w:uiPriority w:val="99"/>
     <w:unhideWhenUsed/>
     <w:qFormat/>
-    <w:rsid w:val="00F166A0"/>
+    <w:rsid w:val="4D2D8A93"/>
     <w:pPr>
       <w:keepNext/>
       <w:keepLines/>
@@ -6427,7 +8148,7 @@
     <w:link w:val="FooterChar"/>
     <w:uiPriority w:val="99"/>
     <w:unhideWhenUsed/>
-    <w:rsid w:val="00F166A0"/>
+    <w:rsid w:val="4D2D8A93"/>
     <w:pPr>
       <w:tabs>
         <w:tab w:val="center" w:pos="4320"/>
@@ -6461,18 +8182,17 @@
     <w:link w:val="ListParagraphChar"/>
     <w:uiPriority w:val="34"/>
     <w:qFormat/>
-    <w:rsid w:val="00F166A0"/>
+    <w:rsid w:val="4D2D8A93"/>
     <w:pPr>
       <w:numPr>
-        <w:numId w:val="2"/>
+        <w:numId w:val="4"/>
       </w:numPr>
       <w:spacing w:after="80"/>
-      <w:ind w:left="428" w:hanging="425"/>
       <w:contextualSpacing/>
       <w:jc w:val="both"/>
     </w:pPr>
     <w:rPr>
-      <w:rFonts w:asciiTheme="majorHAnsi" w:eastAsia="MS Mincho" w:hAnsiTheme="majorHAnsi" w:cstheme="majorHAnsi"/>
+      <w:rFonts w:asciiTheme="majorHAnsi" w:eastAsia="MS Mincho" w:hAnsiTheme="majorHAnsi" w:cstheme="majorBidi"/>
       <w:noProof/>
       <w:sz w:val="18"/>
       <w:szCs w:val="18"/>
@@ -6563,9 +8283,13 @@
     <w:basedOn w:val="ListParagraph"/>
     <w:link w:val="CLIN3BULLETPOINTSChar"/>
     <w:qFormat/>
-    <w:rsid w:val="00532AF2"/>
+    <w:rsid w:val="007635C1"/>
+    <w:pPr>
+      <w:spacing w:line="240" w:lineRule="auto"/>
+      <w:ind w:left="428" w:hanging="425"/>
+    </w:pPr>
     <w:rPr>
-      <w:rFonts w:ascii="Calibri" w:hAnsi="Calibri"/>
+      <w:rFonts w:ascii="Calibri" w:hAnsi="Calibri" w:cs="Calibri"/>
     </w:rPr>
   </w:style>
   <w:style w:type="character" w:customStyle="1" w:styleId="CLIN2SUBHEADINGSChar">
@@ -6586,8 +8310,9 @@
     <w:name w:val="CLIN4"/>
     <w:basedOn w:val="Normal"/>
     <w:link w:val="CLIN4Char"/>
+    <w:uiPriority w:val="1"/>
     <w:qFormat/>
-    <w:rsid w:val="00A62FC6"/>
+    <w:rsid w:val="4D2D8A93"/>
     <w:pPr>
       <w:spacing w:after="0" w:line="240" w:lineRule="auto"/>
       <w:jc w:val="both"/>
@@ -6596,16 +8321,16 @@
       <w:rFonts w:ascii="Calibri" w:eastAsia="MS Mincho" w:hAnsi="Calibri" w:cs="Times New Roman"/>
       <w:noProof/>
       <w:sz w:val="12"/>
-      <w:szCs w:val="24"/>
+      <w:szCs w:val="12"/>
     </w:rPr>
   </w:style>
   <w:style w:type="character" w:customStyle="1" w:styleId="CLIN3BULLETPOINTSChar">
     <w:name w:val="CLIN3(BULLET POINTS) Char"/>
     <w:basedOn w:val="DefaultParagraphFont"/>
     <w:link w:val="CLIN3BULLETPOINTS"/>
-    <w:rsid w:val="00532AF2"/>
+    <w:rsid w:val="007635C1"/>
     <w:rPr>
-      <w:rFonts w:ascii="Calibri" w:eastAsia="MS Mincho" w:hAnsi="Calibri" w:cstheme="majorHAnsi"/>
+      <w:rFonts w:ascii="Calibri" w:eastAsia="MS Mincho" w:hAnsi="Calibri" w:cs="Calibri"/>
       <w:noProof/>
       <w:sz w:val="18"/>
       <w:szCs w:val="18"/>
@@ -6616,7 +8341,7 @@
     <w:name w:val="CLIN4 Char"/>
     <w:basedOn w:val="DefaultParagraphFont"/>
     <w:link w:val="CLIN4"/>
-    <w:rsid w:val="00A62FC6"/>
+    <w:rsid w:val="003D170A"/>
     <w:rPr>
       <w:rFonts w:ascii="Calibri" w:eastAsia="MS Mincho" w:hAnsi="Calibri" w:cs="Times New Roman"/>
       <w:noProof/>
@@ -6672,14 +8397,15 @@
     <w:name w:val="EndNote Bibliography"/>
     <w:basedOn w:val="Normal"/>
     <w:link w:val="EndNoteBibliographyChar"/>
-    <w:rsid w:val="00D02B85"/>
+    <w:uiPriority w:val="1"/>
+    <w:rsid w:val="4D2D8A93"/>
     <w:pPr>
       <w:spacing w:after="0" w:line="240" w:lineRule="auto"/>
     </w:pPr>
     <w:rPr>
       <w:rFonts w:ascii="Calibri" w:eastAsiaTheme="minorEastAsia" w:hAnsi="Calibri" w:cs="Calibri"/>
       <w:sz w:val="12"/>
-      <w:szCs w:val="24"/>
+      <w:szCs w:val="12"/>
       <w:lang w:val="en-US" w:eastAsia="zh-TW"/>
     </w:rPr>
   </w:style>
@@ -6687,11 +8413,12 @@
     <w:name w:val="EndNote Bibliography Char"/>
     <w:basedOn w:val="DefaultParagraphFont"/>
     <w:link w:val="EndNoteBibliography"/>
+    <w:uiPriority w:val="1"/>
     <w:rsid w:val="00D02B85"/>
     <w:rPr>
       <w:rFonts w:ascii="Calibri" w:eastAsiaTheme="minorEastAsia" w:hAnsi="Calibri" w:cs="Calibri"/>
       <w:sz w:val="12"/>
-      <w:szCs w:val="24"/>
+      <w:szCs w:val="12"/>
       <w:lang w:val="en-US" w:eastAsia="zh-TW"/>
     </w:rPr>
   </w:style>
@@ -6729,8 +8456,9 @@
     <w:basedOn w:val="Normal"/>
     <w:next w:val="Normal"/>
     <w:link w:val="ReferencesChar"/>
+    <w:uiPriority w:val="1"/>
     <w:qFormat/>
-    <w:rsid w:val="000E668C"/>
+    <w:rsid w:val="4D2D8A93"/>
     <w:pPr>
       <w:spacing w:after="0" w:line="240" w:lineRule="auto"/>
       <w:ind w:left="424" w:hanging="424"/>
@@ -6740,7 +8468,7 @@
       <w:rFonts w:ascii="Calibri" w:eastAsia="MS Mincho" w:hAnsi="Calibri" w:cs="Times New Roman"/>
       <w:noProof/>
       <w:sz w:val="12"/>
-      <w:szCs w:val="24"/>
+      <w:szCs w:val="12"/>
       <w:lang w:val="en-US"/>
     </w:rPr>
   </w:style>
@@ -6757,35 +8485,13 @@
       <w:lang w:val="en-US"/>
     </w:rPr>
   </w:style>
-  <w:style w:type="paragraph" w:styleId="Header">
-    <w:name w:val="header"/>
-    <w:basedOn w:val="Normal"/>
-    <w:link w:val="HeaderChar"/>
-    <w:uiPriority w:val="99"/>
-    <w:unhideWhenUsed/>
-    <w:rsid w:val="00D414EE"/>
-    <w:pPr>
-      <w:tabs>
-        <w:tab w:val="center" w:pos="4513"/>
-        <w:tab w:val="right" w:pos="9026"/>
-      </w:tabs>
-      <w:spacing w:after="0" w:line="240" w:lineRule="auto"/>
-    </w:pPr>
-  </w:style>
-  <w:style w:type="character" w:customStyle="1" w:styleId="HeaderChar">
-    <w:name w:val="Header Char"/>
-    <w:basedOn w:val="DefaultParagraphFont"/>
-    <w:link w:val="Header"/>
-    <w:uiPriority w:val="99"/>
-    <w:rsid w:val="00D414EE"/>
-  </w:style>
   <w:style w:type="character" w:styleId="CommentReference">
     <w:name w:val="annotation reference"/>
     <w:basedOn w:val="DefaultParagraphFont"/>
     <w:uiPriority w:val="99"/>
     <w:semiHidden/>
     <w:unhideWhenUsed/>
-    <w:rsid w:val="009D6311"/>
+    <w:rsid w:val="003A140E"/>
     <w:rPr>
       <w:sz w:val="16"/>
       <w:szCs w:val="16"/>
@@ -6796,9 +8502,8 @@
     <w:basedOn w:val="Normal"/>
     <w:link w:val="CommentTextChar"/>
     <w:uiPriority w:val="99"/>
-    <w:semiHidden/>
     <w:unhideWhenUsed/>
-    <w:rsid w:val="009D6311"/>
+    <w:rsid w:val="4D2D8A93"/>
     <w:pPr>
       <w:spacing w:line="240" w:lineRule="auto"/>
     </w:pPr>
@@ -6812,8 +8517,7 @@
     <w:basedOn w:val="DefaultParagraphFont"/>
     <w:link w:val="CommentText"/>
     <w:uiPriority w:val="99"/>
-    <w:semiHidden/>
-    <w:rsid w:val="009D6311"/>
+    <w:rsid w:val="003A140E"/>
     <w:rPr>
       <w:sz w:val="20"/>
       <w:szCs w:val="20"/>
@@ -6827,7 +8531,7 @@
     <w:uiPriority w:val="99"/>
     <w:semiHidden/>
     <w:unhideWhenUsed/>
-    <w:rsid w:val="009D6311"/>
+    <w:rsid w:val="003A140E"/>
     <w:rPr>
       <w:b/>
       <w:bCs/>
@@ -6839,7 +8543,7 @@
     <w:link w:val="CommentSubject"/>
     <w:uiPriority w:val="99"/>
     <w:semiHidden/>
-    <w:rsid w:val="009D6311"/>
+    <w:rsid w:val="003A140E"/>
     <w:rPr>
       <w:b/>
       <w:bCs/>
@@ -6854,7 +8558,7 @@
     <w:uiPriority w:val="99"/>
     <w:semiHidden/>
     <w:unhideWhenUsed/>
-    <w:rsid w:val="009D6311"/>
+    <w:rsid w:val="4D2D8A93"/>
     <w:pPr>
       <w:spacing w:after="0" w:line="240" w:lineRule="auto"/>
     </w:pPr>
@@ -6870,18 +8574,41 @@
     <w:link w:val="BalloonText"/>
     <w:uiPriority w:val="99"/>
     <w:semiHidden/>
-    <w:rsid w:val="009D6311"/>
+    <w:rsid w:val="003A140E"/>
     <w:rPr>
       <w:rFonts w:ascii="Segoe UI" w:hAnsi="Segoe UI" w:cs="Segoe UI"/>
       <w:sz w:val="18"/>
       <w:szCs w:val="18"/>
     </w:rPr>
   </w:style>
+  <w:style w:type="paragraph" w:styleId="Header">
+    <w:name w:val="header"/>
+    <w:basedOn w:val="Normal"/>
+    <w:link w:val="HeaderChar"/>
+    <w:uiPriority w:val="99"/>
+    <w:unhideWhenUsed/>
+    <w:rsid w:val="4D2D8A93"/>
+    <w:pPr>
+      <w:tabs>
+        <w:tab w:val="center" w:pos="4513"/>
+        <w:tab w:val="right" w:pos="9026"/>
+      </w:tabs>
+      <w:spacing w:after="0" w:line="240" w:lineRule="auto"/>
+    </w:pPr>
+  </w:style>
+  <w:style w:type="character" w:customStyle="1" w:styleId="HeaderChar">
+    <w:name w:val="Header Char"/>
+    <w:basedOn w:val="DefaultParagraphFont"/>
+    <w:link w:val="Header"/>
+    <w:uiPriority w:val="99"/>
+    <w:rsid w:val="00C767D2"/>
+  </w:style>
   <w:style w:type="paragraph" w:customStyle="1" w:styleId="EndNoteBibliographyTitle">
     <w:name w:val="EndNote Bibliography Title"/>
     <w:basedOn w:val="Normal"/>
     <w:link w:val="EndNoteBibliographyTitleChar"/>
-    <w:rsid w:val="00625A0B"/>
+    <w:uiPriority w:val="1"/>
+    <w:rsid w:val="4D2D8A93"/>
     <w:pPr>
       <w:spacing w:after="0"/>
       <w:jc w:val="center"/>
@@ -6890,28 +8617,56 @@
       <w:rFonts w:ascii="Calibri" w:hAnsi="Calibri" w:cs="Calibri"/>
       <w:noProof/>
       <w:sz w:val="12"/>
+      <w:szCs w:val="12"/>
       <w:lang w:val="en-US"/>
     </w:rPr>
   </w:style>
   <w:style w:type="character" w:customStyle="1" w:styleId="EndNoteBibliographyTitleChar">
     <w:name w:val="EndNote Bibliography Title Char"/>
-    <w:basedOn w:val="CLIN4Char"/>
+    <w:basedOn w:val="CLIN3BULLETPOINTSChar"/>
     <w:link w:val="EndNoteBibliographyTitle"/>
-    <w:rsid w:val="00625A0B"/>
+    <w:uiPriority w:val="1"/>
+    <w:rsid w:val="003D170A"/>
     <w:rPr>
       <w:rFonts w:ascii="Calibri" w:eastAsia="MS Mincho" w:hAnsi="Calibri" w:cs="Calibri"/>
       <w:noProof/>
       <w:sz w:val="12"/>
-      <w:szCs w:val="24"/>
-      <w:lang w:val="en-US"/>
+      <w:szCs w:val="12"/>
+      <w:lang w:val="en-US" w:eastAsia="en-AU"/>
     </w:rPr>
+  </w:style>
+  <w:style w:type="character" w:customStyle="1" w:styleId="id-label">
+    <w:name w:val="id-label"/>
+    <w:basedOn w:val="DefaultParagraphFont"/>
+    <w:rsid w:val="008F672F"/>
+  </w:style>
+  <w:style w:type="character" w:styleId="Strong">
+    <w:name w:val="Strong"/>
+    <w:basedOn w:val="DefaultParagraphFont"/>
+    <w:uiPriority w:val="22"/>
+    <w:qFormat/>
+    <w:rsid w:val="008F672F"/>
+    <w:rPr>
+      <w:b/>
+      <w:bCs/>
+    </w:rPr>
+  </w:style>
+  <w:style w:type="paragraph" w:styleId="Revision">
+    <w:name w:val="Revision"/>
+    <w:hidden/>
+    <w:uiPriority w:val="99"/>
+    <w:semiHidden/>
+    <w:rsid w:val="00753B98"/>
+    <w:pPr>
+      <w:spacing w:after="0" w:line="240" w:lineRule="auto"/>
+    </w:pPr>
   </w:style>
   <w:style w:type="character" w:styleId="Hyperlink">
     <w:name w:val="Hyperlink"/>
     <w:basedOn w:val="DefaultParagraphFont"/>
     <w:uiPriority w:val="99"/>
     <w:unhideWhenUsed/>
-    <w:rsid w:val="006E6CAF"/>
+    <w:rsid w:val="00BD1D57"/>
     <w:rPr>
       <w:color w:val="0563C1" w:themeColor="hyperlink"/>
       <w:u w:val="single"/>
@@ -6923,7 +8678,7 @@
     <w:uiPriority w:val="99"/>
     <w:semiHidden/>
     <w:unhideWhenUsed/>
-    <w:rsid w:val="006E6CAF"/>
+    <w:rsid w:val="00BD1D57"/>
     <w:rPr>
       <w:color w:val="605E5C"/>
       <w:shd w:val="clear" w:color="auto" w:fill="E1DFDD"/>
@@ -7194,71 +8949,8 @@
 </file>
 
 <file path=customXml/item1.xml><?xml version="1.0" encoding="utf-8"?>
-<p:properties xmlns:p="http://schemas.microsoft.com/office/2006/metadata/properties" xmlns:xsi="http://www.w3.org/2001/XMLSchema-instance" xmlns:pc="http://schemas.microsoft.com/office/infopath/2007/PartnerControls">
-  <documentManagement>
-    <DocumentType xmlns="c44ab56d-57f8-4a14-86db-a39667906be8" xsi:nil="true"/>
-    <Category xmlns="c44ab56d-57f8-4a14-86db-a39667906be8" xsi:nil="true"/>
-    <b918a6e12641485a9ca8c2e70b4558c0 xmlns="bbb6251c-984c-4fcb-9547-f40f6d5e63ff">
-      <Terms xmlns="http://schemas.microsoft.com/office/infopath/2007/PartnerControls">
-        <TermInfo xmlns="http://schemas.microsoft.com/office/infopath/2007/PartnerControls">
-          <TermName xmlns="http://schemas.microsoft.com/office/infopath/2007/PartnerControls">Operational</TermName>
-          <TermId xmlns="http://schemas.microsoft.com/office/infopath/2007/PartnerControls">150389d9-0463-4c4a-b800-fb182dbb9bcb</TermId>
-        </TermInfo>
-      </Terms>
-    </b918a6e12641485a9ca8c2e70b4558c0>
-    <lcf76f155ced4ddcb4097134ff3c332f xmlns="c44ab56d-57f8-4a14-86db-a39667906be8">
-      <Terms xmlns="http://schemas.microsoft.com/office/infopath/2007/PartnerControls"/>
-    </lcf76f155ced4ddcb4097134ff3c332f>
-    <b29dd6ef633047bba64c76c6e215692a xmlns="bbb6251c-984c-4fcb-9547-f40f6d5e63ff">
-      <Terms xmlns="http://schemas.microsoft.com/office/infopath/2007/PartnerControls">
-        <TermInfo xmlns="http://schemas.microsoft.com/office/infopath/2007/PartnerControls">
-          <TermName xmlns="http://schemas.microsoft.com/office/infopath/2007/PartnerControls">Internal</TermName>
-          <TermId xmlns="http://schemas.microsoft.com/office/infopath/2007/PartnerControls">2b22734e-9cea-437f-97a4-653416044446</TermId>
-        </TermInfo>
-      </Terms>
-    </b29dd6ef633047bba64c76c6e215692a>
-    <i77a2d63ec754e4dbbf13ee1f809aa62 xmlns="bbb6251c-984c-4fcb-9547-f40f6d5e63ff">
-      <Terms xmlns="http://schemas.microsoft.com/office/infopath/2007/PartnerControls">
-        <TermInfo xmlns="http://schemas.microsoft.com/office/infopath/2007/PartnerControls">
-          <TermName xmlns="http://schemas.microsoft.com/office/infopath/2007/PartnerControls">N/A</TermName>
-          <TermId xmlns="http://schemas.microsoft.com/office/infopath/2007/PartnerControls">77aac54e-7746-4232-91ae-96cfc2b44f19</TermId>
-        </TermInfo>
-      </Terms>
-    </i77a2d63ec754e4dbbf13ee1f809aa62>
-    <k04f27a462bd4c45a610623ab03d8a6b xmlns="bbb6251c-984c-4fcb-9547-f40f6d5e63ff">
-      <Terms xmlns="http://schemas.microsoft.com/office/infopath/2007/PartnerControls">
-        <TermInfo xmlns="http://schemas.microsoft.com/office/infopath/2007/PartnerControls">
-          <TermName xmlns="http://schemas.microsoft.com/office/infopath/2007/PartnerControls">Business Ventures</TermName>
-          <TermId xmlns="http://schemas.microsoft.com/office/infopath/2007/PartnerControls">771822a9-08f4-4b0c-b044-94205102db1e</TermId>
-        </TermInfo>
-      </Terms>
-    </k04f27a462bd4c45a610623ab03d8a6b>
-    <nb65ac56c571489cbc31094d7b888b19 xmlns="bbb6251c-984c-4fcb-9547-f40f6d5e63ff">
-      <Terms xmlns="http://schemas.microsoft.com/office/infopath/2007/PartnerControls">
-        <TermInfo xmlns="http://schemas.microsoft.com/office/infopath/2007/PartnerControls">
-          <TermName xmlns="http://schemas.microsoft.com/office/infopath/2007/PartnerControls">Pathology</TermName>
-          <TermId xmlns="http://schemas.microsoft.com/office/infopath/2007/PartnerControls">4a117755-78ff-4a2c-8e21-a559b22b64dd</TermId>
-        </TermInfo>
-      </Terms>
-    </nb65ac56c571489cbc31094d7b888b19>
-    <Department xmlns="c44ab56d-57f8-4a14-86db-a39667906be8" xsi:nil="true"/>
-    <TaxCatchAll xmlns="bbb6251c-984c-4fcb-9547-f40f6d5e63ff">
-      <Value>5</Value>
-      <Value>4</Value>
-      <Value>3</Value>
-      <Value>2</Value>
-      <Value>1</Value>
-    </TaxCatchAll>
-    <pmCostCentre xmlns="bbb6251c-984c-4fcb-9547-f40f6d5e63ff" xsi:nil="true"/>
-    <_Flow_SignoffStatus xmlns="c44ab56d-57f8-4a14-86db-a39667906be8" xsi:nil="true"/>
-    <NavigatorClassification xmlns="bbb6251c-984c-4fcb-9547-f40f6d5e63ff">Team Workspace</NavigatorClassification>
-  </documentManagement>
-</p:properties>
-</file>
-
-<file path=customXml/item2.xml><?xml version="1.0" encoding="utf-8"?>
-<ct:contentTypeSchema xmlns:ct="http://schemas.microsoft.com/office/2006/metadata/contentType" xmlns:ma="http://schemas.microsoft.com/office/2006/metadata/properties/metaAttributes" ct:_="" ma:_="" ma:contentTypeName="Document" ma:contentTypeID="0x010100451F1F8C0772B440BA84570C3C4286EA" ma:contentTypeVersion="29" ma:contentTypeDescription="Create a new document." ma:contentTypeScope="" ma:versionID="b3bcf93054b5d0678557845ec3dd46dd">
-  <xsd:schema xmlns:xsd="http://www.w3.org/2001/XMLSchema" xmlns:xs="http://www.w3.org/2001/XMLSchema" xmlns:p="http://schemas.microsoft.com/office/2006/metadata/properties" xmlns:ns2="c44ab56d-57f8-4a14-86db-a39667906be8" xmlns:ns3="bbb6251c-984c-4fcb-9547-f40f6d5e63ff" targetNamespace="http://schemas.microsoft.com/office/2006/metadata/properties" ma:root="true" ma:fieldsID="676e0b85b827ae08faaea4d501add0a1" ns2:_="" ns3:_="">
+<ct:contentTypeSchema xmlns:ct="http://schemas.microsoft.com/office/2006/metadata/contentType" xmlns:ma="http://schemas.microsoft.com/office/2006/metadata/properties/metaAttributes" ct:_="" ma:_="" ma:contentTypeName="Document" ma:contentTypeID="0x010100451F1F8C0772B440BA84570C3C4286EA" ma:contentTypeVersion="31" ma:contentTypeDescription="Create a new document." ma:contentTypeScope="" ma:versionID="586313b938565b431b3bf8881ff43974">
+  <xsd:schema xmlns:xsd="http://www.w3.org/2001/XMLSchema" xmlns:xs="http://www.w3.org/2001/XMLSchema" xmlns:p="http://schemas.microsoft.com/office/2006/metadata/properties" xmlns:ns2="c44ab56d-57f8-4a14-86db-a39667906be8" xmlns:ns3="bbb6251c-984c-4fcb-9547-f40f6d5e63ff" targetNamespace="http://schemas.microsoft.com/office/2006/metadata/properties" ma:root="true" ma:fieldsID="29d78fc782a36963f5d9f26cde4106d9" ns2:_="" ns3:_="">
     <xsd:import namespace="c44ab56d-57f8-4a14-86db-a39667906be8"/>
     <xsd:import namespace="bbb6251c-984c-4fcb-9547-f40f6d5e63ff"/>
     <xsd:element name="properties">
@@ -7290,6 +8982,8 @@
                 <xsd:element ref="ns2:MediaServiceLocation" minOccurs="0"/>
                 <xsd:element ref="ns2:_Flow_SignoffStatus" minOccurs="0"/>
                 <xsd:element ref="ns2:MediaServiceSearchProperties" minOccurs="0"/>
+                <xsd:element ref="ns3:SharedWithUsers" minOccurs="0"/>
+                <xsd:element ref="ns3:SharedWithDetails" minOccurs="0"/>
               </xsd:all>
             </xsd:complexType>
           </xsd:element>
@@ -7389,7 +9083,7 @@
   <xsd:schema xmlns:xsd="http://www.w3.org/2001/XMLSchema" xmlns:xs="http://www.w3.org/2001/XMLSchema" xmlns:dms="http://schemas.microsoft.com/office/2006/documentManagement/types" xmlns:pc="http://schemas.microsoft.com/office/infopath/2007/PartnerControls" targetNamespace="bbb6251c-984c-4fcb-9547-f40f6d5e63ff" elementFormDefault="qualified">
     <xsd:import namespace="http://schemas.microsoft.com/office/2006/documentManagement/types"/>
     <xsd:import namespace="http://schemas.microsoft.com/office/infopath/2007/PartnerControls"/>
-    <xsd:element name="k04f27a462bd4c45a610623ab03d8a6b" ma:index="12" nillable="true" ma:taxonomy="true" ma:internalName="k04f27a462bd4c45a610623ab03d8a6b" ma:taxonomyFieldName="pmDivision" ma:displayName="Division" ma:readOnly="false" ma:default="-1;#Business Ventures|771822a9-08f4-4b0c-b044-94205102db1e" ma:fieldId="{404f27a4-62bd-4c45-a610-623ab03d8a6b}" ma:sspId="54dc490e-0ba4-43e8-b334-a6bff8b18b78" ma:termSetId="d91d20d7-c3b4-42e2-a4f8-5eca3df6795d" ma:anchorId="00000000-0000-0000-0000-000000000000" ma:open="false" ma:isKeyword="false">
+    <xsd:element name="k04f27a462bd4c45a610623ab03d8a6b" ma:index="12" nillable="true" ma:taxonomy="true" ma:internalName="k04f27a462bd4c45a610623ab03d8a6b" ma:taxonomyFieldName="pmDivision" ma:displayName="Division" ma:readOnly="false" ma:default="1;#Business Ventures|771822a9-08f4-4b0c-b044-94205102db1e" ma:fieldId="{404f27a4-62bd-4c45-a610-623ab03d8a6b}" ma:sspId="54dc490e-0ba4-43e8-b334-a6bff8b18b78" ma:termSetId="d91d20d7-c3b4-42e2-a4f8-5eca3df6795d" ma:anchorId="00000000-0000-0000-0000-000000000000" ma:open="false" ma:isKeyword="false">
       <xsd:complexType>
         <xsd:sequence>
           <xsd:element ref="pc:Terms" minOccurs="0" maxOccurs="1"/>
@@ -7407,28 +9101,28 @@
         </xsd:complexContent>
       </xsd:complexType>
     </xsd:element>
-    <xsd:element name="nb65ac56c571489cbc31094d7b888b19" ma:index="15" nillable="true" ma:taxonomy="true" ma:internalName="nb65ac56c571489cbc31094d7b888b19" ma:taxonomyFieldName="pmDepartment" ma:displayName="Department" ma:readOnly="false" ma:default="-1;#Pathology|4a117755-78ff-4a2c-8e21-a559b22b64dd" ma:fieldId="{7b65ac56-c571-489c-bc31-094d7b888b19}" ma:sspId="54dc490e-0ba4-43e8-b334-a6bff8b18b78" ma:termSetId="4d67b9e8-cf21-4aa6-83ce-5e4d67120ab4" ma:anchorId="00000000-0000-0000-0000-000000000000" ma:open="false" ma:isKeyword="false">
+    <xsd:element name="nb65ac56c571489cbc31094d7b888b19" ma:index="15" nillable="true" ma:taxonomy="true" ma:internalName="nb65ac56c571489cbc31094d7b888b19" ma:taxonomyFieldName="pmDepartment" ma:displayName="Department" ma:readOnly="false" ma:default="2;#Pathology|4a117755-78ff-4a2c-8e21-a559b22b64dd" ma:fieldId="{7b65ac56-c571-489c-bc31-094d7b888b19}" ma:sspId="54dc490e-0ba4-43e8-b334-a6bff8b18b78" ma:termSetId="4d67b9e8-cf21-4aa6-83ce-5e4d67120ab4" ma:anchorId="00000000-0000-0000-0000-000000000000" ma:open="false" ma:isKeyword="false">
       <xsd:complexType>
         <xsd:sequence>
           <xsd:element ref="pc:Terms" minOccurs="0" maxOccurs="1"/>
         </xsd:sequence>
       </xsd:complexType>
     </xsd:element>
-    <xsd:element name="b29dd6ef633047bba64c76c6e215692a" ma:index="17" nillable="true" ma:taxonomy="true" ma:internalName="b29dd6ef633047bba64c76c6e215692a" ma:taxonomyFieldName="pmAudienceMembers" ma:displayName="Audience and Members" ma:readOnly="false" ma:default="-1;#Internal|2b22734e-9cea-437f-97a4-653416044446" ma:fieldId="{b29dd6ef-6330-47bb-a64c-76c6e215692a}" ma:sspId="54dc490e-0ba4-43e8-b334-a6bff8b18b78" ma:termSetId="62add7b9-57bd-432c-8733-d6a6f14c7fdd" ma:anchorId="00000000-0000-0000-0000-000000000000" ma:open="false" ma:isKeyword="false">
+    <xsd:element name="b29dd6ef633047bba64c76c6e215692a" ma:index="17" nillable="true" ma:taxonomy="true" ma:internalName="b29dd6ef633047bba64c76c6e215692a" ma:taxonomyFieldName="pmAudienceMembers" ma:displayName="Audience and Members" ma:readOnly="false" ma:default="3;#Internal|2b22734e-9cea-437f-97a4-653416044446" ma:fieldId="{b29dd6ef-6330-47bb-a64c-76c6e215692a}" ma:sspId="54dc490e-0ba4-43e8-b334-a6bff8b18b78" ma:termSetId="62add7b9-57bd-432c-8733-d6a6f14c7fdd" ma:anchorId="00000000-0000-0000-0000-000000000000" ma:open="false" ma:isKeyword="false">
       <xsd:complexType>
         <xsd:sequence>
           <xsd:element ref="pc:Terms" minOccurs="0" maxOccurs="1"/>
         </xsd:sequence>
       </xsd:complexType>
     </xsd:element>
-    <xsd:element name="i77a2d63ec754e4dbbf13ee1f809aa62" ma:index="19" nillable="true" ma:taxonomy="true" ma:internalName="i77a2d63ec754e4dbbf13ee1f809aa62" ma:taxonomyFieldName="pmStream" ma:displayName="Stream" ma:readOnly="false" ma:default="-1;#N/A|77aac54e-7746-4232-91ae-96cfc2b44f19" ma:fieldId="{277a2d63-ec75-4e4d-bbf1-3ee1f809aa62}" ma:sspId="54dc490e-0ba4-43e8-b334-a6bff8b18b78" ma:termSetId="1fc35126-0094-4f5b-885a-83fbff8cec4a" ma:anchorId="00000000-0000-0000-0000-000000000000" ma:open="false" ma:isKeyword="false">
+    <xsd:element name="i77a2d63ec754e4dbbf13ee1f809aa62" ma:index="19" nillable="true" ma:taxonomy="true" ma:internalName="i77a2d63ec754e4dbbf13ee1f809aa62" ma:taxonomyFieldName="pmStream" ma:displayName="Stream" ma:readOnly="false" ma:default="4;#N/A|77aac54e-7746-4232-91ae-96cfc2b44f19" ma:fieldId="{277a2d63-ec75-4e4d-bbf1-3ee1f809aa62}" ma:sspId="54dc490e-0ba4-43e8-b334-a6bff8b18b78" ma:termSetId="1fc35126-0094-4f5b-885a-83fbff8cec4a" ma:anchorId="00000000-0000-0000-0000-000000000000" ma:open="false" ma:isKeyword="false">
       <xsd:complexType>
         <xsd:sequence>
           <xsd:element ref="pc:Terms" minOccurs="0" maxOccurs="1"/>
         </xsd:sequence>
       </xsd:complexType>
     </xsd:element>
-    <xsd:element name="b918a6e12641485a9ca8c2e70b4558c0" ma:index="21" nillable="true" ma:taxonomy="true" ma:internalName="b918a6e12641485a9ca8c2e70b4558c0" ma:taxonomyFieldName="pmDataCategory" ma:displayName="Data Category" ma:readOnly="false" ma:default="-1;#Operational|150389d9-0463-4c4a-b800-fb182dbb9bcb" ma:fieldId="{b918a6e1-2641-485a-9ca8-c2e70b4558c0}" ma:sspId="54dc490e-0ba4-43e8-b334-a6bff8b18b78" ma:termSetId="9fd63634-52d1-4d2f-b379-de98110987c9" ma:anchorId="00000000-0000-0000-0000-000000000000" ma:open="false" ma:isKeyword="false">
+    <xsd:element name="b918a6e12641485a9ca8c2e70b4558c0" ma:index="21" nillable="true" ma:taxonomy="true" ma:internalName="b918a6e12641485a9ca8c2e70b4558c0" ma:taxonomyFieldName="pmDataCategory" ma:displayName="Data Category" ma:readOnly="false" ma:default="5;#Operational|150389d9-0463-4c4a-b800-fb182dbb9bcb" ma:fieldId="{b918a6e1-2641-485a-9ca8-c2e70b4558c0}" ma:sspId="54dc490e-0ba4-43e8-b334-a6bff8b18b78" ma:termSetId="9fd63634-52d1-4d2f-b379-de98110987c9" ma:anchorId="00000000-0000-0000-0000-000000000000" ma:open="false" ma:isKeyword="false">
       <xsd:complexType>
         <xsd:sequence>
           <xsd:element ref="pc:Terms" minOccurs="0" maxOccurs="1"/>
@@ -7443,6 +9137,32 @@
     <xsd:element name="NavigatorClassification" ma:index="23" nillable="true" ma:displayName="Site Classification" ma:default="Team Workspace" ma:internalName="NavigatorClassification" ma:readOnly="true">
       <xsd:simpleType>
         <xsd:restriction base="dms:Text"/>
+      </xsd:simpleType>
+    </xsd:element>
+    <xsd:element name="SharedWithUsers" ma:index="37" nillable="true" ma:displayName="Shared With" ma:internalName="SharedWithUsers" ma:readOnly="true">
+      <xsd:complexType>
+        <xsd:complexContent>
+          <xsd:extension base="dms:UserMulti">
+            <xsd:sequence>
+              <xsd:element name="UserInfo" minOccurs="0" maxOccurs="unbounded">
+                <xsd:complexType>
+                  <xsd:sequence>
+                    <xsd:element name="DisplayName" type="xsd:string" minOccurs="0"/>
+                    <xsd:element name="AccountId" type="dms:UserId" minOccurs="0" nillable="true"/>
+                    <xsd:element name="AccountType" type="xsd:string" minOccurs="0"/>
+                  </xsd:sequence>
+                </xsd:complexType>
+              </xsd:element>
+            </xsd:sequence>
+          </xsd:extension>
+        </xsd:complexContent>
+      </xsd:complexType>
+    </xsd:element>
+    <xsd:element name="SharedWithDetails" ma:index="38" nillable="true" ma:displayName="Shared With Details" ma:internalName="SharedWithDetails" ma:readOnly="true">
+      <xsd:simpleType>
+        <xsd:restriction base="dms:Note">
+          <xsd:maxLength value="255"/>
+        </xsd:restriction>
       </xsd:simpleType>
     </xsd:element>
   </xsd:schema>
@@ -7545,11 +9265,70 @@
 </ct:contentTypeSchema>
 </file>
 
-<file path=customXml/item3.xml><?xml version="1.0" encoding="utf-8"?>
-<b:Sources xmlns:b="http://schemas.openxmlformats.org/officeDocument/2006/bibliography" xmlns="http://schemas.openxmlformats.org/officeDocument/2006/bibliography" SelectedStyle="\APASixthEditionOfficeOnline.xsl" StyleName="APA" Version="6"/>
+<file path=customXml/item2.xml><?xml version="1.0" encoding="utf-8"?>
+<p:properties xmlns:p="http://schemas.microsoft.com/office/2006/metadata/properties" xmlns:xsi="http://www.w3.org/2001/XMLSchema-instance" xmlns:pc="http://schemas.microsoft.com/office/infopath/2007/PartnerControls">
+  <documentManagement>
+    <b29dd6ef633047bba64c76c6e215692a xmlns="bbb6251c-984c-4fcb-9547-f40f6d5e63ff">
+      <Terms xmlns="http://schemas.microsoft.com/office/infopath/2007/PartnerControls">
+        <TermInfo xmlns="http://schemas.microsoft.com/office/infopath/2007/PartnerControls">
+          <TermName xmlns="http://schemas.microsoft.com/office/infopath/2007/PartnerControls">Internal</TermName>
+          <TermId xmlns="http://schemas.microsoft.com/office/infopath/2007/PartnerControls">2b22734e-9cea-437f-97a4-653416044446</TermId>
+        </TermInfo>
+      </Terms>
+    </b29dd6ef633047bba64c76c6e215692a>
+    <NavigatorClassification xmlns="bbb6251c-984c-4fcb-9547-f40f6d5e63ff">Team Workspace</NavigatorClassification>
+    <k04f27a462bd4c45a610623ab03d8a6b xmlns="bbb6251c-984c-4fcb-9547-f40f6d5e63ff">
+      <Terms xmlns="http://schemas.microsoft.com/office/infopath/2007/PartnerControls">
+        <TermInfo xmlns="http://schemas.microsoft.com/office/infopath/2007/PartnerControls">
+          <TermName xmlns="http://schemas.microsoft.com/office/infopath/2007/PartnerControls">Business Ventures</TermName>
+          <TermId xmlns="http://schemas.microsoft.com/office/infopath/2007/PartnerControls">771822a9-08f4-4b0c-b044-94205102db1e</TermId>
+        </TermInfo>
+      </Terms>
+    </k04f27a462bd4c45a610623ab03d8a6b>
+    <nb65ac56c571489cbc31094d7b888b19 xmlns="bbb6251c-984c-4fcb-9547-f40f6d5e63ff">
+      <Terms xmlns="http://schemas.microsoft.com/office/infopath/2007/PartnerControls">
+        <TermInfo xmlns="http://schemas.microsoft.com/office/infopath/2007/PartnerControls">
+          <TermName xmlns="http://schemas.microsoft.com/office/infopath/2007/PartnerControls">Pathology</TermName>
+          <TermId xmlns="http://schemas.microsoft.com/office/infopath/2007/PartnerControls">4a117755-78ff-4a2c-8e21-a559b22b64dd</TermId>
+        </TermInfo>
+      </Terms>
+    </nb65ac56c571489cbc31094d7b888b19>
+    <b918a6e12641485a9ca8c2e70b4558c0 xmlns="bbb6251c-984c-4fcb-9547-f40f6d5e63ff">
+      <Terms xmlns="http://schemas.microsoft.com/office/infopath/2007/PartnerControls">
+        <TermInfo xmlns="http://schemas.microsoft.com/office/infopath/2007/PartnerControls">
+          <TermName xmlns="http://schemas.microsoft.com/office/infopath/2007/PartnerControls">Operational</TermName>
+          <TermId xmlns="http://schemas.microsoft.com/office/infopath/2007/PartnerControls">150389d9-0463-4c4a-b800-fb182dbb9bcb</TermId>
+        </TermInfo>
+      </Terms>
+    </b918a6e12641485a9ca8c2e70b4558c0>
+    <i77a2d63ec754e4dbbf13ee1f809aa62 xmlns="bbb6251c-984c-4fcb-9547-f40f6d5e63ff">
+      <Terms xmlns="http://schemas.microsoft.com/office/infopath/2007/PartnerControls">
+        <TermInfo xmlns="http://schemas.microsoft.com/office/infopath/2007/PartnerControls">
+          <TermName xmlns="http://schemas.microsoft.com/office/infopath/2007/PartnerControls">N/A</TermName>
+          <TermId xmlns="http://schemas.microsoft.com/office/infopath/2007/PartnerControls">77aac54e-7746-4232-91ae-96cfc2b44f19</TermId>
+        </TermInfo>
+      </Terms>
+    </i77a2d63ec754e4dbbf13ee1f809aa62>
+    <lcf76f155ced4ddcb4097134ff3c332f xmlns="c44ab56d-57f8-4a14-86db-a39667906be8">
+      <Terms xmlns="http://schemas.microsoft.com/office/infopath/2007/PartnerControls"/>
+    </lcf76f155ced4ddcb4097134ff3c332f>
+    <TaxCatchAll xmlns="bbb6251c-984c-4fcb-9547-f40f6d5e63ff">
+      <Value>5</Value>
+      <Value>4</Value>
+      <Value>3</Value>
+      <Value>2</Value>
+      <Value>1</Value>
+    </TaxCatchAll>
+    <DocumentType xmlns="c44ab56d-57f8-4a14-86db-a39667906be8" xsi:nil="true"/>
+    <Category xmlns="c44ab56d-57f8-4a14-86db-a39667906be8" xsi:nil="true"/>
+    <_Flow_SignoffStatus xmlns="c44ab56d-57f8-4a14-86db-a39667906be8" xsi:nil="true"/>
+    <Department xmlns="c44ab56d-57f8-4a14-86db-a39667906be8" xsi:nil="true"/>
+    <pmCostCentre xmlns="bbb6251c-984c-4fcb-9547-f40f6d5e63ff" xsi:nil="true"/>
+  </documentManagement>
+</p:properties>
 </file>
 
-<file path=customXml/item4.xml><?xml version="1.0" encoding="utf-8"?>
+<file path=customXml/item3.xml><?xml version="1.0" encoding="utf-8"?>
 <?mso-contentType ?>
 <FormTemplates xmlns="http://schemas.microsoft.com/sharepoint/v3/contenttype/forms">
   <Display>DocumentLibraryForm</Display>
@@ -7559,18 +9338,7 @@
 </file>
 
 <file path=customXml/itemProps1.xml><?xml version="1.0" encoding="utf-8"?>
-<ds:datastoreItem xmlns:ds="http://schemas.openxmlformats.org/officeDocument/2006/customXml" ds:itemID="{E90A606E-7579-49C3-B130-CD80F675553C}">
-  <ds:schemaRefs>
-    <ds:schemaRef ds:uri="http://schemas.microsoft.com/office/2006/metadata/properties"/>
-    <ds:schemaRef ds:uri="http://schemas.microsoft.com/office/infopath/2007/PartnerControls"/>
-    <ds:schemaRef ds:uri="c44ab56d-57f8-4a14-86db-a39667906be8"/>
-    <ds:schemaRef ds:uri="bbb6251c-984c-4fcb-9547-f40f6d5e63ff"/>
-  </ds:schemaRefs>
-</ds:datastoreItem>
-</file>
-
-<file path=customXml/itemProps2.xml><?xml version="1.0" encoding="utf-8"?>
-<ds:datastoreItem xmlns:ds="http://schemas.openxmlformats.org/officeDocument/2006/customXml" ds:itemID="{E6F60EC2-7A25-43AC-97AF-08D2D301421A}">
+<ds:datastoreItem xmlns:ds="http://schemas.openxmlformats.org/officeDocument/2006/customXml" ds:itemID="{D157B943-C612-4510-AC6C-D5B9DF5472B7}">
   <ds:schemaRefs>
     <ds:schemaRef ds:uri="http://schemas.microsoft.com/office/2006/metadata/contentType"/>
     <ds:schemaRef ds:uri="http://schemas.microsoft.com/office/2006/metadata/properties/metaAttributes"/>
@@ -7588,16 +9356,19 @@
 </ds:datastoreItem>
 </file>
 
-<file path=customXml/itemProps3.xml><?xml version="1.0" encoding="utf-8"?>
-<ds:datastoreItem xmlns:ds="http://schemas.openxmlformats.org/officeDocument/2006/customXml" ds:itemID="{4125EEB8-2C71-4C3F-8FD9-4D9D885AFF10}">
+<file path=customXml/itemProps2.xml><?xml version="1.0" encoding="utf-8"?>
+<ds:datastoreItem xmlns:ds="http://schemas.openxmlformats.org/officeDocument/2006/customXml" ds:itemID="{88C324FF-27AF-44D3-90EC-AA7485D7BCC5}">
   <ds:schemaRefs>
-    <ds:schemaRef ds:uri="http://schemas.openxmlformats.org/officeDocument/2006/bibliography"/>
+    <ds:schemaRef ds:uri="http://schemas.microsoft.com/office/2006/metadata/properties"/>
+    <ds:schemaRef ds:uri="http://schemas.microsoft.com/office/infopath/2007/PartnerControls"/>
+    <ds:schemaRef ds:uri="bbb6251c-984c-4fcb-9547-f40f6d5e63ff"/>
+    <ds:schemaRef ds:uri="c44ab56d-57f8-4a14-86db-a39667906be8"/>
   </ds:schemaRefs>
 </ds:datastoreItem>
 </file>
 
-<file path=customXml/itemProps4.xml><?xml version="1.0" encoding="utf-8"?>
-<ds:datastoreItem xmlns:ds="http://schemas.openxmlformats.org/officeDocument/2006/customXml" ds:itemID="{13F79010-69D4-4D65-A33F-5CC1EF66EC15}">
+<file path=customXml/itemProps3.xml><?xml version="1.0" encoding="utf-8"?>
+<ds:datastoreItem xmlns:ds="http://schemas.openxmlformats.org/officeDocument/2006/customXml" ds:itemID="{23E38B86-BEE0-46C0-9B51-D92E288788CD}">
   <ds:schemaRefs>
     <ds:schemaRef ds:uri="http://schemas.microsoft.com/sharepoint/v3/contenttype/forms"/>
   </ds:schemaRefs>

--- a/inst/clinical_context/AML_with_CEBPA_Mutation.docx
+++ b/inst/clinical_context/AML_with_CEBPA_Mutation.docx
@@ -5725,761 +5725,528 @@
           </w:p>
           <w:p>
             <w:pPr>
-              <w:pStyle w:val="EndNoteBibliography"/>
-              <w:jc w:val="both"/>
+              <w:pStyle w:val="CLIN4"/>
             </w:pPr>
             <w:r>
               <w:rPr>
                 <w:b/>
-                <w:noProof/>
               </w:rPr>
               <w:t>1.</w:t>
             </w:r>
             <w:r>
-              <w:rPr>
-                <w:noProof/>
-              </w:rPr>
               <w:t xml:space="preserve"> Taube F, et al. CEBPA mutations in 4708 patients with acute myeloid leukemia: differential impact of bZIP and TAD mutations on outcome. </w:t>
             </w:r>
             <w:r>
               <w:rPr>
                 <w:i/>
-                <w:noProof/>
               </w:rPr>
               <w:t>Blood</w:t>
             </w:r>
             <w:r>
-              <w:rPr>
-                <w:noProof/>
-              </w:rPr>
               <w:t xml:space="preserve"> 2022; </w:t>
             </w:r>
             <w:r>
               <w:rPr>
                 <w:b/>
-                <w:noProof/>
               </w:rPr>
               <w:t>139</w:t>
             </w:r>
             <w:r>
-              <w:rPr>
-                <w:noProof/>
-              </w:rPr>
               <w:t xml:space="preserve">(1): 87-103.  </w:t>
             </w:r>
             <w:r>
               <w:rPr>
                 <w:b/>
-                <w:noProof/>
               </w:rPr>
               <w:t>2.</w:t>
             </w:r>
             <w:r>
-              <w:rPr>
-                <w:noProof/>
-              </w:rPr>
               <w:t xml:space="preserve"> WHO Classification of Tumours Editorial Board. Haematolymphoid tumours. Lyon (France): International Agency for Research on Cancer; 2024. (WHO classification of tumours series, 5th ed.; vol. 11). https://publications.iarc.who.int/637.  </w:t>
             </w:r>
             <w:r>
               <w:rPr>
                 <w:b/>
-                <w:noProof/>
               </w:rPr>
               <w:t>3.</w:t>
             </w:r>
             <w:r>
-              <w:rPr>
-                <w:noProof/>
-              </w:rPr>
               <w:t xml:space="preserve"> Georgi JA, et al. Prognostic impact of CEBPA mutational subgroups in adult AML. </w:t>
             </w:r>
             <w:r>
               <w:rPr>
                 <w:i/>
-                <w:noProof/>
               </w:rPr>
               <w:t>Leukemia</w:t>
             </w:r>
             <w:r>
-              <w:rPr>
-                <w:noProof/>
-              </w:rPr>
               <w:t xml:space="preserve"> 2024; </w:t>
             </w:r>
             <w:r>
               <w:rPr>
                 <w:b/>
-                <w:noProof/>
               </w:rPr>
               <w:t>38</w:t>
             </w:r>
             <w:r>
-              <w:rPr>
-                <w:noProof/>
-              </w:rPr>
               <w:t xml:space="preserve">(2): 281-90.  </w:t>
             </w:r>
             <w:r>
               <w:rPr>
                 <w:b/>
-                <w:noProof/>
               </w:rPr>
               <w:t>4.</w:t>
             </w:r>
             <w:r>
-              <w:rPr>
-                <w:noProof/>
-              </w:rPr>
               <w:t xml:space="preserve"> Arber DA, et al. International Consensus Classification of Myeloid Neoplasms and Acute Leukemias: integrating morphologic, clinical, and genomic data. </w:t>
             </w:r>
             <w:r>
               <w:rPr>
                 <w:i/>
-                <w:noProof/>
               </w:rPr>
               <w:t>Blood</w:t>
             </w:r>
             <w:r>
-              <w:rPr>
-                <w:noProof/>
-              </w:rPr>
               <w:t xml:space="preserve"> 2022; </w:t>
             </w:r>
             <w:r>
               <w:rPr>
                 <w:b/>
-                <w:noProof/>
               </w:rPr>
               <w:t>140</w:t>
             </w:r>
             <w:r>
-              <w:rPr>
-                <w:noProof/>
-              </w:rPr>
               <w:t xml:space="preserve">(11): 1200-28.  </w:t>
             </w:r>
             <w:r>
               <w:rPr>
                 <w:b/>
-                <w:noProof/>
               </w:rPr>
               <w:t>5.</w:t>
             </w:r>
             <w:r>
-              <w:rPr>
-                <w:noProof/>
-              </w:rPr>
               <w:t xml:space="preserve"> Wilhelmson AS, Porse BT. CCAAT enhancer binding protein alpha (CEBPA) biallelic acute myeloid leukaemia: cooperating lesions, molecular mechanisms and clinical relevance. </w:t>
             </w:r>
             <w:r>
               <w:rPr>
                 <w:i/>
-                <w:noProof/>
               </w:rPr>
               <w:t>Br J Haematol</w:t>
             </w:r>
             <w:r>
-              <w:rPr>
-                <w:noProof/>
-              </w:rPr>
               <w:t xml:space="preserve"> 2020; </w:t>
             </w:r>
             <w:r>
               <w:rPr>
                 <w:b/>
-                <w:noProof/>
               </w:rPr>
               <w:t>190</w:t>
             </w:r>
             <w:r>
-              <w:rPr>
-                <w:noProof/>
-              </w:rPr>
               <w:t xml:space="preserve">(4): 495-507.  </w:t>
             </w:r>
             <w:r>
               <w:rPr>
                 <w:b/>
-                <w:noProof/>
               </w:rPr>
               <w:t>6.</w:t>
             </w:r>
             <w:r>
-              <w:rPr>
-                <w:noProof/>
-              </w:rPr>
               <w:t xml:space="preserve"> Pabst T, et al. Somatic CEBPA mutations are a frequent second event in families with germline CEBPA mutations and familial acute myeloid leukemia. </w:t>
             </w:r>
             <w:r>
               <w:rPr>
                 <w:i/>
-                <w:noProof/>
               </w:rPr>
               <w:t>J Clin Oncol</w:t>
             </w:r>
             <w:r>
-              <w:rPr>
-                <w:noProof/>
-              </w:rPr>
               <w:t xml:space="preserve"> 2008; </w:t>
             </w:r>
             <w:r>
               <w:rPr>
                 <w:b/>
-                <w:noProof/>
               </w:rPr>
               <w:t>26</w:t>
             </w:r>
             <w:r>
-              <w:rPr>
-                <w:noProof/>
-              </w:rPr>
               <w:t xml:space="preserve">(31): 5088-93.  </w:t>
             </w:r>
             <w:r>
               <w:rPr>
                 <w:b/>
-                <w:noProof/>
               </w:rPr>
               <w:t>7.</w:t>
             </w:r>
             <w:r>
-              <w:rPr>
-                <w:noProof/>
-              </w:rPr>
               <w:t xml:space="preserve"> Pathak A, et al. Whole exome sequencing reveals a C-terminal germline variant in CEBPA-associated acute myeloid leukemia: 45-year follow up of a large family. </w:t>
             </w:r>
             <w:r>
               <w:rPr>
                 <w:i/>
-                <w:noProof/>
               </w:rPr>
               <w:t>Haematologica</w:t>
             </w:r>
             <w:r>
-              <w:rPr>
-                <w:noProof/>
-              </w:rPr>
               <w:t xml:space="preserve"> 2016; </w:t>
             </w:r>
             <w:r>
               <w:rPr>
                 <w:b/>
-                <w:noProof/>
               </w:rPr>
               <w:t>101</w:t>
             </w:r>
             <w:r>
-              <w:rPr>
-                <w:noProof/>
-              </w:rPr>
               <w:t xml:space="preserve">(7): 846-52.  </w:t>
             </w:r>
             <w:r>
               <w:rPr>
                 <w:b/>
-                <w:noProof/>
               </w:rPr>
               <w:t>8.</w:t>
             </w:r>
             <w:r>
-              <w:rPr>
-                <w:noProof/>
-              </w:rPr>
               <w:t xml:space="preserve"> Tarlock K, et al. CEBPA-bZip mutations are associated with favorable prognosis in de novo AML: a report from the Children's Oncology Group. </w:t>
             </w:r>
             <w:r>
               <w:rPr>
                 <w:i/>
-                <w:noProof/>
               </w:rPr>
               <w:t>Blood</w:t>
             </w:r>
             <w:r>
-              <w:rPr>
-                <w:noProof/>
-              </w:rPr>
               <w:t xml:space="preserve"> 2021; </w:t>
             </w:r>
             <w:r>
               <w:rPr>
                 <w:b/>
-                <w:noProof/>
               </w:rPr>
               <w:t>138</w:t>
             </w:r>
             <w:r>
-              <w:rPr>
-                <w:noProof/>
-              </w:rPr>
               <w:t xml:space="preserve">(13): 1137-47.  </w:t>
             </w:r>
             <w:r>
               <w:rPr>
                 <w:b/>
-                <w:noProof/>
               </w:rPr>
               <w:t>9.</w:t>
             </w:r>
             <w:r>
-              <w:rPr>
-                <w:noProof/>
-              </w:rPr>
               <w:t xml:space="preserve"> Grossmann V, et al. CEBPA double-mutated acute myeloid leukaemia harbours concomitant molecular mutations in 76.8% of cases with TET2 and GATA2 alterations impacting prognosis. </w:t>
             </w:r>
             <w:r>
               <w:rPr>
                 <w:i/>
-                <w:noProof/>
               </w:rPr>
               <w:t>Br J Haematol</w:t>
             </w:r>
             <w:r>
-              <w:rPr>
-                <w:noProof/>
-              </w:rPr>
               <w:t xml:space="preserve"> 2013; </w:t>
             </w:r>
             <w:r>
               <w:rPr>
                 <w:b/>
-                <w:noProof/>
               </w:rPr>
               <w:t>161</w:t>
             </w:r>
             <w:r>
-              <w:rPr>
-                <w:noProof/>
-              </w:rPr>
               <w:t xml:space="preserve">(5): 649-58.  </w:t>
             </w:r>
             <w:r>
               <w:rPr>
                 <w:b/>
-                <w:noProof/>
               </w:rPr>
               <w:t>10.</w:t>
             </w:r>
             <w:r>
-              <w:rPr>
-                <w:noProof/>
-              </w:rPr>
               <w:t xml:space="preserve"> Dohner H, et al. Diagnosis and management of AML in adults: 2022 recommendations from an international expert panel on behalf of the ELN. </w:t>
             </w:r>
             <w:r>
               <w:rPr>
                 <w:i/>
-                <w:noProof/>
               </w:rPr>
               <w:t>Blood</w:t>
             </w:r>
             <w:r>
-              <w:rPr>
-                <w:noProof/>
-              </w:rPr>
               <w:t xml:space="preserve"> 2022; </w:t>
             </w:r>
             <w:r>
               <w:rPr>
                 <w:b/>
-                <w:noProof/>
               </w:rPr>
               <w:t>140</w:t>
             </w:r>
             <w:r>
-              <w:rPr>
-                <w:noProof/>
-              </w:rPr>
               <w:t xml:space="preserve">(12): 1345-77.  </w:t>
             </w:r>
             <w:r>
               <w:rPr>
                 <w:b/>
-                <w:noProof/>
               </w:rPr>
               <w:t>11.</w:t>
             </w:r>
             <w:r>
-              <w:rPr>
-                <w:noProof/>
-              </w:rPr>
               <w:t xml:space="preserve"> Dohner H, et al. Genetic risk classification for adults with AML receiving less-intensive therapies: the 2024 ELN recommendations. </w:t>
             </w:r>
             <w:r>
               <w:rPr>
                 <w:i/>
-                <w:noProof/>
               </w:rPr>
               <w:t>Blood</w:t>
             </w:r>
             <w:r>
-              <w:rPr>
-                <w:noProof/>
-              </w:rPr>
               <w:t xml:space="preserve"> 2024; </w:t>
             </w:r>
             <w:r>
               <w:rPr>
                 <w:b/>
-                <w:noProof/>
               </w:rPr>
               <w:t>144</w:t>
             </w:r>
             <w:r>
-              <w:rPr>
-                <w:noProof/>
-              </w:rPr>
               <w:t xml:space="preserve">(21): 2169-73.  </w:t>
             </w:r>
             <w:r>
               <w:rPr>
                 <w:b/>
-                <w:noProof/>
               </w:rPr>
               <w:t>12.</w:t>
             </w:r>
             <w:r>
-              <w:rPr>
-                <w:noProof/>
-              </w:rPr>
               <w:t xml:space="preserve"> Stone RM, et al. Midostaurin plus Chemotherapy for Acute Myeloid Leukemia with a FLT3 Mutation. </w:t>
             </w:r>
             <w:r>
               <w:rPr>
                 <w:i/>
-                <w:noProof/>
               </w:rPr>
               <w:t>N Engl J Med</w:t>
             </w:r>
             <w:r>
-              <w:rPr>
-                <w:noProof/>
-              </w:rPr>
               <w:t xml:space="preserve"> 2017; </w:t>
             </w:r>
             <w:r>
               <w:rPr>
                 <w:b/>
-                <w:noProof/>
               </w:rPr>
               <w:t>377</w:t>
             </w:r>
             <w:r>
-              <w:rPr>
-                <w:noProof/>
-              </w:rPr>
               <w:t xml:space="preserve">(5): 454-64.  </w:t>
             </w:r>
             <w:r>
               <w:rPr>
                 <w:b/>
-                <w:noProof/>
               </w:rPr>
               <w:t>13.</w:t>
             </w:r>
             <w:r>
-              <w:rPr>
-                <w:noProof/>
-              </w:rPr>
               <w:t xml:space="preserve"> Erba HP, et al. Quizartinib plus chemotherapy in newly diagnosed patients with FLT3-internal-tandem-duplication-positive acute myeloid leukaemia (QuANTUM-First): a randomised, double-blind, placebo-controlled, phase 3 trial. </w:t>
             </w:r>
             <w:r>
               <w:rPr>
                 <w:i/>
-                <w:noProof/>
               </w:rPr>
               <w:t>Lancet</w:t>
             </w:r>
             <w:r>
-              <w:rPr>
-                <w:noProof/>
-              </w:rPr>
               <w:t xml:space="preserve"> 2023; </w:t>
             </w:r>
             <w:r>
               <w:rPr>
                 <w:b/>
-                <w:noProof/>
               </w:rPr>
               <w:t>401</w:t>
             </w:r>
             <w:r>
-              <w:rPr>
-                <w:noProof/>
-              </w:rPr>
               <w:t xml:space="preserve">(10388): 1571-83.  </w:t>
             </w:r>
             <w:r>
               <w:rPr>
                 <w:b/>
-                <w:noProof/>
               </w:rPr>
               <w:t>14.</w:t>
             </w:r>
             <w:r>
-              <w:rPr>
-                <w:noProof/>
-              </w:rPr>
               <w:t xml:space="preserve"> Perl AE, et al. Gilteritinib or Chemotherapy for Relapsed or Refractory FLT3-Mutated AML. </w:t>
             </w:r>
             <w:r>
               <w:rPr>
                 <w:i/>
-                <w:noProof/>
               </w:rPr>
               <w:t>N Engl J Med</w:t>
             </w:r>
             <w:r>
-              <w:rPr>
-                <w:noProof/>
-              </w:rPr>
               <w:t xml:space="preserve"> 2019; </w:t>
             </w:r>
             <w:r>
               <w:rPr>
                 <w:b/>
-                <w:noProof/>
               </w:rPr>
               <w:t>381</w:t>
             </w:r>
             <w:r>
-              <w:rPr>
-                <w:noProof/>
-              </w:rPr>
               <w:t xml:space="preserve">(18): 1728-40.  </w:t>
             </w:r>
             <w:r>
               <w:rPr>
                 <w:b/>
-                <w:noProof/>
               </w:rPr>
               <w:t>15.</w:t>
             </w:r>
             <w:r>
-              <w:rPr>
-                <w:noProof/>
-              </w:rPr>
               <w:t xml:space="preserve"> Daver N, et al. Targeting FLT3 mutations in AML: review of current knowledge and evidence. </w:t>
             </w:r>
             <w:r>
               <w:rPr>
                 <w:i/>
-                <w:noProof/>
               </w:rPr>
               <w:t>Leukemia</w:t>
             </w:r>
             <w:r>
-              <w:rPr>
-                <w:noProof/>
-              </w:rPr>
               <w:t xml:space="preserve"> 2019; </w:t>
             </w:r>
             <w:r>
               <w:rPr>
                 <w:b/>
-                <w:noProof/>
               </w:rPr>
               <w:t>33</w:t>
             </w:r>
             <w:r>
-              <w:rPr>
-                <w:noProof/>
-              </w:rPr>
               <w:t xml:space="preserve">(2): 299-312.  </w:t>
             </w:r>
             <w:r>
               <w:rPr>
                 <w:b/>
-                <w:noProof/>
               </w:rPr>
               <w:t>16.</w:t>
             </w:r>
             <w:r>
-              <w:rPr>
-                <w:noProof/>
-              </w:rPr>
               <w:t xml:space="preserve"> Dohner H, et al. Diagnosis and management of AML in adults: 2017 ELN recommendations from an international expert panel. </w:t>
             </w:r>
             <w:r>
               <w:rPr>
                 <w:i/>
-                <w:noProof/>
               </w:rPr>
               <w:t>Blood</w:t>
             </w:r>
             <w:r>
-              <w:rPr>
-                <w:noProof/>
-              </w:rPr>
               <w:t xml:space="preserve"> 2017; </w:t>
             </w:r>
             <w:r>
               <w:rPr>
                 <w:b/>
-                <w:noProof/>
               </w:rPr>
               <w:t>129</w:t>
             </w:r>
             <w:r>
-              <w:rPr>
-                <w:noProof/>
-              </w:rPr>
               <w:t xml:space="preserve">(4): 424-47.  </w:t>
             </w:r>
             <w:r>
               <w:rPr>
                 <w:b/>
-                <w:noProof/>
               </w:rPr>
               <w:t>17.</w:t>
             </w:r>
             <w:r>
-              <w:rPr>
-                <w:noProof/>
-              </w:rPr>
               <w:t xml:space="preserve"> Smith CC, et al. Molecular profile of FLT3-mutated relapsed/refractory patients with AML in the phase 3 ADMIRAL study of gilteritinib. </w:t>
             </w:r>
             <w:r>
               <w:rPr>
                 <w:i/>
-                <w:noProof/>
               </w:rPr>
               <w:t>Blood Adv</w:t>
             </w:r>
             <w:r>
-              <w:rPr>
-                <w:noProof/>
-              </w:rPr>
               <w:t xml:space="preserve"> 2022; </w:t>
             </w:r>
             <w:r>
               <w:rPr>
                 <w:b/>
-                <w:noProof/>
               </w:rPr>
               <w:t>6</w:t>
             </w:r>
             <w:r>
-              <w:rPr>
-                <w:noProof/>
-              </w:rPr>
               <w:t xml:space="preserve">(7): 2144-55.  </w:t>
             </w:r>
             <w:r>
               <w:rPr>
                 <w:b/>
-                <w:noProof/>
               </w:rPr>
               <w:t>18.</w:t>
             </w:r>
             <w:r>
-              <w:rPr>
-                <w:noProof/>
-              </w:rPr>
               <w:t xml:space="preserve"> Intlekofer AM, et al. Acquired resistance to IDH inhibition through trans or cis dimer-interface mutations. </w:t>
             </w:r>
             <w:r>
               <w:rPr>
                 <w:i/>
-                <w:noProof/>
               </w:rPr>
               <w:t>Nature</w:t>
             </w:r>
             <w:r>
-              <w:rPr>
-                <w:noProof/>
-              </w:rPr>
               <w:t xml:space="preserve"> 2018; </w:t>
             </w:r>
             <w:r>
               <w:rPr>
                 <w:b/>
-                <w:noProof/>
               </w:rPr>
               <w:t>559</w:t>
             </w:r>
             <w:r>
-              <w:rPr>
-                <w:noProof/>
-              </w:rPr>
               <w:t xml:space="preserve">(7712): 125-9.  </w:t>
             </w:r>
             <w:r>
               <w:rPr>
                 <w:b/>
-                <w:noProof/>
               </w:rPr>
               <w:t>19.</w:t>
             </w:r>
             <w:r>
-              <w:rPr>
-                <w:noProof/>
-              </w:rPr>
               <w:t xml:space="preserve"> Moujalled DM, et al. Acquired mutations in BAX confer resistance to BH3-mimetic therapy in acute myeloid leukemia. </w:t>
             </w:r>
             <w:r>
               <w:rPr>
                 <w:i/>
-                <w:noProof/>
               </w:rPr>
               <w:t>Blood</w:t>
             </w:r>
             <w:r>
-              <w:rPr>
-                <w:noProof/>
-              </w:rPr>
               <w:t xml:space="preserve"> 2023; </w:t>
             </w:r>
             <w:r>
               <w:rPr>
                 <w:b/>
-                <w:noProof/>
               </w:rPr>
               <w:t>141</w:t>
             </w:r>
             <w:r>
-              <w:rPr>
-                <w:noProof/>
-              </w:rPr>
               <w:t xml:space="preserve">(6): 634-44.  </w:t>
             </w:r>
             <w:r>
               <w:rPr>
                 <w:b/>
-                <w:noProof/>
               </w:rPr>
               <w:t>20.</w:t>
             </w:r>
             <w:r>
-              <w:rPr>
-                <w:noProof/>
-              </w:rPr>
               <w:t xml:space="preserve"> Perner F, et al. MEN1 mutations mediate clinical resistance to menin inhibition. </w:t>
             </w:r>
             <w:r>
               <w:rPr>
                 <w:i/>
-                <w:noProof/>
               </w:rPr>
               <w:t>Nature</w:t>
             </w:r>
             <w:r>
-              <w:rPr>
-                <w:noProof/>
-              </w:rPr>
               <w:t xml:space="preserve"> 2023; </w:t>
             </w:r>
             <w:r>
               <w:rPr>
                 <w:b/>
-                <w:noProof/>
               </w:rPr>
               <w:t>615</w:t>
             </w:r>
             <w:r>
-              <w:rPr>
-                <w:noProof/>
-              </w:rPr>
               <w:t>(7954): 913-9.</w:t>
             </w:r>
           </w:p>
@@ -9266,6 +9033,15 @@
 </file>
 
 <file path=customXml/item2.xml><?xml version="1.0" encoding="utf-8"?>
+<?mso-contentType ?>
+<FormTemplates xmlns="http://schemas.microsoft.com/sharepoint/v3/contenttype/forms">
+  <Display>DocumentLibraryForm</Display>
+  <Edit>DocumentLibraryForm</Edit>
+  <New>DocumentLibraryForm</New>
+</FormTemplates>
+</file>
+
+<file path=customXml/item3.xml><?xml version="1.0" encoding="utf-8"?>
 <p:properties xmlns:p="http://schemas.microsoft.com/office/2006/metadata/properties" xmlns:xsi="http://www.w3.org/2001/XMLSchema-instance" xmlns:pc="http://schemas.microsoft.com/office/infopath/2007/PartnerControls">
   <documentManagement>
     <b29dd6ef633047bba64c76c6e215692a xmlns="bbb6251c-984c-4fcb-9547-f40f6d5e63ff">
@@ -9328,15 +9104,6 @@
 </p:properties>
 </file>
 
-<file path=customXml/item3.xml><?xml version="1.0" encoding="utf-8"?>
-<?mso-contentType ?>
-<FormTemplates xmlns="http://schemas.microsoft.com/sharepoint/v3/contenttype/forms">
-  <Display>DocumentLibraryForm</Display>
-  <Edit>DocumentLibraryForm</Edit>
-  <New>DocumentLibraryForm</New>
-</FormTemplates>
-</file>
-
 <file path=customXml/itemProps1.xml><?xml version="1.0" encoding="utf-8"?>
 <ds:datastoreItem xmlns:ds="http://schemas.openxmlformats.org/officeDocument/2006/customXml" ds:itemID="{D157B943-C612-4510-AC6C-D5B9DF5472B7}">
   <ds:schemaRefs>
@@ -9357,6 +9124,14 @@
 </file>
 
 <file path=customXml/itemProps2.xml><?xml version="1.0" encoding="utf-8"?>
+<ds:datastoreItem xmlns:ds="http://schemas.openxmlformats.org/officeDocument/2006/customXml" ds:itemID="{23E38B86-BEE0-46C0-9B51-D92E288788CD}">
+  <ds:schemaRefs>
+    <ds:schemaRef ds:uri="http://schemas.microsoft.com/sharepoint/v3/contenttype/forms"/>
+  </ds:schemaRefs>
+</ds:datastoreItem>
+</file>
+
+<file path=customXml/itemProps3.xml><?xml version="1.0" encoding="utf-8"?>
 <ds:datastoreItem xmlns:ds="http://schemas.openxmlformats.org/officeDocument/2006/customXml" ds:itemID="{88C324FF-27AF-44D3-90EC-AA7485D7BCC5}">
   <ds:schemaRefs>
     <ds:schemaRef ds:uri="http://schemas.microsoft.com/office/2006/metadata/properties"/>
@@ -9365,12 +9140,4 @@
     <ds:schemaRef ds:uri="c44ab56d-57f8-4a14-86db-a39667906be8"/>
   </ds:schemaRefs>
 </ds:datastoreItem>
-</file>
-
-<file path=customXml/itemProps3.xml><?xml version="1.0" encoding="utf-8"?>
-<ds:datastoreItem xmlns:ds="http://schemas.openxmlformats.org/officeDocument/2006/customXml" ds:itemID="{23E38B86-BEE0-46C0-9B51-D92E288788CD}">
-  <ds:schemaRefs>
-    <ds:schemaRef ds:uri="http://schemas.microsoft.com/sharepoint/v3/contenttype/forms"/>
-  </ds:schemaRefs>
-</ds:datastoreItem>
 </file>
--- a/inst/clinical_context/AML_with_CEBPA_Mutation.docx
+++ b/inst/clinical_context/AML_with_CEBPA_Mutation.docx
@@ -29,7 +29,7 @@
       </w:tblGrid>
       <w:tr>
         <w:trPr>
-          <w:trHeight w:val="11655"/>
+          <w:trHeight w:val="11026"/>
           <w:jc w:val="center"/>
         </w:trPr>
         <w:tc>
@@ -7996,7 +7996,7 @@
     <w:basedOn w:val="Heading1"/>
     <w:link w:val="CLIN1HEADINGChar"/>
     <w:qFormat/>
-    <w:rsid w:val="0086782A"/>
+    <w:rsid w:val="002D5B98"/>
     <w:pPr>
       <w:keepNext w:val="0"/>
       <w:keepLines w:val="0"/>
@@ -8004,10 +8004,11 @@
       <w:jc w:val="center"/>
     </w:pPr>
     <w:rPr>
-      <w:rFonts w:ascii="Calibri" w:eastAsia="MS Mincho" w:hAnsi="Calibri" w:cstheme="majorHAnsi"/>
+      <w:rFonts w:ascii="Aptos" w:eastAsia="MS Mincho" w:hAnsi="Aptos" w:cstheme="majorHAnsi"/>
       <w:b/>
       <w:caps/>
       <w:color w:val="411E75"/>
+      <w:sz w:val="30"/>
     </w:rPr>
   </w:style>
   <w:style w:type="paragraph" w:customStyle="1" w:styleId="CLIN2SUBHEADINGS">
@@ -8015,7 +8016,7 @@
     <w:basedOn w:val="Heading2"/>
     <w:link w:val="CLIN2SUBHEADINGSChar"/>
     <w:qFormat/>
-    <w:rsid w:val="0086782A"/>
+    <w:rsid w:val="002D5B98"/>
     <w:pPr>
       <w:keepNext w:val="0"/>
       <w:keepLines w:val="0"/>
@@ -8023,11 +8024,11 @@
       <w:jc w:val="both"/>
     </w:pPr>
     <w:rPr>
-      <w:rFonts w:ascii="Calibri" w:eastAsia="MS Mincho" w:hAnsi="Calibri" w:cstheme="majorHAnsi"/>
+      <w:rFonts w:ascii="Aptos" w:eastAsia="MS Mincho" w:hAnsi="Aptos" w:cstheme="majorHAnsi"/>
       <w:b/>
       <w:caps/>
       <w:color w:val="411E75"/>
-      <w:sz w:val="22"/>
+      <w:sz w:val="20"/>
       <w:szCs w:val="18"/>
     </w:rPr>
   </w:style>
@@ -8035,13 +8036,13 @@
     <w:name w:val="CLIN1(HEADING) Char"/>
     <w:basedOn w:val="Heading1Char"/>
     <w:link w:val="CLIN1HEADING"/>
-    <w:rsid w:val="0086782A"/>
+    <w:rsid w:val="002D5B98"/>
     <w:rPr>
-      <w:rFonts w:ascii="Calibri" w:eastAsia="MS Mincho" w:hAnsi="Calibri" w:cstheme="majorHAnsi"/>
+      <w:rFonts w:ascii="Aptos" w:eastAsia="MS Mincho" w:hAnsi="Aptos" w:cstheme="majorHAnsi"/>
       <w:b/>
       <w:caps/>
       <w:color w:val="411E75"/>
-      <w:sz w:val="32"/>
+      <w:sz w:val="30"/>
       <w:szCs w:val="32"/>
     </w:rPr>
   </w:style>
@@ -8050,26 +8051,27 @@
     <w:basedOn w:val="ListParagraph"/>
     <w:link w:val="CLIN3BULLETPOINTSChar"/>
     <w:qFormat/>
-    <w:rsid w:val="007635C1"/>
+    <w:rsid w:val="002D5B98"/>
     <w:pPr>
       <w:spacing w:line="240" w:lineRule="auto"/>
       <w:ind w:left="428" w:hanging="425"/>
     </w:pPr>
     <w:rPr>
-      <w:rFonts w:ascii="Calibri" w:hAnsi="Calibri" w:cs="Calibri"/>
+      <w:rFonts w:ascii="Aptos" w:hAnsi="Aptos" w:cs="Calibri"/>
+      <w:sz w:val="16"/>
     </w:rPr>
   </w:style>
   <w:style w:type="character" w:customStyle="1" w:styleId="CLIN2SUBHEADINGSChar">
     <w:name w:val="CLIN2(SUBHEADINGS) Char"/>
     <w:basedOn w:val="Heading2Char"/>
     <w:link w:val="CLIN2SUBHEADINGS"/>
-    <w:rsid w:val="0086782A"/>
+    <w:rsid w:val="002D5B98"/>
     <w:rPr>
-      <w:rFonts w:ascii="Calibri" w:eastAsia="MS Mincho" w:hAnsi="Calibri" w:cstheme="majorHAnsi"/>
+      <w:rFonts w:ascii="Aptos" w:eastAsia="MS Mincho" w:hAnsi="Aptos" w:cstheme="majorHAnsi"/>
       <w:b/>
       <w:caps/>
       <w:color w:val="411E75"/>
-      <w:sz w:val="26"/>
+      <w:sz w:val="20"/>
       <w:szCs w:val="18"/>
     </w:rPr>
   </w:style>
@@ -8079,15 +8081,15 @@
     <w:link w:val="CLIN4Char"/>
     <w:uiPriority w:val="1"/>
     <w:qFormat/>
-    <w:rsid w:val="4D2D8A93"/>
+    <w:rsid w:val="002D5B98"/>
     <w:pPr>
       <w:spacing w:after="0" w:line="240" w:lineRule="auto"/>
       <w:jc w:val="both"/>
     </w:pPr>
     <w:rPr>
-      <w:rFonts w:ascii="Calibri" w:eastAsia="MS Mincho" w:hAnsi="Calibri" w:cs="Times New Roman"/>
+      <w:rFonts w:ascii="Aptos" w:eastAsia="MS Mincho" w:hAnsi="Aptos" w:cs="Times New Roman"/>
       <w:noProof/>
-      <w:sz w:val="12"/>
+      <w:sz w:val="11"/>
       <w:szCs w:val="12"/>
     </w:rPr>
   </w:style>
@@ -8095,11 +8097,11 @@
     <w:name w:val="CLIN3(BULLET POINTS) Char"/>
     <w:basedOn w:val="DefaultParagraphFont"/>
     <w:link w:val="CLIN3BULLETPOINTS"/>
-    <w:rsid w:val="007635C1"/>
+    <w:rsid w:val="002D5B98"/>
     <w:rPr>
-      <w:rFonts w:ascii="Calibri" w:eastAsia="MS Mincho" w:hAnsi="Calibri" w:cs="Calibri"/>
+      <w:rFonts w:ascii="Aptos" w:eastAsia="MS Mincho" w:hAnsi="Aptos" w:cs="Calibri"/>
       <w:noProof/>
-      <w:sz w:val="18"/>
+      <w:sz w:val="16"/>
       <w:szCs w:val="18"/>
       <w:lang w:eastAsia="en-AU"/>
     </w:rPr>
@@ -8108,12 +8110,13 @@
     <w:name w:val="CLIN4 Char"/>
     <w:basedOn w:val="DefaultParagraphFont"/>
     <w:link w:val="CLIN4"/>
-    <w:rsid w:val="003D170A"/>
+    <w:uiPriority w:val="1"/>
+    <w:rsid w:val="002D5B98"/>
     <w:rPr>
-      <w:rFonts w:ascii="Calibri" w:eastAsia="MS Mincho" w:hAnsi="Calibri" w:cs="Times New Roman"/>
+      <w:rFonts w:ascii="Aptos" w:eastAsia="MS Mincho" w:hAnsi="Aptos" w:cs="Times New Roman"/>
       <w:noProof/>
-      <w:sz w:val="12"/>
-      <w:szCs w:val="24"/>
+      <w:sz w:val="11"/>
+      <w:szCs w:val="12"/>
     </w:rPr>
   </w:style>
   <w:style w:type="table" w:styleId="TableGrid">
@@ -9033,15 +9036,6 @@
 </file>
 
 <file path=customXml/item2.xml><?xml version="1.0" encoding="utf-8"?>
-<?mso-contentType ?>
-<FormTemplates xmlns="http://schemas.microsoft.com/sharepoint/v3/contenttype/forms">
-  <Display>DocumentLibraryForm</Display>
-  <Edit>DocumentLibraryForm</Edit>
-  <New>DocumentLibraryForm</New>
-</FormTemplates>
-</file>
-
-<file path=customXml/item3.xml><?xml version="1.0" encoding="utf-8"?>
 <p:properties xmlns:p="http://schemas.microsoft.com/office/2006/metadata/properties" xmlns:xsi="http://www.w3.org/2001/XMLSchema-instance" xmlns:pc="http://schemas.microsoft.com/office/infopath/2007/PartnerControls">
   <documentManagement>
     <b29dd6ef633047bba64c76c6e215692a xmlns="bbb6251c-984c-4fcb-9547-f40f6d5e63ff">
@@ -9104,6 +9098,15 @@
 </p:properties>
 </file>
 
+<file path=customXml/item3.xml><?xml version="1.0" encoding="utf-8"?>
+<?mso-contentType ?>
+<FormTemplates xmlns="http://schemas.microsoft.com/sharepoint/v3/contenttype/forms">
+  <Display>DocumentLibraryForm</Display>
+  <Edit>DocumentLibraryForm</Edit>
+  <New>DocumentLibraryForm</New>
+</FormTemplates>
+</file>
+
 <file path=customXml/itemProps1.xml><?xml version="1.0" encoding="utf-8"?>
 <ds:datastoreItem xmlns:ds="http://schemas.openxmlformats.org/officeDocument/2006/customXml" ds:itemID="{D157B943-C612-4510-AC6C-D5B9DF5472B7}">
   <ds:schemaRefs>
@@ -9124,14 +9127,6 @@
 </file>
 
 <file path=customXml/itemProps2.xml><?xml version="1.0" encoding="utf-8"?>
-<ds:datastoreItem xmlns:ds="http://schemas.openxmlformats.org/officeDocument/2006/customXml" ds:itemID="{23E38B86-BEE0-46C0-9B51-D92E288788CD}">
-  <ds:schemaRefs>
-    <ds:schemaRef ds:uri="http://schemas.microsoft.com/sharepoint/v3/contenttype/forms"/>
-  </ds:schemaRefs>
-</ds:datastoreItem>
-</file>
-
-<file path=customXml/itemProps3.xml><?xml version="1.0" encoding="utf-8"?>
 <ds:datastoreItem xmlns:ds="http://schemas.openxmlformats.org/officeDocument/2006/customXml" ds:itemID="{88C324FF-27AF-44D3-90EC-AA7485D7BCC5}">
   <ds:schemaRefs>
     <ds:schemaRef ds:uri="http://schemas.microsoft.com/office/2006/metadata/properties"/>
@@ -9140,4 +9135,12 @@
     <ds:schemaRef ds:uri="c44ab56d-57f8-4a14-86db-a39667906be8"/>
   </ds:schemaRefs>
 </ds:datastoreItem>
+</file>
+
+<file path=customXml/itemProps3.xml><?xml version="1.0" encoding="utf-8"?>
+<ds:datastoreItem xmlns:ds="http://schemas.openxmlformats.org/officeDocument/2006/customXml" ds:itemID="{23E38B86-BEE0-46C0-9B51-D92E288788CD}">
+  <ds:schemaRefs>
+    <ds:schemaRef ds:uri="http://schemas.microsoft.com/sharepoint/v3/contenttype/forms"/>
+  </ds:schemaRefs>
+</ds:datastoreItem>
 </file>
--- a/inst/clinical_context/AML_with_CEBPA_Mutation.docx
+++ b/inst/clinical_context/AML_with_CEBPA_Mutation.docx
@@ -15,7 +15,7 @@
           <w:insideH w:val="single" w:sz="12" w:space="0" w:color="FFFFFF" w:themeColor="background1"/>
           <w:insideV w:val="single" w:sz="12" w:space="0" w:color="FFFFFF" w:themeColor="background1"/>
         </w:tblBorders>
-        <w:shd w:val="clear" w:color="auto" w:fill="FFF2CC" w:themeFill="accent4" w:themeFillTint="33"/>
+        <w:shd w:val="clear" w:color="auto" w:fill="ECEAF2"/>
         <w:tblCellMar>
           <w:top w:w="284" w:type="dxa"/>
           <w:left w:w="284" w:type="dxa"/>
@@ -35,7 +35,7 @@
         <w:tc>
           <w:tcPr>
             <w:tcW w:w="10168" w:type="dxa"/>
-            <w:shd w:val="clear" w:color="auto" w:fill="E8E7EC"/>
+            <w:shd w:val="clear" w:color="auto" w:fill="ECEAF2"/>
           </w:tcPr>
           <w:p>
             <w:pPr>
@@ -9036,6 +9036,15 @@
 </file>
 
 <file path=customXml/item2.xml><?xml version="1.0" encoding="utf-8"?>
+<?mso-contentType ?>
+<FormTemplates xmlns="http://schemas.microsoft.com/sharepoint/v3/contenttype/forms">
+  <Display>DocumentLibraryForm</Display>
+  <Edit>DocumentLibraryForm</Edit>
+  <New>DocumentLibraryForm</New>
+</FormTemplates>
+</file>
+
+<file path=customXml/item3.xml><?xml version="1.0" encoding="utf-8"?>
 <p:properties xmlns:p="http://schemas.microsoft.com/office/2006/metadata/properties" xmlns:xsi="http://www.w3.org/2001/XMLSchema-instance" xmlns:pc="http://schemas.microsoft.com/office/infopath/2007/PartnerControls">
   <documentManagement>
     <b29dd6ef633047bba64c76c6e215692a xmlns="bbb6251c-984c-4fcb-9547-f40f6d5e63ff">
@@ -9098,15 +9107,6 @@
 </p:properties>
 </file>
 
-<file path=customXml/item3.xml><?xml version="1.0" encoding="utf-8"?>
-<?mso-contentType ?>
-<FormTemplates xmlns="http://schemas.microsoft.com/sharepoint/v3/contenttype/forms">
-  <Display>DocumentLibraryForm</Display>
-  <Edit>DocumentLibraryForm</Edit>
-  <New>DocumentLibraryForm</New>
-</FormTemplates>
-</file>
-
 <file path=customXml/itemProps1.xml><?xml version="1.0" encoding="utf-8"?>
 <ds:datastoreItem xmlns:ds="http://schemas.openxmlformats.org/officeDocument/2006/customXml" ds:itemID="{D157B943-C612-4510-AC6C-D5B9DF5472B7}">
   <ds:schemaRefs>
@@ -9127,6 +9127,14 @@
 </file>
 
 <file path=customXml/itemProps2.xml><?xml version="1.0" encoding="utf-8"?>
+<ds:datastoreItem xmlns:ds="http://schemas.openxmlformats.org/officeDocument/2006/customXml" ds:itemID="{23E38B86-BEE0-46C0-9B51-D92E288788CD}">
+  <ds:schemaRefs>
+    <ds:schemaRef ds:uri="http://schemas.microsoft.com/sharepoint/v3/contenttype/forms"/>
+  </ds:schemaRefs>
+</ds:datastoreItem>
+</file>
+
+<file path=customXml/itemProps3.xml><?xml version="1.0" encoding="utf-8"?>
 <ds:datastoreItem xmlns:ds="http://schemas.openxmlformats.org/officeDocument/2006/customXml" ds:itemID="{88C324FF-27AF-44D3-90EC-AA7485D7BCC5}">
   <ds:schemaRefs>
     <ds:schemaRef ds:uri="http://schemas.microsoft.com/office/2006/metadata/properties"/>
@@ -9135,12 +9143,4 @@
     <ds:schemaRef ds:uri="c44ab56d-57f8-4a14-86db-a39667906be8"/>
   </ds:schemaRefs>
 </ds:datastoreItem>
-</file>
-
-<file path=customXml/itemProps3.xml><?xml version="1.0" encoding="utf-8"?>
-<ds:datastoreItem xmlns:ds="http://schemas.openxmlformats.org/officeDocument/2006/customXml" ds:itemID="{23E38B86-BEE0-46C0-9B51-D92E288788CD}">
-  <ds:schemaRefs>
-    <ds:schemaRef ds:uri="http://schemas.microsoft.com/sharepoint/v3/contenttype/forms"/>
-  </ds:schemaRefs>
-</ds:datastoreItem>
 </file>